--- a/HeintzNicolas_NeeckxJonas.docx
+++ b/HeintzNicolas_NeeckxJonas.docx
@@ -2339,16 +2339,7 @@
           <w:rFonts w:ascii="Arial" w:eastAsia="Arial" w:hAnsi="Arial" w:cs="Arial"/>
           <w:lang w:val="en-GB"/>
         </w:rPr>
-        <w:t>ma</w:t>
-      </w:r>
-      <w:bookmarkStart w:id="0" w:name="_GoBack"/>
-      <w:bookmarkEnd w:id="0"/>
-      <w:r>
-        <w:rPr>
-          <w:rFonts w:ascii="Arial" w:eastAsia="Arial" w:hAnsi="Arial" w:cs="Arial"/>
-          <w:lang w:val="en-GB"/>
-        </w:rPr>
-        <w:t>tlab</w:t>
+        <w:t>matlab</w:t>
       </w:r>
       <w:proofErr w:type="spellEnd"/>
       <w:r>
@@ -2494,6 +2485,13 @@
         </w:rPr>
         <w:t>Figure 13</w:t>
       </w:r>
+      <w:r>
+        <w:rPr>
+          <w:rFonts w:ascii="Arial" w:eastAsia="Arial" w:hAnsi="Arial" w:cs="Arial"/>
+          <w:lang w:val="en-GB"/>
+        </w:rPr>
+        <w:t xml:space="preserve"> -14</w:t>
+      </w:r>
     </w:p>
     <w:p>
       <w:pPr>
@@ -2528,8 +2526,17 @@
           <w:rFonts w:ascii="Arial" w:eastAsia="Arial" w:hAnsi="Arial" w:cs="Arial"/>
           <w:lang w:val="en-GB"/>
         </w:rPr>
-        <w:t>Figure 14</w:t>
-      </w:r>
+        <w:t xml:space="preserve">Figure </w:t>
+      </w:r>
+      <w:r>
+        <w:rPr>
+          <w:rFonts w:ascii="Arial" w:eastAsia="Arial" w:hAnsi="Arial" w:cs="Arial"/>
+          <w:lang w:val="en-GB"/>
+        </w:rPr>
+        <w:t>15-16</w:t>
+      </w:r>
+      <w:bookmarkStart w:id="0" w:name="_GoBack"/>
+      <w:bookmarkEnd w:id="0"/>
     </w:p>
     <w:sectPr>
       <w:pgSz w:w="11906" w:h="16838"/>

--- a/HeintzNicolas_NeeckxJonas.docx
+++ b/HeintzNicolas_NeeckxJonas.docx
@@ -16114,14 +16114,7 @@
                         <w:rFonts w:ascii="Cambria Math" w:eastAsia="Times New Roman" w:hAnsi="Cambria Math" w:cs="Times New Roman"/>
                         <w:lang w:val="en-GB"/>
                       </w:rPr>
-                      <m:t>4</m:t>
-                    </m:r>
-                    <m:r>
-                      <w:rPr>
-                        <w:rFonts w:ascii="Cambria Math" w:eastAsia="Times New Roman" w:hAnsi="Cambria Math" w:cs="Times New Roman"/>
-                        <w:lang w:val="en-GB"/>
-                      </w:rPr>
-                      <m:t>5</m:t>
+                      <m:t>45</m:t>
                     </m:r>
                   </m:sub>
                 </m:sSub>
@@ -17267,6 +17260,9931 @@
         </w:rPr>
         <w:t xml:space="preserve">By meticulously applying these exact equations to each link, starting from its closest fixed point, the accelerations and velocities can be found, as can also be seen in the matlab code. If the link is connected to a fixed point, the absolute motion of the origin is naturally set to zero. </w:t>
       </w:r>
+    </w:p>
+    <w:p>
+      <w:pPr>
+        <w:rPr>
+          <w:lang w:val="en-GB"/>
+        </w:rPr>
+      </w:pPr>
+    </w:p>
+    <w:p>
+      <w:pPr>
+        <w:rPr>
+          <w:lang w:val="en-GB"/>
+        </w:rPr>
+      </w:pPr>
+    </w:p>
+    <w:p>
+      <w:pPr>
+        <w:rPr>
+          <w:lang w:val="en-GB"/>
+        </w:rPr>
+      </w:pPr>
+    </w:p>
+    <w:p>
+      <w:pPr>
+        <w:rPr>
+          <w:lang w:val="en-GB"/>
+        </w:rPr>
+      </w:pPr>
+    </w:p>
+    <w:p>
+      <w:pPr>
+        <w:rPr>
+          <w:lang w:val="en-GB"/>
+        </w:rPr>
+      </w:pPr>
+    </w:p>
+    <w:p>
+      <w:pPr>
+        <w:rPr>
+          <w:lang w:val="en-GB"/>
+        </w:rPr>
+      </w:pPr>
+    </w:p>
+    <w:p>
+      <w:pPr>
+        <w:pStyle w:val="Kop2"/>
+      </w:pPr>
+      <w:r>
+        <w:lastRenderedPageBreak/>
+        <w:t>Force equations</w:t>
+      </w:r>
+    </w:p>
+    <w:p>
+      <w:pPr>
+        <w:rPr>
+          <w:lang w:val="en-GB"/>
+        </w:rPr>
+      </w:pPr>
+      <w:r>
+        <w:rPr>
+          <w:lang w:val="en-GB"/>
+        </w:rPr>
+        <w:t xml:space="preserve">The force on each bar can be calculated with the second law of Newton. This gives three equations for every bar: the force equation in x- and y-direction and the torque equation. As there are 8 individual links, this leads to 24 equations. </w:t>
+      </w:r>
+      <w:r>
+        <w:rPr>
+          <w:lang w:val="en-GB"/>
+        </w:rPr>
+        <w:t xml:space="preserve">As you can see on image 13, this matches exactly the number of unknown forces and moments. Each bar will be discussed separately. </w:t>
+      </w:r>
+      <w:r>
+        <w:rPr>
+          <w:noProof/>
+          <w:lang w:val="en-GB"/>
+        </w:rPr>
+        <w:drawing>
+          <wp:inline distT="0" distB="0" distL="0" distR="0">
+            <wp:extent cx="5753100" cy="2514600"/>
+            <wp:effectExtent l="0" t="0" r="0" b="0"/>
+            <wp:docPr id="3" name="Afbeelding 3" descr="C:\Users\Nicolas\Downloads\31168920_1825413760854193_2267701792659734528_n.jpg"/>
+            <wp:cNvGraphicFramePr>
+              <a:graphicFrameLocks xmlns:a="http://schemas.openxmlformats.org/drawingml/2006/main" noChangeAspect="1"/>
+            </wp:cNvGraphicFramePr>
+            <a:graphic xmlns:a="http://schemas.openxmlformats.org/drawingml/2006/main">
+              <a:graphicData uri="http://schemas.openxmlformats.org/drawingml/2006/picture">
+                <pic:pic xmlns:pic="http://schemas.openxmlformats.org/drawingml/2006/picture">
+                  <pic:nvPicPr>
+                    <pic:cNvPr id="0" name="Picture 1" descr="C:\Users\Nicolas\Downloads\31168920_1825413760854193_2267701792659734528_n.jpg"/>
+                    <pic:cNvPicPr>
+                      <a:picLocks noChangeAspect="1" noChangeArrowheads="1"/>
+                    </pic:cNvPicPr>
+                  </pic:nvPicPr>
+                  <pic:blipFill>
+                    <a:blip r:embed="rId19" cstate="print">
+                      <a:extLst>
+                        <a:ext uri="{28A0092B-C50C-407E-A947-70E740481C1C}">
+                          <a14:useLocalDpi xmlns:a14="http://schemas.microsoft.com/office/drawing/2010/main" val="0"/>
+                        </a:ext>
+                      </a:extLst>
+                    </a:blip>
+                    <a:srcRect/>
+                    <a:stretch>
+                      <a:fillRect/>
+                    </a:stretch>
+                  </pic:blipFill>
+                  <pic:spPr bwMode="auto">
+                    <a:xfrm>
+                      <a:off x="0" y="0"/>
+                      <a:ext cx="5753100" cy="2514600"/>
+                    </a:xfrm>
+                    <a:prstGeom prst="rect">
+                      <a:avLst/>
+                    </a:prstGeom>
+                    <a:noFill/>
+                    <a:ln>
+                      <a:noFill/>
+                    </a:ln>
+                  </pic:spPr>
+                </pic:pic>
+              </a:graphicData>
+            </a:graphic>
+          </wp:inline>
+        </w:drawing>
+      </w:r>
+    </w:p>
+    <w:p>
+      <w:pPr>
+        <w:rPr>
+          <w:lang w:val="en-GB"/>
+        </w:rPr>
+      </w:pPr>
+      <w:r>
+        <w:rPr>
+          <w:lang w:val="en-GB"/>
+        </w:rPr>
+        <w:t>Bar 2 has four unknown forces and one unknown moment. The equations are</w:t>
+      </w:r>
+    </w:p>
+    <w:p>
+      <w:pPr>
+        <w:rPr>
+          <w:lang w:val="en-GB"/>
+        </w:rPr>
+      </w:pPr>
+      <m:oMathPara>
+        <m:oMath>
+          <m:sSub>
+            <m:sSubPr>
+              <m:ctrlPr>
+                <w:rPr>
+                  <w:rFonts w:ascii="Cambria Math" w:hAnsi="Cambria Math"/>
+                  <w:i/>
+                  <w:lang w:val="en-GB"/>
+                </w:rPr>
+              </m:ctrlPr>
+            </m:sSubPr>
+            <m:e>
+              <m:r>
+                <w:rPr>
+                  <w:rFonts w:ascii="Cambria Math" w:hAnsi="Cambria Math"/>
+                  <w:lang w:val="en-GB"/>
+                </w:rPr>
+                <m:t>F</m:t>
+              </m:r>
+            </m:e>
+            <m:sub>
+              <m:sSub>
+                <m:sSubPr>
+                  <m:ctrlPr>
+                    <w:rPr>
+                      <w:rFonts w:ascii="Cambria Math" w:hAnsi="Cambria Math"/>
+                      <w:i/>
+                      <w:lang w:val="en-GB"/>
+                    </w:rPr>
+                  </m:ctrlPr>
+                </m:sSubPr>
+                <m:e>
+                  <m:r>
+                    <w:rPr>
+                      <w:rFonts w:ascii="Cambria Math" w:hAnsi="Cambria Math"/>
+                      <w:lang w:val="en-GB"/>
+                    </w:rPr>
+                    <m:t>A</m:t>
+                  </m:r>
+                </m:e>
+                <m:sub>
+                  <m:r>
+                    <w:rPr>
+                      <w:rFonts w:ascii="Cambria Math" w:hAnsi="Cambria Math"/>
+                      <w:lang w:val="en-GB"/>
+                    </w:rPr>
+                    <m:t>x</m:t>
+                  </m:r>
+                </m:sub>
+              </m:sSub>
+            </m:sub>
+          </m:sSub>
+          <m:r>
+            <w:rPr>
+              <w:rFonts w:ascii="Cambria Math" w:hAnsi="Cambria Math"/>
+              <w:lang w:val="en-GB"/>
+            </w:rPr>
+            <m:t>-</m:t>
+          </m:r>
+          <m:sSub>
+            <m:sSubPr>
+              <m:ctrlPr>
+                <w:rPr>
+                  <w:rFonts w:ascii="Cambria Math" w:hAnsi="Cambria Math"/>
+                  <w:i/>
+                  <w:lang w:val="en-GB"/>
+                </w:rPr>
+              </m:ctrlPr>
+            </m:sSubPr>
+            <m:e>
+              <m:r>
+                <w:rPr>
+                  <w:rFonts w:ascii="Cambria Math" w:hAnsi="Cambria Math"/>
+                  <w:lang w:val="en-GB"/>
+                </w:rPr>
+                <m:t>F</m:t>
+              </m:r>
+            </m:e>
+            <m:sub>
+              <m:sSub>
+                <m:sSubPr>
+                  <m:ctrlPr>
+                    <w:rPr>
+                      <w:rFonts w:ascii="Cambria Math" w:hAnsi="Cambria Math"/>
+                      <w:i/>
+                      <w:lang w:val="en-GB"/>
+                    </w:rPr>
+                  </m:ctrlPr>
+                </m:sSubPr>
+                <m:e>
+                  <m:r>
+                    <w:rPr>
+                      <w:rFonts w:ascii="Cambria Math" w:hAnsi="Cambria Math"/>
+                      <w:lang w:val="en-GB"/>
+                    </w:rPr>
+                    <m:t>23</m:t>
+                  </m:r>
+                </m:e>
+                <m:sub>
+                  <m:r>
+                    <w:rPr>
+                      <w:rFonts w:ascii="Cambria Math" w:hAnsi="Cambria Math"/>
+                      <w:lang w:val="en-GB"/>
+                    </w:rPr>
+                    <m:t>x</m:t>
+                  </m:r>
+                </m:sub>
+              </m:sSub>
+            </m:sub>
+          </m:sSub>
+          <m:r>
+            <w:rPr>
+              <w:rFonts w:ascii="Cambria Math" w:hAnsi="Cambria Math"/>
+              <w:lang w:val="en-GB"/>
+            </w:rPr>
+            <m:t>=</m:t>
+          </m:r>
+          <m:sSub>
+            <m:sSubPr>
+              <m:ctrlPr>
+                <w:rPr>
+                  <w:rFonts w:ascii="Cambria Math" w:hAnsi="Cambria Math"/>
+                  <w:i/>
+                  <w:lang w:val="en-GB"/>
+                </w:rPr>
+              </m:ctrlPr>
+            </m:sSubPr>
+            <m:e>
+              <m:r>
+                <w:rPr>
+                  <w:rFonts w:ascii="Cambria Math" w:hAnsi="Cambria Math"/>
+                  <w:lang w:val="en-GB"/>
+                </w:rPr>
+                <m:t>m</m:t>
+              </m:r>
+            </m:e>
+            <m:sub>
+              <m:r>
+                <w:rPr>
+                  <w:rFonts w:ascii="Cambria Math" w:hAnsi="Cambria Math"/>
+                  <w:lang w:val="en-GB"/>
+                </w:rPr>
+                <m:t>2</m:t>
+              </m:r>
+            </m:sub>
+          </m:sSub>
+          <m:r>
+            <w:rPr>
+              <w:rFonts w:ascii="Cambria Math" w:hAnsi="Cambria Math"/>
+              <w:lang w:val="en-GB"/>
+            </w:rPr>
+            <m:t>*</m:t>
+          </m:r>
+          <m:sSub>
+            <m:sSubPr>
+              <m:ctrlPr>
+                <w:rPr>
+                  <w:rFonts w:ascii="Cambria Math" w:hAnsi="Cambria Math"/>
+                  <w:i/>
+                  <w:lang w:val="en-GB"/>
+                </w:rPr>
+              </m:ctrlPr>
+            </m:sSubPr>
+            <m:e>
+              <m:r>
+                <w:rPr>
+                  <w:rFonts w:ascii="Cambria Math" w:hAnsi="Cambria Math"/>
+                  <w:lang w:val="en-GB"/>
+                </w:rPr>
+                <m:t>a</m:t>
+              </m:r>
+            </m:e>
+            <m:sub>
+              <m:sSub>
+                <m:sSubPr>
+                  <m:ctrlPr>
+                    <w:rPr>
+                      <w:rFonts w:ascii="Cambria Math" w:hAnsi="Cambria Math"/>
+                      <w:i/>
+                      <w:lang w:val="en-GB"/>
+                    </w:rPr>
+                  </m:ctrlPr>
+                </m:sSubPr>
+                <m:e>
+                  <m:r>
+                    <w:rPr>
+                      <w:rFonts w:ascii="Cambria Math" w:hAnsi="Cambria Math"/>
+                      <w:lang w:val="en-GB"/>
+                    </w:rPr>
+                    <m:t>2</m:t>
+                  </m:r>
+                </m:e>
+                <m:sub>
+                  <m:r>
+                    <w:rPr>
+                      <w:rFonts w:ascii="Cambria Math" w:hAnsi="Cambria Math"/>
+                      <w:lang w:val="en-GB"/>
+                    </w:rPr>
+                    <m:t>x</m:t>
+                  </m:r>
+                </m:sub>
+              </m:sSub>
+            </m:sub>
+          </m:sSub>
+        </m:oMath>
+      </m:oMathPara>
+    </w:p>
+    <w:p>
+      <w:pPr>
+        <w:rPr>
+          <w:lang w:val="en-GB"/>
+        </w:rPr>
+      </w:pPr>
+      <m:oMathPara>
+        <m:oMath>
+          <m:sSub>
+            <m:sSubPr>
+              <m:ctrlPr>
+                <w:rPr>
+                  <w:rFonts w:ascii="Cambria Math" w:hAnsi="Cambria Math"/>
+                  <w:i/>
+                  <w:lang w:val="en-GB"/>
+                </w:rPr>
+              </m:ctrlPr>
+            </m:sSubPr>
+            <m:e>
+              <m:r>
+                <w:rPr>
+                  <w:rFonts w:ascii="Cambria Math" w:hAnsi="Cambria Math"/>
+                  <w:lang w:val="en-GB"/>
+                </w:rPr>
+                <m:t>F</m:t>
+              </m:r>
+            </m:e>
+            <m:sub>
+              <m:sSub>
+                <m:sSubPr>
+                  <m:ctrlPr>
+                    <w:rPr>
+                      <w:rFonts w:ascii="Cambria Math" w:hAnsi="Cambria Math"/>
+                      <w:i/>
+                      <w:lang w:val="en-GB"/>
+                    </w:rPr>
+                  </m:ctrlPr>
+                </m:sSubPr>
+                <m:e>
+                  <m:r>
+                    <w:rPr>
+                      <w:rFonts w:ascii="Cambria Math" w:hAnsi="Cambria Math"/>
+                      <w:lang w:val="en-GB"/>
+                    </w:rPr>
+                    <m:t>A</m:t>
+                  </m:r>
+                </m:e>
+                <m:sub>
+                  <m:r>
+                    <w:rPr>
+                      <w:rFonts w:ascii="Cambria Math" w:hAnsi="Cambria Math"/>
+                      <w:lang w:val="en-GB"/>
+                    </w:rPr>
+                    <m:t>y</m:t>
+                  </m:r>
+                </m:sub>
+              </m:sSub>
+            </m:sub>
+          </m:sSub>
+          <m:r>
+            <w:rPr>
+              <w:rFonts w:ascii="Cambria Math" w:hAnsi="Cambria Math"/>
+              <w:lang w:val="en-GB"/>
+            </w:rPr>
+            <m:t>-</m:t>
+          </m:r>
+          <m:sSub>
+            <m:sSubPr>
+              <m:ctrlPr>
+                <w:rPr>
+                  <w:rFonts w:ascii="Cambria Math" w:hAnsi="Cambria Math"/>
+                  <w:i/>
+                  <w:lang w:val="en-GB"/>
+                </w:rPr>
+              </m:ctrlPr>
+            </m:sSubPr>
+            <m:e>
+              <m:r>
+                <w:rPr>
+                  <w:rFonts w:ascii="Cambria Math" w:hAnsi="Cambria Math"/>
+                  <w:lang w:val="en-GB"/>
+                </w:rPr>
+                <m:t>F</m:t>
+              </m:r>
+            </m:e>
+            <m:sub>
+              <m:sSub>
+                <m:sSubPr>
+                  <m:ctrlPr>
+                    <w:rPr>
+                      <w:rFonts w:ascii="Cambria Math" w:hAnsi="Cambria Math"/>
+                      <w:i/>
+                      <w:lang w:val="en-GB"/>
+                    </w:rPr>
+                  </m:ctrlPr>
+                </m:sSubPr>
+                <m:e>
+                  <m:r>
+                    <w:rPr>
+                      <w:rFonts w:ascii="Cambria Math" w:hAnsi="Cambria Math"/>
+                      <w:lang w:val="en-GB"/>
+                    </w:rPr>
+                    <m:t>23</m:t>
+                  </m:r>
+                </m:e>
+                <m:sub>
+                  <m:r>
+                    <w:rPr>
+                      <w:rFonts w:ascii="Cambria Math" w:hAnsi="Cambria Math"/>
+                      <w:lang w:val="en-GB"/>
+                    </w:rPr>
+                    <m:t>y</m:t>
+                  </m:r>
+                </m:sub>
+              </m:sSub>
+            </m:sub>
+          </m:sSub>
+          <m:r>
+            <w:rPr>
+              <w:rFonts w:ascii="Cambria Math" w:hAnsi="Cambria Math"/>
+              <w:lang w:val="en-GB"/>
+            </w:rPr>
+            <m:t>=</m:t>
+          </m:r>
+          <m:sSub>
+            <m:sSubPr>
+              <m:ctrlPr>
+                <w:rPr>
+                  <w:rFonts w:ascii="Cambria Math" w:hAnsi="Cambria Math"/>
+                  <w:i/>
+                  <w:lang w:val="en-GB"/>
+                </w:rPr>
+              </m:ctrlPr>
+            </m:sSubPr>
+            <m:e>
+              <m:r>
+                <w:rPr>
+                  <w:rFonts w:ascii="Cambria Math" w:hAnsi="Cambria Math"/>
+                  <w:lang w:val="en-GB"/>
+                </w:rPr>
+                <m:t>m</m:t>
+              </m:r>
+            </m:e>
+            <m:sub>
+              <m:r>
+                <w:rPr>
+                  <w:rFonts w:ascii="Cambria Math" w:hAnsi="Cambria Math"/>
+                  <w:lang w:val="en-GB"/>
+                </w:rPr>
+                <m:t>2</m:t>
+              </m:r>
+            </m:sub>
+          </m:sSub>
+          <m:r>
+            <w:rPr>
+              <w:rFonts w:ascii="Cambria Math" w:hAnsi="Cambria Math"/>
+              <w:lang w:val="en-GB"/>
+            </w:rPr>
+            <m:t>*</m:t>
+          </m:r>
+          <m:sSub>
+            <m:sSubPr>
+              <m:ctrlPr>
+                <w:rPr>
+                  <w:rFonts w:ascii="Cambria Math" w:hAnsi="Cambria Math"/>
+                  <w:i/>
+                  <w:lang w:val="en-GB"/>
+                </w:rPr>
+              </m:ctrlPr>
+            </m:sSubPr>
+            <m:e>
+              <m:r>
+                <w:rPr>
+                  <w:rFonts w:ascii="Cambria Math" w:hAnsi="Cambria Math"/>
+                  <w:lang w:val="en-GB"/>
+                </w:rPr>
+                <m:t>a</m:t>
+              </m:r>
+            </m:e>
+            <m:sub>
+              <m:sSub>
+                <m:sSubPr>
+                  <m:ctrlPr>
+                    <w:rPr>
+                      <w:rFonts w:ascii="Cambria Math" w:hAnsi="Cambria Math"/>
+                      <w:i/>
+                      <w:lang w:val="en-GB"/>
+                    </w:rPr>
+                  </m:ctrlPr>
+                </m:sSubPr>
+                <m:e>
+                  <m:r>
+                    <w:rPr>
+                      <w:rFonts w:ascii="Cambria Math" w:hAnsi="Cambria Math"/>
+                      <w:lang w:val="en-GB"/>
+                    </w:rPr>
+                    <m:t>2</m:t>
+                  </m:r>
+                </m:e>
+                <m:sub>
+                  <m:r>
+                    <w:rPr>
+                      <w:rFonts w:ascii="Cambria Math" w:hAnsi="Cambria Math"/>
+                      <w:lang w:val="en-GB"/>
+                    </w:rPr>
+                    <m:t>y</m:t>
+                  </m:r>
+                </m:sub>
+              </m:sSub>
+            </m:sub>
+          </m:sSub>
+        </m:oMath>
+      </m:oMathPara>
+    </w:p>
+    <w:p>
+      <w:pPr>
+        <w:rPr>
+          <w:lang w:val="en-GB"/>
+        </w:rPr>
+      </w:pPr>
+      <m:oMathPara>
+        <m:oMath>
+          <m:r>
+            <w:rPr>
+              <w:rFonts w:ascii="Cambria Math" w:hAnsi="Cambria Math"/>
+              <w:lang w:val="en-GB"/>
+            </w:rPr>
+            <m:t>cog</m:t>
+          </m:r>
+          <m:sSub>
+            <m:sSubPr>
+              <m:ctrlPr>
+                <w:rPr>
+                  <w:rFonts w:ascii="Cambria Math" w:hAnsi="Cambria Math"/>
+                  <w:i/>
+                  <w:lang w:val="en-GB"/>
+                </w:rPr>
+              </m:ctrlPr>
+            </m:sSubPr>
+            <m:e>
+              <m:r>
+                <w:rPr>
+                  <w:rFonts w:ascii="Cambria Math" w:hAnsi="Cambria Math"/>
+                  <w:lang w:val="en-GB"/>
+                </w:rPr>
+                <m:t>2</m:t>
+              </m:r>
+            </m:e>
+            <m:sub>
+              <m:sSub>
+                <m:sSubPr>
+                  <m:ctrlPr>
+                    <w:rPr>
+                      <w:rFonts w:ascii="Cambria Math" w:hAnsi="Cambria Math"/>
+                      <w:i/>
+                      <w:lang w:val="en-GB"/>
+                    </w:rPr>
+                  </m:ctrlPr>
+                </m:sSubPr>
+                <m:e>
+                  <m:r>
+                    <w:rPr>
+                      <w:rFonts w:ascii="Cambria Math" w:hAnsi="Cambria Math"/>
+                      <w:lang w:val="en-GB"/>
+                    </w:rPr>
+                    <m:t>A</m:t>
+                  </m:r>
+                </m:e>
+                <m:sub>
+                  <m:r>
+                    <w:rPr>
+                      <w:rFonts w:ascii="Cambria Math" w:hAnsi="Cambria Math"/>
+                      <w:lang w:val="en-GB"/>
+                    </w:rPr>
+                    <m:t>y</m:t>
+                  </m:r>
+                </m:sub>
+              </m:sSub>
+            </m:sub>
+          </m:sSub>
+          <m:r>
+            <w:rPr>
+              <w:rFonts w:ascii="Cambria Math" w:hAnsi="Cambria Math"/>
+              <w:lang w:val="en-GB"/>
+            </w:rPr>
+            <m:t>*</m:t>
+          </m:r>
+          <m:sSub>
+            <m:sSubPr>
+              <m:ctrlPr>
+                <w:rPr>
+                  <w:rFonts w:ascii="Cambria Math" w:hAnsi="Cambria Math"/>
+                  <w:i/>
+                  <w:lang w:val="en-GB"/>
+                </w:rPr>
+              </m:ctrlPr>
+            </m:sSubPr>
+            <m:e>
+              <m:r>
+                <w:rPr>
+                  <w:rFonts w:ascii="Cambria Math" w:hAnsi="Cambria Math"/>
+                  <w:lang w:val="en-GB"/>
+                </w:rPr>
+                <m:t>F</m:t>
+              </m:r>
+            </m:e>
+            <m:sub>
+              <m:sSub>
+                <m:sSubPr>
+                  <m:ctrlPr>
+                    <w:rPr>
+                      <w:rFonts w:ascii="Cambria Math" w:hAnsi="Cambria Math"/>
+                      <w:i/>
+                      <w:lang w:val="en-GB"/>
+                    </w:rPr>
+                  </m:ctrlPr>
+                </m:sSubPr>
+                <m:e>
+                  <m:r>
+                    <w:rPr>
+                      <w:rFonts w:ascii="Cambria Math" w:hAnsi="Cambria Math"/>
+                      <w:lang w:val="en-GB"/>
+                    </w:rPr>
+                    <m:t>A</m:t>
+                  </m:r>
+                </m:e>
+                <m:sub>
+                  <m:r>
+                    <w:rPr>
+                      <w:rFonts w:ascii="Cambria Math" w:hAnsi="Cambria Math"/>
+                      <w:lang w:val="en-GB"/>
+                    </w:rPr>
+                    <m:t>x</m:t>
+                  </m:r>
+                </m:sub>
+              </m:sSub>
+            </m:sub>
+          </m:sSub>
+          <m:r>
+            <w:rPr>
+              <w:rFonts w:ascii="Cambria Math" w:hAnsi="Cambria Math"/>
+              <w:lang w:val="en-GB"/>
+            </w:rPr>
+            <m:t>-cog</m:t>
+          </m:r>
+          <m:sSub>
+            <m:sSubPr>
+              <m:ctrlPr>
+                <w:rPr>
+                  <w:rFonts w:ascii="Cambria Math" w:hAnsi="Cambria Math"/>
+                  <w:i/>
+                  <w:lang w:val="en-GB"/>
+                </w:rPr>
+              </m:ctrlPr>
+            </m:sSubPr>
+            <m:e>
+              <m:r>
+                <w:rPr>
+                  <w:rFonts w:ascii="Cambria Math" w:hAnsi="Cambria Math"/>
+                  <w:lang w:val="en-GB"/>
+                </w:rPr>
+                <m:t>2</m:t>
+              </m:r>
+            </m:e>
+            <m:sub>
+              <m:sSub>
+                <m:sSubPr>
+                  <m:ctrlPr>
+                    <w:rPr>
+                      <w:rFonts w:ascii="Cambria Math" w:hAnsi="Cambria Math"/>
+                      <w:i/>
+                      <w:lang w:val="en-GB"/>
+                    </w:rPr>
+                  </m:ctrlPr>
+                </m:sSubPr>
+                <m:e>
+                  <m:r>
+                    <w:rPr>
+                      <w:rFonts w:ascii="Cambria Math" w:hAnsi="Cambria Math"/>
+                      <w:lang w:val="en-GB"/>
+                    </w:rPr>
+                    <m:t>A</m:t>
+                  </m:r>
+                </m:e>
+                <m:sub>
+                  <m:r>
+                    <w:rPr>
+                      <w:rFonts w:ascii="Cambria Math" w:hAnsi="Cambria Math"/>
+                      <w:lang w:val="en-GB"/>
+                    </w:rPr>
+                    <m:t>x</m:t>
+                  </m:r>
+                </m:sub>
+              </m:sSub>
+            </m:sub>
+          </m:sSub>
+          <m:r>
+            <w:rPr>
+              <w:rFonts w:ascii="Cambria Math" w:hAnsi="Cambria Math"/>
+              <w:lang w:val="en-GB"/>
+            </w:rPr>
+            <m:t>*</m:t>
+          </m:r>
+          <m:sSub>
+            <m:sSubPr>
+              <m:ctrlPr>
+                <w:rPr>
+                  <w:rFonts w:ascii="Cambria Math" w:hAnsi="Cambria Math"/>
+                  <w:i/>
+                  <w:lang w:val="en-GB"/>
+                </w:rPr>
+              </m:ctrlPr>
+            </m:sSubPr>
+            <m:e>
+              <m:r>
+                <w:rPr>
+                  <w:rFonts w:ascii="Cambria Math" w:hAnsi="Cambria Math"/>
+                  <w:lang w:val="en-GB"/>
+                </w:rPr>
+                <m:t>F</m:t>
+              </m:r>
+            </m:e>
+            <m:sub>
+              <m:sSub>
+                <m:sSubPr>
+                  <m:ctrlPr>
+                    <w:rPr>
+                      <w:rFonts w:ascii="Cambria Math" w:hAnsi="Cambria Math"/>
+                      <w:i/>
+                      <w:lang w:val="en-GB"/>
+                    </w:rPr>
+                  </m:ctrlPr>
+                </m:sSubPr>
+                <m:e>
+                  <m:r>
+                    <w:rPr>
+                      <w:rFonts w:ascii="Cambria Math" w:hAnsi="Cambria Math"/>
+                      <w:lang w:val="en-GB"/>
+                    </w:rPr>
+                    <m:t>A</m:t>
+                  </m:r>
+                </m:e>
+                <m:sub>
+                  <m:r>
+                    <w:rPr>
+                      <w:rFonts w:ascii="Cambria Math" w:hAnsi="Cambria Math"/>
+                      <w:lang w:val="en-GB"/>
+                    </w:rPr>
+                    <m:t>y</m:t>
+                  </m:r>
+                </m:sub>
+              </m:sSub>
+            </m:sub>
+          </m:sSub>
+          <m:r>
+            <w:rPr>
+              <w:rFonts w:ascii="Cambria Math" w:hAnsi="Cambria Math"/>
+              <w:lang w:val="en-GB"/>
+            </w:rPr>
+            <m:t>-cog</m:t>
+          </m:r>
+          <m:sSub>
+            <m:sSubPr>
+              <m:ctrlPr>
+                <w:rPr>
+                  <w:rFonts w:ascii="Cambria Math" w:hAnsi="Cambria Math"/>
+                  <w:i/>
+                  <w:lang w:val="en-GB"/>
+                </w:rPr>
+              </m:ctrlPr>
+            </m:sSubPr>
+            <m:e>
+              <m:r>
+                <w:rPr>
+                  <w:rFonts w:ascii="Cambria Math" w:hAnsi="Cambria Math"/>
+                  <w:lang w:val="en-GB"/>
+                </w:rPr>
+                <m:t>2</m:t>
+              </m:r>
+            </m:e>
+            <m:sub>
+              <m:sSub>
+                <m:sSubPr>
+                  <m:ctrlPr>
+                    <w:rPr>
+                      <w:rFonts w:ascii="Cambria Math" w:hAnsi="Cambria Math"/>
+                      <w:i/>
+                      <w:lang w:val="en-GB"/>
+                    </w:rPr>
+                  </m:ctrlPr>
+                </m:sSubPr>
+                <m:e>
+                  <m:r>
+                    <w:rPr>
+                      <w:rFonts w:ascii="Cambria Math" w:hAnsi="Cambria Math"/>
+                      <w:lang w:val="en-GB"/>
+                    </w:rPr>
+                    <m:t>B</m:t>
+                  </m:r>
+                </m:e>
+                <m:sub>
+                  <m:r>
+                    <w:rPr>
+                      <w:rFonts w:ascii="Cambria Math" w:hAnsi="Cambria Math"/>
+                      <w:lang w:val="en-GB"/>
+                    </w:rPr>
+                    <m:t>y</m:t>
+                  </m:r>
+                </m:sub>
+              </m:sSub>
+            </m:sub>
+          </m:sSub>
+          <m:r>
+            <w:rPr>
+              <w:rFonts w:ascii="Cambria Math" w:hAnsi="Cambria Math"/>
+              <w:lang w:val="en-GB"/>
+            </w:rPr>
+            <m:t>*</m:t>
+          </m:r>
+          <m:sSub>
+            <m:sSubPr>
+              <m:ctrlPr>
+                <w:rPr>
+                  <w:rFonts w:ascii="Cambria Math" w:hAnsi="Cambria Math"/>
+                  <w:i/>
+                  <w:lang w:val="en-GB"/>
+                </w:rPr>
+              </m:ctrlPr>
+            </m:sSubPr>
+            <m:e>
+              <m:r>
+                <w:rPr>
+                  <w:rFonts w:ascii="Cambria Math" w:hAnsi="Cambria Math"/>
+                  <w:lang w:val="en-GB"/>
+                </w:rPr>
+                <m:t>F</m:t>
+              </m:r>
+            </m:e>
+            <m:sub>
+              <m:sSub>
+                <m:sSubPr>
+                  <m:ctrlPr>
+                    <w:rPr>
+                      <w:rFonts w:ascii="Cambria Math" w:hAnsi="Cambria Math"/>
+                      <w:i/>
+                      <w:lang w:val="en-GB"/>
+                    </w:rPr>
+                  </m:ctrlPr>
+                </m:sSubPr>
+                <m:e>
+                  <m:r>
+                    <w:rPr>
+                      <w:rFonts w:ascii="Cambria Math" w:hAnsi="Cambria Math"/>
+                      <w:lang w:val="en-GB"/>
+                    </w:rPr>
+                    <m:t>23</m:t>
+                  </m:r>
+                </m:e>
+                <m:sub>
+                  <m:r>
+                    <w:rPr>
+                      <w:rFonts w:ascii="Cambria Math" w:hAnsi="Cambria Math"/>
+                      <w:lang w:val="en-GB"/>
+                    </w:rPr>
+                    <m:t>x</m:t>
+                  </m:r>
+                </m:sub>
+              </m:sSub>
+            </m:sub>
+          </m:sSub>
+          <m:r>
+            <w:rPr>
+              <w:rFonts w:ascii="Cambria Math" w:hAnsi="Cambria Math"/>
+              <w:lang w:val="en-GB"/>
+            </w:rPr>
+            <m:t>+cog</m:t>
+          </m:r>
+          <m:sSub>
+            <m:sSubPr>
+              <m:ctrlPr>
+                <w:rPr>
+                  <w:rFonts w:ascii="Cambria Math" w:hAnsi="Cambria Math"/>
+                  <w:i/>
+                  <w:lang w:val="en-GB"/>
+                </w:rPr>
+              </m:ctrlPr>
+            </m:sSubPr>
+            <m:e>
+              <m:r>
+                <w:rPr>
+                  <w:rFonts w:ascii="Cambria Math" w:hAnsi="Cambria Math"/>
+                  <w:lang w:val="en-GB"/>
+                </w:rPr>
+                <m:t>2</m:t>
+              </m:r>
+            </m:e>
+            <m:sub>
+              <m:sSub>
+                <m:sSubPr>
+                  <m:ctrlPr>
+                    <w:rPr>
+                      <w:rFonts w:ascii="Cambria Math" w:hAnsi="Cambria Math"/>
+                      <w:i/>
+                      <w:lang w:val="en-GB"/>
+                    </w:rPr>
+                  </m:ctrlPr>
+                </m:sSubPr>
+                <m:e>
+                  <m:r>
+                    <w:rPr>
+                      <w:rFonts w:ascii="Cambria Math" w:hAnsi="Cambria Math"/>
+                      <w:lang w:val="en-GB"/>
+                    </w:rPr>
+                    <m:t>B</m:t>
+                  </m:r>
+                </m:e>
+                <m:sub>
+                  <m:r>
+                    <w:rPr>
+                      <w:rFonts w:ascii="Cambria Math" w:hAnsi="Cambria Math"/>
+                      <w:lang w:val="en-GB"/>
+                    </w:rPr>
+                    <m:t>x</m:t>
+                  </m:r>
+                </m:sub>
+              </m:sSub>
+            </m:sub>
+          </m:sSub>
+          <m:r>
+            <w:rPr>
+              <w:rFonts w:ascii="Cambria Math" w:hAnsi="Cambria Math"/>
+              <w:lang w:val="en-GB"/>
+            </w:rPr>
+            <m:t>*</m:t>
+          </m:r>
+          <m:sSub>
+            <m:sSubPr>
+              <m:ctrlPr>
+                <w:rPr>
+                  <w:rFonts w:ascii="Cambria Math" w:hAnsi="Cambria Math"/>
+                  <w:i/>
+                  <w:lang w:val="en-GB"/>
+                </w:rPr>
+              </m:ctrlPr>
+            </m:sSubPr>
+            <m:e>
+              <m:r>
+                <w:rPr>
+                  <w:rFonts w:ascii="Cambria Math" w:hAnsi="Cambria Math"/>
+                  <w:lang w:val="en-GB"/>
+                </w:rPr>
+                <m:t>F</m:t>
+              </m:r>
+            </m:e>
+            <m:sub>
+              <m:sSub>
+                <m:sSubPr>
+                  <m:ctrlPr>
+                    <w:rPr>
+                      <w:rFonts w:ascii="Cambria Math" w:hAnsi="Cambria Math"/>
+                      <w:i/>
+                      <w:lang w:val="en-GB"/>
+                    </w:rPr>
+                  </m:ctrlPr>
+                </m:sSubPr>
+                <m:e>
+                  <m:r>
+                    <w:rPr>
+                      <w:rFonts w:ascii="Cambria Math" w:hAnsi="Cambria Math"/>
+                      <w:lang w:val="en-GB"/>
+                    </w:rPr>
+                    <m:t>23</m:t>
+                  </m:r>
+                </m:e>
+                <m:sub>
+                  <m:r>
+                    <w:rPr>
+                      <w:rFonts w:ascii="Cambria Math" w:hAnsi="Cambria Math"/>
+                      <w:lang w:val="en-GB"/>
+                    </w:rPr>
+                    <m:t>y</m:t>
+                  </m:r>
+                </m:sub>
+              </m:sSub>
+            </m:sub>
+          </m:sSub>
+          <m:r>
+            <w:rPr>
+              <w:rFonts w:ascii="Cambria Math" w:hAnsi="Cambria Math"/>
+              <w:lang w:val="en-GB"/>
+            </w:rPr>
+            <m:t>+</m:t>
+          </m:r>
+          <m:sSub>
+            <m:sSubPr>
+              <m:ctrlPr>
+                <w:rPr>
+                  <w:rFonts w:ascii="Cambria Math" w:hAnsi="Cambria Math"/>
+                  <w:i/>
+                  <w:lang w:val="en-GB"/>
+                </w:rPr>
+              </m:ctrlPr>
+            </m:sSubPr>
+            <m:e>
+              <m:r>
+                <w:rPr>
+                  <w:rFonts w:ascii="Cambria Math" w:hAnsi="Cambria Math"/>
+                  <w:lang w:val="en-GB"/>
+                </w:rPr>
+                <m:t>M</m:t>
+              </m:r>
+            </m:e>
+            <m:sub>
+              <m:r>
+                <w:rPr>
+                  <w:rFonts w:ascii="Cambria Math" w:hAnsi="Cambria Math"/>
+                  <w:lang w:val="en-GB"/>
+                </w:rPr>
+                <m:t>A</m:t>
+              </m:r>
+            </m:sub>
+          </m:sSub>
+          <m:r>
+            <w:rPr>
+              <w:rFonts w:ascii="Cambria Math" w:hAnsi="Cambria Math"/>
+              <w:lang w:val="en-GB"/>
+            </w:rPr>
+            <m:t>=</m:t>
+          </m:r>
+          <m:sSub>
+            <m:sSubPr>
+              <m:ctrlPr>
+                <w:rPr>
+                  <w:rFonts w:ascii="Cambria Math" w:hAnsi="Cambria Math"/>
+                  <w:i/>
+                  <w:lang w:val="en-GB"/>
+                </w:rPr>
+              </m:ctrlPr>
+            </m:sSubPr>
+            <m:e>
+              <m:r>
+                <w:rPr>
+                  <w:rFonts w:ascii="Cambria Math" w:hAnsi="Cambria Math"/>
+                  <w:lang w:val="en-GB"/>
+                </w:rPr>
+                <m:t>J</m:t>
+              </m:r>
+            </m:e>
+            <m:sub>
+              <m:r>
+                <w:rPr>
+                  <w:rFonts w:ascii="Cambria Math" w:hAnsi="Cambria Math"/>
+                  <w:lang w:val="en-GB"/>
+                </w:rPr>
+                <m:t>2</m:t>
+              </m:r>
+            </m:sub>
+          </m:sSub>
+          <m:r>
+            <w:rPr>
+              <w:rFonts w:ascii="Cambria Math" w:hAnsi="Cambria Math"/>
+              <w:lang w:val="en-GB"/>
+            </w:rPr>
+            <m:t>*</m:t>
+          </m:r>
+          <m:sSub>
+            <m:sSubPr>
+              <m:ctrlPr>
+                <w:rPr>
+                  <w:rFonts w:ascii="Cambria Math" w:hAnsi="Cambria Math"/>
+                  <w:i/>
+                  <w:lang w:val="en-GB"/>
+                </w:rPr>
+              </m:ctrlPr>
+            </m:sSubPr>
+            <m:e>
+              <m:r>
+                <w:rPr>
+                  <w:rFonts w:ascii="Cambria Math" w:hAnsi="Cambria Math"/>
+                  <w:lang w:val="en-GB"/>
+                </w:rPr>
+                <m:t>α</m:t>
+              </m:r>
+            </m:e>
+            <m:sub>
+              <m:r>
+                <w:rPr>
+                  <w:rFonts w:ascii="Cambria Math" w:hAnsi="Cambria Math"/>
+                  <w:lang w:val="en-GB"/>
+                </w:rPr>
+                <m:t>2</m:t>
+              </m:r>
+            </m:sub>
+          </m:sSub>
+        </m:oMath>
+      </m:oMathPara>
+    </w:p>
+    <w:p>
+      <w:pPr>
+        <w:rPr>
+          <w:lang w:val="en-GB"/>
+        </w:rPr>
+      </w:pPr>
+      <w:r>
+        <w:rPr>
+          <w:lang w:val="en-GB"/>
+        </w:rPr>
+        <w:t xml:space="preserve">Bar 3 is a special case: even though the top part is as usual, the bottom part has three different forces: the reaction force of bar 4 and 8 and the external force of C. Note that the slider limits the force in C to be only horizontal. </w:t>
+      </w:r>
+    </w:p>
+    <w:p>
+      <w:pPr>
+        <w:rPr>
+          <w:lang w:val="en-GB"/>
+        </w:rPr>
+      </w:pPr>
+      <m:oMathPara>
+        <m:oMath>
+          <m:sSub>
+            <m:sSubPr>
+              <m:ctrlPr>
+                <w:rPr>
+                  <w:rFonts w:ascii="Cambria Math" w:hAnsi="Cambria Math"/>
+                  <w:i/>
+                  <w:lang w:val="en-GB"/>
+                </w:rPr>
+              </m:ctrlPr>
+            </m:sSubPr>
+            <m:e>
+              <m:r>
+                <w:rPr>
+                  <w:rFonts w:ascii="Cambria Math" w:hAnsi="Cambria Math"/>
+                  <w:lang w:val="en-GB"/>
+                </w:rPr>
+                <m:t>F</m:t>
+              </m:r>
+            </m:e>
+            <m:sub>
+              <m:sSub>
+                <m:sSubPr>
+                  <m:ctrlPr>
+                    <w:rPr>
+                      <w:rFonts w:ascii="Cambria Math" w:hAnsi="Cambria Math"/>
+                      <w:i/>
+                      <w:lang w:val="en-GB"/>
+                    </w:rPr>
+                  </m:ctrlPr>
+                </m:sSubPr>
+                <m:e>
+                  <m:r>
+                    <w:rPr>
+                      <w:rFonts w:ascii="Cambria Math" w:hAnsi="Cambria Math"/>
+                      <w:lang w:val="en-GB"/>
+                    </w:rPr>
+                    <m:t>23</m:t>
+                  </m:r>
+                </m:e>
+                <m:sub>
+                  <m:r>
+                    <w:rPr>
+                      <w:rFonts w:ascii="Cambria Math" w:hAnsi="Cambria Math"/>
+                      <w:lang w:val="en-GB"/>
+                    </w:rPr>
+                    <m:t>x</m:t>
+                  </m:r>
+                </m:sub>
+              </m:sSub>
+            </m:sub>
+          </m:sSub>
+          <m:r>
+            <w:rPr>
+              <w:rFonts w:ascii="Cambria Math" w:hAnsi="Cambria Math"/>
+              <w:lang w:val="en-GB"/>
+            </w:rPr>
+            <m:t>+</m:t>
+          </m:r>
+          <m:sSub>
+            <m:sSubPr>
+              <m:ctrlPr>
+                <w:rPr>
+                  <w:rFonts w:ascii="Cambria Math" w:hAnsi="Cambria Math"/>
+                  <w:i/>
+                  <w:lang w:val="en-GB"/>
+                </w:rPr>
+              </m:ctrlPr>
+            </m:sSubPr>
+            <m:e>
+              <m:r>
+                <w:rPr>
+                  <w:rFonts w:ascii="Cambria Math" w:hAnsi="Cambria Math"/>
+                  <w:lang w:val="en-GB"/>
+                </w:rPr>
+                <m:t>F</m:t>
+              </m:r>
+            </m:e>
+            <m:sub>
+              <m:sSub>
+                <m:sSubPr>
+                  <m:ctrlPr>
+                    <w:rPr>
+                      <w:rFonts w:ascii="Cambria Math" w:hAnsi="Cambria Math"/>
+                      <w:i/>
+                      <w:lang w:val="en-GB"/>
+                    </w:rPr>
+                  </m:ctrlPr>
+                </m:sSubPr>
+                <m:e>
+                  <m:r>
+                    <w:rPr>
+                      <w:rFonts w:ascii="Cambria Math" w:hAnsi="Cambria Math"/>
+                      <w:lang w:val="en-GB"/>
+                    </w:rPr>
+                    <m:t>C</m:t>
+                  </m:r>
+                </m:e>
+                <m:sub>
+                  <m:r>
+                    <w:rPr>
+                      <w:rFonts w:ascii="Cambria Math" w:hAnsi="Cambria Math"/>
+                      <w:lang w:val="en-GB"/>
+                    </w:rPr>
+                    <m:t>x</m:t>
+                  </m:r>
+                </m:sub>
+              </m:sSub>
+            </m:sub>
+          </m:sSub>
+          <m:r>
+            <w:rPr>
+              <w:rFonts w:ascii="Cambria Math" w:hAnsi="Cambria Math"/>
+              <w:lang w:val="en-GB"/>
+            </w:rPr>
+            <m:t>+</m:t>
+          </m:r>
+          <m:sSub>
+            <m:sSubPr>
+              <m:ctrlPr>
+                <w:rPr>
+                  <w:rFonts w:ascii="Cambria Math" w:hAnsi="Cambria Math"/>
+                  <w:i/>
+                  <w:lang w:val="en-GB"/>
+                </w:rPr>
+              </m:ctrlPr>
+            </m:sSubPr>
+            <m:e>
+              <m:r>
+                <w:rPr>
+                  <w:rFonts w:ascii="Cambria Math" w:hAnsi="Cambria Math"/>
+                  <w:lang w:val="en-GB"/>
+                </w:rPr>
+                <m:t>F</m:t>
+              </m:r>
+            </m:e>
+            <m:sub>
+              <m:r>
+                <w:rPr>
+                  <w:rFonts w:ascii="Cambria Math" w:hAnsi="Cambria Math"/>
+                  <w:lang w:val="en-GB"/>
+                </w:rPr>
+                <m:t>34</m:t>
+              </m:r>
+            </m:sub>
+          </m:sSub>
+          <m:r>
+            <w:rPr>
+              <w:rFonts w:ascii="Cambria Math" w:hAnsi="Cambria Math"/>
+              <w:lang w:val="en-GB"/>
+            </w:rPr>
+            <m:t>*</m:t>
+          </m:r>
+          <m:func>
+            <m:funcPr>
+              <m:ctrlPr>
+                <w:rPr>
+                  <w:rFonts w:ascii="Cambria Math" w:hAnsi="Cambria Math"/>
+                  <w:lang w:val="en-GB"/>
+                </w:rPr>
+              </m:ctrlPr>
+            </m:funcPr>
+            <m:fName>
+              <m:r>
+                <m:rPr>
+                  <m:sty m:val="p"/>
+                </m:rPr>
+                <w:rPr>
+                  <w:rFonts w:ascii="Cambria Math" w:hAnsi="Cambria Math"/>
+                  <w:lang w:val="en-GB"/>
+                </w:rPr>
+                <m:t>sin</m:t>
+              </m:r>
+              <m:ctrlPr>
+                <w:rPr>
+                  <w:rFonts w:ascii="Cambria Math" w:hAnsi="Cambria Math"/>
+                  <w:i/>
+                  <w:lang w:val="en-GB"/>
+                </w:rPr>
+              </m:ctrlPr>
+            </m:fName>
+            <m:e>
+              <m:d>
+                <m:dPr>
+                  <m:ctrlPr>
+                    <w:rPr>
+                      <w:rFonts w:ascii="Cambria Math" w:hAnsi="Cambria Math"/>
+                      <w:i/>
+                      <w:lang w:val="en-GB"/>
+                    </w:rPr>
+                  </m:ctrlPr>
+                </m:dPr>
+                <m:e>
+                  <m:sSub>
+                    <m:sSubPr>
+                      <m:ctrlPr>
+                        <w:rPr>
+                          <w:rFonts w:ascii="Cambria Math" w:hAnsi="Cambria Math"/>
+                          <w:i/>
+                          <w:lang w:val="en-GB"/>
+                        </w:rPr>
+                      </m:ctrlPr>
+                    </m:sSubPr>
+                    <m:e>
+                      <m:r>
+                        <w:rPr>
+                          <w:rFonts w:ascii="Cambria Math" w:hAnsi="Cambria Math"/>
+                          <w:lang w:val="en-GB"/>
+                        </w:rPr>
+                        <m:t>φ</m:t>
+                      </m:r>
+                    </m:e>
+                    <m:sub>
+                      <m:r>
+                        <w:rPr>
+                          <w:rFonts w:ascii="Cambria Math" w:hAnsi="Cambria Math"/>
+                          <w:lang w:val="en-GB"/>
+                        </w:rPr>
+                        <m:t>4</m:t>
+                      </m:r>
+                    </m:sub>
+                  </m:sSub>
+                </m:e>
+              </m:d>
+            </m:e>
+          </m:func>
+          <m:r>
+            <w:rPr>
+              <w:rFonts w:ascii="Cambria Math" w:hAnsi="Cambria Math"/>
+              <w:lang w:val="en-GB"/>
+            </w:rPr>
+            <m:t>-</m:t>
+          </m:r>
+          <m:sSub>
+            <m:sSubPr>
+              <m:ctrlPr>
+                <w:rPr>
+                  <w:rFonts w:ascii="Cambria Math" w:hAnsi="Cambria Math"/>
+                  <w:i/>
+                  <w:lang w:val="en-GB"/>
+                </w:rPr>
+              </m:ctrlPr>
+            </m:sSubPr>
+            <m:e>
+              <m:r>
+                <w:rPr>
+                  <w:rFonts w:ascii="Cambria Math" w:hAnsi="Cambria Math"/>
+                  <w:lang w:val="en-GB"/>
+                </w:rPr>
+                <m:t>F</m:t>
+              </m:r>
+            </m:e>
+            <m:sub>
+              <m:r>
+                <w:rPr>
+                  <w:rFonts w:ascii="Cambria Math" w:hAnsi="Cambria Math"/>
+                  <w:lang w:val="en-GB"/>
+                </w:rPr>
+                <m:t>38</m:t>
+              </m:r>
+            </m:sub>
+          </m:sSub>
+          <m:r>
+            <w:rPr>
+              <w:rFonts w:ascii="Cambria Math" w:hAnsi="Cambria Math"/>
+              <w:lang w:val="en-GB"/>
+            </w:rPr>
+            <m:t>*</m:t>
+          </m:r>
+          <m:func>
+            <m:funcPr>
+              <m:ctrlPr>
+                <w:rPr>
+                  <w:rFonts w:ascii="Cambria Math" w:hAnsi="Cambria Math"/>
+                  <w:i/>
+                  <w:lang w:val="en-GB"/>
+                </w:rPr>
+              </m:ctrlPr>
+            </m:funcPr>
+            <m:fName>
+              <m:r>
+                <m:rPr>
+                  <m:sty m:val="p"/>
+                </m:rPr>
+                <w:rPr>
+                  <w:rFonts w:ascii="Cambria Math" w:hAnsi="Cambria Math"/>
+                  <w:lang w:val="en-GB"/>
+                </w:rPr>
+                <m:t>sin</m:t>
+              </m:r>
+            </m:fName>
+            <m:e>
+              <m:d>
+                <m:dPr>
+                  <m:ctrlPr>
+                    <w:rPr>
+                      <w:rFonts w:ascii="Cambria Math" w:hAnsi="Cambria Math"/>
+                      <w:i/>
+                      <w:lang w:val="en-GB"/>
+                    </w:rPr>
+                  </m:ctrlPr>
+                </m:dPr>
+                <m:e>
+                  <m:sSub>
+                    <m:sSubPr>
+                      <m:ctrlPr>
+                        <w:rPr>
+                          <w:rFonts w:ascii="Cambria Math" w:hAnsi="Cambria Math"/>
+                          <w:i/>
+                          <w:lang w:val="en-GB"/>
+                        </w:rPr>
+                      </m:ctrlPr>
+                    </m:sSubPr>
+                    <m:e>
+                      <m:r>
+                        <w:rPr>
+                          <w:rFonts w:ascii="Cambria Math" w:hAnsi="Cambria Math"/>
+                          <w:lang w:val="en-GB"/>
+                        </w:rPr>
+                        <m:t>φ</m:t>
+                      </m:r>
+                    </m:e>
+                    <m:sub>
+                      <m:r>
+                        <w:rPr>
+                          <w:rFonts w:ascii="Cambria Math" w:hAnsi="Cambria Math"/>
+                          <w:lang w:val="en-GB"/>
+                        </w:rPr>
+                        <m:t>8</m:t>
+                      </m:r>
+                    </m:sub>
+                  </m:sSub>
+                </m:e>
+              </m:d>
+            </m:e>
+          </m:func>
+          <m:r>
+            <w:rPr>
+              <w:rFonts w:ascii="Cambria Math" w:hAnsi="Cambria Math"/>
+              <w:lang w:val="en-GB"/>
+            </w:rPr>
+            <m:t>=</m:t>
+          </m:r>
+          <m:sSub>
+            <m:sSubPr>
+              <m:ctrlPr>
+                <w:rPr>
+                  <w:rFonts w:ascii="Cambria Math" w:hAnsi="Cambria Math"/>
+                  <w:i/>
+                  <w:lang w:val="en-GB"/>
+                </w:rPr>
+              </m:ctrlPr>
+            </m:sSubPr>
+            <m:e>
+              <m:r>
+                <w:rPr>
+                  <w:rFonts w:ascii="Cambria Math" w:hAnsi="Cambria Math"/>
+                  <w:lang w:val="en-GB"/>
+                </w:rPr>
+                <m:t>m</m:t>
+              </m:r>
+            </m:e>
+            <m:sub>
+              <m:r>
+                <w:rPr>
+                  <w:rFonts w:ascii="Cambria Math" w:hAnsi="Cambria Math"/>
+                  <w:lang w:val="en-GB"/>
+                </w:rPr>
+                <m:t>3</m:t>
+              </m:r>
+            </m:sub>
+          </m:sSub>
+          <m:r>
+            <w:rPr>
+              <w:rFonts w:ascii="Cambria Math" w:hAnsi="Cambria Math"/>
+              <w:lang w:val="en-GB"/>
+            </w:rPr>
+            <m:t>*</m:t>
+          </m:r>
+          <m:sSub>
+            <m:sSubPr>
+              <m:ctrlPr>
+                <w:rPr>
+                  <w:rFonts w:ascii="Cambria Math" w:hAnsi="Cambria Math"/>
+                  <w:i/>
+                  <w:lang w:val="en-GB"/>
+                </w:rPr>
+              </m:ctrlPr>
+            </m:sSubPr>
+            <m:e>
+              <m:r>
+                <w:rPr>
+                  <w:rFonts w:ascii="Cambria Math" w:hAnsi="Cambria Math"/>
+                  <w:lang w:val="en-GB"/>
+                </w:rPr>
+                <m:t>a</m:t>
+              </m:r>
+            </m:e>
+            <m:sub>
+              <m:sSub>
+                <m:sSubPr>
+                  <m:ctrlPr>
+                    <w:rPr>
+                      <w:rFonts w:ascii="Cambria Math" w:hAnsi="Cambria Math"/>
+                      <w:i/>
+                      <w:lang w:val="en-GB"/>
+                    </w:rPr>
+                  </m:ctrlPr>
+                </m:sSubPr>
+                <m:e>
+                  <m:r>
+                    <w:rPr>
+                      <w:rFonts w:ascii="Cambria Math" w:hAnsi="Cambria Math"/>
+                      <w:lang w:val="en-GB"/>
+                    </w:rPr>
+                    <m:t>3</m:t>
+                  </m:r>
+                </m:e>
+                <m:sub>
+                  <m:r>
+                    <w:rPr>
+                      <w:rFonts w:ascii="Cambria Math" w:hAnsi="Cambria Math"/>
+                      <w:lang w:val="en-GB"/>
+                    </w:rPr>
+                    <m:t>x</m:t>
+                  </m:r>
+                </m:sub>
+              </m:sSub>
+            </m:sub>
+          </m:sSub>
+        </m:oMath>
+      </m:oMathPara>
+    </w:p>
+    <w:p>
+      <w:pPr>
+        <w:rPr>
+          <w:lang w:val="en-GB"/>
+        </w:rPr>
+      </w:pPr>
+      <m:oMathPara>
+        <m:oMath>
+          <m:sSub>
+            <m:sSubPr>
+              <m:ctrlPr>
+                <w:rPr>
+                  <w:rFonts w:ascii="Cambria Math" w:hAnsi="Cambria Math"/>
+                  <w:i/>
+                  <w:lang w:val="en-GB"/>
+                </w:rPr>
+              </m:ctrlPr>
+            </m:sSubPr>
+            <m:e>
+              <m:r>
+                <w:rPr>
+                  <w:rFonts w:ascii="Cambria Math" w:hAnsi="Cambria Math"/>
+                  <w:lang w:val="en-GB"/>
+                </w:rPr>
+                <m:t>F</m:t>
+              </m:r>
+            </m:e>
+            <m:sub>
+              <m:sSub>
+                <m:sSubPr>
+                  <m:ctrlPr>
+                    <w:rPr>
+                      <w:rFonts w:ascii="Cambria Math" w:hAnsi="Cambria Math"/>
+                      <w:i/>
+                      <w:lang w:val="en-GB"/>
+                    </w:rPr>
+                  </m:ctrlPr>
+                </m:sSubPr>
+                <m:e>
+                  <m:r>
+                    <w:rPr>
+                      <w:rFonts w:ascii="Cambria Math" w:hAnsi="Cambria Math"/>
+                      <w:lang w:val="en-GB"/>
+                    </w:rPr>
+                    <m:t>23</m:t>
+                  </m:r>
+                </m:e>
+                <m:sub>
+                  <m:r>
+                    <w:rPr>
+                      <w:rFonts w:ascii="Cambria Math" w:hAnsi="Cambria Math"/>
+                      <w:lang w:val="en-GB"/>
+                    </w:rPr>
+                    <m:t>y</m:t>
+                  </m:r>
+                </m:sub>
+              </m:sSub>
+            </m:sub>
+          </m:sSub>
+          <m:r>
+            <w:rPr>
+              <w:rFonts w:ascii="Cambria Math" w:hAnsi="Cambria Math"/>
+              <w:lang w:val="en-GB"/>
+            </w:rPr>
+            <m:t>-</m:t>
+          </m:r>
+          <m:sSub>
+            <m:sSubPr>
+              <m:ctrlPr>
+                <w:rPr>
+                  <w:rFonts w:ascii="Cambria Math" w:hAnsi="Cambria Math"/>
+                  <w:i/>
+                  <w:lang w:val="en-GB"/>
+                </w:rPr>
+              </m:ctrlPr>
+            </m:sSubPr>
+            <m:e>
+              <m:r>
+                <w:rPr>
+                  <w:rFonts w:ascii="Cambria Math" w:hAnsi="Cambria Math"/>
+                  <w:lang w:val="en-GB"/>
+                </w:rPr>
+                <m:t>F</m:t>
+              </m:r>
+            </m:e>
+            <m:sub>
+              <m:r>
+                <w:rPr>
+                  <w:rFonts w:ascii="Cambria Math" w:hAnsi="Cambria Math"/>
+                  <w:lang w:val="en-GB"/>
+                </w:rPr>
+                <m:t>34</m:t>
+              </m:r>
+            </m:sub>
+          </m:sSub>
+          <m:r>
+            <w:rPr>
+              <w:rFonts w:ascii="Cambria Math" w:hAnsi="Cambria Math"/>
+              <w:lang w:val="en-GB"/>
+            </w:rPr>
+            <m:t>*</m:t>
+          </m:r>
+          <m:func>
+            <m:funcPr>
+              <m:ctrlPr>
+                <w:rPr>
+                  <w:rFonts w:ascii="Cambria Math" w:hAnsi="Cambria Math"/>
+                  <w:lang w:val="en-GB"/>
+                </w:rPr>
+              </m:ctrlPr>
+            </m:funcPr>
+            <m:fName>
+              <m:r>
+                <m:rPr>
+                  <m:sty m:val="p"/>
+                </m:rPr>
+                <w:rPr>
+                  <w:rFonts w:ascii="Cambria Math" w:hAnsi="Cambria Math"/>
+                  <w:lang w:val="en-GB"/>
+                </w:rPr>
+                <m:t>cos</m:t>
+              </m:r>
+              <m:ctrlPr>
+                <w:rPr>
+                  <w:rFonts w:ascii="Cambria Math" w:hAnsi="Cambria Math"/>
+                  <w:i/>
+                  <w:lang w:val="en-GB"/>
+                </w:rPr>
+              </m:ctrlPr>
+            </m:fName>
+            <m:e>
+              <m:d>
+                <m:dPr>
+                  <m:ctrlPr>
+                    <w:rPr>
+                      <w:rFonts w:ascii="Cambria Math" w:hAnsi="Cambria Math"/>
+                      <w:i/>
+                      <w:lang w:val="en-GB"/>
+                    </w:rPr>
+                  </m:ctrlPr>
+                </m:dPr>
+                <m:e>
+                  <m:sSub>
+                    <m:sSubPr>
+                      <m:ctrlPr>
+                        <w:rPr>
+                          <w:rFonts w:ascii="Cambria Math" w:hAnsi="Cambria Math"/>
+                          <w:i/>
+                          <w:lang w:val="en-GB"/>
+                        </w:rPr>
+                      </m:ctrlPr>
+                    </m:sSubPr>
+                    <m:e>
+                      <m:r>
+                        <w:rPr>
+                          <w:rFonts w:ascii="Cambria Math" w:hAnsi="Cambria Math"/>
+                          <w:lang w:val="en-GB"/>
+                        </w:rPr>
+                        <m:t>φ</m:t>
+                      </m:r>
+                    </m:e>
+                    <m:sub>
+                      <m:r>
+                        <w:rPr>
+                          <w:rFonts w:ascii="Cambria Math" w:hAnsi="Cambria Math"/>
+                          <w:lang w:val="en-GB"/>
+                        </w:rPr>
+                        <m:t>4</m:t>
+                      </m:r>
+                    </m:sub>
+                  </m:sSub>
+                </m:e>
+              </m:d>
+            </m:e>
+          </m:func>
+          <m:r>
+            <w:rPr>
+              <w:rFonts w:ascii="Cambria Math" w:hAnsi="Cambria Math"/>
+              <w:lang w:val="en-GB"/>
+            </w:rPr>
+            <m:t>+</m:t>
+          </m:r>
+          <m:sSub>
+            <m:sSubPr>
+              <m:ctrlPr>
+                <w:rPr>
+                  <w:rFonts w:ascii="Cambria Math" w:hAnsi="Cambria Math"/>
+                  <w:i/>
+                  <w:lang w:val="en-GB"/>
+                </w:rPr>
+              </m:ctrlPr>
+            </m:sSubPr>
+            <m:e>
+              <m:r>
+                <w:rPr>
+                  <w:rFonts w:ascii="Cambria Math" w:hAnsi="Cambria Math"/>
+                  <w:lang w:val="en-GB"/>
+                </w:rPr>
+                <m:t>F</m:t>
+              </m:r>
+            </m:e>
+            <m:sub>
+              <m:r>
+                <w:rPr>
+                  <w:rFonts w:ascii="Cambria Math" w:hAnsi="Cambria Math"/>
+                  <w:lang w:val="en-GB"/>
+                </w:rPr>
+                <m:t>38</m:t>
+              </m:r>
+            </m:sub>
+          </m:sSub>
+          <m:r>
+            <w:rPr>
+              <w:rFonts w:ascii="Cambria Math" w:hAnsi="Cambria Math"/>
+              <w:lang w:val="en-GB"/>
+            </w:rPr>
+            <m:t>*</m:t>
+          </m:r>
+          <m:func>
+            <m:funcPr>
+              <m:ctrlPr>
+                <w:rPr>
+                  <w:rFonts w:ascii="Cambria Math" w:hAnsi="Cambria Math"/>
+                  <w:i/>
+                  <w:lang w:val="en-GB"/>
+                </w:rPr>
+              </m:ctrlPr>
+            </m:funcPr>
+            <m:fName>
+              <m:r>
+                <m:rPr>
+                  <m:sty m:val="p"/>
+                </m:rPr>
+                <w:rPr>
+                  <w:rFonts w:ascii="Cambria Math" w:hAnsi="Cambria Math"/>
+                  <w:lang w:val="en-GB"/>
+                </w:rPr>
+                <m:t>cos</m:t>
+              </m:r>
+            </m:fName>
+            <m:e>
+              <m:d>
+                <m:dPr>
+                  <m:ctrlPr>
+                    <w:rPr>
+                      <w:rFonts w:ascii="Cambria Math" w:hAnsi="Cambria Math"/>
+                      <w:i/>
+                      <w:lang w:val="en-GB"/>
+                    </w:rPr>
+                  </m:ctrlPr>
+                </m:dPr>
+                <m:e>
+                  <m:sSub>
+                    <m:sSubPr>
+                      <m:ctrlPr>
+                        <w:rPr>
+                          <w:rFonts w:ascii="Cambria Math" w:hAnsi="Cambria Math"/>
+                          <w:i/>
+                          <w:lang w:val="en-GB"/>
+                        </w:rPr>
+                      </m:ctrlPr>
+                    </m:sSubPr>
+                    <m:e>
+                      <m:r>
+                        <w:rPr>
+                          <w:rFonts w:ascii="Cambria Math" w:hAnsi="Cambria Math"/>
+                          <w:lang w:val="en-GB"/>
+                        </w:rPr>
+                        <m:t>φ</m:t>
+                      </m:r>
+                    </m:e>
+                    <m:sub>
+                      <m:r>
+                        <w:rPr>
+                          <w:rFonts w:ascii="Cambria Math" w:hAnsi="Cambria Math"/>
+                          <w:lang w:val="en-GB"/>
+                        </w:rPr>
+                        <m:t>8</m:t>
+                      </m:r>
+                    </m:sub>
+                  </m:sSub>
+                </m:e>
+              </m:d>
+            </m:e>
+          </m:func>
+          <m:r>
+            <w:rPr>
+              <w:rFonts w:ascii="Cambria Math" w:hAnsi="Cambria Math"/>
+              <w:lang w:val="en-GB"/>
+            </w:rPr>
+            <m:t>=</m:t>
+          </m:r>
+          <m:sSub>
+            <m:sSubPr>
+              <m:ctrlPr>
+                <w:rPr>
+                  <w:rFonts w:ascii="Cambria Math" w:hAnsi="Cambria Math"/>
+                  <w:i/>
+                  <w:lang w:val="en-GB"/>
+                </w:rPr>
+              </m:ctrlPr>
+            </m:sSubPr>
+            <m:e>
+              <m:r>
+                <w:rPr>
+                  <w:rFonts w:ascii="Cambria Math" w:hAnsi="Cambria Math"/>
+                  <w:lang w:val="en-GB"/>
+                </w:rPr>
+                <m:t>m</m:t>
+              </m:r>
+            </m:e>
+            <m:sub>
+              <m:r>
+                <w:rPr>
+                  <w:rFonts w:ascii="Cambria Math" w:hAnsi="Cambria Math"/>
+                  <w:lang w:val="en-GB"/>
+                </w:rPr>
+                <m:t>3</m:t>
+              </m:r>
+            </m:sub>
+          </m:sSub>
+          <m:r>
+            <w:rPr>
+              <w:rFonts w:ascii="Cambria Math" w:hAnsi="Cambria Math"/>
+              <w:lang w:val="en-GB"/>
+            </w:rPr>
+            <m:t>*</m:t>
+          </m:r>
+          <m:sSub>
+            <m:sSubPr>
+              <m:ctrlPr>
+                <w:rPr>
+                  <w:rFonts w:ascii="Cambria Math" w:hAnsi="Cambria Math"/>
+                  <w:i/>
+                  <w:lang w:val="en-GB"/>
+                </w:rPr>
+              </m:ctrlPr>
+            </m:sSubPr>
+            <m:e>
+              <m:r>
+                <w:rPr>
+                  <w:rFonts w:ascii="Cambria Math" w:hAnsi="Cambria Math"/>
+                  <w:lang w:val="en-GB"/>
+                </w:rPr>
+                <m:t>a</m:t>
+              </m:r>
+            </m:e>
+            <m:sub>
+              <m:sSub>
+                <m:sSubPr>
+                  <m:ctrlPr>
+                    <w:rPr>
+                      <w:rFonts w:ascii="Cambria Math" w:hAnsi="Cambria Math"/>
+                      <w:i/>
+                      <w:lang w:val="en-GB"/>
+                    </w:rPr>
+                  </m:ctrlPr>
+                </m:sSubPr>
+                <m:e>
+                  <m:r>
+                    <w:rPr>
+                      <w:rFonts w:ascii="Cambria Math" w:hAnsi="Cambria Math"/>
+                      <w:lang w:val="en-GB"/>
+                    </w:rPr>
+                    <m:t>3</m:t>
+                  </m:r>
+                </m:e>
+                <m:sub>
+                  <m:r>
+                    <w:rPr>
+                      <w:rFonts w:ascii="Cambria Math" w:hAnsi="Cambria Math"/>
+                      <w:lang w:val="en-GB"/>
+                    </w:rPr>
+                    <m:t>y</m:t>
+                  </m:r>
+                </m:sub>
+              </m:sSub>
+            </m:sub>
+          </m:sSub>
+        </m:oMath>
+      </m:oMathPara>
+    </w:p>
+    <w:p>
+      <w:pPr>
+        <w:rPr>
+          <w:lang w:val="en-GB"/>
+        </w:rPr>
+      </w:pPr>
+      <m:oMath>
+        <m:r>
+          <w:rPr>
+            <w:rFonts w:ascii="Cambria Math" w:hAnsi="Cambria Math"/>
+            <w:lang w:val="en-GB"/>
+          </w:rPr>
+          <m:t>cog</m:t>
+        </m:r>
+        <m:sSub>
+          <m:sSubPr>
+            <m:ctrlPr>
+              <w:rPr>
+                <w:rFonts w:ascii="Cambria Math" w:hAnsi="Cambria Math"/>
+                <w:i/>
+                <w:lang w:val="en-GB"/>
+              </w:rPr>
+            </m:ctrlPr>
+          </m:sSubPr>
+          <m:e>
+            <m:sSub>
+              <m:sSubPr>
+                <m:ctrlPr>
+                  <w:rPr>
+                    <w:rFonts w:ascii="Cambria Math" w:hAnsi="Cambria Math"/>
+                    <w:i/>
+                    <w:lang w:val="en-GB"/>
+                  </w:rPr>
+                </m:ctrlPr>
+              </m:sSubPr>
+              <m:e>
+                <m:r>
+                  <w:rPr>
+                    <w:rFonts w:ascii="Cambria Math" w:hAnsi="Cambria Math"/>
+                    <w:lang w:val="en-GB"/>
+                  </w:rPr>
+                  <m:t>3</m:t>
+                </m:r>
+              </m:e>
+              <m:sub>
+                <m:r>
+                  <w:rPr>
+                    <w:rFonts w:ascii="Cambria Math" w:hAnsi="Cambria Math"/>
+                    <w:lang w:val="en-GB"/>
+                  </w:rPr>
+                  <m:t>B</m:t>
+                </m:r>
+              </m:sub>
+            </m:sSub>
+          </m:e>
+          <m:sub>
+            <m:r>
+              <w:rPr>
+                <w:rFonts w:ascii="Cambria Math" w:hAnsi="Cambria Math"/>
+                <w:lang w:val="en-GB"/>
+              </w:rPr>
+              <m:t>y</m:t>
+            </m:r>
+          </m:sub>
+        </m:sSub>
+        <m:r>
+          <w:rPr>
+            <w:rFonts w:ascii="Cambria Math" w:hAnsi="Cambria Math"/>
+            <w:lang w:val="en-GB"/>
+          </w:rPr>
+          <m:t>*</m:t>
+        </m:r>
+        <m:sSub>
+          <m:sSubPr>
+            <m:ctrlPr>
+              <w:rPr>
+                <w:rFonts w:ascii="Cambria Math" w:hAnsi="Cambria Math"/>
+                <w:i/>
+                <w:lang w:val="en-GB"/>
+              </w:rPr>
+            </m:ctrlPr>
+          </m:sSubPr>
+          <m:e>
+            <m:r>
+              <w:rPr>
+                <w:rFonts w:ascii="Cambria Math" w:hAnsi="Cambria Math"/>
+                <w:lang w:val="en-GB"/>
+              </w:rPr>
+              <m:t>F</m:t>
+            </m:r>
+          </m:e>
+          <m:sub>
+            <m:sSub>
+              <m:sSubPr>
+                <m:ctrlPr>
+                  <w:rPr>
+                    <w:rFonts w:ascii="Cambria Math" w:hAnsi="Cambria Math"/>
+                    <w:i/>
+                    <w:lang w:val="en-GB"/>
+                  </w:rPr>
+                </m:ctrlPr>
+              </m:sSubPr>
+              <m:e>
+                <m:r>
+                  <w:rPr>
+                    <w:rFonts w:ascii="Cambria Math" w:hAnsi="Cambria Math"/>
+                    <w:lang w:val="en-GB"/>
+                  </w:rPr>
+                  <m:t>23</m:t>
+                </m:r>
+              </m:e>
+              <m:sub>
+                <m:r>
+                  <w:rPr>
+                    <w:rFonts w:ascii="Cambria Math" w:hAnsi="Cambria Math"/>
+                    <w:lang w:val="en-GB"/>
+                  </w:rPr>
+                  <m:t>x</m:t>
+                </m:r>
+              </m:sub>
+            </m:sSub>
+          </m:sub>
+        </m:sSub>
+        <m:r>
+          <w:rPr>
+            <w:rFonts w:ascii="Cambria Math" w:hAnsi="Cambria Math"/>
+            <w:lang w:val="en-GB"/>
+          </w:rPr>
+          <m:t>-cog</m:t>
+        </m:r>
+        <m:sSub>
+          <m:sSubPr>
+            <m:ctrlPr>
+              <w:rPr>
+                <w:rFonts w:ascii="Cambria Math" w:hAnsi="Cambria Math"/>
+                <w:i/>
+                <w:lang w:val="en-GB"/>
+              </w:rPr>
+            </m:ctrlPr>
+          </m:sSubPr>
+          <m:e>
+            <m:sSub>
+              <m:sSubPr>
+                <m:ctrlPr>
+                  <w:rPr>
+                    <w:rFonts w:ascii="Cambria Math" w:hAnsi="Cambria Math"/>
+                    <w:i/>
+                    <w:lang w:val="en-GB"/>
+                  </w:rPr>
+                </m:ctrlPr>
+              </m:sSubPr>
+              <m:e>
+                <m:r>
+                  <w:rPr>
+                    <w:rFonts w:ascii="Cambria Math" w:hAnsi="Cambria Math"/>
+                    <w:lang w:val="en-GB"/>
+                  </w:rPr>
+                  <m:t>3</m:t>
+                </m:r>
+              </m:e>
+              <m:sub>
+                <m:r>
+                  <w:rPr>
+                    <w:rFonts w:ascii="Cambria Math" w:hAnsi="Cambria Math"/>
+                    <w:lang w:val="en-GB"/>
+                  </w:rPr>
+                  <m:t>B</m:t>
+                </m:r>
+              </m:sub>
+            </m:sSub>
+          </m:e>
+          <m:sub>
+            <m:r>
+              <w:rPr>
+                <w:rFonts w:ascii="Cambria Math" w:hAnsi="Cambria Math"/>
+                <w:lang w:val="en-GB"/>
+              </w:rPr>
+              <m:t>x</m:t>
+            </m:r>
+          </m:sub>
+        </m:sSub>
+        <m:r>
+          <w:rPr>
+            <w:rFonts w:ascii="Cambria Math" w:hAnsi="Cambria Math"/>
+            <w:lang w:val="en-GB"/>
+          </w:rPr>
+          <m:t>*</m:t>
+        </m:r>
+        <m:sSub>
+          <m:sSubPr>
+            <m:ctrlPr>
+              <w:rPr>
+                <w:rFonts w:ascii="Cambria Math" w:hAnsi="Cambria Math"/>
+                <w:i/>
+                <w:lang w:val="en-GB"/>
+              </w:rPr>
+            </m:ctrlPr>
+          </m:sSubPr>
+          <m:e>
+            <m:r>
+              <w:rPr>
+                <w:rFonts w:ascii="Cambria Math" w:hAnsi="Cambria Math"/>
+                <w:lang w:val="en-GB"/>
+              </w:rPr>
+              <m:t>F</m:t>
+            </m:r>
+          </m:e>
+          <m:sub>
+            <m:sSub>
+              <m:sSubPr>
+                <m:ctrlPr>
+                  <w:rPr>
+                    <w:rFonts w:ascii="Cambria Math" w:hAnsi="Cambria Math"/>
+                    <w:i/>
+                    <w:lang w:val="en-GB"/>
+                  </w:rPr>
+                </m:ctrlPr>
+              </m:sSubPr>
+              <m:e>
+                <m:r>
+                  <w:rPr>
+                    <w:rFonts w:ascii="Cambria Math" w:hAnsi="Cambria Math"/>
+                    <w:lang w:val="en-GB"/>
+                  </w:rPr>
+                  <m:t>23</m:t>
+                </m:r>
+              </m:e>
+              <m:sub>
+                <m:r>
+                  <w:rPr>
+                    <w:rFonts w:ascii="Cambria Math" w:hAnsi="Cambria Math"/>
+                    <w:lang w:val="en-GB"/>
+                  </w:rPr>
+                  <m:t>y</m:t>
+                </m:r>
+              </m:sub>
+            </m:sSub>
+          </m:sub>
+        </m:sSub>
+        <m:r>
+          <w:rPr>
+            <w:rFonts w:ascii="Cambria Math" w:hAnsi="Cambria Math"/>
+            <w:lang w:val="en-GB"/>
+          </w:rPr>
+          <m:t>+cog</m:t>
+        </m:r>
+        <m:sSub>
+          <m:sSubPr>
+            <m:ctrlPr>
+              <w:rPr>
+                <w:rFonts w:ascii="Cambria Math" w:hAnsi="Cambria Math"/>
+                <w:i/>
+                <w:lang w:val="en-GB"/>
+              </w:rPr>
+            </m:ctrlPr>
+          </m:sSubPr>
+          <m:e>
+            <m:r>
+              <w:rPr>
+                <w:rFonts w:ascii="Cambria Math" w:hAnsi="Cambria Math"/>
+                <w:lang w:val="en-GB"/>
+              </w:rPr>
+              <m:t>3</m:t>
+            </m:r>
+          </m:e>
+          <m:sub>
+            <m:sSub>
+              <m:sSubPr>
+                <m:ctrlPr>
+                  <w:rPr>
+                    <w:rFonts w:ascii="Cambria Math" w:hAnsi="Cambria Math"/>
+                    <w:i/>
+                    <w:lang w:val="en-GB"/>
+                  </w:rPr>
+                </m:ctrlPr>
+              </m:sSubPr>
+              <m:e>
+                <m:r>
+                  <w:rPr>
+                    <w:rFonts w:ascii="Cambria Math" w:hAnsi="Cambria Math"/>
+                    <w:lang w:val="en-GB"/>
+                  </w:rPr>
+                  <m:t>C</m:t>
+                </m:r>
+              </m:e>
+              <m:sub>
+                <m:r>
+                  <w:rPr>
+                    <w:rFonts w:ascii="Cambria Math" w:hAnsi="Cambria Math"/>
+                    <w:lang w:val="en-GB"/>
+                  </w:rPr>
+                  <m:t>y</m:t>
+                </m:r>
+              </m:sub>
+            </m:sSub>
+          </m:sub>
+        </m:sSub>
+        <m:r>
+          <w:rPr>
+            <w:rFonts w:ascii="Cambria Math" w:hAnsi="Cambria Math"/>
+            <w:lang w:val="en-GB"/>
+          </w:rPr>
+          <m:t>*</m:t>
+        </m:r>
+        <m:sSub>
+          <m:sSubPr>
+            <m:ctrlPr>
+              <w:rPr>
+                <w:rFonts w:ascii="Cambria Math" w:hAnsi="Cambria Math"/>
+                <w:i/>
+                <w:lang w:val="en-GB"/>
+              </w:rPr>
+            </m:ctrlPr>
+          </m:sSubPr>
+          <m:e>
+            <m:r>
+              <w:rPr>
+                <w:rFonts w:ascii="Cambria Math" w:hAnsi="Cambria Math"/>
+                <w:lang w:val="en-GB"/>
+              </w:rPr>
+              <m:t>F</m:t>
+            </m:r>
+          </m:e>
+          <m:sub>
+            <m:sSub>
+              <m:sSubPr>
+                <m:ctrlPr>
+                  <w:rPr>
+                    <w:rFonts w:ascii="Cambria Math" w:hAnsi="Cambria Math"/>
+                    <w:i/>
+                    <w:lang w:val="en-GB"/>
+                  </w:rPr>
+                </m:ctrlPr>
+              </m:sSubPr>
+              <m:e>
+                <m:r>
+                  <w:rPr>
+                    <w:rFonts w:ascii="Cambria Math" w:hAnsi="Cambria Math"/>
+                    <w:lang w:val="en-GB"/>
+                  </w:rPr>
+                  <m:t>C</m:t>
+                </m:r>
+              </m:e>
+              <m:sub>
+                <m:r>
+                  <w:rPr>
+                    <w:rFonts w:ascii="Cambria Math" w:hAnsi="Cambria Math"/>
+                    <w:lang w:val="en-GB"/>
+                  </w:rPr>
+                  <m:t>x</m:t>
+                </m:r>
+              </m:sub>
+            </m:sSub>
+          </m:sub>
+        </m:sSub>
+        <m:r>
+          <w:rPr>
+            <w:rFonts w:ascii="Cambria Math" w:hAnsi="Cambria Math"/>
+            <w:lang w:val="en-GB"/>
+          </w:rPr>
+          <m:t>+</m:t>
+        </m:r>
+        <m:d>
+          <m:dPr>
+            <m:ctrlPr>
+              <w:rPr>
+                <w:rFonts w:ascii="Cambria Math" w:hAnsi="Cambria Math"/>
+                <w:i/>
+                <w:lang w:val="en-GB"/>
+              </w:rPr>
+            </m:ctrlPr>
+          </m:dPr>
+          <m:e>
+            <m:r>
+              <w:rPr>
+                <w:rFonts w:ascii="Cambria Math" w:hAnsi="Cambria Math"/>
+                <w:lang w:val="en-GB"/>
+              </w:rPr>
+              <m:t>cog</m:t>
+            </m:r>
+            <m:sSub>
+              <m:sSubPr>
+                <m:ctrlPr>
+                  <w:rPr>
+                    <w:rFonts w:ascii="Cambria Math" w:hAnsi="Cambria Math"/>
+                    <w:i/>
+                    <w:lang w:val="en-GB"/>
+                  </w:rPr>
+                </m:ctrlPr>
+              </m:sSubPr>
+              <m:e>
+                <m:sSub>
+                  <m:sSubPr>
+                    <m:ctrlPr>
+                      <w:rPr>
+                        <w:rFonts w:ascii="Cambria Math" w:hAnsi="Cambria Math"/>
+                        <w:i/>
+                        <w:lang w:val="en-GB"/>
+                      </w:rPr>
+                    </m:ctrlPr>
+                  </m:sSubPr>
+                  <m:e>
+                    <m:r>
+                      <w:rPr>
+                        <w:rFonts w:ascii="Cambria Math" w:hAnsi="Cambria Math"/>
+                        <w:lang w:val="en-GB"/>
+                      </w:rPr>
+                      <m:t>3</m:t>
+                    </m:r>
+                  </m:e>
+                  <m:sub>
+                    <m:r>
+                      <w:rPr>
+                        <w:rFonts w:ascii="Cambria Math" w:hAnsi="Cambria Math"/>
+                        <w:lang w:val="en-GB"/>
+                      </w:rPr>
+                      <m:t>C</m:t>
+                    </m:r>
+                  </m:sub>
+                </m:sSub>
+              </m:e>
+              <m:sub>
+                <m:r>
+                  <w:rPr>
+                    <w:rFonts w:ascii="Cambria Math" w:hAnsi="Cambria Math"/>
+                    <w:lang w:val="en-GB"/>
+                  </w:rPr>
+                  <m:t>y</m:t>
+                </m:r>
+              </m:sub>
+            </m:sSub>
+            <m:r>
+              <w:rPr>
+                <w:rFonts w:ascii="Cambria Math" w:hAnsi="Cambria Math"/>
+                <w:lang w:val="en-GB"/>
+              </w:rPr>
+              <m:t>*</m:t>
+            </m:r>
+            <m:func>
+              <m:funcPr>
+                <m:ctrlPr>
+                  <w:rPr>
+                    <w:rFonts w:ascii="Cambria Math" w:hAnsi="Cambria Math"/>
+                    <w:lang w:val="en-GB"/>
+                  </w:rPr>
+                </m:ctrlPr>
+              </m:funcPr>
+              <m:fName>
+                <m:r>
+                  <m:rPr>
+                    <m:sty m:val="p"/>
+                  </m:rPr>
+                  <w:rPr>
+                    <w:rFonts w:ascii="Cambria Math" w:hAnsi="Cambria Math"/>
+                    <w:lang w:val="en-GB"/>
+                  </w:rPr>
+                  <m:t>sin</m:t>
+                </m:r>
+                <m:ctrlPr>
+                  <w:rPr>
+                    <w:rFonts w:ascii="Cambria Math" w:hAnsi="Cambria Math"/>
+                    <w:i/>
+                    <w:lang w:val="en-GB"/>
+                  </w:rPr>
+                </m:ctrlPr>
+              </m:fName>
+              <m:e>
+                <m:d>
+                  <m:dPr>
+                    <m:ctrlPr>
+                      <w:rPr>
+                        <w:rFonts w:ascii="Cambria Math" w:hAnsi="Cambria Math"/>
+                        <w:i/>
+                        <w:lang w:val="en-GB"/>
+                      </w:rPr>
+                    </m:ctrlPr>
+                  </m:dPr>
+                  <m:e>
+                    <m:sSub>
+                      <m:sSubPr>
+                        <m:ctrlPr>
+                          <w:rPr>
+                            <w:rFonts w:ascii="Cambria Math" w:hAnsi="Cambria Math"/>
+                            <w:i/>
+                            <w:lang w:val="en-GB"/>
+                          </w:rPr>
+                        </m:ctrlPr>
+                      </m:sSubPr>
+                      <m:e>
+                        <m:r>
+                          <w:rPr>
+                            <w:rFonts w:ascii="Cambria Math" w:hAnsi="Cambria Math"/>
+                            <w:lang w:val="en-GB"/>
+                          </w:rPr>
+                          <m:t>φ</m:t>
+                        </m:r>
+                      </m:e>
+                      <m:sub>
+                        <m:r>
+                          <w:rPr>
+                            <w:rFonts w:ascii="Cambria Math" w:hAnsi="Cambria Math"/>
+                            <w:lang w:val="en-GB"/>
+                          </w:rPr>
+                          <m:t>4</m:t>
+                        </m:r>
+                      </m:sub>
+                    </m:sSub>
+                  </m:e>
+                </m:d>
+              </m:e>
+            </m:func>
+            <m:r>
+              <w:rPr>
+                <w:rFonts w:ascii="Cambria Math" w:hAnsi="Cambria Math"/>
+                <w:lang w:val="en-GB"/>
+              </w:rPr>
+              <m:t>+cog</m:t>
+            </m:r>
+            <m:sSub>
+              <m:sSubPr>
+                <m:ctrlPr>
+                  <w:rPr>
+                    <w:rFonts w:ascii="Cambria Math" w:hAnsi="Cambria Math"/>
+                    <w:i/>
+                    <w:lang w:val="en-GB"/>
+                  </w:rPr>
+                </m:ctrlPr>
+              </m:sSubPr>
+              <m:e>
+                <m:r>
+                  <w:rPr>
+                    <w:rFonts w:ascii="Cambria Math" w:hAnsi="Cambria Math"/>
+                    <w:lang w:val="en-GB"/>
+                  </w:rPr>
+                  <m:t>3</m:t>
+                </m:r>
+              </m:e>
+              <m:sub>
+                <m:sSub>
+                  <m:sSubPr>
+                    <m:ctrlPr>
+                      <w:rPr>
+                        <w:rFonts w:ascii="Cambria Math" w:hAnsi="Cambria Math"/>
+                        <w:i/>
+                        <w:lang w:val="en-GB"/>
+                      </w:rPr>
+                    </m:ctrlPr>
+                  </m:sSubPr>
+                  <m:e>
+                    <m:r>
+                      <w:rPr>
+                        <w:rFonts w:ascii="Cambria Math" w:hAnsi="Cambria Math"/>
+                        <w:lang w:val="en-GB"/>
+                      </w:rPr>
+                      <m:t>C</m:t>
+                    </m:r>
+                  </m:e>
+                  <m:sub>
+                    <m:r>
+                      <w:rPr>
+                        <w:rFonts w:ascii="Cambria Math" w:hAnsi="Cambria Math"/>
+                        <w:lang w:val="en-GB"/>
+                      </w:rPr>
+                      <m:t>x</m:t>
+                    </m:r>
+                  </m:sub>
+                </m:sSub>
+              </m:sub>
+            </m:sSub>
+            <m:r>
+              <w:rPr>
+                <w:rFonts w:ascii="Cambria Math" w:hAnsi="Cambria Math"/>
+                <w:lang w:val="en-GB"/>
+              </w:rPr>
+              <m:t>*</m:t>
+            </m:r>
+            <m:func>
+              <m:funcPr>
+                <m:ctrlPr>
+                  <w:rPr>
+                    <w:rFonts w:ascii="Cambria Math" w:hAnsi="Cambria Math"/>
+                    <w:lang w:val="en-GB"/>
+                  </w:rPr>
+                </m:ctrlPr>
+              </m:funcPr>
+              <m:fName>
+                <m:r>
+                  <m:rPr>
+                    <m:sty m:val="p"/>
+                  </m:rPr>
+                  <w:rPr>
+                    <w:rFonts w:ascii="Cambria Math" w:hAnsi="Cambria Math"/>
+                    <w:lang w:val="en-GB"/>
+                  </w:rPr>
+                  <m:t>cos</m:t>
+                </m:r>
+                <m:ctrlPr>
+                  <w:rPr>
+                    <w:rFonts w:ascii="Cambria Math" w:hAnsi="Cambria Math"/>
+                    <w:i/>
+                    <w:lang w:val="en-GB"/>
+                  </w:rPr>
+                </m:ctrlPr>
+              </m:fName>
+              <m:e>
+                <m:d>
+                  <m:dPr>
+                    <m:ctrlPr>
+                      <w:rPr>
+                        <w:rFonts w:ascii="Cambria Math" w:hAnsi="Cambria Math"/>
+                        <w:i/>
+                        <w:lang w:val="en-GB"/>
+                      </w:rPr>
+                    </m:ctrlPr>
+                  </m:dPr>
+                  <m:e>
+                    <m:sSub>
+                      <m:sSubPr>
+                        <m:ctrlPr>
+                          <w:rPr>
+                            <w:rFonts w:ascii="Cambria Math" w:hAnsi="Cambria Math"/>
+                            <w:i/>
+                            <w:lang w:val="en-GB"/>
+                          </w:rPr>
+                        </m:ctrlPr>
+                      </m:sSubPr>
+                      <m:e>
+                        <m:r>
+                          <w:rPr>
+                            <w:rFonts w:ascii="Cambria Math" w:hAnsi="Cambria Math"/>
+                            <w:lang w:val="en-GB"/>
+                          </w:rPr>
+                          <m:t>φ</m:t>
+                        </m:r>
+                      </m:e>
+                      <m:sub>
+                        <m:r>
+                          <w:rPr>
+                            <w:rFonts w:ascii="Cambria Math" w:hAnsi="Cambria Math"/>
+                            <w:lang w:val="en-GB"/>
+                          </w:rPr>
+                          <m:t>4</m:t>
+                        </m:r>
+                      </m:sub>
+                    </m:sSub>
+                  </m:e>
+                </m:d>
+              </m:e>
+            </m:func>
+          </m:e>
+        </m:d>
+        <m:r>
+          <w:rPr>
+            <w:rFonts w:ascii="Cambria Math" w:hAnsi="Cambria Math"/>
+            <w:lang w:val="en-GB"/>
+          </w:rPr>
+          <m:t>*</m:t>
+        </m:r>
+        <m:sSub>
+          <m:sSubPr>
+            <m:ctrlPr>
+              <w:rPr>
+                <w:rFonts w:ascii="Cambria Math" w:hAnsi="Cambria Math"/>
+                <w:i/>
+                <w:lang w:val="en-GB"/>
+              </w:rPr>
+            </m:ctrlPr>
+          </m:sSubPr>
+          <m:e>
+            <m:r>
+              <w:rPr>
+                <w:rFonts w:ascii="Cambria Math" w:hAnsi="Cambria Math"/>
+                <w:lang w:val="en-GB"/>
+              </w:rPr>
+              <m:t>F</m:t>
+            </m:r>
+          </m:e>
+          <m:sub>
+            <m:r>
+              <w:rPr>
+                <w:rFonts w:ascii="Cambria Math" w:hAnsi="Cambria Math"/>
+                <w:lang w:val="en-GB"/>
+              </w:rPr>
+              <m:t>34</m:t>
+            </m:r>
+          </m:sub>
+        </m:sSub>
+        <m:r>
+          <w:rPr>
+            <w:rFonts w:ascii="Cambria Math" w:hAnsi="Cambria Math"/>
+            <w:lang w:val="en-GB"/>
+          </w:rPr>
+          <m:t>-</m:t>
+        </m:r>
+        <m:d>
+          <m:dPr>
+            <m:ctrlPr>
+              <w:rPr>
+                <w:rFonts w:ascii="Cambria Math" w:hAnsi="Cambria Math"/>
+                <w:i/>
+                <w:lang w:val="en-GB"/>
+              </w:rPr>
+            </m:ctrlPr>
+          </m:dPr>
+          <m:e>
+            <m:r>
+              <w:rPr>
+                <w:rFonts w:ascii="Cambria Math" w:hAnsi="Cambria Math"/>
+                <w:lang w:val="en-GB"/>
+              </w:rPr>
+              <m:t>cog</m:t>
+            </m:r>
+            <m:sSub>
+              <m:sSubPr>
+                <m:ctrlPr>
+                  <w:rPr>
+                    <w:rFonts w:ascii="Cambria Math" w:hAnsi="Cambria Math"/>
+                    <w:i/>
+                    <w:lang w:val="en-GB"/>
+                  </w:rPr>
+                </m:ctrlPr>
+              </m:sSubPr>
+              <m:e>
+                <m:sSub>
+                  <m:sSubPr>
+                    <m:ctrlPr>
+                      <w:rPr>
+                        <w:rFonts w:ascii="Cambria Math" w:hAnsi="Cambria Math"/>
+                        <w:i/>
+                        <w:lang w:val="en-GB"/>
+                      </w:rPr>
+                    </m:ctrlPr>
+                  </m:sSubPr>
+                  <m:e>
+                    <m:r>
+                      <w:rPr>
+                        <w:rFonts w:ascii="Cambria Math" w:hAnsi="Cambria Math"/>
+                        <w:lang w:val="en-GB"/>
+                      </w:rPr>
+                      <m:t>3</m:t>
+                    </m:r>
+                  </m:e>
+                  <m:sub>
+                    <m:r>
+                      <w:rPr>
+                        <w:rFonts w:ascii="Cambria Math" w:hAnsi="Cambria Math"/>
+                        <w:lang w:val="en-GB"/>
+                      </w:rPr>
+                      <m:t>C</m:t>
+                    </m:r>
+                  </m:sub>
+                </m:sSub>
+              </m:e>
+              <m:sub>
+                <m:r>
+                  <w:rPr>
+                    <w:rFonts w:ascii="Cambria Math" w:hAnsi="Cambria Math"/>
+                    <w:lang w:val="en-GB"/>
+                  </w:rPr>
+                  <m:t>y</m:t>
+                </m:r>
+              </m:sub>
+            </m:sSub>
+            <m:r>
+              <w:rPr>
+                <w:rFonts w:ascii="Cambria Math" w:hAnsi="Cambria Math"/>
+                <w:lang w:val="en-GB"/>
+              </w:rPr>
+              <m:t>*</m:t>
+            </m:r>
+            <m:func>
+              <m:funcPr>
+                <m:ctrlPr>
+                  <w:rPr>
+                    <w:rFonts w:ascii="Cambria Math" w:hAnsi="Cambria Math"/>
+                    <w:lang w:val="en-GB"/>
+                  </w:rPr>
+                </m:ctrlPr>
+              </m:funcPr>
+              <m:fName>
+                <m:r>
+                  <m:rPr>
+                    <m:sty m:val="p"/>
+                  </m:rPr>
+                  <w:rPr>
+                    <w:rFonts w:ascii="Cambria Math" w:hAnsi="Cambria Math"/>
+                    <w:lang w:val="en-GB"/>
+                  </w:rPr>
+                  <m:t>sin</m:t>
+                </m:r>
+                <m:ctrlPr>
+                  <w:rPr>
+                    <w:rFonts w:ascii="Cambria Math" w:hAnsi="Cambria Math"/>
+                    <w:i/>
+                    <w:lang w:val="en-GB"/>
+                  </w:rPr>
+                </m:ctrlPr>
+              </m:fName>
+              <m:e>
+                <m:d>
+                  <m:dPr>
+                    <m:ctrlPr>
+                      <w:rPr>
+                        <w:rFonts w:ascii="Cambria Math" w:hAnsi="Cambria Math"/>
+                        <w:i/>
+                        <w:lang w:val="en-GB"/>
+                      </w:rPr>
+                    </m:ctrlPr>
+                  </m:dPr>
+                  <m:e>
+                    <m:sSub>
+                      <m:sSubPr>
+                        <m:ctrlPr>
+                          <w:rPr>
+                            <w:rFonts w:ascii="Cambria Math" w:hAnsi="Cambria Math"/>
+                            <w:i/>
+                            <w:lang w:val="en-GB"/>
+                          </w:rPr>
+                        </m:ctrlPr>
+                      </m:sSubPr>
+                      <m:e>
+                        <m:r>
+                          <w:rPr>
+                            <w:rFonts w:ascii="Cambria Math" w:hAnsi="Cambria Math"/>
+                            <w:lang w:val="en-GB"/>
+                          </w:rPr>
+                          <m:t>φ</m:t>
+                        </m:r>
+                      </m:e>
+                      <m:sub>
+                        <m:r>
+                          <w:rPr>
+                            <w:rFonts w:ascii="Cambria Math" w:hAnsi="Cambria Math"/>
+                            <w:lang w:val="en-GB"/>
+                          </w:rPr>
+                          <m:t>8</m:t>
+                        </m:r>
+                      </m:sub>
+                    </m:sSub>
+                  </m:e>
+                </m:d>
+              </m:e>
+            </m:func>
+            <m:r>
+              <w:rPr>
+                <w:rFonts w:ascii="Cambria Math" w:hAnsi="Cambria Math"/>
+                <w:lang w:val="en-GB"/>
+              </w:rPr>
+              <m:t>+cog</m:t>
+            </m:r>
+            <m:sSub>
+              <m:sSubPr>
+                <m:ctrlPr>
+                  <w:rPr>
+                    <w:rFonts w:ascii="Cambria Math" w:hAnsi="Cambria Math"/>
+                    <w:i/>
+                    <w:lang w:val="en-GB"/>
+                  </w:rPr>
+                </m:ctrlPr>
+              </m:sSubPr>
+              <m:e>
+                <m:r>
+                  <w:rPr>
+                    <w:rFonts w:ascii="Cambria Math" w:hAnsi="Cambria Math"/>
+                    <w:lang w:val="en-GB"/>
+                  </w:rPr>
+                  <m:t>3</m:t>
+                </m:r>
+              </m:e>
+              <m:sub>
+                <m:sSub>
+                  <m:sSubPr>
+                    <m:ctrlPr>
+                      <w:rPr>
+                        <w:rFonts w:ascii="Cambria Math" w:hAnsi="Cambria Math"/>
+                        <w:i/>
+                        <w:lang w:val="en-GB"/>
+                      </w:rPr>
+                    </m:ctrlPr>
+                  </m:sSubPr>
+                  <m:e>
+                    <m:r>
+                      <w:rPr>
+                        <w:rFonts w:ascii="Cambria Math" w:hAnsi="Cambria Math"/>
+                        <w:lang w:val="en-GB"/>
+                      </w:rPr>
+                      <m:t>C</m:t>
+                    </m:r>
+                  </m:e>
+                  <m:sub>
+                    <m:r>
+                      <w:rPr>
+                        <w:rFonts w:ascii="Cambria Math" w:hAnsi="Cambria Math"/>
+                        <w:lang w:val="en-GB"/>
+                      </w:rPr>
+                      <m:t>x</m:t>
+                    </m:r>
+                  </m:sub>
+                </m:sSub>
+              </m:sub>
+            </m:sSub>
+            <m:r>
+              <w:rPr>
+                <w:rFonts w:ascii="Cambria Math" w:hAnsi="Cambria Math"/>
+                <w:lang w:val="en-GB"/>
+              </w:rPr>
+              <m:t>*</m:t>
+            </m:r>
+            <m:func>
+              <m:funcPr>
+                <m:ctrlPr>
+                  <w:rPr>
+                    <w:rFonts w:ascii="Cambria Math" w:hAnsi="Cambria Math"/>
+                    <w:lang w:val="en-GB"/>
+                  </w:rPr>
+                </m:ctrlPr>
+              </m:funcPr>
+              <m:fName>
+                <m:r>
+                  <m:rPr>
+                    <m:sty m:val="p"/>
+                  </m:rPr>
+                  <w:rPr>
+                    <w:rFonts w:ascii="Cambria Math" w:hAnsi="Cambria Math"/>
+                    <w:lang w:val="en-GB"/>
+                  </w:rPr>
+                  <m:t>cos</m:t>
+                </m:r>
+                <m:ctrlPr>
+                  <w:rPr>
+                    <w:rFonts w:ascii="Cambria Math" w:hAnsi="Cambria Math"/>
+                    <w:i/>
+                    <w:lang w:val="en-GB"/>
+                  </w:rPr>
+                </m:ctrlPr>
+              </m:fName>
+              <m:e>
+                <m:d>
+                  <m:dPr>
+                    <m:ctrlPr>
+                      <w:rPr>
+                        <w:rFonts w:ascii="Cambria Math" w:hAnsi="Cambria Math"/>
+                        <w:i/>
+                        <w:lang w:val="en-GB"/>
+                      </w:rPr>
+                    </m:ctrlPr>
+                  </m:dPr>
+                  <m:e>
+                    <m:sSub>
+                      <m:sSubPr>
+                        <m:ctrlPr>
+                          <w:rPr>
+                            <w:rFonts w:ascii="Cambria Math" w:hAnsi="Cambria Math"/>
+                            <w:i/>
+                            <w:lang w:val="en-GB"/>
+                          </w:rPr>
+                        </m:ctrlPr>
+                      </m:sSubPr>
+                      <m:e>
+                        <m:r>
+                          <w:rPr>
+                            <w:rFonts w:ascii="Cambria Math" w:hAnsi="Cambria Math"/>
+                            <w:lang w:val="en-GB"/>
+                          </w:rPr>
+                          <m:t>φ</m:t>
+                        </m:r>
+                      </m:e>
+                      <m:sub>
+                        <m:r>
+                          <w:rPr>
+                            <w:rFonts w:ascii="Cambria Math" w:hAnsi="Cambria Math"/>
+                            <w:lang w:val="en-GB"/>
+                          </w:rPr>
+                          <m:t>8</m:t>
+                        </m:r>
+                      </m:sub>
+                    </m:sSub>
+                  </m:e>
+                </m:d>
+              </m:e>
+            </m:func>
+          </m:e>
+        </m:d>
+        <m:r>
+          <w:rPr>
+            <w:rFonts w:ascii="Cambria Math" w:hAnsi="Cambria Math"/>
+            <w:lang w:val="en-GB"/>
+          </w:rPr>
+          <m:t>*</m:t>
+        </m:r>
+        <m:sSub>
+          <m:sSubPr>
+            <m:ctrlPr>
+              <w:rPr>
+                <w:rFonts w:ascii="Cambria Math" w:hAnsi="Cambria Math"/>
+                <w:i/>
+                <w:lang w:val="en-GB"/>
+              </w:rPr>
+            </m:ctrlPr>
+          </m:sSubPr>
+          <m:e>
+            <m:r>
+              <w:rPr>
+                <w:rFonts w:ascii="Cambria Math" w:hAnsi="Cambria Math"/>
+                <w:lang w:val="en-GB"/>
+              </w:rPr>
+              <m:t>F</m:t>
+            </m:r>
+          </m:e>
+          <m:sub>
+            <m:r>
+              <w:rPr>
+                <w:rFonts w:ascii="Cambria Math" w:hAnsi="Cambria Math"/>
+                <w:lang w:val="en-GB"/>
+              </w:rPr>
+              <m:t>38</m:t>
+            </m:r>
+          </m:sub>
+        </m:sSub>
+        <m:r>
+          <w:rPr>
+            <w:rFonts w:ascii="Cambria Math" w:hAnsi="Cambria Math"/>
+            <w:lang w:val="en-GB"/>
+          </w:rPr>
+          <m:t>=</m:t>
+        </m:r>
+        <m:sSub>
+          <m:sSubPr>
+            <m:ctrlPr>
+              <w:rPr>
+                <w:rFonts w:ascii="Cambria Math" w:hAnsi="Cambria Math"/>
+                <w:i/>
+                <w:lang w:val="en-GB"/>
+              </w:rPr>
+            </m:ctrlPr>
+          </m:sSubPr>
+          <m:e>
+            <m:r>
+              <w:rPr>
+                <w:rFonts w:ascii="Cambria Math" w:hAnsi="Cambria Math"/>
+                <w:lang w:val="en-GB"/>
+              </w:rPr>
+              <m:t>J</m:t>
+            </m:r>
+          </m:e>
+          <m:sub>
+            <m:r>
+              <w:rPr>
+                <w:rFonts w:ascii="Cambria Math" w:hAnsi="Cambria Math"/>
+                <w:lang w:val="en-GB"/>
+              </w:rPr>
+              <m:t>3</m:t>
+            </m:r>
+          </m:sub>
+        </m:sSub>
+        <m:r>
+          <w:rPr>
+            <w:rFonts w:ascii="Cambria Math" w:hAnsi="Cambria Math"/>
+            <w:lang w:val="en-GB"/>
+          </w:rPr>
+          <m:t>*</m:t>
+        </m:r>
+        <m:sSub>
+          <m:sSubPr>
+            <m:ctrlPr>
+              <w:rPr>
+                <w:rFonts w:ascii="Cambria Math" w:hAnsi="Cambria Math"/>
+                <w:i/>
+                <w:lang w:val="en-GB"/>
+              </w:rPr>
+            </m:ctrlPr>
+          </m:sSubPr>
+          <m:e>
+            <m:r>
+              <w:rPr>
+                <w:rFonts w:ascii="Cambria Math" w:hAnsi="Cambria Math"/>
+                <w:lang w:val="en-GB"/>
+              </w:rPr>
+              <m:t>α</m:t>
+            </m:r>
+          </m:e>
+          <m:sub>
+            <m:r>
+              <w:rPr>
+                <w:rFonts w:ascii="Cambria Math" w:hAnsi="Cambria Math"/>
+                <w:lang w:val="en-GB"/>
+              </w:rPr>
+              <m:t>3</m:t>
+            </m:r>
+          </m:sub>
+        </m:sSub>
+      </m:oMath>
+      <w:r>
+        <w:rPr>
+          <w:lang w:val="en-GB"/>
+        </w:rPr>
+        <w:t xml:space="preserve">  </w:t>
+      </w:r>
+    </w:p>
+    <w:p>
+      <w:pPr>
+        <w:rPr>
+          <w:lang w:val="en-GB"/>
+        </w:rPr>
+      </w:pPr>
+    </w:p>
+    <w:p>
+      <w:pPr>
+        <w:rPr>
+          <w:lang w:val="en-GB"/>
+        </w:rPr>
+      </w:pPr>
+      <w:r>
+        <w:rPr>
+          <w:lang w:val="en-GB"/>
+        </w:rPr>
+        <w:t xml:space="preserve">Bar 45 has 5 reaction forces and a fixed point. In order to facilitate the torque equation, the moment around point D has been taken. </w:t>
+      </w:r>
+    </w:p>
+    <w:p>
+      <w:pPr>
+        <w:rPr>
+          <w:lang w:val="en-GB"/>
+        </w:rPr>
+      </w:pPr>
+      <m:oMathPara>
+        <m:oMath>
+          <m:r>
+            <w:rPr>
+              <w:rFonts w:ascii="Cambria Math" w:hAnsi="Cambria Math"/>
+              <w:lang w:val="en-GB"/>
+            </w:rPr>
+            <m:t>-</m:t>
+          </m:r>
+          <m:func>
+            <m:funcPr>
+              <m:ctrlPr>
+                <w:rPr>
+                  <w:rFonts w:ascii="Cambria Math" w:hAnsi="Cambria Math"/>
+                  <w:lang w:val="en-GB"/>
+                </w:rPr>
+              </m:ctrlPr>
+            </m:funcPr>
+            <m:fName>
+              <m:r>
+                <m:rPr>
+                  <m:sty m:val="p"/>
+                </m:rPr>
+                <w:rPr>
+                  <w:rFonts w:ascii="Cambria Math" w:hAnsi="Cambria Math"/>
+                  <w:lang w:val="en-GB"/>
+                </w:rPr>
+                <m:t>sin</m:t>
+              </m:r>
+              <m:ctrlPr>
+                <w:rPr>
+                  <w:rFonts w:ascii="Cambria Math" w:hAnsi="Cambria Math"/>
+                  <w:i/>
+                  <w:lang w:val="en-GB"/>
+                </w:rPr>
+              </m:ctrlPr>
+            </m:fName>
+            <m:e>
+              <m:d>
+                <m:dPr>
+                  <m:ctrlPr>
+                    <w:rPr>
+                      <w:rFonts w:ascii="Cambria Math" w:hAnsi="Cambria Math"/>
+                      <w:i/>
+                      <w:lang w:val="en-GB"/>
+                    </w:rPr>
+                  </m:ctrlPr>
+                </m:dPr>
+                <m:e>
+                  <m:sSub>
+                    <m:sSubPr>
+                      <m:ctrlPr>
+                        <w:rPr>
+                          <w:rFonts w:ascii="Cambria Math" w:hAnsi="Cambria Math"/>
+                          <w:i/>
+                          <w:lang w:val="en-GB"/>
+                        </w:rPr>
+                      </m:ctrlPr>
+                    </m:sSubPr>
+                    <m:e>
+                      <m:r>
+                        <w:rPr>
+                          <w:rFonts w:ascii="Cambria Math" w:hAnsi="Cambria Math"/>
+                          <w:lang w:val="en-GB"/>
+                        </w:rPr>
+                        <m:t>φ</m:t>
+                      </m:r>
+                    </m:e>
+                    <m:sub>
+                      <m:r>
+                        <w:rPr>
+                          <w:rFonts w:ascii="Cambria Math" w:hAnsi="Cambria Math"/>
+                          <w:lang w:val="en-GB"/>
+                        </w:rPr>
+                        <m:t>4</m:t>
+                      </m:r>
+                    </m:sub>
+                  </m:sSub>
+                </m:e>
+              </m:d>
+            </m:e>
+          </m:func>
+          <m:r>
+            <w:rPr>
+              <w:rFonts w:ascii="Cambria Math" w:hAnsi="Cambria Math"/>
+              <w:lang w:val="en-GB"/>
+            </w:rPr>
+            <m:t>*</m:t>
+          </m:r>
+          <m:sSub>
+            <m:sSubPr>
+              <m:ctrlPr>
+                <w:rPr>
+                  <w:rFonts w:ascii="Cambria Math" w:hAnsi="Cambria Math"/>
+                  <w:i/>
+                  <w:lang w:val="en-GB"/>
+                </w:rPr>
+              </m:ctrlPr>
+            </m:sSubPr>
+            <m:e>
+              <m:r>
+                <w:rPr>
+                  <w:rFonts w:ascii="Cambria Math" w:hAnsi="Cambria Math"/>
+                  <w:lang w:val="en-GB"/>
+                </w:rPr>
+                <m:t>F</m:t>
+              </m:r>
+            </m:e>
+            <m:sub>
+              <m:r>
+                <w:rPr>
+                  <w:rFonts w:ascii="Cambria Math" w:hAnsi="Cambria Math"/>
+                  <w:lang w:val="en-GB"/>
+                </w:rPr>
+                <m:t>34</m:t>
+              </m:r>
+            </m:sub>
+          </m:sSub>
+          <m:r>
+            <w:rPr>
+              <w:rFonts w:ascii="Cambria Math" w:hAnsi="Cambria Math"/>
+              <w:lang w:val="en-GB"/>
+            </w:rPr>
+            <m:t>+</m:t>
+          </m:r>
+          <m:sSub>
+            <m:sSubPr>
+              <m:ctrlPr>
+                <w:rPr>
+                  <w:rFonts w:ascii="Cambria Math" w:hAnsi="Cambria Math"/>
+                  <w:i/>
+                  <w:lang w:val="en-GB"/>
+                </w:rPr>
+              </m:ctrlPr>
+            </m:sSubPr>
+            <m:e>
+              <m:r>
+                <w:rPr>
+                  <w:rFonts w:ascii="Cambria Math" w:hAnsi="Cambria Math"/>
+                  <w:lang w:val="en-GB"/>
+                </w:rPr>
+                <m:t>F</m:t>
+              </m:r>
+            </m:e>
+            <m:sub>
+              <m:sSub>
+                <m:sSubPr>
+                  <m:ctrlPr>
+                    <w:rPr>
+                      <w:rFonts w:ascii="Cambria Math" w:hAnsi="Cambria Math"/>
+                      <w:i/>
+                      <w:lang w:val="en-GB"/>
+                    </w:rPr>
+                  </m:ctrlPr>
+                </m:sSubPr>
+                <m:e>
+                  <m:r>
+                    <w:rPr>
+                      <w:rFonts w:ascii="Cambria Math" w:hAnsi="Cambria Math"/>
+                      <w:lang w:val="en-GB"/>
+                    </w:rPr>
+                    <m:t>D</m:t>
+                  </m:r>
+                </m:e>
+                <m:sub>
+                  <m:r>
+                    <w:rPr>
+                      <w:rFonts w:ascii="Cambria Math" w:hAnsi="Cambria Math"/>
+                      <w:lang w:val="en-GB"/>
+                    </w:rPr>
+                    <m:t>x</m:t>
+                  </m:r>
+                </m:sub>
+              </m:sSub>
+            </m:sub>
+          </m:sSub>
+          <m:r>
+            <w:rPr>
+              <w:rFonts w:ascii="Cambria Math" w:hAnsi="Cambria Math"/>
+              <w:lang w:val="en-GB"/>
+            </w:rPr>
+            <m:t>-</m:t>
+          </m:r>
+          <m:sSub>
+            <m:sSubPr>
+              <m:ctrlPr>
+                <w:rPr>
+                  <w:rFonts w:ascii="Cambria Math" w:hAnsi="Cambria Math"/>
+                  <w:i/>
+                  <w:lang w:val="en-GB"/>
+                </w:rPr>
+              </m:ctrlPr>
+            </m:sSubPr>
+            <m:e>
+              <m:r>
+                <w:rPr>
+                  <w:rFonts w:ascii="Cambria Math" w:hAnsi="Cambria Math"/>
+                  <w:lang w:val="en-GB"/>
+                </w:rPr>
+                <m:t>F</m:t>
+              </m:r>
+            </m:e>
+            <m:sub>
+              <m:sSub>
+                <m:sSubPr>
+                  <m:ctrlPr>
+                    <w:rPr>
+                      <w:rFonts w:ascii="Cambria Math" w:hAnsi="Cambria Math"/>
+                      <w:i/>
+                      <w:lang w:val="en-GB"/>
+                    </w:rPr>
+                  </m:ctrlPr>
+                </m:sSubPr>
+                <m:e>
+                  <m:r>
+                    <w:rPr>
+                      <w:rFonts w:ascii="Cambria Math" w:hAnsi="Cambria Math"/>
+                      <w:lang w:val="en-GB"/>
+                    </w:rPr>
+                    <m:t>58</m:t>
+                  </m:r>
+                </m:e>
+                <m:sub>
+                  <m:r>
+                    <w:rPr>
+                      <w:rFonts w:ascii="Cambria Math" w:hAnsi="Cambria Math"/>
+                      <w:lang w:val="en-GB"/>
+                    </w:rPr>
+                    <m:t>x</m:t>
+                  </m:r>
+                </m:sub>
+              </m:sSub>
+            </m:sub>
+          </m:sSub>
+          <m:r>
+            <w:rPr>
+              <w:rFonts w:ascii="Cambria Math" w:hAnsi="Cambria Math"/>
+              <w:lang w:val="en-GB"/>
+            </w:rPr>
+            <m:t>=</m:t>
+          </m:r>
+          <m:sSub>
+            <m:sSubPr>
+              <m:ctrlPr>
+                <w:rPr>
+                  <w:rFonts w:ascii="Cambria Math" w:hAnsi="Cambria Math"/>
+                  <w:i/>
+                  <w:lang w:val="en-GB"/>
+                </w:rPr>
+              </m:ctrlPr>
+            </m:sSubPr>
+            <m:e>
+              <m:r>
+                <w:rPr>
+                  <w:rFonts w:ascii="Cambria Math" w:hAnsi="Cambria Math"/>
+                  <w:lang w:val="en-GB"/>
+                </w:rPr>
+                <m:t>m</m:t>
+              </m:r>
+            </m:e>
+            <m:sub>
+              <m:r>
+                <w:rPr>
+                  <w:rFonts w:ascii="Cambria Math" w:hAnsi="Cambria Math"/>
+                  <w:lang w:val="en-GB"/>
+                </w:rPr>
+                <m:t>45</m:t>
+              </m:r>
+            </m:sub>
+          </m:sSub>
+          <m:r>
+            <w:rPr>
+              <w:rFonts w:ascii="Cambria Math" w:hAnsi="Cambria Math"/>
+              <w:lang w:val="en-GB"/>
+            </w:rPr>
+            <m:t>*</m:t>
+          </m:r>
+          <m:sSub>
+            <m:sSubPr>
+              <m:ctrlPr>
+                <w:rPr>
+                  <w:rFonts w:ascii="Cambria Math" w:hAnsi="Cambria Math"/>
+                  <w:i/>
+                  <w:lang w:val="en-GB"/>
+                </w:rPr>
+              </m:ctrlPr>
+            </m:sSubPr>
+            <m:e>
+              <m:r>
+                <w:rPr>
+                  <w:rFonts w:ascii="Cambria Math" w:hAnsi="Cambria Math"/>
+                  <w:lang w:val="en-GB"/>
+                </w:rPr>
+                <m:t>a</m:t>
+              </m:r>
+            </m:e>
+            <m:sub>
+              <m:sSub>
+                <m:sSubPr>
+                  <m:ctrlPr>
+                    <w:rPr>
+                      <w:rFonts w:ascii="Cambria Math" w:hAnsi="Cambria Math"/>
+                      <w:i/>
+                      <w:lang w:val="en-GB"/>
+                    </w:rPr>
+                  </m:ctrlPr>
+                </m:sSubPr>
+                <m:e>
+                  <m:r>
+                    <w:rPr>
+                      <w:rFonts w:ascii="Cambria Math" w:hAnsi="Cambria Math"/>
+                      <w:lang w:val="en-GB"/>
+                    </w:rPr>
+                    <m:t>45</m:t>
+                  </m:r>
+                </m:e>
+                <m:sub>
+                  <m:r>
+                    <w:rPr>
+                      <w:rFonts w:ascii="Cambria Math" w:hAnsi="Cambria Math"/>
+                      <w:lang w:val="en-GB"/>
+                    </w:rPr>
+                    <m:t>x</m:t>
+                  </m:r>
+                </m:sub>
+              </m:sSub>
+            </m:sub>
+          </m:sSub>
+        </m:oMath>
+      </m:oMathPara>
+    </w:p>
+    <w:p>
+      <w:pPr>
+        <w:rPr>
+          <w:lang w:val="en-GB"/>
+        </w:rPr>
+      </w:pPr>
+      <m:oMathPara>
+        <m:oMath>
+          <m:func>
+            <m:funcPr>
+              <m:ctrlPr>
+                <w:rPr>
+                  <w:rFonts w:ascii="Cambria Math" w:hAnsi="Cambria Math"/>
+                  <w:lang w:val="en-GB"/>
+                </w:rPr>
+              </m:ctrlPr>
+            </m:funcPr>
+            <m:fName>
+              <m:r>
+                <m:rPr>
+                  <m:sty m:val="p"/>
+                </m:rPr>
+                <w:rPr>
+                  <w:rFonts w:ascii="Cambria Math" w:hAnsi="Cambria Math"/>
+                  <w:lang w:val="en-GB"/>
+                </w:rPr>
+                <m:t>cos</m:t>
+              </m:r>
+              <m:ctrlPr>
+                <w:rPr>
+                  <w:rFonts w:ascii="Cambria Math" w:hAnsi="Cambria Math"/>
+                  <w:i/>
+                  <w:lang w:val="en-GB"/>
+                </w:rPr>
+              </m:ctrlPr>
+            </m:fName>
+            <m:e>
+              <m:d>
+                <m:dPr>
+                  <m:ctrlPr>
+                    <w:rPr>
+                      <w:rFonts w:ascii="Cambria Math" w:hAnsi="Cambria Math"/>
+                      <w:i/>
+                      <w:lang w:val="en-GB"/>
+                    </w:rPr>
+                  </m:ctrlPr>
+                </m:dPr>
+                <m:e>
+                  <m:sSub>
+                    <m:sSubPr>
+                      <m:ctrlPr>
+                        <w:rPr>
+                          <w:rFonts w:ascii="Cambria Math" w:hAnsi="Cambria Math"/>
+                          <w:i/>
+                          <w:lang w:val="en-GB"/>
+                        </w:rPr>
+                      </m:ctrlPr>
+                    </m:sSubPr>
+                    <m:e>
+                      <m:r>
+                        <w:rPr>
+                          <w:rFonts w:ascii="Cambria Math" w:hAnsi="Cambria Math"/>
+                          <w:lang w:val="en-GB"/>
+                        </w:rPr>
+                        <m:t>φ</m:t>
+                      </m:r>
+                    </m:e>
+                    <m:sub>
+                      <m:r>
+                        <w:rPr>
+                          <w:rFonts w:ascii="Cambria Math" w:hAnsi="Cambria Math"/>
+                          <w:lang w:val="en-GB"/>
+                        </w:rPr>
+                        <m:t>4</m:t>
+                      </m:r>
+                    </m:sub>
+                  </m:sSub>
+                </m:e>
+              </m:d>
+            </m:e>
+          </m:func>
+          <m:r>
+            <w:rPr>
+              <w:rFonts w:ascii="Cambria Math" w:hAnsi="Cambria Math"/>
+              <w:lang w:val="en-GB"/>
+            </w:rPr>
+            <m:t>*</m:t>
+          </m:r>
+          <m:sSub>
+            <m:sSubPr>
+              <m:ctrlPr>
+                <w:rPr>
+                  <w:rFonts w:ascii="Cambria Math" w:hAnsi="Cambria Math"/>
+                  <w:i/>
+                  <w:lang w:val="en-GB"/>
+                </w:rPr>
+              </m:ctrlPr>
+            </m:sSubPr>
+            <m:e>
+              <m:r>
+                <w:rPr>
+                  <w:rFonts w:ascii="Cambria Math" w:hAnsi="Cambria Math"/>
+                  <w:lang w:val="en-GB"/>
+                </w:rPr>
+                <m:t>F</m:t>
+              </m:r>
+            </m:e>
+            <m:sub>
+              <m:r>
+                <w:rPr>
+                  <w:rFonts w:ascii="Cambria Math" w:hAnsi="Cambria Math"/>
+                  <w:lang w:val="en-GB"/>
+                </w:rPr>
+                <m:t>34</m:t>
+              </m:r>
+            </m:sub>
+          </m:sSub>
+          <m:r>
+            <w:rPr>
+              <w:rFonts w:ascii="Cambria Math" w:hAnsi="Cambria Math"/>
+              <w:lang w:val="en-GB"/>
+            </w:rPr>
+            <m:t>+</m:t>
+          </m:r>
+          <m:sSub>
+            <m:sSubPr>
+              <m:ctrlPr>
+                <w:rPr>
+                  <w:rFonts w:ascii="Cambria Math" w:hAnsi="Cambria Math"/>
+                  <w:i/>
+                  <w:lang w:val="en-GB"/>
+                </w:rPr>
+              </m:ctrlPr>
+            </m:sSubPr>
+            <m:e>
+              <m:r>
+                <w:rPr>
+                  <w:rFonts w:ascii="Cambria Math" w:hAnsi="Cambria Math"/>
+                  <w:lang w:val="en-GB"/>
+                </w:rPr>
+                <m:t>F</m:t>
+              </m:r>
+            </m:e>
+            <m:sub>
+              <m:sSub>
+                <m:sSubPr>
+                  <m:ctrlPr>
+                    <w:rPr>
+                      <w:rFonts w:ascii="Cambria Math" w:hAnsi="Cambria Math"/>
+                      <w:i/>
+                      <w:lang w:val="en-GB"/>
+                    </w:rPr>
+                  </m:ctrlPr>
+                </m:sSubPr>
+                <m:e>
+                  <m:r>
+                    <w:rPr>
+                      <w:rFonts w:ascii="Cambria Math" w:hAnsi="Cambria Math"/>
+                      <w:lang w:val="en-GB"/>
+                    </w:rPr>
+                    <m:t>D</m:t>
+                  </m:r>
+                </m:e>
+                <m:sub>
+                  <m:r>
+                    <w:rPr>
+                      <w:rFonts w:ascii="Cambria Math" w:hAnsi="Cambria Math"/>
+                      <w:lang w:val="en-GB"/>
+                    </w:rPr>
+                    <m:t>y</m:t>
+                  </m:r>
+                </m:sub>
+              </m:sSub>
+            </m:sub>
+          </m:sSub>
+          <m:r>
+            <w:rPr>
+              <w:rFonts w:ascii="Cambria Math" w:hAnsi="Cambria Math"/>
+              <w:lang w:val="en-GB"/>
+            </w:rPr>
+            <m:t>-</m:t>
+          </m:r>
+          <m:sSub>
+            <m:sSubPr>
+              <m:ctrlPr>
+                <w:rPr>
+                  <w:rFonts w:ascii="Cambria Math" w:hAnsi="Cambria Math"/>
+                  <w:i/>
+                  <w:lang w:val="en-GB"/>
+                </w:rPr>
+              </m:ctrlPr>
+            </m:sSubPr>
+            <m:e>
+              <m:r>
+                <w:rPr>
+                  <w:rFonts w:ascii="Cambria Math" w:hAnsi="Cambria Math"/>
+                  <w:lang w:val="en-GB"/>
+                </w:rPr>
+                <m:t>F</m:t>
+              </m:r>
+            </m:e>
+            <m:sub>
+              <m:sSub>
+                <m:sSubPr>
+                  <m:ctrlPr>
+                    <w:rPr>
+                      <w:rFonts w:ascii="Cambria Math" w:hAnsi="Cambria Math"/>
+                      <w:i/>
+                      <w:lang w:val="en-GB"/>
+                    </w:rPr>
+                  </m:ctrlPr>
+                </m:sSubPr>
+                <m:e>
+                  <m:r>
+                    <w:rPr>
+                      <w:rFonts w:ascii="Cambria Math" w:hAnsi="Cambria Math"/>
+                      <w:lang w:val="en-GB"/>
+                    </w:rPr>
+                    <m:t>58</m:t>
+                  </m:r>
+                </m:e>
+                <m:sub>
+                  <m:r>
+                    <w:rPr>
+                      <w:rFonts w:ascii="Cambria Math" w:hAnsi="Cambria Math"/>
+                      <w:lang w:val="en-GB"/>
+                    </w:rPr>
+                    <m:t>y</m:t>
+                  </m:r>
+                </m:sub>
+              </m:sSub>
+            </m:sub>
+          </m:sSub>
+          <m:r>
+            <w:rPr>
+              <w:rFonts w:ascii="Cambria Math" w:hAnsi="Cambria Math"/>
+              <w:lang w:val="en-GB"/>
+            </w:rPr>
+            <m:t>=</m:t>
+          </m:r>
+          <m:sSub>
+            <m:sSubPr>
+              <m:ctrlPr>
+                <w:rPr>
+                  <w:rFonts w:ascii="Cambria Math" w:hAnsi="Cambria Math"/>
+                  <w:i/>
+                  <w:lang w:val="en-GB"/>
+                </w:rPr>
+              </m:ctrlPr>
+            </m:sSubPr>
+            <m:e>
+              <m:r>
+                <w:rPr>
+                  <w:rFonts w:ascii="Cambria Math" w:hAnsi="Cambria Math"/>
+                  <w:lang w:val="en-GB"/>
+                </w:rPr>
+                <m:t>m</m:t>
+              </m:r>
+            </m:e>
+            <m:sub>
+              <m:r>
+                <w:rPr>
+                  <w:rFonts w:ascii="Cambria Math" w:hAnsi="Cambria Math"/>
+                  <w:lang w:val="en-GB"/>
+                </w:rPr>
+                <m:t>45</m:t>
+              </m:r>
+            </m:sub>
+          </m:sSub>
+          <m:r>
+            <w:rPr>
+              <w:rFonts w:ascii="Cambria Math" w:hAnsi="Cambria Math"/>
+              <w:lang w:val="en-GB"/>
+            </w:rPr>
+            <m:t>*</m:t>
+          </m:r>
+          <m:sSub>
+            <m:sSubPr>
+              <m:ctrlPr>
+                <w:rPr>
+                  <w:rFonts w:ascii="Cambria Math" w:hAnsi="Cambria Math"/>
+                  <w:i/>
+                  <w:lang w:val="en-GB"/>
+                </w:rPr>
+              </m:ctrlPr>
+            </m:sSubPr>
+            <m:e>
+              <m:r>
+                <w:rPr>
+                  <w:rFonts w:ascii="Cambria Math" w:hAnsi="Cambria Math"/>
+                  <w:lang w:val="en-GB"/>
+                </w:rPr>
+                <m:t>a</m:t>
+              </m:r>
+            </m:e>
+            <m:sub>
+              <m:sSub>
+                <m:sSubPr>
+                  <m:ctrlPr>
+                    <w:rPr>
+                      <w:rFonts w:ascii="Cambria Math" w:hAnsi="Cambria Math"/>
+                      <w:i/>
+                      <w:lang w:val="en-GB"/>
+                    </w:rPr>
+                  </m:ctrlPr>
+                </m:sSubPr>
+                <m:e>
+                  <m:r>
+                    <w:rPr>
+                      <w:rFonts w:ascii="Cambria Math" w:hAnsi="Cambria Math"/>
+                      <w:lang w:val="en-GB"/>
+                    </w:rPr>
+                    <m:t>45</m:t>
+                  </m:r>
+                </m:e>
+                <m:sub>
+                  <m:r>
+                    <w:rPr>
+                      <w:rFonts w:ascii="Cambria Math" w:hAnsi="Cambria Math"/>
+                      <w:lang w:val="en-GB"/>
+                    </w:rPr>
+                    <m:t>y</m:t>
+                  </m:r>
+                </m:sub>
+              </m:sSub>
+            </m:sub>
+          </m:sSub>
+        </m:oMath>
+      </m:oMathPara>
+    </w:p>
+    <w:p>
+      <w:pPr>
+        <w:rPr>
+          <w:lang w:val="en-GB"/>
+        </w:rPr>
+      </w:pPr>
+      <m:oMathPara>
+        <m:oMath>
+          <m:r>
+            <w:rPr>
+              <w:rFonts w:ascii="Cambria Math" w:hAnsi="Cambria Math"/>
+              <w:lang w:val="en-GB"/>
+            </w:rPr>
+            <m:t>-</m:t>
+          </m:r>
+          <m:sSub>
+            <m:sSubPr>
+              <m:ctrlPr>
+                <w:rPr>
+                  <w:rFonts w:ascii="Cambria Math" w:hAnsi="Cambria Math"/>
+                  <w:i/>
+                  <w:lang w:val="en-GB"/>
+                </w:rPr>
+              </m:ctrlPr>
+            </m:sSubPr>
+            <m:e>
+              <m:r>
+                <w:rPr>
+                  <w:rFonts w:ascii="Cambria Math" w:hAnsi="Cambria Math"/>
+                  <w:lang w:val="en-GB"/>
+                </w:rPr>
+                <m:t>r</m:t>
+              </m:r>
+            </m:e>
+            <m:sub>
+              <m:r>
+                <w:rPr>
+                  <w:rFonts w:ascii="Cambria Math" w:hAnsi="Cambria Math"/>
+                  <w:lang w:val="en-GB"/>
+                </w:rPr>
+                <m:t>4</m:t>
+              </m:r>
+            </m:sub>
+          </m:sSub>
+          <m:r>
+            <w:rPr>
+              <w:rFonts w:ascii="Cambria Math" w:hAnsi="Cambria Math"/>
+              <w:lang w:val="en-GB"/>
+            </w:rPr>
+            <m:t>*</m:t>
+          </m:r>
+          <m:sSub>
+            <m:sSubPr>
+              <m:ctrlPr>
+                <w:rPr>
+                  <w:rFonts w:ascii="Cambria Math" w:hAnsi="Cambria Math"/>
+                  <w:i/>
+                  <w:lang w:val="en-GB"/>
+                </w:rPr>
+              </m:ctrlPr>
+            </m:sSubPr>
+            <m:e>
+              <m:r>
+                <w:rPr>
+                  <w:rFonts w:ascii="Cambria Math" w:hAnsi="Cambria Math"/>
+                  <w:lang w:val="en-GB"/>
+                </w:rPr>
+                <m:t>F</m:t>
+              </m:r>
+            </m:e>
+            <m:sub>
+              <m:r>
+                <w:rPr>
+                  <w:rFonts w:ascii="Cambria Math" w:hAnsi="Cambria Math"/>
+                  <w:lang w:val="en-GB"/>
+                </w:rPr>
+                <m:t>34</m:t>
+              </m:r>
+            </m:sub>
+          </m:sSub>
+          <m:r>
+            <w:rPr>
+              <w:rFonts w:ascii="Cambria Math" w:hAnsi="Cambria Math"/>
+              <w:lang w:val="en-GB"/>
+            </w:rPr>
+            <m:t>-</m:t>
+          </m:r>
+          <m:sSub>
+            <m:sSubPr>
+              <m:ctrlPr>
+                <w:rPr>
+                  <w:rFonts w:ascii="Cambria Math" w:hAnsi="Cambria Math"/>
+                  <w:i/>
+                  <w:lang w:val="en-GB"/>
+                </w:rPr>
+              </m:ctrlPr>
+            </m:sSubPr>
+            <m:e>
+              <m:sSub>
+                <m:sSubPr>
+                  <m:ctrlPr>
+                    <w:rPr>
+                      <w:rFonts w:ascii="Cambria Math" w:hAnsi="Cambria Math"/>
+                      <w:i/>
+                      <w:lang w:val="en-GB"/>
+                    </w:rPr>
+                  </m:ctrlPr>
+                </m:sSubPr>
+                <m:e>
+                  <m:r>
+                    <w:rPr>
+                      <w:rFonts w:ascii="Cambria Math" w:hAnsi="Cambria Math"/>
+                      <w:lang w:val="en-GB"/>
+                    </w:rPr>
+                    <m:t>d</m:t>
+                  </m:r>
+                </m:e>
+                <m:sub>
+                  <m:r>
+                    <w:rPr>
+                      <w:rFonts w:ascii="Cambria Math" w:hAnsi="Cambria Math"/>
+                      <w:lang w:val="en-GB"/>
+                    </w:rPr>
+                    <m:t>ED</m:t>
+                  </m:r>
+                </m:sub>
+              </m:sSub>
+            </m:e>
+            <m:sub>
+              <m:r>
+                <w:rPr>
+                  <w:rFonts w:ascii="Cambria Math" w:hAnsi="Cambria Math"/>
+                  <w:lang w:val="en-GB"/>
+                </w:rPr>
+                <m:t>y</m:t>
+              </m:r>
+            </m:sub>
+          </m:sSub>
+          <m:r>
+            <w:rPr>
+              <w:rFonts w:ascii="Cambria Math" w:hAnsi="Cambria Math"/>
+              <w:lang w:val="en-GB"/>
+            </w:rPr>
+            <m:t>*</m:t>
+          </m:r>
+          <m:sSub>
+            <m:sSubPr>
+              <m:ctrlPr>
+                <w:rPr>
+                  <w:rFonts w:ascii="Cambria Math" w:hAnsi="Cambria Math"/>
+                  <w:i/>
+                  <w:lang w:val="en-GB"/>
+                </w:rPr>
+              </m:ctrlPr>
+            </m:sSubPr>
+            <m:e>
+              <m:r>
+                <w:rPr>
+                  <w:rFonts w:ascii="Cambria Math" w:hAnsi="Cambria Math"/>
+                  <w:lang w:val="en-GB"/>
+                </w:rPr>
+                <m:t>F</m:t>
+              </m:r>
+            </m:e>
+            <m:sub>
+              <m:sSub>
+                <m:sSubPr>
+                  <m:ctrlPr>
+                    <w:rPr>
+                      <w:rFonts w:ascii="Cambria Math" w:hAnsi="Cambria Math"/>
+                      <w:i/>
+                      <w:lang w:val="en-GB"/>
+                    </w:rPr>
+                  </m:ctrlPr>
+                </m:sSubPr>
+                <m:e>
+                  <m:r>
+                    <w:rPr>
+                      <w:rFonts w:ascii="Cambria Math" w:hAnsi="Cambria Math"/>
+                      <w:lang w:val="en-GB"/>
+                    </w:rPr>
+                    <m:t>56</m:t>
+                  </m:r>
+                </m:e>
+                <m:sub>
+                  <m:r>
+                    <w:rPr>
+                      <w:rFonts w:ascii="Cambria Math" w:hAnsi="Cambria Math"/>
+                      <w:lang w:val="en-GB"/>
+                    </w:rPr>
+                    <m:t>x</m:t>
+                  </m:r>
+                </m:sub>
+              </m:sSub>
+            </m:sub>
+          </m:sSub>
+          <m:r>
+            <w:rPr>
+              <w:rFonts w:ascii="Cambria Math" w:hAnsi="Cambria Math"/>
+              <w:lang w:val="en-GB"/>
+            </w:rPr>
+            <m:t>+</m:t>
+          </m:r>
+          <m:sSub>
+            <m:sSubPr>
+              <m:ctrlPr>
+                <w:rPr>
+                  <w:rFonts w:ascii="Cambria Math" w:hAnsi="Cambria Math"/>
+                  <w:i/>
+                  <w:lang w:val="en-GB"/>
+                </w:rPr>
+              </m:ctrlPr>
+            </m:sSubPr>
+            <m:e>
+              <m:r>
+                <w:rPr>
+                  <w:rFonts w:ascii="Cambria Math" w:hAnsi="Cambria Math"/>
+                  <w:lang w:val="en-GB"/>
+                </w:rPr>
+                <m:t>d</m:t>
+              </m:r>
+            </m:e>
+            <m:sub>
+              <m:r>
+                <w:rPr>
+                  <w:rFonts w:ascii="Cambria Math" w:hAnsi="Cambria Math"/>
+                  <w:lang w:val="en-GB"/>
+                </w:rPr>
+                <m:t>E</m:t>
+              </m:r>
+              <m:sSub>
+                <m:sSubPr>
+                  <m:ctrlPr>
+                    <w:rPr>
+                      <w:rFonts w:ascii="Cambria Math" w:hAnsi="Cambria Math"/>
+                      <w:i/>
+                      <w:lang w:val="en-GB"/>
+                    </w:rPr>
+                  </m:ctrlPr>
+                </m:sSubPr>
+                <m:e>
+                  <m:r>
+                    <w:rPr>
+                      <w:rFonts w:ascii="Cambria Math" w:hAnsi="Cambria Math"/>
+                      <w:lang w:val="en-GB"/>
+                    </w:rPr>
+                    <m:t>D</m:t>
+                  </m:r>
+                </m:e>
+                <m:sub>
+                  <m:r>
+                    <w:rPr>
+                      <w:rFonts w:ascii="Cambria Math" w:hAnsi="Cambria Math"/>
+                      <w:lang w:val="en-GB"/>
+                    </w:rPr>
+                    <m:t>x</m:t>
+                  </m:r>
+                </m:sub>
+              </m:sSub>
+            </m:sub>
+          </m:sSub>
+          <m:r>
+            <w:rPr>
+              <w:rFonts w:ascii="Cambria Math" w:hAnsi="Cambria Math"/>
+              <w:lang w:val="en-GB"/>
+            </w:rPr>
+            <m:t>*</m:t>
+          </m:r>
+          <m:sSub>
+            <m:sSubPr>
+              <m:ctrlPr>
+                <w:rPr>
+                  <w:rFonts w:ascii="Cambria Math" w:hAnsi="Cambria Math"/>
+                  <w:i/>
+                  <w:lang w:val="en-GB"/>
+                </w:rPr>
+              </m:ctrlPr>
+            </m:sSubPr>
+            <m:e>
+              <m:r>
+                <w:rPr>
+                  <w:rFonts w:ascii="Cambria Math" w:hAnsi="Cambria Math"/>
+                  <w:lang w:val="en-GB"/>
+                </w:rPr>
+                <m:t>F</m:t>
+              </m:r>
+            </m:e>
+            <m:sub>
+              <m:sSub>
+                <m:sSubPr>
+                  <m:ctrlPr>
+                    <w:rPr>
+                      <w:rFonts w:ascii="Cambria Math" w:hAnsi="Cambria Math"/>
+                      <w:i/>
+                      <w:lang w:val="en-GB"/>
+                    </w:rPr>
+                  </m:ctrlPr>
+                </m:sSubPr>
+                <m:e>
+                  <m:r>
+                    <w:rPr>
+                      <w:rFonts w:ascii="Cambria Math" w:hAnsi="Cambria Math"/>
+                      <w:lang w:val="en-GB"/>
+                    </w:rPr>
+                    <m:t>56</m:t>
+                  </m:r>
+                </m:e>
+                <m:sub>
+                  <m:r>
+                    <w:rPr>
+                      <w:rFonts w:ascii="Cambria Math" w:hAnsi="Cambria Math"/>
+                      <w:lang w:val="en-GB"/>
+                    </w:rPr>
+                    <m:t>y</m:t>
+                  </m:r>
+                </m:sub>
+              </m:sSub>
+            </m:sub>
+          </m:sSub>
+          <m:r>
+            <w:rPr>
+              <w:rFonts w:ascii="Cambria Math" w:hAnsi="Cambria Math"/>
+              <w:lang w:val="en-GB"/>
+            </w:rPr>
+            <m:t>=</m:t>
+          </m:r>
+          <m:sSub>
+            <m:sSubPr>
+              <m:ctrlPr>
+                <w:rPr>
+                  <w:rFonts w:ascii="Cambria Math" w:hAnsi="Cambria Math"/>
+                  <w:i/>
+                  <w:lang w:val="en-GB"/>
+                </w:rPr>
+              </m:ctrlPr>
+            </m:sSubPr>
+            <m:e>
+              <m:r>
+                <w:rPr>
+                  <w:rFonts w:ascii="Cambria Math" w:hAnsi="Cambria Math"/>
+                  <w:lang w:val="en-GB"/>
+                </w:rPr>
+                <m:t>J</m:t>
+              </m:r>
+            </m:e>
+            <m:sub>
+              <m:r>
+                <w:rPr>
+                  <w:rFonts w:ascii="Cambria Math" w:hAnsi="Cambria Math"/>
+                  <w:lang w:val="en-GB"/>
+                </w:rPr>
+                <m:t>45</m:t>
+              </m:r>
+            </m:sub>
+          </m:sSub>
+          <m:r>
+            <w:rPr>
+              <w:rFonts w:ascii="Cambria Math" w:hAnsi="Cambria Math"/>
+              <w:lang w:val="en-GB"/>
+            </w:rPr>
+            <m:t>*</m:t>
+          </m:r>
+          <m:sSub>
+            <m:sSubPr>
+              <m:ctrlPr>
+                <w:rPr>
+                  <w:rFonts w:ascii="Cambria Math" w:hAnsi="Cambria Math"/>
+                  <w:i/>
+                  <w:lang w:val="en-GB"/>
+                </w:rPr>
+              </m:ctrlPr>
+            </m:sSubPr>
+            <m:e>
+              <m:r>
+                <w:rPr>
+                  <w:rFonts w:ascii="Cambria Math" w:hAnsi="Cambria Math"/>
+                  <w:lang w:val="en-GB"/>
+                </w:rPr>
+                <m:t>α</m:t>
+              </m:r>
+            </m:e>
+            <m:sub>
+              <m:r>
+                <w:rPr>
+                  <w:rFonts w:ascii="Cambria Math" w:hAnsi="Cambria Math"/>
+                  <w:lang w:val="en-GB"/>
+                </w:rPr>
+                <m:t>4</m:t>
+              </m:r>
+            </m:sub>
+          </m:sSub>
+        </m:oMath>
+      </m:oMathPara>
+    </w:p>
+    <w:p>
+      <w:pPr>
+        <w:rPr>
+          <w:lang w:val="en-GB"/>
+        </w:rPr>
+      </w:pPr>
+    </w:p>
+    <w:p>
+      <w:pPr>
+        <w:rPr>
+          <w:lang w:val="en-GB"/>
+        </w:rPr>
+      </w:pPr>
+      <w:r>
+        <w:rPr>
+          <w:lang w:val="en-GB"/>
+        </w:rPr>
+        <w:lastRenderedPageBreak/>
+        <w:t xml:space="preserve">Bar 6 has apart from his 4 usual reaction forces also a known external force </w:t>
+      </w:r>
+      <m:oMath>
+        <m:sSub>
+          <m:sSubPr>
+            <m:ctrlPr>
+              <w:rPr>
+                <w:rFonts w:ascii="Cambria Math" w:hAnsi="Cambria Math"/>
+                <w:i/>
+                <w:lang w:val="en-GB"/>
+              </w:rPr>
+            </m:ctrlPr>
+          </m:sSubPr>
+          <m:e>
+            <m:r>
+              <w:rPr>
+                <w:rFonts w:ascii="Cambria Math" w:hAnsi="Cambria Math"/>
+                <w:lang w:val="en-GB"/>
+              </w:rPr>
+              <m:t>F</m:t>
+            </m:r>
+          </m:e>
+          <m:sub>
+            <m:r>
+              <w:rPr>
+                <w:rFonts w:ascii="Cambria Math" w:hAnsi="Cambria Math"/>
+                <w:lang w:val="en-GB"/>
+              </w:rPr>
+              <m:t>wing</m:t>
+            </m:r>
+          </m:sub>
+        </m:sSub>
+      </m:oMath>
+      <w:r>
+        <w:rPr>
+          <w:lang w:val="en-GB"/>
+        </w:rPr>
+        <w:t xml:space="preserve">. This adds an extra term in the equations. </w:t>
+      </w:r>
+    </w:p>
+    <w:p>
+      <w:pPr>
+        <w:rPr>
+          <w:lang w:val="en-GB"/>
+        </w:rPr>
+      </w:pPr>
+      <m:oMathPara>
+        <m:oMath>
+          <m:sSub>
+            <m:sSubPr>
+              <m:ctrlPr>
+                <w:rPr>
+                  <w:rFonts w:ascii="Cambria Math" w:hAnsi="Cambria Math"/>
+                  <w:i/>
+                  <w:lang w:val="en-GB"/>
+                </w:rPr>
+              </m:ctrlPr>
+            </m:sSubPr>
+            <m:e>
+              <m:r>
+                <w:rPr>
+                  <w:rFonts w:ascii="Cambria Math" w:hAnsi="Cambria Math"/>
+                  <w:lang w:val="en-GB"/>
+                </w:rPr>
+                <m:t>F</m:t>
+              </m:r>
+            </m:e>
+            <m:sub>
+              <m:sSub>
+                <m:sSubPr>
+                  <m:ctrlPr>
+                    <w:rPr>
+                      <w:rFonts w:ascii="Cambria Math" w:hAnsi="Cambria Math"/>
+                      <w:i/>
+                      <w:lang w:val="en-GB"/>
+                    </w:rPr>
+                  </m:ctrlPr>
+                </m:sSubPr>
+                <m:e>
+                  <m:r>
+                    <w:rPr>
+                      <w:rFonts w:ascii="Cambria Math" w:hAnsi="Cambria Math"/>
+                      <w:lang w:val="en-GB"/>
+                    </w:rPr>
+                    <m:t>56</m:t>
+                  </m:r>
+                </m:e>
+                <m:sub>
+                  <m:r>
+                    <w:rPr>
+                      <w:rFonts w:ascii="Cambria Math" w:hAnsi="Cambria Math"/>
+                      <w:lang w:val="en-GB"/>
+                    </w:rPr>
+                    <m:t>x</m:t>
+                  </m:r>
+                </m:sub>
+              </m:sSub>
+            </m:sub>
+          </m:sSub>
+          <m:r>
+            <w:rPr>
+              <w:rFonts w:ascii="Cambria Math" w:hAnsi="Cambria Math"/>
+              <w:lang w:val="en-GB"/>
+            </w:rPr>
+            <m:t>-</m:t>
+          </m:r>
+          <m:sSub>
+            <m:sSubPr>
+              <m:ctrlPr>
+                <w:rPr>
+                  <w:rFonts w:ascii="Cambria Math" w:hAnsi="Cambria Math"/>
+                  <w:i/>
+                  <w:lang w:val="en-GB"/>
+                </w:rPr>
+              </m:ctrlPr>
+            </m:sSubPr>
+            <m:e>
+              <m:sSub>
+                <m:sSubPr>
+                  <m:ctrlPr>
+                    <w:rPr>
+                      <w:rFonts w:ascii="Cambria Math" w:hAnsi="Cambria Math"/>
+                      <w:i/>
+                      <w:lang w:val="en-GB"/>
+                    </w:rPr>
+                  </m:ctrlPr>
+                </m:sSubPr>
+                <m:e>
+                  <m:r>
+                    <w:rPr>
+                      <w:rFonts w:ascii="Cambria Math" w:hAnsi="Cambria Math"/>
+                      <w:lang w:val="en-GB"/>
+                    </w:rPr>
+                    <m:t>F</m:t>
+                  </m:r>
+                </m:e>
+                <m:sub>
+                  <m:r>
+                    <w:rPr>
+                      <w:rFonts w:ascii="Cambria Math" w:hAnsi="Cambria Math"/>
+                      <w:lang w:val="en-GB"/>
+                    </w:rPr>
+                    <m:t>67</m:t>
+                  </m:r>
+                </m:sub>
+              </m:sSub>
+            </m:e>
+            <m:sub>
+              <m:r>
+                <w:rPr>
+                  <w:rFonts w:ascii="Cambria Math" w:hAnsi="Cambria Math"/>
+                  <w:lang w:val="en-GB"/>
+                </w:rPr>
+                <m:t>x</m:t>
+              </m:r>
+            </m:sub>
+          </m:sSub>
+          <m:r>
+            <w:rPr>
+              <w:rFonts w:ascii="Cambria Math" w:hAnsi="Cambria Math"/>
+              <w:lang w:val="en-GB"/>
+            </w:rPr>
+            <m:t>=</m:t>
+          </m:r>
+          <m:sSub>
+            <m:sSubPr>
+              <m:ctrlPr>
+                <w:rPr>
+                  <w:rFonts w:ascii="Cambria Math" w:hAnsi="Cambria Math"/>
+                  <w:i/>
+                  <w:lang w:val="en-GB"/>
+                </w:rPr>
+              </m:ctrlPr>
+            </m:sSubPr>
+            <m:e>
+              <m:r>
+                <w:rPr>
+                  <w:rFonts w:ascii="Cambria Math" w:hAnsi="Cambria Math"/>
+                  <w:lang w:val="en-GB"/>
+                </w:rPr>
+                <m:t>m</m:t>
+              </m:r>
+            </m:e>
+            <m:sub>
+              <m:r>
+                <w:rPr>
+                  <w:rFonts w:ascii="Cambria Math" w:hAnsi="Cambria Math"/>
+                  <w:lang w:val="en-GB"/>
+                </w:rPr>
+                <m:t>6wing</m:t>
+              </m:r>
+            </m:sub>
+          </m:sSub>
+          <m:r>
+            <w:rPr>
+              <w:rFonts w:ascii="Cambria Math" w:hAnsi="Cambria Math"/>
+              <w:lang w:val="en-GB"/>
+            </w:rPr>
+            <m:t>*</m:t>
+          </m:r>
+          <m:sSub>
+            <m:sSubPr>
+              <m:ctrlPr>
+                <w:rPr>
+                  <w:rFonts w:ascii="Cambria Math" w:hAnsi="Cambria Math"/>
+                  <w:i/>
+                  <w:lang w:val="en-GB"/>
+                </w:rPr>
+              </m:ctrlPr>
+            </m:sSubPr>
+            <m:e>
+              <m:sSub>
+                <m:sSubPr>
+                  <m:ctrlPr>
+                    <w:rPr>
+                      <w:rFonts w:ascii="Cambria Math" w:hAnsi="Cambria Math"/>
+                      <w:i/>
+                      <w:lang w:val="en-GB"/>
+                    </w:rPr>
+                  </m:ctrlPr>
+                </m:sSubPr>
+                <m:e>
+                  <m:r>
+                    <w:rPr>
+                      <w:rFonts w:ascii="Cambria Math" w:hAnsi="Cambria Math"/>
+                      <w:lang w:val="en-GB"/>
+                    </w:rPr>
+                    <m:t>a</m:t>
+                  </m:r>
+                </m:e>
+                <m:sub>
+                  <m:r>
+                    <w:rPr>
+                      <w:rFonts w:ascii="Cambria Math" w:hAnsi="Cambria Math"/>
+                      <w:lang w:val="en-GB"/>
+                    </w:rPr>
+                    <m:t>6</m:t>
+                  </m:r>
+                </m:sub>
+              </m:sSub>
+            </m:e>
+            <m:sub>
+              <m:r>
+                <w:rPr>
+                  <w:rFonts w:ascii="Cambria Math" w:hAnsi="Cambria Math"/>
+                  <w:lang w:val="en-GB"/>
+                </w:rPr>
+                <m:t>x</m:t>
+              </m:r>
+            </m:sub>
+          </m:sSub>
+          <m:r>
+            <w:rPr>
+              <w:rFonts w:ascii="Cambria Math" w:hAnsi="Cambria Math"/>
+              <w:lang w:val="en-GB"/>
+            </w:rPr>
+            <m:t>-</m:t>
+          </m:r>
+          <m:sSub>
+            <m:sSubPr>
+              <m:ctrlPr>
+                <w:rPr>
+                  <w:rFonts w:ascii="Cambria Math" w:hAnsi="Cambria Math"/>
+                  <w:i/>
+                  <w:lang w:val="en-GB"/>
+                </w:rPr>
+              </m:ctrlPr>
+            </m:sSubPr>
+            <m:e>
+              <m:r>
+                <w:rPr>
+                  <w:rFonts w:ascii="Cambria Math" w:hAnsi="Cambria Math"/>
+                  <w:lang w:val="en-GB"/>
+                </w:rPr>
+                <m:t>F</m:t>
+              </m:r>
+            </m:e>
+            <m:sub>
+              <m:r>
+                <w:rPr>
+                  <w:rFonts w:ascii="Cambria Math" w:hAnsi="Cambria Math"/>
+                  <w:lang w:val="en-GB"/>
+                </w:rPr>
+                <m:t>wing</m:t>
+              </m:r>
+            </m:sub>
+          </m:sSub>
+          <m:r>
+            <w:rPr>
+              <w:rFonts w:ascii="Cambria Math" w:hAnsi="Cambria Math"/>
+              <w:lang w:val="en-GB"/>
+            </w:rPr>
+            <m:t>*</m:t>
+          </m:r>
+          <m:r>
+            <m:rPr>
+              <m:sty m:val="p"/>
+            </m:rPr>
+            <w:rPr>
+              <w:rFonts w:ascii="Cambria Math" w:hAnsi="Cambria Math"/>
+              <w:lang w:val="en-GB"/>
+            </w:rPr>
+            <m:t>cos⁡</m:t>
+          </m:r>
+          <m:r>
+            <w:rPr>
+              <w:rFonts w:ascii="Cambria Math" w:hAnsi="Cambria Math"/>
+              <w:lang w:val="en-GB"/>
+            </w:rPr>
+            <m:t>(</m:t>
+          </m:r>
+          <m:sSub>
+            <m:sSubPr>
+              <m:ctrlPr>
+                <w:rPr>
+                  <w:rFonts w:ascii="Cambria Math" w:hAnsi="Cambria Math"/>
+                  <w:i/>
+                  <w:lang w:val="en-GB"/>
+                </w:rPr>
+              </m:ctrlPr>
+            </m:sSubPr>
+            <m:e>
+              <m:r>
+                <w:rPr>
+                  <w:rFonts w:ascii="Cambria Math" w:hAnsi="Cambria Math"/>
+                  <w:lang w:val="en-GB"/>
+                </w:rPr>
+                <m:t>φ</m:t>
+              </m:r>
+            </m:e>
+            <m:sub>
+              <m:r>
+                <w:rPr>
+                  <w:rFonts w:ascii="Cambria Math" w:hAnsi="Cambria Math"/>
+                  <w:lang w:val="en-GB"/>
+                </w:rPr>
+                <m:t>6</m:t>
+              </m:r>
+            </m:sub>
+          </m:sSub>
+          <m:r>
+            <w:rPr>
+              <w:rFonts w:ascii="Cambria Math" w:hAnsi="Cambria Math"/>
+              <w:lang w:val="en-GB"/>
+            </w:rPr>
+            <m:t>)</m:t>
+          </m:r>
+        </m:oMath>
+      </m:oMathPara>
+    </w:p>
+    <w:p>
+      <w:pPr>
+        <w:rPr>
+          <w:lang w:val="en-GB"/>
+        </w:rPr>
+      </w:pPr>
+      <m:oMathPara>
+        <m:oMath>
+          <m:sSub>
+            <m:sSubPr>
+              <m:ctrlPr>
+                <w:rPr>
+                  <w:rFonts w:ascii="Cambria Math" w:hAnsi="Cambria Math"/>
+                  <w:i/>
+                  <w:lang w:val="en-GB"/>
+                </w:rPr>
+              </m:ctrlPr>
+            </m:sSubPr>
+            <m:e>
+              <m:r>
+                <w:rPr>
+                  <w:rFonts w:ascii="Cambria Math" w:hAnsi="Cambria Math"/>
+                  <w:lang w:val="en-GB"/>
+                </w:rPr>
+                <m:t>F</m:t>
+              </m:r>
+            </m:e>
+            <m:sub>
+              <m:sSub>
+                <m:sSubPr>
+                  <m:ctrlPr>
+                    <w:rPr>
+                      <w:rFonts w:ascii="Cambria Math" w:hAnsi="Cambria Math"/>
+                      <w:i/>
+                      <w:lang w:val="en-GB"/>
+                    </w:rPr>
+                  </m:ctrlPr>
+                </m:sSubPr>
+                <m:e>
+                  <m:r>
+                    <w:rPr>
+                      <w:rFonts w:ascii="Cambria Math" w:hAnsi="Cambria Math"/>
+                      <w:lang w:val="en-GB"/>
+                    </w:rPr>
+                    <m:t>56</m:t>
+                  </m:r>
+                </m:e>
+                <m:sub>
+                  <m:r>
+                    <w:rPr>
+                      <w:rFonts w:ascii="Cambria Math" w:hAnsi="Cambria Math"/>
+                      <w:lang w:val="en-GB"/>
+                    </w:rPr>
+                    <m:t>y</m:t>
+                  </m:r>
+                </m:sub>
+              </m:sSub>
+            </m:sub>
+          </m:sSub>
+          <m:r>
+            <w:rPr>
+              <w:rFonts w:ascii="Cambria Math" w:hAnsi="Cambria Math"/>
+              <w:lang w:val="en-GB"/>
+            </w:rPr>
+            <m:t>-</m:t>
+          </m:r>
+          <m:sSub>
+            <m:sSubPr>
+              <m:ctrlPr>
+                <w:rPr>
+                  <w:rFonts w:ascii="Cambria Math" w:hAnsi="Cambria Math"/>
+                  <w:i/>
+                  <w:lang w:val="en-GB"/>
+                </w:rPr>
+              </m:ctrlPr>
+            </m:sSubPr>
+            <m:e>
+              <m:sSub>
+                <m:sSubPr>
+                  <m:ctrlPr>
+                    <w:rPr>
+                      <w:rFonts w:ascii="Cambria Math" w:hAnsi="Cambria Math"/>
+                      <w:i/>
+                      <w:lang w:val="en-GB"/>
+                    </w:rPr>
+                  </m:ctrlPr>
+                </m:sSubPr>
+                <m:e>
+                  <m:r>
+                    <w:rPr>
+                      <w:rFonts w:ascii="Cambria Math" w:hAnsi="Cambria Math"/>
+                      <w:lang w:val="en-GB"/>
+                    </w:rPr>
+                    <m:t>F</m:t>
+                  </m:r>
+                </m:e>
+                <m:sub>
+                  <m:r>
+                    <w:rPr>
+                      <w:rFonts w:ascii="Cambria Math" w:hAnsi="Cambria Math"/>
+                      <w:lang w:val="en-GB"/>
+                    </w:rPr>
+                    <m:t>67</m:t>
+                  </m:r>
+                </m:sub>
+              </m:sSub>
+            </m:e>
+            <m:sub>
+              <m:r>
+                <w:rPr>
+                  <w:rFonts w:ascii="Cambria Math" w:hAnsi="Cambria Math"/>
+                  <w:lang w:val="en-GB"/>
+                </w:rPr>
+                <m:t>y</m:t>
+              </m:r>
+            </m:sub>
+          </m:sSub>
+          <m:r>
+            <w:rPr>
+              <w:rFonts w:ascii="Cambria Math" w:hAnsi="Cambria Math"/>
+              <w:lang w:val="en-GB"/>
+            </w:rPr>
+            <m:t>=</m:t>
+          </m:r>
+          <m:sSub>
+            <m:sSubPr>
+              <m:ctrlPr>
+                <w:rPr>
+                  <w:rFonts w:ascii="Cambria Math" w:hAnsi="Cambria Math"/>
+                  <w:i/>
+                  <w:lang w:val="en-GB"/>
+                </w:rPr>
+              </m:ctrlPr>
+            </m:sSubPr>
+            <m:e>
+              <m:r>
+                <w:rPr>
+                  <w:rFonts w:ascii="Cambria Math" w:hAnsi="Cambria Math"/>
+                  <w:lang w:val="en-GB"/>
+                </w:rPr>
+                <m:t>m</m:t>
+              </m:r>
+            </m:e>
+            <m:sub>
+              <m:r>
+                <w:rPr>
+                  <w:rFonts w:ascii="Cambria Math" w:hAnsi="Cambria Math"/>
+                  <w:lang w:val="en-GB"/>
+                </w:rPr>
+                <m:t>6wing</m:t>
+              </m:r>
+            </m:sub>
+          </m:sSub>
+          <m:r>
+            <w:rPr>
+              <w:rFonts w:ascii="Cambria Math" w:hAnsi="Cambria Math"/>
+              <w:lang w:val="en-GB"/>
+            </w:rPr>
+            <m:t>*</m:t>
+          </m:r>
+          <m:sSub>
+            <m:sSubPr>
+              <m:ctrlPr>
+                <w:rPr>
+                  <w:rFonts w:ascii="Cambria Math" w:hAnsi="Cambria Math"/>
+                  <w:i/>
+                  <w:lang w:val="en-GB"/>
+                </w:rPr>
+              </m:ctrlPr>
+            </m:sSubPr>
+            <m:e>
+              <m:sSub>
+                <m:sSubPr>
+                  <m:ctrlPr>
+                    <w:rPr>
+                      <w:rFonts w:ascii="Cambria Math" w:hAnsi="Cambria Math"/>
+                      <w:i/>
+                      <w:lang w:val="en-GB"/>
+                    </w:rPr>
+                  </m:ctrlPr>
+                </m:sSubPr>
+                <m:e>
+                  <m:r>
+                    <w:rPr>
+                      <w:rFonts w:ascii="Cambria Math" w:hAnsi="Cambria Math"/>
+                      <w:lang w:val="en-GB"/>
+                    </w:rPr>
+                    <m:t>a</m:t>
+                  </m:r>
+                </m:e>
+                <m:sub>
+                  <m:r>
+                    <w:rPr>
+                      <w:rFonts w:ascii="Cambria Math" w:hAnsi="Cambria Math"/>
+                      <w:lang w:val="en-GB"/>
+                    </w:rPr>
+                    <m:t>6</m:t>
+                  </m:r>
+                </m:sub>
+              </m:sSub>
+            </m:e>
+            <m:sub>
+              <m:r>
+                <w:rPr>
+                  <w:rFonts w:ascii="Cambria Math" w:hAnsi="Cambria Math"/>
+                  <w:lang w:val="en-GB"/>
+                </w:rPr>
+                <m:t>y</m:t>
+              </m:r>
+            </m:sub>
+          </m:sSub>
+          <m:r>
+            <w:rPr>
+              <w:rFonts w:ascii="Cambria Math" w:hAnsi="Cambria Math"/>
+              <w:lang w:val="en-GB"/>
+            </w:rPr>
+            <m:t>-</m:t>
+          </m:r>
+          <m:sSub>
+            <m:sSubPr>
+              <m:ctrlPr>
+                <w:rPr>
+                  <w:rFonts w:ascii="Cambria Math" w:hAnsi="Cambria Math"/>
+                  <w:i/>
+                  <w:lang w:val="en-GB"/>
+                </w:rPr>
+              </m:ctrlPr>
+            </m:sSubPr>
+            <m:e>
+              <m:r>
+                <w:rPr>
+                  <w:rFonts w:ascii="Cambria Math" w:hAnsi="Cambria Math"/>
+                  <w:lang w:val="en-GB"/>
+                </w:rPr>
+                <m:t>F</m:t>
+              </m:r>
+            </m:e>
+            <m:sub>
+              <m:r>
+                <w:rPr>
+                  <w:rFonts w:ascii="Cambria Math" w:hAnsi="Cambria Math"/>
+                  <w:lang w:val="en-GB"/>
+                </w:rPr>
+                <m:t>wing</m:t>
+              </m:r>
+            </m:sub>
+          </m:sSub>
+          <m:r>
+            <w:rPr>
+              <w:rFonts w:ascii="Cambria Math" w:hAnsi="Cambria Math"/>
+              <w:lang w:val="en-GB"/>
+            </w:rPr>
+            <m:t>*</m:t>
+          </m:r>
+          <m:r>
+            <m:rPr>
+              <m:sty m:val="p"/>
+            </m:rPr>
+            <w:rPr>
+              <w:rFonts w:ascii="Cambria Math" w:hAnsi="Cambria Math"/>
+              <w:lang w:val="en-GB"/>
+            </w:rPr>
+            <m:t>sin⁡</m:t>
+          </m:r>
+          <m:r>
+            <w:rPr>
+              <w:rFonts w:ascii="Cambria Math" w:hAnsi="Cambria Math"/>
+              <w:lang w:val="en-GB"/>
+            </w:rPr>
+            <m:t>(</m:t>
+          </m:r>
+          <m:sSub>
+            <m:sSubPr>
+              <m:ctrlPr>
+                <w:rPr>
+                  <w:rFonts w:ascii="Cambria Math" w:hAnsi="Cambria Math"/>
+                  <w:i/>
+                  <w:lang w:val="en-GB"/>
+                </w:rPr>
+              </m:ctrlPr>
+            </m:sSubPr>
+            <m:e>
+              <m:r>
+                <w:rPr>
+                  <w:rFonts w:ascii="Cambria Math" w:hAnsi="Cambria Math"/>
+                  <w:lang w:val="en-GB"/>
+                </w:rPr>
+                <m:t>φ</m:t>
+              </m:r>
+            </m:e>
+            <m:sub>
+              <m:r>
+                <w:rPr>
+                  <w:rFonts w:ascii="Cambria Math" w:hAnsi="Cambria Math"/>
+                  <w:lang w:val="en-GB"/>
+                </w:rPr>
+                <m:t>6</m:t>
+              </m:r>
+            </m:sub>
+          </m:sSub>
+          <m:r>
+            <w:rPr>
+              <w:rFonts w:ascii="Cambria Math" w:hAnsi="Cambria Math"/>
+              <w:lang w:val="en-GB"/>
+            </w:rPr>
+            <m:t>)</m:t>
+          </m:r>
+        </m:oMath>
+      </m:oMathPara>
+    </w:p>
+    <w:p>
+      <w:pPr>
+        <w:rPr>
+          <w:lang w:val="en-GB"/>
+        </w:rPr>
+      </w:pPr>
+      <m:oMathPara>
+        <m:oMath>
+          <m:r>
+            <w:rPr>
+              <w:rFonts w:ascii="Cambria Math" w:hAnsi="Cambria Math"/>
+              <w:lang w:val="en-GB"/>
+            </w:rPr>
+            <m:t>cog</m:t>
+          </m:r>
+          <m:sSub>
+            <m:sSubPr>
+              <m:ctrlPr>
+                <w:rPr>
+                  <w:rFonts w:ascii="Cambria Math" w:hAnsi="Cambria Math"/>
+                  <w:i/>
+                  <w:lang w:val="en-GB"/>
+                </w:rPr>
+              </m:ctrlPr>
+            </m:sSubPr>
+            <m:e>
+              <m:r>
+                <w:rPr>
+                  <w:rFonts w:ascii="Cambria Math" w:hAnsi="Cambria Math"/>
+                  <w:lang w:val="en-GB"/>
+                </w:rPr>
+                <m:t>6</m:t>
+              </m:r>
+            </m:e>
+            <m:sub>
+              <m:sSub>
+                <m:sSubPr>
+                  <m:ctrlPr>
+                    <w:rPr>
+                      <w:rFonts w:ascii="Cambria Math" w:hAnsi="Cambria Math"/>
+                      <w:i/>
+                      <w:lang w:val="en-GB"/>
+                    </w:rPr>
+                  </m:ctrlPr>
+                </m:sSubPr>
+                <m:e>
+                  <m:r>
+                    <w:rPr>
+                      <w:rFonts w:ascii="Cambria Math" w:hAnsi="Cambria Math"/>
+                      <w:lang w:val="en-GB"/>
+                    </w:rPr>
+                    <m:t>E</m:t>
+                  </m:r>
+                </m:e>
+                <m:sub>
+                  <m:r>
+                    <w:rPr>
+                      <w:rFonts w:ascii="Cambria Math" w:hAnsi="Cambria Math"/>
+                      <w:lang w:val="en-GB"/>
+                    </w:rPr>
+                    <m:t>y</m:t>
+                  </m:r>
+                </m:sub>
+              </m:sSub>
+            </m:sub>
+          </m:sSub>
+          <m:r>
+            <w:rPr>
+              <w:rFonts w:ascii="Cambria Math" w:hAnsi="Cambria Math"/>
+              <w:lang w:val="en-GB"/>
+            </w:rPr>
+            <m:t>*</m:t>
+          </m:r>
+          <m:sSub>
+            <m:sSubPr>
+              <m:ctrlPr>
+                <w:rPr>
+                  <w:rFonts w:ascii="Cambria Math" w:hAnsi="Cambria Math"/>
+                  <w:i/>
+                  <w:lang w:val="en-GB"/>
+                </w:rPr>
+              </m:ctrlPr>
+            </m:sSubPr>
+            <m:e>
+              <m:r>
+                <w:rPr>
+                  <w:rFonts w:ascii="Cambria Math" w:hAnsi="Cambria Math"/>
+                  <w:lang w:val="en-GB"/>
+                </w:rPr>
+                <m:t>F</m:t>
+              </m:r>
+            </m:e>
+            <m:sub>
+              <m:sSub>
+                <m:sSubPr>
+                  <m:ctrlPr>
+                    <w:rPr>
+                      <w:rFonts w:ascii="Cambria Math" w:hAnsi="Cambria Math"/>
+                      <w:i/>
+                      <w:lang w:val="en-GB"/>
+                    </w:rPr>
+                  </m:ctrlPr>
+                </m:sSubPr>
+                <m:e>
+                  <m:r>
+                    <w:rPr>
+                      <w:rFonts w:ascii="Cambria Math" w:hAnsi="Cambria Math"/>
+                      <w:lang w:val="en-GB"/>
+                    </w:rPr>
+                    <m:t>56</m:t>
+                  </m:r>
+                </m:e>
+                <m:sub>
+                  <m:r>
+                    <w:rPr>
+                      <w:rFonts w:ascii="Cambria Math" w:hAnsi="Cambria Math"/>
+                      <w:lang w:val="en-GB"/>
+                    </w:rPr>
+                    <m:t>x</m:t>
+                  </m:r>
+                </m:sub>
+              </m:sSub>
+            </m:sub>
+          </m:sSub>
+          <m:r>
+            <w:rPr>
+              <w:rFonts w:ascii="Cambria Math" w:hAnsi="Cambria Math"/>
+              <w:lang w:val="en-GB"/>
+            </w:rPr>
+            <m:t>-cog</m:t>
+          </m:r>
+          <m:sSub>
+            <m:sSubPr>
+              <m:ctrlPr>
+                <w:rPr>
+                  <w:rFonts w:ascii="Cambria Math" w:hAnsi="Cambria Math"/>
+                  <w:i/>
+                  <w:lang w:val="en-GB"/>
+                </w:rPr>
+              </m:ctrlPr>
+            </m:sSubPr>
+            <m:e>
+              <m:r>
+                <w:rPr>
+                  <w:rFonts w:ascii="Cambria Math" w:hAnsi="Cambria Math"/>
+                  <w:lang w:val="en-GB"/>
+                </w:rPr>
+                <m:t>6</m:t>
+              </m:r>
+            </m:e>
+            <m:sub>
+              <m:sSub>
+                <m:sSubPr>
+                  <m:ctrlPr>
+                    <w:rPr>
+                      <w:rFonts w:ascii="Cambria Math" w:hAnsi="Cambria Math"/>
+                      <w:i/>
+                      <w:lang w:val="en-GB"/>
+                    </w:rPr>
+                  </m:ctrlPr>
+                </m:sSubPr>
+                <m:e>
+                  <m:r>
+                    <w:rPr>
+                      <w:rFonts w:ascii="Cambria Math" w:hAnsi="Cambria Math"/>
+                      <w:lang w:val="en-GB"/>
+                    </w:rPr>
+                    <m:t>E</m:t>
+                  </m:r>
+                </m:e>
+                <m:sub>
+                  <m:r>
+                    <w:rPr>
+                      <w:rFonts w:ascii="Cambria Math" w:hAnsi="Cambria Math"/>
+                      <w:lang w:val="en-GB"/>
+                    </w:rPr>
+                    <m:t>x</m:t>
+                  </m:r>
+                </m:sub>
+              </m:sSub>
+            </m:sub>
+          </m:sSub>
+          <m:r>
+            <w:rPr>
+              <w:rFonts w:ascii="Cambria Math" w:hAnsi="Cambria Math"/>
+              <w:lang w:val="en-GB"/>
+            </w:rPr>
+            <m:t>*</m:t>
+          </m:r>
+          <m:sSub>
+            <m:sSubPr>
+              <m:ctrlPr>
+                <w:rPr>
+                  <w:rFonts w:ascii="Cambria Math" w:hAnsi="Cambria Math"/>
+                  <w:i/>
+                  <w:lang w:val="en-GB"/>
+                </w:rPr>
+              </m:ctrlPr>
+            </m:sSubPr>
+            <m:e>
+              <m:r>
+                <w:rPr>
+                  <w:rFonts w:ascii="Cambria Math" w:hAnsi="Cambria Math"/>
+                  <w:lang w:val="en-GB"/>
+                </w:rPr>
+                <m:t>F</m:t>
+              </m:r>
+            </m:e>
+            <m:sub>
+              <m:sSub>
+                <m:sSubPr>
+                  <m:ctrlPr>
+                    <w:rPr>
+                      <w:rFonts w:ascii="Cambria Math" w:hAnsi="Cambria Math"/>
+                      <w:i/>
+                      <w:lang w:val="en-GB"/>
+                    </w:rPr>
+                  </m:ctrlPr>
+                </m:sSubPr>
+                <m:e>
+                  <m:r>
+                    <w:rPr>
+                      <w:rFonts w:ascii="Cambria Math" w:hAnsi="Cambria Math"/>
+                      <w:lang w:val="en-GB"/>
+                    </w:rPr>
+                    <m:t>56</m:t>
+                  </m:r>
+                </m:e>
+                <m:sub>
+                  <m:r>
+                    <w:rPr>
+                      <w:rFonts w:ascii="Cambria Math" w:hAnsi="Cambria Math"/>
+                      <w:lang w:val="en-GB"/>
+                    </w:rPr>
+                    <m:t>y</m:t>
+                  </m:r>
+                </m:sub>
+              </m:sSub>
+            </m:sub>
+          </m:sSub>
+          <m:r>
+            <w:rPr>
+              <w:rFonts w:ascii="Cambria Math" w:hAnsi="Cambria Math"/>
+              <w:lang w:val="en-GB"/>
+            </w:rPr>
+            <m:t>-cog</m:t>
+          </m:r>
+          <m:sSub>
+            <m:sSubPr>
+              <m:ctrlPr>
+                <w:rPr>
+                  <w:rFonts w:ascii="Cambria Math" w:hAnsi="Cambria Math"/>
+                  <w:i/>
+                  <w:lang w:val="en-GB"/>
+                </w:rPr>
+              </m:ctrlPr>
+            </m:sSubPr>
+            <m:e>
+              <m:r>
+                <w:rPr>
+                  <w:rFonts w:ascii="Cambria Math" w:hAnsi="Cambria Math"/>
+                  <w:lang w:val="en-GB"/>
+                </w:rPr>
+                <m:t>6</m:t>
+              </m:r>
+            </m:e>
+            <m:sub>
+              <m:sSub>
+                <m:sSubPr>
+                  <m:ctrlPr>
+                    <w:rPr>
+                      <w:rFonts w:ascii="Cambria Math" w:hAnsi="Cambria Math"/>
+                      <w:i/>
+                      <w:lang w:val="en-GB"/>
+                    </w:rPr>
+                  </m:ctrlPr>
+                </m:sSubPr>
+                <m:e>
+                  <m:r>
+                    <w:rPr>
+                      <w:rFonts w:ascii="Cambria Math" w:hAnsi="Cambria Math"/>
+                      <w:lang w:val="en-GB"/>
+                    </w:rPr>
+                    <m:t>F</m:t>
+                  </m:r>
+                </m:e>
+                <m:sub>
+                  <m:r>
+                    <w:rPr>
+                      <w:rFonts w:ascii="Cambria Math" w:hAnsi="Cambria Math"/>
+                      <w:lang w:val="en-GB"/>
+                    </w:rPr>
+                    <m:t>y</m:t>
+                  </m:r>
+                </m:sub>
+              </m:sSub>
+            </m:sub>
+          </m:sSub>
+          <m:r>
+            <w:rPr>
+              <w:rFonts w:ascii="Cambria Math" w:hAnsi="Cambria Math"/>
+              <w:lang w:val="en-GB"/>
+            </w:rPr>
+            <m:t>*</m:t>
+          </m:r>
+          <m:sSub>
+            <m:sSubPr>
+              <m:ctrlPr>
+                <w:rPr>
+                  <w:rFonts w:ascii="Cambria Math" w:hAnsi="Cambria Math"/>
+                  <w:i/>
+                  <w:lang w:val="en-GB"/>
+                </w:rPr>
+              </m:ctrlPr>
+            </m:sSubPr>
+            <m:e>
+              <m:r>
+                <w:rPr>
+                  <w:rFonts w:ascii="Cambria Math" w:hAnsi="Cambria Math"/>
+                  <w:lang w:val="en-GB"/>
+                </w:rPr>
+                <m:t>F</m:t>
+              </m:r>
+            </m:e>
+            <m:sub>
+              <m:sSub>
+                <m:sSubPr>
+                  <m:ctrlPr>
+                    <w:rPr>
+                      <w:rFonts w:ascii="Cambria Math" w:hAnsi="Cambria Math"/>
+                      <w:i/>
+                      <w:lang w:val="en-GB"/>
+                    </w:rPr>
+                  </m:ctrlPr>
+                </m:sSubPr>
+                <m:e>
+                  <m:r>
+                    <w:rPr>
+                      <w:rFonts w:ascii="Cambria Math" w:hAnsi="Cambria Math"/>
+                      <w:lang w:val="en-GB"/>
+                    </w:rPr>
+                    <m:t>67</m:t>
+                  </m:r>
+                </m:e>
+                <m:sub>
+                  <m:r>
+                    <w:rPr>
+                      <w:rFonts w:ascii="Cambria Math" w:hAnsi="Cambria Math"/>
+                      <w:lang w:val="en-GB"/>
+                    </w:rPr>
+                    <m:t>x</m:t>
+                  </m:r>
+                </m:sub>
+              </m:sSub>
+            </m:sub>
+          </m:sSub>
+          <m:r>
+            <w:rPr>
+              <w:rFonts w:ascii="Cambria Math" w:hAnsi="Cambria Math"/>
+              <w:lang w:val="en-GB"/>
+            </w:rPr>
+            <m:t>+cog</m:t>
+          </m:r>
+          <m:sSub>
+            <m:sSubPr>
+              <m:ctrlPr>
+                <w:rPr>
+                  <w:rFonts w:ascii="Cambria Math" w:hAnsi="Cambria Math"/>
+                  <w:i/>
+                  <w:lang w:val="en-GB"/>
+                </w:rPr>
+              </m:ctrlPr>
+            </m:sSubPr>
+            <m:e>
+              <m:r>
+                <w:rPr>
+                  <w:rFonts w:ascii="Cambria Math" w:hAnsi="Cambria Math"/>
+                  <w:lang w:val="en-GB"/>
+                </w:rPr>
+                <m:t>6</m:t>
+              </m:r>
+            </m:e>
+            <m:sub>
+              <m:sSub>
+                <m:sSubPr>
+                  <m:ctrlPr>
+                    <w:rPr>
+                      <w:rFonts w:ascii="Cambria Math" w:hAnsi="Cambria Math"/>
+                      <w:i/>
+                      <w:lang w:val="en-GB"/>
+                    </w:rPr>
+                  </m:ctrlPr>
+                </m:sSubPr>
+                <m:e>
+                  <m:r>
+                    <w:rPr>
+                      <w:rFonts w:ascii="Cambria Math" w:hAnsi="Cambria Math"/>
+                      <w:lang w:val="en-GB"/>
+                    </w:rPr>
+                    <m:t>F</m:t>
+                  </m:r>
+                </m:e>
+                <m:sub>
+                  <m:r>
+                    <w:rPr>
+                      <w:rFonts w:ascii="Cambria Math" w:hAnsi="Cambria Math"/>
+                      <w:lang w:val="en-GB"/>
+                    </w:rPr>
+                    <m:t>x</m:t>
+                  </m:r>
+                </m:sub>
+              </m:sSub>
+            </m:sub>
+          </m:sSub>
+          <m:r>
+            <w:rPr>
+              <w:rFonts w:ascii="Cambria Math" w:hAnsi="Cambria Math"/>
+              <w:lang w:val="en-GB"/>
+            </w:rPr>
+            <m:t>*</m:t>
+          </m:r>
+          <m:sSub>
+            <m:sSubPr>
+              <m:ctrlPr>
+                <w:rPr>
+                  <w:rFonts w:ascii="Cambria Math" w:hAnsi="Cambria Math"/>
+                  <w:i/>
+                  <w:lang w:val="en-GB"/>
+                </w:rPr>
+              </m:ctrlPr>
+            </m:sSubPr>
+            <m:e>
+              <m:r>
+                <w:rPr>
+                  <w:rFonts w:ascii="Cambria Math" w:hAnsi="Cambria Math"/>
+                  <w:lang w:val="en-GB"/>
+                </w:rPr>
+                <m:t>F</m:t>
+              </m:r>
+            </m:e>
+            <m:sub>
+              <m:sSub>
+                <m:sSubPr>
+                  <m:ctrlPr>
+                    <w:rPr>
+                      <w:rFonts w:ascii="Cambria Math" w:hAnsi="Cambria Math"/>
+                      <w:i/>
+                      <w:lang w:val="en-GB"/>
+                    </w:rPr>
+                  </m:ctrlPr>
+                </m:sSubPr>
+                <m:e>
+                  <m:r>
+                    <w:rPr>
+                      <w:rFonts w:ascii="Cambria Math" w:hAnsi="Cambria Math"/>
+                      <w:lang w:val="en-GB"/>
+                    </w:rPr>
+                    <m:t>67</m:t>
+                  </m:r>
+                </m:e>
+                <m:sub>
+                  <m:r>
+                    <w:rPr>
+                      <w:rFonts w:ascii="Cambria Math" w:hAnsi="Cambria Math"/>
+                      <w:lang w:val="en-GB"/>
+                    </w:rPr>
+                    <m:t>y</m:t>
+                  </m:r>
+                </m:sub>
+              </m:sSub>
+            </m:sub>
+          </m:sSub>
+          <m:r>
+            <w:rPr>
+              <w:rFonts w:ascii="Cambria Math" w:hAnsi="Cambria Math"/>
+              <w:lang w:val="en-GB"/>
+            </w:rPr>
+            <m:t>=</m:t>
+          </m:r>
+          <m:sSub>
+            <m:sSubPr>
+              <m:ctrlPr>
+                <w:rPr>
+                  <w:rFonts w:ascii="Cambria Math" w:hAnsi="Cambria Math"/>
+                  <w:i/>
+                  <w:lang w:val="en-GB"/>
+                </w:rPr>
+              </m:ctrlPr>
+            </m:sSubPr>
+            <m:e>
+              <m:r>
+                <w:rPr>
+                  <w:rFonts w:ascii="Cambria Math" w:hAnsi="Cambria Math"/>
+                  <w:lang w:val="en-GB"/>
+                </w:rPr>
+                <m:t>J</m:t>
+              </m:r>
+            </m:e>
+            <m:sub>
+              <m:r>
+                <w:rPr>
+                  <w:rFonts w:ascii="Cambria Math" w:hAnsi="Cambria Math"/>
+                  <w:lang w:val="en-GB"/>
+                </w:rPr>
+                <m:t>6</m:t>
+              </m:r>
+            </m:sub>
+          </m:sSub>
+          <m:r>
+            <w:rPr>
+              <w:rFonts w:ascii="Cambria Math" w:hAnsi="Cambria Math"/>
+              <w:lang w:val="en-GB"/>
+            </w:rPr>
+            <m:t>*</m:t>
+          </m:r>
+          <m:sSub>
+            <m:sSubPr>
+              <m:ctrlPr>
+                <w:rPr>
+                  <w:rFonts w:ascii="Cambria Math" w:hAnsi="Cambria Math"/>
+                  <w:i/>
+                  <w:lang w:val="en-GB"/>
+                </w:rPr>
+              </m:ctrlPr>
+            </m:sSubPr>
+            <m:e>
+              <m:r>
+                <w:rPr>
+                  <w:rFonts w:ascii="Cambria Math" w:hAnsi="Cambria Math"/>
+                  <w:lang w:val="en-GB"/>
+                </w:rPr>
+                <m:t>α</m:t>
+              </m:r>
+            </m:e>
+            <m:sub>
+              <m:r>
+                <w:rPr>
+                  <w:rFonts w:ascii="Cambria Math" w:hAnsi="Cambria Math"/>
+                  <w:lang w:val="en-GB"/>
+                </w:rPr>
+                <m:t>6</m:t>
+              </m:r>
+            </m:sub>
+          </m:sSub>
+          <m:r>
+            <w:rPr>
+              <w:rFonts w:ascii="Cambria Math" w:hAnsi="Cambria Math"/>
+              <w:lang w:val="en-GB"/>
+            </w:rPr>
+            <m:t>-</m:t>
+          </m:r>
+          <m:d>
+            <m:dPr>
+              <m:ctrlPr>
+                <w:rPr>
+                  <w:rFonts w:ascii="Cambria Math" w:hAnsi="Cambria Math"/>
+                  <w:i/>
+                  <w:lang w:val="en-GB"/>
+                </w:rPr>
+              </m:ctrlPr>
+            </m:dPr>
+            <m:e>
+              <m:sSub>
+                <m:sSubPr>
+                  <m:ctrlPr>
+                    <w:rPr>
+                      <w:rFonts w:ascii="Cambria Math" w:hAnsi="Cambria Math"/>
+                      <w:i/>
+                      <w:lang w:val="en-GB"/>
+                    </w:rPr>
+                  </m:ctrlPr>
+                </m:sSubPr>
+                <m:e>
+                  <m:r>
+                    <w:rPr>
+                      <w:rFonts w:ascii="Cambria Math" w:hAnsi="Cambria Math"/>
+                      <w:lang w:val="en-GB"/>
+                    </w:rPr>
+                    <m:t>Y</m:t>
+                  </m:r>
+                </m:e>
+                <m:sub>
+                  <m:r>
+                    <w:rPr>
+                      <w:rFonts w:ascii="Cambria Math" w:hAnsi="Cambria Math"/>
+                      <w:lang w:val="en-GB"/>
+                    </w:rPr>
+                    <m:t>6</m:t>
+                  </m:r>
+                </m:sub>
+              </m:sSub>
+              <m:r>
+                <w:rPr>
+                  <w:rFonts w:ascii="Cambria Math" w:hAnsi="Cambria Math"/>
+                  <w:lang w:val="en-GB"/>
+                </w:rPr>
+                <m:t>+</m:t>
+              </m:r>
+              <m:sSub>
+                <m:sSubPr>
+                  <m:ctrlPr>
+                    <w:rPr>
+                      <w:rFonts w:ascii="Cambria Math" w:hAnsi="Cambria Math"/>
+                      <w:i/>
+                      <w:lang w:val="en-GB"/>
+                    </w:rPr>
+                  </m:ctrlPr>
+                </m:sSubPr>
+                <m:e>
+                  <m:r>
+                    <w:rPr>
+                      <w:rFonts w:ascii="Cambria Math" w:hAnsi="Cambria Math"/>
+                      <w:lang w:val="en-GB"/>
+                    </w:rPr>
+                    <m:t>Y</m:t>
+                  </m:r>
+                </m:e>
+                <m:sub>
+                  <m:r>
+                    <w:rPr>
+                      <w:rFonts w:ascii="Cambria Math" w:hAnsi="Cambria Math"/>
+                      <w:lang w:val="en-GB"/>
+                    </w:rPr>
+                    <m:t>wing</m:t>
+                  </m:r>
+                </m:sub>
+              </m:sSub>
+            </m:e>
+          </m:d>
+          <m:r>
+            <w:rPr>
+              <w:rFonts w:ascii="Cambria Math" w:hAnsi="Cambria Math"/>
+              <w:lang w:val="en-GB"/>
+            </w:rPr>
+            <m:t>*</m:t>
+          </m:r>
+          <m:sSub>
+            <m:sSubPr>
+              <m:ctrlPr>
+                <w:rPr>
+                  <w:rFonts w:ascii="Cambria Math" w:hAnsi="Cambria Math"/>
+                  <w:i/>
+                  <w:lang w:val="en-GB"/>
+                </w:rPr>
+              </m:ctrlPr>
+            </m:sSubPr>
+            <m:e>
+              <m:r>
+                <w:rPr>
+                  <w:rFonts w:ascii="Cambria Math" w:hAnsi="Cambria Math"/>
+                  <w:lang w:val="en-GB"/>
+                </w:rPr>
+                <m:t>F</m:t>
+              </m:r>
+            </m:e>
+            <m:sub>
+              <m:r>
+                <w:rPr>
+                  <w:rFonts w:ascii="Cambria Math" w:hAnsi="Cambria Math"/>
+                  <w:lang w:val="en-GB"/>
+                </w:rPr>
+                <m:t>wing</m:t>
+              </m:r>
+            </m:sub>
+          </m:sSub>
+        </m:oMath>
+      </m:oMathPara>
+    </w:p>
+    <w:p>
+      <w:pPr>
+        <w:rPr>
+          <w:lang w:val="en-GB"/>
+        </w:rPr>
+      </w:pPr>
+    </w:p>
+    <w:p>
+      <w:pPr>
+        <w:rPr>
+          <w:lang w:val="en-GB"/>
+        </w:rPr>
+      </w:pPr>
+      <w:r>
+        <w:rPr>
+          <w:lang w:val="en-GB"/>
+        </w:rPr>
+        <w:t>Bar 7 is a normal bar with 4 reaction forces and a fixed point in G</w:t>
+      </w:r>
+    </w:p>
+    <w:p>
+      <w:pPr>
+        <w:rPr>
+          <w:lang w:val="en-GB"/>
+        </w:rPr>
+      </w:pPr>
+      <m:oMathPara>
+        <m:oMath>
+          <m:sSub>
+            <m:sSubPr>
+              <m:ctrlPr>
+                <w:rPr>
+                  <w:rFonts w:ascii="Cambria Math" w:hAnsi="Cambria Math"/>
+                  <w:i/>
+                  <w:lang w:val="en-GB"/>
+                </w:rPr>
+              </m:ctrlPr>
+            </m:sSubPr>
+            <m:e>
+              <m:r>
+                <w:rPr>
+                  <w:rFonts w:ascii="Cambria Math" w:hAnsi="Cambria Math"/>
+                  <w:lang w:val="en-GB"/>
+                </w:rPr>
+                <m:t>F</m:t>
+              </m:r>
+            </m:e>
+            <m:sub>
+              <m:sSub>
+                <m:sSubPr>
+                  <m:ctrlPr>
+                    <w:rPr>
+                      <w:rFonts w:ascii="Cambria Math" w:hAnsi="Cambria Math"/>
+                      <w:i/>
+                      <w:lang w:val="en-GB"/>
+                    </w:rPr>
+                  </m:ctrlPr>
+                </m:sSubPr>
+                <m:e>
+                  <m:r>
+                    <w:rPr>
+                      <w:rFonts w:ascii="Cambria Math" w:hAnsi="Cambria Math"/>
+                      <w:lang w:val="en-GB"/>
+                    </w:rPr>
+                    <m:t>67</m:t>
+                  </m:r>
+                </m:e>
+                <m:sub>
+                  <m:r>
+                    <w:rPr>
+                      <w:rFonts w:ascii="Cambria Math" w:hAnsi="Cambria Math"/>
+                      <w:lang w:val="en-GB"/>
+                    </w:rPr>
+                    <m:t>x</m:t>
+                  </m:r>
+                </m:sub>
+              </m:sSub>
+            </m:sub>
+          </m:sSub>
+          <m:r>
+            <w:rPr>
+              <w:rFonts w:ascii="Cambria Math" w:hAnsi="Cambria Math"/>
+              <w:lang w:val="en-GB"/>
+            </w:rPr>
+            <m:t>+</m:t>
+          </m:r>
+          <m:sSub>
+            <m:sSubPr>
+              <m:ctrlPr>
+                <w:rPr>
+                  <w:rFonts w:ascii="Cambria Math" w:hAnsi="Cambria Math"/>
+                  <w:i/>
+                  <w:lang w:val="en-GB"/>
+                </w:rPr>
+              </m:ctrlPr>
+            </m:sSubPr>
+            <m:e>
+              <m:r>
+                <w:rPr>
+                  <w:rFonts w:ascii="Cambria Math" w:hAnsi="Cambria Math"/>
+                  <w:lang w:val="en-GB"/>
+                </w:rPr>
+                <m:t>F</m:t>
+              </m:r>
+            </m:e>
+            <m:sub>
+              <m:sSub>
+                <m:sSubPr>
+                  <m:ctrlPr>
+                    <w:rPr>
+                      <w:rFonts w:ascii="Cambria Math" w:hAnsi="Cambria Math"/>
+                      <w:i/>
+                      <w:lang w:val="en-GB"/>
+                    </w:rPr>
+                  </m:ctrlPr>
+                </m:sSubPr>
+                <m:e>
+                  <m:r>
+                    <w:rPr>
+                      <w:rFonts w:ascii="Cambria Math" w:hAnsi="Cambria Math"/>
+                      <w:lang w:val="en-GB"/>
+                    </w:rPr>
+                    <m:t>G</m:t>
+                  </m:r>
+                </m:e>
+                <m:sub>
+                  <m:r>
+                    <w:rPr>
+                      <w:rFonts w:ascii="Cambria Math" w:hAnsi="Cambria Math"/>
+                      <w:lang w:val="en-GB"/>
+                    </w:rPr>
+                    <m:t>x</m:t>
+                  </m:r>
+                </m:sub>
+              </m:sSub>
+            </m:sub>
+          </m:sSub>
+          <m:r>
+            <w:rPr>
+              <w:rFonts w:ascii="Cambria Math" w:hAnsi="Cambria Math"/>
+              <w:lang w:val="en-GB"/>
+            </w:rPr>
+            <m:t>=</m:t>
+          </m:r>
+          <m:sSub>
+            <m:sSubPr>
+              <m:ctrlPr>
+                <w:rPr>
+                  <w:rFonts w:ascii="Cambria Math" w:hAnsi="Cambria Math"/>
+                  <w:i/>
+                  <w:lang w:val="en-GB"/>
+                </w:rPr>
+              </m:ctrlPr>
+            </m:sSubPr>
+            <m:e>
+              <m:r>
+                <w:rPr>
+                  <w:rFonts w:ascii="Cambria Math" w:hAnsi="Cambria Math"/>
+                  <w:lang w:val="en-GB"/>
+                </w:rPr>
+                <m:t>m</m:t>
+              </m:r>
+            </m:e>
+            <m:sub>
+              <m:r>
+                <w:rPr>
+                  <w:rFonts w:ascii="Cambria Math" w:hAnsi="Cambria Math"/>
+                  <w:lang w:val="en-GB"/>
+                </w:rPr>
+                <m:t>7</m:t>
+              </m:r>
+            </m:sub>
+          </m:sSub>
+          <m:r>
+            <w:rPr>
+              <w:rFonts w:ascii="Cambria Math" w:hAnsi="Cambria Math"/>
+              <w:lang w:val="en-GB"/>
+            </w:rPr>
+            <m:t>*</m:t>
+          </m:r>
+          <m:sSub>
+            <m:sSubPr>
+              <m:ctrlPr>
+                <w:rPr>
+                  <w:rFonts w:ascii="Cambria Math" w:hAnsi="Cambria Math"/>
+                  <w:i/>
+                  <w:lang w:val="en-GB"/>
+                </w:rPr>
+              </m:ctrlPr>
+            </m:sSubPr>
+            <m:e>
+              <m:sSub>
+                <m:sSubPr>
+                  <m:ctrlPr>
+                    <w:rPr>
+                      <w:rFonts w:ascii="Cambria Math" w:hAnsi="Cambria Math"/>
+                      <w:i/>
+                      <w:lang w:val="en-GB"/>
+                    </w:rPr>
+                  </m:ctrlPr>
+                </m:sSubPr>
+                <m:e>
+                  <m:r>
+                    <w:rPr>
+                      <w:rFonts w:ascii="Cambria Math" w:hAnsi="Cambria Math"/>
+                      <w:lang w:val="en-GB"/>
+                    </w:rPr>
+                    <m:t>a</m:t>
+                  </m:r>
+                </m:e>
+                <m:sub>
+                  <m:r>
+                    <w:rPr>
+                      <w:rFonts w:ascii="Cambria Math" w:hAnsi="Cambria Math"/>
+                      <w:lang w:val="en-GB"/>
+                    </w:rPr>
+                    <m:t>7</m:t>
+                  </m:r>
+                </m:sub>
+              </m:sSub>
+            </m:e>
+            <m:sub>
+              <m:r>
+                <w:rPr>
+                  <w:rFonts w:ascii="Cambria Math" w:hAnsi="Cambria Math"/>
+                  <w:lang w:val="en-GB"/>
+                </w:rPr>
+                <m:t>x</m:t>
+              </m:r>
+            </m:sub>
+          </m:sSub>
+        </m:oMath>
+      </m:oMathPara>
+    </w:p>
+    <w:p>
+      <w:pPr>
+        <w:rPr>
+          <w:lang w:val="en-GB"/>
+        </w:rPr>
+      </w:pPr>
+      <m:oMathPara>
+        <m:oMath>
+          <m:sSub>
+            <m:sSubPr>
+              <m:ctrlPr>
+                <w:rPr>
+                  <w:rFonts w:ascii="Cambria Math" w:hAnsi="Cambria Math"/>
+                  <w:i/>
+                  <w:lang w:val="en-GB"/>
+                </w:rPr>
+              </m:ctrlPr>
+            </m:sSubPr>
+            <m:e>
+              <m:r>
+                <w:rPr>
+                  <w:rFonts w:ascii="Cambria Math" w:hAnsi="Cambria Math"/>
+                  <w:lang w:val="en-GB"/>
+                </w:rPr>
+                <m:t>F</m:t>
+              </m:r>
+            </m:e>
+            <m:sub>
+              <m:sSub>
+                <m:sSubPr>
+                  <m:ctrlPr>
+                    <w:rPr>
+                      <w:rFonts w:ascii="Cambria Math" w:hAnsi="Cambria Math"/>
+                      <w:i/>
+                      <w:lang w:val="en-GB"/>
+                    </w:rPr>
+                  </m:ctrlPr>
+                </m:sSubPr>
+                <m:e>
+                  <m:r>
+                    <w:rPr>
+                      <w:rFonts w:ascii="Cambria Math" w:hAnsi="Cambria Math"/>
+                      <w:lang w:val="en-GB"/>
+                    </w:rPr>
+                    <m:t>67</m:t>
+                  </m:r>
+                </m:e>
+                <m:sub>
+                  <m:r>
+                    <w:rPr>
+                      <w:rFonts w:ascii="Cambria Math" w:hAnsi="Cambria Math"/>
+                      <w:lang w:val="en-GB"/>
+                    </w:rPr>
+                    <m:t>y</m:t>
+                  </m:r>
+                </m:sub>
+              </m:sSub>
+            </m:sub>
+          </m:sSub>
+          <m:r>
+            <w:rPr>
+              <w:rFonts w:ascii="Cambria Math" w:hAnsi="Cambria Math"/>
+              <w:lang w:val="en-GB"/>
+            </w:rPr>
+            <m:t>+</m:t>
+          </m:r>
+          <m:sSub>
+            <m:sSubPr>
+              <m:ctrlPr>
+                <w:rPr>
+                  <w:rFonts w:ascii="Cambria Math" w:hAnsi="Cambria Math"/>
+                  <w:i/>
+                  <w:lang w:val="en-GB"/>
+                </w:rPr>
+              </m:ctrlPr>
+            </m:sSubPr>
+            <m:e>
+              <m:r>
+                <w:rPr>
+                  <w:rFonts w:ascii="Cambria Math" w:hAnsi="Cambria Math"/>
+                  <w:lang w:val="en-GB"/>
+                </w:rPr>
+                <m:t>F</m:t>
+              </m:r>
+            </m:e>
+            <m:sub>
+              <m:sSub>
+                <m:sSubPr>
+                  <m:ctrlPr>
+                    <w:rPr>
+                      <w:rFonts w:ascii="Cambria Math" w:hAnsi="Cambria Math"/>
+                      <w:i/>
+                      <w:lang w:val="en-GB"/>
+                    </w:rPr>
+                  </m:ctrlPr>
+                </m:sSubPr>
+                <m:e>
+                  <m:r>
+                    <w:rPr>
+                      <w:rFonts w:ascii="Cambria Math" w:hAnsi="Cambria Math"/>
+                      <w:lang w:val="en-GB"/>
+                    </w:rPr>
+                    <m:t>G</m:t>
+                  </m:r>
+                </m:e>
+                <m:sub>
+                  <m:r>
+                    <w:rPr>
+                      <w:rFonts w:ascii="Cambria Math" w:hAnsi="Cambria Math"/>
+                      <w:lang w:val="en-GB"/>
+                    </w:rPr>
+                    <m:t>y</m:t>
+                  </m:r>
+                </m:sub>
+              </m:sSub>
+            </m:sub>
+          </m:sSub>
+          <m:r>
+            <w:rPr>
+              <w:rFonts w:ascii="Cambria Math" w:hAnsi="Cambria Math"/>
+              <w:lang w:val="en-GB"/>
+            </w:rPr>
+            <m:t>=</m:t>
+          </m:r>
+          <m:sSub>
+            <m:sSubPr>
+              <m:ctrlPr>
+                <w:rPr>
+                  <w:rFonts w:ascii="Cambria Math" w:hAnsi="Cambria Math"/>
+                  <w:i/>
+                  <w:lang w:val="en-GB"/>
+                </w:rPr>
+              </m:ctrlPr>
+            </m:sSubPr>
+            <m:e>
+              <m:r>
+                <w:rPr>
+                  <w:rFonts w:ascii="Cambria Math" w:hAnsi="Cambria Math"/>
+                  <w:lang w:val="en-GB"/>
+                </w:rPr>
+                <m:t>m</m:t>
+              </m:r>
+            </m:e>
+            <m:sub>
+              <m:r>
+                <w:rPr>
+                  <w:rFonts w:ascii="Cambria Math" w:hAnsi="Cambria Math"/>
+                  <w:lang w:val="en-GB"/>
+                </w:rPr>
+                <m:t>7</m:t>
+              </m:r>
+            </m:sub>
+          </m:sSub>
+          <m:r>
+            <w:rPr>
+              <w:rFonts w:ascii="Cambria Math" w:hAnsi="Cambria Math"/>
+              <w:lang w:val="en-GB"/>
+            </w:rPr>
+            <m:t>*</m:t>
+          </m:r>
+          <m:sSub>
+            <m:sSubPr>
+              <m:ctrlPr>
+                <w:rPr>
+                  <w:rFonts w:ascii="Cambria Math" w:hAnsi="Cambria Math"/>
+                  <w:i/>
+                  <w:lang w:val="en-GB"/>
+                </w:rPr>
+              </m:ctrlPr>
+            </m:sSubPr>
+            <m:e>
+              <m:r>
+                <w:rPr>
+                  <w:rFonts w:ascii="Cambria Math" w:hAnsi="Cambria Math"/>
+                  <w:lang w:val="en-GB"/>
+                </w:rPr>
+                <m:t>a</m:t>
+              </m:r>
+            </m:e>
+            <m:sub>
+              <m:sSub>
+                <m:sSubPr>
+                  <m:ctrlPr>
+                    <w:rPr>
+                      <w:rFonts w:ascii="Cambria Math" w:hAnsi="Cambria Math"/>
+                      <w:i/>
+                      <w:lang w:val="en-GB"/>
+                    </w:rPr>
+                  </m:ctrlPr>
+                </m:sSubPr>
+                <m:e>
+                  <m:r>
+                    <w:rPr>
+                      <w:rFonts w:ascii="Cambria Math" w:hAnsi="Cambria Math"/>
+                      <w:lang w:val="en-GB"/>
+                    </w:rPr>
+                    <m:t>7</m:t>
+                  </m:r>
+                </m:e>
+                <m:sub>
+                  <m:r>
+                    <w:rPr>
+                      <w:rFonts w:ascii="Cambria Math" w:hAnsi="Cambria Math"/>
+                      <w:lang w:val="en-GB"/>
+                    </w:rPr>
+                    <m:t>y</m:t>
+                  </m:r>
+                </m:sub>
+              </m:sSub>
+            </m:sub>
+          </m:sSub>
+        </m:oMath>
+      </m:oMathPara>
+    </w:p>
+    <w:p>
+      <w:pPr>
+        <w:rPr>
+          <w:lang w:val="en-GB"/>
+        </w:rPr>
+      </w:pPr>
+      <m:oMathPara>
+        <m:oMath>
+          <m:r>
+            <w:rPr>
+              <w:rFonts w:ascii="Cambria Math" w:hAnsi="Cambria Math"/>
+              <w:lang w:val="en-GB"/>
+            </w:rPr>
+            <m:t>cog</m:t>
+          </m:r>
+          <m:sSub>
+            <m:sSubPr>
+              <m:ctrlPr>
+                <w:rPr>
+                  <w:rFonts w:ascii="Cambria Math" w:hAnsi="Cambria Math"/>
+                  <w:i/>
+                  <w:lang w:val="en-GB"/>
+                </w:rPr>
+              </m:ctrlPr>
+            </m:sSubPr>
+            <m:e>
+              <m:r>
+                <w:rPr>
+                  <w:rFonts w:ascii="Cambria Math" w:hAnsi="Cambria Math"/>
+                  <w:lang w:val="en-GB"/>
+                </w:rPr>
+                <m:t>7</m:t>
+              </m:r>
+            </m:e>
+            <m:sub>
+              <m:sSub>
+                <m:sSubPr>
+                  <m:ctrlPr>
+                    <w:rPr>
+                      <w:rFonts w:ascii="Cambria Math" w:hAnsi="Cambria Math"/>
+                      <w:i/>
+                      <w:lang w:val="en-GB"/>
+                    </w:rPr>
+                  </m:ctrlPr>
+                </m:sSubPr>
+                <m:e>
+                  <m:r>
+                    <w:rPr>
+                      <w:rFonts w:ascii="Cambria Math" w:hAnsi="Cambria Math"/>
+                      <w:lang w:val="en-GB"/>
+                    </w:rPr>
+                    <m:t>F</m:t>
+                  </m:r>
+                </m:e>
+                <m:sub>
+                  <m:r>
+                    <w:rPr>
+                      <w:rFonts w:ascii="Cambria Math" w:hAnsi="Cambria Math"/>
+                      <w:lang w:val="en-GB"/>
+                    </w:rPr>
+                    <m:t>y</m:t>
+                  </m:r>
+                </m:sub>
+              </m:sSub>
+            </m:sub>
+          </m:sSub>
+          <m:r>
+            <w:rPr>
+              <w:rFonts w:ascii="Cambria Math" w:hAnsi="Cambria Math"/>
+              <w:lang w:val="en-GB"/>
+            </w:rPr>
+            <m:t>*</m:t>
+          </m:r>
+          <m:sSub>
+            <m:sSubPr>
+              <m:ctrlPr>
+                <w:rPr>
+                  <w:rFonts w:ascii="Cambria Math" w:hAnsi="Cambria Math"/>
+                  <w:i/>
+                  <w:lang w:val="en-GB"/>
+                </w:rPr>
+              </m:ctrlPr>
+            </m:sSubPr>
+            <m:e>
+              <m:r>
+                <w:rPr>
+                  <w:rFonts w:ascii="Cambria Math" w:hAnsi="Cambria Math"/>
+                  <w:lang w:val="en-GB"/>
+                </w:rPr>
+                <m:t>F</m:t>
+              </m:r>
+            </m:e>
+            <m:sub>
+              <m:sSub>
+                <m:sSubPr>
+                  <m:ctrlPr>
+                    <w:rPr>
+                      <w:rFonts w:ascii="Cambria Math" w:hAnsi="Cambria Math"/>
+                      <w:i/>
+                      <w:lang w:val="en-GB"/>
+                    </w:rPr>
+                  </m:ctrlPr>
+                </m:sSubPr>
+                <m:e>
+                  <m:r>
+                    <w:rPr>
+                      <w:rFonts w:ascii="Cambria Math" w:hAnsi="Cambria Math"/>
+                      <w:lang w:val="en-GB"/>
+                    </w:rPr>
+                    <m:t>67</m:t>
+                  </m:r>
+                </m:e>
+                <m:sub>
+                  <m:r>
+                    <w:rPr>
+                      <w:rFonts w:ascii="Cambria Math" w:hAnsi="Cambria Math"/>
+                      <w:lang w:val="en-GB"/>
+                    </w:rPr>
+                    <m:t>x</m:t>
+                  </m:r>
+                </m:sub>
+              </m:sSub>
+            </m:sub>
+          </m:sSub>
+          <m:r>
+            <w:rPr>
+              <w:rFonts w:ascii="Cambria Math" w:hAnsi="Cambria Math"/>
+              <w:lang w:val="en-GB"/>
+            </w:rPr>
+            <m:t>-cog</m:t>
+          </m:r>
+          <m:sSub>
+            <m:sSubPr>
+              <m:ctrlPr>
+                <w:rPr>
+                  <w:rFonts w:ascii="Cambria Math" w:hAnsi="Cambria Math"/>
+                  <w:i/>
+                  <w:lang w:val="en-GB"/>
+                </w:rPr>
+              </m:ctrlPr>
+            </m:sSubPr>
+            <m:e>
+              <m:r>
+                <w:rPr>
+                  <w:rFonts w:ascii="Cambria Math" w:hAnsi="Cambria Math"/>
+                  <w:lang w:val="en-GB"/>
+                </w:rPr>
+                <m:t>7</m:t>
+              </m:r>
+            </m:e>
+            <m:sub>
+              <m:sSub>
+                <m:sSubPr>
+                  <m:ctrlPr>
+                    <w:rPr>
+                      <w:rFonts w:ascii="Cambria Math" w:hAnsi="Cambria Math"/>
+                      <w:i/>
+                      <w:lang w:val="en-GB"/>
+                    </w:rPr>
+                  </m:ctrlPr>
+                </m:sSubPr>
+                <m:e>
+                  <m:r>
+                    <w:rPr>
+                      <w:rFonts w:ascii="Cambria Math" w:hAnsi="Cambria Math"/>
+                      <w:lang w:val="en-GB"/>
+                    </w:rPr>
+                    <m:t>F</m:t>
+                  </m:r>
+                </m:e>
+                <m:sub>
+                  <m:r>
+                    <w:rPr>
+                      <w:rFonts w:ascii="Cambria Math" w:hAnsi="Cambria Math"/>
+                      <w:lang w:val="en-GB"/>
+                    </w:rPr>
+                    <m:t>x</m:t>
+                  </m:r>
+                </m:sub>
+              </m:sSub>
+            </m:sub>
+          </m:sSub>
+          <m:r>
+            <w:rPr>
+              <w:rFonts w:ascii="Cambria Math" w:hAnsi="Cambria Math"/>
+              <w:lang w:val="en-GB"/>
+            </w:rPr>
+            <m:t>*</m:t>
+          </m:r>
+          <m:sSub>
+            <m:sSubPr>
+              <m:ctrlPr>
+                <w:rPr>
+                  <w:rFonts w:ascii="Cambria Math" w:hAnsi="Cambria Math"/>
+                  <w:i/>
+                  <w:lang w:val="en-GB"/>
+                </w:rPr>
+              </m:ctrlPr>
+            </m:sSubPr>
+            <m:e>
+              <m:r>
+                <w:rPr>
+                  <w:rFonts w:ascii="Cambria Math" w:hAnsi="Cambria Math"/>
+                  <w:lang w:val="en-GB"/>
+                </w:rPr>
+                <m:t>F</m:t>
+              </m:r>
+            </m:e>
+            <m:sub>
+              <m:r>
+                <w:rPr>
+                  <w:rFonts w:ascii="Cambria Math" w:hAnsi="Cambria Math"/>
+                  <w:lang w:val="en-GB"/>
+                </w:rPr>
+                <m:t>67y</m:t>
+              </m:r>
+            </m:sub>
+          </m:sSub>
+          <m:r>
+            <w:rPr>
+              <w:rFonts w:ascii="Cambria Math" w:hAnsi="Cambria Math"/>
+              <w:lang w:val="en-GB"/>
+            </w:rPr>
+            <m:t>+cog</m:t>
+          </m:r>
+          <m:sSub>
+            <m:sSubPr>
+              <m:ctrlPr>
+                <w:rPr>
+                  <w:rFonts w:ascii="Cambria Math" w:hAnsi="Cambria Math"/>
+                  <w:i/>
+                  <w:lang w:val="en-GB"/>
+                </w:rPr>
+              </m:ctrlPr>
+            </m:sSubPr>
+            <m:e>
+              <m:r>
+                <w:rPr>
+                  <w:rFonts w:ascii="Cambria Math" w:hAnsi="Cambria Math"/>
+                  <w:lang w:val="en-GB"/>
+                </w:rPr>
+                <m:t>7</m:t>
+              </m:r>
+            </m:e>
+            <m:sub>
+              <m:sSub>
+                <m:sSubPr>
+                  <m:ctrlPr>
+                    <w:rPr>
+                      <w:rFonts w:ascii="Cambria Math" w:hAnsi="Cambria Math"/>
+                      <w:i/>
+                      <w:lang w:val="en-GB"/>
+                    </w:rPr>
+                  </m:ctrlPr>
+                </m:sSubPr>
+                <m:e>
+                  <m:r>
+                    <w:rPr>
+                      <w:rFonts w:ascii="Cambria Math" w:hAnsi="Cambria Math"/>
+                      <w:lang w:val="en-GB"/>
+                    </w:rPr>
+                    <m:t>G</m:t>
+                  </m:r>
+                </m:e>
+                <m:sub>
+                  <m:r>
+                    <w:rPr>
+                      <w:rFonts w:ascii="Cambria Math" w:hAnsi="Cambria Math"/>
+                      <w:lang w:val="en-GB"/>
+                    </w:rPr>
+                    <m:t>y</m:t>
+                  </m:r>
+                </m:sub>
+              </m:sSub>
+            </m:sub>
+          </m:sSub>
+          <m:r>
+            <w:rPr>
+              <w:rFonts w:ascii="Cambria Math" w:hAnsi="Cambria Math"/>
+              <w:lang w:val="en-GB"/>
+            </w:rPr>
+            <m:t>*</m:t>
+          </m:r>
+          <m:sSub>
+            <m:sSubPr>
+              <m:ctrlPr>
+                <w:rPr>
+                  <w:rFonts w:ascii="Cambria Math" w:hAnsi="Cambria Math"/>
+                  <w:i/>
+                  <w:lang w:val="en-GB"/>
+                </w:rPr>
+              </m:ctrlPr>
+            </m:sSubPr>
+            <m:e>
+              <m:r>
+                <w:rPr>
+                  <w:rFonts w:ascii="Cambria Math" w:hAnsi="Cambria Math"/>
+                  <w:lang w:val="en-GB"/>
+                </w:rPr>
+                <m:t>F</m:t>
+              </m:r>
+            </m:e>
+            <m:sub>
+              <m:sSub>
+                <m:sSubPr>
+                  <m:ctrlPr>
+                    <w:rPr>
+                      <w:rFonts w:ascii="Cambria Math" w:hAnsi="Cambria Math"/>
+                      <w:i/>
+                      <w:lang w:val="en-GB"/>
+                    </w:rPr>
+                  </m:ctrlPr>
+                </m:sSubPr>
+                <m:e>
+                  <m:r>
+                    <w:rPr>
+                      <w:rFonts w:ascii="Cambria Math" w:hAnsi="Cambria Math"/>
+                      <w:lang w:val="en-GB"/>
+                    </w:rPr>
+                    <m:t>G</m:t>
+                  </m:r>
+                </m:e>
+                <m:sub>
+                  <m:r>
+                    <w:rPr>
+                      <w:rFonts w:ascii="Cambria Math" w:hAnsi="Cambria Math"/>
+                      <w:lang w:val="en-GB"/>
+                    </w:rPr>
+                    <m:t>x</m:t>
+                  </m:r>
+                </m:sub>
+              </m:sSub>
+            </m:sub>
+          </m:sSub>
+          <m:r>
+            <w:rPr>
+              <w:rFonts w:ascii="Cambria Math" w:hAnsi="Cambria Math"/>
+              <w:lang w:val="en-GB"/>
+            </w:rPr>
+            <m:t>-</m:t>
+          </m:r>
+          <m:r>
+            <w:rPr>
+              <w:rFonts w:ascii="Cambria Math" w:hAnsi="Cambria Math"/>
+              <w:lang w:val="en-GB"/>
+            </w:rPr>
+            <m:t>cog</m:t>
+          </m:r>
+          <m:sSub>
+            <m:sSubPr>
+              <m:ctrlPr>
+                <w:rPr>
+                  <w:rFonts w:ascii="Cambria Math" w:hAnsi="Cambria Math"/>
+                  <w:i/>
+                  <w:lang w:val="en-GB"/>
+                </w:rPr>
+              </m:ctrlPr>
+            </m:sSubPr>
+            <m:e>
+              <m:r>
+                <w:rPr>
+                  <w:rFonts w:ascii="Cambria Math" w:hAnsi="Cambria Math"/>
+                  <w:lang w:val="en-GB"/>
+                </w:rPr>
+                <m:t>7</m:t>
+              </m:r>
+            </m:e>
+            <m:sub>
+              <m:sSub>
+                <m:sSubPr>
+                  <m:ctrlPr>
+                    <w:rPr>
+                      <w:rFonts w:ascii="Cambria Math" w:hAnsi="Cambria Math"/>
+                      <w:i/>
+                      <w:lang w:val="en-GB"/>
+                    </w:rPr>
+                  </m:ctrlPr>
+                </m:sSubPr>
+                <m:e>
+                  <m:r>
+                    <w:rPr>
+                      <w:rFonts w:ascii="Cambria Math" w:hAnsi="Cambria Math"/>
+                      <w:lang w:val="en-GB"/>
+                    </w:rPr>
+                    <m:t>G</m:t>
+                  </m:r>
+                </m:e>
+                <m:sub>
+                  <m:r>
+                    <w:rPr>
+                      <w:rFonts w:ascii="Cambria Math" w:hAnsi="Cambria Math"/>
+                      <w:lang w:val="en-GB"/>
+                    </w:rPr>
+                    <m:t>x</m:t>
+                  </m:r>
+                </m:sub>
+              </m:sSub>
+            </m:sub>
+          </m:sSub>
+          <m:r>
+            <w:rPr>
+              <w:rFonts w:ascii="Cambria Math" w:hAnsi="Cambria Math"/>
+              <w:lang w:val="en-GB"/>
+            </w:rPr>
+            <m:t>*</m:t>
+          </m:r>
+          <m:sSub>
+            <m:sSubPr>
+              <m:ctrlPr>
+                <w:rPr>
+                  <w:rFonts w:ascii="Cambria Math" w:hAnsi="Cambria Math"/>
+                  <w:i/>
+                  <w:lang w:val="en-GB"/>
+                </w:rPr>
+              </m:ctrlPr>
+            </m:sSubPr>
+            <m:e>
+              <m:r>
+                <w:rPr>
+                  <w:rFonts w:ascii="Cambria Math" w:hAnsi="Cambria Math"/>
+                  <w:lang w:val="en-GB"/>
+                </w:rPr>
+                <m:t>F</m:t>
+              </m:r>
+            </m:e>
+            <m:sub>
+              <m:sSub>
+                <m:sSubPr>
+                  <m:ctrlPr>
+                    <w:rPr>
+                      <w:rFonts w:ascii="Cambria Math" w:hAnsi="Cambria Math"/>
+                      <w:i/>
+                      <w:lang w:val="en-GB"/>
+                    </w:rPr>
+                  </m:ctrlPr>
+                </m:sSubPr>
+                <m:e>
+                  <m:r>
+                    <w:rPr>
+                      <w:rFonts w:ascii="Cambria Math" w:hAnsi="Cambria Math"/>
+                      <w:lang w:val="en-GB"/>
+                    </w:rPr>
+                    <m:t>G</m:t>
+                  </m:r>
+                </m:e>
+                <m:sub>
+                  <m:r>
+                    <w:rPr>
+                      <w:rFonts w:ascii="Cambria Math" w:hAnsi="Cambria Math"/>
+                      <w:lang w:val="en-GB"/>
+                    </w:rPr>
+                    <m:t>y</m:t>
+                  </m:r>
+                </m:sub>
+              </m:sSub>
+            </m:sub>
+          </m:sSub>
+          <m:r>
+            <w:rPr>
+              <w:rFonts w:ascii="Cambria Math" w:hAnsi="Cambria Math"/>
+              <w:lang w:val="en-GB"/>
+            </w:rPr>
+            <m:t>=</m:t>
+          </m:r>
+          <m:sSub>
+            <m:sSubPr>
+              <m:ctrlPr>
+                <w:rPr>
+                  <w:rFonts w:ascii="Cambria Math" w:hAnsi="Cambria Math"/>
+                  <w:i/>
+                  <w:lang w:val="en-GB"/>
+                </w:rPr>
+              </m:ctrlPr>
+            </m:sSubPr>
+            <m:e>
+              <m:r>
+                <w:rPr>
+                  <w:rFonts w:ascii="Cambria Math" w:hAnsi="Cambria Math"/>
+                  <w:lang w:val="en-GB"/>
+                </w:rPr>
+                <m:t>J</m:t>
+              </m:r>
+            </m:e>
+            <m:sub>
+              <m:r>
+                <w:rPr>
+                  <w:rFonts w:ascii="Cambria Math" w:hAnsi="Cambria Math"/>
+                  <w:lang w:val="en-GB"/>
+                </w:rPr>
+                <m:t>7</m:t>
+              </m:r>
+            </m:sub>
+          </m:sSub>
+          <m:r>
+            <w:rPr>
+              <w:rFonts w:ascii="Cambria Math" w:hAnsi="Cambria Math"/>
+              <w:lang w:val="en-GB"/>
+            </w:rPr>
+            <m:t>*</m:t>
+          </m:r>
+          <m:sSub>
+            <m:sSubPr>
+              <m:ctrlPr>
+                <w:rPr>
+                  <w:rFonts w:ascii="Cambria Math" w:hAnsi="Cambria Math"/>
+                  <w:i/>
+                  <w:lang w:val="en-GB"/>
+                </w:rPr>
+              </m:ctrlPr>
+            </m:sSubPr>
+            <m:e>
+              <m:r>
+                <w:rPr>
+                  <w:rFonts w:ascii="Cambria Math" w:hAnsi="Cambria Math"/>
+                  <w:lang w:val="en-GB"/>
+                </w:rPr>
+                <m:t>α</m:t>
+              </m:r>
+            </m:e>
+            <m:sub>
+              <m:r>
+                <w:rPr>
+                  <w:rFonts w:ascii="Cambria Math" w:hAnsi="Cambria Math"/>
+                  <w:lang w:val="en-GB"/>
+                </w:rPr>
+                <m:t>7</m:t>
+              </m:r>
+            </m:sub>
+          </m:sSub>
+        </m:oMath>
+      </m:oMathPara>
+    </w:p>
+    <w:p>
+      <w:pPr>
+        <w:rPr>
+          <w:lang w:val="en-GB"/>
+        </w:rPr>
+      </w:pPr>
+      <w:r>
+        <w:rPr>
+          <w:lang w:val="en-GB"/>
+        </w:rPr>
+        <w:t>Bar 89, 10 and 11 are mirrors of 45, 6 and 7 respectively:</w:t>
+      </w:r>
+    </w:p>
+    <w:p>
+      <w:pPr>
+        <w:rPr>
+          <w:lang w:val="en-GB"/>
+        </w:rPr>
+      </w:pPr>
+      <w:r>
+        <w:rPr>
+          <w:lang w:val="en-GB"/>
+        </w:rPr>
+        <w:t>Bar89</w:t>
+      </w:r>
+      <w:r>
+        <w:rPr>
+          <w:lang w:val="en-GB"/>
+        </w:rPr>
+        <w:t xml:space="preserve"> has a fixed point on H</w:t>
+      </w:r>
+      <w:r>
+        <w:rPr>
+          <w:lang w:val="en-GB"/>
+        </w:rPr>
+        <w:t>:</w:t>
+      </w:r>
+    </w:p>
+    <w:p>
+      <w:pPr>
+        <w:rPr>
+          <w:lang w:val="en-GB"/>
+        </w:rPr>
+      </w:pPr>
+      <m:oMathPara>
+        <m:oMath>
+          <m:func>
+            <m:funcPr>
+              <m:ctrlPr>
+                <w:rPr>
+                  <w:rFonts w:ascii="Cambria Math" w:hAnsi="Cambria Math"/>
+                  <w:lang w:val="en-GB"/>
+                </w:rPr>
+              </m:ctrlPr>
+            </m:funcPr>
+            <m:fName>
+              <m:r>
+                <m:rPr>
+                  <m:sty m:val="p"/>
+                </m:rPr>
+                <w:rPr>
+                  <w:rFonts w:ascii="Cambria Math" w:hAnsi="Cambria Math"/>
+                  <w:lang w:val="en-GB"/>
+                </w:rPr>
+                <m:t>sin</m:t>
+              </m:r>
+              <m:ctrlPr>
+                <w:rPr>
+                  <w:rFonts w:ascii="Cambria Math" w:hAnsi="Cambria Math"/>
+                  <w:i/>
+                  <w:lang w:val="en-GB"/>
+                </w:rPr>
+              </m:ctrlPr>
+            </m:fName>
+            <m:e>
+              <m:d>
+                <m:dPr>
+                  <m:ctrlPr>
+                    <w:rPr>
+                      <w:rFonts w:ascii="Cambria Math" w:hAnsi="Cambria Math"/>
+                      <w:i/>
+                      <w:lang w:val="en-GB"/>
+                    </w:rPr>
+                  </m:ctrlPr>
+                </m:dPr>
+                <m:e>
+                  <m:sSub>
+                    <m:sSubPr>
+                      <m:ctrlPr>
+                        <w:rPr>
+                          <w:rFonts w:ascii="Cambria Math" w:hAnsi="Cambria Math"/>
+                          <w:i/>
+                          <w:lang w:val="en-GB"/>
+                        </w:rPr>
+                      </m:ctrlPr>
+                    </m:sSubPr>
+                    <m:e>
+                      <m:r>
+                        <w:rPr>
+                          <w:rFonts w:ascii="Cambria Math" w:hAnsi="Cambria Math"/>
+                          <w:lang w:val="en-GB"/>
+                        </w:rPr>
+                        <m:t>φ</m:t>
+                      </m:r>
+                    </m:e>
+                    <m:sub>
+                      <m:r>
+                        <w:rPr>
+                          <w:rFonts w:ascii="Cambria Math" w:hAnsi="Cambria Math"/>
+                          <w:lang w:val="en-GB"/>
+                        </w:rPr>
+                        <m:t>8</m:t>
+                      </m:r>
+                    </m:sub>
+                  </m:sSub>
+                </m:e>
+              </m:d>
+            </m:e>
+          </m:func>
+          <m:r>
+            <w:rPr>
+              <w:rFonts w:ascii="Cambria Math" w:hAnsi="Cambria Math"/>
+              <w:lang w:val="en-GB"/>
+            </w:rPr>
+            <m:t>*</m:t>
+          </m:r>
+          <m:sSub>
+            <m:sSubPr>
+              <m:ctrlPr>
+                <w:rPr>
+                  <w:rFonts w:ascii="Cambria Math" w:hAnsi="Cambria Math"/>
+                  <w:i/>
+                  <w:lang w:val="en-GB"/>
+                </w:rPr>
+              </m:ctrlPr>
+            </m:sSubPr>
+            <m:e>
+              <m:r>
+                <w:rPr>
+                  <w:rFonts w:ascii="Cambria Math" w:hAnsi="Cambria Math"/>
+                  <w:lang w:val="en-GB"/>
+                </w:rPr>
+                <m:t>F</m:t>
+              </m:r>
+            </m:e>
+            <m:sub>
+              <m:r>
+                <w:rPr>
+                  <w:rFonts w:ascii="Cambria Math" w:hAnsi="Cambria Math"/>
+                  <w:lang w:val="en-GB"/>
+                </w:rPr>
+                <m:t>38</m:t>
+              </m:r>
+            </m:sub>
+          </m:sSub>
+          <m:r>
+            <w:rPr>
+              <w:rFonts w:ascii="Cambria Math" w:hAnsi="Cambria Math"/>
+              <w:lang w:val="en-GB"/>
+            </w:rPr>
+            <m:t>+</m:t>
+          </m:r>
+          <m:sSub>
+            <m:sSubPr>
+              <m:ctrlPr>
+                <w:rPr>
+                  <w:rFonts w:ascii="Cambria Math" w:hAnsi="Cambria Math"/>
+                  <w:i/>
+                  <w:lang w:val="en-GB"/>
+                </w:rPr>
+              </m:ctrlPr>
+            </m:sSubPr>
+            <m:e>
+              <m:r>
+                <w:rPr>
+                  <w:rFonts w:ascii="Cambria Math" w:hAnsi="Cambria Math"/>
+                  <w:lang w:val="en-GB"/>
+                </w:rPr>
+                <m:t>F</m:t>
+              </m:r>
+            </m:e>
+            <m:sub>
+              <m:sSub>
+                <m:sSubPr>
+                  <m:ctrlPr>
+                    <w:rPr>
+                      <w:rFonts w:ascii="Cambria Math" w:hAnsi="Cambria Math"/>
+                      <w:i/>
+                      <w:lang w:val="en-GB"/>
+                    </w:rPr>
+                  </m:ctrlPr>
+                </m:sSubPr>
+                <m:e>
+                  <m:r>
+                    <w:rPr>
+                      <w:rFonts w:ascii="Cambria Math" w:hAnsi="Cambria Math"/>
+                      <w:lang w:val="en-GB"/>
+                    </w:rPr>
+                    <m:t>H</m:t>
+                  </m:r>
+                </m:e>
+                <m:sub>
+                  <m:r>
+                    <w:rPr>
+                      <w:rFonts w:ascii="Cambria Math" w:hAnsi="Cambria Math"/>
+                      <w:lang w:val="en-GB"/>
+                    </w:rPr>
+                    <m:t>x</m:t>
+                  </m:r>
+                </m:sub>
+              </m:sSub>
+            </m:sub>
+          </m:sSub>
+          <m:r>
+            <w:rPr>
+              <w:rFonts w:ascii="Cambria Math" w:hAnsi="Cambria Math"/>
+              <w:lang w:val="en-GB"/>
+            </w:rPr>
+            <m:t>-</m:t>
+          </m:r>
+          <m:sSub>
+            <m:sSubPr>
+              <m:ctrlPr>
+                <w:rPr>
+                  <w:rFonts w:ascii="Cambria Math" w:hAnsi="Cambria Math"/>
+                  <w:i/>
+                  <w:lang w:val="en-GB"/>
+                </w:rPr>
+              </m:ctrlPr>
+            </m:sSubPr>
+            <m:e>
+              <m:r>
+                <w:rPr>
+                  <w:rFonts w:ascii="Cambria Math" w:hAnsi="Cambria Math"/>
+                  <w:lang w:val="en-GB"/>
+                </w:rPr>
+                <m:t>F</m:t>
+              </m:r>
+            </m:e>
+            <m:sub>
+              <m:sSub>
+                <m:sSubPr>
+                  <m:ctrlPr>
+                    <w:rPr>
+                      <w:rFonts w:ascii="Cambria Math" w:hAnsi="Cambria Math"/>
+                      <w:i/>
+                      <w:lang w:val="en-GB"/>
+                    </w:rPr>
+                  </m:ctrlPr>
+                </m:sSubPr>
+                <m:e>
+                  <m:r>
+                    <w:rPr>
+                      <w:rFonts w:ascii="Cambria Math" w:hAnsi="Cambria Math"/>
+                      <w:lang w:val="en-GB"/>
+                    </w:rPr>
+                    <m:t>910</m:t>
+                  </m:r>
+                </m:e>
+                <m:sub>
+                  <m:r>
+                    <w:rPr>
+                      <w:rFonts w:ascii="Cambria Math" w:hAnsi="Cambria Math"/>
+                      <w:lang w:val="en-GB"/>
+                    </w:rPr>
+                    <m:t>x</m:t>
+                  </m:r>
+                </m:sub>
+              </m:sSub>
+            </m:sub>
+          </m:sSub>
+          <m:r>
+            <w:rPr>
+              <w:rFonts w:ascii="Cambria Math" w:hAnsi="Cambria Math"/>
+              <w:lang w:val="en-GB"/>
+            </w:rPr>
+            <m:t>=</m:t>
+          </m:r>
+          <m:sSub>
+            <m:sSubPr>
+              <m:ctrlPr>
+                <w:rPr>
+                  <w:rFonts w:ascii="Cambria Math" w:hAnsi="Cambria Math"/>
+                  <w:i/>
+                  <w:lang w:val="en-GB"/>
+                </w:rPr>
+              </m:ctrlPr>
+            </m:sSubPr>
+            <m:e>
+              <m:r>
+                <w:rPr>
+                  <w:rFonts w:ascii="Cambria Math" w:hAnsi="Cambria Math"/>
+                  <w:lang w:val="en-GB"/>
+                </w:rPr>
+                <m:t>m</m:t>
+              </m:r>
+            </m:e>
+            <m:sub>
+              <m:r>
+                <w:rPr>
+                  <w:rFonts w:ascii="Cambria Math" w:hAnsi="Cambria Math"/>
+                  <w:lang w:val="en-GB"/>
+                </w:rPr>
+                <m:t>89</m:t>
+              </m:r>
+            </m:sub>
+          </m:sSub>
+          <m:r>
+            <w:rPr>
+              <w:rFonts w:ascii="Cambria Math" w:hAnsi="Cambria Math"/>
+              <w:lang w:val="en-GB"/>
+            </w:rPr>
+            <m:t>*</m:t>
+          </m:r>
+          <m:sSub>
+            <m:sSubPr>
+              <m:ctrlPr>
+                <w:rPr>
+                  <w:rFonts w:ascii="Cambria Math" w:hAnsi="Cambria Math"/>
+                  <w:i/>
+                  <w:lang w:val="en-GB"/>
+                </w:rPr>
+              </m:ctrlPr>
+            </m:sSubPr>
+            <m:e>
+              <m:r>
+                <w:rPr>
+                  <w:rFonts w:ascii="Cambria Math" w:hAnsi="Cambria Math"/>
+                  <w:lang w:val="en-GB"/>
+                </w:rPr>
+                <m:t>a</m:t>
+              </m:r>
+            </m:e>
+            <m:sub>
+              <m:sSub>
+                <m:sSubPr>
+                  <m:ctrlPr>
+                    <w:rPr>
+                      <w:rFonts w:ascii="Cambria Math" w:hAnsi="Cambria Math"/>
+                      <w:i/>
+                      <w:lang w:val="en-GB"/>
+                    </w:rPr>
+                  </m:ctrlPr>
+                </m:sSubPr>
+                <m:e>
+                  <m:r>
+                    <w:rPr>
+                      <w:rFonts w:ascii="Cambria Math" w:hAnsi="Cambria Math"/>
+                      <w:lang w:val="en-GB"/>
+                    </w:rPr>
+                    <m:t>89</m:t>
+                  </m:r>
+                </m:e>
+                <m:sub>
+                  <m:r>
+                    <w:rPr>
+                      <w:rFonts w:ascii="Cambria Math" w:hAnsi="Cambria Math"/>
+                      <w:lang w:val="en-GB"/>
+                    </w:rPr>
+                    <m:t>x</m:t>
+                  </m:r>
+                </m:sub>
+              </m:sSub>
+            </m:sub>
+          </m:sSub>
+        </m:oMath>
+      </m:oMathPara>
+    </w:p>
+    <w:p>
+      <w:pPr>
+        <w:rPr>
+          <w:lang w:val="en-GB"/>
+        </w:rPr>
+      </w:pPr>
+      <m:oMathPara>
+        <m:oMath>
+          <m:func>
+            <m:funcPr>
+              <m:ctrlPr>
+                <w:rPr>
+                  <w:rFonts w:ascii="Cambria Math" w:hAnsi="Cambria Math"/>
+                  <w:lang w:val="en-GB"/>
+                </w:rPr>
+              </m:ctrlPr>
+            </m:funcPr>
+            <m:fName>
+              <m:r>
+                <m:rPr>
+                  <m:sty m:val="p"/>
+                </m:rPr>
+                <w:rPr>
+                  <w:rFonts w:ascii="Cambria Math" w:hAnsi="Cambria Math"/>
+                  <w:lang w:val="en-GB"/>
+                </w:rPr>
+                <m:t>-cos</m:t>
+              </m:r>
+              <m:ctrlPr>
+                <w:rPr>
+                  <w:rFonts w:ascii="Cambria Math" w:hAnsi="Cambria Math"/>
+                  <w:i/>
+                  <w:lang w:val="en-GB"/>
+                </w:rPr>
+              </m:ctrlPr>
+            </m:fName>
+            <m:e>
+              <m:d>
+                <m:dPr>
+                  <m:ctrlPr>
+                    <w:rPr>
+                      <w:rFonts w:ascii="Cambria Math" w:hAnsi="Cambria Math"/>
+                      <w:i/>
+                      <w:lang w:val="en-GB"/>
+                    </w:rPr>
+                  </m:ctrlPr>
+                </m:dPr>
+                <m:e>
+                  <m:sSub>
+                    <m:sSubPr>
+                      <m:ctrlPr>
+                        <w:rPr>
+                          <w:rFonts w:ascii="Cambria Math" w:hAnsi="Cambria Math"/>
+                          <w:i/>
+                          <w:lang w:val="en-GB"/>
+                        </w:rPr>
+                      </m:ctrlPr>
+                    </m:sSubPr>
+                    <m:e>
+                      <m:r>
+                        <w:rPr>
+                          <w:rFonts w:ascii="Cambria Math" w:hAnsi="Cambria Math"/>
+                          <w:lang w:val="en-GB"/>
+                        </w:rPr>
+                        <m:t>φ</m:t>
+                      </m:r>
+                    </m:e>
+                    <m:sub>
+                      <m:r>
+                        <w:rPr>
+                          <w:rFonts w:ascii="Cambria Math" w:hAnsi="Cambria Math"/>
+                          <w:lang w:val="en-GB"/>
+                        </w:rPr>
+                        <m:t>8</m:t>
+                      </m:r>
+                    </m:sub>
+                  </m:sSub>
+                </m:e>
+              </m:d>
+            </m:e>
+          </m:func>
+          <m:r>
+            <w:rPr>
+              <w:rFonts w:ascii="Cambria Math" w:hAnsi="Cambria Math"/>
+              <w:lang w:val="en-GB"/>
+            </w:rPr>
+            <m:t>*</m:t>
+          </m:r>
+          <m:sSub>
+            <m:sSubPr>
+              <m:ctrlPr>
+                <w:rPr>
+                  <w:rFonts w:ascii="Cambria Math" w:hAnsi="Cambria Math"/>
+                  <w:i/>
+                  <w:lang w:val="en-GB"/>
+                </w:rPr>
+              </m:ctrlPr>
+            </m:sSubPr>
+            <m:e>
+              <m:r>
+                <w:rPr>
+                  <w:rFonts w:ascii="Cambria Math" w:hAnsi="Cambria Math"/>
+                  <w:lang w:val="en-GB"/>
+                </w:rPr>
+                <m:t>F</m:t>
+              </m:r>
+            </m:e>
+            <m:sub>
+              <m:r>
+                <w:rPr>
+                  <w:rFonts w:ascii="Cambria Math" w:hAnsi="Cambria Math"/>
+                  <w:lang w:val="en-GB"/>
+                </w:rPr>
+                <m:t>38</m:t>
+              </m:r>
+            </m:sub>
+          </m:sSub>
+          <m:r>
+            <w:rPr>
+              <w:rFonts w:ascii="Cambria Math" w:hAnsi="Cambria Math"/>
+              <w:lang w:val="en-GB"/>
+            </w:rPr>
+            <m:t>+</m:t>
+          </m:r>
+          <m:sSub>
+            <m:sSubPr>
+              <m:ctrlPr>
+                <w:rPr>
+                  <w:rFonts w:ascii="Cambria Math" w:hAnsi="Cambria Math"/>
+                  <w:i/>
+                  <w:lang w:val="en-GB"/>
+                </w:rPr>
+              </m:ctrlPr>
+            </m:sSubPr>
+            <m:e>
+              <m:r>
+                <w:rPr>
+                  <w:rFonts w:ascii="Cambria Math" w:hAnsi="Cambria Math"/>
+                  <w:lang w:val="en-GB"/>
+                </w:rPr>
+                <m:t>F</m:t>
+              </m:r>
+            </m:e>
+            <m:sub>
+              <m:sSub>
+                <m:sSubPr>
+                  <m:ctrlPr>
+                    <w:rPr>
+                      <w:rFonts w:ascii="Cambria Math" w:hAnsi="Cambria Math"/>
+                      <w:i/>
+                      <w:lang w:val="en-GB"/>
+                    </w:rPr>
+                  </m:ctrlPr>
+                </m:sSubPr>
+                <m:e>
+                  <m:r>
+                    <w:rPr>
+                      <w:rFonts w:ascii="Cambria Math" w:hAnsi="Cambria Math"/>
+                      <w:lang w:val="en-GB"/>
+                    </w:rPr>
+                    <m:t>H</m:t>
+                  </m:r>
+                </m:e>
+                <m:sub>
+                  <m:r>
+                    <w:rPr>
+                      <w:rFonts w:ascii="Cambria Math" w:hAnsi="Cambria Math"/>
+                      <w:lang w:val="en-GB"/>
+                    </w:rPr>
+                    <m:t>y</m:t>
+                  </m:r>
+                </m:sub>
+              </m:sSub>
+            </m:sub>
+          </m:sSub>
+          <m:r>
+            <w:rPr>
+              <w:rFonts w:ascii="Cambria Math" w:hAnsi="Cambria Math"/>
+              <w:lang w:val="en-GB"/>
+            </w:rPr>
+            <m:t>-</m:t>
+          </m:r>
+          <m:sSub>
+            <m:sSubPr>
+              <m:ctrlPr>
+                <w:rPr>
+                  <w:rFonts w:ascii="Cambria Math" w:hAnsi="Cambria Math"/>
+                  <w:i/>
+                  <w:lang w:val="en-GB"/>
+                </w:rPr>
+              </m:ctrlPr>
+            </m:sSubPr>
+            <m:e>
+              <m:r>
+                <w:rPr>
+                  <w:rFonts w:ascii="Cambria Math" w:hAnsi="Cambria Math"/>
+                  <w:lang w:val="en-GB"/>
+                </w:rPr>
+                <m:t>F</m:t>
+              </m:r>
+            </m:e>
+            <m:sub>
+              <m:sSub>
+                <m:sSubPr>
+                  <m:ctrlPr>
+                    <w:rPr>
+                      <w:rFonts w:ascii="Cambria Math" w:hAnsi="Cambria Math"/>
+                      <w:i/>
+                      <w:lang w:val="en-GB"/>
+                    </w:rPr>
+                  </m:ctrlPr>
+                </m:sSubPr>
+                <m:e>
+                  <m:r>
+                    <w:rPr>
+                      <w:rFonts w:ascii="Cambria Math" w:hAnsi="Cambria Math"/>
+                      <w:lang w:val="en-GB"/>
+                    </w:rPr>
+                    <m:t>910</m:t>
+                  </m:r>
+                </m:e>
+                <m:sub>
+                  <m:r>
+                    <w:rPr>
+                      <w:rFonts w:ascii="Cambria Math" w:hAnsi="Cambria Math"/>
+                      <w:lang w:val="en-GB"/>
+                    </w:rPr>
+                    <m:t>y</m:t>
+                  </m:r>
+                </m:sub>
+              </m:sSub>
+            </m:sub>
+          </m:sSub>
+          <m:r>
+            <w:rPr>
+              <w:rFonts w:ascii="Cambria Math" w:hAnsi="Cambria Math"/>
+              <w:lang w:val="en-GB"/>
+            </w:rPr>
+            <m:t>=</m:t>
+          </m:r>
+          <m:sSub>
+            <m:sSubPr>
+              <m:ctrlPr>
+                <w:rPr>
+                  <w:rFonts w:ascii="Cambria Math" w:hAnsi="Cambria Math"/>
+                  <w:i/>
+                  <w:lang w:val="en-GB"/>
+                </w:rPr>
+              </m:ctrlPr>
+            </m:sSubPr>
+            <m:e>
+              <m:r>
+                <w:rPr>
+                  <w:rFonts w:ascii="Cambria Math" w:hAnsi="Cambria Math"/>
+                  <w:lang w:val="en-GB"/>
+                </w:rPr>
+                <m:t>m</m:t>
+              </m:r>
+            </m:e>
+            <m:sub>
+              <m:r>
+                <w:rPr>
+                  <w:rFonts w:ascii="Cambria Math" w:hAnsi="Cambria Math"/>
+                  <w:lang w:val="en-GB"/>
+                </w:rPr>
+                <m:t>89</m:t>
+              </m:r>
+            </m:sub>
+          </m:sSub>
+          <m:r>
+            <w:rPr>
+              <w:rFonts w:ascii="Cambria Math" w:hAnsi="Cambria Math"/>
+              <w:lang w:val="en-GB"/>
+            </w:rPr>
+            <m:t>*</m:t>
+          </m:r>
+          <m:sSub>
+            <m:sSubPr>
+              <m:ctrlPr>
+                <w:rPr>
+                  <w:rFonts w:ascii="Cambria Math" w:hAnsi="Cambria Math"/>
+                  <w:i/>
+                  <w:lang w:val="en-GB"/>
+                </w:rPr>
+              </m:ctrlPr>
+            </m:sSubPr>
+            <m:e>
+              <m:r>
+                <w:rPr>
+                  <w:rFonts w:ascii="Cambria Math" w:hAnsi="Cambria Math"/>
+                  <w:lang w:val="en-GB"/>
+                </w:rPr>
+                <m:t>a</m:t>
+              </m:r>
+            </m:e>
+            <m:sub>
+              <m:sSub>
+                <m:sSubPr>
+                  <m:ctrlPr>
+                    <w:rPr>
+                      <w:rFonts w:ascii="Cambria Math" w:hAnsi="Cambria Math"/>
+                      <w:i/>
+                      <w:lang w:val="en-GB"/>
+                    </w:rPr>
+                  </m:ctrlPr>
+                </m:sSubPr>
+                <m:e>
+                  <m:r>
+                    <w:rPr>
+                      <w:rFonts w:ascii="Cambria Math" w:hAnsi="Cambria Math"/>
+                      <w:lang w:val="en-GB"/>
+                    </w:rPr>
+                    <m:t>89</m:t>
+                  </m:r>
+                </m:e>
+                <m:sub>
+                  <m:r>
+                    <w:rPr>
+                      <w:rFonts w:ascii="Cambria Math" w:hAnsi="Cambria Math"/>
+                      <w:lang w:val="en-GB"/>
+                    </w:rPr>
+                    <m:t>y</m:t>
+                  </m:r>
+                </m:sub>
+              </m:sSub>
+            </m:sub>
+          </m:sSub>
+        </m:oMath>
+      </m:oMathPara>
+    </w:p>
+    <w:p>
+      <w:pPr>
+        <w:rPr>
+          <w:lang w:val="en-GB"/>
+        </w:rPr>
+      </w:pPr>
+      <m:oMathPara>
+        <m:oMath>
+          <m:sSub>
+            <m:sSubPr>
+              <m:ctrlPr>
+                <w:rPr>
+                  <w:rFonts w:ascii="Cambria Math" w:hAnsi="Cambria Math"/>
+                  <w:i/>
+                  <w:lang w:val="en-GB"/>
+                </w:rPr>
+              </m:ctrlPr>
+            </m:sSubPr>
+            <m:e>
+              <m:r>
+                <w:rPr>
+                  <w:rFonts w:ascii="Cambria Math" w:hAnsi="Cambria Math"/>
+                  <w:lang w:val="en-GB"/>
+                </w:rPr>
+                <m:t>r</m:t>
+              </m:r>
+            </m:e>
+            <m:sub>
+              <m:r>
+                <w:rPr>
+                  <w:rFonts w:ascii="Cambria Math" w:hAnsi="Cambria Math"/>
+                  <w:lang w:val="en-GB"/>
+                </w:rPr>
+                <m:t>8</m:t>
+              </m:r>
+            </m:sub>
+          </m:sSub>
+          <m:r>
+            <w:rPr>
+              <w:rFonts w:ascii="Cambria Math" w:hAnsi="Cambria Math"/>
+              <w:lang w:val="en-GB"/>
+            </w:rPr>
+            <m:t>*</m:t>
+          </m:r>
+          <m:sSub>
+            <m:sSubPr>
+              <m:ctrlPr>
+                <w:rPr>
+                  <w:rFonts w:ascii="Cambria Math" w:hAnsi="Cambria Math"/>
+                  <w:i/>
+                  <w:lang w:val="en-GB"/>
+                </w:rPr>
+              </m:ctrlPr>
+            </m:sSubPr>
+            <m:e>
+              <m:r>
+                <w:rPr>
+                  <w:rFonts w:ascii="Cambria Math" w:hAnsi="Cambria Math"/>
+                  <w:lang w:val="en-GB"/>
+                </w:rPr>
+                <m:t>F</m:t>
+              </m:r>
+            </m:e>
+            <m:sub>
+              <m:r>
+                <w:rPr>
+                  <w:rFonts w:ascii="Cambria Math" w:hAnsi="Cambria Math"/>
+                  <w:lang w:val="en-GB"/>
+                </w:rPr>
+                <m:t>38</m:t>
+              </m:r>
+            </m:sub>
+          </m:sSub>
+          <m:r>
+            <w:rPr>
+              <w:rFonts w:ascii="Cambria Math" w:hAnsi="Cambria Math"/>
+              <w:lang w:val="en-GB"/>
+            </w:rPr>
+            <m:t>-</m:t>
+          </m:r>
+          <m:sSub>
+            <m:sSubPr>
+              <m:ctrlPr>
+                <w:rPr>
+                  <w:rFonts w:ascii="Cambria Math" w:hAnsi="Cambria Math"/>
+                  <w:i/>
+                  <w:lang w:val="en-GB"/>
+                </w:rPr>
+              </m:ctrlPr>
+            </m:sSubPr>
+            <m:e>
+              <m:sSub>
+                <m:sSubPr>
+                  <m:ctrlPr>
+                    <w:rPr>
+                      <w:rFonts w:ascii="Cambria Math" w:hAnsi="Cambria Math"/>
+                      <w:i/>
+                      <w:lang w:val="en-GB"/>
+                    </w:rPr>
+                  </m:ctrlPr>
+                </m:sSubPr>
+                <m:e>
+                  <m:r>
+                    <w:rPr>
+                      <w:rFonts w:ascii="Cambria Math" w:hAnsi="Cambria Math"/>
+                      <w:lang w:val="en-GB"/>
+                    </w:rPr>
+                    <m:t>d</m:t>
+                  </m:r>
+                </m:e>
+                <m:sub>
+                  <m:r>
+                    <w:rPr>
+                      <w:rFonts w:ascii="Cambria Math" w:hAnsi="Cambria Math"/>
+                      <w:lang w:val="en-GB"/>
+                    </w:rPr>
+                    <m:t>IH</m:t>
+                  </m:r>
+                </m:sub>
+              </m:sSub>
+            </m:e>
+            <m:sub>
+              <m:r>
+                <w:rPr>
+                  <w:rFonts w:ascii="Cambria Math" w:hAnsi="Cambria Math"/>
+                  <w:lang w:val="en-GB"/>
+                </w:rPr>
+                <m:t>y</m:t>
+              </m:r>
+            </m:sub>
+          </m:sSub>
+          <m:r>
+            <w:rPr>
+              <w:rFonts w:ascii="Cambria Math" w:hAnsi="Cambria Math"/>
+              <w:lang w:val="en-GB"/>
+            </w:rPr>
+            <m:t>*</m:t>
+          </m:r>
+          <m:sSub>
+            <m:sSubPr>
+              <m:ctrlPr>
+                <w:rPr>
+                  <w:rFonts w:ascii="Cambria Math" w:hAnsi="Cambria Math"/>
+                  <w:i/>
+                  <w:lang w:val="en-GB"/>
+                </w:rPr>
+              </m:ctrlPr>
+            </m:sSubPr>
+            <m:e>
+              <m:r>
+                <w:rPr>
+                  <w:rFonts w:ascii="Cambria Math" w:hAnsi="Cambria Math"/>
+                  <w:lang w:val="en-GB"/>
+                </w:rPr>
+                <m:t>F</m:t>
+              </m:r>
+            </m:e>
+            <m:sub>
+              <m:sSub>
+                <m:sSubPr>
+                  <m:ctrlPr>
+                    <w:rPr>
+                      <w:rFonts w:ascii="Cambria Math" w:hAnsi="Cambria Math"/>
+                      <w:i/>
+                      <w:lang w:val="en-GB"/>
+                    </w:rPr>
+                  </m:ctrlPr>
+                </m:sSubPr>
+                <m:e>
+                  <m:r>
+                    <w:rPr>
+                      <w:rFonts w:ascii="Cambria Math" w:hAnsi="Cambria Math"/>
+                      <w:lang w:val="en-GB"/>
+                    </w:rPr>
+                    <m:t>910</m:t>
+                  </m:r>
+                </m:e>
+                <m:sub>
+                  <m:r>
+                    <w:rPr>
+                      <w:rFonts w:ascii="Cambria Math" w:hAnsi="Cambria Math"/>
+                      <w:lang w:val="en-GB"/>
+                    </w:rPr>
+                    <m:t>x</m:t>
+                  </m:r>
+                </m:sub>
+              </m:sSub>
+            </m:sub>
+          </m:sSub>
+          <m:r>
+            <w:rPr>
+              <w:rFonts w:ascii="Cambria Math" w:hAnsi="Cambria Math"/>
+              <w:lang w:val="en-GB"/>
+            </w:rPr>
+            <m:t>+</m:t>
+          </m:r>
+          <m:sSub>
+            <m:sSubPr>
+              <m:ctrlPr>
+                <w:rPr>
+                  <w:rFonts w:ascii="Cambria Math" w:hAnsi="Cambria Math"/>
+                  <w:i/>
+                  <w:lang w:val="en-GB"/>
+                </w:rPr>
+              </m:ctrlPr>
+            </m:sSubPr>
+            <m:e>
+              <m:r>
+                <w:rPr>
+                  <w:rFonts w:ascii="Cambria Math" w:hAnsi="Cambria Math"/>
+                  <w:lang w:val="en-GB"/>
+                </w:rPr>
+                <m:t>d</m:t>
+              </m:r>
+            </m:e>
+            <m:sub>
+              <m:r>
+                <w:rPr>
+                  <w:rFonts w:ascii="Cambria Math" w:hAnsi="Cambria Math"/>
+                  <w:lang w:val="en-GB"/>
+                </w:rPr>
+                <m:t>I</m:t>
+              </m:r>
+              <m:sSub>
+                <m:sSubPr>
+                  <m:ctrlPr>
+                    <w:rPr>
+                      <w:rFonts w:ascii="Cambria Math" w:hAnsi="Cambria Math"/>
+                      <w:i/>
+                      <w:lang w:val="en-GB"/>
+                    </w:rPr>
+                  </m:ctrlPr>
+                </m:sSubPr>
+                <m:e>
+                  <m:r>
+                    <w:rPr>
+                      <w:rFonts w:ascii="Cambria Math" w:hAnsi="Cambria Math"/>
+                      <w:lang w:val="en-GB"/>
+                    </w:rPr>
+                    <m:t>H</m:t>
+                  </m:r>
+                </m:e>
+                <m:sub>
+                  <m:r>
+                    <w:rPr>
+                      <w:rFonts w:ascii="Cambria Math" w:hAnsi="Cambria Math"/>
+                      <w:lang w:val="en-GB"/>
+                    </w:rPr>
+                    <m:t>x</m:t>
+                  </m:r>
+                </m:sub>
+              </m:sSub>
+            </m:sub>
+          </m:sSub>
+          <m:r>
+            <w:rPr>
+              <w:rFonts w:ascii="Cambria Math" w:hAnsi="Cambria Math"/>
+              <w:lang w:val="en-GB"/>
+            </w:rPr>
+            <m:t>*</m:t>
+          </m:r>
+          <m:sSub>
+            <m:sSubPr>
+              <m:ctrlPr>
+                <w:rPr>
+                  <w:rFonts w:ascii="Cambria Math" w:hAnsi="Cambria Math"/>
+                  <w:i/>
+                  <w:lang w:val="en-GB"/>
+                </w:rPr>
+              </m:ctrlPr>
+            </m:sSubPr>
+            <m:e>
+              <m:r>
+                <w:rPr>
+                  <w:rFonts w:ascii="Cambria Math" w:hAnsi="Cambria Math"/>
+                  <w:lang w:val="en-GB"/>
+                </w:rPr>
+                <m:t>F</m:t>
+              </m:r>
+            </m:e>
+            <m:sub>
+              <m:sSub>
+                <m:sSubPr>
+                  <m:ctrlPr>
+                    <w:rPr>
+                      <w:rFonts w:ascii="Cambria Math" w:hAnsi="Cambria Math"/>
+                      <w:i/>
+                      <w:lang w:val="en-GB"/>
+                    </w:rPr>
+                  </m:ctrlPr>
+                </m:sSubPr>
+                <m:e>
+                  <m:r>
+                    <w:rPr>
+                      <w:rFonts w:ascii="Cambria Math" w:hAnsi="Cambria Math"/>
+                      <w:lang w:val="en-GB"/>
+                    </w:rPr>
+                    <m:t>910</m:t>
+                  </m:r>
+                </m:e>
+                <m:sub>
+                  <m:r>
+                    <w:rPr>
+                      <w:rFonts w:ascii="Cambria Math" w:hAnsi="Cambria Math"/>
+                      <w:lang w:val="en-GB"/>
+                    </w:rPr>
+                    <m:t>y</m:t>
+                  </m:r>
+                </m:sub>
+              </m:sSub>
+            </m:sub>
+          </m:sSub>
+          <m:r>
+            <w:rPr>
+              <w:rFonts w:ascii="Cambria Math" w:hAnsi="Cambria Math"/>
+              <w:lang w:val="en-GB"/>
+            </w:rPr>
+            <m:t>=</m:t>
+          </m:r>
+          <m:sSub>
+            <m:sSubPr>
+              <m:ctrlPr>
+                <w:rPr>
+                  <w:rFonts w:ascii="Cambria Math" w:hAnsi="Cambria Math"/>
+                  <w:i/>
+                  <w:lang w:val="en-GB"/>
+                </w:rPr>
+              </m:ctrlPr>
+            </m:sSubPr>
+            <m:e>
+              <m:r>
+                <w:rPr>
+                  <w:rFonts w:ascii="Cambria Math" w:hAnsi="Cambria Math"/>
+                  <w:lang w:val="en-GB"/>
+                </w:rPr>
+                <m:t>J</m:t>
+              </m:r>
+            </m:e>
+            <m:sub>
+              <m:r>
+                <w:rPr>
+                  <w:rFonts w:ascii="Cambria Math" w:hAnsi="Cambria Math"/>
+                  <w:lang w:val="en-GB"/>
+                </w:rPr>
+                <m:t>89</m:t>
+              </m:r>
+            </m:sub>
+          </m:sSub>
+          <m:r>
+            <w:rPr>
+              <w:rFonts w:ascii="Cambria Math" w:hAnsi="Cambria Math"/>
+              <w:lang w:val="en-GB"/>
+            </w:rPr>
+            <m:t>*</m:t>
+          </m:r>
+          <m:sSub>
+            <m:sSubPr>
+              <m:ctrlPr>
+                <w:rPr>
+                  <w:rFonts w:ascii="Cambria Math" w:hAnsi="Cambria Math"/>
+                  <w:i/>
+                  <w:lang w:val="en-GB"/>
+                </w:rPr>
+              </m:ctrlPr>
+            </m:sSubPr>
+            <m:e>
+              <m:r>
+                <w:rPr>
+                  <w:rFonts w:ascii="Cambria Math" w:hAnsi="Cambria Math"/>
+                  <w:lang w:val="en-GB"/>
+                </w:rPr>
+                <m:t>α</m:t>
+              </m:r>
+            </m:e>
+            <m:sub>
+              <m:r>
+                <w:rPr>
+                  <w:rFonts w:ascii="Cambria Math" w:hAnsi="Cambria Math"/>
+                  <w:lang w:val="en-GB"/>
+                </w:rPr>
+                <m:t>8</m:t>
+              </m:r>
+            </m:sub>
+          </m:sSub>
+        </m:oMath>
+      </m:oMathPara>
+    </w:p>
+    <w:p>
+      <w:pPr>
+        <w:rPr>
+          <w:lang w:val="en-GB"/>
+        </w:rPr>
+      </w:pPr>
+      <w:r>
+        <w:rPr>
+          <w:lang w:val="en-GB"/>
+        </w:rPr>
+        <w:t>Bar10</w:t>
+      </w:r>
+      <w:r>
+        <w:rPr>
+          <w:lang w:val="en-GB"/>
+        </w:rPr>
+        <w:t xml:space="preserve"> also has a force </w:t>
+      </w:r>
+      <m:oMath>
+        <m:sSub>
+          <m:sSubPr>
+            <m:ctrlPr>
+              <w:rPr>
+                <w:rFonts w:ascii="Cambria Math" w:hAnsi="Cambria Math"/>
+                <w:i/>
+                <w:lang w:val="en-GB"/>
+              </w:rPr>
+            </m:ctrlPr>
+          </m:sSubPr>
+          <m:e>
+            <m:r>
+              <w:rPr>
+                <w:rFonts w:ascii="Cambria Math" w:hAnsi="Cambria Math"/>
+                <w:lang w:val="en-GB"/>
+              </w:rPr>
+              <m:t>F</m:t>
+            </m:r>
+          </m:e>
+          <m:sub>
+            <m:r>
+              <w:rPr>
+                <w:rFonts w:ascii="Cambria Math" w:hAnsi="Cambria Math"/>
+                <w:lang w:val="en-GB"/>
+              </w:rPr>
+              <m:t>wing</m:t>
+            </m:r>
+          </m:sub>
+        </m:sSub>
+      </m:oMath>
+      <w:r>
+        <w:rPr>
+          <w:lang w:val="en-GB"/>
+        </w:rPr>
+        <w:t xml:space="preserve"> pushing on its wing</w:t>
+      </w:r>
+      <w:r>
+        <w:rPr>
+          <w:lang w:val="en-GB"/>
+        </w:rPr>
+        <w:t>:</w:t>
+      </w:r>
+    </w:p>
+    <w:p>
+      <w:pPr>
+        <w:rPr>
+          <w:lang w:val="en-GB"/>
+        </w:rPr>
+      </w:pPr>
+      <m:oMathPara>
+        <m:oMath>
+          <m:sSub>
+            <m:sSubPr>
+              <m:ctrlPr>
+                <w:rPr>
+                  <w:rFonts w:ascii="Cambria Math" w:hAnsi="Cambria Math"/>
+                  <w:i/>
+                  <w:lang w:val="en-GB"/>
+                </w:rPr>
+              </m:ctrlPr>
+            </m:sSubPr>
+            <m:e>
+              <m:r>
+                <w:rPr>
+                  <w:rFonts w:ascii="Cambria Math" w:hAnsi="Cambria Math"/>
+                  <w:lang w:val="en-GB"/>
+                </w:rPr>
+                <m:t>F</m:t>
+              </m:r>
+            </m:e>
+            <m:sub>
+              <m:sSub>
+                <m:sSubPr>
+                  <m:ctrlPr>
+                    <w:rPr>
+                      <w:rFonts w:ascii="Cambria Math" w:hAnsi="Cambria Math"/>
+                      <w:i/>
+                      <w:lang w:val="en-GB"/>
+                    </w:rPr>
+                  </m:ctrlPr>
+                </m:sSubPr>
+                <m:e>
+                  <m:r>
+                    <w:rPr>
+                      <w:rFonts w:ascii="Cambria Math" w:hAnsi="Cambria Math"/>
+                      <w:lang w:val="en-GB"/>
+                    </w:rPr>
+                    <m:t>910</m:t>
+                  </m:r>
+                </m:e>
+                <m:sub>
+                  <m:r>
+                    <w:rPr>
+                      <w:rFonts w:ascii="Cambria Math" w:hAnsi="Cambria Math"/>
+                      <w:lang w:val="en-GB"/>
+                    </w:rPr>
+                    <m:t>x</m:t>
+                  </m:r>
+                </m:sub>
+              </m:sSub>
+            </m:sub>
+          </m:sSub>
+          <m:r>
+            <w:rPr>
+              <w:rFonts w:ascii="Cambria Math" w:hAnsi="Cambria Math"/>
+              <w:lang w:val="en-GB"/>
+            </w:rPr>
+            <m:t>-</m:t>
+          </m:r>
+          <m:sSub>
+            <m:sSubPr>
+              <m:ctrlPr>
+                <w:rPr>
+                  <w:rFonts w:ascii="Cambria Math" w:hAnsi="Cambria Math"/>
+                  <w:i/>
+                  <w:lang w:val="en-GB"/>
+                </w:rPr>
+              </m:ctrlPr>
+            </m:sSubPr>
+            <m:e>
+              <m:sSub>
+                <m:sSubPr>
+                  <m:ctrlPr>
+                    <w:rPr>
+                      <w:rFonts w:ascii="Cambria Math" w:hAnsi="Cambria Math"/>
+                      <w:i/>
+                      <w:lang w:val="en-GB"/>
+                    </w:rPr>
+                  </m:ctrlPr>
+                </m:sSubPr>
+                <m:e>
+                  <m:r>
+                    <w:rPr>
+                      <w:rFonts w:ascii="Cambria Math" w:hAnsi="Cambria Math"/>
+                      <w:lang w:val="en-GB"/>
+                    </w:rPr>
+                    <m:t>F</m:t>
+                  </m:r>
+                </m:e>
+                <m:sub>
+                  <m:r>
+                    <w:rPr>
+                      <w:rFonts w:ascii="Cambria Math" w:hAnsi="Cambria Math"/>
+                      <w:lang w:val="en-GB"/>
+                    </w:rPr>
+                    <m:t>1011</m:t>
+                  </m:r>
+                </m:sub>
+              </m:sSub>
+            </m:e>
+            <m:sub>
+              <m:r>
+                <w:rPr>
+                  <w:rFonts w:ascii="Cambria Math" w:hAnsi="Cambria Math"/>
+                  <w:lang w:val="en-GB"/>
+                </w:rPr>
+                <m:t>x</m:t>
+              </m:r>
+            </m:sub>
+          </m:sSub>
+          <m:r>
+            <w:rPr>
+              <w:rFonts w:ascii="Cambria Math" w:hAnsi="Cambria Math"/>
+              <w:lang w:val="en-GB"/>
+            </w:rPr>
+            <m:t>=</m:t>
+          </m:r>
+          <m:sSub>
+            <m:sSubPr>
+              <m:ctrlPr>
+                <w:rPr>
+                  <w:rFonts w:ascii="Cambria Math" w:hAnsi="Cambria Math"/>
+                  <w:i/>
+                  <w:lang w:val="en-GB"/>
+                </w:rPr>
+              </m:ctrlPr>
+            </m:sSubPr>
+            <m:e>
+              <m:r>
+                <w:rPr>
+                  <w:rFonts w:ascii="Cambria Math" w:hAnsi="Cambria Math"/>
+                  <w:lang w:val="en-GB"/>
+                </w:rPr>
+                <m:t>m</m:t>
+              </m:r>
+            </m:e>
+            <m:sub>
+              <m:r>
+                <w:rPr>
+                  <w:rFonts w:ascii="Cambria Math" w:hAnsi="Cambria Math"/>
+                  <w:lang w:val="en-GB"/>
+                </w:rPr>
+                <m:t>10wing</m:t>
+              </m:r>
+            </m:sub>
+          </m:sSub>
+          <m:r>
+            <w:rPr>
+              <w:rFonts w:ascii="Cambria Math" w:hAnsi="Cambria Math"/>
+              <w:lang w:val="en-GB"/>
+            </w:rPr>
+            <m:t>*</m:t>
+          </m:r>
+          <m:sSub>
+            <m:sSubPr>
+              <m:ctrlPr>
+                <w:rPr>
+                  <w:rFonts w:ascii="Cambria Math" w:hAnsi="Cambria Math"/>
+                  <w:i/>
+                  <w:lang w:val="en-GB"/>
+                </w:rPr>
+              </m:ctrlPr>
+            </m:sSubPr>
+            <m:e>
+              <m:sSub>
+                <m:sSubPr>
+                  <m:ctrlPr>
+                    <w:rPr>
+                      <w:rFonts w:ascii="Cambria Math" w:hAnsi="Cambria Math"/>
+                      <w:i/>
+                      <w:lang w:val="en-GB"/>
+                    </w:rPr>
+                  </m:ctrlPr>
+                </m:sSubPr>
+                <m:e>
+                  <m:r>
+                    <w:rPr>
+                      <w:rFonts w:ascii="Cambria Math" w:hAnsi="Cambria Math"/>
+                      <w:lang w:val="en-GB"/>
+                    </w:rPr>
+                    <m:t>a</m:t>
+                  </m:r>
+                </m:e>
+                <m:sub>
+                  <m:r>
+                    <w:rPr>
+                      <w:rFonts w:ascii="Cambria Math" w:hAnsi="Cambria Math"/>
+                      <w:lang w:val="en-GB"/>
+                    </w:rPr>
+                    <m:t>10</m:t>
+                  </m:r>
+                </m:sub>
+              </m:sSub>
+            </m:e>
+            <m:sub>
+              <m:r>
+                <w:rPr>
+                  <w:rFonts w:ascii="Cambria Math" w:hAnsi="Cambria Math"/>
+                  <w:lang w:val="en-GB"/>
+                </w:rPr>
+                <m:t>x</m:t>
+              </m:r>
+            </m:sub>
+          </m:sSub>
+          <m:r>
+            <w:rPr>
+              <w:rFonts w:ascii="Cambria Math" w:hAnsi="Cambria Math"/>
+              <w:lang w:val="en-GB"/>
+            </w:rPr>
+            <m:t>-</m:t>
+          </m:r>
+          <m:sSub>
+            <m:sSubPr>
+              <m:ctrlPr>
+                <w:rPr>
+                  <w:rFonts w:ascii="Cambria Math" w:hAnsi="Cambria Math"/>
+                  <w:i/>
+                  <w:lang w:val="en-GB"/>
+                </w:rPr>
+              </m:ctrlPr>
+            </m:sSubPr>
+            <m:e>
+              <m:r>
+                <w:rPr>
+                  <w:rFonts w:ascii="Cambria Math" w:hAnsi="Cambria Math"/>
+                  <w:lang w:val="en-GB"/>
+                </w:rPr>
+                <m:t>F</m:t>
+              </m:r>
+            </m:e>
+            <m:sub>
+              <m:r>
+                <w:rPr>
+                  <w:rFonts w:ascii="Cambria Math" w:hAnsi="Cambria Math"/>
+                  <w:lang w:val="en-GB"/>
+                </w:rPr>
+                <m:t>wing</m:t>
+              </m:r>
+            </m:sub>
+          </m:sSub>
+          <m:r>
+            <w:rPr>
+              <w:rFonts w:ascii="Cambria Math" w:hAnsi="Cambria Math"/>
+              <w:lang w:val="en-GB"/>
+            </w:rPr>
+            <m:t>*</m:t>
+          </m:r>
+          <m:r>
+            <m:rPr>
+              <m:sty m:val="p"/>
+            </m:rPr>
+            <w:rPr>
+              <w:rFonts w:ascii="Cambria Math" w:hAnsi="Cambria Math"/>
+              <w:lang w:val="en-GB"/>
+            </w:rPr>
+            <m:t>cos⁡</m:t>
+          </m:r>
+          <m:r>
+            <w:rPr>
+              <w:rFonts w:ascii="Cambria Math" w:hAnsi="Cambria Math"/>
+              <w:lang w:val="en-GB"/>
+            </w:rPr>
+            <m:t>(</m:t>
+          </m:r>
+          <m:sSub>
+            <m:sSubPr>
+              <m:ctrlPr>
+                <w:rPr>
+                  <w:rFonts w:ascii="Cambria Math" w:hAnsi="Cambria Math"/>
+                  <w:i/>
+                  <w:lang w:val="en-GB"/>
+                </w:rPr>
+              </m:ctrlPr>
+            </m:sSubPr>
+            <m:e>
+              <m:r>
+                <w:rPr>
+                  <w:rFonts w:ascii="Cambria Math" w:hAnsi="Cambria Math"/>
+                  <w:lang w:val="en-GB"/>
+                </w:rPr>
+                <m:t>φ</m:t>
+              </m:r>
+            </m:e>
+            <m:sub>
+              <m:r>
+                <w:rPr>
+                  <w:rFonts w:ascii="Cambria Math" w:hAnsi="Cambria Math"/>
+                  <w:lang w:val="en-GB"/>
+                </w:rPr>
+                <m:t>10</m:t>
+              </m:r>
+            </m:sub>
+          </m:sSub>
+          <m:r>
+            <w:rPr>
+              <w:rFonts w:ascii="Cambria Math" w:hAnsi="Cambria Math"/>
+              <w:lang w:val="en-GB"/>
+            </w:rPr>
+            <m:t>)</m:t>
+          </m:r>
+        </m:oMath>
+      </m:oMathPara>
+    </w:p>
+    <w:p>
+      <w:pPr>
+        <w:rPr>
+          <w:lang w:val="en-GB"/>
+        </w:rPr>
+      </w:pPr>
+      <m:oMathPara>
+        <m:oMath>
+          <m:sSub>
+            <m:sSubPr>
+              <m:ctrlPr>
+                <w:rPr>
+                  <w:rFonts w:ascii="Cambria Math" w:hAnsi="Cambria Math"/>
+                  <w:i/>
+                  <w:lang w:val="en-GB"/>
+                </w:rPr>
+              </m:ctrlPr>
+            </m:sSubPr>
+            <m:e>
+              <m:r>
+                <w:rPr>
+                  <w:rFonts w:ascii="Cambria Math" w:hAnsi="Cambria Math"/>
+                  <w:lang w:val="en-GB"/>
+                </w:rPr>
+                <m:t>F</m:t>
+              </m:r>
+            </m:e>
+            <m:sub>
+              <m:sSub>
+                <m:sSubPr>
+                  <m:ctrlPr>
+                    <w:rPr>
+                      <w:rFonts w:ascii="Cambria Math" w:hAnsi="Cambria Math"/>
+                      <w:i/>
+                      <w:lang w:val="en-GB"/>
+                    </w:rPr>
+                  </m:ctrlPr>
+                </m:sSubPr>
+                <m:e>
+                  <m:r>
+                    <w:rPr>
+                      <w:rFonts w:ascii="Cambria Math" w:hAnsi="Cambria Math"/>
+                      <w:lang w:val="en-GB"/>
+                    </w:rPr>
+                    <m:t>910</m:t>
+                  </m:r>
+                </m:e>
+                <m:sub>
+                  <m:r>
+                    <w:rPr>
+                      <w:rFonts w:ascii="Cambria Math" w:hAnsi="Cambria Math"/>
+                      <w:lang w:val="en-GB"/>
+                    </w:rPr>
+                    <m:t>y</m:t>
+                  </m:r>
+                </m:sub>
+              </m:sSub>
+            </m:sub>
+          </m:sSub>
+          <m:r>
+            <w:rPr>
+              <w:rFonts w:ascii="Cambria Math" w:hAnsi="Cambria Math"/>
+              <w:lang w:val="en-GB"/>
+            </w:rPr>
+            <m:t>-</m:t>
+          </m:r>
+          <m:sSub>
+            <m:sSubPr>
+              <m:ctrlPr>
+                <w:rPr>
+                  <w:rFonts w:ascii="Cambria Math" w:hAnsi="Cambria Math"/>
+                  <w:i/>
+                  <w:lang w:val="en-GB"/>
+                </w:rPr>
+              </m:ctrlPr>
+            </m:sSubPr>
+            <m:e>
+              <m:sSub>
+                <m:sSubPr>
+                  <m:ctrlPr>
+                    <w:rPr>
+                      <w:rFonts w:ascii="Cambria Math" w:hAnsi="Cambria Math"/>
+                      <w:i/>
+                      <w:lang w:val="en-GB"/>
+                    </w:rPr>
+                  </m:ctrlPr>
+                </m:sSubPr>
+                <m:e>
+                  <m:r>
+                    <w:rPr>
+                      <w:rFonts w:ascii="Cambria Math" w:hAnsi="Cambria Math"/>
+                      <w:lang w:val="en-GB"/>
+                    </w:rPr>
+                    <m:t>F</m:t>
+                  </m:r>
+                </m:e>
+                <m:sub>
+                  <m:r>
+                    <w:rPr>
+                      <w:rFonts w:ascii="Cambria Math" w:hAnsi="Cambria Math"/>
+                      <w:lang w:val="en-GB"/>
+                    </w:rPr>
+                    <m:t>1011</m:t>
+                  </m:r>
+                </m:sub>
+              </m:sSub>
+            </m:e>
+            <m:sub>
+              <m:r>
+                <w:rPr>
+                  <w:rFonts w:ascii="Cambria Math" w:hAnsi="Cambria Math"/>
+                  <w:lang w:val="en-GB"/>
+                </w:rPr>
+                <m:t>y</m:t>
+              </m:r>
+            </m:sub>
+          </m:sSub>
+          <m:r>
+            <w:rPr>
+              <w:rFonts w:ascii="Cambria Math" w:hAnsi="Cambria Math"/>
+              <w:lang w:val="en-GB"/>
+            </w:rPr>
+            <m:t>=</m:t>
+          </m:r>
+          <m:sSub>
+            <m:sSubPr>
+              <m:ctrlPr>
+                <w:rPr>
+                  <w:rFonts w:ascii="Cambria Math" w:hAnsi="Cambria Math"/>
+                  <w:i/>
+                  <w:lang w:val="en-GB"/>
+                </w:rPr>
+              </m:ctrlPr>
+            </m:sSubPr>
+            <m:e>
+              <m:r>
+                <w:rPr>
+                  <w:rFonts w:ascii="Cambria Math" w:hAnsi="Cambria Math"/>
+                  <w:lang w:val="en-GB"/>
+                </w:rPr>
+                <m:t>m</m:t>
+              </m:r>
+            </m:e>
+            <m:sub>
+              <m:r>
+                <w:rPr>
+                  <w:rFonts w:ascii="Cambria Math" w:hAnsi="Cambria Math"/>
+                  <w:lang w:val="en-GB"/>
+                </w:rPr>
+                <m:t>10wing</m:t>
+              </m:r>
+            </m:sub>
+          </m:sSub>
+          <m:r>
+            <w:rPr>
+              <w:rFonts w:ascii="Cambria Math" w:hAnsi="Cambria Math"/>
+              <w:lang w:val="en-GB"/>
+            </w:rPr>
+            <m:t>*</m:t>
+          </m:r>
+          <m:sSub>
+            <m:sSubPr>
+              <m:ctrlPr>
+                <w:rPr>
+                  <w:rFonts w:ascii="Cambria Math" w:hAnsi="Cambria Math"/>
+                  <w:i/>
+                  <w:lang w:val="en-GB"/>
+                </w:rPr>
+              </m:ctrlPr>
+            </m:sSubPr>
+            <m:e>
+              <m:sSub>
+                <m:sSubPr>
+                  <m:ctrlPr>
+                    <w:rPr>
+                      <w:rFonts w:ascii="Cambria Math" w:hAnsi="Cambria Math"/>
+                      <w:i/>
+                      <w:lang w:val="en-GB"/>
+                    </w:rPr>
+                  </m:ctrlPr>
+                </m:sSubPr>
+                <m:e>
+                  <m:r>
+                    <w:rPr>
+                      <w:rFonts w:ascii="Cambria Math" w:hAnsi="Cambria Math"/>
+                      <w:lang w:val="en-GB"/>
+                    </w:rPr>
+                    <m:t>a</m:t>
+                  </m:r>
+                </m:e>
+                <m:sub>
+                  <m:r>
+                    <w:rPr>
+                      <w:rFonts w:ascii="Cambria Math" w:hAnsi="Cambria Math"/>
+                      <w:lang w:val="en-GB"/>
+                    </w:rPr>
+                    <m:t>10</m:t>
+                  </m:r>
+                </m:sub>
+              </m:sSub>
+            </m:e>
+            <m:sub>
+              <m:r>
+                <w:rPr>
+                  <w:rFonts w:ascii="Cambria Math" w:hAnsi="Cambria Math"/>
+                  <w:lang w:val="en-GB"/>
+                </w:rPr>
+                <m:t>y</m:t>
+              </m:r>
+            </m:sub>
+          </m:sSub>
+          <m:r>
+            <w:rPr>
+              <w:rFonts w:ascii="Cambria Math" w:hAnsi="Cambria Math"/>
+              <w:lang w:val="en-GB"/>
+            </w:rPr>
+            <m:t>-</m:t>
+          </m:r>
+          <m:sSub>
+            <m:sSubPr>
+              <m:ctrlPr>
+                <w:rPr>
+                  <w:rFonts w:ascii="Cambria Math" w:hAnsi="Cambria Math"/>
+                  <w:i/>
+                  <w:lang w:val="en-GB"/>
+                </w:rPr>
+              </m:ctrlPr>
+            </m:sSubPr>
+            <m:e>
+              <m:r>
+                <w:rPr>
+                  <w:rFonts w:ascii="Cambria Math" w:hAnsi="Cambria Math"/>
+                  <w:lang w:val="en-GB"/>
+                </w:rPr>
+                <m:t>F</m:t>
+              </m:r>
+            </m:e>
+            <m:sub>
+              <m:r>
+                <w:rPr>
+                  <w:rFonts w:ascii="Cambria Math" w:hAnsi="Cambria Math"/>
+                  <w:lang w:val="en-GB"/>
+                </w:rPr>
+                <m:t>wing</m:t>
+              </m:r>
+            </m:sub>
+          </m:sSub>
+          <m:r>
+            <w:rPr>
+              <w:rFonts w:ascii="Cambria Math" w:hAnsi="Cambria Math"/>
+              <w:lang w:val="en-GB"/>
+            </w:rPr>
+            <m:t>*</m:t>
+          </m:r>
+          <m:r>
+            <m:rPr>
+              <m:sty m:val="p"/>
+            </m:rPr>
+            <w:rPr>
+              <w:rFonts w:ascii="Cambria Math" w:hAnsi="Cambria Math"/>
+              <w:lang w:val="en-GB"/>
+            </w:rPr>
+            <m:t>sin⁡</m:t>
+          </m:r>
+          <m:r>
+            <w:rPr>
+              <w:rFonts w:ascii="Cambria Math" w:hAnsi="Cambria Math"/>
+              <w:lang w:val="en-GB"/>
+            </w:rPr>
+            <m:t>(</m:t>
+          </m:r>
+          <m:sSub>
+            <m:sSubPr>
+              <m:ctrlPr>
+                <w:rPr>
+                  <w:rFonts w:ascii="Cambria Math" w:hAnsi="Cambria Math"/>
+                  <w:i/>
+                  <w:lang w:val="en-GB"/>
+                </w:rPr>
+              </m:ctrlPr>
+            </m:sSubPr>
+            <m:e>
+              <m:r>
+                <w:rPr>
+                  <w:rFonts w:ascii="Cambria Math" w:hAnsi="Cambria Math"/>
+                  <w:lang w:val="en-GB"/>
+                </w:rPr>
+                <m:t>φ</m:t>
+              </m:r>
+            </m:e>
+            <m:sub>
+              <m:r>
+                <w:rPr>
+                  <w:rFonts w:ascii="Cambria Math" w:hAnsi="Cambria Math"/>
+                  <w:lang w:val="en-GB"/>
+                </w:rPr>
+                <m:t>10</m:t>
+              </m:r>
+            </m:sub>
+          </m:sSub>
+          <m:r>
+            <w:rPr>
+              <w:rFonts w:ascii="Cambria Math" w:hAnsi="Cambria Math"/>
+              <w:lang w:val="en-GB"/>
+            </w:rPr>
+            <m:t>)</m:t>
+          </m:r>
+        </m:oMath>
+      </m:oMathPara>
+    </w:p>
+    <w:p>
+      <w:pPr>
+        <w:rPr>
+          <w:lang w:val="en-GB"/>
+        </w:rPr>
+      </w:pPr>
+      <m:oMathPara>
+        <m:oMath>
+          <m:r>
+            <w:rPr>
+              <w:rFonts w:ascii="Cambria Math" w:hAnsi="Cambria Math"/>
+              <w:lang w:val="en-GB"/>
+            </w:rPr>
+            <m:t>cog</m:t>
+          </m:r>
+          <m:sSub>
+            <m:sSubPr>
+              <m:ctrlPr>
+                <w:rPr>
+                  <w:rFonts w:ascii="Cambria Math" w:hAnsi="Cambria Math"/>
+                  <w:i/>
+                  <w:lang w:val="en-GB"/>
+                </w:rPr>
+              </m:ctrlPr>
+            </m:sSubPr>
+            <m:e>
+              <m:r>
+                <w:rPr>
+                  <w:rFonts w:ascii="Cambria Math" w:hAnsi="Cambria Math"/>
+                  <w:lang w:val="en-GB"/>
+                </w:rPr>
+                <m:t>10</m:t>
+              </m:r>
+            </m:e>
+            <m:sub>
+              <m:sSub>
+                <m:sSubPr>
+                  <m:ctrlPr>
+                    <w:rPr>
+                      <w:rFonts w:ascii="Cambria Math" w:hAnsi="Cambria Math"/>
+                      <w:i/>
+                      <w:lang w:val="en-GB"/>
+                    </w:rPr>
+                  </m:ctrlPr>
+                </m:sSubPr>
+                <m:e>
+                  <m:r>
+                    <w:rPr>
+                      <w:rFonts w:ascii="Cambria Math" w:hAnsi="Cambria Math"/>
+                      <w:lang w:val="en-GB"/>
+                    </w:rPr>
+                    <m:t>I</m:t>
+                  </m:r>
+                </m:e>
+                <m:sub>
+                  <m:r>
+                    <w:rPr>
+                      <w:rFonts w:ascii="Cambria Math" w:hAnsi="Cambria Math"/>
+                      <w:lang w:val="en-GB"/>
+                    </w:rPr>
+                    <m:t>y</m:t>
+                  </m:r>
+                </m:sub>
+              </m:sSub>
+            </m:sub>
+          </m:sSub>
+          <m:r>
+            <w:rPr>
+              <w:rFonts w:ascii="Cambria Math" w:hAnsi="Cambria Math"/>
+              <w:lang w:val="en-GB"/>
+            </w:rPr>
+            <m:t>*</m:t>
+          </m:r>
+          <m:sSub>
+            <m:sSubPr>
+              <m:ctrlPr>
+                <w:rPr>
+                  <w:rFonts w:ascii="Cambria Math" w:hAnsi="Cambria Math"/>
+                  <w:i/>
+                  <w:lang w:val="en-GB"/>
+                </w:rPr>
+              </m:ctrlPr>
+            </m:sSubPr>
+            <m:e>
+              <m:r>
+                <w:rPr>
+                  <w:rFonts w:ascii="Cambria Math" w:hAnsi="Cambria Math"/>
+                  <w:lang w:val="en-GB"/>
+                </w:rPr>
+                <m:t>F</m:t>
+              </m:r>
+            </m:e>
+            <m:sub>
+              <m:sSub>
+                <m:sSubPr>
+                  <m:ctrlPr>
+                    <w:rPr>
+                      <w:rFonts w:ascii="Cambria Math" w:hAnsi="Cambria Math"/>
+                      <w:i/>
+                      <w:lang w:val="en-GB"/>
+                    </w:rPr>
+                  </m:ctrlPr>
+                </m:sSubPr>
+                <m:e>
+                  <m:r>
+                    <w:rPr>
+                      <w:rFonts w:ascii="Cambria Math" w:hAnsi="Cambria Math"/>
+                      <w:lang w:val="en-GB"/>
+                    </w:rPr>
+                    <m:t>910</m:t>
+                  </m:r>
+                </m:e>
+                <m:sub>
+                  <m:r>
+                    <w:rPr>
+                      <w:rFonts w:ascii="Cambria Math" w:hAnsi="Cambria Math"/>
+                      <w:lang w:val="en-GB"/>
+                    </w:rPr>
+                    <m:t>x</m:t>
+                  </m:r>
+                </m:sub>
+              </m:sSub>
+            </m:sub>
+          </m:sSub>
+          <m:r>
+            <w:rPr>
+              <w:rFonts w:ascii="Cambria Math" w:hAnsi="Cambria Math"/>
+              <w:lang w:val="en-GB"/>
+            </w:rPr>
+            <m:t>-cog</m:t>
+          </m:r>
+          <m:sSub>
+            <m:sSubPr>
+              <m:ctrlPr>
+                <w:rPr>
+                  <w:rFonts w:ascii="Cambria Math" w:hAnsi="Cambria Math"/>
+                  <w:i/>
+                  <w:lang w:val="en-GB"/>
+                </w:rPr>
+              </m:ctrlPr>
+            </m:sSubPr>
+            <m:e>
+              <m:r>
+                <w:rPr>
+                  <w:rFonts w:ascii="Cambria Math" w:hAnsi="Cambria Math"/>
+                  <w:lang w:val="en-GB"/>
+                </w:rPr>
+                <m:t>10</m:t>
+              </m:r>
+            </m:e>
+            <m:sub>
+              <m:sSub>
+                <m:sSubPr>
+                  <m:ctrlPr>
+                    <w:rPr>
+                      <w:rFonts w:ascii="Cambria Math" w:hAnsi="Cambria Math"/>
+                      <w:i/>
+                      <w:lang w:val="en-GB"/>
+                    </w:rPr>
+                  </m:ctrlPr>
+                </m:sSubPr>
+                <m:e>
+                  <m:r>
+                    <w:rPr>
+                      <w:rFonts w:ascii="Cambria Math" w:hAnsi="Cambria Math"/>
+                      <w:lang w:val="en-GB"/>
+                    </w:rPr>
+                    <m:t>I</m:t>
+                  </m:r>
+                </m:e>
+                <m:sub>
+                  <m:r>
+                    <w:rPr>
+                      <w:rFonts w:ascii="Cambria Math" w:hAnsi="Cambria Math"/>
+                      <w:lang w:val="en-GB"/>
+                    </w:rPr>
+                    <m:t>x</m:t>
+                  </m:r>
+                </m:sub>
+              </m:sSub>
+            </m:sub>
+          </m:sSub>
+          <m:r>
+            <w:rPr>
+              <w:rFonts w:ascii="Cambria Math" w:hAnsi="Cambria Math"/>
+              <w:lang w:val="en-GB"/>
+            </w:rPr>
+            <m:t>*</m:t>
+          </m:r>
+          <m:sSub>
+            <m:sSubPr>
+              <m:ctrlPr>
+                <w:rPr>
+                  <w:rFonts w:ascii="Cambria Math" w:hAnsi="Cambria Math"/>
+                  <w:i/>
+                  <w:lang w:val="en-GB"/>
+                </w:rPr>
+              </m:ctrlPr>
+            </m:sSubPr>
+            <m:e>
+              <m:r>
+                <w:rPr>
+                  <w:rFonts w:ascii="Cambria Math" w:hAnsi="Cambria Math"/>
+                  <w:lang w:val="en-GB"/>
+                </w:rPr>
+                <m:t>F</m:t>
+              </m:r>
+            </m:e>
+            <m:sub>
+              <m:sSub>
+                <m:sSubPr>
+                  <m:ctrlPr>
+                    <w:rPr>
+                      <w:rFonts w:ascii="Cambria Math" w:hAnsi="Cambria Math"/>
+                      <w:i/>
+                      <w:lang w:val="en-GB"/>
+                    </w:rPr>
+                  </m:ctrlPr>
+                </m:sSubPr>
+                <m:e>
+                  <m:r>
+                    <w:rPr>
+                      <w:rFonts w:ascii="Cambria Math" w:hAnsi="Cambria Math"/>
+                      <w:lang w:val="en-GB"/>
+                    </w:rPr>
+                    <m:t>910</m:t>
+                  </m:r>
+                </m:e>
+                <m:sub>
+                  <m:r>
+                    <w:rPr>
+                      <w:rFonts w:ascii="Cambria Math" w:hAnsi="Cambria Math"/>
+                      <w:lang w:val="en-GB"/>
+                    </w:rPr>
+                    <m:t>y</m:t>
+                  </m:r>
+                </m:sub>
+              </m:sSub>
+            </m:sub>
+          </m:sSub>
+          <m:r>
+            <w:rPr>
+              <w:rFonts w:ascii="Cambria Math" w:hAnsi="Cambria Math"/>
+              <w:lang w:val="en-GB"/>
+            </w:rPr>
+            <m:t>-cog</m:t>
+          </m:r>
+          <m:sSub>
+            <m:sSubPr>
+              <m:ctrlPr>
+                <w:rPr>
+                  <w:rFonts w:ascii="Cambria Math" w:hAnsi="Cambria Math"/>
+                  <w:i/>
+                  <w:lang w:val="en-GB"/>
+                </w:rPr>
+              </m:ctrlPr>
+            </m:sSubPr>
+            <m:e>
+              <m:r>
+                <w:rPr>
+                  <w:rFonts w:ascii="Cambria Math" w:hAnsi="Cambria Math"/>
+                  <w:lang w:val="en-GB"/>
+                </w:rPr>
+                <m:t>10</m:t>
+              </m:r>
+            </m:e>
+            <m:sub>
+              <m:sSub>
+                <m:sSubPr>
+                  <m:ctrlPr>
+                    <w:rPr>
+                      <w:rFonts w:ascii="Cambria Math" w:hAnsi="Cambria Math"/>
+                      <w:i/>
+                      <w:lang w:val="en-GB"/>
+                    </w:rPr>
+                  </m:ctrlPr>
+                </m:sSubPr>
+                <m:e>
+                  <m:r>
+                    <w:rPr>
+                      <w:rFonts w:ascii="Cambria Math" w:hAnsi="Cambria Math"/>
+                      <w:lang w:val="en-GB"/>
+                    </w:rPr>
+                    <m:t>J</m:t>
+                  </m:r>
+                </m:e>
+                <m:sub>
+                  <m:r>
+                    <w:rPr>
+                      <w:rFonts w:ascii="Cambria Math" w:hAnsi="Cambria Math"/>
+                      <w:lang w:val="en-GB"/>
+                    </w:rPr>
+                    <m:t>y</m:t>
+                  </m:r>
+                </m:sub>
+              </m:sSub>
+            </m:sub>
+          </m:sSub>
+          <m:r>
+            <w:rPr>
+              <w:rFonts w:ascii="Cambria Math" w:hAnsi="Cambria Math"/>
+              <w:lang w:val="en-GB"/>
+            </w:rPr>
+            <m:t>*</m:t>
+          </m:r>
+          <m:sSub>
+            <m:sSubPr>
+              <m:ctrlPr>
+                <w:rPr>
+                  <w:rFonts w:ascii="Cambria Math" w:hAnsi="Cambria Math"/>
+                  <w:i/>
+                  <w:lang w:val="en-GB"/>
+                </w:rPr>
+              </m:ctrlPr>
+            </m:sSubPr>
+            <m:e>
+              <m:r>
+                <w:rPr>
+                  <w:rFonts w:ascii="Cambria Math" w:hAnsi="Cambria Math"/>
+                  <w:lang w:val="en-GB"/>
+                </w:rPr>
+                <m:t>F</m:t>
+              </m:r>
+            </m:e>
+            <m:sub>
+              <m:sSub>
+                <m:sSubPr>
+                  <m:ctrlPr>
+                    <w:rPr>
+                      <w:rFonts w:ascii="Cambria Math" w:hAnsi="Cambria Math"/>
+                      <w:i/>
+                      <w:lang w:val="en-GB"/>
+                    </w:rPr>
+                  </m:ctrlPr>
+                </m:sSubPr>
+                <m:e>
+                  <m:r>
+                    <w:rPr>
+                      <w:rFonts w:ascii="Cambria Math" w:hAnsi="Cambria Math"/>
+                      <w:lang w:val="en-GB"/>
+                    </w:rPr>
+                    <m:t>1011</m:t>
+                  </m:r>
+                </m:e>
+                <m:sub>
+                  <m:r>
+                    <w:rPr>
+                      <w:rFonts w:ascii="Cambria Math" w:hAnsi="Cambria Math"/>
+                      <w:lang w:val="en-GB"/>
+                    </w:rPr>
+                    <m:t>x</m:t>
+                  </m:r>
+                </m:sub>
+              </m:sSub>
+            </m:sub>
+          </m:sSub>
+          <m:r>
+            <w:rPr>
+              <w:rFonts w:ascii="Cambria Math" w:hAnsi="Cambria Math"/>
+              <w:lang w:val="en-GB"/>
+            </w:rPr>
+            <m:t>+cog</m:t>
+          </m:r>
+          <m:sSub>
+            <m:sSubPr>
+              <m:ctrlPr>
+                <w:rPr>
+                  <w:rFonts w:ascii="Cambria Math" w:hAnsi="Cambria Math"/>
+                  <w:i/>
+                  <w:lang w:val="en-GB"/>
+                </w:rPr>
+              </m:ctrlPr>
+            </m:sSubPr>
+            <m:e>
+              <m:r>
+                <w:rPr>
+                  <w:rFonts w:ascii="Cambria Math" w:hAnsi="Cambria Math"/>
+                  <w:lang w:val="en-GB"/>
+                </w:rPr>
+                <m:t>10</m:t>
+              </m:r>
+            </m:e>
+            <m:sub>
+              <m:sSub>
+                <m:sSubPr>
+                  <m:ctrlPr>
+                    <w:rPr>
+                      <w:rFonts w:ascii="Cambria Math" w:hAnsi="Cambria Math"/>
+                      <w:i/>
+                      <w:lang w:val="en-GB"/>
+                    </w:rPr>
+                  </m:ctrlPr>
+                </m:sSubPr>
+                <m:e>
+                  <m:r>
+                    <w:rPr>
+                      <w:rFonts w:ascii="Cambria Math" w:hAnsi="Cambria Math"/>
+                      <w:lang w:val="en-GB"/>
+                    </w:rPr>
+                    <m:t>J</m:t>
+                  </m:r>
+                </m:e>
+                <m:sub>
+                  <m:r>
+                    <w:rPr>
+                      <w:rFonts w:ascii="Cambria Math" w:hAnsi="Cambria Math"/>
+                      <w:lang w:val="en-GB"/>
+                    </w:rPr>
+                    <m:t>x</m:t>
+                  </m:r>
+                </m:sub>
+              </m:sSub>
+            </m:sub>
+          </m:sSub>
+          <m:r>
+            <w:rPr>
+              <w:rFonts w:ascii="Cambria Math" w:hAnsi="Cambria Math"/>
+              <w:lang w:val="en-GB"/>
+            </w:rPr>
+            <m:t>*</m:t>
+          </m:r>
+          <m:sSub>
+            <m:sSubPr>
+              <m:ctrlPr>
+                <w:rPr>
+                  <w:rFonts w:ascii="Cambria Math" w:hAnsi="Cambria Math"/>
+                  <w:i/>
+                  <w:lang w:val="en-GB"/>
+                </w:rPr>
+              </m:ctrlPr>
+            </m:sSubPr>
+            <m:e>
+              <m:r>
+                <w:rPr>
+                  <w:rFonts w:ascii="Cambria Math" w:hAnsi="Cambria Math"/>
+                  <w:lang w:val="en-GB"/>
+                </w:rPr>
+                <m:t>F</m:t>
+              </m:r>
+            </m:e>
+            <m:sub>
+              <m:sSub>
+                <m:sSubPr>
+                  <m:ctrlPr>
+                    <w:rPr>
+                      <w:rFonts w:ascii="Cambria Math" w:hAnsi="Cambria Math"/>
+                      <w:i/>
+                      <w:lang w:val="en-GB"/>
+                    </w:rPr>
+                  </m:ctrlPr>
+                </m:sSubPr>
+                <m:e>
+                  <m:r>
+                    <w:rPr>
+                      <w:rFonts w:ascii="Cambria Math" w:hAnsi="Cambria Math"/>
+                      <w:lang w:val="en-GB"/>
+                    </w:rPr>
+                    <m:t>1011</m:t>
+                  </m:r>
+                </m:e>
+                <m:sub>
+                  <m:r>
+                    <w:rPr>
+                      <w:rFonts w:ascii="Cambria Math" w:hAnsi="Cambria Math"/>
+                      <w:lang w:val="en-GB"/>
+                    </w:rPr>
+                    <m:t>y</m:t>
+                  </m:r>
+                </m:sub>
+              </m:sSub>
+            </m:sub>
+          </m:sSub>
+          <m:r>
+            <w:rPr>
+              <w:rFonts w:ascii="Cambria Math" w:hAnsi="Cambria Math"/>
+              <w:lang w:val="en-GB"/>
+            </w:rPr>
+            <m:t>=</m:t>
+          </m:r>
+          <m:sSub>
+            <m:sSubPr>
+              <m:ctrlPr>
+                <w:rPr>
+                  <w:rFonts w:ascii="Cambria Math" w:hAnsi="Cambria Math"/>
+                  <w:i/>
+                  <w:lang w:val="en-GB"/>
+                </w:rPr>
+              </m:ctrlPr>
+            </m:sSubPr>
+            <m:e>
+              <m:r>
+                <w:rPr>
+                  <w:rFonts w:ascii="Cambria Math" w:hAnsi="Cambria Math"/>
+                  <w:lang w:val="en-GB"/>
+                </w:rPr>
+                <m:t>J</m:t>
+              </m:r>
+            </m:e>
+            <m:sub>
+              <m:r>
+                <w:rPr>
+                  <w:rFonts w:ascii="Cambria Math" w:hAnsi="Cambria Math"/>
+                  <w:lang w:val="en-GB"/>
+                </w:rPr>
+                <m:t>10</m:t>
+              </m:r>
+            </m:sub>
+          </m:sSub>
+          <m:r>
+            <w:rPr>
+              <w:rFonts w:ascii="Cambria Math" w:hAnsi="Cambria Math"/>
+              <w:lang w:val="en-GB"/>
+            </w:rPr>
+            <m:t>*</m:t>
+          </m:r>
+          <m:sSub>
+            <m:sSubPr>
+              <m:ctrlPr>
+                <w:rPr>
+                  <w:rFonts w:ascii="Cambria Math" w:hAnsi="Cambria Math"/>
+                  <w:i/>
+                  <w:lang w:val="en-GB"/>
+                </w:rPr>
+              </m:ctrlPr>
+            </m:sSubPr>
+            <m:e>
+              <m:r>
+                <w:rPr>
+                  <w:rFonts w:ascii="Cambria Math" w:hAnsi="Cambria Math"/>
+                  <w:lang w:val="en-GB"/>
+                </w:rPr>
+                <m:t>α</m:t>
+              </m:r>
+            </m:e>
+            <m:sub>
+              <m:r>
+                <w:rPr>
+                  <w:rFonts w:ascii="Cambria Math" w:hAnsi="Cambria Math"/>
+                  <w:lang w:val="en-GB"/>
+                </w:rPr>
+                <m:t>10</m:t>
+              </m:r>
+            </m:sub>
+          </m:sSub>
+          <m:r>
+            <w:rPr>
+              <w:rFonts w:ascii="Cambria Math" w:hAnsi="Cambria Math"/>
+              <w:lang w:val="en-GB"/>
+            </w:rPr>
+            <m:t>-</m:t>
+          </m:r>
+          <m:d>
+            <m:dPr>
+              <m:ctrlPr>
+                <w:rPr>
+                  <w:rFonts w:ascii="Cambria Math" w:hAnsi="Cambria Math"/>
+                  <w:i/>
+                  <w:lang w:val="en-GB"/>
+                </w:rPr>
+              </m:ctrlPr>
+            </m:dPr>
+            <m:e>
+              <m:sSub>
+                <m:sSubPr>
+                  <m:ctrlPr>
+                    <w:rPr>
+                      <w:rFonts w:ascii="Cambria Math" w:hAnsi="Cambria Math"/>
+                      <w:i/>
+                      <w:lang w:val="en-GB"/>
+                    </w:rPr>
+                  </m:ctrlPr>
+                </m:sSubPr>
+                <m:e>
+                  <m:r>
+                    <w:rPr>
+                      <w:rFonts w:ascii="Cambria Math" w:hAnsi="Cambria Math"/>
+                      <w:lang w:val="en-GB"/>
+                    </w:rPr>
+                    <m:t>Y</m:t>
+                  </m:r>
+                </m:e>
+                <m:sub>
+                  <m:r>
+                    <w:rPr>
+                      <w:rFonts w:ascii="Cambria Math" w:hAnsi="Cambria Math"/>
+                      <w:lang w:val="en-GB"/>
+                    </w:rPr>
+                    <m:t>10</m:t>
+                  </m:r>
+                </m:sub>
+              </m:sSub>
+              <m:r>
+                <w:rPr>
+                  <w:rFonts w:ascii="Cambria Math" w:hAnsi="Cambria Math"/>
+                  <w:lang w:val="en-GB"/>
+                </w:rPr>
+                <m:t>-</m:t>
+              </m:r>
+              <m:sSub>
+                <m:sSubPr>
+                  <m:ctrlPr>
+                    <w:rPr>
+                      <w:rFonts w:ascii="Cambria Math" w:hAnsi="Cambria Math"/>
+                      <w:i/>
+                      <w:lang w:val="en-GB"/>
+                    </w:rPr>
+                  </m:ctrlPr>
+                </m:sSubPr>
+                <m:e>
+                  <m:r>
+                    <w:rPr>
+                      <w:rFonts w:ascii="Cambria Math" w:hAnsi="Cambria Math"/>
+                      <w:lang w:val="en-GB"/>
+                    </w:rPr>
+                    <m:t>Y</m:t>
+                  </m:r>
+                </m:e>
+                <m:sub>
+                  <m:r>
+                    <w:rPr>
+                      <w:rFonts w:ascii="Cambria Math" w:hAnsi="Cambria Math"/>
+                      <w:lang w:val="en-GB"/>
+                    </w:rPr>
+                    <m:t>wing</m:t>
+                  </m:r>
+                </m:sub>
+              </m:sSub>
+            </m:e>
+          </m:d>
+          <m:r>
+            <w:rPr>
+              <w:rFonts w:ascii="Cambria Math" w:hAnsi="Cambria Math"/>
+              <w:lang w:val="en-GB"/>
+            </w:rPr>
+            <m:t>*</m:t>
+          </m:r>
+          <m:sSub>
+            <m:sSubPr>
+              <m:ctrlPr>
+                <w:rPr>
+                  <w:rFonts w:ascii="Cambria Math" w:hAnsi="Cambria Math"/>
+                  <w:i/>
+                  <w:lang w:val="en-GB"/>
+                </w:rPr>
+              </m:ctrlPr>
+            </m:sSubPr>
+            <m:e>
+              <m:r>
+                <w:rPr>
+                  <w:rFonts w:ascii="Cambria Math" w:hAnsi="Cambria Math"/>
+                  <w:lang w:val="en-GB"/>
+                </w:rPr>
+                <m:t>F</m:t>
+              </m:r>
+            </m:e>
+            <m:sub>
+              <m:r>
+                <w:rPr>
+                  <w:rFonts w:ascii="Cambria Math" w:hAnsi="Cambria Math"/>
+                  <w:lang w:val="en-GB"/>
+                </w:rPr>
+                <m:t>wing</m:t>
+              </m:r>
+            </m:sub>
+          </m:sSub>
+        </m:oMath>
+      </m:oMathPara>
+    </w:p>
+    <w:p>
+      <w:pPr>
+        <w:rPr>
+          <w:lang w:val="en-GB"/>
+        </w:rPr>
+      </w:pPr>
+      <w:r>
+        <w:rPr>
+          <w:lang w:val="en-GB"/>
+        </w:rPr>
+        <w:t>Bar11 is fixed to point K:</w:t>
+      </w:r>
+    </w:p>
+    <w:p>
+      <w:pPr>
+        <w:rPr>
+          <w:lang w:val="en-GB"/>
+        </w:rPr>
+      </w:pPr>
+      <m:oMathPara>
+        <m:oMath>
+          <m:sSub>
+            <m:sSubPr>
+              <m:ctrlPr>
+                <w:rPr>
+                  <w:rFonts w:ascii="Cambria Math" w:hAnsi="Cambria Math"/>
+                  <w:i/>
+                  <w:lang w:val="en-GB"/>
+                </w:rPr>
+              </m:ctrlPr>
+            </m:sSubPr>
+            <m:e>
+              <m:r>
+                <w:rPr>
+                  <w:rFonts w:ascii="Cambria Math" w:hAnsi="Cambria Math"/>
+                  <w:lang w:val="en-GB"/>
+                </w:rPr>
+                <m:t>F</m:t>
+              </m:r>
+            </m:e>
+            <m:sub>
+              <m:sSub>
+                <m:sSubPr>
+                  <m:ctrlPr>
+                    <w:rPr>
+                      <w:rFonts w:ascii="Cambria Math" w:hAnsi="Cambria Math"/>
+                      <w:i/>
+                      <w:lang w:val="en-GB"/>
+                    </w:rPr>
+                  </m:ctrlPr>
+                </m:sSubPr>
+                <m:e>
+                  <m:r>
+                    <w:rPr>
+                      <w:rFonts w:ascii="Cambria Math" w:hAnsi="Cambria Math"/>
+                      <w:lang w:val="en-GB"/>
+                    </w:rPr>
+                    <m:t>1011</m:t>
+                  </m:r>
+                </m:e>
+                <m:sub>
+                  <m:r>
+                    <w:rPr>
+                      <w:rFonts w:ascii="Cambria Math" w:hAnsi="Cambria Math"/>
+                      <w:lang w:val="en-GB"/>
+                    </w:rPr>
+                    <m:t>x</m:t>
+                  </m:r>
+                </m:sub>
+              </m:sSub>
+            </m:sub>
+          </m:sSub>
+          <m:r>
+            <w:rPr>
+              <w:rFonts w:ascii="Cambria Math" w:hAnsi="Cambria Math"/>
+              <w:lang w:val="en-GB"/>
+            </w:rPr>
+            <m:t>+</m:t>
+          </m:r>
+          <m:sSub>
+            <m:sSubPr>
+              <m:ctrlPr>
+                <w:rPr>
+                  <w:rFonts w:ascii="Cambria Math" w:hAnsi="Cambria Math"/>
+                  <w:i/>
+                  <w:lang w:val="en-GB"/>
+                </w:rPr>
+              </m:ctrlPr>
+            </m:sSubPr>
+            <m:e>
+              <m:r>
+                <w:rPr>
+                  <w:rFonts w:ascii="Cambria Math" w:hAnsi="Cambria Math"/>
+                  <w:lang w:val="en-GB"/>
+                </w:rPr>
+                <m:t>F</m:t>
+              </m:r>
+            </m:e>
+            <m:sub>
+              <m:sSub>
+                <m:sSubPr>
+                  <m:ctrlPr>
+                    <w:rPr>
+                      <w:rFonts w:ascii="Cambria Math" w:hAnsi="Cambria Math"/>
+                      <w:i/>
+                      <w:lang w:val="en-GB"/>
+                    </w:rPr>
+                  </m:ctrlPr>
+                </m:sSubPr>
+                <m:e>
+                  <m:r>
+                    <w:rPr>
+                      <w:rFonts w:ascii="Cambria Math" w:hAnsi="Cambria Math"/>
+                      <w:lang w:val="en-GB"/>
+                    </w:rPr>
+                    <m:t>K</m:t>
+                  </m:r>
+                </m:e>
+                <m:sub>
+                  <m:r>
+                    <w:rPr>
+                      <w:rFonts w:ascii="Cambria Math" w:hAnsi="Cambria Math"/>
+                      <w:lang w:val="en-GB"/>
+                    </w:rPr>
+                    <m:t>x</m:t>
+                  </m:r>
+                </m:sub>
+              </m:sSub>
+            </m:sub>
+          </m:sSub>
+          <m:r>
+            <w:rPr>
+              <w:rFonts w:ascii="Cambria Math" w:hAnsi="Cambria Math"/>
+              <w:lang w:val="en-GB"/>
+            </w:rPr>
+            <m:t>=</m:t>
+          </m:r>
+          <m:sSub>
+            <m:sSubPr>
+              <m:ctrlPr>
+                <w:rPr>
+                  <w:rFonts w:ascii="Cambria Math" w:hAnsi="Cambria Math"/>
+                  <w:i/>
+                  <w:lang w:val="en-GB"/>
+                </w:rPr>
+              </m:ctrlPr>
+            </m:sSubPr>
+            <m:e>
+              <m:r>
+                <w:rPr>
+                  <w:rFonts w:ascii="Cambria Math" w:hAnsi="Cambria Math"/>
+                  <w:lang w:val="en-GB"/>
+                </w:rPr>
+                <m:t>m</m:t>
+              </m:r>
+            </m:e>
+            <m:sub>
+              <m:r>
+                <w:rPr>
+                  <w:rFonts w:ascii="Cambria Math" w:hAnsi="Cambria Math"/>
+                  <w:lang w:val="en-GB"/>
+                </w:rPr>
+                <m:t>11</m:t>
+              </m:r>
+            </m:sub>
+          </m:sSub>
+          <m:r>
+            <w:rPr>
+              <w:rFonts w:ascii="Cambria Math" w:hAnsi="Cambria Math"/>
+              <w:lang w:val="en-GB"/>
+            </w:rPr>
+            <m:t>*</m:t>
+          </m:r>
+          <m:sSub>
+            <m:sSubPr>
+              <m:ctrlPr>
+                <w:rPr>
+                  <w:rFonts w:ascii="Cambria Math" w:hAnsi="Cambria Math"/>
+                  <w:i/>
+                  <w:lang w:val="en-GB"/>
+                </w:rPr>
+              </m:ctrlPr>
+            </m:sSubPr>
+            <m:e>
+              <m:sSub>
+                <m:sSubPr>
+                  <m:ctrlPr>
+                    <w:rPr>
+                      <w:rFonts w:ascii="Cambria Math" w:hAnsi="Cambria Math"/>
+                      <w:i/>
+                      <w:lang w:val="en-GB"/>
+                    </w:rPr>
+                  </m:ctrlPr>
+                </m:sSubPr>
+                <m:e>
+                  <m:r>
+                    <w:rPr>
+                      <w:rFonts w:ascii="Cambria Math" w:hAnsi="Cambria Math"/>
+                      <w:lang w:val="en-GB"/>
+                    </w:rPr>
+                    <m:t>a</m:t>
+                  </m:r>
+                </m:e>
+                <m:sub>
+                  <m:r>
+                    <w:rPr>
+                      <w:rFonts w:ascii="Cambria Math" w:hAnsi="Cambria Math"/>
+                      <w:lang w:val="en-GB"/>
+                    </w:rPr>
+                    <m:t>11</m:t>
+                  </m:r>
+                </m:sub>
+              </m:sSub>
+            </m:e>
+            <m:sub>
+              <m:r>
+                <w:rPr>
+                  <w:rFonts w:ascii="Cambria Math" w:hAnsi="Cambria Math"/>
+                  <w:lang w:val="en-GB"/>
+                </w:rPr>
+                <m:t>x</m:t>
+              </m:r>
+            </m:sub>
+          </m:sSub>
+        </m:oMath>
+      </m:oMathPara>
+    </w:p>
+    <w:p>
+      <w:pPr>
+        <w:rPr>
+          <w:lang w:val="en-GB"/>
+        </w:rPr>
+      </w:pPr>
+      <m:oMathPara>
+        <m:oMath>
+          <m:sSub>
+            <m:sSubPr>
+              <m:ctrlPr>
+                <w:rPr>
+                  <w:rFonts w:ascii="Cambria Math" w:hAnsi="Cambria Math"/>
+                  <w:i/>
+                  <w:lang w:val="en-GB"/>
+                </w:rPr>
+              </m:ctrlPr>
+            </m:sSubPr>
+            <m:e>
+              <m:r>
+                <w:rPr>
+                  <w:rFonts w:ascii="Cambria Math" w:hAnsi="Cambria Math"/>
+                  <w:lang w:val="en-GB"/>
+                </w:rPr>
+                <m:t>F</m:t>
+              </m:r>
+            </m:e>
+            <m:sub>
+              <m:sSub>
+                <m:sSubPr>
+                  <m:ctrlPr>
+                    <w:rPr>
+                      <w:rFonts w:ascii="Cambria Math" w:hAnsi="Cambria Math"/>
+                      <w:i/>
+                      <w:lang w:val="en-GB"/>
+                    </w:rPr>
+                  </m:ctrlPr>
+                </m:sSubPr>
+                <m:e>
+                  <m:r>
+                    <w:rPr>
+                      <w:rFonts w:ascii="Cambria Math" w:hAnsi="Cambria Math"/>
+                      <w:lang w:val="en-GB"/>
+                    </w:rPr>
+                    <m:t>1011</m:t>
+                  </m:r>
+                </m:e>
+                <m:sub>
+                  <m:r>
+                    <w:rPr>
+                      <w:rFonts w:ascii="Cambria Math" w:hAnsi="Cambria Math"/>
+                      <w:lang w:val="en-GB"/>
+                    </w:rPr>
+                    <m:t>y</m:t>
+                  </m:r>
+                </m:sub>
+              </m:sSub>
+            </m:sub>
+          </m:sSub>
+          <m:r>
+            <w:rPr>
+              <w:rFonts w:ascii="Cambria Math" w:hAnsi="Cambria Math"/>
+              <w:lang w:val="en-GB"/>
+            </w:rPr>
+            <m:t>+</m:t>
+          </m:r>
+          <m:sSub>
+            <m:sSubPr>
+              <m:ctrlPr>
+                <w:rPr>
+                  <w:rFonts w:ascii="Cambria Math" w:hAnsi="Cambria Math"/>
+                  <w:i/>
+                  <w:lang w:val="en-GB"/>
+                </w:rPr>
+              </m:ctrlPr>
+            </m:sSubPr>
+            <m:e>
+              <m:r>
+                <w:rPr>
+                  <w:rFonts w:ascii="Cambria Math" w:hAnsi="Cambria Math"/>
+                  <w:lang w:val="en-GB"/>
+                </w:rPr>
+                <m:t>F</m:t>
+              </m:r>
+            </m:e>
+            <m:sub>
+              <m:sSub>
+                <m:sSubPr>
+                  <m:ctrlPr>
+                    <w:rPr>
+                      <w:rFonts w:ascii="Cambria Math" w:hAnsi="Cambria Math"/>
+                      <w:i/>
+                      <w:lang w:val="en-GB"/>
+                    </w:rPr>
+                  </m:ctrlPr>
+                </m:sSubPr>
+                <m:e>
+                  <m:r>
+                    <w:rPr>
+                      <w:rFonts w:ascii="Cambria Math" w:hAnsi="Cambria Math"/>
+                      <w:lang w:val="en-GB"/>
+                    </w:rPr>
+                    <m:t>K</m:t>
+                  </m:r>
+                </m:e>
+                <m:sub>
+                  <m:r>
+                    <w:rPr>
+                      <w:rFonts w:ascii="Cambria Math" w:hAnsi="Cambria Math"/>
+                      <w:lang w:val="en-GB"/>
+                    </w:rPr>
+                    <m:t>y</m:t>
+                  </m:r>
+                </m:sub>
+              </m:sSub>
+            </m:sub>
+          </m:sSub>
+          <m:r>
+            <w:rPr>
+              <w:rFonts w:ascii="Cambria Math" w:hAnsi="Cambria Math"/>
+              <w:lang w:val="en-GB"/>
+            </w:rPr>
+            <m:t>=</m:t>
+          </m:r>
+          <m:sSub>
+            <m:sSubPr>
+              <m:ctrlPr>
+                <w:rPr>
+                  <w:rFonts w:ascii="Cambria Math" w:hAnsi="Cambria Math"/>
+                  <w:i/>
+                  <w:lang w:val="en-GB"/>
+                </w:rPr>
+              </m:ctrlPr>
+            </m:sSubPr>
+            <m:e>
+              <m:r>
+                <w:rPr>
+                  <w:rFonts w:ascii="Cambria Math" w:hAnsi="Cambria Math"/>
+                  <w:lang w:val="en-GB"/>
+                </w:rPr>
+                <m:t>m</m:t>
+              </m:r>
+            </m:e>
+            <m:sub>
+              <m:r>
+                <w:rPr>
+                  <w:rFonts w:ascii="Cambria Math" w:hAnsi="Cambria Math"/>
+                  <w:lang w:val="en-GB"/>
+                </w:rPr>
+                <m:t>11</m:t>
+              </m:r>
+            </m:sub>
+          </m:sSub>
+          <m:r>
+            <w:rPr>
+              <w:rFonts w:ascii="Cambria Math" w:hAnsi="Cambria Math"/>
+              <w:lang w:val="en-GB"/>
+            </w:rPr>
+            <m:t>*</m:t>
+          </m:r>
+          <m:sSub>
+            <m:sSubPr>
+              <m:ctrlPr>
+                <w:rPr>
+                  <w:rFonts w:ascii="Cambria Math" w:hAnsi="Cambria Math"/>
+                  <w:i/>
+                  <w:lang w:val="en-GB"/>
+                </w:rPr>
+              </m:ctrlPr>
+            </m:sSubPr>
+            <m:e>
+              <m:r>
+                <w:rPr>
+                  <w:rFonts w:ascii="Cambria Math" w:hAnsi="Cambria Math"/>
+                  <w:lang w:val="en-GB"/>
+                </w:rPr>
+                <m:t>a</m:t>
+              </m:r>
+            </m:e>
+            <m:sub>
+              <m:sSub>
+                <m:sSubPr>
+                  <m:ctrlPr>
+                    <w:rPr>
+                      <w:rFonts w:ascii="Cambria Math" w:hAnsi="Cambria Math"/>
+                      <w:i/>
+                      <w:lang w:val="en-GB"/>
+                    </w:rPr>
+                  </m:ctrlPr>
+                </m:sSubPr>
+                <m:e>
+                  <m:r>
+                    <w:rPr>
+                      <w:rFonts w:ascii="Cambria Math" w:hAnsi="Cambria Math"/>
+                      <w:lang w:val="en-GB"/>
+                    </w:rPr>
+                    <m:t>11</m:t>
+                  </m:r>
+                </m:e>
+                <m:sub>
+                  <m:r>
+                    <w:rPr>
+                      <w:rFonts w:ascii="Cambria Math" w:hAnsi="Cambria Math"/>
+                      <w:lang w:val="en-GB"/>
+                    </w:rPr>
+                    <m:t>y</m:t>
+                  </m:r>
+                </m:sub>
+              </m:sSub>
+            </m:sub>
+          </m:sSub>
+        </m:oMath>
+      </m:oMathPara>
+    </w:p>
+    <w:p>
+      <w:pPr>
+        <w:rPr>
+          <w:lang w:val="en-GB"/>
+        </w:rPr>
+      </w:pPr>
+      <m:oMathPara>
+        <m:oMath>
+          <m:r>
+            <w:rPr>
+              <w:rFonts w:ascii="Cambria Math" w:hAnsi="Cambria Math"/>
+              <w:lang w:val="en-GB"/>
+            </w:rPr>
+            <m:t>cog</m:t>
+          </m:r>
+          <m:sSub>
+            <m:sSubPr>
+              <m:ctrlPr>
+                <w:rPr>
+                  <w:rFonts w:ascii="Cambria Math" w:hAnsi="Cambria Math"/>
+                  <w:i/>
+                  <w:lang w:val="en-GB"/>
+                </w:rPr>
+              </m:ctrlPr>
+            </m:sSubPr>
+            <m:e>
+              <m:r>
+                <w:rPr>
+                  <w:rFonts w:ascii="Cambria Math" w:hAnsi="Cambria Math"/>
+                  <w:lang w:val="en-GB"/>
+                </w:rPr>
+                <m:t>11</m:t>
+              </m:r>
+            </m:e>
+            <m:sub>
+              <m:sSub>
+                <m:sSubPr>
+                  <m:ctrlPr>
+                    <w:rPr>
+                      <w:rFonts w:ascii="Cambria Math" w:hAnsi="Cambria Math"/>
+                      <w:i/>
+                      <w:lang w:val="en-GB"/>
+                    </w:rPr>
+                  </m:ctrlPr>
+                </m:sSubPr>
+                <m:e>
+                  <m:r>
+                    <w:rPr>
+                      <w:rFonts w:ascii="Cambria Math" w:hAnsi="Cambria Math"/>
+                      <w:lang w:val="en-GB"/>
+                    </w:rPr>
+                    <m:t>J</m:t>
+                  </m:r>
+                </m:e>
+                <m:sub>
+                  <m:r>
+                    <w:rPr>
+                      <w:rFonts w:ascii="Cambria Math" w:hAnsi="Cambria Math"/>
+                      <w:lang w:val="en-GB"/>
+                    </w:rPr>
+                    <m:t>y</m:t>
+                  </m:r>
+                </m:sub>
+              </m:sSub>
+            </m:sub>
+          </m:sSub>
+          <m:r>
+            <w:rPr>
+              <w:rFonts w:ascii="Cambria Math" w:hAnsi="Cambria Math"/>
+              <w:lang w:val="en-GB"/>
+            </w:rPr>
+            <m:t>*</m:t>
+          </m:r>
+          <m:sSub>
+            <m:sSubPr>
+              <m:ctrlPr>
+                <w:rPr>
+                  <w:rFonts w:ascii="Cambria Math" w:hAnsi="Cambria Math"/>
+                  <w:i/>
+                  <w:lang w:val="en-GB"/>
+                </w:rPr>
+              </m:ctrlPr>
+            </m:sSubPr>
+            <m:e>
+              <m:r>
+                <w:rPr>
+                  <w:rFonts w:ascii="Cambria Math" w:hAnsi="Cambria Math"/>
+                  <w:lang w:val="en-GB"/>
+                </w:rPr>
+                <m:t>F</m:t>
+              </m:r>
+            </m:e>
+            <m:sub>
+              <m:sSub>
+                <m:sSubPr>
+                  <m:ctrlPr>
+                    <w:rPr>
+                      <w:rFonts w:ascii="Cambria Math" w:hAnsi="Cambria Math"/>
+                      <w:i/>
+                      <w:lang w:val="en-GB"/>
+                    </w:rPr>
+                  </m:ctrlPr>
+                </m:sSubPr>
+                <m:e>
+                  <m:r>
+                    <w:rPr>
+                      <w:rFonts w:ascii="Cambria Math" w:hAnsi="Cambria Math"/>
+                      <w:lang w:val="en-GB"/>
+                    </w:rPr>
+                    <m:t>1011</m:t>
+                  </m:r>
+                </m:e>
+                <m:sub>
+                  <m:r>
+                    <w:rPr>
+                      <w:rFonts w:ascii="Cambria Math" w:hAnsi="Cambria Math"/>
+                      <w:lang w:val="en-GB"/>
+                    </w:rPr>
+                    <m:t>x</m:t>
+                  </m:r>
+                </m:sub>
+              </m:sSub>
+            </m:sub>
+          </m:sSub>
+          <m:r>
+            <w:rPr>
+              <w:rFonts w:ascii="Cambria Math" w:hAnsi="Cambria Math"/>
+              <w:lang w:val="en-GB"/>
+            </w:rPr>
+            <m:t>-cog</m:t>
+          </m:r>
+          <m:sSub>
+            <m:sSubPr>
+              <m:ctrlPr>
+                <w:rPr>
+                  <w:rFonts w:ascii="Cambria Math" w:hAnsi="Cambria Math"/>
+                  <w:i/>
+                  <w:lang w:val="en-GB"/>
+                </w:rPr>
+              </m:ctrlPr>
+            </m:sSubPr>
+            <m:e>
+              <m:r>
+                <w:rPr>
+                  <w:rFonts w:ascii="Cambria Math" w:hAnsi="Cambria Math"/>
+                  <w:lang w:val="en-GB"/>
+                </w:rPr>
+                <m:t>11</m:t>
+              </m:r>
+            </m:e>
+            <m:sub>
+              <m:sSub>
+                <m:sSubPr>
+                  <m:ctrlPr>
+                    <w:rPr>
+                      <w:rFonts w:ascii="Cambria Math" w:hAnsi="Cambria Math"/>
+                      <w:i/>
+                      <w:lang w:val="en-GB"/>
+                    </w:rPr>
+                  </m:ctrlPr>
+                </m:sSubPr>
+                <m:e>
+                  <m:r>
+                    <w:rPr>
+                      <w:rFonts w:ascii="Cambria Math" w:hAnsi="Cambria Math"/>
+                      <w:lang w:val="en-GB"/>
+                    </w:rPr>
+                    <m:t>J</m:t>
+                  </m:r>
+                </m:e>
+                <m:sub>
+                  <m:r>
+                    <w:rPr>
+                      <w:rFonts w:ascii="Cambria Math" w:hAnsi="Cambria Math"/>
+                      <w:lang w:val="en-GB"/>
+                    </w:rPr>
+                    <m:t>x</m:t>
+                  </m:r>
+                </m:sub>
+              </m:sSub>
+            </m:sub>
+          </m:sSub>
+          <m:r>
+            <w:rPr>
+              <w:rFonts w:ascii="Cambria Math" w:hAnsi="Cambria Math"/>
+              <w:lang w:val="en-GB"/>
+            </w:rPr>
+            <m:t>*</m:t>
+          </m:r>
+          <m:sSub>
+            <m:sSubPr>
+              <m:ctrlPr>
+                <w:rPr>
+                  <w:rFonts w:ascii="Cambria Math" w:hAnsi="Cambria Math"/>
+                  <w:i/>
+                  <w:lang w:val="en-GB"/>
+                </w:rPr>
+              </m:ctrlPr>
+            </m:sSubPr>
+            <m:e>
+              <m:r>
+                <w:rPr>
+                  <w:rFonts w:ascii="Cambria Math" w:hAnsi="Cambria Math"/>
+                  <w:lang w:val="en-GB"/>
+                </w:rPr>
+                <m:t>F</m:t>
+              </m:r>
+            </m:e>
+            <m:sub>
+              <m:r>
+                <w:rPr>
+                  <w:rFonts w:ascii="Cambria Math" w:hAnsi="Cambria Math"/>
+                  <w:lang w:val="en-GB"/>
+                </w:rPr>
+                <m:t>1011</m:t>
+              </m:r>
+              <m:r>
+                <w:rPr>
+                  <w:rFonts w:ascii="Cambria Math" w:hAnsi="Cambria Math"/>
+                  <w:lang w:val="en-GB"/>
+                </w:rPr>
+                <m:t>y</m:t>
+              </m:r>
+            </m:sub>
+          </m:sSub>
+          <m:r>
+            <w:rPr>
+              <w:rFonts w:ascii="Cambria Math" w:hAnsi="Cambria Math"/>
+              <w:lang w:val="en-GB"/>
+            </w:rPr>
+            <m:t>+cog</m:t>
+          </m:r>
+          <m:sSub>
+            <m:sSubPr>
+              <m:ctrlPr>
+                <w:rPr>
+                  <w:rFonts w:ascii="Cambria Math" w:hAnsi="Cambria Math"/>
+                  <w:i/>
+                  <w:lang w:val="en-GB"/>
+                </w:rPr>
+              </m:ctrlPr>
+            </m:sSubPr>
+            <m:e>
+              <m:r>
+                <w:rPr>
+                  <w:rFonts w:ascii="Cambria Math" w:hAnsi="Cambria Math"/>
+                  <w:lang w:val="en-GB"/>
+                </w:rPr>
+                <m:t>11</m:t>
+              </m:r>
+            </m:e>
+            <m:sub>
+              <m:sSub>
+                <m:sSubPr>
+                  <m:ctrlPr>
+                    <w:rPr>
+                      <w:rFonts w:ascii="Cambria Math" w:hAnsi="Cambria Math"/>
+                      <w:i/>
+                      <w:lang w:val="en-GB"/>
+                    </w:rPr>
+                  </m:ctrlPr>
+                </m:sSubPr>
+                <m:e>
+                  <m:r>
+                    <w:rPr>
+                      <w:rFonts w:ascii="Cambria Math" w:hAnsi="Cambria Math"/>
+                      <w:lang w:val="en-GB"/>
+                    </w:rPr>
+                    <m:t>K</m:t>
+                  </m:r>
+                </m:e>
+                <m:sub>
+                  <m:r>
+                    <w:rPr>
+                      <w:rFonts w:ascii="Cambria Math" w:hAnsi="Cambria Math"/>
+                      <w:lang w:val="en-GB"/>
+                    </w:rPr>
+                    <m:t>y</m:t>
+                  </m:r>
+                </m:sub>
+              </m:sSub>
+            </m:sub>
+          </m:sSub>
+          <m:r>
+            <w:rPr>
+              <w:rFonts w:ascii="Cambria Math" w:hAnsi="Cambria Math"/>
+              <w:lang w:val="en-GB"/>
+            </w:rPr>
+            <m:t>*</m:t>
+          </m:r>
+          <m:sSub>
+            <m:sSubPr>
+              <m:ctrlPr>
+                <w:rPr>
+                  <w:rFonts w:ascii="Cambria Math" w:hAnsi="Cambria Math"/>
+                  <w:i/>
+                  <w:lang w:val="en-GB"/>
+                </w:rPr>
+              </m:ctrlPr>
+            </m:sSubPr>
+            <m:e>
+              <m:r>
+                <w:rPr>
+                  <w:rFonts w:ascii="Cambria Math" w:hAnsi="Cambria Math"/>
+                  <w:lang w:val="en-GB"/>
+                </w:rPr>
+                <m:t>F</m:t>
+              </m:r>
+            </m:e>
+            <m:sub>
+              <m:sSub>
+                <m:sSubPr>
+                  <m:ctrlPr>
+                    <w:rPr>
+                      <w:rFonts w:ascii="Cambria Math" w:hAnsi="Cambria Math"/>
+                      <w:i/>
+                      <w:lang w:val="en-GB"/>
+                    </w:rPr>
+                  </m:ctrlPr>
+                </m:sSubPr>
+                <m:e>
+                  <m:r>
+                    <w:rPr>
+                      <w:rFonts w:ascii="Cambria Math" w:hAnsi="Cambria Math"/>
+                      <w:lang w:val="en-GB"/>
+                    </w:rPr>
+                    <m:t>K</m:t>
+                  </m:r>
+                </m:e>
+                <m:sub>
+                  <m:r>
+                    <w:rPr>
+                      <w:rFonts w:ascii="Cambria Math" w:hAnsi="Cambria Math"/>
+                      <w:lang w:val="en-GB"/>
+                    </w:rPr>
+                    <m:t>x</m:t>
+                  </m:r>
+                </m:sub>
+              </m:sSub>
+            </m:sub>
+          </m:sSub>
+          <m:r>
+            <w:rPr>
+              <w:rFonts w:ascii="Cambria Math" w:hAnsi="Cambria Math"/>
+              <w:lang w:val="en-GB"/>
+            </w:rPr>
+            <m:t>-cog</m:t>
+          </m:r>
+          <m:sSub>
+            <m:sSubPr>
+              <m:ctrlPr>
+                <w:rPr>
+                  <w:rFonts w:ascii="Cambria Math" w:hAnsi="Cambria Math"/>
+                  <w:i/>
+                  <w:lang w:val="en-GB"/>
+                </w:rPr>
+              </m:ctrlPr>
+            </m:sSubPr>
+            <m:e>
+              <m:r>
+                <w:rPr>
+                  <w:rFonts w:ascii="Cambria Math" w:hAnsi="Cambria Math"/>
+                  <w:lang w:val="en-GB"/>
+                </w:rPr>
+                <m:t>11</m:t>
+              </m:r>
+            </m:e>
+            <m:sub>
+              <m:sSub>
+                <m:sSubPr>
+                  <m:ctrlPr>
+                    <w:rPr>
+                      <w:rFonts w:ascii="Cambria Math" w:hAnsi="Cambria Math"/>
+                      <w:i/>
+                      <w:lang w:val="en-GB"/>
+                    </w:rPr>
+                  </m:ctrlPr>
+                </m:sSubPr>
+                <m:e>
+                  <m:r>
+                    <w:rPr>
+                      <w:rFonts w:ascii="Cambria Math" w:hAnsi="Cambria Math"/>
+                      <w:lang w:val="en-GB"/>
+                    </w:rPr>
+                    <m:t>K</m:t>
+                  </m:r>
+                </m:e>
+                <m:sub>
+                  <m:r>
+                    <w:rPr>
+                      <w:rFonts w:ascii="Cambria Math" w:hAnsi="Cambria Math"/>
+                      <w:lang w:val="en-GB"/>
+                    </w:rPr>
+                    <m:t>x</m:t>
+                  </m:r>
+                </m:sub>
+              </m:sSub>
+            </m:sub>
+          </m:sSub>
+          <m:r>
+            <w:rPr>
+              <w:rFonts w:ascii="Cambria Math" w:hAnsi="Cambria Math"/>
+              <w:lang w:val="en-GB"/>
+            </w:rPr>
+            <m:t>*</m:t>
+          </m:r>
+          <m:sSub>
+            <m:sSubPr>
+              <m:ctrlPr>
+                <w:rPr>
+                  <w:rFonts w:ascii="Cambria Math" w:hAnsi="Cambria Math"/>
+                  <w:i/>
+                  <w:lang w:val="en-GB"/>
+                </w:rPr>
+              </m:ctrlPr>
+            </m:sSubPr>
+            <m:e>
+              <m:r>
+                <w:rPr>
+                  <w:rFonts w:ascii="Cambria Math" w:hAnsi="Cambria Math"/>
+                  <w:lang w:val="en-GB"/>
+                </w:rPr>
+                <m:t>F</m:t>
+              </m:r>
+            </m:e>
+            <m:sub>
+              <m:sSub>
+                <m:sSubPr>
+                  <m:ctrlPr>
+                    <w:rPr>
+                      <w:rFonts w:ascii="Cambria Math" w:hAnsi="Cambria Math"/>
+                      <w:i/>
+                      <w:lang w:val="en-GB"/>
+                    </w:rPr>
+                  </m:ctrlPr>
+                </m:sSubPr>
+                <m:e>
+                  <m:r>
+                    <w:rPr>
+                      <w:rFonts w:ascii="Cambria Math" w:hAnsi="Cambria Math"/>
+                      <w:lang w:val="en-GB"/>
+                    </w:rPr>
+                    <m:t>K</m:t>
+                  </m:r>
+                </m:e>
+                <m:sub>
+                  <m:r>
+                    <w:rPr>
+                      <w:rFonts w:ascii="Cambria Math" w:hAnsi="Cambria Math"/>
+                      <w:lang w:val="en-GB"/>
+                    </w:rPr>
+                    <m:t>y</m:t>
+                  </m:r>
+                </m:sub>
+              </m:sSub>
+            </m:sub>
+          </m:sSub>
+          <m:r>
+            <w:rPr>
+              <w:rFonts w:ascii="Cambria Math" w:hAnsi="Cambria Math"/>
+              <w:lang w:val="en-GB"/>
+            </w:rPr>
+            <m:t>=</m:t>
+          </m:r>
+          <m:sSub>
+            <m:sSubPr>
+              <m:ctrlPr>
+                <w:rPr>
+                  <w:rFonts w:ascii="Cambria Math" w:hAnsi="Cambria Math"/>
+                  <w:i/>
+                  <w:lang w:val="en-GB"/>
+                </w:rPr>
+              </m:ctrlPr>
+            </m:sSubPr>
+            <m:e>
+              <m:r>
+                <w:rPr>
+                  <w:rFonts w:ascii="Cambria Math" w:hAnsi="Cambria Math"/>
+                  <w:lang w:val="en-GB"/>
+                </w:rPr>
+                <m:t>J</m:t>
+              </m:r>
+            </m:e>
+            <m:sub>
+              <m:r>
+                <w:rPr>
+                  <w:rFonts w:ascii="Cambria Math" w:hAnsi="Cambria Math"/>
+                  <w:lang w:val="en-GB"/>
+                </w:rPr>
+                <m:t>11</m:t>
+              </m:r>
+            </m:sub>
+          </m:sSub>
+          <m:r>
+            <w:rPr>
+              <w:rFonts w:ascii="Cambria Math" w:hAnsi="Cambria Math"/>
+              <w:lang w:val="en-GB"/>
+            </w:rPr>
+            <m:t>*</m:t>
+          </m:r>
+          <m:sSub>
+            <m:sSubPr>
+              <m:ctrlPr>
+                <w:rPr>
+                  <w:rFonts w:ascii="Cambria Math" w:hAnsi="Cambria Math"/>
+                  <w:i/>
+                  <w:lang w:val="en-GB"/>
+                </w:rPr>
+              </m:ctrlPr>
+            </m:sSubPr>
+            <m:e>
+              <m:r>
+                <w:rPr>
+                  <w:rFonts w:ascii="Cambria Math" w:hAnsi="Cambria Math"/>
+                  <w:lang w:val="en-GB"/>
+                </w:rPr>
+                <m:t>α</m:t>
+              </m:r>
+            </m:e>
+            <m:sub>
+              <m:r>
+                <w:rPr>
+                  <w:rFonts w:ascii="Cambria Math" w:hAnsi="Cambria Math"/>
+                  <w:lang w:val="en-GB"/>
+                </w:rPr>
+                <m:t>11</m:t>
+              </m:r>
+            </m:sub>
+          </m:sSub>
+        </m:oMath>
+      </m:oMathPara>
+    </w:p>
+    <w:p>
+      <w:pPr>
+        <w:rPr>
+          <w:lang w:val="en-GB"/>
+        </w:rPr>
+      </w:pPr>
+      <w:r>
+        <w:rPr>
+          <w:lang w:val="en-GB"/>
+        </w:rPr>
+        <w:t xml:space="preserve">In order to solve these equations with a matrix method, the 24 equations are arranged in an Ax=b format. x contains the 24 unknowns. </w:t>
+      </w:r>
+    </w:p>
+    <w:p>
+      <w:pPr>
+        <w:pStyle w:val="Kop2"/>
+      </w:pPr>
+      <w:r>
+        <w:t>Results</w:t>
+      </w:r>
+    </w:p>
+    <w:p>
+      <w:pPr>
+        <w:rPr>
+          <w:lang w:val="en-GB"/>
+        </w:rPr>
+      </w:pPr>
       <w:bookmarkStart w:id="0" w:name="_GoBack"/>
       <w:bookmarkEnd w:id="0"/>
     </w:p>
@@ -18609,6 +28527,29 @@
       <w:vertAlign w:val="superscript"/>
     </w:rPr>
   </w:style>
+  <w:style w:type="character" w:styleId="Hyperlink">
+    <w:name w:val="Hyperlink"/>
+    <w:basedOn w:val="Standaardalinea-lettertype"/>
+    <w:uiPriority w:val="99"/>
+    <w:unhideWhenUsed/>
+    <w:rsid w:val="000E1C9A"/>
+    <w:rPr>
+      <w:color w:val="0563C1" w:themeColor="hyperlink"/>
+      <w:u w:val="single"/>
+    </w:rPr>
+  </w:style>
+  <w:style w:type="character" w:styleId="Onopgelostemelding">
+    <w:name w:val="Unresolved Mention"/>
+    <w:basedOn w:val="Standaardalinea-lettertype"/>
+    <w:uiPriority w:val="99"/>
+    <w:semiHidden/>
+    <w:unhideWhenUsed/>
+    <w:rsid w:val="000E1C9A"/>
+    <w:rPr>
+      <w:color w:val="808080"/>
+      <w:shd w:val="clear" w:color="auto" w:fill="E6E6E6"/>
+    </w:rPr>
+  </w:style>
 </w:styles>
 </file>
 

--- a/HeintzNicolas_NeeckxJonas.docx
+++ b/HeintzNicolas_NeeckxJonas.docx
@@ -42,7 +42,7 @@
                     </pic:cNvPicPr>
                   </pic:nvPicPr>
                   <pic:blipFill>
-                    <a:blip r:embed="rId7">
+                    <a:blip r:embed="rId8">
                       <a:extLst>
                         <a:ext uri="{28A0092B-C50C-407E-A947-70E740481C1C}">
                           <a14:useLocalDpi xmlns:a14="http://schemas.microsoft.com/office/drawing/2010/main" val="0"/>
@@ -106,7 +106,7 @@
                     </pic:cNvPicPr>
                   </pic:nvPicPr>
                   <pic:blipFill>
-                    <a:blip r:embed="rId8">
+                    <a:blip r:embed="rId9">
                       <a:extLst>
                         <a:ext uri="{28A0092B-C50C-407E-A947-70E740481C1C}">
                           <a14:useLocalDpi xmlns:a14="http://schemas.microsoft.com/office/drawing/2010/main" val="0"/>
@@ -965,7 +965,52 @@
           <w:rFonts w:ascii="Arial" w:eastAsia="Arial" w:hAnsi="Arial" w:cs="Arial"/>
           <w:lang w:val="en-GB"/>
         </w:rPr>
-        <w:t>. Phi2 doesn’t have any limitations.</w:t>
+        <w:t xml:space="preserve">. </w:t>
+      </w:r>
+      <m:oMath>
+        <m:sSub>
+          <m:sSubPr>
+            <m:ctrlPr>
+              <w:rPr>
+                <w:rFonts w:ascii="Cambria Math" w:eastAsia="Arial" w:hAnsi="Cambria Math" w:cs="Arial"/>
+                <w:i/>
+                <w:lang w:val="en-GB"/>
+              </w:rPr>
+            </m:ctrlPr>
+          </m:sSubPr>
+          <m:e>
+            <m:r>
+              <w:rPr>
+                <w:rFonts w:ascii="Cambria Math" w:eastAsia="Arial" w:hAnsi="Cambria Math" w:cs="Arial"/>
+                <w:lang w:val="en-GB"/>
+              </w:rPr>
+              <m:t>φ</m:t>
+            </m:r>
+          </m:e>
+          <m:sub>
+            <m:r>
+              <w:rPr>
+                <w:rFonts w:ascii="Cambria Math" w:eastAsia="Arial" w:hAnsi="Cambria Math" w:cs="Arial"/>
+                <w:lang w:val="en-GB"/>
+              </w:rPr>
+              <m:t>2</m:t>
+            </m:r>
+          </m:sub>
+        </m:sSub>
+        <m:r>
+          <w:rPr>
+            <w:rFonts w:ascii="Cambria Math" w:eastAsia="Arial" w:hAnsi="Cambria Math" w:cs="Arial"/>
+            <w:lang w:val="en-GB"/>
+          </w:rPr>
+          <m:t xml:space="preserve"> </m:t>
+        </m:r>
+      </m:oMath>
+      <w:r>
+        <w:rPr>
+          <w:rFonts w:ascii="Arial" w:eastAsia="Arial" w:hAnsi="Arial" w:cs="Arial"/>
+          <w:lang w:val="en-GB"/>
+        </w:rPr>
+        <w:t xml:space="preserve"> doesn’t have any limitations.</w:t>
       </w:r>
     </w:p>
     <w:p>
@@ -1054,10 +1099,7 @@
     </w:p>
     <w:p>
       <w:pPr>
-        <w:rPr>
-          <w:rFonts w:ascii="Arial" w:eastAsia="Arial" w:hAnsi="Arial" w:cs="Arial"/>
-          <w:lang w:val="en-GB"/>
-        </w:rPr>
+        <w:keepNext/>
       </w:pPr>
       <w:r>
         <w:rPr>
@@ -1081,7 +1123,7 @@
                     </pic:cNvPicPr>
                   </pic:nvPicPr>
                   <pic:blipFill>
-                    <a:blip r:embed="rId9" cstate="print">
+                    <a:blip r:embed="rId10" cstate="print">
                       <a:extLst>
                         <a:ext uri="{28A0092B-C50C-407E-A947-70E740481C1C}">
                           <a14:useLocalDpi xmlns:a14="http://schemas.microsoft.com/office/drawing/2010/main" val="0"/>
@@ -1115,6 +1157,36 @@
     </w:p>
     <w:p>
       <w:pPr>
+        <w:pStyle w:val="Bijschrift"/>
+        <w:rPr>
+          <w:rFonts w:ascii="Arial" w:eastAsia="Arial" w:hAnsi="Arial" w:cs="Arial"/>
+          <w:lang w:val="en-GB"/>
+        </w:rPr>
+      </w:pPr>
+      <w:r>
+        <w:t xml:space="preserve">Figure </w:t>
+      </w:r>
+      <w:r>
+        <w:fldChar w:fldCharType="begin"/>
+      </w:r>
+      <w:r>
+        <w:instrText xml:space="preserve"> SEQ Figure \* ARABIC </w:instrText>
+      </w:r>
+      <w:r>
+        <w:fldChar w:fldCharType="separate"/>
+      </w:r>
+      <w:r>
+        <w:rPr>
+          <w:noProof/>
+        </w:rPr>
+        <w:t>1</w:t>
+      </w:r>
+      <w:r>
+        <w:fldChar w:fldCharType="end"/>
+      </w:r>
+    </w:p>
+    <w:p>
+      <w:pPr>
         <w:pStyle w:val="Kop2"/>
       </w:pPr>
       <w:r>
@@ -1136,6 +1208,7 @@
           <w:rFonts w:ascii="Arial" w:eastAsia="Arial" w:hAnsi="Arial" w:cs="Arial"/>
           <w:lang w:val="en-GB"/>
         </w:rPr>
+        <w:lastRenderedPageBreak/>
         <w:t>Matlab solves the system of ten equations and ten variables using fsolve. Fsolve calculates the angles in time based on the initial values given and phi2.</w:t>
       </w:r>
     </w:p>
@@ -1151,7 +1224,6 @@
           <w:rFonts w:ascii="Arial" w:eastAsia="Arial" w:hAnsi="Arial" w:cs="Arial"/>
           <w:lang w:val="en-GB"/>
         </w:rPr>
-        <w:lastRenderedPageBreak/>
         <w:t xml:space="preserve">The results can be found in figures </w:t>
       </w:r>
       <w:r>
@@ -1244,10 +1316,7 @@
     </w:p>
     <w:p>
       <w:pPr>
-        <w:rPr>
-          <w:rFonts w:ascii="Arial" w:eastAsia="Arial" w:hAnsi="Arial" w:cs="Arial"/>
-          <w:lang w:val="en-GB"/>
-        </w:rPr>
+        <w:keepNext/>
       </w:pPr>
       <w:r>
         <w:rPr>
@@ -1271,7 +1340,7 @@
                     </pic:cNvPicPr>
                   </pic:nvPicPr>
                   <pic:blipFill>
-                    <a:blip r:embed="rId10" cstate="print">
+                    <a:blip r:embed="rId11" cstate="print">
                       <a:extLst>
                         <a:ext uri="{28A0092B-C50C-407E-A947-70E740481C1C}">
                           <a14:useLocalDpi xmlns:a14="http://schemas.microsoft.com/office/drawing/2010/main" val="0"/>
@@ -1305,6 +1374,36 @@
     </w:p>
     <w:p>
       <w:pPr>
+        <w:pStyle w:val="Bijschrift"/>
+        <w:rPr>
+          <w:rFonts w:ascii="Arial" w:eastAsia="Arial" w:hAnsi="Arial" w:cs="Arial"/>
+          <w:lang w:val="en-GB"/>
+        </w:rPr>
+      </w:pPr>
+      <w:r>
+        <w:t xml:space="preserve">Figure </w:t>
+      </w:r>
+      <w:r>
+        <w:fldChar w:fldCharType="begin"/>
+      </w:r>
+      <w:r>
+        <w:instrText xml:space="preserve"> SEQ Figure \* ARABIC </w:instrText>
+      </w:r>
+      <w:r>
+        <w:fldChar w:fldCharType="separate"/>
+      </w:r>
+      <w:r>
+        <w:rPr>
+          <w:noProof/>
+        </w:rPr>
+        <w:t>2</w:t>
+      </w:r>
+      <w:r>
+        <w:fldChar w:fldCharType="end"/>
+      </w:r>
+    </w:p>
+    <w:p>
+      <w:pPr>
         <w:pStyle w:val="Kop2"/>
       </w:pPr>
       <w:r>
@@ -1371,10 +1470,7 @@
     </w:p>
     <w:p>
       <w:pPr>
-        <w:rPr>
-          <w:rFonts w:ascii="Arial" w:eastAsia="Arial" w:hAnsi="Arial" w:cs="Arial"/>
-          <w:lang w:val="en-GB"/>
-        </w:rPr>
+        <w:keepNext/>
       </w:pPr>
       <w:r>
         <w:rPr>
@@ -1399,7 +1495,7 @@
                     </pic:cNvPicPr>
                   </pic:nvPicPr>
                   <pic:blipFill>
-                    <a:blip r:embed="rId11" cstate="print">
+                    <a:blip r:embed="rId12" cstate="print">
                       <a:extLst>
                         <a:ext uri="{28A0092B-C50C-407E-A947-70E740481C1C}">
                           <a14:useLocalDpi xmlns:a14="http://schemas.microsoft.com/office/drawing/2010/main" val="0"/>
@@ -1433,17 +1529,44 @@
     </w:p>
     <w:p>
       <w:pPr>
-        <w:jc w:val="center"/>
+        <w:pStyle w:val="Bijschrift"/>
         <w:rPr>
           <w:rFonts w:ascii="Arial" w:eastAsia="Arial" w:hAnsi="Arial" w:cs="Arial"/>
           <w:lang w:val="en-GB"/>
         </w:rPr>
       </w:pPr>
       <w:r>
+        <w:lastRenderedPageBreak/>
+        <w:t xml:space="preserve">Figure </w:t>
+      </w:r>
+      <w:r>
+        <w:fldChar w:fldCharType="begin"/>
+      </w:r>
+      <w:r>
+        <w:instrText xml:space="preserve"> SEQ Figure \* ARABIC </w:instrText>
+      </w:r>
+      <w:r>
+        <w:fldChar w:fldCharType="separate"/>
+      </w:r>
+      <w:r>
         <w:rPr>
           <w:noProof/>
         </w:rPr>
-        <w:lastRenderedPageBreak/>
+        <w:t>3</w:t>
+      </w:r>
+      <w:r>
+        <w:fldChar w:fldCharType="end"/>
+      </w:r>
+    </w:p>
+    <w:p>
+      <w:pPr>
+        <w:keepNext/>
+        <w:jc w:val="center"/>
+      </w:pPr>
+      <w:r>
+        <w:rPr>
+          <w:noProof/>
+        </w:rPr>
         <w:drawing>
           <wp:inline distT="0" distB="0" distL="0" distR="0">
             <wp:extent cx="5752465" cy="3057538"/>
@@ -1462,7 +1585,7 @@
                     </pic:cNvPicPr>
                   </pic:nvPicPr>
                   <pic:blipFill>
-                    <a:blip r:embed="rId12" cstate="print">
+                    <a:blip r:embed="rId13" cstate="print">
                       <a:extLst>
                         <a:ext uri="{28A0092B-C50C-407E-A947-70E740481C1C}">
                           <a14:useLocalDpi xmlns:a14="http://schemas.microsoft.com/office/drawing/2010/main" val="0"/>
@@ -1496,6 +1619,37 @@
     </w:p>
     <w:p>
       <w:pPr>
+        <w:pStyle w:val="Bijschrift"/>
+        <w:jc w:val="center"/>
+        <w:rPr>
+          <w:rFonts w:ascii="Arial" w:eastAsia="Arial" w:hAnsi="Arial" w:cs="Arial"/>
+          <w:lang w:val="en-GB"/>
+        </w:rPr>
+      </w:pPr>
+      <w:r>
+        <w:t xml:space="preserve">Figure </w:t>
+      </w:r>
+      <w:r>
+        <w:fldChar w:fldCharType="begin"/>
+      </w:r>
+      <w:r>
+        <w:instrText xml:space="preserve"> SEQ Figure \* ARABIC </w:instrText>
+      </w:r>
+      <w:r>
+        <w:fldChar w:fldCharType="separate"/>
+      </w:r>
+      <w:r>
+        <w:rPr>
+          <w:noProof/>
+        </w:rPr>
+        <w:t>4</w:t>
+      </w:r>
+      <w:r>
+        <w:fldChar w:fldCharType="end"/>
+      </w:r>
+    </w:p>
+    <w:p>
+      <w:pPr>
         <w:rPr>
           <w:rFonts w:ascii="Arial" w:eastAsia="Arial" w:hAnsi="Arial" w:cs="Arial"/>
           <w:lang w:val="en-GB"/>
@@ -1504,11 +1658,8 @@
     </w:p>
     <w:p>
       <w:pPr>
+        <w:keepNext/>
         <w:jc w:val="center"/>
-        <w:rPr>
-          <w:rFonts w:ascii="Arial" w:eastAsia="Arial" w:hAnsi="Arial" w:cs="Arial"/>
-          <w:lang w:val="en-GB"/>
-        </w:rPr>
       </w:pPr>
       <w:r>
         <w:rPr>
@@ -1532,7 +1683,7 @@
                     </pic:cNvPicPr>
                   </pic:nvPicPr>
                   <pic:blipFill>
-                    <a:blip r:embed="rId13" cstate="print">
+                    <a:blip r:embed="rId14" cstate="print">
                       <a:extLst>
                         <a:ext uri="{28A0092B-C50C-407E-A947-70E740481C1C}">
                           <a14:useLocalDpi xmlns:a14="http://schemas.microsoft.com/office/drawing/2010/main" val="0"/>
@@ -1566,11 +1717,39 @@
     </w:p>
     <w:p>
       <w:pPr>
+        <w:pStyle w:val="Bijschrift"/>
         <w:jc w:val="center"/>
         <w:rPr>
           <w:rFonts w:ascii="Arial" w:eastAsia="Arial" w:hAnsi="Arial" w:cs="Arial"/>
           <w:lang w:val="en-GB"/>
         </w:rPr>
+      </w:pPr>
+      <w:r>
+        <w:t xml:space="preserve">Figure </w:t>
+      </w:r>
+      <w:r>
+        <w:fldChar w:fldCharType="begin"/>
+      </w:r>
+      <w:r>
+        <w:instrText xml:space="preserve"> SEQ Figure \* ARABIC </w:instrText>
+      </w:r>
+      <w:r>
+        <w:fldChar w:fldCharType="separate"/>
+      </w:r>
+      <w:r>
+        <w:rPr>
+          <w:noProof/>
+        </w:rPr>
+        <w:t>5</w:t>
+      </w:r>
+      <w:r>
+        <w:fldChar w:fldCharType="end"/>
+      </w:r>
+    </w:p>
+    <w:p>
+      <w:pPr>
+        <w:keepNext/>
+        <w:jc w:val="center"/>
       </w:pPr>
       <w:r>
         <w:rPr>
@@ -1595,7 +1774,7 @@
                     </pic:cNvPicPr>
                   </pic:nvPicPr>
                   <pic:blipFill>
-                    <a:blip r:embed="rId14" cstate="print">
+                    <a:blip r:embed="rId15" cstate="print">
                       <a:extLst>
                         <a:ext uri="{28A0092B-C50C-407E-A947-70E740481C1C}">
                           <a14:useLocalDpi xmlns:a14="http://schemas.microsoft.com/office/drawing/2010/main" val="0"/>
@@ -1629,10 +1808,39 @@
     </w:p>
     <w:p>
       <w:pPr>
+        <w:pStyle w:val="Bijschrift"/>
         <w:jc w:val="center"/>
         <w:rPr>
+          <w:rFonts w:ascii="Arial" w:eastAsia="Arial" w:hAnsi="Arial" w:cs="Arial"/>
+          <w:lang w:val="en-GB"/>
+        </w:rPr>
+      </w:pPr>
+      <w:r>
+        <w:t xml:space="preserve">Figure </w:t>
+      </w:r>
+      <w:r>
+        <w:fldChar w:fldCharType="begin"/>
+      </w:r>
+      <w:r>
+        <w:instrText xml:space="preserve"> SEQ Figure \* ARABIC </w:instrText>
+      </w:r>
+      <w:r>
+        <w:fldChar w:fldCharType="separate"/>
+      </w:r>
+      <w:r>
+        <w:rPr>
           <w:noProof/>
         </w:rPr>
+        <w:t>6</w:t>
+      </w:r>
+      <w:r>
+        <w:fldChar w:fldCharType="end"/>
+      </w:r>
+    </w:p>
+    <w:p>
+      <w:pPr>
+        <w:keepNext/>
+        <w:jc w:val="center"/>
       </w:pPr>
       <w:r>
         <w:rPr>
@@ -1656,7 +1864,7 @@
                     </pic:cNvPicPr>
                   </pic:nvPicPr>
                   <pic:blipFill>
-                    <a:blip r:embed="rId15" cstate="print">
+                    <a:blip r:embed="rId16" cstate="print">
                       <a:extLst>
                         <a:ext uri="{28A0092B-C50C-407E-A947-70E740481C1C}">
                           <a14:useLocalDpi xmlns:a14="http://schemas.microsoft.com/office/drawing/2010/main" val="0"/>
@@ -1687,6 +1895,41 @@
           </wp:inline>
         </w:drawing>
       </w:r>
+    </w:p>
+    <w:p>
+      <w:pPr>
+        <w:pStyle w:val="Bijschrift"/>
+        <w:jc w:val="center"/>
+      </w:pPr>
+      <w:r>
+        <w:t xml:space="preserve">Figure </w:t>
+      </w:r>
+      <w:r>
+        <w:fldChar w:fldCharType="begin"/>
+      </w:r>
+      <w:r>
+        <w:instrText xml:space="preserve"> SEQ Figure \* ARABIC </w:instrText>
+      </w:r>
+      <w:r>
+        <w:fldChar w:fldCharType="separate"/>
+      </w:r>
+      <w:r>
+        <w:rPr>
+          <w:noProof/>
+        </w:rPr>
+        <w:t>7</w:t>
+      </w:r>
+      <w:r>
+        <w:fldChar w:fldCharType="end"/>
+      </w:r>
+    </w:p>
+    <w:p>
+      <w:pPr>
+        <w:jc w:val="center"/>
+        <w:rPr>
+          <w:noProof/>
+        </w:rPr>
+      </w:pPr>
       <w:r>
         <w:rPr>
           <w:noProof/>
@@ -1711,11 +1954,8 @@
     </w:p>
     <w:p>
       <w:pPr>
+        <w:keepNext/>
         <w:jc w:val="center"/>
-        <w:rPr>
-          <w:rFonts w:ascii="Arial" w:eastAsia="Arial" w:hAnsi="Arial" w:cs="Arial"/>
-          <w:lang w:val="en-GB"/>
-        </w:rPr>
       </w:pPr>
       <w:r>
         <w:rPr>
@@ -1740,7 +1980,7 @@
                     </pic:cNvPicPr>
                   </pic:nvPicPr>
                   <pic:blipFill>
-                    <a:blip r:embed="rId16" cstate="print">
+                    <a:blip r:embed="rId17" cstate="print">
                       <a:extLst>
                         <a:ext uri="{28A0092B-C50C-407E-A947-70E740481C1C}">
                           <a14:useLocalDpi xmlns:a14="http://schemas.microsoft.com/office/drawing/2010/main" val="0"/>
@@ -1774,11 +2014,39 @@
     </w:p>
     <w:p>
       <w:pPr>
+        <w:pStyle w:val="Bijschrift"/>
         <w:jc w:val="center"/>
         <w:rPr>
           <w:rFonts w:ascii="Arial" w:eastAsia="Arial" w:hAnsi="Arial" w:cs="Arial"/>
           <w:lang w:val="en-GB"/>
         </w:rPr>
+      </w:pPr>
+      <w:r>
+        <w:t xml:space="preserve">Figure </w:t>
+      </w:r>
+      <w:r>
+        <w:fldChar w:fldCharType="begin"/>
+      </w:r>
+      <w:r>
+        <w:instrText xml:space="preserve"> SEQ Figure \* ARABIC </w:instrText>
+      </w:r>
+      <w:r>
+        <w:fldChar w:fldCharType="separate"/>
+      </w:r>
+      <w:r>
+        <w:rPr>
+          <w:noProof/>
+        </w:rPr>
+        <w:t>8</w:t>
+      </w:r>
+      <w:r>
+        <w:fldChar w:fldCharType="end"/>
+      </w:r>
+    </w:p>
+    <w:p>
+      <w:pPr>
+        <w:keepNext/>
+        <w:jc w:val="center"/>
       </w:pPr>
       <w:r>
         <w:rPr>
@@ -1802,7 +2070,7 @@
                     </pic:cNvPicPr>
                   </pic:nvPicPr>
                   <pic:blipFill>
-                    <a:blip r:embed="rId17" cstate="print">
+                    <a:blip r:embed="rId18" cstate="print">
                       <a:extLst>
                         <a:ext uri="{28A0092B-C50C-407E-A947-70E740481C1C}">
                           <a14:useLocalDpi xmlns:a14="http://schemas.microsoft.com/office/drawing/2010/main" val="0"/>
@@ -1836,6 +2104,37 @@
     </w:p>
     <w:p>
       <w:pPr>
+        <w:pStyle w:val="Bijschrift"/>
+        <w:jc w:val="center"/>
+        <w:rPr>
+          <w:rFonts w:ascii="Arial" w:eastAsia="Arial" w:hAnsi="Arial" w:cs="Arial"/>
+          <w:lang w:val="en-GB"/>
+        </w:rPr>
+      </w:pPr>
+      <w:r>
+        <w:t xml:space="preserve">Figure </w:t>
+      </w:r>
+      <w:r>
+        <w:fldChar w:fldCharType="begin"/>
+      </w:r>
+      <w:r>
+        <w:instrText xml:space="preserve"> SEQ Figure \* ARABIC </w:instrText>
+      </w:r>
+      <w:r>
+        <w:fldChar w:fldCharType="separate"/>
+      </w:r>
+      <w:r>
+        <w:rPr>
+          <w:noProof/>
+        </w:rPr>
+        <w:t>9</w:t>
+      </w:r>
+      <w:r>
+        <w:fldChar w:fldCharType="end"/>
+      </w:r>
+    </w:p>
+    <w:p>
+      <w:pPr>
         <w:jc w:val="center"/>
         <w:rPr>
           <w:rFonts w:ascii="Arial" w:eastAsia="Arial" w:hAnsi="Arial" w:cs="Arial"/>
@@ -2010,10 +2309,7 @@
     </w:p>
     <w:p>
       <w:pPr>
-        <w:rPr>
-          <w:rFonts w:ascii="Arial" w:eastAsia="Arial" w:hAnsi="Arial" w:cs="Arial"/>
-          <w:lang w:val="en-GB"/>
-        </w:rPr>
+        <w:keepNext/>
       </w:pPr>
       <w:r>
         <w:rPr>
@@ -2037,7 +2333,7 @@
                     </pic:cNvPicPr>
                   </pic:nvPicPr>
                   <pic:blipFill>
-                    <a:blip r:embed="rId18" cstate="print">
+                    <a:blip r:embed="rId19" cstate="print">
                       <a:extLst>
                         <a:ext uri="{28A0092B-C50C-407E-A947-70E740481C1C}">
                           <a14:useLocalDpi xmlns:a14="http://schemas.microsoft.com/office/drawing/2010/main" val="0"/>
@@ -2071,6 +2367,36 @@
     </w:p>
     <w:p>
       <w:pPr>
+        <w:pStyle w:val="Bijschrift"/>
+        <w:rPr>
+          <w:rFonts w:ascii="Arial" w:eastAsia="Arial" w:hAnsi="Arial" w:cs="Arial"/>
+          <w:lang w:val="en-GB"/>
+        </w:rPr>
+      </w:pPr>
+      <w:r>
+        <w:t xml:space="preserve">Figure </w:t>
+      </w:r>
+      <w:r>
+        <w:fldChar w:fldCharType="begin"/>
+      </w:r>
+      <w:r>
+        <w:instrText xml:space="preserve"> SEQ Figure \* ARABIC </w:instrText>
+      </w:r>
+      <w:r>
+        <w:fldChar w:fldCharType="separate"/>
+      </w:r>
+      <w:r>
+        <w:rPr>
+          <w:noProof/>
+        </w:rPr>
+        <w:t>10</w:t>
+      </w:r>
+      <w:r>
+        <w:fldChar w:fldCharType="end"/>
+      </w:r>
+    </w:p>
+    <w:p>
+      <w:pPr>
         <w:pStyle w:val="Kop3"/>
       </w:pPr>
       <w:r>
@@ -2192,7 +2518,19 @@
         <w:rPr>
           <w:lang w:val="en-GB"/>
         </w:rPr>
-        <w:t xml:space="preserve">, the linkage is analysed analytically in order to design the motor and the linkages. </w:t>
+        <w:t xml:space="preserve">, the </w:t>
+      </w:r>
+      <w:r>
+        <w:rPr>
+          <w:lang w:val="en-GB"/>
+        </w:rPr>
+        <w:t>mechanism</w:t>
+      </w:r>
+      <w:r>
+        <w:rPr>
+          <w:lang w:val="en-GB"/>
+        </w:rPr>
+        <w:t xml:space="preserve"> is analysed analytically in order to design the motor and the linkages. </w:t>
       </w:r>
     </w:p>
     <w:p>
@@ -17314,9 +17652,7 @@
     </w:p>
     <w:p>
       <w:pPr>
-        <w:rPr>
-          <w:lang w:val="en-GB"/>
-        </w:rPr>
+        <w:keepNext/>
       </w:pPr>
       <w:r>
         <w:rPr>
@@ -17328,7 +17664,19 @@
         <w:rPr>
           <w:lang w:val="en-GB"/>
         </w:rPr>
-        <w:t xml:space="preserve">As you can see on image 13, this matches exactly the number of unknown forces and moments. Each bar will be discussed separately. </w:t>
+        <w:t xml:space="preserve">As you can see on </w:t>
+      </w:r>
+      <w:r>
+        <w:rPr>
+          <w:lang w:val="en-GB"/>
+        </w:rPr>
+        <w:t>figure</w:t>
+      </w:r>
+      <w:r>
+        <w:rPr>
+          <w:lang w:val="en-GB"/>
+        </w:rPr>
+        <w:t xml:space="preserve"> 13, this matches exactly the number of unknown forces and moments. Each bar will be discussed separately. </w:t>
       </w:r>
       <w:r>
         <w:rPr>
@@ -17353,7 +17701,7 @@
                     </pic:cNvPicPr>
                   </pic:nvPicPr>
                   <pic:blipFill>
-                    <a:blip r:embed="rId19" cstate="print">
+                    <a:blip r:embed="rId20" cstate="print">
                       <a:extLst>
                         <a:ext uri="{28A0092B-C50C-407E-A947-70E740481C1C}">
                           <a14:useLocalDpi xmlns:a14="http://schemas.microsoft.com/office/drawing/2010/main" val="0"/>
@@ -17383,6 +17731,48 @@
             </a:graphic>
           </wp:inline>
         </w:drawing>
+      </w:r>
+    </w:p>
+    <w:p>
+      <w:pPr>
+        <w:pStyle w:val="Bijschrift"/>
+        <w:rPr>
+          <w:lang w:val="en-GB"/>
+        </w:rPr>
+      </w:pPr>
+      <w:r>
+        <w:rPr>
+          <w:lang w:val="en-GB"/>
+        </w:rPr>
+        <w:t xml:space="preserve">Figure </w:t>
+      </w:r>
+      <w:r>
+        <w:fldChar w:fldCharType="begin"/>
+      </w:r>
+      <w:r>
+        <w:rPr>
+          <w:lang w:val="en-GB"/>
+        </w:rPr>
+        <w:instrText xml:space="preserve"> SEQ Figure \* ARABIC </w:instrText>
+      </w:r>
+      <w:r>
+        <w:fldChar w:fldCharType="separate"/>
+      </w:r>
+      <w:r>
+        <w:rPr>
+          <w:noProof/>
+          <w:lang w:val="en-GB"/>
+        </w:rPr>
+        <w:t>11</w:t>
+      </w:r>
+      <w:r>
+        <w:fldChar w:fldCharType="end"/>
+      </w:r>
+      <w:r>
+        <w:rPr>
+          <w:lang w:val="en-GB"/>
+        </w:rPr>
+        <w:t>: The forces on each bar</w:t>
       </w:r>
     </w:p>
     <w:p>
@@ -21474,6 +21864,13 @@
             </m:r>
           </m:sub>
         </m:sSub>
+        <m:r>
+          <w:rPr>
+            <w:rFonts w:ascii="Cambria Math" w:hAnsi="Cambria Math"/>
+            <w:lang w:val="en-GB"/>
+          </w:rPr>
+          <m:t>=0.12N</m:t>
+        </m:r>
       </m:oMath>
       <w:r>
         <w:rPr>
@@ -26840,14 +27237,7 @@
                   <w:rFonts w:ascii="Cambria Math" w:hAnsi="Cambria Math"/>
                   <w:lang w:val="en-GB"/>
                 </w:rPr>
-                <m:t>1011</m:t>
-              </m:r>
-              <m:r>
-                <w:rPr>
-                  <w:rFonts w:ascii="Cambria Math" w:hAnsi="Cambria Math"/>
-                  <w:lang w:val="en-GB"/>
-                </w:rPr>
-                <m:t>y</m:t>
+                <m:t>1011y</m:t>
               </m:r>
             </m:sub>
           </m:sSub>
@@ -27170,6 +27560,4267 @@
         </w:rPr>
         <w:t xml:space="preserve">In order to solve these equations with a matrix method, the 24 equations are arranged in an Ax=b format. x contains the 24 unknowns. </w:t>
       </w:r>
+      <w:r>
+        <w:rPr>
+          <w:lang w:val="en-GB"/>
+        </w:rPr>
+        <w:t>This gives this arrangement</w:t>
+      </w:r>
+      <w:r>
+        <w:rPr>
+          <w:lang w:val="en-GB"/>
+        </w:rPr>
+        <w:t>, the A-matrix is written down in figure 14</w:t>
+      </w:r>
+      <w:r>
+        <w:rPr>
+          <w:lang w:val="en-GB"/>
+        </w:rPr>
+        <w:t xml:space="preserve">: </w:t>
+      </w:r>
+    </w:p>
+    <w:p>
+      <w:pPr>
+        <w:keepNext/>
+      </w:pPr>
+      <w:r>
+        <w:rPr>
+          <w:noProof/>
+          <w:lang w:val="en-GB"/>
+        </w:rPr>
+        <w:lastRenderedPageBreak/>
+        <w:drawing>
+          <wp:inline distT="0" distB="0" distL="0" distR="0">
+            <wp:extent cx="5756910" cy="8484870"/>
+            <wp:effectExtent l="7620" t="0" r="3810" b="3810"/>
+            <wp:docPr id="6" name="Afbeelding 6" descr="C:\Users\Nicolas\Downloads\31277525_1825852114143691_949869559819534336_n.jpg"/>
+            <wp:cNvGraphicFramePr>
+              <a:graphicFrameLocks xmlns:a="http://schemas.openxmlformats.org/drawingml/2006/main" noChangeAspect="1"/>
+            </wp:cNvGraphicFramePr>
+            <a:graphic xmlns:a="http://schemas.openxmlformats.org/drawingml/2006/main">
+              <a:graphicData uri="http://schemas.openxmlformats.org/drawingml/2006/picture">
+                <pic:pic xmlns:pic="http://schemas.openxmlformats.org/drawingml/2006/picture">
+                  <pic:nvPicPr>
+                    <pic:cNvPr id="0" name="Picture 3" descr="C:\Users\Nicolas\Downloads\31277525_1825852114143691_949869559819534336_n.jpg"/>
+                    <pic:cNvPicPr>
+                      <a:picLocks noChangeAspect="1" noChangeArrowheads="1"/>
+                    </pic:cNvPicPr>
+                  </pic:nvPicPr>
+                  <pic:blipFill>
+                    <a:blip r:embed="rId21" cstate="print">
+                      <a:extLst>
+                        <a:ext uri="{28A0092B-C50C-407E-A947-70E740481C1C}">
+                          <a14:useLocalDpi xmlns:a14="http://schemas.microsoft.com/office/drawing/2010/main" val="0"/>
+                        </a:ext>
+                      </a:extLst>
+                    </a:blip>
+                    <a:srcRect/>
+                    <a:stretch>
+                      <a:fillRect/>
+                    </a:stretch>
+                  </pic:blipFill>
+                  <pic:spPr bwMode="auto">
+                    <a:xfrm rot="16200000">
+                      <a:off x="0" y="0"/>
+                      <a:ext cx="5756910" cy="8484870"/>
+                    </a:xfrm>
+                    <a:prstGeom prst="rect">
+                      <a:avLst/>
+                    </a:prstGeom>
+                    <a:noFill/>
+                    <a:ln>
+                      <a:noFill/>
+                    </a:ln>
+                  </pic:spPr>
+                </pic:pic>
+              </a:graphicData>
+            </a:graphic>
+          </wp:inline>
+        </w:drawing>
+      </w:r>
+    </w:p>
+    <w:p>
+      <w:pPr>
+        <w:pStyle w:val="Bijschrift"/>
+        <w:rPr>
+          <w:lang w:val="en-GB"/>
+        </w:rPr>
+      </w:pPr>
+      <w:r>
+        <w:t xml:space="preserve">Figure </w:t>
+      </w:r>
+      <w:r>
+        <w:fldChar w:fldCharType="begin"/>
+      </w:r>
+      <w:r>
+        <w:instrText xml:space="preserve"> SEQ Figure \* ARABIC </w:instrText>
+      </w:r>
+      <w:r>
+        <w:fldChar w:fldCharType="separate"/>
+      </w:r>
+      <w:r>
+        <w:rPr>
+          <w:noProof/>
+        </w:rPr>
+        <w:t>12</w:t>
+      </w:r>
+      <w:r>
+        <w:fldChar w:fldCharType="end"/>
+      </w:r>
+      <w:r>
+        <w:t>: the A-matrix</w:t>
+      </w:r>
+    </w:p>
+    <w:p>
+      <w:pPr>
+        <w:spacing w:line="259" w:lineRule="auto"/>
+        <w:rPr>
+          <w:i/>
+          <w:lang w:val="en-GB"/>
+        </w:rPr>
+      </w:pPr>
+      <w:r>
+        <w:rPr>
+          <w:i/>
+          <w:lang w:val="en-GB"/>
+        </w:rPr>
+        <w:br w:type="page"/>
+      </w:r>
+    </w:p>
+    <w:p>
+      <w:pPr>
+        <w:rPr>
+          <w:lang w:val="en-GB"/>
+        </w:rPr>
+      </w:pPr>
+      <m:oMathPara>
+        <m:oMath>
+          <m:r>
+            <w:rPr>
+              <w:rFonts w:ascii="Cambria Math" w:hAnsi="Cambria Math"/>
+              <w:lang w:val="en-GB"/>
+            </w:rPr>
+            <w:lastRenderedPageBreak/>
+            <m:t>B=</m:t>
+          </m:r>
+          <m:d>
+            <m:dPr>
+              <m:begChr m:val="["/>
+              <m:endChr m:val="]"/>
+              <m:ctrlPr>
+                <w:rPr>
+                  <w:rFonts w:ascii="Cambria Math" w:hAnsi="Cambria Math"/>
+                  <w:i/>
+                  <w:lang w:val="en-GB"/>
+                </w:rPr>
+              </m:ctrlPr>
+            </m:dPr>
+            <m:e>
+              <m:m>
+                <m:mPr>
+                  <m:mcs>
+                    <m:mc>
+                      <m:mcPr>
+                        <m:count m:val="1"/>
+                        <m:mcJc m:val="center"/>
+                      </m:mcPr>
+                    </m:mc>
+                  </m:mcs>
+                  <m:ctrlPr>
+                    <w:rPr>
+                      <w:rFonts w:ascii="Cambria Math" w:hAnsi="Cambria Math"/>
+                      <w:i/>
+                      <w:lang w:val="en-GB"/>
+                    </w:rPr>
+                  </m:ctrlPr>
+                </m:mPr>
+                <m:mr>
+                  <m:e>
+                    <m:sSub>
+                      <m:sSubPr>
+                        <m:ctrlPr>
+                          <w:rPr>
+                            <w:rFonts w:ascii="Cambria Math" w:hAnsi="Cambria Math"/>
+                            <w:i/>
+                            <w:lang w:val="en-GB"/>
+                          </w:rPr>
+                        </m:ctrlPr>
+                      </m:sSubPr>
+                      <m:e>
+                        <m:r>
+                          <w:rPr>
+                            <w:rFonts w:ascii="Cambria Math" w:hAnsi="Cambria Math"/>
+                            <w:lang w:val="en-GB"/>
+                          </w:rPr>
+                          <m:t>m</m:t>
+                        </m:r>
+                      </m:e>
+                      <m:sub>
+                        <m:r>
+                          <w:rPr>
+                            <w:rFonts w:ascii="Cambria Math" w:hAnsi="Cambria Math"/>
+                            <w:lang w:val="en-GB"/>
+                          </w:rPr>
+                          <m:t>2</m:t>
+                        </m:r>
+                      </m:sub>
+                    </m:sSub>
+                    <m:r>
+                      <w:rPr>
+                        <w:rFonts w:ascii="Cambria Math" w:hAnsi="Cambria Math"/>
+                        <w:lang w:val="en-GB"/>
+                      </w:rPr>
+                      <m:t>*</m:t>
+                    </m:r>
+                    <m:sSub>
+                      <m:sSubPr>
+                        <m:ctrlPr>
+                          <w:rPr>
+                            <w:rFonts w:ascii="Cambria Math" w:hAnsi="Cambria Math"/>
+                            <w:i/>
+                            <w:lang w:val="en-GB"/>
+                          </w:rPr>
+                        </m:ctrlPr>
+                      </m:sSubPr>
+                      <m:e>
+                        <m:r>
+                          <w:rPr>
+                            <w:rFonts w:ascii="Cambria Math" w:hAnsi="Cambria Math"/>
+                            <w:lang w:val="en-GB"/>
+                          </w:rPr>
+                          <m:t>a</m:t>
+                        </m:r>
+                      </m:e>
+                      <m:sub>
+                        <m:r>
+                          <w:rPr>
+                            <w:rFonts w:ascii="Cambria Math" w:hAnsi="Cambria Math"/>
+                            <w:lang w:val="en-GB"/>
+                          </w:rPr>
+                          <m:t>2x</m:t>
+                        </m:r>
+                      </m:sub>
+                    </m:sSub>
+                  </m:e>
+                </m:mr>
+                <m:mr>
+                  <m:e>
+                    <m:sSub>
+                      <m:sSubPr>
+                        <m:ctrlPr>
+                          <w:rPr>
+                            <w:rFonts w:ascii="Cambria Math" w:hAnsi="Cambria Math"/>
+                            <w:i/>
+                            <w:lang w:val="en-GB"/>
+                          </w:rPr>
+                        </m:ctrlPr>
+                      </m:sSubPr>
+                      <m:e>
+                        <m:r>
+                          <w:rPr>
+                            <w:rFonts w:ascii="Cambria Math" w:hAnsi="Cambria Math"/>
+                            <w:lang w:val="en-GB"/>
+                          </w:rPr>
+                          <m:t>m</m:t>
+                        </m:r>
+                      </m:e>
+                      <m:sub>
+                        <m:r>
+                          <w:rPr>
+                            <w:rFonts w:ascii="Cambria Math" w:hAnsi="Cambria Math"/>
+                            <w:lang w:val="en-GB"/>
+                          </w:rPr>
+                          <m:t>2</m:t>
+                        </m:r>
+                      </m:sub>
+                    </m:sSub>
+                    <m:r>
+                      <w:rPr>
+                        <w:rFonts w:ascii="Cambria Math" w:hAnsi="Cambria Math"/>
+                        <w:lang w:val="en-GB"/>
+                      </w:rPr>
+                      <m:t>*</m:t>
+                    </m:r>
+                    <m:sSub>
+                      <m:sSubPr>
+                        <m:ctrlPr>
+                          <w:rPr>
+                            <w:rFonts w:ascii="Cambria Math" w:hAnsi="Cambria Math"/>
+                            <w:i/>
+                            <w:lang w:val="en-GB"/>
+                          </w:rPr>
+                        </m:ctrlPr>
+                      </m:sSubPr>
+                      <m:e>
+                        <m:r>
+                          <w:rPr>
+                            <w:rFonts w:ascii="Cambria Math" w:hAnsi="Cambria Math"/>
+                            <w:lang w:val="en-GB"/>
+                          </w:rPr>
+                          <m:t>a</m:t>
+                        </m:r>
+                      </m:e>
+                      <m:sub>
+                        <m:r>
+                          <w:rPr>
+                            <w:rFonts w:ascii="Cambria Math" w:hAnsi="Cambria Math"/>
+                            <w:lang w:val="en-GB"/>
+                          </w:rPr>
+                          <m:t>2y</m:t>
+                        </m:r>
+                      </m:sub>
+                    </m:sSub>
+                  </m:e>
+                </m:mr>
+                <m:mr>
+                  <m:e>
+                    <m:m>
+                      <m:mPr>
+                        <m:mcs>
+                          <m:mc>
+                            <m:mcPr>
+                              <m:count m:val="1"/>
+                              <m:mcJc m:val="center"/>
+                            </m:mcPr>
+                          </m:mc>
+                        </m:mcs>
+                        <m:ctrlPr>
+                          <w:rPr>
+                            <w:rFonts w:ascii="Cambria Math" w:hAnsi="Cambria Math"/>
+                            <w:i/>
+                            <w:lang w:val="en-GB"/>
+                          </w:rPr>
+                        </m:ctrlPr>
+                      </m:mPr>
+                      <m:mr>
+                        <m:e>
+                          <m:sSub>
+                            <m:sSubPr>
+                              <m:ctrlPr>
+                                <w:rPr>
+                                  <w:rFonts w:ascii="Cambria Math" w:hAnsi="Cambria Math"/>
+                                  <w:i/>
+                                  <w:lang w:val="en-GB"/>
+                                </w:rPr>
+                              </m:ctrlPr>
+                            </m:sSubPr>
+                            <m:e>
+                              <m:r>
+                                <w:rPr>
+                                  <w:rFonts w:ascii="Cambria Math" w:hAnsi="Cambria Math"/>
+                                  <w:lang w:val="en-GB"/>
+                                </w:rPr>
+                                <m:t>m</m:t>
+                              </m:r>
+                            </m:e>
+                            <m:sub>
+                              <m:r>
+                                <w:rPr>
+                                  <w:rFonts w:ascii="Cambria Math" w:hAnsi="Cambria Math"/>
+                                  <w:lang w:val="en-GB"/>
+                                </w:rPr>
+                                <m:t>2</m:t>
+                              </m:r>
+                            </m:sub>
+                          </m:sSub>
+                          <m:r>
+                            <w:rPr>
+                              <w:rFonts w:ascii="Cambria Math" w:hAnsi="Cambria Math"/>
+                              <w:lang w:val="en-GB"/>
+                            </w:rPr>
+                            <m:t>*</m:t>
+                          </m:r>
+                          <m:sSub>
+                            <m:sSubPr>
+                              <m:ctrlPr>
+                                <w:rPr>
+                                  <w:rFonts w:ascii="Cambria Math" w:hAnsi="Cambria Math"/>
+                                  <w:i/>
+                                  <w:lang w:val="en-GB"/>
+                                </w:rPr>
+                              </m:ctrlPr>
+                            </m:sSubPr>
+                            <m:e>
+                              <m:r>
+                                <w:rPr>
+                                  <w:rFonts w:ascii="Cambria Math" w:hAnsi="Cambria Math"/>
+                                  <w:lang w:val="en-GB"/>
+                                </w:rPr>
+                                <m:t>a</m:t>
+                              </m:r>
+                            </m:e>
+                            <m:sub>
+                              <m:r>
+                                <w:rPr>
+                                  <w:rFonts w:ascii="Cambria Math" w:hAnsi="Cambria Math"/>
+                                  <w:lang w:val="en-GB"/>
+                                </w:rPr>
+                                <m:t>3x</m:t>
+                              </m:r>
+                            </m:sub>
+                          </m:sSub>
+                        </m:e>
+                      </m:mr>
+                      <m:mr>
+                        <m:e>
+                          <m:sSub>
+                            <m:sSubPr>
+                              <m:ctrlPr>
+                                <w:rPr>
+                                  <w:rFonts w:ascii="Cambria Math" w:hAnsi="Cambria Math"/>
+                                  <w:i/>
+                                  <w:lang w:val="en-GB"/>
+                                </w:rPr>
+                              </m:ctrlPr>
+                            </m:sSubPr>
+                            <m:e>
+                              <m:r>
+                                <w:rPr>
+                                  <w:rFonts w:ascii="Cambria Math" w:hAnsi="Cambria Math"/>
+                                  <w:lang w:val="en-GB"/>
+                                </w:rPr>
+                                <m:t>m</m:t>
+                              </m:r>
+                            </m:e>
+                            <m:sub>
+                              <m:r>
+                                <w:rPr>
+                                  <w:rFonts w:ascii="Cambria Math" w:hAnsi="Cambria Math"/>
+                                  <w:lang w:val="en-GB"/>
+                                </w:rPr>
+                                <m:t>3</m:t>
+                              </m:r>
+                            </m:sub>
+                          </m:sSub>
+                          <m:r>
+                            <w:rPr>
+                              <w:rFonts w:ascii="Cambria Math" w:hAnsi="Cambria Math"/>
+                              <w:lang w:val="en-GB"/>
+                            </w:rPr>
+                            <m:t>*</m:t>
+                          </m:r>
+                          <m:sSub>
+                            <m:sSubPr>
+                              <m:ctrlPr>
+                                <w:rPr>
+                                  <w:rFonts w:ascii="Cambria Math" w:hAnsi="Cambria Math"/>
+                                  <w:i/>
+                                  <w:lang w:val="en-GB"/>
+                                </w:rPr>
+                              </m:ctrlPr>
+                            </m:sSubPr>
+                            <m:e>
+                              <m:r>
+                                <w:rPr>
+                                  <w:rFonts w:ascii="Cambria Math" w:hAnsi="Cambria Math"/>
+                                  <w:lang w:val="en-GB"/>
+                                </w:rPr>
+                                <m:t>a</m:t>
+                              </m:r>
+                            </m:e>
+                            <m:sub>
+                              <m:r>
+                                <w:rPr>
+                                  <w:rFonts w:ascii="Cambria Math" w:hAnsi="Cambria Math"/>
+                                  <w:lang w:val="en-GB"/>
+                                </w:rPr>
+                                <m:t>3y</m:t>
+                              </m:r>
+                            </m:sub>
+                          </m:sSub>
+                        </m:e>
+                      </m:mr>
+                      <m:mr>
+                        <m:e>
+                          <m:m>
+                            <m:mPr>
+                              <m:mcs>
+                                <m:mc>
+                                  <m:mcPr>
+                                    <m:count m:val="1"/>
+                                    <m:mcJc m:val="center"/>
+                                  </m:mcPr>
+                                </m:mc>
+                              </m:mcs>
+                              <m:ctrlPr>
+                                <w:rPr>
+                                  <w:rFonts w:ascii="Cambria Math" w:hAnsi="Cambria Math"/>
+                                  <w:i/>
+                                  <w:lang w:val="en-GB"/>
+                                </w:rPr>
+                              </m:ctrlPr>
+                            </m:mPr>
+                            <m:mr>
+                              <m:e>
+                                <m:sSub>
+                                  <m:sSubPr>
+                                    <m:ctrlPr>
+                                      <w:rPr>
+                                        <w:rFonts w:ascii="Cambria Math" w:hAnsi="Cambria Math"/>
+                                        <w:i/>
+                                        <w:lang w:val="en-GB"/>
+                                      </w:rPr>
+                                    </m:ctrlPr>
+                                  </m:sSubPr>
+                                  <m:e>
+                                    <m:r>
+                                      <w:rPr>
+                                        <w:rFonts w:ascii="Cambria Math" w:hAnsi="Cambria Math"/>
+                                        <w:lang w:val="en-GB"/>
+                                      </w:rPr>
+                                      <m:t>m</m:t>
+                                    </m:r>
+                                  </m:e>
+                                  <m:sub>
+                                    <m:r>
+                                      <w:rPr>
+                                        <w:rFonts w:ascii="Cambria Math" w:hAnsi="Cambria Math"/>
+                                        <w:lang w:val="en-GB"/>
+                                      </w:rPr>
+                                      <m:t>45</m:t>
+                                    </m:r>
+                                  </m:sub>
+                                </m:sSub>
+                                <m:r>
+                                  <w:rPr>
+                                    <w:rFonts w:ascii="Cambria Math" w:hAnsi="Cambria Math"/>
+                                    <w:lang w:val="en-GB"/>
+                                  </w:rPr>
+                                  <m:t>*</m:t>
+                                </m:r>
+                                <m:sSub>
+                                  <m:sSubPr>
+                                    <m:ctrlPr>
+                                      <w:rPr>
+                                        <w:rFonts w:ascii="Cambria Math" w:hAnsi="Cambria Math"/>
+                                        <w:i/>
+                                        <w:lang w:val="en-GB"/>
+                                      </w:rPr>
+                                    </m:ctrlPr>
+                                  </m:sSubPr>
+                                  <m:e>
+                                    <m:r>
+                                      <w:rPr>
+                                        <w:rFonts w:ascii="Cambria Math" w:hAnsi="Cambria Math"/>
+                                        <w:lang w:val="en-GB"/>
+                                      </w:rPr>
+                                      <m:t>a</m:t>
+                                    </m:r>
+                                  </m:e>
+                                  <m:sub>
+                                    <m:r>
+                                      <w:rPr>
+                                        <w:rFonts w:ascii="Cambria Math" w:hAnsi="Cambria Math"/>
+                                        <w:lang w:val="en-GB"/>
+                                      </w:rPr>
+                                      <m:t>45x</m:t>
+                                    </m:r>
+                                  </m:sub>
+                                </m:sSub>
+                              </m:e>
+                            </m:mr>
+                            <m:mr>
+                              <m:e>
+                                <m:sSub>
+                                  <m:sSubPr>
+                                    <m:ctrlPr>
+                                      <w:rPr>
+                                        <w:rFonts w:ascii="Cambria Math" w:hAnsi="Cambria Math"/>
+                                        <w:i/>
+                                        <w:lang w:val="en-GB"/>
+                                      </w:rPr>
+                                    </m:ctrlPr>
+                                  </m:sSubPr>
+                                  <m:e>
+                                    <m:r>
+                                      <w:rPr>
+                                        <w:rFonts w:ascii="Cambria Math" w:hAnsi="Cambria Math"/>
+                                        <w:lang w:val="en-GB"/>
+                                      </w:rPr>
+                                      <m:t>m</m:t>
+                                    </m:r>
+                                  </m:e>
+                                  <m:sub>
+                                    <m:r>
+                                      <w:rPr>
+                                        <w:rFonts w:ascii="Cambria Math" w:hAnsi="Cambria Math"/>
+                                        <w:lang w:val="en-GB"/>
+                                      </w:rPr>
+                                      <m:t>45</m:t>
+                                    </m:r>
+                                  </m:sub>
+                                </m:sSub>
+                                <m:r>
+                                  <w:rPr>
+                                    <w:rFonts w:ascii="Cambria Math" w:hAnsi="Cambria Math"/>
+                                    <w:lang w:val="en-GB"/>
+                                  </w:rPr>
+                                  <m:t>*a_45y</m:t>
+                                </m:r>
+                              </m:e>
+                            </m:mr>
+                            <m:mr>
+                              <m:e>
+                                <m:m>
+                                  <m:mPr>
+                                    <m:mcs>
+                                      <m:mc>
+                                        <m:mcPr>
+                                          <m:count m:val="1"/>
+                                          <m:mcJc m:val="center"/>
+                                        </m:mcPr>
+                                      </m:mc>
+                                    </m:mcs>
+                                    <m:ctrlPr>
+                                      <w:rPr>
+                                        <w:rFonts w:ascii="Cambria Math" w:hAnsi="Cambria Math"/>
+                                        <w:i/>
+                                        <w:lang w:val="en-GB"/>
+                                      </w:rPr>
+                                    </m:ctrlPr>
+                                  </m:mPr>
+                                  <m:mr>
+                                    <m:e>
+                                      <m:sSub>
+                                        <m:sSubPr>
+                                          <m:ctrlPr>
+                                            <w:rPr>
+                                              <w:rFonts w:ascii="Cambria Math" w:hAnsi="Cambria Math"/>
+                                              <w:i/>
+                                              <w:lang w:val="en-GB"/>
+                                            </w:rPr>
+                                          </m:ctrlPr>
+                                        </m:sSubPr>
+                                        <m:e>
+                                          <m:r>
+                                            <w:rPr>
+                                              <w:rFonts w:ascii="Cambria Math" w:hAnsi="Cambria Math"/>
+                                              <w:lang w:val="en-GB"/>
+                                            </w:rPr>
+                                            <m:t>m</m:t>
+                                          </m:r>
+                                        </m:e>
+                                        <m:sub>
+                                          <m:r>
+                                            <w:rPr>
+                                              <w:rFonts w:ascii="Cambria Math" w:hAnsi="Cambria Math"/>
+                                              <w:lang w:val="en-GB"/>
+                                            </w:rPr>
+                                            <m:t>6wing</m:t>
+                                          </m:r>
+                                        </m:sub>
+                                      </m:sSub>
+                                      <m:r>
+                                        <w:rPr>
+                                          <w:rFonts w:ascii="Cambria Math" w:hAnsi="Cambria Math"/>
+                                          <w:lang w:val="en-GB"/>
+                                        </w:rPr>
+                                        <m:t>*</m:t>
+                                      </m:r>
+                                      <m:sSub>
+                                        <m:sSubPr>
+                                          <m:ctrlPr>
+                                            <w:rPr>
+                                              <w:rFonts w:ascii="Cambria Math" w:hAnsi="Cambria Math"/>
+                                              <w:i/>
+                                              <w:lang w:val="en-GB"/>
+                                            </w:rPr>
+                                          </m:ctrlPr>
+                                        </m:sSubPr>
+                                        <m:e>
+                                          <m:r>
+                                            <w:rPr>
+                                              <w:rFonts w:ascii="Cambria Math" w:hAnsi="Cambria Math"/>
+                                              <w:lang w:val="en-GB"/>
+                                            </w:rPr>
+                                            <m:t>a</m:t>
+                                          </m:r>
+                                        </m:e>
+                                        <m:sub>
+                                          <m:r>
+                                            <w:rPr>
+                                              <w:rFonts w:ascii="Cambria Math" w:hAnsi="Cambria Math"/>
+                                              <w:lang w:val="en-GB"/>
+                                            </w:rPr>
+                                            <m:t>6x</m:t>
+                                          </m:r>
+                                        </m:sub>
+                                      </m:sSub>
+                                      <m:r>
+                                        <w:rPr>
+                                          <w:rFonts w:ascii="Cambria Math" w:hAnsi="Cambria Math"/>
+                                          <w:lang w:val="en-GB"/>
+                                        </w:rPr>
+                                        <m:t>-</m:t>
+                                      </m:r>
+                                      <m:sSub>
+                                        <m:sSubPr>
+                                          <m:ctrlPr>
+                                            <w:rPr>
+                                              <w:rFonts w:ascii="Cambria Math" w:hAnsi="Cambria Math"/>
+                                              <w:i/>
+                                              <w:lang w:val="en-GB"/>
+                                            </w:rPr>
+                                          </m:ctrlPr>
+                                        </m:sSubPr>
+                                        <m:e>
+                                          <m:r>
+                                            <w:rPr>
+                                              <w:rFonts w:ascii="Cambria Math" w:hAnsi="Cambria Math"/>
+                                              <w:lang w:val="en-GB"/>
+                                            </w:rPr>
+                                            <m:t>F</m:t>
+                                          </m:r>
+                                        </m:e>
+                                        <m:sub>
+                                          <m:r>
+                                            <w:rPr>
+                                              <w:rFonts w:ascii="Cambria Math" w:hAnsi="Cambria Math"/>
+                                              <w:lang w:val="en-GB"/>
+                                            </w:rPr>
+                                            <m:t>wing</m:t>
+                                          </m:r>
+                                        </m:sub>
+                                      </m:sSub>
+                                      <m:r>
+                                        <w:rPr>
+                                          <w:rFonts w:ascii="Cambria Math" w:hAnsi="Cambria Math"/>
+                                          <w:lang w:val="en-GB"/>
+                                        </w:rPr>
+                                        <m:t>*</m:t>
+                                      </m:r>
+                                      <m:r>
+                                        <m:rPr>
+                                          <m:sty m:val="p"/>
+                                        </m:rPr>
+                                        <w:rPr>
+                                          <w:rFonts w:ascii="Cambria Math" w:hAnsi="Cambria Math"/>
+                                          <w:lang w:val="en-GB"/>
+                                        </w:rPr>
+                                        <m:t>cos⁡</m:t>
+                                      </m:r>
+                                      <m:r>
+                                        <w:rPr>
+                                          <w:rFonts w:ascii="Cambria Math" w:hAnsi="Cambria Math"/>
+                                          <w:lang w:val="en-GB"/>
+                                        </w:rPr>
+                                        <m:t>(</m:t>
+                                      </m:r>
+                                      <m:sSub>
+                                        <m:sSubPr>
+                                          <m:ctrlPr>
+                                            <w:rPr>
+                                              <w:rFonts w:ascii="Cambria Math" w:hAnsi="Cambria Math"/>
+                                              <w:i/>
+                                              <w:lang w:val="en-GB"/>
+                                            </w:rPr>
+                                          </m:ctrlPr>
+                                        </m:sSubPr>
+                                        <m:e>
+                                          <m:r>
+                                            <w:rPr>
+                                              <w:rFonts w:ascii="Cambria Math" w:hAnsi="Cambria Math"/>
+                                              <w:lang w:val="en-GB"/>
+                                            </w:rPr>
+                                            <m:t>φ</m:t>
+                                          </m:r>
+                                        </m:e>
+                                        <m:sub>
+                                          <m:r>
+                                            <w:rPr>
+                                              <w:rFonts w:ascii="Cambria Math" w:hAnsi="Cambria Math"/>
+                                              <w:lang w:val="en-GB"/>
+                                            </w:rPr>
+                                            <m:t>6</m:t>
+                                          </m:r>
+                                        </m:sub>
+                                      </m:sSub>
+                                      <m:r>
+                                        <w:rPr>
+                                          <w:rFonts w:ascii="Cambria Math" w:hAnsi="Cambria Math"/>
+                                          <w:lang w:val="en-GB"/>
+                                        </w:rPr>
+                                        <m:t>)</m:t>
+                                      </m:r>
+                                    </m:e>
+                                  </m:mr>
+                                  <m:mr>
+                                    <m:e>
+                                      <m:sSub>
+                                        <m:sSubPr>
+                                          <m:ctrlPr>
+                                            <w:rPr>
+                                              <w:rFonts w:ascii="Cambria Math" w:hAnsi="Cambria Math"/>
+                                              <w:i/>
+                                              <w:lang w:val="en-GB"/>
+                                            </w:rPr>
+                                          </m:ctrlPr>
+                                        </m:sSubPr>
+                                        <m:e>
+                                          <m:r>
+                                            <w:rPr>
+                                              <w:rFonts w:ascii="Cambria Math" w:hAnsi="Cambria Math"/>
+                                              <w:lang w:val="en-GB"/>
+                                            </w:rPr>
+                                            <m:t>m</m:t>
+                                          </m:r>
+                                        </m:e>
+                                        <m:sub>
+                                          <m:r>
+                                            <w:rPr>
+                                              <w:rFonts w:ascii="Cambria Math" w:hAnsi="Cambria Math"/>
+                                              <w:lang w:val="en-GB"/>
+                                            </w:rPr>
+                                            <m:t>6wing</m:t>
+                                          </m:r>
+                                        </m:sub>
+                                      </m:sSub>
+                                      <m:r>
+                                        <w:rPr>
+                                          <w:rFonts w:ascii="Cambria Math" w:hAnsi="Cambria Math"/>
+                                          <w:lang w:val="en-GB"/>
+                                        </w:rPr>
+                                        <m:t>*</m:t>
+                                      </m:r>
+                                      <m:sSub>
+                                        <m:sSubPr>
+                                          <m:ctrlPr>
+                                            <w:rPr>
+                                              <w:rFonts w:ascii="Cambria Math" w:hAnsi="Cambria Math"/>
+                                              <w:i/>
+                                              <w:lang w:val="en-GB"/>
+                                            </w:rPr>
+                                          </m:ctrlPr>
+                                        </m:sSubPr>
+                                        <m:e>
+                                          <m:r>
+                                            <w:rPr>
+                                              <w:rFonts w:ascii="Cambria Math" w:hAnsi="Cambria Math"/>
+                                              <w:lang w:val="en-GB"/>
+                                            </w:rPr>
+                                            <m:t>a</m:t>
+                                          </m:r>
+                                        </m:e>
+                                        <m:sub>
+                                          <m:r>
+                                            <w:rPr>
+                                              <w:rFonts w:ascii="Cambria Math" w:hAnsi="Cambria Math"/>
+                                              <w:lang w:val="en-GB"/>
+                                            </w:rPr>
+                                            <m:t>6x</m:t>
+                                          </m:r>
+                                        </m:sub>
+                                      </m:sSub>
+                                      <m:r>
+                                        <w:rPr>
+                                          <w:rFonts w:ascii="Cambria Math" w:hAnsi="Cambria Math"/>
+                                          <w:lang w:val="en-GB"/>
+                                        </w:rPr>
+                                        <m:t>-</m:t>
+                                      </m:r>
+                                      <m:sSub>
+                                        <m:sSubPr>
+                                          <m:ctrlPr>
+                                            <w:rPr>
+                                              <w:rFonts w:ascii="Cambria Math" w:hAnsi="Cambria Math"/>
+                                              <w:i/>
+                                              <w:lang w:val="en-GB"/>
+                                            </w:rPr>
+                                          </m:ctrlPr>
+                                        </m:sSubPr>
+                                        <m:e>
+                                          <m:r>
+                                            <w:rPr>
+                                              <w:rFonts w:ascii="Cambria Math" w:hAnsi="Cambria Math"/>
+                                              <w:lang w:val="en-GB"/>
+                                            </w:rPr>
+                                            <m:t>F</m:t>
+                                          </m:r>
+                                        </m:e>
+                                        <m:sub>
+                                          <m:r>
+                                            <w:rPr>
+                                              <w:rFonts w:ascii="Cambria Math" w:hAnsi="Cambria Math"/>
+                                              <w:lang w:val="en-GB"/>
+                                            </w:rPr>
+                                            <m:t>wing</m:t>
+                                          </m:r>
+                                        </m:sub>
+                                      </m:sSub>
+                                      <m:r>
+                                        <w:rPr>
+                                          <w:rFonts w:ascii="Cambria Math" w:hAnsi="Cambria Math"/>
+                                          <w:lang w:val="en-GB"/>
+                                        </w:rPr>
+                                        <m:t>*</m:t>
+                                      </m:r>
+                                      <m:r>
+                                        <m:rPr>
+                                          <m:sty m:val="p"/>
+                                        </m:rPr>
+                                        <w:rPr>
+                                          <w:rFonts w:ascii="Cambria Math" w:hAnsi="Cambria Math"/>
+                                          <w:lang w:val="en-GB"/>
+                                        </w:rPr>
+                                        <m:t>sin⁡</m:t>
+                                      </m:r>
+                                      <m:r>
+                                        <w:rPr>
+                                          <w:rFonts w:ascii="Cambria Math" w:hAnsi="Cambria Math"/>
+                                          <w:lang w:val="en-GB"/>
+                                        </w:rPr>
+                                        <m:t>(</m:t>
+                                      </m:r>
+                                      <m:sSub>
+                                        <m:sSubPr>
+                                          <m:ctrlPr>
+                                            <w:rPr>
+                                              <w:rFonts w:ascii="Cambria Math" w:hAnsi="Cambria Math"/>
+                                              <w:i/>
+                                              <w:lang w:val="en-GB"/>
+                                            </w:rPr>
+                                          </m:ctrlPr>
+                                        </m:sSubPr>
+                                        <m:e>
+                                          <m:r>
+                                            <w:rPr>
+                                              <w:rFonts w:ascii="Cambria Math" w:hAnsi="Cambria Math"/>
+                                              <w:lang w:val="en-GB"/>
+                                            </w:rPr>
+                                            <m:t>φ</m:t>
+                                          </m:r>
+                                        </m:e>
+                                        <m:sub>
+                                          <m:r>
+                                            <w:rPr>
+                                              <w:rFonts w:ascii="Cambria Math" w:hAnsi="Cambria Math"/>
+                                              <w:lang w:val="en-GB"/>
+                                            </w:rPr>
+                                            <m:t>6</m:t>
+                                          </m:r>
+                                        </m:sub>
+                                      </m:sSub>
+                                      <m:r>
+                                        <w:rPr>
+                                          <w:rFonts w:ascii="Cambria Math" w:hAnsi="Cambria Math"/>
+                                          <w:lang w:val="en-GB"/>
+                                        </w:rPr>
+                                        <m:t>)</m:t>
+                                      </m:r>
+                                    </m:e>
+                                  </m:mr>
+                                  <m:mr>
+                                    <m:e>
+                                      <m:m>
+                                        <m:mPr>
+                                          <m:mcs>
+                                            <m:mc>
+                                              <m:mcPr>
+                                                <m:count m:val="1"/>
+                                                <m:mcJc m:val="center"/>
+                                              </m:mcPr>
+                                            </m:mc>
+                                          </m:mcs>
+                                          <m:ctrlPr>
+                                            <w:rPr>
+                                              <w:rFonts w:ascii="Cambria Math" w:hAnsi="Cambria Math"/>
+                                              <w:i/>
+                                              <w:lang w:val="en-GB"/>
+                                            </w:rPr>
+                                          </m:ctrlPr>
+                                        </m:mPr>
+                                        <m:mr>
+                                          <m:e>
+                                            <m:sSub>
+                                              <m:sSubPr>
+                                                <m:ctrlPr>
+                                                  <w:rPr>
+                                                    <w:rFonts w:ascii="Cambria Math" w:hAnsi="Cambria Math"/>
+                                                    <w:i/>
+                                                    <w:lang w:val="en-GB"/>
+                                                  </w:rPr>
+                                                </m:ctrlPr>
+                                              </m:sSubPr>
+                                              <m:e>
+                                                <m:r>
+                                                  <w:rPr>
+                                                    <w:rFonts w:ascii="Cambria Math" w:hAnsi="Cambria Math"/>
+                                                    <w:lang w:val="en-GB"/>
+                                                  </w:rPr>
+                                                  <m:t>m</m:t>
+                                                </m:r>
+                                              </m:e>
+                                              <m:sub>
+                                                <m:r>
+                                                  <w:rPr>
+                                                    <w:rFonts w:ascii="Cambria Math" w:hAnsi="Cambria Math"/>
+                                                    <w:lang w:val="en-GB"/>
+                                                  </w:rPr>
+                                                  <m:t>7</m:t>
+                                                </m:r>
+                                              </m:sub>
+                                            </m:sSub>
+                                            <m:r>
+                                              <w:rPr>
+                                                <w:rFonts w:ascii="Cambria Math" w:hAnsi="Cambria Math"/>
+                                                <w:lang w:val="en-GB"/>
+                                              </w:rPr>
+                                              <m:t>*</m:t>
+                                            </m:r>
+                                            <m:sSub>
+                                              <m:sSubPr>
+                                                <m:ctrlPr>
+                                                  <w:rPr>
+                                                    <w:rFonts w:ascii="Cambria Math" w:hAnsi="Cambria Math"/>
+                                                    <w:i/>
+                                                    <w:lang w:val="en-GB"/>
+                                                  </w:rPr>
+                                                </m:ctrlPr>
+                                              </m:sSubPr>
+                                              <m:e>
+                                                <m:r>
+                                                  <w:rPr>
+                                                    <w:rFonts w:ascii="Cambria Math" w:hAnsi="Cambria Math"/>
+                                                    <w:lang w:val="en-GB"/>
+                                                  </w:rPr>
+                                                  <m:t>a</m:t>
+                                                </m:r>
+                                              </m:e>
+                                              <m:sub>
+                                                <m:r>
+                                                  <w:rPr>
+                                                    <w:rFonts w:ascii="Cambria Math" w:hAnsi="Cambria Math"/>
+                                                    <w:lang w:val="en-GB"/>
+                                                  </w:rPr>
+                                                  <m:t>7x</m:t>
+                                                </m:r>
+                                              </m:sub>
+                                            </m:sSub>
+                                          </m:e>
+                                        </m:mr>
+                                        <m:mr>
+                                          <m:e>
+                                            <m:sSub>
+                                              <m:sSubPr>
+                                                <m:ctrlPr>
+                                                  <w:rPr>
+                                                    <w:rFonts w:ascii="Cambria Math" w:hAnsi="Cambria Math"/>
+                                                    <w:i/>
+                                                    <w:lang w:val="en-GB"/>
+                                                  </w:rPr>
+                                                </m:ctrlPr>
+                                              </m:sSubPr>
+                                              <m:e>
+                                                <m:r>
+                                                  <w:rPr>
+                                                    <w:rFonts w:ascii="Cambria Math" w:hAnsi="Cambria Math"/>
+                                                    <w:lang w:val="en-GB"/>
+                                                  </w:rPr>
+                                                  <m:t>m</m:t>
+                                                </m:r>
+                                              </m:e>
+                                              <m:sub>
+                                                <m:r>
+                                                  <w:rPr>
+                                                    <w:rFonts w:ascii="Cambria Math" w:hAnsi="Cambria Math"/>
+                                                    <w:lang w:val="en-GB"/>
+                                                  </w:rPr>
+                                                  <m:t>7</m:t>
+                                                </m:r>
+                                              </m:sub>
+                                            </m:sSub>
+                                            <m:r>
+                                              <w:rPr>
+                                                <w:rFonts w:ascii="Cambria Math" w:hAnsi="Cambria Math"/>
+                                                <w:lang w:val="en-GB"/>
+                                              </w:rPr>
+                                              <m:t>*</m:t>
+                                            </m:r>
+                                            <m:sSub>
+                                              <m:sSubPr>
+                                                <m:ctrlPr>
+                                                  <w:rPr>
+                                                    <w:rFonts w:ascii="Cambria Math" w:hAnsi="Cambria Math"/>
+                                                    <w:i/>
+                                                    <w:lang w:val="en-GB"/>
+                                                  </w:rPr>
+                                                </m:ctrlPr>
+                                              </m:sSubPr>
+                                              <m:e>
+                                                <m:r>
+                                                  <w:rPr>
+                                                    <w:rFonts w:ascii="Cambria Math" w:hAnsi="Cambria Math"/>
+                                                    <w:lang w:val="en-GB"/>
+                                                  </w:rPr>
+                                                  <m:t>a</m:t>
+                                                </m:r>
+                                              </m:e>
+                                              <m:sub>
+                                                <m:r>
+                                                  <w:rPr>
+                                                    <w:rFonts w:ascii="Cambria Math" w:hAnsi="Cambria Math"/>
+                                                    <w:lang w:val="en-GB"/>
+                                                  </w:rPr>
+                                                  <m:t>7y</m:t>
+                                                </m:r>
+                                              </m:sub>
+                                            </m:sSub>
+                                          </m:e>
+                                        </m:mr>
+                                        <m:mr>
+                                          <m:e>
+                                            <m:m>
+                                              <m:mPr>
+                                                <m:mcs>
+                                                  <m:mc>
+                                                    <m:mcPr>
+                                                      <m:count m:val="1"/>
+                                                      <m:mcJc m:val="center"/>
+                                                    </m:mcPr>
+                                                  </m:mc>
+                                                </m:mcs>
+                                                <m:ctrlPr>
+                                                  <w:rPr>
+                                                    <w:rFonts w:ascii="Cambria Math" w:hAnsi="Cambria Math"/>
+                                                    <w:i/>
+                                                    <w:lang w:val="en-GB"/>
+                                                  </w:rPr>
+                                                </m:ctrlPr>
+                                              </m:mPr>
+                                              <m:mr>
+                                                <m:e>
+                                                  <m:sSub>
+                                                    <m:sSubPr>
+                                                      <m:ctrlPr>
+                                                        <w:rPr>
+                                                          <w:rFonts w:ascii="Cambria Math" w:hAnsi="Cambria Math"/>
+                                                          <w:i/>
+                                                          <w:lang w:val="en-GB"/>
+                                                        </w:rPr>
+                                                      </m:ctrlPr>
+                                                    </m:sSubPr>
+                                                    <m:e>
+                                                      <m:r>
+                                                        <w:rPr>
+                                                          <w:rFonts w:ascii="Cambria Math" w:hAnsi="Cambria Math"/>
+                                                          <w:lang w:val="en-GB"/>
+                                                        </w:rPr>
+                                                        <m:t>m</m:t>
+                                                      </m:r>
+                                                    </m:e>
+                                                    <m:sub>
+                                                      <m:r>
+                                                        <w:rPr>
+                                                          <w:rFonts w:ascii="Cambria Math" w:hAnsi="Cambria Math"/>
+                                                          <w:lang w:val="en-GB"/>
+                                                        </w:rPr>
+                                                        <m:t>89</m:t>
+                                                      </m:r>
+                                                    </m:sub>
+                                                  </m:sSub>
+                                                  <m:r>
+                                                    <w:rPr>
+                                                      <w:rFonts w:ascii="Cambria Math" w:hAnsi="Cambria Math"/>
+                                                      <w:lang w:val="en-GB"/>
+                                                    </w:rPr>
+                                                    <m:t>*</m:t>
+                                                  </m:r>
+                                                  <m:sSub>
+                                                    <m:sSubPr>
+                                                      <m:ctrlPr>
+                                                        <w:rPr>
+                                                          <w:rFonts w:ascii="Cambria Math" w:hAnsi="Cambria Math"/>
+                                                          <w:i/>
+                                                          <w:lang w:val="en-GB"/>
+                                                        </w:rPr>
+                                                      </m:ctrlPr>
+                                                    </m:sSubPr>
+                                                    <m:e>
+                                                      <m:r>
+                                                        <w:rPr>
+                                                          <w:rFonts w:ascii="Cambria Math" w:hAnsi="Cambria Math"/>
+                                                          <w:lang w:val="en-GB"/>
+                                                        </w:rPr>
+                                                        <m:t>a</m:t>
+                                                      </m:r>
+                                                    </m:e>
+                                                    <m:sub>
+                                                      <m:r>
+                                                        <w:rPr>
+                                                          <w:rFonts w:ascii="Cambria Math" w:hAnsi="Cambria Math"/>
+                                                          <w:lang w:val="en-GB"/>
+                                                        </w:rPr>
+                                                        <m:t>89x</m:t>
+                                                      </m:r>
+                                                    </m:sub>
+                                                  </m:sSub>
+                                                </m:e>
+                                              </m:mr>
+                                              <m:mr>
+                                                <m:e>
+                                                  <m:sSub>
+                                                    <m:sSubPr>
+                                                      <m:ctrlPr>
+                                                        <w:rPr>
+                                                          <w:rFonts w:ascii="Cambria Math" w:hAnsi="Cambria Math"/>
+                                                          <w:i/>
+                                                          <w:lang w:val="en-GB"/>
+                                                        </w:rPr>
+                                                      </m:ctrlPr>
+                                                    </m:sSubPr>
+                                                    <m:e>
+                                                      <m:r>
+                                                        <w:rPr>
+                                                          <w:rFonts w:ascii="Cambria Math" w:hAnsi="Cambria Math"/>
+                                                          <w:lang w:val="en-GB"/>
+                                                        </w:rPr>
+                                                        <m:t>m</m:t>
+                                                      </m:r>
+                                                    </m:e>
+                                                    <m:sub>
+                                                      <m:r>
+                                                        <w:rPr>
+                                                          <w:rFonts w:ascii="Cambria Math" w:hAnsi="Cambria Math"/>
+                                                          <w:lang w:val="en-GB"/>
+                                                        </w:rPr>
+                                                        <m:t>89</m:t>
+                                                      </m:r>
+                                                    </m:sub>
+                                                  </m:sSub>
+                                                  <m:r>
+                                                    <w:rPr>
+                                                      <w:rFonts w:ascii="Cambria Math" w:hAnsi="Cambria Math"/>
+                                                      <w:lang w:val="en-GB"/>
+                                                    </w:rPr>
+                                                    <m:t>*</m:t>
+                                                  </m:r>
+                                                  <m:sSub>
+                                                    <m:sSubPr>
+                                                      <m:ctrlPr>
+                                                        <w:rPr>
+                                                          <w:rFonts w:ascii="Cambria Math" w:hAnsi="Cambria Math"/>
+                                                          <w:i/>
+                                                          <w:lang w:val="en-GB"/>
+                                                        </w:rPr>
+                                                      </m:ctrlPr>
+                                                    </m:sSubPr>
+                                                    <m:e>
+                                                      <m:r>
+                                                        <w:rPr>
+                                                          <w:rFonts w:ascii="Cambria Math" w:hAnsi="Cambria Math"/>
+                                                          <w:lang w:val="en-GB"/>
+                                                        </w:rPr>
+                                                        <m:t>a</m:t>
+                                                      </m:r>
+                                                    </m:e>
+                                                    <m:sub>
+                                                      <m:r>
+                                                        <w:rPr>
+                                                          <w:rFonts w:ascii="Cambria Math" w:hAnsi="Cambria Math"/>
+                                                          <w:lang w:val="en-GB"/>
+                                                        </w:rPr>
+                                                        <m:t>89y</m:t>
+                                                      </m:r>
+                                                    </m:sub>
+                                                  </m:sSub>
+                                                </m:e>
+                                              </m:mr>
+                                              <m:mr>
+                                                <m:e>
+                                                  <m:m>
+                                                    <m:mPr>
+                                                      <m:mcs>
+                                                        <m:mc>
+                                                          <m:mcPr>
+                                                            <m:count m:val="1"/>
+                                                            <m:mcJc m:val="center"/>
+                                                          </m:mcPr>
+                                                        </m:mc>
+                                                      </m:mcs>
+                                                      <m:ctrlPr>
+                                                        <w:rPr>
+                                                          <w:rFonts w:ascii="Cambria Math" w:hAnsi="Cambria Math"/>
+                                                          <w:i/>
+                                                          <w:lang w:val="en-GB"/>
+                                                        </w:rPr>
+                                                      </m:ctrlPr>
+                                                    </m:mPr>
+                                                    <m:mr>
+                                                      <m:e>
+                                                        <m:sSub>
+                                                          <m:sSubPr>
+                                                            <m:ctrlPr>
+                                                              <w:rPr>
+                                                                <w:rFonts w:ascii="Cambria Math" w:hAnsi="Cambria Math"/>
+                                                                <w:i/>
+                                                                <w:lang w:val="en-GB"/>
+                                                              </w:rPr>
+                                                            </m:ctrlPr>
+                                                          </m:sSubPr>
+                                                          <m:e>
+                                                            <m:r>
+                                                              <w:rPr>
+                                                                <w:rFonts w:ascii="Cambria Math" w:hAnsi="Cambria Math"/>
+                                                                <w:lang w:val="en-GB"/>
+                                                              </w:rPr>
+                                                              <m:t>m</m:t>
+                                                            </m:r>
+                                                          </m:e>
+                                                          <m:sub>
+                                                            <m:r>
+                                                              <w:rPr>
+                                                                <w:rFonts w:ascii="Cambria Math" w:hAnsi="Cambria Math"/>
+                                                                <w:lang w:val="en-GB"/>
+                                                              </w:rPr>
+                                                              <m:t>10wing</m:t>
+                                                            </m:r>
+                                                          </m:sub>
+                                                        </m:sSub>
+                                                        <m:r>
+                                                          <w:rPr>
+                                                            <w:rFonts w:ascii="Cambria Math" w:hAnsi="Cambria Math"/>
+                                                            <w:lang w:val="en-GB"/>
+                                                          </w:rPr>
+                                                          <m:t>*</m:t>
+                                                        </m:r>
+                                                        <m:sSub>
+                                                          <m:sSubPr>
+                                                            <m:ctrlPr>
+                                                              <w:rPr>
+                                                                <w:rFonts w:ascii="Cambria Math" w:hAnsi="Cambria Math"/>
+                                                                <w:i/>
+                                                                <w:lang w:val="en-GB"/>
+                                                              </w:rPr>
+                                                            </m:ctrlPr>
+                                                          </m:sSubPr>
+                                                          <m:e>
+                                                            <m:r>
+                                                              <w:rPr>
+                                                                <w:rFonts w:ascii="Cambria Math" w:hAnsi="Cambria Math"/>
+                                                                <w:lang w:val="en-GB"/>
+                                                              </w:rPr>
+                                                              <m:t>a</m:t>
+                                                            </m:r>
+                                                          </m:e>
+                                                          <m:sub>
+                                                            <m:r>
+                                                              <w:rPr>
+                                                                <w:rFonts w:ascii="Cambria Math" w:hAnsi="Cambria Math"/>
+                                                                <w:lang w:val="en-GB"/>
+                                                              </w:rPr>
+                                                              <m:t>10x</m:t>
+                                                            </m:r>
+                                                          </m:sub>
+                                                        </m:sSub>
+                                                        <m:r>
+                                                          <w:rPr>
+                                                            <w:rFonts w:ascii="Cambria Math" w:hAnsi="Cambria Math"/>
+                                                            <w:lang w:val="en-GB"/>
+                                                          </w:rPr>
+                                                          <m:t>-</m:t>
+                                                        </m:r>
+                                                        <m:sSub>
+                                                          <m:sSubPr>
+                                                            <m:ctrlPr>
+                                                              <w:rPr>
+                                                                <w:rFonts w:ascii="Cambria Math" w:hAnsi="Cambria Math"/>
+                                                                <w:i/>
+                                                                <w:lang w:val="en-GB"/>
+                                                              </w:rPr>
+                                                            </m:ctrlPr>
+                                                          </m:sSubPr>
+                                                          <m:e>
+                                                            <m:r>
+                                                              <w:rPr>
+                                                                <w:rFonts w:ascii="Cambria Math" w:hAnsi="Cambria Math"/>
+                                                                <w:lang w:val="en-GB"/>
+                                                              </w:rPr>
+                                                              <m:t>F</m:t>
+                                                            </m:r>
+                                                          </m:e>
+                                                          <m:sub>
+                                                            <m:r>
+                                                              <w:rPr>
+                                                                <w:rFonts w:ascii="Cambria Math" w:hAnsi="Cambria Math"/>
+                                                                <w:lang w:val="en-GB"/>
+                                                              </w:rPr>
+                                                              <m:t>wing</m:t>
+                                                            </m:r>
+                                                          </m:sub>
+                                                        </m:sSub>
+                                                        <m:r>
+                                                          <w:rPr>
+                                                            <w:rFonts w:ascii="Cambria Math" w:hAnsi="Cambria Math"/>
+                                                            <w:lang w:val="en-GB"/>
+                                                          </w:rPr>
+                                                          <m:t>*</m:t>
+                                                        </m:r>
+                                                        <m:r>
+                                                          <m:rPr>
+                                                            <m:sty m:val="p"/>
+                                                          </m:rPr>
+                                                          <w:rPr>
+                                                            <w:rFonts w:ascii="Cambria Math" w:hAnsi="Cambria Math"/>
+                                                            <w:lang w:val="en-GB"/>
+                                                          </w:rPr>
+                                                          <m:t>cos⁡</m:t>
+                                                        </m:r>
+                                                        <m:r>
+                                                          <w:rPr>
+                                                            <w:rFonts w:ascii="Cambria Math" w:hAnsi="Cambria Math"/>
+                                                            <w:lang w:val="en-GB"/>
+                                                          </w:rPr>
+                                                          <m:t>(</m:t>
+                                                        </m:r>
+                                                        <m:sSub>
+                                                          <m:sSubPr>
+                                                            <m:ctrlPr>
+                                                              <w:rPr>
+                                                                <w:rFonts w:ascii="Cambria Math" w:hAnsi="Cambria Math"/>
+                                                                <w:i/>
+                                                                <w:lang w:val="en-GB"/>
+                                                              </w:rPr>
+                                                            </m:ctrlPr>
+                                                          </m:sSubPr>
+                                                          <m:e>
+                                                            <m:r>
+                                                              <w:rPr>
+                                                                <w:rFonts w:ascii="Cambria Math" w:hAnsi="Cambria Math"/>
+                                                                <w:lang w:val="en-GB"/>
+                                                              </w:rPr>
+                                                              <m:t>φ</m:t>
+                                                            </m:r>
+                                                          </m:e>
+                                                          <m:sub>
+                                                            <m:r>
+                                                              <w:rPr>
+                                                                <w:rFonts w:ascii="Cambria Math" w:hAnsi="Cambria Math"/>
+                                                                <w:lang w:val="en-GB"/>
+                                                              </w:rPr>
+                                                              <m:t>10</m:t>
+                                                            </m:r>
+                                                          </m:sub>
+                                                        </m:sSub>
+                                                        <m:r>
+                                                          <w:rPr>
+                                                            <w:rFonts w:ascii="Cambria Math" w:hAnsi="Cambria Math"/>
+                                                            <w:lang w:val="en-GB"/>
+                                                          </w:rPr>
+                                                          <m:t>)</m:t>
+                                                        </m:r>
+                                                      </m:e>
+                                                    </m:mr>
+                                                    <m:mr>
+                                                      <m:e>
+                                                        <m:sSub>
+                                                          <m:sSubPr>
+                                                            <m:ctrlPr>
+                                                              <w:rPr>
+                                                                <w:rFonts w:ascii="Cambria Math" w:hAnsi="Cambria Math"/>
+                                                                <w:i/>
+                                                                <w:lang w:val="en-GB"/>
+                                                              </w:rPr>
+                                                            </m:ctrlPr>
+                                                          </m:sSubPr>
+                                                          <m:e>
+                                                            <m:r>
+                                                              <w:rPr>
+                                                                <w:rFonts w:ascii="Cambria Math" w:hAnsi="Cambria Math"/>
+                                                                <w:lang w:val="en-GB"/>
+                                                              </w:rPr>
+                                                              <m:t>m</m:t>
+                                                            </m:r>
+                                                          </m:e>
+                                                          <m:sub>
+                                                            <m:r>
+                                                              <w:rPr>
+                                                                <w:rFonts w:ascii="Cambria Math" w:hAnsi="Cambria Math"/>
+                                                                <w:lang w:val="en-GB"/>
+                                                              </w:rPr>
+                                                              <m:t>10wing</m:t>
+                                                            </m:r>
+                                                          </m:sub>
+                                                        </m:sSub>
+                                                        <m:r>
+                                                          <w:rPr>
+                                                            <w:rFonts w:ascii="Cambria Math" w:hAnsi="Cambria Math"/>
+                                                            <w:lang w:val="en-GB"/>
+                                                          </w:rPr>
+                                                          <m:t>*</m:t>
+                                                        </m:r>
+                                                        <m:sSub>
+                                                          <m:sSubPr>
+                                                            <m:ctrlPr>
+                                                              <w:rPr>
+                                                                <w:rFonts w:ascii="Cambria Math" w:hAnsi="Cambria Math"/>
+                                                                <w:i/>
+                                                                <w:lang w:val="en-GB"/>
+                                                              </w:rPr>
+                                                            </m:ctrlPr>
+                                                          </m:sSubPr>
+                                                          <m:e>
+                                                            <m:r>
+                                                              <w:rPr>
+                                                                <w:rFonts w:ascii="Cambria Math" w:hAnsi="Cambria Math"/>
+                                                                <w:lang w:val="en-GB"/>
+                                                              </w:rPr>
+                                                              <m:t>a</m:t>
+                                                            </m:r>
+                                                          </m:e>
+                                                          <m:sub>
+                                                            <m:r>
+                                                              <w:rPr>
+                                                                <w:rFonts w:ascii="Cambria Math" w:hAnsi="Cambria Math"/>
+                                                                <w:lang w:val="en-GB"/>
+                                                              </w:rPr>
+                                                              <m:t>10y</m:t>
+                                                            </m:r>
+                                                          </m:sub>
+                                                        </m:sSub>
+                                                        <m:r>
+                                                          <w:rPr>
+                                                            <w:rFonts w:ascii="Cambria Math" w:hAnsi="Cambria Math"/>
+                                                            <w:lang w:val="en-GB"/>
+                                                          </w:rPr>
+                                                          <m:t>-</m:t>
+                                                        </m:r>
+                                                        <m:sSub>
+                                                          <m:sSubPr>
+                                                            <m:ctrlPr>
+                                                              <w:rPr>
+                                                                <w:rFonts w:ascii="Cambria Math" w:hAnsi="Cambria Math"/>
+                                                                <w:i/>
+                                                                <w:lang w:val="en-GB"/>
+                                                              </w:rPr>
+                                                            </m:ctrlPr>
+                                                          </m:sSubPr>
+                                                          <m:e>
+                                                            <m:r>
+                                                              <w:rPr>
+                                                                <w:rFonts w:ascii="Cambria Math" w:hAnsi="Cambria Math"/>
+                                                                <w:lang w:val="en-GB"/>
+                                                              </w:rPr>
+                                                              <m:t>F</m:t>
+                                                            </m:r>
+                                                          </m:e>
+                                                          <m:sub>
+                                                            <m:r>
+                                                              <w:rPr>
+                                                                <w:rFonts w:ascii="Cambria Math" w:hAnsi="Cambria Math"/>
+                                                                <w:lang w:val="en-GB"/>
+                                                              </w:rPr>
+                                                              <m:t>wing</m:t>
+                                                            </m:r>
+                                                          </m:sub>
+                                                        </m:sSub>
+                                                        <m:r>
+                                                          <w:rPr>
+                                                            <w:rFonts w:ascii="Cambria Math" w:hAnsi="Cambria Math"/>
+                                                            <w:lang w:val="en-GB"/>
+                                                          </w:rPr>
+                                                          <m:t>*</m:t>
+                                                        </m:r>
+                                                        <m:r>
+                                                          <m:rPr>
+                                                            <m:sty m:val="p"/>
+                                                          </m:rPr>
+                                                          <w:rPr>
+                                                            <w:rFonts w:ascii="Cambria Math" w:hAnsi="Cambria Math"/>
+                                                            <w:lang w:val="en-GB"/>
+                                                          </w:rPr>
+                                                          <m:t>sin⁡</m:t>
+                                                        </m:r>
+                                                        <m:r>
+                                                          <w:rPr>
+                                                            <w:rFonts w:ascii="Cambria Math" w:hAnsi="Cambria Math"/>
+                                                            <w:lang w:val="en-GB"/>
+                                                          </w:rPr>
+                                                          <m:t>(</m:t>
+                                                        </m:r>
+                                                        <m:sSub>
+                                                          <m:sSubPr>
+                                                            <m:ctrlPr>
+                                                              <w:rPr>
+                                                                <w:rFonts w:ascii="Cambria Math" w:hAnsi="Cambria Math"/>
+                                                                <w:i/>
+                                                                <w:lang w:val="en-GB"/>
+                                                              </w:rPr>
+                                                            </m:ctrlPr>
+                                                          </m:sSubPr>
+                                                          <m:e>
+                                                            <m:r>
+                                                              <w:rPr>
+                                                                <w:rFonts w:ascii="Cambria Math" w:hAnsi="Cambria Math"/>
+                                                                <w:lang w:val="en-GB"/>
+                                                              </w:rPr>
+                                                              <m:t>φ</m:t>
+                                                            </m:r>
+                                                          </m:e>
+                                                          <m:sub>
+                                                            <m:r>
+                                                              <w:rPr>
+                                                                <w:rFonts w:ascii="Cambria Math" w:hAnsi="Cambria Math"/>
+                                                                <w:lang w:val="en-GB"/>
+                                                              </w:rPr>
+                                                              <m:t>10</m:t>
+                                                            </m:r>
+                                                          </m:sub>
+                                                        </m:sSub>
+                                                        <m:r>
+                                                          <w:rPr>
+                                                            <w:rFonts w:ascii="Cambria Math" w:hAnsi="Cambria Math"/>
+                                                            <w:lang w:val="en-GB"/>
+                                                          </w:rPr>
+                                                          <m:t>)</m:t>
+                                                        </m:r>
+                                                      </m:e>
+                                                    </m:mr>
+                                                    <m:mr>
+                                                      <m:e>
+                                                        <m:m>
+                                                          <m:mPr>
+                                                            <m:mcs>
+                                                              <m:mc>
+                                                                <m:mcPr>
+                                                                  <m:count m:val="1"/>
+                                                                  <m:mcJc m:val="center"/>
+                                                                </m:mcPr>
+                                                              </m:mc>
+                                                            </m:mcs>
+                                                            <m:ctrlPr>
+                                                              <w:rPr>
+                                                                <w:rFonts w:ascii="Cambria Math" w:hAnsi="Cambria Math"/>
+                                                                <w:i/>
+                                                                <w:lang w:val="en-GB"/>
+                                                              </w:rPr>
+                                                            </m:ctrlPr>
+                                                          </m:mPr>
+                                                          <m:mr>
+                                                            <m:e>
+                                                              <m:sSub>
+                                                                <m:sSubPr>
+                                                                  <m:ctrlPr>
+                                                                    <w:rPr>
+                                                                      <w:rFonts w:ascii="Cambria Math" w:hAnsi="Cambria Math"/>
+                                                                      <w:i/>
+                                                                      <w:lang w:val="en-GB"/>
+                                                                    </w:rPr>
+                                                                  </m:ctrlPr>
+                                                                </m:sSubPr>
+                                                                <m:e>
+                                                                  <m:r>
+                                                                    <w:rPr>
+                                                                      <w:rFonts w:ascii="Cambria Math" w:hAnsi="Cambria Math"/>
+                                                                      <w:lang w:val="en-GB"/>
+                                                                    </w:rPr>
+                                                                    <m:t>m</m:t>
+                                                                  </m:r>
+                                                                </m:e>
+                                                                <m:sub>
+                                                                  <m:r>
+                                                                    <w:rPr>
+                                                                      <w:rFonts w:ascii="Cambria Math" w:hAnsi="Cambria Math"/>
+                                                                      <w:lang w:val="en-GB"/>
+                                                                    </w:rPr>
+                                                                    <m:t>11</m:t>
+                                                                  </m:r>
+                                                                </m:sub>
+                                                              </m:sSub>
+                                                              <m:r>
+                                                                <w:rPr>
+                                                                  <w:rFonts w:ascii="Cambria Math" w:hAnsi="Cambria Math"/>
+                                                                  <w:lang w:val="en-GB"/>
+                                                                </w:rPr>
+                                                                <m:t>*</m:t>
+                                                              </m:r>
+                                                              <m:sSub>
+                                                                <m:sSubPr>
+                                                                  <m:ctrlPr>
+                                                                    <w:rPr>
+                                                                      <w:rFonts w:ascii="Cambria Math" w:hAnsi="Cambria Math"/>
+                                                                      <w:i/>
+                                                                      <w:lang w:val="en-GB"/>
+                                                                    </w:rPr>
+                                                                  </m:ctrlPr>
+                                                                </m:sSubPr>
+                                                                <m:e>
+                                                                  <m:r>
+                                                                    <w:rPr>
+                                                                      <w:rFonts w:ascii="Cambria Math" w:hAnsi="Cambria Math"/>
+                                                                      <w:lang w:val="en-GB"/>
+                                                                    </w:rPr>
+                                                                    <m:t>a</m:t>
+                                                                  </m:r>
+                                                                </m:e>
+                                                                <m:sub>
+                                                                  <m:r>
+                                                                    <w:rPr>
+                                                                      <w:rFonts w:ascii="Cambria Math" w:hAnsi="Cambria Math"/>
+                                                                      <w:lang w:val="en-GB"/>
+                                                                    </w:rPr>
+                                                                    <m:t>11x</m:t>
+                                                                  </m:r>
+                                                                </m:sub>
+                                                              </m:sSub>
+                                                            </m:e>
+                                                          </m:mr>
+                                                          <m:mr>
+                                                            <m:e>
+                                                              <m:sSub>
+                                                                <m:sSubPr>
+                                                                  <m:ctrlPr>
+                                                                    <w:rPr>
+                                                                      <w:rFonts w:ascii="Cambria Math" w:hAnsi="Cambria Math"/>
+                                                                      <w:i/>
+                                                                      <w:lang w:val="en-GB"/>
+                                                                    </w:rPr>
+                                                                  </m:ctrlPr>
+                                                                </m:sSubPr>
+                                                                <m:e>
+                                                                  <m:r>
+                                                                    <w:rPr>
+                                                                      <w:rFonts w:ascii="Cambria Math" w:hAnsi="Cambria Math"/>
+                                                                      <w:lang w:val="en-GB"/>
+                                                                    </w:rPr>
+                                                                    <m:t>m</m:t>
+                                                                  </m:r>
+                                                                </m:e>
+                                                                <m:sub>
+                                                                  <m:r>
+                                                                    <w:rPr>
+                                                                      <w:rFonts w:ascii="Cambria Math" w:hAnsi="Cambria Math"/>
+                                                                      <w:lang w:val="en-GB"/>
+                                                                    </w:rPr>
+                                                                    <m:t>11</m:t>
+                                                                  </m:r>
+                                                                </m:sub>
+                                                              </m:sSub>
+                                                              <m:r>
+                                                                <w:rPr>
+                                                                  <w:rFonts w:ascii="Cambria Math" w:hAnsi="Cambria Math"/>
+                                                                  <w:lang w:val="en-GB"/>
+                                                                </w:rPr>
+                                                                <m:t>*</m:t>
+                                                              </m:r>
+                                                              <m:sSub>
+                                                                <m:sSubPr>
+                                                                  <m:ctrlPr>
+                                                                    <w:rPr>
+                                                                      <w:rFonts w:ascii="Cambria Math" w:hAnsi="Cambria Math"/>
+                                                                      <w:i/>
+                                                                      <w:lang w:val="en-GB"/>
+                                                                    </w:rPr>
+                                                                  </m:ctrlPr>
+                                                                </m:sSubPr>
+                                                                <m:e>
+                                                                  <m:r>
+                                                                    <w:rPr>
+                                                                      <w:rFonts w:ascii="Cambria Math" w:hAnsi="Cambria Math"/>
+                                                                      <w:lang w:val="en-GB"/>
+                                                                    </w:rPr>
+                                                                    <m:t>a</m:t>
+                                                                  </m:r>
+                                                                </m:e>
+                                                                <m:sub>
+                                                                  <m:r>
+                                                                    <w:rPr>
+                                                                      <w:rFonts w:ascii="Cambria Math" w:hAnsi="Cambria Math"/>
+                                                                      <w:lang w:val="en-GB"/>
+                                                                    </w:rPr>
+                                                                    <m:t>11y</m:t>
+                                                                  </m:r>
+                                                                </m:sub>
+                                                              </m:sSub>
+                                                            </m:e>
+                                                          </m:mr>
+                                                          <m:mr>
+                                                            <m:e>
+                                                              <m:m>
+                                                                <m:mPr>
+                                                                  <m:mcs>
+                                                                    <m:mc>
+                                                                      <m:mcPr>
+                                                                        <m:count m:val="1"/>
+                                                                        <m:mcJc m:val="center"/>
+                                                                      </m:mcPr>
+                                                                    </m:mc>
+                                                                  </m:mcs>
+                                                                  <m:ctrlPr>
+                                                                    <w:rPr>
+                                                                      <w:rFonts w:ascii="Cambria Math" w:hAnsi="Cambria Math"/>
+                                                                      <w:i/>
+                                                                      <w:lang w:val="en-GB"/>
+                                                                    </w:rPr>
+                                                                  </m:ctrlPr>
+                                                                </m:mPr>
+                                                                <m:mr>
+                                                                  <m:e>
+                                                                    <m:sSub>
+                                                                      <m:sSubPr>
+                                                                        <m:ctrlPr>
+                                                                          <w:rPr>
+                                                                            <w:rFonts w:ascii="Cambria Math" w:hAnsi="Cambria Math"/>
+                                                                            <w:i/>
+                                                                            <w:lang w:val="en-GB"/>
+                                                                          </w:rPr>
+                                                                        </m:ctrlPr>
+                                                                      </m:sSubPr>
+                                                                      <m:e>
+                                                                        <m:r>
+                                                                          <w:rPr>
+                                                                            <w:rFonts w:ascii="Cambria Math" w:hAnsi="Cambria Math"/>
+                                                                            <w:lang w:val="en-GB"/>
+                                                                          </w:rPr>
+                                                                          <m:t>J</m:t>
+                                                                        </m:r>
+                                                                      </m:e>
+                                                                      <m:sub>
+                                                                        <m:r>
+                                                                          <w:rPr>
+                                                                            <w:rFonts w:ascii="Cambria Math" w:hAnsi="Cambria Math"/>
+                                                                            <w:lang w:val="en-GB"/>
+                                                                          </w:rPr>
+                                                                          <m:t>2</m:t>
+                                                                        </m:r>
+                                                                      </m:sub>
+                                                                    </m:sSub>
+                                                                    <m:r>
+                                                                      <w:rPr>
+                                                                        <w:rFonts w:ascii="Cambria Math" w:hAnsi="Cambria Math"/>
+                                                                        <w:lang w:val="en-GB"/>
+                                                                      </w:rPr>
+                                                                      <m:t>*</m:t>
+                                                                    </m:r>
+                                                                    <m:sSub>
+                                                                      <m:sSubPr>
+                                                                        <m:ctrlPr>
+                                                                          <w:rPr>
+                                                                            <w:rFonts w:ascii="Cambria Math" w:hAnsi="Cambria Math"/>
+                                                                            <w:i/>
+                                                                            <w:lang w:val="en-GB"/>
+                                                                          </w:rPr>
+                                                                        </m:ctrlPr>
+                                                                      </m:sSubPr>
+                                                                      <m:e>
+                                                                        <m:r>
+                                                                          <w:rPr>
+                                                                            <w:rFonts w:ascii="Cambria Math" w:hAnsi="Cambria Math"/>
+                                                                            <w:lang w:val="en-GB"/>
+                                                                          </w:rPr>
+                                                                          <m:t>α</m:t>
+                                                                        </m:r>
+                                                                      </m:e>
+                                                                      <m:sub>
+                                                                        <m:r>
+                                                                          <w:rPr>
+                                                                            <w:rFonts w:ascii="Cambria Math" w:hAnsi="Cambria Math"/>
+                                                                            <w:lang w:val="en-GB"/>
+                                                                          </w:rPr>
+                                                                          <m:t>2</m:t>
+                                                                        </m:r>
+                                                                      </m:sub>
+                                                                    </m:sSub>
+                                                                  </m:e>
+                                                                </m:mr>
+                                                                <m:mr>
+                                                                  <m:e>
+                                                                    <m:sSub>
+                                                                      <m:sSubPr>
+                                                                        <m:ctrlPr>
+                                                                          <w:rPr>
+                                                                            <w:rFonts w:ascii="Cambria Math" w:hAnsi="Cambria Math"/>
+                                                                            <w:i/>
+                                                                            <w:lang w:val="en-GB"/>
+                                                                          </w:rPr>
+                                                                        </m:ctrlPr>
+                                                                      </m:sSubPr>
+                                                                      <m:e>
+                                                                        <m:r>
+                                                                          <w:rPr>
+                                                                            <w:rFonts w:ascii="Cambria Math" w:hAnsi="Cambria Math"/>
+                                                                            <w:lang w:val="en-GB"/>
+                                                                          </w:rPr>
+                                                                          <m:t>J</m:t>
+                                                                        </m:r>
+                                                                      </m:e>
+                                                                      <m:sub>
+                                                                        <m:r>
+                                                                          <w:rPr>
+                                                                            <w:rFonts w:ascii="Cambria Math" w:hAnsi="Cambria Math"/>
+                                                                            <w:lang w:val="en-GB"/>
+                                                                          </w:rPr>
+                                                                          <m:t>3</m:t>
+                                                                        </m:r>
+                                                                      </m:sub>
+                                                                    </m:sSub>
+                                                                    <m:r>
+                                                                      <w:rPr>
+                                                                        <w:rFonts w:ascii="Cambria Math" w:hAnsi="Cambria Math"/>
+                                                                        <w:lang w:val="en-GB"/>
+                                                                      </w:rPr>
+                                                                      <m:t>*</m:t>
+                                                                    </m:r>
+                                                                    <m:sSub>
+                                                                      <m:sSubPr>
+                                                                        <m:ctrlPr>
+                                                                          <w:rPr>
+                                                                            <w:rFonts w:ascii="Cambria Math" w:hAnsi="Cambria Math"/>
+                                                                            <w:i/>
+                                                                            <w:lang w:val="en-GB"/>
+                                                                          </w:rPr>
+                                                                        </m:ctrlPr>
+                                                                      </m:sSubPr>
+                                                                      <m:e>
+                                                                        <m:r>
+                                                                          <w:rPr>
+                                                                            <w:rFonts w:ascii="Cambria Math" w:hAnsi="Cambria Math"/>
+                                                                            <w:lang w:val="en-GB"/>
+                                                                          </w:rPr>
+                                                                          <m:t>α</m:t>
+                                                                        </m:r>
+                                                                      </m:e>
+                                                                      <m:sub>
+                                                                        <m:r>
+                                                                          <w:rPr>
+                                                                            <w:rFonts w:ascii="Cambria Math" w:hAnsi="Cambria Math"/>
+                                                                            <w:lang w:val="en-GB"/>
+                                                                          </w:rPr>
+                                                                          <m:t>3</m:t>
+                                                                        </m:r>
+                                                                      </m:sub>
+                                                                    </m:sSub>
+                                                                  </m:e>
+                                                                </m:mr>
+                                                                <m:mr>
+                                                                  <m:e>
+                                                                    <m:m>
+                                                                      <m:mPr>
+                                                                        <m:mcs>
+                                                                          <m:mc>
+                                                                            <m:mcPr>
+                                                                              <m:count m:val="1"/>
+                                                                              <m:mcJc m:val="center"/>
+                                                                            </m:mcPr>
+                                                                          </m:mc>
+                                                                        </m:mcs>
+                                                                        <m:ctrlPr>
+                                                                          <w:rPr>
+                                                                            <w:rFonts w:ascii="Cambria Math" w:hAnsi="Cambria Math"/>
+                                                                            <w:i/>
+                                                                            <w:lang w:val="en-GB"/>
+                                                                          </w:rPr>
+                                                                        </m:ctrlPr>
+                                                                      </m:mPr>
+                                                                      <m:mr>
+                                                                        <m:e>
+                                                                          <m:sSub>
+                                                                            <m:sSubPr>
+                                                                              <m:ctrlPr>
+                                                                                <w:rPr>
+                                                                                  <w:rFonts w:ascii="Cambria Math" w:hAnsi="Cambria Math"/>
+                                                                                  <w:i/>
+                                                                                  <w:lang w:val="en-GB"/>
+                                                                                </w:rPr>
+                                                                              </m:ctrlPr>
+                                                                            </m:sSubPr>
+                                                                            <m:e>
+                                                                              <m:r>
+                                                                                <w:rPr>
+                                                                                  <w:rFonts w:ascii="Cambria Math" w:hAnsi="Cambria Math"/>
+                                                                                  <w:lang w:val="en-GB"/>
+                                                                                </w:rPr>
+                                                                                <m:t>J</m:t>
+                                                                              </m:r>
+                                                                            </m:e>
+                                                                            <m:sub>
+                                                                              <m:r>
+                                                                                <w:rPr>
+                                                                                  <w:rFonts w:ascii="Cambria Math" w:hAnsi="Cambria Math"/>
+                                                                                  <w:lang w:val="en-GB"/>
+                                                                                </w:rPr>
+                                                                                <m:t>45</m:t>
+                                                                              </m:r>
+                                                                            </m:sub>
+                                                                          </m:sSub>
+                                                                          <m:r>
+                                                                            <w:rPr>
+                                                                              <w:rFonts w:ascii="Cambria Math" w:hAnsi="Cambria Math"/>
+                                                                              <w:lang w:val="en-GB"/>
+                                                                            </w:rPr>
+                                                                            <m:t>*</m:t>
+                                                                          </m:r>
+                                                                          <m:sSub>
+                                                                            <m:sSubPr>
+                                                                              <m:ctrlPr>
+                                                                                <w:rPr>
+                                                                                  <w:rFonts w:ascii="Cambria Math" w:hAnsi="Cambria Math"/>
+                                                                                  <w:i/>
+                                                                                  <w:lang w:val="en-GB"/>
+                                                                                </w:rPr>
+                                                                              </m:ctrlPr>
+                                                                            </m:sSubPr>
+                                                                            <m:e>
+                                                                              <m:r>
+                                                                                <w:rPr>
+                                                                                  <w:rFonts w:ascii="Cambria Math" w:hAnsi="Cambria Math"/>
+                                                                                  <w:lang w:val="en-GB"/>
+                                                                                </w:rPr>
+                                                                                <m:t>α</m:t>
+                                                                              </m:r>
+                                                                            </m:e>
+                                                                            <m:sub>
+                                                                              <m:r>
+                                                                                <w:rPr>
+                                                                                  <w:rFonts w:ascii="Cambria Math" w:hAnsi="Cambria Math"/>
+                                                                                  <w:lang w:val="en-GB"/>
+                                                                                </w:rPr>
+                                                                                <m:t>4</m:t>
+                                                                              </m:r>
+                                                                            </m:sub>
+                                                                          </m:sSub>
+                                                                        </m:e>
+                                                                      </m:mr>
+                                                                      <m:mr>
+                                                                        <m:e>
+                                                                          <m:sSub>
+                                                                            <m:sSubPr>
+                                                                              <m:ctrlPr>
+                                                                                <w:rPr>
+                                                                                  <w:rFonts w:ascii="Cambria Math" w:hAnsi="Cambria Math"/>
+                                                                                  <w:i/>
+                                                                                  <w:lang w:val="en-GB"/>
+                                                                                </w:rPr>
+                                                                              </m:ctrlPr>
+                                                                            </m:sSubPr>
+                                                                            <m:e>
+                                                                              <m:r>
+                                                                                <w:rPr>
+                                                                                  <w:rFonts w:ascii="Cambria Math" w:hAnsi="Cambria Math"/>
+                                                                                  <w:lang w:val="en-GB"/>
+                                                                                </w:rPr>
+                                                                                <m:t>J</m:t>
+                                                                              </m:r>
+                                                                            </m:e>
+                                                                            <m:sub>
+                                                                              <m:r>
+                                                                                <w:rPr>
+                                                                                  <w:rFonts w:ascii="Cambria Math" w:hAnsi="Cambria Math"/>
+                                                                                  <w:lang w:val="en-GB"/>
+                                                                                </w:rPr>
+                                                                                <m:t>6</m:t>
+                                                                              </m:r>
+                                                                            </m:sub>
+                                                                          </m:sSub>
+                                                                          <m:r>
+                                                                            <w:rPr>
+                                                                              <w:rFonts w:ascii="Cambria Math" w:hAnsi="Cambria Math"/>
+                                                                              <w:lang w:val="en-GB"/>
+                                                                            </w:rPr>
+                                                                            <m:t>*</m:t>
+                                                                          </m:r>
+                                                                          <m:sSub>
+                                                                            <m:sSubPr>
+                                                                              <m:ctrlPr>
+                                                                                <w:rPr>
+                                                                                  <w:rFonts w:ascii="Cambria Math" w:hAnsi="Cambria Math"/>
+                                                                                  <w:i/>
+                                                                                  <w:lang w:val="en-GB"/>
+                                                                                </w:rPr>
+                                                                              </m:ctrlPr>
+                                                                            </m:sSubPr>
+                                                                            <m:e>
+                                                                              <m:r>
+                                                                                <w:rPr>
+                                                                                  <w:rFonts w:ascii="Cambria Math" w:hAnsi="Cambria Math"/>
+                                                                                  <w:lang w:val="en-GB"/>
+                                                                                </w:rPr>
+                                                                                <m:t>α</m:t>
+                                                                              </m:r>
+                                                                            </m:e>
+                                                                            <m:sub>
+                                                                              <m:r>
+                                                                                <w:rPr>
+                                                                                  <w:rFonts w:ascii="Cambria Math" w:hAnsi="Cambria Math"/>
+                                                                                  <w:lang w:val="en-GB"/>
+                                                                                </w:rPr>
+                                                                                <m:t>6</m:t>
+                                                                              </m:r>
+                                                                            </m:sub>
+                                                                          </m:sSub>
+                                                                          <m:r>
+                                                                            <w:rPr>
+                                                                              <w:rFonts w:ascii="Cambria Math" w:hAnsi="Cambria Math"/>
+                                                                              <w:lang w:val="en-GB"/>
+                                                                            </w:rPr>
+                                                                            <m:t>-</m:t>
+                                                                          </m:r>
+                                                                          <m:d>
+                                                                            <m:dPr>
+                                                                              <m:ctrlPr>
+                                                                                <w:rPr>
+                                                                                  <w:rFonts w:ascii="Cambria Math" w:hAnsi="Cambria Math"/>
+                                                                                  <w:i/>
+                                                                                  <w:lang w:val="en-GB"/>
+                                                                                </w:rPr>
+                                                                              </m:ctrlPr>
+                                                                            </m:dPr>
+                                                                            <m:e>
+                                                                              <m:sSub>
+                                                                                <m:sSubPr>
+                                                                                  <m:ctrlPr>
+                                                                                    <w:rPr>
+                                                                                      <w:rFonts w:ascii="Cambria Math" w:hAnsi="Cambria Math"/>
+                                                                                      <w:i/>
+                                                                                      <w:lang w:val="en-GB"/>
+                                                                                    </w:rPr>
+                                                                                  </m:ctrlPr>
+                                                                                </m:sSubPr>
+                                                                                <m:e>
+                                                                                  <m:r>
+                                                                                    <w:rPr>
+                                                                                      <w:rFonts w:ascii="Cambria Math" w:hAnsi="Cambria Math"/>
+                                                                                      <w:lang w:val="en-GB"/>
+                                                                                    </w:rPr>
+                                                                                    <m:t>Y</m:t>
+                                                                                  </m:r>
+                                                                                </m:e>
+                                                                                <m:sub>
+                                                                                  <m:r>
+                                                                                    <w:rPr>
+                                                                                      <w:rFonts w:ascii="Cambria Math" w:hAnsi="Cambria Math"/>
+                                                                                      <w:lang w:val="en-GB"/>
+                                                                                    </w:rPr>
+                                                                                    <m:t>6</m:t>
+                                                                                  </m:r>
+                                                                                </m:sub>
+                                                                              </m:sSub>
+                                                                              <m:r>
+                                                                                <w:rPr>
+                                                                                  <w:rFonts w:ascii="Cambria Math" w:hAnsi="Cambria Math"/>
+                                                                                  <w:lang w:val="en-GB"/>
+                                                                                </w:rPr>
+                                                                                <m:t>+</m:t>
+                                                                              </m:r>
+                                                                              <m:sSub>
+                                                                                <m:sSubPr>
+                                                                                  <m:ctrlPr>
+                                                                                    <w:rPr>
+                                                                                      <w:rFonts w:ascii="Cambria Math" w:hAnsi="Cambria Math"/>
+                                                                                      <w:i/>
+                                                                                      <w:lang w:val="en-GB"/>
+                                                                                    </w:rPr>
+                                                                                  </m:ctrlPr>
+                                                                                </m:sSubPr>
+                                                                                <m:e>
+                                                                                  <m:r>
+                                                                                    <w:rPr>
+                                                                                      <w:rFonts w:ascii="Cambria Math" w:hAnsi="Cambria Math"/>
+                                                                                      <w:lang w:val="en-GB"/>
+                                                                                    </w:rPr>
+                                                                                    <m:t>Y</m:t>
+                                                                                  </m:r>
+                                                                                </m:e>
+                                                                                <m:sub>
+                                                                                  <m:r>
+                                                                                    <w:rPr>
+                                                                                      <w:rFonts w:ascii="Cambria Math" w:hAnsi="Cambria Math"/>
+                                                                                      <w:lang w:val="en-GB"/>
+                                                                                    </w:rPr>
+                                                                                    <m:t>wing</m:t>
+                                                                                  </m:r>
+                                                                                </m:sub>
+                                                                              </m:sSub>
+                                                                            </m:e>
+                                                                          </m:d>
+                                                                          <m:r>
+                                                                            <w:rPr>
+                                                                              <w:rFonts w:ascii="Cambria Math" w:hAnsi="Cambria Math"/>
+                                                                              <w:lang w:val="en-GB"/>
+                                                                            </w:rPr>
+                                                                            <m:t>*</m:t>
+                                                                          </m:r>
+                                                                          <m:sSub>
+                                                                            <m:sSubPr>
+                                                                              <m:ctrlPr>
+                                                                                <w:rPr>
+                                                                                  <w:rFonts w:ascii="Cambria Math" w:hAnsi="Cambria Math"/>
+                                                                                  <w:i/>
+                                                                                  <w:lang w:val="en-GB"/>
+                                                                                </w:rPr>
+                                                                              </m:ctrlPr>
+                                                                            </m:sSubPr>
+                                                                            <m:e>
+                                                                              <m:r>
+                                                                                <w:rPr>
+                                                                                  <w:rFonts w:ascii="Cambria Math" w:hAnsi="Cambria Math"/>
+                                                                                  <w:lang w:val="en-GB"/>
+                                                                                </w:rPr>
+                                                                                <m:t>F</m:t>
+                                                                              </m:r>
+                                                                            </m:e>
+                                                                            <m:sub>
+                                                                              <m:r>
+                                                                                <w:rPr>
+                                                                                  <w:rFonts w:ascii="Cambria Math" w:hAnsi="Cambria Math"/>
+                                                                                  <w:lang w:val="en-GB"/>
+                                                                                </w:rPr>
+                                                                                <m:t>wing</m:t>
+                                                                              </m:r>
+                                                                            </m:sub>
+                                                                          </m:sSub>
+                                                                        </m:e>
+                                                                      </m:mr>
+                                                                      <m:mr>
+                                                                        <m:e>
+                                                                          <m:m>
+                                                                            <m:mPr>
+                                                                              <m:mcs>
+                                                                                <m:mc>
+                                                                                  <m:mcPr>
+                                                                                    <m:count m:val="1"/>
+                                                                                    <m:mcJc m:val="center"/>
+                                                                                  </m:mcPr>
+                                                                                </m:mc>
+                                                                              </m:mcs>
+                                                                              <m:ctrlPr>
+                                                                                <w:rPr>
+                                                                                  <w:rFonts w:ascii="Cambria Math" w:hAnsi="Cambria Math"/>
+                                                                                  <w:i/>
+                                                                                  <w:lang w:val="en-GB"/>
+                                                                                </w:rPr>
+                                                                              </m:ctrlPr>
+                                                                            </m:mPr>
+                                                                            <m:mr>
+                                                                              <m:e>
+                                                                                <m:sSub>
+                                                                                  <m:sSubPr>
+                                                                                    <m:ctrlPr>
+                                                                                      <w:rPr>
+                                                                                        <w:rFonts w:ascii="Cambria Math" w:hAnsi="Cambria Math"/>
+                                                                                        <w:i/>
+                                                                                        <w:lang w:val="en-GB"/>
+                                                                                      </w:rPr>
+                                                                                    </m:ctrlPr>
+                                                                                  </m:sSubPr>
+                                                                                  <m:e>
+                                                                                    <m:r>
+                                                                                      <w:rPr>
+                                                                                        <w:rFonts w:ascii="Cambria Math" w:hAnsi="Cambria Math"/>
+                                                                                        <w:lang w:val="en-GB"/>
+                                                                                      </w:rPr>
+                                                                                      <m:t>J</m:t>
+                                                                                    </m:r>
+                                                                                  </m:e>
+                                                                                  <m:sub>
+                                                                                    <m:r>
+                                                                                      <w:rPr>
+                                                                                        <w:rFonts w:ascii="Cambria Math" w:hAnsi="Cambria Math"/>
+                                                                                        <w:lang w:val="en-GB"/>
+                                                                                      </w:rPr>
+                                                                                      <m:t>7</m:t>
+                                                                                    </m:r>
+                                                                                  </m:sub>
+                                                                                </m:sSub>
+                                                                                <m:r>
+                                                                                  <w:rPr>
+                                                                                    <w:rFonts w:ascii="Cambria Math" w:hAnsi="Cambria Math"/>
+                                                                                    <w:lang w:val="en-GB"/>
+                                                                                  </w:rPr>
+                                                                                  <m:t>*</m:t>
+                                                                                </m:r>
+                                                                                <m:sSub>
+                                                                                  <m:sSubPr>
+                                                                                    <m:ctrlPr>
+                                                                                      <w:rPr>
+                                                                                        <w:rFonts w:ascii="Cambria Math" w:hAnsi="Cambria Math"/>
+                                                                                        <w:i/>
+                                                                                        <w:lang w:val="en-GB"/>
+                                                                                      </w:rPr>
+                                                                                    </m:ctrlPr>
+                                                                                  </m:sSubPr>
+                                                                                  <m:e>
+                                                                                    <m:r>
+                                                                                      <w:rPr>
+                                                                                        <w:rFonts w:ascii="Cambria Math" w:hAnsi="Cambria Math"/>
+                                                                                        <w:lang w:val="en-GB"/>
+                                                                                      </w:rPr>
+                                                                                      <m:t>α</m:t>
+                                                                                    </m:r>
+                                                                                  </m:e>
+                                                                                  <m:sub>
+                                                                                    <m:r>
+                                                                                      <w:rPr>
+                                                                                        <w:rFonts w:ascii="Cambria Math" w:hAnsi="Cambria Math"/>
+                                                                                        <w:lang w:val="en-GB"/>
+                                                                                      </w:rPr>
+                                                                                      <m:t>7</m:t>
+                                                                                    </m:r>
+                                                                                  </m:sub>
+                                                                                </m:sSub>
+                                                                              </m:e>
+                                                                            </m:mr>
+                                                                            <m:mr>
+                                                                              <m:e>
+                                                                                <m:sSub>
+                                                                                  <m:sSubPr>
+                                                                                    <m:ctrlPr>
+                                                                                      <w:rPr>
+                                                                                        <w:rFonts w:ascii="Cambria Math" w:hAnsi="Cambria Math"/>
+                                                                                        <w:i/>
+                                                                                        <w:lang w:val="en-GB"/>
+                                                                                      </w:rPr>
+                                                                                    </m:ctrlPr>
+                                                                                  </m:sSubPr>
+                                                                                  <m:e>
+                                                                                    <m:r>
+                                                                                      <w:rPr>
+                                                                                        <w:rFonts w:ascii="Cambria Math" w:hAnsi="Cambria Math"/>
+                                                                                        <w:lang w:val="en-GB"/>
+                                                                                      </w:rPr>
+                                                                                      <m:t>J</m:t>
+                                                                                    </m:r>
+                                                                                  </m:e>
+                                                                                  <m:sub>
+                                                                                    <m:r>
+                                                                                      <w:rPr>
+                                                                                        <w:rFonts w:ascii="Cambria Math" w:hAnsi="Cambria Math"/>
+                                                                                        <w:lang w:val="en-GB"/>
+                                                                                      </w:rPr>
+                                                                                      <m:t>89</m:t>
+                                                                                    </m:r>
+                                                                                  </m:sub>
+                                                                                </m:sSub>
+                                                                                <m:r>
+                                                                                  <w:rPr>
+                                                                                    <w:rFonts w:ascii="Cambria Math" w:hAnsi="Cambria Math"/>
+                                                                                    <w:lang w:val="en-GB"/>
+                                                                                  </w:rPr>
+                                                                                  <m:t>*</m:t>
+                                                                                </m:r>
+                                                                                <m:sSub>
+                                                                                  <m:sSubPr>
+                                                                                    <m:ctrlPr>
+                                                                                      <w:rPr>
+                                                                                        <w:rFonts w:ascii="Cambria Math" w:hAnsi="Cambria Math"/>
+                                                                                        <w:i/>
+                                                                                        <w:lang w:val="en-GB"/>
+                                                                                      </w:rPr>
+                                                                                    </m:ctrlPr>
+                                                                                  </m:sSubPr>
+                                                                                  <m:e>
+                                                                                    <m:r>
+                                                                                      <w:rPr>
+                                                                                        <w:rFonts w:ascii="Cambria Math" w:hAnsi="Cambria Math"/>
+                                                                                        <w:lang w:val="en-GB"/>
+                                                                                      </w:rPr>
+                                                                                      <m:t>α</m:t>
+                                                                                    </m:r>
+                                                                                  </m:e>
+                                                                                  <m:sub>
+                                                                                    <m:r>
+                                                                                      <w:rPr>
+                                                                                        <w:rFonts w:ascii="Cambria Math" w:hAnsi="Cambria Math"/>
+                                                                                        <w:lang w:val="en-GB"/>
+                                                                                      </w:rPr>
+                                                                                      <m:t>89</m:t>
+                                                                                    </m:r>
+                                                                                  </m:sub>
+                                                                                </m:sSub>
+                                                                              </m:e>
+                                                                            </m:mr>
+                                                                            <m:mr>
+                                                                              <m:e>
+                                                                                <m:m>
+                                                                                  <m:mPr>
+                                                                                    <m:mcs>
+                                                                                      <m:mc>
+                                                                                        <m:mcPr>
+                                                                                          <m:count m:val="1"/>
+                                                                                          <m:mcJc m:val="center"/>
+                                                                                        </m:mcPr>
+                                                                                      </m:mc>
+                                                                                    </m:mcs>
+                                                                                    <m:ctrlPr>
+                                                                                      <w:rPr>
+                                                                                        <w:rFonts w:ascii="Cambria Math" w:hAnsi="Cambria Math"/>
+                                                                                        <w:i/>
+                                                                                        <w:lang w:val="en-GB"/>
+                                                                                      </w:rPr>
+                                                                                    </m:ctrlPr>
+                                                                                  </m:mPr>
+                                                                                  <m:mr>
+                                                                                    <m:e>
+                                                                                      <m:sSub>
+                                                                                        <m:sSubPr>
+                                                                                          <m:ctrlPr>
+                                                                                            <w:rPr>
+                                                                                              <w:rFonts w:ascii="Cambria Math" w:hAnsi="Cambria Math"/>
+                                                                                              <w:i/>
+                                                                                              <w:lang w:val="en-GB"/>
+                                                                                            </w:rPr>
+                                                                                          </m:ctrlPr>
+                                                                                        </m:sSubPr>
+                                                                                        <m:e>
+                                                                                          <m:r>
+                                                                                            <w:rPr>
+                                                                                              <w:rFonts w:ascii="Cambria Math" w:hAnsi="Cambria Math"/>
+                                                                                              <w:lang w:val="en-GB"/>
+                                                                                            </w:rPr>
+                                                                                            <m:t>J</m:t>
+                                                                                          </m:r>
+                                                                                        </m:e>
+                                                                                        <m:sub>
+                                                                                          <m:r>
+                                                                                            <w:rPr>
+                                                                                              <w:rFonts w:ascii="Cambria Math" w:hAnsi="Cambria Math"/>
+                                                                                              <w:lang w:val="en-GB"/>
+                                                                                            </w:rPr>
+                                                                                            <m:t>10</m:t>
+                                                                                          </m:r>
+                                                                                        </m:sub>
+                                                                                      </m:sSub>
+                                                                                      <m:r>
+                                                                                        <w:rPr>
+                                                                                          <w:rFonts w:ascii="Cambria Math" w:hAnsi="Cambria Math"/>
+                                                                                          <w:lang w:val="en-GB"/>
+                                                                                        </w:rPr>
+                                                                                        <m:t>*</m:t>
+                                                                                      </m:r>
+                                                                                      <m:sSub>
+                                                                                        <m:sSubPr>
+                                                                                          <m:ctrlPr>
+                                                                                            <w:rPr>
+                                                                                              <w:rFonts w:ascii="Cambria Math" w:hAnsi="Cambria Math"/>
+                                                                                              <w:i/>
+                                                                                              <w:lang w:val="en-GB"/>
+                                                                                            </w:rPr>
+                                                                                          </m:ctrlPr>
+                                                                                        </m:sSubPr>
+                                                                                        <m:e>
+                                                                                          <m:r>
+                                                                                            <w:rPr>
+                                                                                              <w:rFonts w:ascii="Cambria Math" w:hAnsi="Cambria Math"/>
+                                                                                              <w:lang w:val="en-GB"/>
+                                                                                            </w:rPr>
+                                                                                            <m:t>α</m:t>
+                                                                                          </m:r>
+                                                                                        </m:e>
+                                                                                        <m:sub>
+                                                                                          <m:r>
+                                                                                            <w:rPr>
+                                                                                              <w:rFonts w:ascii="Cambria Math" w:hAnsi="Cambria Math"/>
+                                                                                              <w:lang w:val="en-GB"/>
+                                                                                            </w:rPr>
+                                                                                            <m:t>10</m:t>
+                                                                                          </m:r>
+                                                                                        </m:sub>
+                                                                                      </m:sSub>
+                                                                                      <m:r>
+                                                                                        <w:rPr>
+                                                                                          <w:rFonts w:ascii="Cambria Math" w:hAnsi="Cambria Math"/>
+                                                                                          <w:lang w:val="en-GB"/>
+                                                                                        </w:rPr>
+                                                                                        <m:t>-</m:t>
+                                                                                      </m:r>
+                                                                                      <m:d>
+                                                                                        <m:dPr>
+                                                                                          <m:ctrlPr>
+                                                                                            <w:rPr>
+                                                                                              <w:rFonts w:ascii="Cambria Math" w:hAnsi="Cambria Math"/>
+                                                                                              <w:i/>
+                                                                                              <w:lang w:val="en-GB"/>
+                                                                                            </w:rPr>
+                                                                                          </m:ctrlPr>
+                                                                                        </m:dPr>
+                                                                                        <m:e>
+                                                                                          <m:sSub>
+                                                                                            <m:sSubPr>
+                                                                                              <m:ctrlPr>
+                                                                                                <w:rPr>
+                                                                                                  <w:rFonts w:ascii="Cambria Math" w:hAnsi="Cambria Math"/>
+                                                                                                  <w:i/>
+                                                                                                  <w:lang w:val="en-GB"/>
+                                                                                                </w:rPr>
+                                                                                              </m:ctrlPr>
+                                                                                            </m:sSubPr>
+                                                                                            <m:e>
+                                                                                              <m:r>
+                                                                                                <w:rPr>
+                                                                                                  <w:rFonts w:ascii="Cambria Math" w:hAnsi="Cambria Math"/>
+                                                                                                  <w:lang w:val="en-GB"/>
+                                                                                                </w:rPr>
+                                                                                                <m:t>Y</m:t>
+                                                                                              </m:r>
+                                                                                            </m:e>
+                                                                                            <m:sub>
+                                                                                              <m:r>
+                                                                                                <w:rPr>
+                                                                                                  <w:rFonts w:ascii="Cambria Math" w:hAnsi="Cambria Math"/>
+                                                                                                  <w:lang w:val="en-GB"/>
+                                                                                                </w:rPr>
+                                                                                                <m:t>10</m:t>
+                                                                                              </m:r>
+                                                                                            </m:sub>
+                                                                                          </m:sSub>
+                                                                                          <m:r>
+                                                                                            <w:rPr>
+                                                                                              <w:rFonts w:ascii="Cambria Math" w:hAnsi="Cambria Math"/>
+                                                                                              <w:lang w:val="en-GB"/>
+                                                                                            </w:rPr>
+                                                                                            <m:t>-</m:t>
+                                                                                          </m:r>
+                                                                                          <m:sSub>
+                                                                                            <m:sSubPr>
+                                                                                              <m:ctrlPr>
+                                                                                                <w:rPr>
+                                                                                                  <w:rFonts w:ascii="Cambria Math" w:hAnsi="Cambria Math"/>
+                                                                                                  <w:i/>
+                                                                                                  <w:lang w:val="en-GB"/>
+                                                                                                </w:rPr>
+                                                                                              </m:ctrlPr>
+                                                                                            </m:sSubPr>
+                                                                                            <m:e>
+                                                                                              <m:r>
+                                                                                                <w:rPr>
+                                                                                                  <w:rFonts w:ascii="Cambria Math" w:hAnsi="Cambria Math"/>
+                                                                                                  <w:lang w:val="en-GB"/>
+                                                                                                </w:rPr>
+                                                                                                <m:t>Y</m:t>
+                                                                                              </m:r>
+                                                                                            </m:e>
+                                                                                            <m:sub>
+                                                                                              <m:r>
+                                                                                                <w:rPr>
+                                                                                                  <w:rFonts w:ascii="Cambria Math" w:hAnsi="Cambria Math"/>
+                                                                                                  <w:lang w:val="en-GB"/>
+                                                                                                </w:rPr>
+                                                                                                <m:t>wing</m:t>
+                                                                                              </m:r>
+                                                                                            </m:sub>
+                                                                                          </m:sSub>
+                                                                                        </m:e>
+                                                                                      </m:d>
+                                                                                      <m:r>
+                                                                                        <w:rPr>
+                                                                                          <w:rFonts w:ascii="Cambria Math" w:hAnsi="Cambria Math"/>
+                                                                                          <w:lang w:val="en-GB"/>
+                                                                                        </w:rPr>
+                                                                                        <m:t>*</m:t>
+                                                                                      </m:r>
+                                                                                      <m:sSub>
+                                                                                        <m:sSubPr>
+                                                                                          <m:ctrlPr>
+                                                                                            <w:rPr>
+                                                                                              <w:rFonts w:ascii="Cambria Math" w:hAnsi="Cambria Math"/>
+                                                                                              <w:i/>
+                                                                                              <w:lang w:val="en-GB"/>
+                                                                                            </w:rPr>
+                                                                                          </m:ctrlPr>
+                                                                                        </m:sSubPr>
+                                                                                        <m:e>
+                                                                                          <m:r>
+                                                                                            <w:rPr>
+                                                                                              <w:rFonts w:ascii="Cambria Math" w:hAnsi="Cambria Math"/>
+                                                                                              <w:lang w:val="en-GB"/>
+                                                                                            </w:rPr>
+                                                                                            <m:t>F</m:t>
+                                                                                          </m:r>
+                                                                                        </m:e>
+                                                                                        <m:sub>
+                                                                                          <m:r>
+                                                                                            <w:rPr>
+                                                                                              <w:rFonts w:ascii="Cambria Math" w:hAnsi="Cambria Math"/>
+                                                                                              <w:lang w:val="en-GB"/>
+                                                                                            </w:rPr>
+                                                                                            <m:t>wing</m:t>
+                                                                                          </m:r>
+                                                                                        </m:sub>
+                                                                                      </m:sSub>
+                                                                                    </m:e>
+                                                                                  </m:mr>
+                                                                                  <m:mr>
+                                                                                    <m:e>
+                                                                                      <m:sSub>
+                                                                                        <m:sSubPr>
+                                                                                          <m:ctrlPr>
+                                                                                            <w:rPr>
+                                                                                              <w:rFonts w:ascii="Cambria Math" w:hAnsi="Cambria Math"/>
+                                                                                              <w:i/>
+                                                                                              <w:lang w:val="en-GB"/>
+                                                                                            </w:rPr>
+                                                                                          </m:ctrlPr>
+                                                                                        </m:sSubPr>
+                                                                                        <m:e>
+                                                                                          <m:r>
+                                                                                            <w:rPr>
+                                                                                              <w:rFonts w:ascii="Cambria Math" w:hAnsi="Cambria Math"/>
+                                                                                              <w:lang w:val="en-GB"/>
+                                                                                            </w:rPr>
+                                                                                            <m:t>J</m:t>
+                                                                                          </m:r>
+                                                                                        </m:e>
+                                                                                        <m:sub>
+                                                                                          <m:r>
+                                                                                            <w:rPr>
+                                                                                              <w:rFonts w:ascii="Cambria Math" w:hAnsi="Cambria Math"/>
+                                                                                              <w:lang w:val="en-GB"/>
+                                                                                            </w:rPr>
+                                                                                            <m:t>11</m:t>
+                                                                                          </m:r>
+                                                                                        </m:sub>
+                                                                                      </m:sSub>
+                                                                                      <m:r>
+                                                                                        <w:rPr>
+                                                                                          <w:rFonts w:ascii="Cambria Math" w:hAnsi="Cambria Math"/>
+                                                                                          <w:lang w:val="en-GB"/>
+                                                                                        </w:rPr>
+                                                                                        <m:t>*</m:t>
+                                                                                      </m:r>
+                                                                                      <m:sSub>
+                                                                                        <m:sSubPr>
+                                                                                          <m:ctrlPr>
+                                                                                            <w:rPr>
+                                                                                              <w:rFonts w:ascii="Cambria Math" w:hAnsi="Cambria Math"/>
+                                                                                              <w:i/>
+                                                                                              <w:lang w:val="en-GB"/>
+                                                                                            </w:rPr>
+                                                                                          </m:ctrlPr>
+                                                                                        </m:sSubPr>
+                                                                                        <m:e>
+                                                                                          <m:r>
+                                                                                            <w:rPr>
+                                                                                              <w:rFonts w:ascii="Cambria Math" w:hAnsi="Cambria Math"/>
+                                                                                              <w:lang w:val="en-GB"/>
+                                                                                            </w:rPr>
+                                                                                            <m:t>α</m:t>
+                                                                                          </m:r>
+                                                                                        </m:e>
+                                                                                        <m:sub>
+                                                                                          <m:r>
+                                                                                            <w:rPr>
+                                                                                              <w:rFonts w:ascii="Cambria Math" w:hAnsi="Cambria Math"/>
+                                                                                              <w:lang w:val="en-GB"/>
+                                                                                            </w:rPr>
+                                                                                            <m:t>11</m:t>
+                                                                                          </m:r>
+                                                                                        </m:sub>
+                                                                                      </m:sSub>
+                                                                                    </m:e>
+                                                                                  </m:mr>
+                                                                                </m:m>
+                                                                              </m:e>
+                                                                            </m:mr>
+                                                                          </m:m>
+                                                                        </m:e>
+                                                                      </m:mr>
+                                                                    </m:m>
+                                                                  </m:e>
+                                                                </m:mr>
+                                                              </m:m>
+                                                            </m:e>
+                                                          </m:mr>
+                                                        </m:m>
+                                                      </m:e>
+                                                    </m:mr>
+                                                  </m:m>
+                                                </m:e>
+                                              </m:mr>
+                                            </m:m>
+                                          </m:e>
+                                        </m:mr>
+                                      </m:m>
+                                    </m:e>
+                                  </m:mr>
+                                </m:m>
+                              </m:e>
+                            </m:mr>
+                          </m:m>
+                        </m:e>
+                      </m:mr>
+                    </m:m>
+                  </m:e>
+                </m:mr>
+              </m:m>
+            </m:e>
+          </m:d>
+          <m:r>
+            <w:rPr>
+              <w:rFonts w:ascii="Cambria Math" w:hAnsi="Cambria Math"/>
+              <w:lang w:val="en-GB"/>
+            </w:rPr>
+            <m:t xml:space="preserve"> </m:t>
+          </m:r>
+          <m:r>
+            <w:rPr>
+              <w:rFonts w:ascii="Cambria Math" w:hAnsi="Cambria Math"/>
+              <w:lang w:val="en-GB"/>
+            </w:rPr>
+            <m:t xml:space="preserve">,  X= </m:t>
+          </m:r>
+          <m:d>
+            <m:dPr>
+              <m:begChr m:val="["/>
+              <m:endChr m:val="]"/>
+              <m:ctrlPr>
+                <w:rPr>
+                  <w:rFonts w:ascii="Cambria Math" w:hAnsi="Cambria Math"/>
+                  <w:i/>
+                  <w:lang w:val="en-GB"/>
+                </w:rPr>
+              </m:ctrlPr>
+            </m:dPr>
+            <m:e>
+              <m:m>
+                <m:mPr>
+                  <m:mcs>
+                    <m:mc>
+                      <m:mcPr>
+                        <m:count m:val="1"/>
+                        <m:mcJc m:val="center"/>
+                      </m:mcPr>
+                    </m:mc>
+                  </m:mcs>
+                  <m:ctrlPr>
+                    <w:rPr>
+                      <w:rFonts w:ascii="Cambria Math" w:hAnsi="Cambria Math"/>
+                      <w:i/>
+                      <w:lang w:val="en-GB"/>
+                    </w:rPr>
+                  </m:ctrlPr>
+                </m:mPr>
+                <m:mr>
+                  <m:e>
+                    <m:sSub>
+                      <m:sSubPr>
+                        <m:ctrlPr>
+                          <w:rPr>
+                            <w:rFonts w:ascii="Cambria Math" w:hAnsi="Cambria Math"/>
+                            <w:i/>
+                            <w:lang w:val="en-GB"/>
+                          </w:rPr>
+                        </m:ctrlPr>
+                      </m:sSubPr>
+                      <m:e>
+                        <m:r>
+                          <w:rPr>
+                            <w:rFonts w:ascii="Cambria Math" w:hAnsi="Cambria Math"/>
+                            <w:lang w:val="en-GB"/>
+                          </w:rPr>
+                          <m:t>F</m:t>
+                        </m:r>
+                      </m:e>
+                      <m:sub>
+                        <m:sSub>
+                          <m:sSubPr>
+                            <m:ctrlPr>
+                              <w:rPr>
+                                <w:rFonts w:ascii="Cambria Math" w:hAnsi="Cambria Math"/>
+                                <w:i/>
+                                <w:lang w:val="en-GB"/>
+                              </w:rPr>
+                            </m:ctrlPr>
+                          </m:sSubPr>
+                          <m:e>
+                            <m:r>
+                              <w:rPr>
+                                <w:rFonts w:ascii="Cambria Math" w:hAnsi="Cambria Math"/>
+                                <w:lang w:val="en-GB"/>
+                              </w:rPr>
+                              <m:t>A</m:t>
+                            </m:r>
+                          </m:e>
+                          <m:sub>
+                            <m:r>
+                              <w:rPr>
+                                <w:rFonts w:ascii="Cambria Math" w:hAnsi="Cambria Math"/>
+                                <w:lang w:val="en-GB"/>
+                              </w:rPr>
+                              <m:t>x</m:t>
+                            </m:r>
+                          </m:sub>
+                        </m:sSub>
+                      </m:sub>
+                    </m:sSub>
+                  </m:e>
+                </m:mr>
+                <m:mr>
+                  <m:e>
+                    <m:sSub>
+                      <m:sSubPr>
+                        <m:ctrlPr>
+                          <w:rPr>
+                            <w:rFonts w:ascii="Cambria Math" w:hAnsi="Cambria Math"/>
+                            <w:i/>
+                            <w:lang w:val="en-GB"/>
+                          </w:rPr>
+                        </m:ctrlPr>
+                      </m:sSubPr>
+                      <m:e>
+                        <m:r>
+                          <w:rPr>
+                            <w:rFonts w:ascii="Cambria Math" w:hAnsi="Cambria Math"/>
+                            <w:lang w:val="en-GB"/>
+                          </w:rPr>
+                          <m:t>F</m:t>
+                        </m:r>
+                      </m:e>
+                      <m:sub>
+                        <m:sSub>
+                          <m:sSubPr>
+                            <m:ctrlPr>
+                              <w:rPr>
+                                <w:rFonts w:ascii="Cambria Math" w:hAnsi="Cambria Math"/>
+                                <w:i/>
+                                <w:lang w:val="en-GB"/>
+                              </w:rPr>
+                            </m:ctrlPr>
+                          </m:sSubPr>
+                          <m:e>
+                            <m:r>
+                              <w:rPr>
+                                <w:rFonts w:ascii="Cambria Math" w:hAnsi="Cambria Math"/>
+                                <w:lang w:val="en-GB"/>
+                              </w:rPr>
+                              <m:t>A</m:t>
+                            </m:r>
+                          </m:e>
+                          <m:sub>
+                            <m:r>
+                              <w:rPr>
+                                <w:rFonts w:ascii="Cambria Math" w:hAnsi="Cambria Math"/>
+                                <w:lang w:val="en-GB"/>
+                              </w:rPr>
+                              <m:t>y</m:t>
+                            </m:r>
+                          </m:sub>
+                        </m:sSub>
+                      </m:sub>
+                    </m:sSub>
+                  </m:e>
+                </m:mr>
+                <m:mr>
+                  <m:e>
+                    <m:m>
+                      <m:mPr>
+                        <m:mcs>
+                          <m:mc>
+                            <m:mcPr>
+                              <m:count m:val="1"/>
+                              <m:mcJc m:val="center"/>
+                            </m:mcPr>
+                          </m:mc>
+                        </m:mcs>
+                        <m:ctrlPr>
+                          <w:rPr>
+                            <w:rFonts w:ascii="Cambria Math" w:hAnsi="Cambria Math"/>
+                            <w:i/>
+                            <w:lang w:val="en-GB"/>
+                          </w:rPr>
+                        </m:ctrlPr>
+                      </m:mPr>
+                      <m:mr>
+                        <m:e>
+                          <m:sSub>
+                            <m:sSubPr>
+                              <m:ctrlPr>
+                                <w:rPr>
+                                  <w:rFonts w:ascii="Cambria Math" w:hAnsi="Cambria Math"/>
+                                  <w:i/>
+                                  <w:lang w:val="en-GB"/>
+                                </w:rPr>
+                              </m:ctrlPr>
+                            </m:sSubPr>
+                            <m:e>
+                              <m:r>
+                                <w:rPr>
+                                  <w:rFonts w:ascii="Cambria Math" w:hAnsi="Cambria Math"/>
+                                  <w:lang w:val="en-GB"/>
+                                </w:rPr>
+                                <m:t>F</m:t>
+                              </m:r>
+                            </m:e>
+                            <m:sub>
+                              <m:sSub>
+                                <m:sSubPr>
+                                  <m:ctrlPr>
+                                    <w:rPr>
+                                      <w:rFonts w:ascii="Cambria Math" w:hAnsi="Cambria Math"/>
+                                      <w:i/>
+                                      <w:lang w:val="en-GB"/>
+                                    </w:rPr>
+                                  </m:ctrlPr>
+                                </m:sSubPr>
+                                <m:e>
+                                  <m:r>
+                                    <w:rPr>
+                                      <w:rFonts w:ascii="Cambria Math" w:hAnsi="Cambria Math"/>
+                                      <w:lang w:val="en-GB"/>
+                                    </w:rPr>
+                                    <m:t>23</m:t>
+                                  </m:r>
+                                </m:e>
+                                <m:sub>
+                                  <m:r>
+                                    <w:rPr>
+                                      <w:rFonts w:ascii="Cambria Math" w:hAnsi="Cambria Math"/>
+                                      <w:lang w:val="en-GB"/>
+                                    </w:rPr>
+                                    <m:t>x</m:t>
+                                  </m:r>
+                                </m:sub>
+                              </m:sSub>
+                            </m:sub>
+                          </m:sSub>
+                        </m:e>
+                      </m:mr>
+                      <m:mr>
+                        <m:e>
+                          <m:sSub>
+                            <m:sSubPr>
+                              <m:ctrlPr>
+                                <w:rPr>
+                                  <w:rFonts w:ascii="Cambria Math" w:hAnsi="Cambria Math"/>
+                                  <w:i/>
+                                  <w:lang w:val="en-GB"/>
+                                </w:rPr>
+                              </m:ctrlPr>
+                            </m:sSubPr>
+                            <m:e>
+                              <m:r>
+                                <w:rPr>
+                                  <w:rFonts w:ascii="Cambria Math" w:hAnsi="Cambria Math"/>
+                                  <w:lang w:val="en-GB"/>
+                                </w:rPr>
+                                <m:t>F</m:t>
+                              </m:r>
+                            </m:e>
+                            <m:sub>
+                              <m:sSub>
+                                <m:sSubPr>
+                                  <m:ctrlPr>
+                                    <w:rPr>
+                                      <w:rFonts w:ascii="Cambria Math" w:hAnsi="Cambria Math"/>
+                                      <w:i/>
+                                      <w:lang w:val="en-GB"/>
+                                    </w:rPr>
+                                  </m:ctrlPr>
+                                </m:sSubPr>
+                                <m:e>
+                                  <m:r>
+                                    <w:rPr>
+                                      <w:rFonts w:ascii="Cambria Math" w:hAnsi="Cambria Math"/>
+                                      <w:lang w:val="en-GB"/>
+                                    </w:rPr>
+                                    <m:t>23</m:t>
+                                  </m:r>
+                                </m:e>
+                                <m:sub>
+                                  <m:r>
+                                    <w:rPr>
+                                      <w:rFonts w:ascii="Cambria Math" w:hAnsi="Cambria Math"/>
+                                      <w:lang w:val="en-GB"/>
+                                    </w:rPr>
+                                    <m:t>y</m:t>
+                                  </m:r>
+                                </m:sub>
+                              </m:sSub>
+                            </m:sub>
+                          </m:sSub>
+                        </m:e>
+                      </m:mr>
+                      <m:mr>
+                        <m:e>
+                          <m:m>
+                            <m:mPr>
+                              <m:mcs>
+                                <m:mc>
+                                  <m:mcPr>
+                                    <m:count m:val="1"/>
+                                    <m:mcJc m:val="center"/>
+                                  </m:mcPr>
+                                </m:mc>
+                              </m:mcs>
+                              <m:ctrlPr>
+                                <w:rPr>
+                                  <w:rFonts w:ascii="Cambria Math" w:hAnsi="Cambria Math"/>
+                                  <w:i/>
+                                  <w:lang w:val="en-GB"/>
+                                </w:rPr>
+                              </m:ctrlPr>
+                            </m:mPr>
+                            <m:mr>
+                              <m:e>
+                                <m:sSub>
+                                  <m:sSubPr>
+                                    <m:ctrlPr>
+                                      <w:rPr>
+                                        <w:rFonts w:ascii="Cambria Math" w:hAnsi="Cambria Math"/>
+                                        <w:i/>
+                                        <w:lang w:val="en-GB"/>
+                                      </w:rPr>
+                                    </m:ctrlPr>
+                                  </m:sSubPr>
+                                  <m:e>
+                                    <m:sSub>
+                                      <m:sSubPr>
+                                        <m:ctrlPr>
+                                          <w:rPr>
+                                            <w:rFonts w:ascii="Cambria Math" w:hAnsi="Cambria Math"/>
+                                            <w:i/>
+                                            <w:lang w:val="en-GB"/>
+                                          </w:rPr>
+                                        </m:ctrlPr>
+                                      </m:sSubPr>
+                                      <m:e>
+                                        <m:r>
+                                          <w:rPr>
+                                            <w:rFonts w:ascii="Cambria Math" w:hAnsi="Cambria Math"/>
+                                            <w:lang w:val="en-GB"/>
+                                          </w:rPr>
+                                          <m:t>F</m:t>
+                                        </m:r>
+                                      </m:e>
+                                      <m:sub>
+                                        <m:r>
+                                          <w:rPr>
+                                            <w:rFonts w:ascii="Cambria Math" w:hAnsi="Cambria Math"/>
+                                            <w:lang w:val="en-GB"/>
+                                          </w:rPr>
+                                          <m:t>C</m:t>
+                                        </m:r>
+                                      </m:sub>
+                                    </m:sSub>
+                                  </m:e>
+                                  <m:sub>
+                                    <m:r>
+                                      <w:rPr>
+                                        <w:rFonts w:ascii="Cambria Math" w:hAnsi="Cambria Math"/>
+                                        <w:lang w:val="en-GB"/>
+                                      </w:rPr>
+                                      <m:t>x</m:t>
+                                    </m:r>
+                                  </m:sub>
+                                </m:sSub>
+                              </m:e>
+                            </m:mr>
+                            <m:mr>
+                              <m:e>
+                                <m:sSub>
+                                  <m:sSubPr>
+                                    <m:ctrlPr>
+                                      <w:rPr>
+                                        <w:rFonts w:ascii="Cambria Math" w:hAnsi="Cambria Math"/>
+                                        <w:i/>
+                                        <w:lang w:val="en-GB"/>
+                                      </w:rPr>
+                                    </m:ctrlPr>
+                                  </m:sSubPr>
+                                  <m:e>
+                                    <m:r>
+                                      <w:rPr>
+                                        <w:rFonts w:ascii="Cambria Math" w:hAnsi="Cambria Math"/>
+                                        <w:lang w:val="en-GB"/>
+                                      </w:rPr>
+                                      <m:t>F</m:t>
+                                    </m:r>
+                                  </m:e>
+                                  <m:sub>
+                                    <m:r>
+                                      <w:rPr>
+                                        <w:rFonts w:ascii="Cambria Math" w:hAnsi="Cambria Math"/>
+                                        <w:lang w:val="en-GB"/>
+                                      </w:rPr>
+                                      <m:t>34</m:t>
+                                    </m:r>
+                                  </m:sub>
+                                </m:sSub>
+                              </m:e>
+                            </m:mr>
+                            <m:mr>
+                              <m:e>
+                                <m:m>
+                                  <m:mPr>
+                                    <m:mcs>
+                                      <m:mc>
+                                        <m:mcPr>
+                                          <m:count m:val="1"/>
+                                          <m:mcJc m:val="center"/>
+                                        </m:mcPr>
+                                      </m:mc>
+                                    </m:mcs>
+                                    <m:ctrlPr>
+                                      <w:rPr>
+                                        <w:rFonts w:ascii="Cambria Math" w:hAnsi="Cambria Math"/>
+                                        <w:i/>
+                                        <w:lang w:val="en-GB"/>
+                                      </w:rPr>
+                                    </m:ctrlPr>
+                                  </m:mPr>
+                                  <m:mr>
+                                    <m:e>
+                                      <m:sSub>
+                                        <m:sSubPr>
+                                          <m:ctrlPr>
+                                            <w:rPr>
+                                              <w:rFonts w:ascii="Cambria Math" w:hAnsi="Cambria Math"/>
+                                              <w:i/>
+                                              <w:lang w:val="en-GB"/>
+                                            </w:rPr>
+                                          </m:ctrlPr>
+                                        </m:sSubPr>
+                                        <m:e>
+                                          <m:r>
+                                            <w:rPr>
+                                              <w:rFonts w:ascii="Cambria Math" w:hAnsi="Cambria Math"/>
+                                              <w:lang w:val="en-GB"/>
+                                            </w:rPr>
+                                            <m:t>F</m:t>
+                                          </m:r>
+                                        </m:e>
+                                        <m:sub>
+                                          <m:r>
+                                            <w:rPr>
+                                              <w:rFonts w:ascii="Cambria Math" w:hAnsi="Cambria Math"/>
+                                              <w:lang w:val="en-GB"/>
+                                            </w:rPr>
+                                            <m:t>38</m:t>
+                                          </m:r>
+                                        </m:sub>
+                                      </m:sSub>
+                                    </m:e>
+                                  </m:mr>
+                                  <m:mr>
+                                    <m:e>
+                                      <m:sSub>
+                                        <m:sSubPr>
+                                          <m:ctrlPr>
+                                            <w:rPr>
+                                              <w:rFonts w:ascii="Cambria Math" w:hAnsi="Cambria Math"/>
+                                              <w:i/>
+                                              <w:lang w:val="en-GB"/>
+                                            </w:rPr>
+                                          </m:ctrlPr>
+                                        </m:sSubPr>
+                                        <m:e>
+                                          <m:r>
+                                            <w:rPr>
+                                              <w:rFonts w:ascii="Cambria Math" w:hAnsi="Cambria Math"/>
+                                              <w:lang w:val="en-GB"/>
+                                            </w:rPr>
+                                            <m:t>F</m:t>
+                                          </m:r>
+                                        </m:e>
+                                        <m:sub>
+                                          <m:sSub>
+                                            <m:sSubPr>
+                                              <m:ctrlPr>
+                                                <w:rPr>
+                                                  <w:rFonts w:ascii="Cambria Math" w:hAnsi="Cambria Math"/>
+                                                  <w:i/>
+                                                  <w:lang w:val="en-GB"/>
+                                                </w:rPr>
+                                              </m:ctrlPr>
+                                            </m:sSubPr>
+                                            <m:e>
+                                              <m:r>
+                                                <w:rPr>
+                                                  <w:rFonts w:ascii="Cambria Math" w:hAnsi="Cambria Math"/>
+                                                  <w:lang w:val="en-GB"/>
+                                                </w:rPr>
+                                                <m:t>D</m:t>
+                                              </m:r>
+                                            </m:e>
+                                            <m:sub>
+                                              <m:r>
+                                                <w:rPr>
+                                                  <w:rFonts w:ascii="Cambria Math" w:hAnsi="Cambria Math"/>
+                                                  <w:lang w:val="en-GB"/>
+                                                </w:rPr>
+                                                <m:t>x</m:t>
+                                              </m:r>
+                                            </m:sub>
+                                          </m:sSub>
+                                        </m:sub>
+                                      </m:sSub>
+                                    </m:e>
+                                  </m:mr>
+                                  <m:mr>
+                                    <m:e>
+                                      <m:m>
+                                        <m:mPr>
+                                          <m:mcs>
+                                            <m:mc>
+                                              <m:mcPr>
+                                                <m:count m:val="1"/>
+                                                <m:mcJc m:val="center"/>
+                                              </m:mcPr>
+                                            </m:mc>
+                                          </m:mcs>
+                                          <m:ctrlPr>
+                                            <w:rPr>
+                                              <w:rFonts w:ascii="Cambria Math" w:hAnsi="Cambria Math"/>
+                                              <w:i/>
+                                              <w:lang w:val="en-GB"/>
+                                            </w:rPr>
+                                          </m:ctrlPr>
+                                        </m:mPr>
+                                        <m:mr>
+                                          <m:e>
+                                            <m:sSub>
+                                              <m:sSubPr>
+                                                <m:ctrlPr>
+                                                  <w:rPr>
+                                                    <w:rFonts w:ascii="Cambria Math" w:hAnsi="Cambria Math"/>
+                                                    <w:i/>
+                                                    <w:lang w:val="en-GB"/>
+                                                  </w:rPr>
+                                                </m:ctrlPr>
+                                              </m:sSubPr>
+                                              <m:e>
+                                                <m:sSub>
+                                                  <m:sSubPr>
+                                                    <m:ctrlPr>
+                                                      <w:rPr>
+                                                        <w:rFonts w:ascii="Cambria Math" w:hAnsi="Cambria Math"/>
+                                                        <w:i/>
+                                                        <w:lang w:val="en-GB"/>
+                                                      </w:rPr>
+                                                    </m:ctrlPr>
+                                                  </m:sSubPr>
+                                                  <m:e>
+                                                    <m:r>
+                                                      <w:rPr>
+                                                        <w:rFonts w:ascii="Cambria Math" w:hAnsi="Cambria Math"/>
+                                                        <w:lang w:val="en-GB"/>
+                                                      </w:rPr>
+                                                      <m:t>F</m:t>
+                                                    </m:r>
+                                                  </m:e>
+                                                  <m:sub>
+                                                    <m:r>
+                                                      <w:rPr>
+                                                        <w:rFonts w:ascii="Cambria Math" w:hAnsi="Cambria Math"/>
+                                                        <w:lang w:val="en-GB"/>
+                                                      </w:rPr>
+                                                      <m:t>D</m:t>
+                                                    </m:r>
+                                                  </m:sub>
+                                                </m:sSub>
+                                              </m:e>
+                                              <m:sub>
+                                                <m:r>
+                                                  <w:rPr>
+                                                    <w:rFonts w:ascii="Cambria Math" w:hAnsi="Cambria Math"/>
+                                                    <w:lang w:val="en-GB"/>
+                                                  </w:rPr>
+                                                  <m:t>y</m:t>
+                                                </m:r>
+                                              </m:sub>
+                                            </m:sSub>
+                                          </m:e>
+                                        </m:mr>
+                                        <m:mr>
+                                          <m:e>
+                                            <m:sSub>
+                                              <m:sSubPr>
+                                                <m:ctrlPr>
+                                                  <w:rPr>
+                                                    <w:rFonts w:ascii="Cambria Math" w:hAnsi="Cambria Math"/>
+                                                    <w:i/>
+                                                    <w:lang w:val="en-GB"/>
+                                                  </w:rPr>
+                                                </m:ctrlPr>
+                                              </m:sSubPr>
+                                              <m:e>
+                                                <m:r>
+                                                  <w:rPr>
+                                                    <w:rFonts w:ascii="Cambria Math" w:hAnsi="Cambria Math"/>
+                                                    <w:lang w:val="en-GB"/>
+                                                  </w:rPr>
+                                                  <m:t>F</m:t>
+                                                </m:r>
+                                              </m:e>
+                                              <m:sub>
+                                                <m:sSub>
+                                                  <m:sSubPr>
+                                                    <m:ctrlPr>
+                                                      <w:rPr>
+                                                        <w:rFonts w:ascii="Cambria Math" w:hAnsi="Cambria Math"/>
+                                                        <w:i/>
+                                                        <w:lang w:val="en-GB"/>
+                                                      </w:rPr>
+                                                    </m:ctrlPr>
+                                                  </m:sSubPr>
+                                                  <m:e>
+                                                    <m:r>
+                                                      <w:rPr>
+                                                        <w:rFonts w:ascii="Cambria Math" w:hAnsi="Cambria Math"/>
+                                                        <w:lang w:val="en-GB"/>
+                                                      </w:rPr>
+                                                      <m:t>56</m:t>
+                                                    </m:r>
+                                                  </m:e>
+                                                  <m:sub>
+                                                    <m:r>
+                                                      <w:rPr>
+                                                        <w:rFonts w:ascii="Cambria Math" w:hAnsi="Cambria Math"/>
+                                                        <w:lang w:val="en-GB"/>
+                                                      </w:rPr>
+                                                      <m:t>x</m:t>
+                                                    </m:r>
+                                                  </m:sub>
+                                                </m:sSub>
+                                              </m:sub>
+                                            </m:sSub>
+                                          </m:e>
+                                        </m:mr>
+                                        <m:mr>
+                                          <m:e>
+                                            <m:m>
+                                              <m:mPr>
+                                                <m:mcs>
+                                                  <m:mc>
+                                                    <m:mcPr>
+                                                      <m:count m:val="1"/>
+                                                      <m:mcJc m:val="center"/>
+                                                    </m:mcPr>
+                                                  </m:mc>
+                                                </m:mcs>
+                                                <m:ctrlPr>
+                                                  <w:rPr>
+                                                    <w:rFonts w:ascii="Cambria Math" w:hAnsi="Cambria Math"/>
+                                                    <w:i/>
+                                                    <w:lang w:val="en-GB"/>
+                                                  </w:rPr>
+                                                </m:ctrlPr>
+                                              </m:mPr>
+                                              <m:mr>
+                                                <m:e>
+                                                  <m:sSub>
+                                                    <m:sSubPr>
+                                                      <m:ctrlPr>
+                                                        <w:rPr>
+                                                          <w:rFonts w:ascii="Cambria Math" w:hAnsi="Cambria Math"/>
+                                                          <w:i/>
+                                                          <w:lang w:val="en-GB"/>
+                                                        </w:rPr>
+                                                      </m:ctrlPr>
+                                                    </m:sSubPr>
+                                                    <m:e>
+                                                      <m:r>
+                                                        <w:rPr>
+                                                          <w:rFonts w:ascii="Cambria Math" w:hAnsi="Cambria Math"/>
+                                                          <w:lang w:val="en-GB"/>
+                                                        </w:rPr>
+                                                        <m:t>F</m:t>
+                                                      </m:r>
+                                                    </m:e>
+                                                    <m:sub>
+                                                      <m:sSub>
+                                                        <m:sSubPr>
+                                                          <m:ctrlPr>
+                                                            <w:rPr>
+                                                              <w:rFonts w:ascii="Cambria Math" w:hAnsi="Cambria Math"/>
+                                                              <w:i/>
+                                                              <w:lang w:val="en-GB"/>
+                                                            </w:rPr>
+                                                          </m:ctrlPr>
+                                                        </m:sSubPr>
+                                                        <m:e>
+                                                          <m:r>
+                                                            <w:rPr>
+                                                              <w:rFonts w:ascii="Cambria Math" w:hAnsi="Cambria Math"/>
+                                                              <w:lang w:val="en-GB"/>
+                                                            </w:rPr>
+                                                            <m:t>56</m:t>
+                                                          </m:r>
+                                                        </m:e>
+                                                        <m:sub>
+                                                          <m:r>
+                                                            <w:rPr>
+                                                              <w:rFonts w:ascii="Cambria Math" w:hAnsi="Cambria Math"/>
+                                                              <w:lang w:val="en-GB"/>
+                                                            </w:rPr>
+                                                            <m:t>y</m:t>
+                                                          </m:r>
+                                                        </m:sub>
+                                                      </m:sSub>
+                                                    </m:sub>
+                                                  </m:sSub>
+                                                </m:e>
+                                              </m:mr>
+                                              <m:mr>
+                                                <m:e>
+                                                  <m:sSub>
+                                                    <m:sSubPr>
+                                                      <m:ctrlPr>
+                                                        <w:rPr>
+                                                          <w:rFonts w:ascii="Cambria Math" w:hAnsi="Cambria Math"/>
+                                                          <w:i/>
+                                                          <w:lang w:val="en-GB"/>
+                                                        </w:rPr>
+                                                      </m:ctrlPr>
+                                                    </m:sSubPr>
+                                                    <m:e>
+                                                      <m:r>
+                                                        <w:rPr>
+                                                          <w:rFonts w:ascii="Cambria Math" w:hAnsi="Cambria Math"/>
+                                                          <w:lang w:val="en-GB"/>
+                                                        </w:rPr>
+                                                        <m:t>F</m:t>
+                                                      </m:r>
+                                                    </m:e>
+                                                    <m:sub>
+                                                      <m:sSub>
+                                                        <m:sSubPr>
+                                                          <m:ctrlPr>
+                                                            <w:rPr>
+                                                              <w:rFonts w:ascii="Cambria Math" w:hAnsi="Cambria Math"/>
+                                                              <w:i/>
+                                                              <w:lang w:val="en-GB"/>
+                                                            </w:rPr>
+                                                          </m:ctrlPr>
+                                                        </m:sSubPr>
+                                                        <m:e>
+                                                          <m:r>
+                                                            <w:rPr>
+                                                              <w:rFonts w:ascii="Cambria Math" w:hAnsi="Cambria Math"/>
+                                                              <w:lang w:val="en-GB"/>
+                                                            </w:rPr>
+                                                            <m:t>67</m:t>
+                                                          </m:r>
+                                                        </m:e>
+                                                        <m:sub>
+                                                          <m:r>
+                                                            <w:rPr>
+                                                              <w:rFonts w:ascii="Cambria Math" w:hAnsi="Cambria Math"/>
+                                                              <w:lang w:val="en-GB"/>
+                                                            </w:rPr>
+                                                            <m:t>x</m:t>
+                                                          </m:r>
+                                                        </m:sub>
+                                                      </m:sSub>
+                                                    </m:sub>
+                                                  </m:sSub>
+                                                </m:e>
+                                              </m:mr>
+                                              <m:mr>
+                                                <m:e>
+                                                  <m:m>
+                                                    <m:mPr>
+                                                      <m:mcs>
+                                                        <m:mc>
+                                                          <m:mcPr>
+                                                            <m:count m:val="1"/>
+                                                            <m:mcJc m:val="center"/>
+                                                          </m:mcPr>
+                                                        </m:mc>
+                                                      </m:mcs>
+                                                      <m:ctrlPr>
+                                                        <w:rPr>
+                                                          <w:rFonts w:ascii="Cambria Math" w:hAnsi="Cambria Math"/>
+                                                          <w:i/>
+                                                          <w:lang w:val="en-GB"/>
+                                                        </w:rPr>
+                                                      </m:ctrlPr>
+                                                    </m:mPr>
+                                                    <m:mr>
+                                                      <m:e>
+                                                        <m:sSub>
+                                                          <m:sSubPr>
+                                                            <m:ctrlPr>
+                                                              <w:rPr>
+                                                                <w:rFonts w:ascii="Cambria Math" w:hAnsi="Cambria Math"/>
+                                                                <w:i/>
+                                                                <w:lang w:val="en-GB"/>
+                                                              </w:rPr>
+                                                            </m:ctrlPr>
+                                                          </m:sSubPr>
+                                                          <m:e>
+                                                            <m:r>
+                                                              <w:rPr>
+                                                                <w:rFonts w:ascii="Cambria Math" w:hAnsi="Cambria Math"/>
+                                                                <w:lang w:val="en-GB"/>
+                                                              </w:rPr>
+                                                              <m:t>F</m:t>
+                                                            </m:r>
+                                                          </m:e>
+                                                          <m:sub>
+                                                            <m:sSub>
+                                                              <m:sSubPr>
+                                                                <m:ctrlPr>
+                                                                  <w:rPr>
+                                                                    <w:rFonts w:ascii="Cambria Math" w:hAnsi="Cambria Math"/>
+                                                                    <w:i/>
+                                                                    <w:lang w:val="en-GB"/>
+                                                                  </w:rPr>
+                                                                </m:ctrlPr>
+                                                              </m:sSubPr>
+                                                              <m:e>
+                                                                <m:r>
+                                                                  <w:rPr>
+                                                                    <w:rFonts w:ascii="Cambria Math" w:hAnsi="Cambria Math"/>
+                                                                    <w:lang w:val="en-GB"/>
+                                                                  </w:rPr>
+                                                                  <m:t>67</m:t>
+                                                                </m:r>
+                                                              </m:e>
+                                                              <m:sub>
+                                                                <m:r>
+                                                                  <w:rPr>
+                                                                    <w:rFonts w:ascii="Cambria Math" w:hAnsi="Cambria Math"/>
+                                                                    <w:lang w:val="en-GB"/>
+                                                                  </w:rPr>
+                                                                  <m:t>y</m:t>
+                                                                </m:r>
+                                                              </m:sub>
+                                                            </m:sSub>
+                                                          </m:sub>
+                                                        </m:sSub>
+                                                      </m:e>
+                                                    </m:mr>
+                                                    <m:mr>
+                                                      <m:e>
+                                                        <m:sSub>
+                                                          <m:sSubPr>
+                                                            <m:ctrlPr>
+                                                              <w:rPr>
+                                                                <w:rFonts w:ascii="Cambria Math" w:hAnsi="Cambria Math"/>
+                                                                <w:i/>
+                                                                <w:lang w:val="en-GB"/>
+                                                              </w:rPr>
+                                                            </m:ctrlPr>
+                                                          </m:sSubPr>
+                                                          <m:e>
+                                                            <m:r>
+                                                              <w:rPr>
+                                                                <w:rFonts w:ascii="Cambria Math" w:hAnsi="Cambria Math"/>
+                                                                <w:lang w:val="en-GB"/>
+                                                              </w:rPr>
+                                                              <m:t>F</m:t>
+                                                            </m:r>
+                                                          </m:e>
+                                                          <m:sub>
+                                                            <m:sSub>
+                                                              <m:sSubPr>
+                                                                <m:ctrlPr>
+                                                                  <w:rPr>
+                                                                    <w:rFonts w:ascii="Cambria Math" w:hAnsi="Cambria Math"/>
+                                                                    <w:i/>
+                                                                    <w:lang w:val="en-GB"/>
+                                                                  </w:rPr>
+                                                                </m:ctrlPr>
+                                                              </m:sSubPr>
+                                                              <m:e>
+                                                                <m:r>
+                                                                  <w:rPr>
+                                                                    <w:rFonts w:ascii="Cambria Math" w:hAnsi="Cambria Math"/>
+                                                                    <w:lang w:val="en-GB"/>
+                                                                  </w:rPr>
+                                                                  <m:t>G</m:t>
+                                                                </m:r>
+                                                              </m:e>
+                                                              <m:sub>
+                                                                <m:r>
+                                                                  <w:rPr>
+                                                                    <w:rFonts w:ascii="Cambria Math" w:hAnsi="Cambria Math"/>
+                                                                    <w:lang w:val="en-GB"/>
+                                                                  </w:rPr>
+                                                                  <m:t>x</m:t>
+                                                                </m:r>
+                                                              </m:sub>
+                                                            </m:sSub>
+                                                          </m:sub>
+                                                        </m:sSub>
+                                                      </m:e>
+                                                    </m:mr>
+                                                    <m:mr>
+                                                      <m:e>
+                                                        <m:m>
+                                                          <m:mPr>
+                                                            <m:mcs>
+                                                              <m:mc>
+                                                                <m:mcPr>
+                                                                  <m:count m:val="1"/>
+                                                                  <m:mcJc m:val="center"/>
+                                                                </m:mcPr>
+                                                              </m:mc>
+                                                            </m:mcs>
+                                                            <m:ctrlPr>
+                                                              <w:rPr>
+                                                                <w:rFonts w:ascii="Cambria Math" w:hAnsi="Cambria Math"/>
+                                                                <w:i/>
+                                                                <w:lang w:val="en-GB"/>
+                                                              </w:rPr>
+                                                            </m:ctrlPr>
+                                                          </m:mPr>
+                                                          <m:mr>
+                                                            <m:e>
+                                                              <m:sSub>
+                                                                <m:sSubPr>
+                                                                  <m:ctrlPr>
+                                                                    <w:rPr>
+                                                                      <w:rFonts w:ascii="Cambria Math" w:hAnsi="Cambria Math"/>
+                                                                      <w:i/>
+                                                                      <w:lang w:val="en-GB"/>
+                                                                    </w:rPr>
+                                                                  </m:ctrlPr>
+                                                                </m:sSubPr>
+                                                                <m:e>
+                                                                  <m:r>
+                                                                    <w:rPr>
+                                                                      <w:rFonts w:ascii="Cambria Math" w:hAnsi="Cambria Math"/>
+                                                                      <w:lang w:val="en-GB"/>
+                                                                    </w:rPr>
+                                                                    <m:t>F</m:t>
+                                                                  </m:r>
+                                                                </m:e>
+                                                                <m:sub>
+                                                                  <m:sSub>
+                                                                    <m:sSubPr>
+                                                                      <m:ctrlPr>
+                                                                        <w:rPr>
+                                                                          <w:rFonts w:ascii="Cambria Math" w:hAnsi="Cambria Math"/>
+                                                                          <w:i/>
+                                                                          <w:lang w:val="en-GB"/>
+                                                                        </w:rPr>
+                                                                      </m:ctrlPr>
+                                                                    </m:sSubPr>
+                                                                    <m:e>
+                                                                      <m:r>
+                                                                        <w:rPr>
+                                                                          <w:rFonts w:ascii="Cambria Math" w:hAnsi="Cambria Math"/>
+                                                                          <w:lang w:val="en-GB"/>
+                                                                        </w:rPr>
+                                                                        <m:t>G</m:t>
+                                                                      </m:r>
+                                                                    </m:e>
+                                                                    <m:sub>
+                                                                      <m:r>
+                                                                        <w:rPr>
+                                                                          <w:rFonts w:ascii="Cambria Math" w:hAnsi="Cambria Math"/>
+                                                                          <w:lang w:val="en-GB"/>
+                                                                        </w:rPr>
+                                                                        <m:t>y</m:t>
+                                                                      </m:r>
+                                                                    </m:sub>
+                                                                  </m:sSub>
+                                                                </m:sub>
+                                                              </m:sSub>
+                                                            </m:e>
+                                                          </m:mr>
+                                                          <m:mr>
+                                                            <m:e>
+                                                              <m:sSub>
+                                                                <m:sSubPr>
+                                                                  <m:ctrlPr>
+                                                                    <w:rPr>
+                                                                      <w:rFonts w:ascii="Cambria Math" w:hAnsi="Cambria Math"/>
+                                                                      <w:i/>
+                                                                      <w:lang w:val="en-GB"/>
+                                                                    </w:rPr>
+                                                                  </m:ctrlPr>
+                                                                </m:sSubPr>
+                                                                <m:e>
+                                                                  <m:r>
+                                                                    <w:rPr>
+                                                                      <w:rFonts w:ascii="Cambria Math" w:hAnsi="Cambria Math"/>
+                                                                      <w:lang w:val="en-GB"/>
+                                                                    </w:rPr>
+                                                                    <m:t>F</m:t>
+                                                                  </m:r>
+                                                                </m:e>
+                                                                <m:sub>
+                                                                  <m:sSub>
+                                                                    <m:sSubPr>
+                                                                      <m:ctrlPr>
+                                                                        <w:rPr>
+                                                                          <w:rFonts w:ascii="Cambria Math" w:hAnsi="Cambria Math"/>
+                                                                          <w:i/>
+                                                                          <w:lang w:val="en-GB"/>
+                                                                        </w:rPr>
+                                                                      </m:ctrlPr>
+                                                                    </m:sSubPr>
+                                                                    <m:e>
+                                                                      <m:r>
+                                                                        <w:rPr>
+                                                                          <w:rFonts w:ascii="Cambria Math" w:hAnsi="Cambria Math"/>
+                                                                          <w:lang w:val="en-GB"/>
+                                                                        </w:rPr>
+                                                                        <m:t>H</m:t>
+                                                                      </m:r>
+                                                                    </m:e>
+                                                                    <m:sub>
+                                                                      <m:r>
+                                                                        <w:rPr>
+                                                                          <w:rFonts w:ascii="Cambria Math" w:hAnsi="Cambria Math"/>
+                                                                          <w:lang w:val="en-GB"/>
+                                                                        </w:rPr>
+                                                                        <m:t>x</m:t>
+                                                                      </m:r>
+                                                                    </m:sub>
+                                                                  </m:sSub>
+                                                                </m:sub>
+                                                              </m:sSub>
+                                                            </m:e>
+                                                          </m:mr>
+                                                          <m:mr>
+                                                            <m:e>
+                                                              <m:m>
+                                                                <m:mPr>
+                                                                  <m:mcs>
+                                                                    <m:mc>
+                                                                      <m:mcPr>
+                                                                        <m:count m:val="1"/>
+                                                                        <m:mcJc m:val="center"/>
+                                                                      </m:mcPr>
+                                                                    </m:mc>
+                                                                  </m:mcs>
+                                                                  <m:ctrlPr>
+                                                                    <w:rPr>
+                                                                      <w:rFonts w:ascii="Cambria Math" w:hAnsi="Cambria Math"/>
+                                                                      <w:i/>
+                                                                      <w:lang w:val="en-GB"/>
+                                                                    </w:rPr>
+                                                                  </m:ctrlPr>
+                                                                </m:mPr>
+                                                                <m:mr>
+                                                                  <m:e>
+                                                                    <m:sSub>
+                                                                      <m:sSubPr>
+                                                                        <m:ctrlPr>
+                                                                          <w:rPr>
+                                                                            <w:rFonts w:ascii="Cambria Math" w:hAnsi="Cambria Math"/>
+                                                                            <w:i/>
+                                                                            <w:lang w:val="en-GB"/>
+                                                                          </w:rPr>
+                                                                        </m:ctrlPr>
+                                                                      </m:sSubPr>
+                                                                      <m:e>
+                                                                        <m:r>
+                                                                          <w:rPr>
+                                                                            <w:rFonts w:ascii="Cambria Math" w:hAnsi="Cambria Math"/>
+                                                                            <w:lang w:val="en-GB"/>
+                                                                          </w:rPr>
+                                                                          <m:t>F</m:t>
+                                                                        </m:r>
+                                                                      </m:e>
+                                                                      <m:sub>
+                                                                        <m:sSub>
+                                                                          <m:sSubPr>
+                                                                            <m:ctrlPr>
+                                                                              <w:rPr>
+                                                                                <w:rFonts w:ascii="Cambria Math" w:hAnsi="Cambria Math"/>
+                                                                                <w:i/>
+                                                                                <w:lang w:val="en-GB"/>
+                                                                              </w:rPr>
+                                                                            </m:ctrlPr>
+                                                                          </m:sSubPr>
+                                                                          <m:e>
+                                                                            <m:r>
+                                                                              <w:rPr>
+                                                                                <w:rFonts w:ascii="Cambria Math" w:hAnsi="Cambria Math"/>
+                                                                                <w:lang w:val="en-GB"/>
+                                                                              </w:rPr>
+                                                                              <m:t>H</m:t>
+                                                                            </m:r>
+                                                                          </m:e>
+                                                                          <m:sub>
+                                                                            <m:r>
+                                                                              <w:rPr>
+                                                                                <w:rFonts w:ascii="Cambria Math" w:hAnsi="Cambria Math"/>
+                                                                                <w:lang w:val="en-GB"/>
+                                                                              </w:rPr>
+                                                                              <m:t>y</m:t>
+                                                                            </m:r>
+                                                                          </m:sub>
+                                                                        </m:sSub>
+                                                                      </m:sub>
+                                                                    </m:sSub>
+                                                                  </m:e>
+                                                                </m:mr>
+                                                                <m:mr>
+                                                                  <m:e>
+                                                                    <m:sSub>
+                                                                      <m:sSubPr>
+                                                                        <m:ctrlPr>
+                                                                          <w:rPr>
+                                                                            <w:rFonts w:ascii="Cambria Math" w:hAnsi="Cambria Math"/>
+                                                                            <w:i/>
+                                                                            <w:lang w:val="en-GB"/>
+                                                                          </w:rPr>
+                                                                        </m:ctrlPr>
+                                                                      </m:sSubPr>
+                                                                      <m:e>
+                                                                        <m:r>
+                                                                          <w:rPr>
+                                                                            <w:rFonts w:ascii="Cambria Math" w:hAnsi="Cambria Math"/>
+                                                                            <w:lang w:val="en-GB"/>
+                                                                          </w:rPr>
+                                                                          <m:t>F</m:t>
+                                                                        </m:r>
+                                                                      </m:e>
+                                                                      <m:sub>
+                                                                        <m:sSub>
+                                                                          <m:sSubPr>
+                                                                            <m:ctrlPr>
+                                                                              <w:rPr>
+                                                                                <w:rFonts w:ascii="Cambria Math" w:hAnsi="Cambria Math"/>
+                                                                                <w:i/>
+                                                                                <w:lang w:val="en-GB"/>
+                                                                              </w:rPr>
+                                                                            </m:ctrlPr>
+                                                                          </m:sSubPr>
+                                                                          <m:e>
+                                                                            <m:r>
+                                                                              <w:rPr>
+                                                                                <w:rFonts w:ascii="Cambria Math" w:hAnsi="Cambria Math"/>
+                                                                                <w:lang w:val="en-GB"/>
+                                                                              </w:rPr>
+                                                                              <m:t>910</m:t>
+                                                                            </m:r>
+                                                                          </m:e>
+                                                                          <m:sub>
+                                                                            <m:r>
+                                                                              <w:rPr>
+                                                                                <w:rFonts w:ascii="Cambria Math" w:hAnsi="Cambria Math"/>
+                                                                                <w:lang w:val="en-GB"/>
+                                                                              </w:rPr>
+                                                                              <m:t>x</m:t>
+                                                                            </m:r>
+                                                                          </m:sub>
+                                                                        </m:sSub>
+                                                                      </m:sub>
+                                                                    </m:sSub>
+                                                                  </m:e>
+                                                                </m:mr>
+                                                                <m:mr>
+                                                                  <m:e>
+                                                                    <m:m>
+                                                                      <m:mPr>
+                                                                        <m:mcs>
+                                                                          <m:mc>
+                                                                            <m:mcPr>
+                                                                              <m:count m:val="1"/>
+                                                                              <m:mcJc m:val="center"/>
+                                                                            </m:mcPr>
+                                                                          </m:mc>
+                                                                        </m:mcs>
+                                                                        <m:ctrlPr>
+                                                                          <w:rPr>
+                                                                            <w:rFonts w:ascii="Cambria Math" w:hAnsi="Cambria Math"/>
+                                                                            <w:i/>
+                                                                            <w:lang w:val="en-GB"/>
+                                                                          </w:rPr>
+                                                                        </m:ctrlPr>
+                                                                      </m:mPr>
+                                                                      <m:mr>
+                                                                        <m:e>
+                                                                          <m:sSub>
+                                                                            <m:sSubPr>
+                                                                              <m:ctrlPr>
+                                                                                <w:rPr>
+                                                                                  <w:rFonts w:ascii="Cambria Math" w:hAnsi="Cambria Math"/>
+                                                                                  <w:i/>
+                                                                                  <w:lang w:val="en-GB"/>
+                                                                                </w:rPr>
+                                                                              </m:ctrlPr>
+                                                                            </m:sSubPr>
+                                                                            <m:e>
+                                                                              <m:r>
+                                                                                <w:rPr>
+                                                                                  <w:rFonts w:ascii="Cambria Math" w:hAnsi="Cambria Math"/>
+                                                                                  <w:lang w:val="en-GB"/>
+                                                                                </w:rPr>
+                                                                                <m:t>F</m:t>
+                                                                              </m:r>
+                                                                            </m:e>
+                                                                            <m:sub>
+                                                                              <m:sSub>
+                                                                                <m:sSubPr>
+                                                                                  <m:ctrlPr>
+                                                                                    <w:rPr>
+                                                                                      <w:rFonts w:ascii="Cambria Math" w:hAnsi="Cambria Math"/>
+                                                                                      <w:i/>
+                                                                                      <w:lang w:val="en-GB"/>
+                                                                                    </w:rPr>
+                                                                                  </m:ctrlPr>
+                                                                                </m:sSubPr>
+                                                                                <m:e>
+                                                                                  <m:r>
+                                                                                    <w:rPr>
+                                                                                      <w:rFonts w:ascii="Cambria Math" w:hAnsi="Cambria Math"/>
+                                                                                      <w:lang w:val="en-GB"/>
+                                                                                    </w:rPr>
+                                                                                    <m:t>910</m:t>
+                                                                                  </m:r>
+                                                                                </m:e>
+                                                                                <m:sub>
+                                                                                  <m:r>
+                                                                                    <w:rPr>
+                                                                                      <w:rFonts w:ascii="Cambria Math" w:hAnsi="Cambria Math"/>
+                                                                                      <w:lang w:val="en-GB"/>
+                                                                                    </w:rPr>
+                                                                                    <m:t>y</m:t>
+                                                                                  </m:r>
+                                                                                </m:sub>
+                                                                              </m:sSub>
+                                                                            </m:sub>
+                                                                          </m:sSub>
+                                                                        </m:e>
+                                                                      </m:mr>
+                                                                      <m:mr>
+                                                                        <m:e>
+                                                                          <m:sSub>
+                                                                            <m:sSubPr>
+                                                                              <m:ctrlPr>
+                                                                                <w:rPr>
+                                                                                  <w:rFonts w:ascii="Cambria Math" w:hAnsi="Cambria Math"/>
+                                                                                  <w:i/>
+                                                                                  <w:lang w:val="en-GB"/>
+                                                                                </w:rPr>
+                                                                              </m:ctrlPr>
+                                                                            </m:sSubPr>
+                                                                            <m:e>
+                                                                              <m:r>
+                                                                                <w:rPr>
+                                                                                  <w:rFonts w:ascii="Cambria Math" w:hAnsi="Cambria Math"/>
+                                                                                  <w:lang w:val="en-GB"/>
+                                                                                </w:rPr>
+                                                                                <m:t>F</m:t>
+                                                                              </m:r>
+                                                                            </m:e>
+                                                                            <m:sub>
+                                                                              <m:sSub>
+                                                                                <m:sSubPr>
+                                                                                  <m:ctrlPr>
+                                                                                    <w:rPr>
+                                                                                      <w:rFonts w:ascii="Cambria Math" w:hAnsi="Cambria Math"/>
+                                                                                      <w:i/>
+                                                                                      <w:lang w:val="en-GB"/>
+                                                                                    </w:rPr>
+                                                                                  </m:ctrlPr>
+                                                                                </m:sSubPr>
+                                                                                <m:e>
+                                                                                  <m:r>
+                                                                                    <w:rPr>
+                                                                                      <w:rFonts w:ascii="Cambria Math" w:hAnsi="Cambria Math"/>
+                                                                                      <w:lang w:val="en-GB"/>
+                                                                                    </w:rPr>
+                                                                                    <m:t>1011</m:t>
+                                                                                  </m:r>
+                                                                                </m:e>
+                                                                                <m:sub>
+                                                                                  <m:r>
+                                                                                    <w:rPr>
+                                                                                      <w:rFonts w:ascii="Cambria Math" w:hAnsi="Cambria Math"/>
+                                                                                      <w:lang w:val="en-GB"/>
+                                                                                    </w:rPr>
+                                                                                    <m:t>x</m:t>
+                                                                                  </m:r>
+                                                                                </m:sub>
+                                                                              </m:sSub>
+                                                                            </m:sub>
+                                                                          </m:sSub>
+                                                                        </m:e>
+                                                                      </m:mr>
+                                                                      <m:mr>
+                                                                        <m:e>
+                                                                          <m:m>
+                                                                            <m:mPr>
+                                                                              <m:mcs>
+                                                                                <m:mc>
+                                                                                  <m:mcPr>
+                                                                                    <m:count m:val="1"/>
+                                                                                    <m:mcJc m:val="center"/>
+                                                                                  </m:mcPr>
+                                                                                </m:mc>
+                                                                              </m:mcs>
+                                                                              <m:ctrlPr>
+                                                                                <w:rPr>
+                                                                                  <w:rFonts w:ascii="Cambria Math" w:hAnsi="Cambria Math"/>
+                                                                                  <w:i/>
+                                                                                  <w:lang w:val="en-GB"/>
+                                                                                </w:rPr>
+                                                                              </m:ctrlPr>
+                                                                            </m:mPr>
+                                                                            <m:mr>
+                                                                              <m:e>
+                                                                                <m:sSub>
+                                                                                  <m:sSubPr>
+                                                                                    <m:ctrlPr>
+                                                                                      <w:rPr>
+                                                                                        <w:rFonts w:ascii="Cambria Math" w:hAnsi="Cambria Math"/>
+                                                                                        <w:i/>
+                                                                                        <w:lang w:val="en-GB"/>
+                                                                                      </w:rPr>
+                                                                                    </m:ctrlPr>
+                                                                                  </m:sSubPr>
+                                                                                  <m:e>
+                                                                                    <m:r>
+                                                                                      <w:rPr>
+                                                                                        <w:rFonts w:ascii="Cambria Math" w:hAnsi="Cambria Math"/>
+                                                                                        <w:lang w:val="en-GB"/>
+                                                                                      </w:rPr>
+                                                                                      <m:t>F</m:t>
+                                                                                    </m:r>
+                                                                                  </m:e>
+                                                                                  <m:sub>
+                                                                                    <m:sSub>
+                                                                                      <m:sSubPr>
+                                                                                        <m:ctrlPr>
+                                                                                          <w:rPr>
+                                                                                            <w:rFonts w:ascii="Cambria Math" w:hAnsi="Cambria Math"/>
+                                                                                            <w:i/>
+                                                                                            <w:lang w:val="en-GB"/>
+                                                                                          </w:rPr>
+                                                                                        </m:ctrlPr>
+                                                                                      </m:sSubPr>
+                                                                                      <m:e>
+                                                                                        <m:r>
+                                                                                          <w:rPr>
+                                                                                            <w:rFonts w:ascii="Cambria Math" w:hAnsi="Cambria Math"/>
+                                                                                            <w:lang w:val="en-GB"/>
+                                                                                          </w:rPr>
+                                                                                          <m:t>1011</m:t>
+                                                                                        </m:r>
+                                                                                      </m:e>
+                                                                                      <m:sub>
+                                                                                        <m:r>
+                                                                                          <w:rPr>
+                                                                                            <w:rFonts w:ascii="Cambria Math" w:hAnsi="Cambria Math"/>
+                                                                                            <w:lang w:val="en-GB"/>
+                                                                                          </w:rPr>
+                                                                                          <m:t>y</m:t>
+                                                                                        </m:r>
+                                                                                      </m:sub>
+                                                                                    </m:sSub>
+                                                                                  </m:sub>
+                                                                                </m:sSub>
+                                                                              </m:e>
+                                                                            </m:mr>
+                                                                            <m:mr>
+                                                                              <m:e>
+                                                                                <m:sSub>
+                                                                                  <m:sSubPr>
+                                                                                    <m:ctrlPr>
+                                                                                      <w:rPr>
+                                                                                        <w:rFonts w:ascii="Cambria Math" w:hAnsi="Cambria Math"/>
+                                                                                        <w:i/>
+                                                                                        <w:lang w:val="en-GB"/>
+                                                                                      </w:rPr>
+                                                                                    </m:ctrlPr>
+                                                                                  </m:sSubPr>
+                                                                                  <m:e>
+                                                                                    <m:r>
+                                                                                      <w:rPr>
+                                                                                        <w:rFonts w:ascii="Cambria Math" w:hAnsi="Cambria Math"/>
+                                                                                        <w:lang w:val="en-GB"/>
+                                                                                      </w:rPr>
+                                                                                      <m:t>F</m:t>
+                                                                                    </m:r>
+                                                                                  </m:e>
+                                                                                  <m:sub>
+                                                                                    <m:sSub>
+                                                                                      <m:sSubPr>
+                                                                                        <m:ctrlPr>
+                                                                                          <w:rPr>
+                                                                                            <w:rFonts w:ascii="Cambria Math" w:hAnsi="Cambria Math"/>
+                                                                                            <w:i/>
+                                                                                            <w:lang w:val="en-GB"/>
+                                                                                          </w:rPr>
+                                                                                        </m:ctrlPr>
+                                                                                      </m:sSubPr>
+                                                                                      <m:e>
+                                                                                        <m:r>
+                                                                                          <w:rPr>
+                                                                                            <w:rFonts w:ascii="Cambria Math" w:hAnsi="Cambria Math"/>
+                                                                                            <w:lang w:val="en-GB"/>
+                                                                                          </w:rPr>
+                                                                                          <m:t>K</m:t>
+                                                                                        </m:r>
+                                                                                      </m:e>
+                                                                                      <m:sub>
+                                                                                        <m:r>
+                                                                                          <w:rPr>
+                                                                                            <w:rFonts w:ascii="Cambria Math" w:hAnsi="Cambria Math"/>
+                                                                                            <w:lang w:val="en-GB"/>
+                                                                                          </w:rPr>
+                                                                                          <m:t>x</m:t>
+                                                                                        </m:r>
+                                                                                      </m:sub>
+                                                                                    </m:sSub>
+                                                                                  </m:sub>
+                                                                                </m:sSub>
+                                                                              </m:e>
+                                                                            </m:mr>
+                                                                            <m:mr>
+                                                                              <m:e>
+                                                                                <m:m>
+                                                                                  <m:mPr>
+                                                                                    <m:mcs>
+                                                                                      <m:mc>
+                                                                                        <m:mcPr>
+                                                                                          <m:count m:val="1"/>
+                                                                                          <m:mcJc m:val="center"/>
+                                                                                        </m:mcPr>
+                                                                                      </m:mc>
+                                                                                    </m:mcs>
+                                                                                    <m:ctrlPr>
+                                                                                      <w:rPr>
+                                                                                        <w:rFonts w:ascii="Cambria Math" w:hAnsi="Cambria Math"/>
+                                                                                        <w:i/>
+                                                                                        <w:lang w:val="en-GB"/>
+                                                                                      </w:rPr>
+                                                                                    </m:ctrlPr>
+                                                                                  </m:mPr>
+                                                                                  <m:mr>
+                                                                                    <m:e>
+                                                                                      <m:sSub>
+                                                                                        <m:sSubPr>
+                                                                                          <m:ctrlPr>
+                                                                                            <w:rPr>
+                                                                                              <w:rFonts w:ascii="Cambria Math" w:hAnsi="Cambria Math"/>
+                                                                                              <w:i/>
+                                                                                              <w:lang w:val="en-GB"/>
+                                                                                            </w:rPr>
+                                                                                          </m:ctrlPr>
+                                                                                        </m:sSubPr>
+                                                                                        <m:e>
+                                                                                          <m:r>
+                                                                                            <w:rPr>
+                                                                                              <w:rFonts w:ascii="Cambria Math" w:hAnsi="Cambria Math"/>
+                                                                                              <w:lang w:val="en-GB"/>
+                                                                                            </w:rPr>
+                                                                                            <m:t>F</m:t>
+                                                                                          </m:r>
+                                                                                        </m:e>
+                                                                                        <m:sub>
+                                                                                          <m:sSub>
+                                                                                            <m:sSubPr>
+                                                                                              <m:ctrlPr>
+                                                                                                <w:rPr>
+                                                                                                  <w:rFonts w:ascii="Cambria Math" w:hAnsi="Cambria Math"/>
+                                                                                                  <w:i/>
+                                                                                                  <w:lang w:val="en-GB"/>
+                                                                                                </w:rPr>
+                                                                                              </m:ctrlPr>
+                                                                                            </m:sSubPr>
+                                                                                            <m:e>
+                                                                                              <m:r>
+                                                                                                <w:rPr>
+                                                                                                  <w:rFonts w:ascii="Cambria Math" w:hAnsi="Cambria Math"/>
+                                                                                                  <w:lang w:val="en-GB"/>
+                                                                                                </w:rPr>
+                                                                                                <m:t>K</m:t>
+                                                                                              </m:r>
+                                                                                            </m:e>
+                                                                                            <m:sub>
+                                                                                              <m:r>
+                                                                                                <w:rPr>
+                                                                                                  <w:rFonts w:ascii="Cambria Math" w:hAnsi="Cambria Math"/>
+                                                                                                  <w:lang w:val="en-GB"/>
+                                                                                                </w:rPr>
+                                                                                                <m:t>y</m:t>
+                                                                                              </m:r>
+                                                                                            </m:sub>
+                                                                                          </m:sSub>
+                                                                                        </m:sub>
+                                                                                      </m:sSub>
+                                                                                    </m:e>
+                                                                                  </m:mr>
+                                                                                  <m:mr>
+                                                                                    <m:e>
+                                                                                      <m:sSub>
+                                                                                        <m:sSubPr>
+                                                                                          <m:ctrlPr>
+                                                                                            <w:rPr>
+                                                                                              <w:rFonts w:ascii="Cambria Math" w:hAnsi="Cambria Math"/>
+                                                                                              <w:i/>
+                                                                                              <w:lang w:val="en-GB"/>
+                                                                                            </w:rPr>
+                                                                                          </m:ctrlPr>
+                                                                                        </m:sSubPr>
+                                                                                        <m:e>
+                                                                                          <m:r>
+                                                                                            <w:rPr>
+                                                                                              <w:rFonts w:ascii="Cambria Math" w:hAnsi="Cambria Math"/>
+                                                                                              <w:lang w:val="en-GB"/>
+                                                                                            </w:rPr>
+                                                                                            <m:t>M</m:t>
+                                                                                          </m:r>
+                                                                                        </m:e>
+                                                                                        <m:sub>
+                                                                                          <m:r>
+                                                                                            <w:rPr>
+                                                                                              <w:rFonts w:ascii="Cambria Math" w:hAnsi="Cambria Math"/>
+                                                                                              <w:lang w:val="en-GB"/>
+                                                                                            </w:rPr>
+                                                                                            <m:t>A</m:t>
+                                                                                          </m:r>
+                                                                                        </m:sub>
+                                                                                      </m:sSub>
+                                                                                    </m:e>
+                                                                                  </m:mr>
+                                                                                </m:m>
+                                                                              </m:e>
+                                                                            </m:mr>
+                                                                          </m:m>
+                                                                        </m:e>
+                                                                      </m:mr>
+                                                                    </m:m>
+                                                                  </m:e>
+                                                                </m:mr>
+                                                              </m:m>
+                                                            </m:e>
+                                                          </m:mr>
+                                                        </m:m>
+                                                      </m:e>
+                                                    </m:mr>
+                                                  </m:m>
+                                                </m:e>
+                                              </m:mr>
+                                            </m:m>
+                                          </m:e>
+                                        </m:mr>
+                                      </m:m>
+                                    </m:e>
+                                  </m:mr>
+                                </m:m>
+                              </m:e>
+                            </m:mr>
+                          </m:m>
+                        </m:e>
+                      </m:mr>
+                    </m:m>
+                  </m:e>
+                </m:mr>
+              </m:m>
+            </m:e>
+          </m:d>
+        </m:oMath>
+      </m:oMathPara>
+    </w:p>
+    <w:p>
+      <w:pPr>
+        <w:spacing w:line="259" w:lineRule="auto"/>
+        <w:rPr>
+          <w:lang w:val="en-GB"/>
+        </w:rPr>
+      </w:pPr>
+      <w:r>
+        <w:rPr>
+          <w:lang w:val="en-GB"/>
+        </w:rPr>
+        <w:br w:type="page"/>
+      </w:r>
+    </w:p>
+    <w:p>
+      <w:pPr>
+        <w:rPr>
+          <w:lang w:val="en-GB"/>
+        </w:rPr>
+      </w:pPr>
     </w:p>
     <w:p>
       <w:pPr>
@@ -27181,10 +31832,3744 @@
     </w:p>
     <w:p>
       <w:pPr>
-        <w:rPr>
-          <w:lang w:val="en-GB"/>
-        </w:rPr>
+        <w:pStyle w:val="Kop3"/>
       </w:pPr>
+      <w:r>
+        <w:t>Internal forces</w:t>
+      </w:r>
+    </w:p>
+    <w:p>
+      <w:pPr>
+        <w:rPr>
+          <w:lang w:val="en-GB"/>
+        </w:rPr>
+      </w:pPr>
+      <w:r>
+        <w:rPr>
+          <w:lang w:val="en-GB"/>
+        </w:rPr>
+        <w:t xml:space="preserve">At first the internal forces will be discussed by plotting the x and y component </w:t>
+      </w:r>
+      <w:r>
+        <w:rPr>
+          <w:lang w:val="en-GB"/>
+        </w:rPr>
+        <w:t xml:space="preserve">of each force. </w:t>
+      </w:r>
+    </w:p>
+    <w:p>
+      <w:pPr>
+        <w:rPr>
+          <w:lang w:val="en-GB"/>
+        </w:rPr>
+      </w:pPr>
+      <w:r>
+        <w:rPr>
+          <w:lang w:val="en-GB"/>
+        </w:rPr>
+        <w:t>The forces on bar 2 and 3</w:t>
+      </w:r>
+      <w:r>
+        <w:rPr>
+          <w:lang w:val="en-GB"/>
+        </w:rPr>
+        <w:t>, plotted on figure 15,</w:t>
+      </w:r>
+      <w:r>
+        <w:rPr>
+          <w:lang w:val="en-GB"/>
+        </w:rPr>
+        <w:t xml:space="preserve"> are limited below 50N in absolute value. As expected, there is symmetry between </w:t>
+      </w:r>
+      <m:oMath>
+        <m:sSub>
+          <m:sSubPr>
+            <m:ctrlPr>
+              <w:rPr>
+                <w:rFonts w:ascii="Cambria Math" w:hAnsi="Cambria Math"/>
+                <w:i/>
+                <w:lang w:val="en-GB"/>
+              </w:rPr>
+            </m:ctrlPr>
+          </m:sSubPr>
+          <m:e>
+            <m:r>
+              <w:rPr>
+                <w:rFonts w:ascii="Cambria Math" w:hAnsi="Cambria Math"/>
+                <w:lang w:val="en-GB"/>
+              </w:rPr>
+              <m:t>F</m:t>
+            </m:r>
+          </m:e>
+          <m:sub>
+            <m:r>
+              <w:rPr>
+                <w:rFonts w:ascii="Cambria Math" w:hAnsi="Cambria Math"/>
+                <w:lang w:val="en-GB"/>
+              </w:rPr>
+              <m:t>23</m:t>
+            </m:r>
+          </m:sub>
+        </m:sSub>
+        <m:r>
+          <w:rPr>
+            <w:rFonts w:ascii="Cambria Math" w:hAnsi="Cambria Math"/>
+            <w:lang w:val="en-GB"/>
+          </w:rPr>
+          <m:t xml:space="preserve"> </m:t>
+        </m:r>
+      </m:oMath>
+      <w:r>
+        <w:rPr>
+          <w:lang w:val="en-GB"/>
+        </w:rPr>
+        <w:t xml:space="preserve">and </w:t>
+      </w:r>
+      <m:oMath>
+        <m:sSub>
+          <m:sSubPr>
+            <m:ctrlPr>
+              <w:rPr>
+                <w:rFonts w:ascii="Cambria Math" w:hAnsi="Cambria Math"/>
+                <w:i/>
+                <w:lang w:val="en-GB"/>
+              </w:rPr>
+            </m:ctrlPr>
+          </m:sSubPr>
+          <m:e>
+            <m:r>
+              <w:rPr>
+                <w:rFonts w:ascii="Cambria Math" w:hAnsi="Cambria Math"/>
+                <w:lang w:val="en-GB"/>
+              </w:rPr>
+              <m:t>F</m:t>
+            </m:r>
+          </m:e>
+          <m:sub>
+            <m:r>
+              <w:rPr>
+                <w:rFonts w:ascii="Cambria Math" w:hAnsi="Cambria Math"/>
+                <w:lang w:val="en-GB"/>
+              </w:rPr>
+              <m:t>A</m:t>
+            </m:r>
+          </m:sub>
+        </m:sSub>
+      </m:oMath>
+      <w:r>
+        <w:rPr>
+          <w:lang w:val="en-GB"/>
+        </w:rPr>
+        <w:t xml:space="preserve"> and between </w:t>
+      </w:r>
+      <m:oMath>
+        <m:sSub>
+          <m:sSubPr>
+            <m:ctrlPr>
+              <w:rPr>
+                <w:rFonts w:ascii="Cambria Math" w:hAnsi="Cambria Math"/>
+                <w:i/>
+                <w:lang w:val="en-GB"/>
+              </w:rPr>
+            </m:ctrlPr>
+          </m:sSubPr>
+          <m:e>
+            <m:r>
+              <w:rPr>
+                <w:rFonts w:ascii="Cambria Math" w:hAnsi="Cambria Math"/>
+                <w:lang w:val="en-GB"/>
+              </w:rPr>
+              <m:t>F</m:t>
+            </m:r>
+          </m:e>
+          <m:sub>
+            <m:r>
+              <w:rPr>
+                <w:rFonts w:ascii="Cambria Math" w:hAnsi="Cambria Math"/>
+                <w:lang w:val="en-GB"/>
+              </w:rPr>
+              <m:t>34</m:t>
+            </m:r>
+          </m:sub>
+        </m:sSub>
+      </m:oMath>
+      <w:r>
+        <w:rPr>
+          <w:lang w:val="en-GB"/>
+        </w:rPr>
+        <w:t xml:space="preserve"> and </w:t>
+      </w:r>
+      <m:oMath>
+        <m:sSub>
+          <m:sSubPr>
+            <m:ctrlPr>
+              <w:rPr>
+                <w:rFonts w:ascii="Cambria Math" w:hAnsi="Cambria Math"/>
+                <w:i/>
+                <w:lang w:val="en-GB"/>
+              </w:rPr>
+            </m:ctrlPr>
+          </m:sSubPr>
+          <m:e>
+            <m:r>
+              <w:rPr>
+                <w:rFonts w:ascii="Cambria Math" w:hAnsi="Cambria Math"/>
+                <w:lang w:val="en-GB"/>
+              </w:rPr>
+              <m:t>F</m:t>
+            </m:r>
+          </m:e>
+          <m:sub>
+            <m:r>
+              <w:rPr>
+                <w:rFonts w:ascii="Cambria Math" w:hAnsi="Cambria Math"/>
+                <w:lang w:val="en-GB"/>
+              </w:rPr>
+              <m:t>38</m:t>
+            </m:r>
+          </m:sub>
+        </m:sSub>
+      </m:oMath>
+      <w:r>
+        <w:rPr>
+          <w:lang w:val="en-GB"/>
+        </w:rPr>
+        <w:t xml:space="preserve">. The forces on point three are also strictly positive in the x-direction. </w:t>
+      </w:r>
+    </w:p>
+    <w:p>
+      <w:pPr>
+        <w:keepNext/>
+      </w:pPr>
+      <w:r>
+        <w:rPr>
+          <w:noProof/>
+          <w:lang w:val="en-GB"/>
+        </w:rPr>
+        <w:drawing>
+          <wp:inline distT="0" distB="0" distL="0" distR="0">
+            <wp:extent cx="5760720" cy="5926258"/>
+            <wp:effectExtent l="0" t="0" r="0" b="0"/>
+            <wp:docPr id="7" name="Afbeelding 7"/>
+            <wp:cNvGraphicFramePr>
+              <a:graphicFrameLocks xmlns:a="http://schemas.openxmlformats.org/drawingml/2006/main" noChangeAspect="1"/>
+            </wp:cNvGraphicFramePr>
+            <a:graphic xmlns:a="http://schemas.openxmlformats.org/drawingml/2006/main">
+              <a:graphicData uri="http://schemas.openxmlformats.org/drawingml/2006/picture">
+                <pic:pic xmlns:pic="http://schemas.openxmlformats.org/drawingml/2006/picture">
+                  <pic:nvPicPr>
+                    <pic:cNvPr id="0" name="Picture 4"/>
+                    <pic:cNvPicPr>
+                      <a:picLocks noChangeAspect="1" noChangeArrowheads="1"/>
+                    </pic:cNvPicPr>
+                  </pic:nvPicPr>
+                  <pic:blipFill>
+                    <a:blip r:embed="rId22" cstate="print">
+                      <a:extLst>
+                        <a:ext uri="{28A0092B-C50C-407E-A947-70E740481C1C}">
+                          <a14:useLocalDpi xmlns:a14="http://schemas.microsoft.com/office/drawing/2010/main" val="0"/>
+                        </a:ext>
+                      </a:extLst>
+                    </a:blip>
+                    <a:srcRect/>
+                    <a:stretch>
+                      <a:fillRect/>
+                    </a:stretch>
+                  </pic:blipFill>
+                  <pic:spPr bwMode="auto">
+                    <a:xfrm>
+                      <a:off x="0" y="0"/>
+                      <a:ext cx="5760720" cy="5926258"/>
+                    </a:xfrm>
+                    <a:prstGeom prst="rect">
+                      <a:avLst/>
+                    </a:prstGeom>
+                    <a:noFill/>
+                    <a:ln>
+                      <a:noFill/>
+                    </a:ln>
+                  </pic:spPr>
+                </pic:pic>
+              </a:graphicData>
+            </a:graphic>
+          </wp:inline>
+        </w:drawing>
+      </w:r>
+    </w:p>
+    <w:p>
+      <w:pPr>
+        <w:pStyle w:val="Bijschrift"/>
+        <w:rPr>
+          <w:lang w:val="en-GB"/>
+        </w:rPr>
+      </w:pPr>
+      <w:r>
+        <w:rPr>
+          <w:lang w:val="en-GB"/>
+        </w:rPr>
+        <w:t xml:space="preserve">Figure </w:t>
+      </w:r>
+      <w:r>
+        <w:fldChar w:fldCharType="begin"/>
+      </w:r>
+      <w:r>
+        <w:rPr>
+          <w:lang w:val="en-GB"/>
+        </w:rPr>
+        <w:instrText xml:space="preserve"> SEQ Figure \* ARABIC </w:instrText>
+      </w:r>
+      <w:r>
+        <w:fldChar w:fldCharType="separate"/>
+      </w:r>
+      <w:r>
+        <w:rPr>
+          <w:noProof/>
+          <w:lang w:val="en-GB"/>
+        </w:rPr>
+        <w:t>13</w:t>
+      </w:r>
+      <w:r>
+        <w:fldChar w:fldCharType="end"/>
+      </w:r>
+      <w:r>
+        <w:rPr>
+          <w:lang w:val="en-GB"/>
+        </w:rPr>
+        <w:t>: Forces on bar 2 and 3</w:t>
+      </w:r>
+    </w:p>
+    <w:p>
+      <w:pPr>
+        <w:rPr>
+          <w:lang w:val="en-GB"/>
+        </w:rPr>
+      </w:pPr>
+    </w:p>
+    <w:p>
+      <w:pPr>
+        <w:rPr>
+          <w:lang w:val="en-GB"/>
+        </w:rPr>
+      </w:pPr>
+    </w:p>
+    <w:p>
+      <w:pPr>
+        <w:spacing w:line="259" w:lineRule="auto"/>
+        <w:rPr>
+          <w:lang w:val="en-GB"/>
+        </w:rPr>
+      </w:pPr>
+      <w:r>
+        <w:rPr>
+          <w:lang w:val="en-GB"/>
+        </w:rPr>
+        <w:br w:type="page"/>
+      </w:r>
+    </w:p>
+    <w:p>
+      <w:pPr>
+        <w:rPr>
+          <w:lang w:val="en-GB"/>
+        </w:rPr>
+      </w:pPr>
+      <w:r>
+        <w:rPr>
+          <w:lang w:val="en-GB"/>
+        </w:rPr>
+        <w:lastRenderedPageBreak/>
+        <w:t>There is a clear symmetry between the forces on the left and right wing</w:t>
+      </w:r>
+      <w:r>
+        <w:rPr>
+          <w:lang w:val="en-GB"/>
+        </w:rPr>
+        <w:t>, respectively figure 16 and 17</w:t>
+      </w:r>
+      <w:r>
+        <w:rPr>
+          <w:lang w:val="en-GB"/>
+        </w:rPr>
+        <w:t xml:space="preserve">. Even though the forces on the fixed points D and H go up to 35N in absolute value, the reaction forces on the nodes all stay </w:t>
+      </w:r>
+      <w:r>
+        <w:rPr>
+          <w:lang w:val="en-GB"/>
+        </w:rPr>
+        <w:t xml:space="preserve">well </w:t>
+      </w:r>
+      <w:r>
+        <w:rPr>
+          <w:lang w:val="en-GB"/>
+        </w:rPr>
+        <w:t xml:space="preserve">below </w:t>
+      </w:r>
+      <w:r>
+        <w:rPr>
+          <w:lang w:val="en-GB"/>
+        </w:rPr>
+        <w:t xml:space="preserve">15 N. </w:t>
+      </w:r>
+    </w:p>
+    <w:p>
+      <w:pPr>
+        <w:keepNext/>
+      </w:pPr>
+      <w:r>
+        <w:rPr>
+          <w:noProof/>
+          <w:lang w:val="en-GB"/>
+        </w:rPr>
+        <w:drawing>
+          <wp:inline distT="0" distB="0" distL="0" distR="0">
+            <wp:extent cx="5177790" cy="3882417"/>
+            <wp:effectExtent l="0" t="0" r="0" b="0"/>
+            <wp:docPr id="10" name="Afbeelding 10"/>
+            <wp:cNvGraphicFramePr>
+              <a:graphicFrameLocks xmlns:a="http://schemas.openxmlformats.org/drawingml/2006/main" noChangeAspect="1"/>
+            </wp:cNvGraphicFramePr>
+            <a:graphic xmlns:a="http://schemas.openxmlformats.org/drawingml/2006/main">
+              <a:graphicData uri="http://schemas.openxmlformats.org/drawingml/2006/picture">
+                <pic:pic xmlns:pic="http://schemas.openxmlformats.org/drawingml/2006/picture">
+                  <pic:nvPicPr>
+                    <pic:cNvPr id="0" name="Picture 6"/>
+                    <pic:cNvPicPr>
+                      <a:picLocks noChangeAspect="1" noChangeArrowheads="1"/>
+                    </pic:cNvPicPr>
+                  </pic:nvPicPr>
+                  <pic:blipFill>
+                    <a:blip r:embed="rId23" cstate="print">
+                      <a:extLst>
+                        <a:ext uri="{28A0092B-C50C-407E-A947-70E740481C1C}">
+                          <a14:useLocalDpi xmlns:a14="http://schemas.microsoft.com/office/drawing/2010/main" val="0"/>
+                        </a:ext>
+                      </a:extLst>
+                    </a:blip>
+                    <a:srcRect/>
+                    <a:stretch>
+                      <a:fillRect/>
+                    </a:stretch>
+                  </pic:blipFill>
+                  <pic:spPr bwMode="auto">
+                    <a:xfrm>
+                      <a:off x="0" y="0"/>
+                      <a:ext cx="5179198" cy="3883473"/>
+                    </a:xfrm>
+                    <a:prstGeom prst="rect">
+                      <a:avLst/>
+                    </a:prstGeom>
+                    <a:noFill/>
+                    <a:ln>
+                      <a:noFill/>
+                    </a:ln>
+                  </pic:spPr>
+                </pic:pic>
+              </a:graphicData>
+            </a:graphic>
+          </wp:inline>
+        </w:drawing>
+      </w:r>
+    </w:p>
+    <w:p>
+      <w:pPr>
+        <w:pStyle w:val="Bijschrift"/>
+        <w:rPr>
+          <w:lang w:val="en-GB"/>
+        </w:rPr>
+      </w:pPr>
+      <w:r>
+        <w:rPr>
+          <w:lang w:val="en-GB"/>
+        </w:rPr>
+        <w:t xml:space="preserve">Figure </w:t>
+      </w:r>
+      <w:r>
+        <w:fldChar w:fldCharType="begin"/>
+      </w:r>
+      <w:r>
+        <w:rPr>
+          <w:lang w:val="en-GB"/>
+        </w:rPr>
+        <w:instrText xml:space="preserve"> SEQ Figure \* ARABIC </w:instrText>
+      </w:r>
+      <w:r>
+        <w:fldChar w:fldCharType="separate"/>
+      </w:r>
+      <w:r>
+        <w:rPr>
+          <w:noProof/>
+          <w:lang w:val="en-GB"/>
+        </w:rPr>
+        <w:t>14</w:t>
+      </w:r>
+      <w:r>
+        <w:fldChar w:fldCharType="end"/>
+      </w:r>
+      <w:r>
+        <w:rPr>
+          <w:lang w:val="en-GB"/>
+        </w:rPr>
+        <w:t>: Forces on the right wing</w:t>
+      </w:r>
+      <w:r>
+        <w:rPr>
+          <w:noProof/>
+          <w:lang w:val="en-GB"/>
+        </w:rPr>
+        <w:drawing>
+          <wp:inline distT="0" distB="0" distL="0" distR="0">
+            <wp:extent cx="5003299" cy="3751580"/>
+            <wp:effectExtent l="0" t="0" r="0" b="0"/>
+            <wp:docPr id="13" name="Afbeelding 13"/>
+            <wp:cNvGraphicFramePr>
+              <a:graphicFrameLocks xmlns:a="http://schemas.openxmlformats.org/drawingml/2006/main" noChangeAspect="1"/>
+            </wp:cNvGraphicFramePr>
+            <a:graphic xmlns:a="http://schemas.openxmlformats.org/drawingml/2006/main">
+              <a:graphicData uri="http://schemas.openxmlformats.org/drawingml/2006/picture">
+                <pic:pic xmlns:pic="http://schemas.openxmlformats.org/drawingml/2006/picture">
+                  <pic:nvPicPr>
+                    <pic:cNvPr id="0" name="Picture 7"/>
+                    <pic:cNvPicPr>
+                      <a:picLocks noChangeAspect="1" noChangeArrowheads="1"/>
+                    </pic:cNvPicPr>
+                  </pic:nvPicPr>
+                  <pic:blipFill>
+                    <a:blip r:embed="rId24" cstate="print">
+                      <a:extLst>
+                        <a:ext uri="{28A0092B-C50C-407E-A947-70E740481C1C}">
+                          <a14:useLocalDpi xmlns:a14="http://schemas.microsoft.com/office/drawing/2010/main" val="0"/>
+                        </a:ext>
+                      </a:extLst>
+                    </a:blip>
+                    <a:srcRect/>
+                    <a:stretch>
+                      <a:fillRect/>
+                    </a:stretch>
+                  </pic:blipFill>
+                  <pic:spPr bwMode="auto">
+                    <a:xfrm>
+                      <a:off x="0" y="0"/>
+                      <a:ext cx="5007351" cy="3754618"/>
+                    </a:xfrm>
+                    <a:prstGeom prst="rect">
+                      <a:avLst/>
+                    </a:prstGeom>
+                    <a:noFill/>
+                    <a:ln>
+                      <a:noFill/>
+                    </a:ln>
+                  </pic:spPr>
+                </pic:pic>
+              </a:graphicData>
+            </a:graphic>
+          </wp:inline>
+        </w:drawing>
+      </w:r>
+    </w:p>
+    <w:p>
+      <w:pPr>
+        <w:pStyle w:val="Bijschrift"/>
+        <w:rPr>
+          <w:lang w:val="en-GB"/>
+        </w:rPr>
+      </w:pPr>
+      <w:r>
+        <w:rPr>
+          <w:lang w:val="en-GB"/>
+        </w:rPr>
+        <w:t xml:space="preserve">Figure </w:t>
+      </w:r>
+      <w:r>
+        <w:fldChar w:fldCharType="begin"/>
+      </w:r>
+      <w:r>
+        <w:rPr>
+          <w:lang w:val="en-GB"/>
+        </w:rPr>
+        <w:instrText xml:space="preserve"> SEQ Figure \* ARABIC </w:instrText>
+      </w:r>
+      <w:r>
+        <w:fldChar w:fldCharType="separate"/>
+      </w:r>
+      <w:r>
+        <w:rPr>
+          <w:noProof/>
+          <w:lang w:val="en-GB"/>
+        </w:rPr>
+        <w:t>15</w:t>
+      </w:r>
+      <w:r>
+        <w:fldChar w:fldCharType="end"/>
+      </w:r>
+      <w:r>
+        <w:rPr>
+          <w:lang w:val="en-GB"/>
+        </w:rPr>
+        <w:t>: Forces on the left wing</w:t>
+      </w:r>
+    </w:p>
+    <w:p>
+      <w:pPr>
+        <w:pStyle w:val="Kop3"/>
+      </w:pPr>
+      <w:r>
+        <w:lastRenderedPageBreak/>
+        <w:t>Torque on the motor</w:t>
+      </w:r>
+    </w:p>
+    <w:p>
+      <w:pPr>
+        <w:rPr>
+          <w:lang w:val="en-GB"/>
+        </w:rPr>
+      </w:pPr>
+      <w:r>
+        <w:rPr>
+          <w:lang w:val="en-GB"/>
+        </w:rPr>
+        <w:t xml:space="preserve">The torque on the motor is visible on figure 18. In the report on which the mechanism is based, the MK07-08 motor from DiDEL is proposed. This motor can generate a </w:t>
+      </w:r>
+      <w:r>
+        <w:rPr>
+          <w:lang w:val="en-GB"/>
+        </w:rPr>
+        <w:t xml:space="preserve">nominal </w:t>
+      </w:r>
+      <w:r>
+        <w:rPr>
+          <w:lang w:val="en-GB"/>
+        </w:rPr>
+        <w:t>torque of 0.37Nm</w:t>
+      </w:r>
+      <w:r>
+        <w:rPr>
+          <w:lang w:val="en-GB"/>
+        </w:rPr>
+        <w:t>m</w:t>
+      </w:r>
+      <w:r>
+        <w:rPr>
+          <w:lang w:val="en-GB"/>
+        </w:rPr>
+        <w:t xml:space="preserve"> at 40 000rpm. By using a 20:1 gearbox, this can be scaled to </w:t>
+      </w:r>
+      <w:r>
+        <w:rPr>
+          <w:lang w:val="en-GB"/>
+        </w:rPr>
+        <w:t xml:space="preserve">7.4Nmm. This is clearly too weak for this mechanism, as </w:t>
+      </w:r>
+      <w:r>
+        <w:rPr>
+          <w:lang w:val="en-GB"/>
+        </w:rPr>
+        <w:t xml:space="preserve">the mean torque is 61.5 Nmm. </w:t>
+      </w:r>
+      <w:r>
+        <w:rPr>
+          <w:lang w:val="en-GB"/>
+        </w:rPr>
+        <w:t>However,</w:t>
+      </w:r>
+      <w:r>
+        <w:rPr>
+          <w:lang w:val="en-GB"/>
+        </w:rPr>
+        <w:t xml:space="preserve"> in the report, some excessive balancing has been done. </w:t>
+      </w:r>
+    </w:p>
+    <w:p>
+      <w:pPr>
+        <w:keepNext/>
+      </w:pPr>
+      <w:r>
+        <w:rPr>
+          <w:noProof/>
+          <w:lang w:val="en-GB"/>
+        </w:rPr>
+        <w:drawing>
+          <wp:inline distT="0" distB="0" distL="0" distR="0">
+            <wp:extent cx="5330190" cy="3996690"/>
+            <wp:effectExtent l="0" t="0" r="0" b="0"/>
+            <wp:docPr id="14" name="Afbeelding 14"/>
+            <wp:cNvGraphicFramePr>
+              <a:graphicFrameLocks xmlns:a="http://schemas.openxmlformats.org/drawingml/2006/main" noChangeAspect="1"/>
+            </wp:cNvGraphicFramePr>
+            <a:graphic xmlns:a="http://schemas.openxmlformats.org/drawingml/2006/main">
+              <a:graphicData uri="http://schemas.openxmlformats.org/drawingml/2006/picture">
+                <pic:pic xmlns:pic="http://schemas.openxmlformats.org/drawingml/2006/picture">
+                  <pic:nvPicPr>
+                    <pic:cNvPr id="0" name="Picture 8"/>
+                    <pic:cNvPicPr>
+                      <a:picLocks noChangeAspect="1" noChangeArrowheads="1"/>
+                    </pic:cNvPicPr>
+                  </pic:nvPicPr>
+                  <pic:blipFill>
+                    <a:blip r:embed="rId25" cstate="print">
+                      <a:extLst>
+                        <a:ext uri="{28A0092B-C50C-407E-A947-70E740481C1C}">
+                          <a14:useLocalDpi xmlns:a14="http://schemas.microsoft.com/office/drawing/2010/main" val="0"/>
+                        </a:ext>
+                      </a:extLst>
+                    </a:blip>
+                    <a:srcRect/>
+                    <a:stretch>
+                      <a:fillRect/>
+                    </a:stretch>
+                  </pic:blipFill>
+                  <pic:spPr bwMode="auto">
+                    <a:xfrm>
+                      <a:off x="0" y="0"/>
+                      <a:ext cx="5330190" cy="3996690"/>
+                    </a:xfrm>
+                    <a:prstGeom prst="rect">
+                      <a:avLst/>
+                    </a:prstGeom>
+                    <a:noFill/>
+                    <a:ln>
+                      <a:noFill/>
+                    </a:ln>
+                  </pic:spPr>
+                </pic:pic>
+              </a:graphicData>
+            </a:graphic>
+          </wp:inline>
+        </w:drawing>
+      </w:r>
+    </w:p>
+    <w:p>
+      <w:pPr>
+        <w:pStyle w:val="Bijschrift"/>
+        <w:rPr>
+          <w:lang w:val="en-GB"/>
+        </w:rPr>
+      </w:pPr>
+      <w:r>
+        <w:rPr>
+          <w:lang w:val="en-GB"/>
+        </w:rPr>
+        <w:t xml:space="preserve">Figure </w:t>
+      </w:r>
+      <w:r>
+        <w:fldChar w:fldCharType="begin"/>
+      </w:r>
+      <w:r>
+        <w:rPr>
+          <w:lang w:val="en-GB"/>
+        </w:rPr>
+        <w:instrText xml:space="preserve"> SEQ Figure \* ARABIC </w:instrText>
+      </w:r>
+      <w:r>
+        <w:fldChar w:fldCharType="separate"/>
+      </w:r>
+      <w:r>
+        <w:rPr>
+          <w:noProof/>
+          <w:lang w:val="en-GB"/>
+        </w:rPr>
+        <w:t>16</w:t>
+      </w:r>
+      <w:r>
+        <w:fldChar w:fldCharType="end"/>
+      </w:r>
+      <w:r>
+        <w:rPr>
+          <w:lang w:val="en-GB"/>
+        </w:rPr>
+        <w:t>: the torque on the motor</w:t>
+      </w:r>
+    </w:p>
+    <w:p>
+      <w:pPr>
+        <w:rPr>
+          <w:lang w:val="en-GB"/>
+        </w:rPr>
+      </w:pPr>
+    </w:p>
+    <w:p>
+      <w:pPr>
+        <w:pStyle w:val="Kop3"/>
+      </w:pPr>
+      <w:r>
+        <w:t>Force and torque after static balancing</w:t>
+      </w:r>
+    </w:p>
+    <w:p>
+      <w:pPr>
+        <w:rPr>
+          <w:lang w:val="en-GB"/>
+        </w:rPr>
+      </w:pPr>
+      <w:r>
+        <w:rPr>
+          <w:lang w:val="en-GB"/>
+        </w:rPr>
+        <w:t>As a first effort to balance the mechanism, ideal counterweights are added on bar 2, 45 and 89, in order to get the cog in respectively the fixed points A, D and H. The counterweights are considered ideal as they did not influence the moment of inertia. This is only an approximation of the reality and merely gives</w:t>
+      </w:r>
+      <w:r>
+        <w:rPr>
+          <w:lang w:val="en-GB"/>
+        </w:rPr>
+        <w:t xml:space="preserve"> mere</w:t>
+      </w:r>
+      <w:r>
+        <w:rPr>
+          <w:lang w:val="en-GB"/>
+        </w:rPr>
+        <w:t xml:space="preserve"> an upper limit of the balancing. The results are shown in figure 19. Static balancing had barely any influence on the reaction forces, but we did succeed to halve the mean torque to 30.8 Nmm. </w:t>
+      </w:r>
+      <w:r>
+        <w:rPr>
+          <w:lang w:val="en-GB"/>
+        </w:rPr>
+        <w:t xml:space="preserve">Even </w:t>
+      </w:r>
+      <w:r>
+        <w:rPr>
+          <w:lang w:val="en-GB"/>
+        </w:rPr>
+        <w:t xml:space="preserve">better results can be obtained by dynamic balancing the system after a forward force analysis. </w:t>
+      </w:r>
+    </w:p>
+    <w:p>
+      <w:pPr>
+        <w:keepNext/>
+      </w:pPr>
+      <w:r>
+        <w:rPr>
+          <w:noProof/>
+          <w:lang w:val="en-GB"/>
+        </w:rPr>
+        <w:lastRenderedPageBreak/>
+        <w:drawing>
+          <wp:inline distT="0" distB="0" distL="0" distR="0">
+            <wp:extent cx="5330190" cy="3996690"/>
+            <wp:effectExtent l="0" t="0" r="0" b="0"/>
+            <wp:docPr id="22" name="Afbeelding 22"/>
+            <wp:cNvGraphicFramePr>
+              <a:graphicFrameLocks xmlns:a="http://schemas.openxmlformats.org/drawingml/2006/main" noChangeAspect="1"/>
+            </wp:cNvGraphicFramePr>
+            <a:graphic xmlns:a="http://schemas.openxmlformats.org/drawingml/2006/main">
+              <a:graphicData uri="http://schemas.openxmlformats.org/drawingml/2006/picture">
+                <pic:pic xmlns:pic="http://schemas.openxmlformats.org/drawingml/2006/picture">
+                  <pic:nvPicPr>
+                    <pic:cNvPr id="0" name="Picture 10"/>
+                    <pic:cNvPicPr>
+                      <a:picLocks noChangeAspect="1" noChangeArrowheads="1"/>
+                    </pic:cNvPicPr>
+                  </pic:nvPicPr>
+                  <pic:blipFill>
+                    <a:blip r:embed="rId26" cstate="print">
+                      <a:extLst>
+                        <a:ext uri="{28A0092B-C50C-407E-A947-70E740481C1C}">
+                          <a14:useLocalDpi xmlns:a14="http://schemas.microsoft.com/office/drawing/2010/main" val="0"/>
+                        </a:ext>
+                      </a:extLst>
+                    </a:blip>
+                    <a:srcRect/>
+                    <a:stretch>
+                      <a:fillRect/>
+                    </a:stretch>
+                  </pic:blipFill>
+                  <pic:spPr bwMode="auto">
+                    <a:xfrm>
+                      <a:off x="0" y="0"/>
+                      <a:ext cx="5330190" cy="3996690"/>
+                    </a:xfrm>
+                    <a:prstGeom prst="rect">
+                      <a:avLst/>
+                    </a:prstGeom>
+                    <a:noFill/>
+                    <a:ln>
+                      <a:noFill/>
+                    </a:ln>
+                  </pic:spPr>
+                </pic:pic>
+              </a:graphicData>
+            </a:graphic>
+          </wp:inline>
+        </w:drawing>
+      </w:r>
+    </w:p>
+    <w:p>
+      <w:pPr>
+        <w:pStyle w:val="Bijschrift"/>
+        <w:rPr>
+          <w:lang w:val="en-GB"/>
+        </w:rPr>
+      </w:pPr>
+      <w:r>
+        <w:rPr>
+          <w:lang w:val="en-GB"/>
+        </w:rPr>
+        <w:t xml:space="preserve">Figure </w:t>
+      </w:r>
+      <w:r>
+        <w:fldChar w:fldCharType="begin"/>
+      </w:r>
+      <w:r>
+        <w:rPr>
+          <w:lang w:val="en-GB"/>
+        </w:rPr>
+        <w:instrText xml:space="preserve"> SEQ Figure \* ARABIC </w:instrText>
+      </w:r>
+      <w:r>
+        <w:fldChar w:fldCharType="separate"/>
+      </w:r>
+      <w:r>
+        <w:rPr>
+          <w:noProof/>
+          <w:lang w:val="en-GB"/>
+        </w:rPr>
+        <w:t>17</w:t>
+      </w:r>
+      <w:r>
+        <w:fldChar w:fldCharType="end"/>
+      </w:r>
+      <w:r>
+        <w:rPr>
+          <w:lang w:val="en-GB"/>
+        </w:rPr>
+        <w:t>: torque and force after balancing</w:t>
+      </w:r>
+    </w:p>
+    <w:p>
+      <w:pPr>
+        <w:rPr>
+          <w:lang w:val="en-GB"/>
+        </w:rPr>
+      </w:pPr>
+    </w:p>
+    <w:p>
+      <w:pPr>
+        <w:pStyle w:val="Kop3"/>
+      </w:pPr>
+      <w:r>
+        <w:t>Shaking forces</w:t>
+      </w:r>
+    </w:p>
+    <w:p>
+      <w:pPr>
+        <w:rPr>
+          <w:lang w:val="en-GB"/>
+        </w:rPr>
+      </w:pPr>
+      <w:r>
+        <w:rPr>
+          <w:lang w:val="en-GB"/>
+        </w:rPr>
+        <w:t xml:space="preserve">The total shaking force is the sum of the forces on each fixed point. These foces will be transmitted on the mechanism and must be as constant as possible in order to have a continuous flight and are important for resonance. The result can be seen in figure 20. </w:t>
+      </w:r>
+      <w:r>
+        <w:rPr>
+          <w:lang w:val="en-GB"/>
+        </w:rPr>
+        <w:t xml:space="preserve">The shaking forces in the x-direction are very low and vibrate on 37 Hz, the driving frequency. However the shaking force in the y-direction are a lot higher and have a second important harmonic at 74 Hz, twice the driving frequency. </w:t>
+      </w:r>
+    </w:p>
+    <w:p>
+      <w:pPr>
+        <w:keepNext/>
+      </w:pPr>
+      <w:r>
+        <w:rPr>
+          <w:noProof/>
+          <w:lang w:val="en-GB"/>
+        </w:rPr>
+        <w:drawing>
+          <wp:inline distT="0" distB="0" distL="0" distR="0">
+            <wp:extent cx="3474060" cy="2604924"/>
+            <wp:effectExtent l="0" t="0" r="0" b="0"/>
+            <wp:docPr id="23" name="Afbeelding 23"/>
+            <wp:cNvGraphicFramePr>
+              <a:graphicFrameLocks xmlns:a="http://schemas.openxmlformats.org/drawingml/2006/main" noChangeAspect="1"/>
+            </wp:cNvGraphicFramePr>
+            <a:graphic xmlns:a="http://schemas.openxmlformats.org/drawingml/2006/main">
+              <a:graphicData uri="http://schemas.openxmlformats.org/drawingml/2006/picture">
+                <pic:pic xmlns:pic="http://schemas.openxmlformats.org/drawingml/2006/picture">
+                  <pic:nvPicPr>
+                    <pic:cNvPr id="0" name="Picture 11"/>
+                    <pic:cNvPicPr>
+                      <a:picLocks noChangeAspect="1" noChangeArrowheads="1"/>
+                    </pic:cNvPicPr>
+                  </pic:nvPicPr>
+                  <pic:blipFill>
+                    <a:blip r:embed="rId27" cstate="print">
+                      <a:extLst>
+                        <a:ext uri="{28A0092B-C50C-407E-A947-70E740481C1C}">
+                          <a14:useLocalDpi xmlns:a14="http://schemas.microsoft.com/office/drawing/2010/main" val="0"/>
+                        </a:ext>
+                      </a:extLst>
+                    </a:blip>
+                    <a:srcRect/>
+                    <a:stretch>
+                      <a:fillRect/>
+                    </a:stretch>
+                  </pic:blipFill>
+                  <pic:spPr bwMode="auto">
+                    <a:xfrm>
+                      <a:off x="0" y="0"/>
+                      <a:ext cx="3480323" cy="2609620"/>
+                    </a:xfrm>
+                    <a:prstGeom prst="rect">
+                      <a:avLst/>
+                    </a:prstGeom>
+                    <a:noFill/>
+                    <a:ln>
+                      <a:noFill/>
+                    </a:ln>
+                  </pic:spPr>
+                </pic:pic>
+              </a:graphicData>
+            </a:graphic>
+          </wp:inline>
+        </w:drawing>
+      </w:r>
+    </w:p>
+    <w:p>
+      <w:pPr>
+        <w:pStyle w:val="Bijschrift"/>
+        <w:rPr>
+          <w:lang w:val="en-GB"/>
+        </w:rPr>
+      </w:pPr>
+      <w:r>
+        <w:t xml:space="preserve">Figure </w:t>
+      </w:r>
+      <w:r>
+        <w:fldChar w:fldCharType="begin"/>
+      </w:r>
+      <w:r>
+        <w:instrText xml:space="preserve"> SEQ Figure \* ARABIC </w:instrText>
+      </w:r>
+      <w:r>
+        <w:fldChar w:fldCharType="separate"/>
+      </w:r>
+      <w:r>
+        <w:rPr>
+          <w:noProof/>
+        </w:rPr>
+        <w:t>18</w:t>
+      </w:r>
+      <w:r>
+        <w:fldChar w:fldCharType="end"/>
+      </w:r>
+      <w:r>
+        <w:t>: Shaking forces</w:t>
+      </w:r>
+    </w:p>
+    <w:p>
+      <w:pPr>
+        <w:pStyle w:val="Kop2"/>
+      </w:pPr>
+      <w:r>
+        <w:lastRenderedPageBreak/>
+        <w:t xml:space="preserve"> </w:t>
+      </w:r>
+      <w:r>
+        <w:t>Control</w:t>
+      </w:r>
+    </w:p>
+    <w:p>
+      <w:pPr>
+        <w:rPr>
+          <w:lang w:val="en-GB"/>
+        </w:rPr>
+      </w:pPr>
+      <w:r>
+        <w:rPr>
+          <w:lang w:val="en-GB"/>
+        </w:rPr>
+        <w:t xml:space="preserve">Off course it is also important to check the validity of the model by calculating the results in different ways. Both the energy method, the method of virtual are used to check the validity of the model. </w:t>
+      </w:r>
+    </w:p>
+    <w:p>
+      <w:pPr>
+        <w:rPr>
+          <w:lang w:val="en-GB"/>
+        </w:rPr>
+      </w:pPr>
+      <w:r>
+        <w:rPr>
+          <w:lang w:val="en-GB"/>
+        </w:rPr>
+        <w:t xml:space="preserve">The torque has been recalculated by the energy method: </w:t>
+      </w:r>
+    </w:p>
+    <w:p>
+      <w:pPr>
+        <w:rPr>
+          <w:lang w:val="en-GB"/>
+        </w:rPr>
+      </w:pPr>
+      <m:oMathPara>
+        <m:oMath>
+          <m:acc>
+            <m:accPr>
+              <m:chr m:val="̇"/>
+              <m:ctrlPr>
+                <w:rPr>
+                  <w:rFonts w:ascii="Cambria Math" w:hAnsi="Cambria Math"/>
+                  <w:i/>
+                  <w:lang w:val="en-GB"/>
+                </w:rPr>
+              </m:ctrlPr>
+            </m:accPr>
+            <m:e>
+              <m:r>
+                <w:rPr>
+                  <w:rFonts w:ascii="Cambria Math" w:hAnsi="Cambria Math"/>
+                  <w:lang w:val="en-GB"/>
+                </w:rPr>
+                <m:t>E</m:t>
+              </m:r>
+            </m:e>
+          </m:acc>
+          <m:r>
+            <w:rPr>
+              <w:rFonts w:ascii="Cambria Math" w:hAnsi="Cambria Math"/>
+              <w:lang w:val="en-GB"/>
+            </w:rPr>
+            <m:t>=</m:t>
+          </m:r>
+          <m:sSub>
+            <m:sSubPr>
+              <m:ctrlPr>
+                <w:rPr>
+                  <w:rFonts w:ascii="Cambria Math" w:hAnsi="Cambria Math"/>
+                  <w:i/>
+                  <w:lang w:val="en-GB"/>
+                </w:rPr>
+              </m:ctrlPr>
+            </m:sSubPr>
+            <m:e>
+              <m:r>
+                <w:rPr>
+                  <w:rFonts w:ascii="Cambria Math" w:hAnsi="Cambria Math"/>
+                  <w:lang w:val="en-GB"/>
+                </w:rPr>
+                <m:t>M</m:t>
+              </m:r>
+            </m:e>
+            <m:sub>
+              <m:r>
+                <w:rPr>
+                  <w:rFonts w:ascii="Cambria Math" w:hAnsi="Cambria Math"/>
+                  <w:lang w:val="en-GB"/>
+                </w:rPr>
+                <m:t>A</m:t>
+              </m:r>
+            </m:sub>
+          </m:sSub>
+          <m:r>
+            <w:rPr>
+              <w:rFonts w:ascii="Cambria Math" w:hAnsi="Cambria Math"/>
+              <w:lang w:val="en-GB"/>
+            </w:rPr>
+            <m:t>*</m:t>
+          </m:r>
+          <m:acc>
+            <m:accPr>
+              <m:chr m:val="̇"/>
+              <m:ctrlPr>
+                <w:rPr>
+                  <w:rFonts w:ascii="Cambria Math" w:hAnsi="Cambria Math"/>
+                  <w:i/>
+                  <w:lang w:val="en-GB"/>
+                </w:rPr>
+              </m:ctrlPr>
+            </m:accPr>
+            <m:e>
+              <m:sSub>
+                <m:sSubPr>
+                  <m:ctrlPr>
+                    <w:rPr>
+                      <w:rFonts w:ascii="Cambria Math" w:hAnsi="Cambria Math"/>
+                      <w:i/>
+                      <w:lang w:val="en-GB"/>
+                    </w:rPr>
+                  </m:ctrlPr>
+                </m:sSubPr>
+                <m:e>
+                  <m:r>
+                    <w:rPr>
+                      <w:rFonts w:ascii="Cambria Math" w:hAnsi="Cambria Math"/>
+                      <w:lang w:val="en-GB"/>
+                    </w:rPr>
+                    <m:t>φ</m:t>
+                  </m:r>
+                </m:e>
+                <m:sub>
+                  <m:r>
+                    <w:rPr>
+                      <w:rFonts w:ascii="Cambria Math" w:hAnsi="Cambria Math"/>
+                      <w:lang w:val="en-GB"/>
+                    </w:rPr>
+                    <m:t>2</m:t>
+                  </m:r>
+                </m:sub>
+              </m:sSub>
+              <m:r>
+                <w:rPr>
+                  <w:rFonts w:ascii="Cambria Math" w:hAnsi="Cambria Math"/>
+                  <w:lang w:val="en-GB"/>
+                </w:rPr>
+                <m:t>+</m:t>
+              </m:r>
+              <m:sSub>
+                <m:sSubPr>
+                  <m:ctrlPr>
+                    <w:rPr>
+                      <w:rFonts w:ascii="Cambria Math" w:hAnsi="Cambria Math"/>
+                      <w:i/>
+                      <w:lang w:val="en-GB"/>
+                    </w:rPr>
+                  </m:ctrlPr>
+                </m:sSubPr>
+                <m:e>
+                  <m:r>
+                    <w:rPr>
+                      <w:rFonts w:ascii="Cambria Math" w:hAnsi="Cambria Math"/>
+                      <w:lang w:val="en-GB"/>
+                    </w:rPr>
+                    <m:t>F</m:t>
+                  </m:r>
+                </m:e>
+                <m:sub>
+                  <m:r>
+                    <w:rPr>
+                      <w:rFonts w:ascii="Cambria Math" w:hAnsi="Cambria Math"/>
+                      <w:lang w:val="en-GB"/>
+                    </w:rPr>
+                    <m:t>wing</m:t>
+                  </m:r>
+                </m:sub>
+              </m:sSub>
+              <m:r>
+                <w:rPr>
+                  <w:rFonts w:ascii="Cambria Math" w:hAnsi="Cambria Math"/>
+                  <w:lang w:val="en-GB"/>
+                </w:rPr>
+                <m:t>*</m:t>
+              </m:r>
+              <m:sSub>
+                <m:sSubPr>
+                  <m:ctrlPr>
+                    <w:rPr>
+                      <w:rFonts w:ascii="Cambria Math" w:hAnsi="Cambria Math"/>
+                      <w:i/>
+                      <w:lang w:val="en-GB"/>
+                    </w:rPr>
+                  </m:ctrlPr>
+                </m:sSubPr>
+                <m:e>
+                  <m:r>
+                    <w:rPr>
+                      <w:rFonts w:ascii="Cambria Math" w:hAnsi="Cambria Math"/>
+                      <w:lang w:val="en-GB"/>
+                    </w:rPr>
+                    <m:t>v</m:t>
+                  </m:r>
+                </m:e>
+                <m:sub>
+                  <m:r>
+                    <w:rPr>
+                      <w:rFonts w:ascii="Cambria Math" w:hAnsi="Cambria Math"/>
+                      <w:lang w:val="en-GB"/>
+                    </w:rPr>
+                    <m:t>6wing</m:t>
+                  </m:r>
+                </m:sub>
+              </m:sSub>
+              <m:r>
+                <w:rPr>
+                  <w:rFonts w:ascii="Cambria Math" w:hAnsi="Cambria Math"/>
+                  <w:lang w:val="en-GB"/>
+                </w:rPr>
+                <m:t>+</m:t>
+              </m:r>
+              <m:sSub>
+                <m:sSubPr>
+                  <m:ctrlPr>
+                    <w:rPr>
+                      <w:rFonts w:ascii="Cambria Math" w:hAnsi="Cambria Math"/>
+                      <w:i/>
+                      <w:lang w:val="en-GB"/>
+                    </w:rPr>
+                  </m:ctrlPr>
+                </m:sSubPr>
+                <m:e>
+                  <m:r>
+                    <w:rPr>
+                      <w:rFonts w:ascii="Cambria Math" w:hAnsi="Cambria Math"/>
+                      <w:lang w:val="en-GB"/>
+                    </w:rPr>
+                    <m:t>F</m:t>
+                  </m:r>
+                </m:e>
+                <m:sub>
+                  <m:r>
+                    <w:rPr>
+                      <w:rFonts w:ascii="Cambria Math" w:hAnsi="Cambria Math"/>
+                      <w:lang w:val="en-GB"/>
+                    </w:rPr>
+                    <m:t>wing</m:t>
+                  </m:r>
+                </m:sub>
+              </m:sSub>
+              <m:r>
+                <w:rPr>
+                  <w:rFonts w:ascii="Cambria Math" w:hAnsi="Cambria Math"/>
+                  <w:lang w:val="en-GB"/>
+                </w:rPr>
+                <m:t>*</m:t>
+              </m:r>
+              <m:sSub>
+                <m:sSubPr>
+                  <m:ctrlPr>
+                    <w:rPr>
+                      <w:rFonts w:ascii="Cambria Math" w:hAnsi="Cambria Math"/>
+                      <w:i/>
+                      <w:lang w:val="en-GB"/>
+                    </w:rPr>
+                  </m:ctrlPr>
+                </m:sSubPr>
+                <m:e>
+                  <m:r>
+                    <w:rPr>
+                      <w:rFonts w:ascii="Cambria Math" w:hAnsi="Cambria Math"/>
+                      <w:lang w:val="en-GB"/>
+                    </w:rPr>
+                    <m:t>v</m:t>
+                  </m:r>
+                </m:e>
+                <m:sub>
+                  <m:r>
+                    <w:rPr>
+                      <w:rFonts w:ascii="Cambria Math" w:hAnsi="Cambria Math"/>
+                      <w:lang w:val="en-GB"/>
+                    </w:rPr>
+                    <m:t>10wing</m:t>
+                  </m:r>
+                </m:sub>
+              </m:sSub>
+            </m:e>
+          </m:acc>
+          <m:r>
+            <w:rPr>
+              <w:rFonts w:ascii="Cambria Math" w:hAnsi="Cambria Math"/>
+              <w:lang w:val="en-GB"/>
+            </w:rPr>
+            <m:t>=</m:t>
+          </m:r>
+          <m:nary>
+            <m:naryPr>
+              <m:chr m:val="∑"/>
+              <m:limLoc m:val="undOvr"/>
+              <m:ctrlPr>
+                <w:rPr>
+                  <w:rFonts w:ascii="Cambria Math" w:hAnsi="Cambria Math"/>
+                  <w:i/>
+                  <w:lang w:val="en-GB"/>
+                </w:rPr>
+              </m:ctrlPr>
+            </m:naryPr>
+            <m:sub>
+              <m:r>
+                <w:rPr>
+                  <w:rFonts w:ascii="Cambria Math" w:hAnsi="Cambria Math"/>
+                  <w:lang w:val="en-GB"/>
+                </w:rPr>
+                <m:t>i=2</m:t>
+              </m:r>
+            </m:sub>
+            <m:sup>
+              <m:r>
+                <w:rPr>
+                  <w:rFonts w:ascii="Cambria Math" w:hAnsi="Cambria Math"/>
+                  <w:lang w:val="en-GB"/>
+                </w:rPr>
+                <m:t>11</m:t>
+              </m:r>
+            </m:sup>
+            <m:e>
+              <m:sSub>
+                <m:sSubPr>
+                  <m:ctrlPr>
+                    <w:rPr>
+                      <w:rFonts w:ascii="Cambria Math" w:hAnsi="Cambria Math"/>
+                      <w:i/>
+                      <w:lang w:val="en-GB"/>
+                    </w:rPr>
+                  </m:ctrlPr>
+                </m:sSubPr>
+                <m:e>
+                  <m:r>
+                    <w:rPr>
+                      <w:rFonts w:ascii="Cambria Math" w:hAnsi="Cambria Math"/>
+                      <w:lang w:val="en-GB"/>
+                    </w:rPr>
+                    <m:t>m</m:t>
+                  </m:r>
+                </m:e>
+                <m:sub>
+                  <m:r>
+                    <w:rPr>
+                      <w:rFonts w:ascii="Cambria Math" w:hAnsi="Cambria Math"/>
+                      <w:lang w:val="en-GB"/>
+                    </w:rPr>
+                    <m:t>i</m:t>
+                  </m:r>
+                </m:sub>
+              </m:sSub>
+              <m:r>
+                <w:rPr>
+                  <w:rFonts w:ascii="Cambria Math" w:hAnsi="Cambria Math"/>
+                  <w:lang w:val="en-GB"/>
+                </w:rPr>
+                <m:t>*</m:t>
+              </m:r>
+              <m:d>
+                <m:dPr>
+                  <m:ctrlPr>
+                    <w:rPr>
+                      <w:rFonts w:ascii="Cambria Math" w:hAnsi="Cambria Math"/>
+                      <w:i/>
+                      <w:lang w:val="en-GB"/>
+                    </w:rPr>
+                  </m:ctrlPr>
+                </m:dPr>
+                <m:e>
+                  <m:sSub>
+                    <m:sSubPr>
+                      <m:ctrlPr>
+                        <w:rPr>
+                          <w:rFonts w:ascii="Cambria Math" w:hAnsi="Cambria Math"/>
+                          <w:i/>
+                          <w:lang w:val="en-GB"/>
+                        </w:rPr>
+                      </m:ctrlPr>
+                    </m:sSubPr>
+                    <m:e>
+                      <m:r>
+                        <w:rPr>
+                          <w:rFonts w:ascii="Cambria Math" w:hAnsi="Cambria Math"/>
+                          <w:lang w:val="en-GB"/>
+                        </w:rPr>
+                        <m:t>v</m:t>
+                      </m:r>
+                    </m:e>
+                    <m:sub>
+                      <m:r>
+                        <w:rPr>
+                          <w:rFonts w:ascii="Cambria Math" w:hAnsi="Cambria Math"/>
+                          <w:lang w:val="en-GB"/>
+                        </w:rPr>
+                        <m:t>ix</m:t>
+                      </m:r>
+                    </m:sub>
+                  </m:sSub>
+                  <m:r>
+                    <w:rPr>
+                      <w:rFonts w:ascii="Cambria Math" w:hAnsi="Cambria Math"/>
+                      <w:lang w:val="en-GB"/>
+                    </w:rPr>
+                    <m:t>*</m:t>
+                  </m:r>
+                  <m:sSub>
+                    <m:sSubPr>
+                      <m:ctrlPr>
+                        <w:rPr>
+                          <w:rFonts w:ascii="Cambria Math" w:hAnsi="Cambria Math"/>
+                          <w:i/>
+                          <w:lang w:val="en-GB"/>
+                        </w:rPr>
+                      </m:ctrlPr>
+                    </m:sSubPr>
+                    <m:e>
+                      <m:r>
+                        <w:rPr>
+                          <w:rFonts w:ascii="Cambria Math" w:hAnsi="Cambria Math"/>
+                          <w:lang w:val="en-GB"/>
+                        </w:rPr>
+                        <m:t>a</m:t>
+                      </m:r>
+                    </m:e>
+                    <m:sub>
+                      <m:r>
+                        <w:rPr>
+                          <w:rFonts w:ascii="Cambria Math" w:hAnsi="Cambria Math"/>
+                          <w:lang w:val="en-GB"/>
+                        </w:rPr>
+                        <m:t>ix</m:t>
+                      </m:r>
+                    </m:sub>
+                  </m:sSub>
+                  <m:r>
+                    <w:rPr>
+                      <w:rFonts w:ascii="Cambria Math" w:hAnsi="Cambria Math"/>
+                      <w:lang w:val="en-GB"/>
+                    </w:rPr>
+                    <m:t>+</m:t>
+                  </m:r>
+                  <m:sSub>
+                    <m:sSubPr>
+                      <m:ctrlPr>
+                        <w:rPr>
+                          <w:rFonts w:ascii="Cambria Math" w:hAnsi="Cambria Math"/>
+                          <w:i/>
+                          <w:lang w:val="en-GB"/>
+                        </w:rPr>
+                      </m:ctrlPr>
+                    </m:sSubPr>
+                    <m:e>
+                      <m:r>
+                        <w:rPr>
+                          <w:rFonts w:ascii="Cambria Math" w:hAnsi="Cambria Math"/>
+                          <w:lang w:val="en-GB"/>
+                        </w:rPr>
+                        <m:t>v</m:t>
+                      </m:r>
+                    </m:e>
+                    <m:sub>
+                      <m:r>
+                        <w:rPr>
+                          <w:rFonts w:ascii="Cambria Math" w:hAnsi="Cambria Math"/>
+                          <w:lang w:val="en-GB"/>
+                        </w:rPr>
+                        <m:t>iy</m:t>
+                      </m:r>
+                    </m:sub>
+                  </m:sSub>
+                  <m:r>
+                    <w:rPr>
+                      <w:rFonts w:ascii="Cambria Math" w:hAnsi="Cambria Math"/>
+                      <w:lang w:val="en-GB"/>
+                    </w:rPr>
+                    <m:t>*</m:t>
+                  </m:r>
+                  <m:sSub>
+                    <m:sSubPr>
+                      <m:ctrlPr>
+                        <w:rPr>
+                          <w:rFonts w:ascii="Cambria Math" w:hAnsi="Cambria Math"/>
+                          <w:i/>
+                          <w:lang w:val="en-GB"/>
+                        </w:rPr>
+                      </m:ctrlPr>
+                    </m:sSubPr>
+                    <m:e>
+                      <m:r>
+                        <w:rPr>
+                          <w:rFonts w:ascii="Cambria Math" w:hAnsi="Cambria Math"/>
+                          <w:lang w:val="en-GB"/>
+                        </w:rPr>
+                        <m:t>a</m:t>
+                      </m:r>
+                    </m:e>
+                    <m:sub>
+                      <m:r>
+                        <w:rPr>
+                          <w:rFonts w:ascii="Cambria Math" w:hAnsi="Cambria Math"/>
+                          <w:lang w:val="en-GB"/>
+                        </w:rPr>
+                        <m:t>iy</m:t>
+                      </m:r>
+                    </m:sub>
+                  </m:sSub>
+                </m:e>
+              </m:d>
+              <m:r>
+                <w:rPr>
+                  <w:rFonts w:ascii="Cambria Math" w:hAnsi="Cambria Math"/>
+                  <w:lang w:val="en-GB"/>
+                </w:rPr>
+                <m:t>+</m:t>
+              </m:r>
+              <m:sSub>
+                <m:sSubPr>
+                  <m:ctrlPr>
+                    <w:rPr>
+                      <w:rFonts w:ascii="Cambria Math" w:hAnsi="Cambria Math"/>
+                      <w:i/>
+                      <w:lang w:val="en-GB"/>
+                    </w:rPr>
+                  </m:ctrlPr>
+                </m:sSubPr>
+                <m:e>
+                  <m:r>
+                    <w:rPr>
+                      <w:rFonts w:ascii="Cambria Math" w:hAnsi="Cambria Math"/>
+                      <w:lang w:val="en-GB"/>
+                    </w:rPr>
+                    <m:t>J</m:t>
+                  </m:r>
+                </m:e>
+                <m:sub>
+                  <m:r>
+                    <w:rPr>
+                      <w:rFonts w:ascii="Cambria Math" w:hAnsi="Cambria Math"/>
+                      <w:lang w:val="en-GB"/>
+                    </w:rPr>
+                    <m:t>cogi</m:t>
+                  </m:r>
+                </m:sub>
+              </m:sSub>
+              <m:r>
+                <w:rPr>
+                  <w:rFonts w:ascii="Cambria Math" w:hAnsi="Cambria Math"/>
+                  <w:lang w:val="en-GB"/>
+                </w:rPr>
+                <m:t>*</m:t>
+              </m:r>
+              <m:sSub>
+                <m:sSubPr>
+                  <m:ctrlPr>
+                    <w:rPr>
+                      <w:rFonts w:ascii="Cambria Math" w:hAnsi="Cambria Math"/>
+                      <w:i/>
+                      <w:lang w:val="en-GB"/>
+                    </w:rPr>
+                  </m:ctrlPr>
+                </m:sSubPr>
+                <m:e>
+                  <m:r>
+                    <w:rPr>
+                      <w:rFonts w:ascii="Cambria Math" w:hAnsi="Cambria Math"/>
+                      <w:lang w:val="en-GB"/>
+                    </w:rPr>
+                    <m:t>ω</m:t>
+                  </m:r>
+                </m:e>
+                <m:sub>
+                  <m:r>
+                    <w:rPr>
+                      <w:rFonts w:ascii="Cambria Math" w:hAnsi="Cambria Math"/>
+                      <w:lang w:val="en-GB"/>
+                    </w:rPr>
+                    <m:t>i</m:t>
+                  </m:r>
+                </m:sub>
+              </m:sSub>
+              <m:r>
+                <w:rPr>
+                  <w:rFonts w:ascii="Cambria Math" w:hAnsi="Cambria Math"/>
+                  <w:lang w:val="en-GB"/>
+                </w:rPr>
+                <m:t>*</m:t>
+              </m:r>
+              <m:sSub>
+                <m:sSubPr>
+                  <m:ctrlPr>
+                    <w:rPr>
+                      <w:rFonts w:ascii="Cambria Math" w:hAnsi="Cambria Math"/>
+                      <w:i/>
+                      <w:lang w:val="en-GB"/>
+                    </w:rPr>
+                  </m:ctrlPr>
+                </m:sSubPr>
+                <m:e>
+                  <m:r>
+                    <w:rPr>
+                      <w:rFonts w:ascii="Cambria Math" w:hAnsi="Cambria Math"/>
+                      <w:lang w:val="en-GB"/>
+                    </w:rPr>
+                    <m:t>α</m:t>
+                  </m:r>
+                </m:e>
+                <m:sub>
+                  <m:r>
+                    <w:rPr>
+                      <w:rFonts w:ascii="Cambria Math" w:hAnsi="Cambria Math"/>
+                      <w:lang w:val="en-GB"/>
+                    </w:rPr>
+                    <m:t>i</m:t>
+                  </m:r>
+                </m:sub>
+              </m:sSub>
+            </m:e>
+          </m:nary>
+        </m:oMath>
+      </m:oMathPara>
+    </w:p>
+    <w:p>
+      <w:pPr>
+        <w:rPr>
+          <w:lang w:val="en-GB"/>
+        </w:rPr>
+      </w:pPr>
+      <w:r>
+        <w:rPr>
+          <w:lang w:val="en-GB"/>
+        </w:rPr>
+        <w:t xml:space="preserve">From this equation </w:t>
+      </w:r>
+      <m:oMath>
+        <m:sSub>
+          <m:sSubPr>
+            <m:ctrlPr>
+              <w:rPr>
+                <w:rFonts w:ascii="Cambria Math" w:hAnsi="Cambria Math"/>
+                <w:i/>
+                <w:lang w:val="en-GB"/>
+              </w:rPr>
+            </m:ctrlPr>
+          </m:sSubPr>
+          <m:e>
+            <m:r>
+              <w:rPr>
+                <w:rFonts w:ascii="Cambria Math" w:hAnsi="Cambria Math"/>
+                <w:lang w:val="en-GB"/>
+              </w:rPr>
+              <m:t>M</m:t>
+            </m:r>
+          </m:e>
+          <m:sub>
+            <m:r>
+              <w:rPr>
+                <w:rFonts w:ascii="Cambria Math" w:hAnsi="Cambria Math"/>
+                <w:lang w:val="en-GB"/>
+              </w:rPr>
+              <m:t>A</m:t>
+            </m:r>
+          </m:sub>
+        </m:sSub>
+      </m:oMath>
+      <w:r>
+        <w:rPr>
+          <w:lang w:val="en-GB"/>
+        </w:rPr>
+        <w:t xml:space="preserve"> can be easily calculated. However, as can be seen on figure 21, it does not exactly equal the </w:t>
+      </w:r>
+      <m:oMath>
+        <m:sSub>
+          <m:sSubPr>
+            <m:ctrlPr>
+              <w:rPr>
+                <w:rFonts w:ascii="Cambria Math" w:hAnsi="Cambria Math"/>
+                <w:i/>
+                <w:lang w:val="en-GB"/>
+              </w:rPr>
+            </m:ctrlPr>
+          </m:sSubPr>
+          <m:e>
+            <m:r>
+              <w:rPr>
+                <w:rFonts w:ascii="Cambria Math" w:hAnsi="Cambria Math"/>
+                <w:lang w:val="en-GB"/>
+              </w:rPr>
+              <m:t>M</m:t>
+            </m:r>
+          </m:e>
+          <m:sub>
+            <m:r>
+              <w:rPr>
+                <w:rFonts w:ascii="Cambria Math" w:hAnsi="Cambria Math"/>
+                <w:lang w:val="en-GB"/>
+              </w:rPr>
+              <m:t>A</m:t>
+            </m:r>
+          </m:sub>
+        </m:sSub>
+      </m:oMath>
+      <w:r>
+        <w:rPr>
+          <w:lang w:val="en-GB"/>
+        </w:rPr>
+        <w:t xml:space="preserve"> that was previously calculated. That suggests that a term has been forgotten in the energy or matrix equation. However</w:t>
+      </w:r>
+      <w:r>
+        <w:rPr>
+          <w:lang w:val="en-GB"/>
+        </w:rPr>
+        <w:t>,</w:t>
+      </w:r>
+      <w:r>
+        <w:rPr>
+          <w:lang w:val="en-GB"/>
+        </w:rPr>
+        <w:t xml:space="preserve"> the error is relatively small, so all previous observations stay legitimate. In order to find the error, all equations have been checked and rechecked. By </w:t>
+      </w:r>
+      <w:r>
+        <w:rPr>
+          <w:lang w:val="en-GB"/>
+        </w:rPr>
+        <w:t xml:space="preserve">setting all masses and </w:t>
+      </w:r>
+      <m:oMath>
+        <m:sSub>
+          <m:sSubPr>
+            <m:ctrlPr>
+              <w:rPr>
+                <w:rFonts w:ascii="Cambria Math" w:hAnsi="Cambria Math"/>
+                <w:i/>
+              </w:rPr>
+            </m:ctrlPr>
+          </m:sSubPr>
+          <m:e>
+            <m:r>
+              <w:rPr>
+                <w:rFonts w:ascii="Cambria Math" w:hAnsi="Cambria Math"/>
+              </w:rPr>
+              <m:t>F</m:t>
+            </m:r>
+          </m:e>
+          <m:sub>
+            <m:r>
+              <w:rPr>
+                <w:rFonts w:ascii="Cambria Math" w:hAnsi="Cambria Math"/>
+              </w:rPr>
+              <m:t>wing</m:t>
+            </m:r>
+          </m:sub>
+        </m:sSub>
+      </m:oMath>
+      <w:r>
+        <w:rPr>
+          <w:lang w:val="en-GB"/>
+        </w:rPr>
+        <w:t xml:space="preserve"> on 0 and slowly adding bar after bar, </w:t>
+      </w:r>
+      <w:r>
+        <w:rPr>
+          <w:lang w:val="en-GB"/>
+        </w:rPr>
+        <w:t xml:space="preserve">the error came forward as soon as bar 45 and 89 were added. That means there must be a mistake in the equations concerning these bars. </w:t>
+      </w:r>
+    </w:p>
+    <w:p>
+      <w:pPr>
+        <w:keepNext/>
+      </w:pPr>
+      <w:r>
+        <w:rPr>
+          <w:noProof/>
+          <w:lang w:val="en-GB"/>
+        </w:rPr>
+        <w:drawing>
+          <wp:inline distT="0" distB="0" distL="0" distR="0">
+            <wp:extent cx="5330190" cy="3996690"/>
+            <wp:effectExtent l="0" t="0" r="0" b="0"/>
+            <wp:docPr id="24" name="Afbeelding 24"/>
+            <wp:cNvGraphicFramePr>
+              <a:graphicFrameLocks xmlns:a="http://schemas.openxmlformats.org/drawingml/2006/main" noChangeAspect="1"/>
+            </wp:cNvGraphicFramePr>
+            <a:graphic xmlns:a="http://schemas.openxmlformats.org/drawingml/2006/main">
+              <a:graphicData uri="http://schemas.openxmlformats.org/drawingml/2006/picture">
+                <pic:pic xmlns:pic="http://schemas.openxmlformats.org/drawingml/2006/picture">
+                  <pic:nvPicPr>
+                    <pic:cNvPr id="0" name="Picture 12"/>
+                    <pic:cNvPicPr>
+                      <a:picLocks noChangeAspect="1" noChangeArrowheads="1"/>
+                    </pic:cNvPicPr>
+                  </pic:nvPicPr>
+                  <pic:blipFill>
+                    <a:blip r:embed="rId28" cstate="print">
+                      <a:extLst>
+                        <a:ext uri="{28A0092B-C50C-407E-A947-70E740481C1C}">
+                          <a14:useLocalDpi xmlns:a14="http://schemas.microsoft.com/office/drawing/2010/main" val="0"/>
+                        </a:ext>
+                      </a:extLst>
+                    </a:blip>
+                    <a:srcRect/>
+                    <a:stretch>
+                      <a:fillRect/>
+                    </a:stretch>
+                  </pic:blipFill>
+                  <pic:spPr bwMode="auto">
+                    <a:xfrm>
+                      <a:off x="0" y="0"/>
+                      <a:ext cx="5330190" cy="3996690"/>
+                    </a:xfrm>
+                    <a:prstGeom prst="rect">
+                      <a:avLst/>
+                    </a:prstGeom>
+                    <a:noFill/>
+                    <a:ln>
+                      <a:noFill/>
+                    </a:ln>
+                  </pic:spPr>
+                </pic:pic>
+              </a:graphicData>
+            </a:graphic>
+          </wp:inline>
+        </w:drawing>
+      </w:r>
+    </w:p>
+    <w:p>
+      <w:pPr>
+        <w:pStyle w:val="Bijschrift"/>
+        <w:rPr>
+          <w:lang w:val="en-GB"/>
+        </w:rPr>
+      </w:pPr>
+      <w:r>
+        <w:rPr>
+          <w:lang w:val="en-GB"/>
+        </w:rPr>
+        <w:t xml:space="preserve">Figure </w:t>
+      </w:r>
+      <w:r>
+        <w:fldChar w:fldCharType="begin"/>
+      </w:r>
+      <w:r>
+        <w:rPr>
+          <w:lang w:val="en-GB"/>
+        </w:rPr>
+        <w:instrText xml:space="preserve"> SEQ Figure \* ARABIC </w:instrText>
+      </w:r>
+      <w:r>
+        <w:fldChar w:fldCharType="separate"/>
+      </w:r>
+      <w:r>
+        <w:rPr>
+          <w:noProof/>
+          <w:lang w:val="en-GB"/>
+        </w:rPr>
+        <w:t>19</w:t>
+      </w:r>
+      <w:r>
+        <w:fldChar w:fldCharType="end"/>
+      </w:r>
+      <w:r>
+        <w:rPr>
+          <w:lang w:val="en-GB"/>
+        </w:rPr>
+        <w:t>: control of the torque on the motor</w:t>
+      </w:r>
+    </w:p>
+    <w:p>
+      <w:pPr>
+        <w:rPr>
+          <w:lang w:val="en-GB"/>
+        </w:rPr>
+      </w:pPr>
+    </w:p>
+    <w:p>
+      <w:pPr>
+        <w:rPr>
+          <w:lang w:val="en-GB"/>
+        </w:rPr>
+      </w:pPr>
+    </w:p>
+    <w:p>
+      <w:pPr>
+        <w:rPr>
+          <w:lang w:val="en-GB"/>
+        </w:rPr>
+      </w:pPr>
+    </w:p>
+    <w:p>
+      <w:pPr>
+        <w:rPr>
+          <w:lang w:val="en-GB"/>
+        </w:rPr>
+      </w:pPr>
+    </w:p>
+    <w:p>
+      <w:pPr>
+        <w:rPr>
+          <w:lang w:val="en-GB"/>
+        </w:rPr>
+      </w:pPr>
+    </w:p>
+    <w:p>
+      <w:pPr>
+        <w:rPr>
+          <w:lang w:val="en-GB"/>
+        </w:rPr>
+      </w:pPr>
+      <w:r>
+        <w:rPr>
+          <w:lang w:val="en-GB"/>
+        </w:rPr>
+        <w:lastRenderedPageBreak/>
+        <w:t xml:space="preserve">The control of the shaking forces is done by virtual work. This is done by moving the entire mechanism with a virtual movement </w:t>
+      </w:r>
+      <m:oMath>
+        <m:r>
+          <w:rPr>
+            <w:rFonts w:ascii="Cambria Math" w:hAnsi="Cambria Math"/>
+            <w:lang w:val="en-GB"/>
+          </w:rPr>
+          <m:t>δx</m:t>
+        </m:r>
+      </m:oMath>
+      <w:r>
+        <w:rPr>
+          <w:lang w:val="en-GB"/>
+        </w:rPr>
+        <w:t xml:space="preserve"> for the x-components and with </w:t>
+      </w:r>
+      <m:oMath>
+        <m:r>
+          <w:rPr>
+            <w:rFonts w:ascii="Cambria Math" w:hAnsi="Cambria Math"/>
+            <w:lang w:val="en-GB"/>
+          </w:rPr>
+          <m:t>δy</m:t>
+        </m:r>
+      </m:oMath>
+      <w:r>
+        <w:rPr>
+          <w:lang w:val="en-GB"/>
+        </w:rPr>
+        <w:t xml:space="preserve"> for the y-components consecutively. This gives these equations: </w:t>
+      </w:r>
+    </w:p>
+    <w:p>
+      <w:pPr>
+        <w:rPr>
+          <w:lang w:val="en-GB"/>
+        </w:rPr>
+      </w:pPr>
+      <m:oMathPara>
+        <m:oMath>
+          <m:sSub>
+            <m:sSubPr>
+              <m:ctrlPr>
+                <w:rPr>
+                  <w:rFonts w:ascii="Cambria Math" w:hAnsi="Cambria Math"/>
+                  <w:i/>
+                  <w:lang w:val="en-GB"/>
+                </w:rPr>
+              </m:ctrlPr>
+            </m:sSubPr>
+            <m:e>
+              <m:r>
+                <w:rPr>
+                  <w:rFonts w:ascii="Cambria Math" w:hAnsi="Cambria Math"/>
+                  <w:lang w:val="en-GB"/>
+                </w:rPr>
+                <m:t>F</m:t>
+              </m:r>
+            </m:e>
+            <m:sub>
+              <m:sSub>
+                <m:sSubPr>
+                  <m:ctrlPr>
+                    <w:rPr>
+                      <w:rFonts w:ascii="Cambria Math" w:hAnsi="Cambria Math"/>
+                      <w:i/>
+                      <w:lang w:val="en-GB"/>
+                    </w:rPr>
+                  </m:ctrlPr>
+                </m:sSubPr>
+                <m:e>
+                  <m:r>
+                    <w:rPr>
+                      <w:rFonts w:ascii="Cambria Math" w:hAnsi="Cambria Math"/>
+                      <w:lang w:val="en-GB"/>
+                    </w:rPr>
+                    <m:t>A</m:t>
+                  </m:r>
+                </m:e>
+                <m:sub>
+                  <m:r>
+                    <w:rPr>
+                      <w:rFonts w:ascii="Cambria Math" w:hAnsi="Cambria Math"/>
+                      <w:lang w:val="en-GB"/>
+                    </w:rPr>
+                    <m:t>x</m:t>
+                  </m:r>
+                </m:sub>
+              </m:sSub>
+            </m:sub>
+          </m:sSub>
+          <m:r>
+            <w:rPr>
+              <w:rFonts w:ascii="Cambria Math" w:hAnsi="Cambria Math"/>
+              <w:lang w:val="en-GB"/>
+            </w:rPr>
+            <m:t>+</m:t>
+          </m:r>
+          <m:sSub>
+            <m:sSubPr>
+              <m:ctrlPr>
+                <w:rPr>
+                  <w:rFonts w:ascii="Cambria Math" w:hAnsi="Cambria Math"/>
+                  <w:i/>
+                  <w:lang w:val="en-GB"/>
+                </w:rPr>
+              </m:ctrlPr>
+            </m:sSubPr>
+            <m:e>
+              <m:r>
+                <w:rPr>
+                  <w:rFonts w:ascii="Cambria Math" w:hAnsi="Cambria Math"/>
+                  <w:lang w:val="en-GB"/>
+                </w:rPr>
+                <m:t>F</m:t>
+              </m:r>
+            </m:e>
+            <m:sub>
+              <m:sSub>
+                <m:sSubPr>
+                  <m:ctrlPr>
+                    <w:rPr>
+                      <w:rFonts w:ascii="Cambria Math" w:hAnsi="Cambria Math"/>
+                      <w:i/>
+                      <w:lang w:val="en-GB"/>
+                    </w:rPr>
+                  </m:ctrlPr>
+                </m:sSubPr>
+                <m:e>
+                  <m:r>
+                    <w:rPr>
+                      <w:rFonts w:ascii="Cambria Math" w:hAnsi="Cambria Math"/>
+                      <w:lang w:val="en-GB"/>
+                    </w:rPr>
+                    <m:t>C</m:t>
+                  </m:r>
+                </m:e>
+                <m:sub>
+                  <m:r>
+                    <w:rPr>
+                      <w:rFonts w:ascii="Cambria Math" w:hAnsi="Cambria Math"/>
+                      <w:lang w:val="en-GB"/>
+                    </w:rPr>
+                    <m:t>x</m:t>
+                  </m:r>
+                </m:sub>
+              </m:sSub>
+            </m:sub>
+          </m:sSub>
+          <m:r>
+            <w:rPr>
+              <w:rFonts w:ascii="Cambria Math" w:hAnsi="Cambria Math"/>
+              <w:lang w:val="en-GB"/>
+            </w:rPr>
+            <m:t>+</m:t>
+          </m:r>
+          <m:sSub>
+            <m:sSubPr>
+              <m:ctrlPr>
+                <w:rPr>
+                  <w:rFonts w:ascii="Cambria Math" w:hAnsi="Cambria Math"/>
+                  <w:i/>
+                  <w:lang w:val="en-GB"/>
+                </w:rPr>
+              </m:ctrlPr>
+            </m:sSubPr>
+            <m:e>
+              <m:r>
+                <w:rPr>
+                  <w:rFonts w:ascii="Cambria Math" w:hAnsi="Cambria Math"/>
+                  <w:lang w:val="en-GB"/>
+                </w:rPr>
+                <m:t>F</m:t>
+              </m:r>
+            </m:e>
+            <m:sub>
+              <m:sSub>
+                <m:sSubPr>
+                  <m:ctrlPr>
+                    <w:rPr>
+                      <w:rFonts w:ascii="Cambria Math" w:hAnsi="Cambria Math"/>
+                      <w:i/>
+                      <w:lang w:val="en-GB"/>
+                    </w:rPr>
+                  </m:ctrlPr>
+                </m:sSubPr>
+                <m:e>
+                  <m:r>
+                    <w:rPr>
+                      <w:rFonts w:ascii="Cambria Math" w:hAnsi="Cambria Math"/>
+                      <w:lang w:val="en-GB"/>
+                    </w:rPr>
+                    <m:t>D</m:t>
+                  </m:r>
+                </m:e>
+                <m:sub>
+                  <m:r>
+                    <w:rPr>
+                      <w:rFonts w:ascii="Cambria Math" w:hAnsi="Cambria Math"/>
+                      <w:lang w:val="en-GB"/>
+                    </w:rPr>
+                    <m:t>x</m:t>
+                  </m:r>
+                </m:sub>
+              </m:sSub>
+            </m:sub>
+          </m:sSub>
+          <m:r>
+            <w:rPr>
+              <w:rFonts w:ascii="Cambria Math" w:hAnsi="Cambria Math"/>
+              <w:lang w:val="en-GB"/>
+            </w:rPr>
+            <m:t>+</m:t>
+          </m:r>
+          <m:sSub>
+            <m:sSubPr>
+              <m:ctrlPr>
+                <w:rPr>
+                  <w:rFonts w:ascii="Cambria Math" w:hAnsi="Cambria Math"/>
+                  <w:i/>
+                  <w:lang w:val="en-GB"/>
+                </w:rPr>
+              </m:ctrlPr>
+            </m:sSubPr>
+            <m:e>
+              <m:r>
+                <w:rPr>
+                  <w:rFonts w:ascii="Cambria Math" w:hAnsi="Cambria Math"/>
+                  <w:lang w:val="en-GB"/>
+                </w:rPr>
+                <m:t>F</m:t>
+              </m:r>
+            </m:e>
+            <m:sub>
+              <m:sSub>
+                <m:sSubPr>
+                  <m:ctrlPr>
+                    <w:rPr>
+                      <w:rFonts w:ascii="Cambria Math" w:hAnsi="Cambria Math"/>
+                      <w:i/>
+                      <w:lang w:val="en-GB"/>
+                    </w:rPr>
+                  </m:ctrlPr>
+                </m:sSubPr>
+                <m:e>
+                  <m:r>
+                    <w:rPr>
+                      <w:rFonts w:ascii="Cambria Math" w:hAnsi="Cambria Math"/>
+                      <w:lang w:val="en-GB"/>
+                    </w:rPr>
+                    <m:t>G</m:t>
+                  </m:r>
+                </m:e>
+                <m:sub>
+                  <m:r>
+                    <w:rPr>
+                      <w:rFonts w:ascii="Cambria Math" w:hAnsi="Cambria Math"/>
+                      <w:lang w:val="en-GB"/>
+                    </w:rPr>
+                    <m:t>x</m:t>
+                  </m:r>
+                </m:sub>
+              </m:sSub>
+            </m:sub>
+          </m:sSub>
+          <m:r>
+            <w:rPr>
+              <w:rFonts w:ascii="Cambria Math" w:hAnsi="Cambria Math"/>
+              <w:lang w:val="en-GB"/>
+            </w:rPr>
+            <m:t>+</m:t>
+          </m:r>
+          <m:sSub>
+            <m:sSubPr>
+              <m:ctrlPr>
+                <w:rPr>
+                  <w:rFonts w:ascii="Cambria Math" w:hAnsi="Cambria Math"/>
+                  <w:i/>
+                  <w:lang w:val="en-GB"/>
+                </w:rPr>
+              </m:ctrlPr>
+            </m:sSubPr>
+            <m:e>
+              <m:r>
+                <w:rPr>
+                  <w:rFonts w:ascii="Cambria Math" w:hAnsi="Cambria Math"/>
+                  <w:lang w:val="en-GB"/>
+                </w:rPr>
+                <m:t>F</m:t>
+              </m:r>
+            </m:e>
+            <m:sub>
+              <m:sSub>
+                <m:sSubPr>
+                  <m:ctrlPr>
+                    <w:rPr>
+                      <w:rFonts w:ascii="Cambria Math" w:hAnsi="Cambria Math"/>
+                      <w:i/>
+                      <w:lang w:val="en-GB"/>
+                    </w:rPr>
+                  </m:ctrlPr>
+                </m:sSubPr>
+                <m:e>
+                  <m:r>
+                    <w:rPr>
+                      <w:rFonts w:ascii="Cambria Math" w:hAnsi="Cambria Math"/>
+                      <w:lang w:val="en-GB"/>
+                    </w:rPr>
+                    <m:t>H</m:t>
+                  </m:r>
+                </m:e>
+                <m:sub>
+                  <m:r>
+                    <w:rPr>
+                      <w:rFonts w:ascii="Cambria Math" w:hAnsi="Cambria Math"/>
+                      <w:lang w:val="en-GB"/>
+                    </w:rPr>
+                    <m:t>x</m:t>
+                  </m:r>
+                </m:sub>
+              </m:sSub>
+            </m:sub>
+          </m:sSub>
+          <m:r>
+            <w:rPr>
+              <w:rFonts w:ascii="Cambria Math" w:hAnsi="Cambria Math"/>
+              <w:lang w:val="en-GB"/>
+            </w:rPr>
+            <m:t>+</m:t>
+          </m:r>
+          <m:sSub>
+            <m:sSubPr>
+              <m:ctrlPr>
+                <w:rPr>
+                  <w:rFonts w:ascii="Cambria Math" w:hAnsi="Cambria Math"/>
+                  <w:i/>
+                  <w:lang w:val="en-GB"/>
+                </w:rPr>
+              </m:ctrlPr>
+            </m:sSubPr>
+            <m:e>
+              <m:r>
+                <w:rPr>
+                  <w:rFonts w:ascii="Cambria Math" w:hAnsi="Cambria Math"/>
+                  <w:lang w:val="en-GB"/>
+                </w:rPr>
+                <m:t>F</m:t>
+              </m:r>
+            </m:e>
+            <m:sub>
+              <m:sSub>
+                <m:sSubPr>
+                  <m:ctrlPr>
+                    <w:rPr>
+                      <w:rFonts w:ascii="Cambria Math" w:hAnsi="Cambria Math"/>
+                      <w:i/>
+                      <w:lang w:val="en-GB"/>
+                    </w:rPr>
+                  </m:ctrlPr>
+                </m:sSubPr>
+                <m:e>
+                  <m:r>
+                    <w:rPr>
+                      <w:rFonts w:ascii="Cambria Math" w:hAnsi="Cambria Math"/>
+                      <w:lang w:val="en-GB"/>
+                    </w:rPr>
+                    <m:t>K</m:t>
+                  </m:r>
+                </m:e>
+                <m:sub>
+                  <m:r>
+                    <w:rPr>
+                      <w:rFonts w:ascii="Cambria Math" w:hAnsi="Cambria Math"/>
+                      <w:lang w:val="en-GB"/>
+                    </w:rPr>
+                    <m:t>x</m:t>
+                  </m:r>
+                </m:sub>
+              </m:sSub>
+            </m:sub>
+          </m:sSub>
+          <m:r>
+            <w:rPr>
+              <w:rFonts w:ascii="Cambria Math" w:hAnsi="Cambria Math"/>
+              <w:lang w:val="en-GB"/>
+            </w:rPr>
+            <m:t>+</m:t>
+          </m:r>
+          <m:sSub>
+            <m:sSubPr>
+              <m:ctrlPr>
+                <w:rPr>
+                  <w:rFonts w:ascii="Cambria Math" w:hAnsi="Cambria Math"/>
+                  <w:i/>
+                  <w:lang w:val="en-GB"/>
+                </w:rPr>
+              </m:ctrlPr>
+            </m:sSubPr>
+            <m:e>
+              <m:r>
+                <w:rPr>
+                  <w:rFonts w:ascii="Cambria Math" w:hAnsi="Cambria Math"/>
+                  <w:lang w:val="en-GB"/>
+                </w:rPr>
+                <m:t>F</m:t>
+              </m:r>
+            </m:e>
+            <m:sub>
+              <m:r>
+                <w:rPr>
+                  <w:rFonts w:ascii="Cambria Math" w:hAnsi="Cambria Math"/>
+                  <w:lang w:val="en-GB"/>
+                </w:rPr>
+                <m:t>wing</m:t>
+              </m:r>
+            </m:sub>
+          </m:sSub>
+          <m:r>
+            <w:rPr>
+              <w:rFonts w:ascii="Cambria Math" w:hAnsi="Cambria Math"/>
+              <w:lang w:val="en-GB"/>
+            </w:rPr>
+            <m:t>*</m:t>
+          </m:r>
+          <m:d>
+            <m:dPr>
+              <m:ctrlPr>
+                <w:rPr>
+                  <w:rFonts w:ascii="Cambria Math" w:hAnsi="Cambria Math"/>
+                  <w:i/>
+                  <w:lang w:val="en-GB"/>
+                </w:rPr>
+              </m:ctrlPr>
+            </m:dPr>
+            <m:e>
+              <m:func>
+                <m:funcPr>
+                  <m:ctrlPr>
+                    <w:rPr>
+                      <w:rFonts w:ascii="Cambria Math" w:hAnsi="Cambria Math"/>
+                      <w:i/>
+                      <w:lang w:val="en-GB"/>
+                    </w:rPr>
+                  </m:ctrlPr>
+                </m:funcPr>
+                <m:fName>
+                  <m:r>
+                    <m:rPr>
+                      <m:sty m:val="p"/>
+                    </m:rPr>
+                    <w:rPr>
+                      <w:rFonts w:ascii="Cambria Math" w:hAnsi="Cambria Math"/>
+                      <w:lang w:val="en-GB"/>
+                    </w:rPr>
+                    <m:t>cos</m:t>
+                  </m:r>
+                </m:fName>
+                <m:e>
+                  <m:d>
+                    <m:dPr>
+                      <m:ctrlPr>
+                        <w:rPr>
+                          <w:rFonts w:ascii="Cambria Math" w:hAnsi="Cambria Math"/>
+                          <w:i/>
+                          <w:lang w:val="en-GB"/>
+                        </w:rPr>
+                      </m:ctrlPr>
+                    </m:dPr>
+                    <m:e>
+                      <m:sSub>
+                        <m:sSubPr>
+                          <m:ctrlPr>
+                            <w:rPr>
+                              <w:rFonts w:ascii="Cambria Math" w:hAnsi="Cambria Math"/>
+                              <w:i/>
+                              <w:lang w:val="en-GB"/>
+                            </w:rPr>
+                          </m:ctrlPr>
+                        </m:sSubPr>
+                        <m:e>
+                          <m:r>
+                            <w:rPr>
+                              <w:rFonts w:ascii="Cambria Math" w:hAnsi="Cambria Math"/>
+                              <w:lang w:val="en-GB"/>
+                            </w:rPr>
+                            <m:t>ϕ</m:t>
+                          </m:r>
+                        </m:e>
+                        <m:sub>
+                          <m:r>
+                            <w:rPr>
+                              <w:rFonts w:ascii="Cambria Math" w:hAnsi="Cambria Math"/>
+                              <w:lang w:val="en-GB"/>
+                            </w:rPr>
+                            <m:t>6</m:t>
+                          </m:r>
+                        </m:sub>
+                      </m:sSub>
+                    </m:e>
+                  </m:d>
+                </m:e>
+              </m:func>
+              <m:r>
+                <w:rPr>
+                  <w:rFonts w:ascii="Cambria Math" w:hAnsi="Cambria Math"/>
+                  <w:lang w:val="en-GB"/>
+                </w:rPr>
+                <m:t>+</m:t>
+              </m:r>
+              <m:func>
+                <m:funcPr>
+                  <m:ctrlPr>
+                    <w:rPr>
+                      <w:rFonts w:ascii="Cambria Math" w:hAnsi="Cambria Math"/>
+                      <w:lang w:val="en-GB"/>
+                    </w:rPr>
+                  </m:ctrlPr>
+                </m:funcPr>
+                <m:fName>
+                  <m:r>
+                    <m:rPr>
+                      <m:sty m:val="p"/>
+                    </m:rPr>
+                    <w:rPr>
+                      <w:rFonts w:ascii="Cambria Math" w:hAnsi="Cambria Math"/>
+                      <w:lang w:val="en-GB"/>
+                    </w:rPr>
+                    <m:t>cos</m:t>
+                  </m:r>
+                  <m:ctrlPr>
+                    <w:rPr>
+                      <w:rFonts w:ascii="Cambria Math" w:hAnsi="Cambria Math"/>
+                      <w:i/>
+                      <w:lang w:val="en-GB"/>
+                    </w:rPr>
+                  </m:ctrlPr>
+                </m:fName>
+                <m:e>
+                  <m:d>
+                    <m:dPr>
+                      <m:ctrlPr>
+                        <w:rPr>
+                          <w:rFonts w:ascii="Cambria Math" w:hAnsi="Cambria Math"/>
+                          <w:i/>
+                          <w:lang w:val="en-GB"/>
+                        </w:rPr>
+                      </m:ctrlPr>
+                    </m:dPr>
+                    <m:e>
+                      <m:sSub>
+                        <m:sSubPr>
+                          <m:ctrlPr>
+                            <w:rPr>
+                              <w:rFonts w:ascii="Cambria Math" w:hAnsi="Cambria Math"/>
+                              <w:i/>
+                              <w:lang w:val="en-GB"/>
+                            </w:rPr>
+                          </m:ctrlPr>
+                        </m:sSubPr>
+                        <m:e>
+                          <m:r>
+                            <w:rPr>
+                              <w:rFonts w:ascii="Cambria Math" w:hAnsi="Cambria Math"/>
+                              <w:lang w:val="en-GB"/>
+                            </w:rPr>
+                            <m:t>ϕ</m:t>
+                          </m:r>
+                        </m:e>
+                        <m:sub>
+                          <m:r>
+                            <w:rPr>
+                              <w:rFonts w:ascii="Cambria Math" w:hAnsi="Cambria Math"/>
+                              <w:lang w:val="en-GB"/>
+                            </w:rPr>
+                            <m:t>10</m:t>
+                          </m:r>
+                        </m:sub>
+                      </m:sSub>
+                    </m:e>
+                  </m:d>
+                </m:e>
+              </m:func>
+            </m:e>
+          </m:d>
+          <m:r>
+            <w:rPr>
+              <w:rFonts w:ascii="Cambria Math" w:hAnsi="Cambria Math"/>
+              <w:lang w:val="en-GB"/>
+            </w:rPr>
+            <m:t>=</m:t>
+          </m:r>
+          <m:nary>
+            <m:naryPr>
+              <m:chr m:val="∑"/>
+              <m:limLoc m:val="undOvr"/>
+              <m:ctrlPr>
+                <w:rPr>
+                  <w:rFonts w:ascii="Cambria Math" w:hAnsi="Cambria Math"/>
+                  <w:i/>
+                  <w:lang w:val="en-GB"/>
+                </w:rPr>
+              </m:ctrlPr>
+            </m:naryPr>
+            <m:sub>
+              <m:r>
+                <w:rPr>
+                  <w:rFonts w:ascii="Cambria Math" w:hAnsi="Cambria Math"/>
+                  <w:lang w:val="en-GB"/>
+                </w:rPr>
+                <m:t>i=2</m:t>
+              </m:r>
+            </m:sub>
+            <m:sup>
+              <m:r>
+                <w:rPr>
+                  <w:rFonts w:ascii="Cambria Math" w:hAnsi="Cambria Math"/>
+                  <w:lang w:val="en-GB"/>
+                </w:rPr>
+                <m:t>11</m:t>
+              </m:r>
+            </m:sup>
+            <m:e>
+              <m:sSub>
+                <m:sSubPr>
+                  <m:ctrlPr>
+                    <w:rPr>
+                      <w:rFonts w:ascii="Cambria Math" w:hAnsi="Cambria Math"/>
+                      <w:i/>
+                      <w:lang w:val="en-GB"/>
+                    </w:rPr>
+                  </m:ctrlPr>
+                </m:sSubPr>
+                <m:e>
+                  <m:r>
+                    <w:rPr>
+                      <w:rFonts w:ascii="Cambria Math" w:hAnsi="Cambria Math"/>
+                      <w:lang w:val="en-GB"/>
+                    </w:rPr>
+                    <m:t>m</m:t>
+                  </m:r>
+                </m:e>
+                <m:sub>
+                  <m:r>
+                    <w:rPr>
+                      <w:rFonts w:ascii="Cambria Math" w:hAnsi="Cambria Math"/>
+                      <w:lang w:val="en-GB"/>
+                    </w:rPr>
+                    <m:t>i</m:t>
+                  </m:r>
+                </m:sub>
+              </m:sSub>
+              <m:r>
+                <w:rPr>
+                  <w:rFonts w:ascii="Cambria Math" w:hAnsi="Cambria Math"/>
+                  <w:lang w:val="en-GB"/>
+                </w:rPr>
+                <m:t>*</m:t>
+              </m:r>
+              <m:sSub>
+                <m:sSubPr>
+                  <m:ctrlPr>
+                    <w:rPr>
+                      <w:rFonts w:ascii="Cambria Math" w:hAnsi="Cambria Math"/>
+                      <w:i/>
+                      <w:lang w:val="en-GB"/>
+                    </w:rPr>
+                  </m:ctrlPr>
+                </m:sSubPr>
+                <m:e>
+                  <m:r>
+                    <w:rPr>
+                      <w:rFonts w:ascii="Cambria Math" w:hAnsi="Cambria Math"/>
+                      <w:lang w:val="en-GB"/>
+                    </w:rPr>
+                    <m:t>a</m:t>
+                  </m:r>
+                </m:e>
+                <m:sub>
+                  <m:r>
+                    <w:rPr>
+                      <w:rFonts w:ascii="Cambria Math" w:hAnsi="Cambria Math"/>
+                      <w:lang w:val="en-GB"/>
+                    </w:rPr>
+                    <m:t>ix</m:t>
+                  </m:r>
+                </m:sub>
+              </m:sSub>
+            </m:e>
+          </m:nary>
+        </m:oMath>
+      </m:oMathPara>
+    </w:p>
+    <w:p>
+      <w:pPr>
+        <w:rPr>
+          <w:lang w:val="en-GB"/>
+        </w:rPr>
+      </w:pPr>
+      <m:oMathPara>
+        <m:oMath>
+          <m:sSub>
+            <m:sSubPr>
+              <m:ctrlPr>
+                <w:rPr>
+                  <w:rFonts w:ascii="Cambria Math" w:hAnsi="Cambria Math"/>
+                  <w:i/>
+                  <w:lang w:val="en-GB"/>
+                </w:rPr>
+              </m:ctrlPr>
+            </m:sSubPr>
+            <m:e>
+              <m:r>
+                <w:rPr>
+                  <w:rFonts w:ascii="Cambria Math" w:hAnsi="Cambria Math"/>
+                  <w:lang w:val="en-GB"/>
+                </w:rPr>
+                <m:t>F</m:t>
+              </m:r>
+            </m:e>
+            <m:sub>
+              <m:sSub>
+                <m:sSubPr>
+                  <m:ctrlPr>
+                    <w:rPr>
+                      <w:rFonts w:ascii="Cambria Math" w:hAnsi="Cambria Math"/>
+                      <w:i/>
+                      <w:lang w:val="en-GB"/>
+                    </w:rPr>
+                  </m:ctrlPr>
+                </m:sSubPr>
+                <m:e>
+                  <m:r>
+                    <w:rPr>
+                      <w:rFonts w:ascii="Cambria Math" w:hAnsi="Cambria Math"/>
+                      <w:lang w:val="en-GB"/>
+                    </w:rPr>
+                    <m:t>A</m:t>
+                  </m:r>
+                </m:e>
+                <m:sub>
+                  <m:r>
+                    <w:rPr>
+                      <w:rFonts w:ascii="Cambria Math" w:hAnsi="Cambria Math"/>
+                      <w:lang w:val="en-GB"/>
+                    </w:rPr>
+                    <m:t>y</m:t>
+                  </m:r>
+                </m:sub>
+              </m:sSub>
+            </m:sub>
+          </m:sSub>
+          <m:r>
+            <w:rPr>
+              <w:rFonts w:ascii="Cambria Math" w:hAnsi="Cambria Math"/>
+              <w:lang w:val="en-GB"/>
+            </w:rPr>
+            <m:t>+</m:t>
+          </m:r>
+          <m:sSub>
+            <m:sSubPr>
+              <m:ctrlPr>
+                <w:rPr>
+                  <w:rFonts w:ascii="Cambria Math" w:hAnsi="Cambria Math"/>
+                  <w:i/>
+                  <w:lang w:val="en-GB"/>
+                </w:rPr>
+              </m:ctrlPr>
+            </m:sSubPr>
+            <m:e>
+              <m:r>
+                <w:rPr>
+                  <w:rFonts w:ascii="Cambria Math" w:hAnsi="Cambria Math"/>
+                  <w:lang w:val="en-GB"/>
+                </w:rPr>
+                <m:t>F</m:t>
+              </m:r>
+            </m:e>
+            <m:sub>
+              <m:sSub>
+                <m:sSubPr>
+                  <m:ctrlPr>
+                    <w:rPr>
+                      <w:rFonts w:ascii="Cambria Math" w:hAnsi="Cambria Math"/>
+                      <w:i/>
+                      <w:lang w:val="en-GB"/>
+                    </w:rPr>
+                  </m:ctrlPr>
+                </m:sSubPr>
+                <m:e>
+                  <m:r>
+                    <w:rPr>
+                      <w:rFonts w:ascii="Cambria Math" w:hAnsi="Cambria Math"/>
+                      <w:lang w:val="en-GB"/>
+                    </w:rPr>
+                    <m:t>D</m:t>
+                  </m:r>
+                </m:e>
+                <m:sub>
+                  <m:r>
+                    <w:rPr>
+                      <w:rFonts w:ascii="Cambria Math" w:hAnsi="Cambria Math"/>
+                      <w:lang w:val="en-GB"/>
+                    </w:rPr>
+                    <m:t>y</m:t>
+                  </m:r>
+                </m:sub>
+              </m:sSub>
+            </m:sub>
+          </m:sSub>
+          <m:r>
+            <w:rPr>
+              <w:rFonts w:ascii="Cambria Math" w:hAnsi="Cambria Math"/>
+              <w:lang w:val="en-GB"/>
+            </w:rPr>
+            <m:t>+</m:t>
+          </m:r>
+          <m:sSub>
+            <m:sSubPr>
+              <m:ctrlPr>
+                <w:rPr>
+                  <w:rFonts w:ascii="Cambria Math" w:hAnsi="Cambria Math"/>
+                  <w:i/>
+                  <w:lang w:val="en-GB"/>
+                </w:rPr>
+              </m:ctrlPr>
+            </m:sSubPr>
+            <m:e>
+              <m:r>
+                <w:rPr>
+                  <w:rFonts w:ascii="Cambria Math" w:hAnsi="Cambria Math"/>
+                  <w:lang w:val="en-GB"/>
+                </w:rPr>
+                <m:t>F</m:t>
+              </m:r>
+            </m:e>
+            <m:sub>
+              <m:sSub>
+                <m:sSubPr>
+                  <m:ctrlPr>
+                    <w:rPr>
+                      <w:rFonts w:ascii="Cambria Math" w:hAnsi="Cambria Math"/>
+                      <w:i/>
+                      <w:lang w:val="en-GB"/>
+                    </w:rPr>
+                  </m:ctrlPr>
+                </m:sSubPr>
+                <m:e>
+                  <m:r>
+                    <w:rPr>
+                      <w:rFonts w:ascii="Cambria Math" w:hAnsi="Cambria Math"/>
+                      <w:lang w:val="en-GB"/>
+                    </w:rPr>
+                    <m:t>G</m:t>
+                  </m:r>
+                </m:e>
+                <m:sub>
+                  <m:r>
+                    <w:rPr>
+                      <w:rFonts w:ascii="Cambria Math" w:hAnsi="Cambria Math"/>
+                      <w:lang w:val="en-GB"/>
+                    </w:rPr>
+                    <m:t>y</m:t>
+                  </m:r>
+                </m:sub>
+              </m:sSub>
+            </m:sub>
+          </m:sSub>
+          <m:r>
+            <w:rPr>
+              <w:rFonts w:ascii="Cambria Math" w:hAnsi="Cambria Math"/>
+              <w:lang w:val="en-GB"/>
+            </w:rPr>
+            <m:t>+</m:t>
+          </m:r>
+          <m:sSub>
+            <m:sSubPr>
+              <m:ctrlPr>
+                <w:rPr>
+                  <w:rFonts w:ascii="Cambria Math" w:hAnsi="Cambria Math"/>
+                  <w:i/>
+                  <w:lang w:val="en-GB"/>
+                </w:rPr>
+              </m:ctrlPr>
+            </m:sSubPr>
+            <m:e>
+              <m:r>
+                <w:rPr>
+                  <w:rFonts w:ascii="Cambria Math" w:hAnsi="Cambria Math"/>
+                  <w:lang w:val="en-GB"/>
+                </w:rPr>
+                <m:t>F</m:t>
+              </m:r>
+            </m:e>
+            <m:sub>
+              <m:sSub>
+                <m:sSubPr>
+                  <m:ctrlPr>
+                    <w:rPr>
+                      <w:rFonts w:ascii="Cambria Math" w:hAnsi="Cambria Math"/>
+                      <w:i/>
+                      <w:lang w:val="en-GB"/>
+                    </w:rPr>
+                  </m:ctrlPr>
+                </m:sSubPr>
+                <m:e>
+                  <m:r>
+                    <w:rPr>
+                      <w:rFonts w:ascii="Cambria Math" w:hAnsi="Cambria Math"/>
+                      <w:lang w:val="en-GB"/>
+                    </w:rPr>
+                    <m:t>H</m:t>
+                  </m:r>
+                </m:e>
+                <m:sub>
+                  <m:r>
+                    <w:rPr>
+                      <w:rFonts w:ascii="Cambria Math" w:hAnsi="Cambria Math"/>
+                      <w:lang w:val="en-GB"/>
+                    </w:rPr>
+                    <m:t>y</m:t>
+                  </m:r>
+                </m:sub>
+              </m:sSub>
+            </m:sub>
+          </m:sSub>
+          <m:r>
+            <w:rPr>
+              <w:rFonts w:ascii="Cambria Math" w:hAnsi="Cambria Math"/>
+              <w:lang w:val="en-GB"/>
+            </w:rPr>
+            <m:t>+</m:t>
+          </m:r>
+          <m:sSub>
+            <m:sSubPr>
+              <m:ctrlPr>
+                <w:rPr>
+                  <w:rFonts w:ascii="Cambria Math" w:hAnsi="Cambria Math"/>
+                  <w:i/>
+                  <w:lang w:val="en-GB"/>
+                </w:rPr>
+              </m:ctrlPr>
+            </m:sSubPr>
+            <m:e>
+              <m:r>
+                <w:rPr>
+                  <w:rFonts w:ascii="Cambria Math" w:hAnsi="Cambria Math"/>
+                  <w:lang w:val="en-GB"/>
+                </w:rPr>
+                <m:t>F</m:t>
+              </m:r>
+            </m:e>
+            <m:sub>
+              <m:sSub>
+                <m:sSubPr>
+                  <m:ctrlPr>
+                    <w:rPr>
+                      <w:rFonts w:ascii="Cambria Math" w:hAnsi="Cambria Math"/>
+                      <w:i/>
+                      <w:lang w:val="en-GB"/>
+                    </w:rPr>
+                  </m:ctrlPr>
+                </m:sSubPr>
+                <m:e>
+                  <m:r>
+                    <w:rPr>
+                      <w:rFonts w:ascii="Cambria Math" w:hAnsi="Cambria Math"/>
+                      <w:lang w:val="en-GB"/>
+                    </w:rPr>
+                    <m:t>K</m:t>
+                  </m:r>
+                </m:e>
+                <m:sub>
+                  <m:r>
+                    <w:rPr>
+                      <w:rFonts w:ascii="Cambria Math" w:hAnsi="Cambria Math"/>
+                      <w:lang w:val="en-GB"/>
+                    </w:rPr>
+                    <m:t>y</m:t>
+                  </m:r>
+                </m:sub>
+              </m:sSub>
+            </m:sub>
+          </m:sSub>
+          <m:r>
+            <w:rPr>
+              <w:rFonts w:ascii="Cambria Math" w:hAnsi="Cambria Math"/>
+              <w:lang w:val="en-GB"/>
+            </w:rPr>
+            <m:t>+</m:t>
+          </m:r>
+          <m:sSub>
+            <m:sSubPr>
+              <m:ctrlPr>
+                <w:rPr>
+                  <w:rFonts w:ascii="Cambria Math" w:hAnsi="Cambria Math"/>
+                  <w:i/>
+                  <w:lang w:val="en-GB"/>
+                </w:rPr>
+              </m:ctrlPr>
+            </m:sSubPr>
+            <m:e>
+              <m:r>
+                <w:rPr>
+                  <w:rFonts w:ascii="Cambria Math" w:hAnsi="Cambria Math"/>
+                  <w:lang w:val="en-GB"/>
+                </w:rPr>
+                <m:t>F</m:t>
+              </m:r>
+            </m:e>
+            <m:sub>
+              <m:r>
+                <w:rPr>
+                  <w:rFonts w:ascii="Cambria Math" w:hAnsi="Cambria Math"/>
+                  <w:lang w:val="en-GB"/>
+                </w:rPr>
+                <m:t>wing</m:t>
+              </m:r>
+            </m:sub>
+          </m:sSub>
+          <m:r>
+            <w:rPr>
+              <w:rFonts w:ascii="Cambria Math" w:hAnsi="Cambria Math"/>
+              <w:lang w:val="en-GB"/>
+            </w:rPr>
+            <m:t>*</m:t>
+          </m:r>
+          <m:d>
+            <m:dPr>
+              <m:ctrlPr>
+                <w:rPr>
+                  <w:rFonts w:ascii="Cambria Math" w:hAnsi="Cambria Math"/>
+                  <w:i/>
+                  <w:lang w:val="en-GB"/>
+                </w:rPr>
+              </m:ctrlPr>
+            </m:dPr>
+            <m:e>
+              <m:func>
+                <m:funcPr>
+                  <m:ctrlPr>
+                    <w:rPr>
+                      <w:rFonts w:ascii="Cambria Math" w:hAnsi="Cambria Math"/>
+                      <w:i/>
+                      <w:lang w:val="en-GB"/>
+                    </w:rPr>
+                  </m:ctrlPr>
+                </m:funcPr>
+                <m:fName>
+                  <m:r>
+                    <m:rPr>
+                      <m:sty m:val="p"/>
+                    </m:rPr>
+                    <w:rPr>
+                      <w:rFonts w:ascii="Cambria Math" w:hAnsi="Cambria Math"/>
+                      <w:lang w:val="en-GB"/>
+                    </w:rPr>
+                    <m:t>sin</m:t>
+                  </m:r>
+                </m:fName>
+                <m:e>
+                  <m:d>
+                    <m:dPr>
+                      <m:ctrlPr>
+                        <w:rPr>
+                          <w:rFonts w:ascii="Cambria Math" w:hAnsi="Cambria Math"/>
+                          <w:i/>
+                          <w:lang w:val="en-GB"/>
+                        </w:rPr>
+                      </m:ctrlPr>
+                    </m:dPr>
+                    <m:e>
+                      <m:sSub>
+                        <m:sSubPr>
+                          <m:ctrlPr>
+                            <w:rPr>
+                              <w:rFonts w:ascii="Cambria Math" w:hAnsi="Cambria Math"/>
+                              <w:i/>
+                              <w:lang w:val="en-GB"/>
+                            </w:rPr>
+                          </m:ctrlPr>
+                        </m:sSubPr>
+                        <m:e>
+                          <m:r>
+                            <w:rPr>
+                              <w:rFonts w:ascii="Cambria Math" w:hAnsi="Cambria Math"/>
+                              <w:lang w:val="en-GB"/>
+                            </w:rPr>
+                            <m:t>ϕ</m:t>
+                          </m:r>
+                        </m:e>
+                        <m:sub>
+                          <m:r>
+                            <w:rPr>
+                              <w:rFonts w:ascii="Cambria Math" w:hAnsi="Cambria Math"/>
+                              <w:lang w:val="en-GB"/>
+                            </w:rPr>
+                            <m:t>6</m:t>
+                          </m:r>
+                        </m:sub>
+                      </m:sSub>
+                    </m:e>
+                  </m:d>
+                </m:e>
+              </m:func>
+              <m:r>
+                <w:rPr>
+                  <w:rFonts w:ascii="Cambria Math" w:hAnsi="Cambria Math"/>
+                  <w:lang w:val="en-GB"/>
+                </w:rPr>
+                <m:t>+</m:t>
+              </m:r>
+              <m:r>
+                <m:rPr>
+                  <m:sty m:val="p"/>
+                </m:rPr>
+                <w:rPr>
+                  <w:rFonts w:ascii="Cambria Math" w:hAnsi="Cambria Math"/>
+                  <w:lang w:val="en-GB"/>
+                </w:rPr>
+                <m:t>sin⁡(</m:t>
+              </m:r>
+              <m:sSub>
+                <m:sSubPr>
+                  <m:ctrlPr>
+                    <w:rPr>
+                      <w:rFonts w:ascii="Cambria Math" w:hAnsi="Cambria Math"/>
+                      <w:lang w:val="en-GB"/>
+                    </w:rPr>
+                  </m:ctrlPr>
+                </m:sSubPr>
+                <m:e>
+                  <m:r>
+                    <m:rPr>
+                      <m:sty m:val="p"/>
+                    </m:rPr>
+                    <w:rPr>
+                      <w:rFonts w:ascii="Cambria Math" w:hAnsi="Cambria Math"/>
+                      <w:lang w:val="en-GB"/>
+                    </w:rPr>
+                    <m:t>φ</m:t>
+                  </m:r>
+                </m:e>
+                <m:sub>
+                  <m:r>
+                    <m:rPr>
+                      <m:sty m:val="p"/>
+                    </m:rPr>
+                    <w:rPr>
+                      <w:rFonts w:ascii="Cambria Math" w:hAnsi="Cambria Math"/>
+                      <w:lang w:val="en-GB"/>
+                    </w:rPr>
+                    <m:t>10</m:t>
+                  </m:r>
+                </m:sub>
+              </m:sSub>
+              <m:r>
+                <w:rPr>
+                  <w:rFonts w:ascii="Cambria Math" w:hAnsi="Cambria Math"/>
+                  <w:lang w:val="en-GB"/>
+                </w:rPr>
+                <m:t>)</m:t>
+              </m:r>
+            </m:e>
+          </m:d>
+          <m:r>
+            <w:rPr>
+              <w:rFonts w:ascii="Cambria Math" w:hAnsi="Cambria Math"/>
+              <w:lang w:val="en-GB"/>
+            </w:rPr>
+            <m:t>=</m:t>
+          </m:r>
+          <m:nary>
+            <m:naryPr>
+              <m:chr m:val="∑"/>
+              <m:limLoc m:val="undOvr"/>
+              <m:ctrlPr>
+                <w:rPr>
+                  <w:rFonts w:ascii="Cambria Math" w:hAnsi="Cambria Math"/>
+                  <w:i/>
+                  <w:lang w:val="en-GB"/>
+                </w:rPr>
+              </m:ctrlPr>
+            </m:naryPr>
+            <m:sub>
+              <m:r>
+                <w:rPr>
+                  <w:rFonts w:ascii="Cambria Math" w:hAnsi="Cambria Math"/>
+                  <w:lang w:val="en-GB"/>
+                </w:rPr>
+                <m:t>i=2</m:t>
+              </m:r>
+            </m:sub>
+            <m:sup>
+              <m:r>
+                <w:rPr>
+                  <w:rFonts w:ascii="Cambria Math" w:hAnsi="Cambria Math"/>
+                  <w:lang w:val="en-GB"/>
+                </w:rPr>
+                <m:t>11</m:t>
+              </m:r>
+            </m:sup>
+            <m:e>
+              <m:sSub>
+                <m:sSubPr>
+                  <m:ctrlPr>
+                    <w:rPr>
+                      <w:rFonts w:ascii="Cambria Math" w:hAnsi="Cambria Math"/>
+                      <w:i/>
+                      <w:lang w:val="en-GB"/>
+                    </w:rPr>
+                  </m:ctrlPr>
+                </m:sSubPr>
+                <m:e>
+                  <m:r>
+                    <w:rPr>
+                      <w:rFonts w:ascii="Cambria Math" w:hAnsi="Cambria Math"/>
+                      <w:lang w:val="en-GB"/>
+                    </w:rPr>
+                    <m:t>m</m:t>
+                  </m:r>
+                </m:e>
+                <m:sub>
+                  <m:r>
+                    <w:rPr>
+                      <w:rFonts w:ascii="Cambria Math" w:hAnsi="Cambria Math"/>
+                      <w:lang w:val="en-GB"/>
+                    </w:rPr>
+                    <m:t>i</m:t>
+                  </m:r>
+                </m:sub>
+              </m:sSub>
+              <m:r>
+                <w:rPr>
+                  <w:rFonts w:ascii="Cambria Math" w:hAnsi="Cambria Math"/>
+                  <w:lang w:val="en-GB"/>
+                </w:rPr>
+                <m:t>*</m:t>
+              </m:r>
+              <m:sSub>
+                <m:sSubPr>
+                  <m:ctrlPr>
+                    <w:rPr>
+                      <w:rFonts w:ascii="Cambria Math" w:hAnsi="Cambria Math"/>
+                      <w:i/>
+                      <w:lang w:val="en-GB"/>
+                    </w:rPr>
+                  </m:ctrlPr>
+                </m:sSubPr>
+                <m:e>
+                  <m:r>
+                    <w:rPr>
+                      <w:rFonts w:ascii="Cambria Math" w:hAnsi="Cambria Math"/>
+                      <w:lang w:val="en-GB"/>
+                    </w:rPr>
+                    <m:t>a</m:t>
+                  </m:r>
+                </m:e>
+                <m:sub>
+                  <m:r>
+                    <w:rPr>
+                      <w:rFonts w:ascii="Cambria Math" w:hAnsi="Cambria Math"/>
+                      <w:lang w:val="en-GB"/>
+                    </w:rPr>
+                    <m:t>i</m:t>
+                  </m:r>
+                  <m:r>
+                    <w:rPr>
+                      <w:rFonts w:ascii="Cambria Math" w:hAnsi="Cambria Math"/>
+                      <w:lang w:val="en-GB"/>
+                    </w:rPr>
+                    <m:t>y</m:t>
+                  </m:r>
+                </m:sub>
+              </m:sSub>
+            </m:e>
+          </m:nary>
+        </m:oMath>
+      </m:oMathPara>
+    </w:p>
+    <w:p>
+      <w:pPr>
+        <w:rPr>
+          <w:lang w:val="en-GB"/>
+        </w:rPr>
+      </w:pPr>
+    </w:p>
+    <w:p>
+      <w:pPr>
+        <w:rPr>
+          <w:lang w:val="en-GB"/>
+        </w:rPr>
+      </w:pPr>
+      <w:r>
+        <w:rPr>
+          <w:lang w:val="en-GB"/>
+        </w:rPr>
+        <w:t>The difference between this control and the shaking forces calculated with the matrix method is plotted in figure 22. The difference between both methods appears as white noise and has the same magnitude as the machine accuracy (</w:t>
+      </w:r>
+      <m:oMath>
+        <m:r>
+          <w:rPr>
+            <w:rFonts w:ascii="Cambria Math" w:hAnsi="Cambria Math"/>
+            <w:lang w:val="en-GB"/>
+          </w:rPr>
+          <m:t>~</m:t>
+        </m:r>
+        <m:sSup>
+          <m:sSupPr>
+            <m:ctrlPr>
+              <w:rPr>
+                <w:rFonts w:ascii="Cambria Math" w:hAnsi="Cambria Math"/>
+                <w:i/>
+                <w:lang w:val="en-GB"/>
+              </w:rPr>
+            </m:ctrlPr>
+          </m:sSupPr>
+          <m:e>
+            <m:r>
+              <w:rPr>
+                <w:rFonts w:ascii="Cambria Math" w:hAnsi="Cambria Math"/>
+                <w:lang w:val="en-GB"/>
+              </w:rPr>
+              <m:t>10</m:t>
+            </m:r>
+          </m:e>
+          <m:sup>
+            <m:r>
+              <w:rPr>
+                <w:rFonts w:ascii="Cambria Math" w:hAnsi="Cambria Math"/>
+                <w:lang w:val="en-GB"/>
+              </w:rPr>
+              <m:t>-15</m:t>
+            </m:r>
+          </m:sup>
+        </m:sSup>
+        <m:r>
+          <w:rPr>
+            <w:rFonts w:ascii="Cambria Math" w:hAnsi="Cambria Math"/>
+            <w:lang w:val="en-GB"/>
+          </w:rPr>
+          <m:t xml:space="preserve">) </m:t>
+        </m:r>
+      </m:oMath>
+      <w:r>
+        <w:rPr>
+          <w:lang w:val="en-GB"/>
+        </w:rPr>
+        <w:t xml:space="preserve">. We can thus conclude that there is no apparent error in the shaking forces. </w:t>
+      </w:r>
+    </w:p>
+    <w:p>
+      <w:pPr>
+        <w:keepNext/>
+      </w:pPr>
+      <w:r>
+        <w:rPr>
+          <w:noProof/>
+          <w:lang w:val="en-GB"/>
+        </w:rPr>
+        <w:drawing>
+          <wp:inline distT="0" distB="0" distL="0" distR="0">
+            <wp:extent cx="5330190" cy="3996690"/>
+            <wp:effectExtent l="0" t="0" r="0" b="0"/>
+            <wp:docPr id="25" name="Afbeelding 25"/>
+            <wp:cNvGraphicFramePr>
+              <a:graphicFrameLocks xmlns:a="http://schemas.openxmlformats.org/drawingml/2006/main" noChangeAspect="1"/>
+            </wp:cNvGraphicFramePr>
+            <a:graphic xmlns:a="http://schemas.openxmlformats.org/drawingml/2006/main">
+              <a:graphicData uri="http://schemas.openxmlformats.org/drawingml/2006/picture">
+                <pic:pic xmlns:pic="http://schemas.openxmlformats.org/drawingml/2006/picture">
+                  <pic:nvPicPr>
+                    <pic:cNvPr id="0" name="Picture 13"/>
+                    <pic:cNvPicPr>
+                      <a:picLocks noChangeAspect="1" noChangeArrowheads="1"/>
+                    </pic:cNvPicPr>
+                  </pic:nvPicPr>
+                  <pic:blipFill>
+                    <a:blip r:embed="rId29" cstate="print">
+                      <a:extLst>
+                        <a:ext uri="{28A0092B-C50C-407E-A947-70E740481C1C}">
+                          <a14:useLocalDpi xmlns:a14="http://schemas.microsoft.com/office/drawing/2010/main" val="0"/>
+                        </a:ext>
+                      </a:extLst>
+                    </a:blip>
+                    <a:srcRect/>
+                    <a:stretch>
+                      <a:fillRect/>
+                    </a:stretch>
+                  </pic:blipFill>
+                  <pic:spPr bwMode="auto">
+                    <a:xfrm>
+                      <a:off x="0" y="0"/>
+                      <a:ext cx="5330190" cy="3996690"/>
+                    </a:xfrm>
+                    <a:prstGeom prst="rect">
+                      <a:avLst/>
+                    </a:prstGeom>
+                    <a:noFill/>
+                    <a:ln>
+                      <a:noFill/>
+                    </a:ln>
+                  </pic:spPr>
+                </pic:pic>
+              </a:graphicData>
+            </a:graphic>
+          </wp:inline>
+        </w:drawing>
+      </w:r>
+    </w:p>
+    <w:p>
+      <w:pPr>
+        <w:pStyle w:val="Bijschrift"/>
+        <w:rPr>
+          <w:lang w:val="en-GB"/>
+        </w:rPr>
+      </w:pPr>
+      <w:r>
+        <w:rPr>
+          <w:lang w:val="en-GB"/>
+        </w:rPr>
+        <w:t xml:space="preserve">Figure </w:t>
+      </w:r>
+      <w:r>
+        <w:fldChar w:fldCharType="begin"/>
+      </w:r>
+      <w:r>
+        <w:rPr>
+          <w:lang w:val="en-GB"/>
+        </w:rPr>
+        <w:instrText xml:space="preserve"> SEQ Figure \* ARABIC </w:instrText>
+      </w:r>
+      <w:r>
+        <w:fldChar w:fldCharType="separate"/>
+      </w:r>
+      <w:r>
+        <w:rPr>
+          <w:noProof/>
+          <w:lang w:val="en-GB"/>
+        </w:rPr>
+        <w:t>20</w:t>
+      </w:r>
+      <w:r>
+        <w:fldChar w:fldCharType="end"/>
+      </w:r>
+      <w:r>
+        <w:rPr>
+          <w:lang w:val="en-GB"/>
+        </w:rPr>
+        <w:t>: Difference between the shaking forces of the matrix and virtual work method</w:t>
+      </w:r>
+    </w:p>
+    <w:p>
+      <w:pPr>
+        <w:rPr>
+          <w:lang w:val="en-GB"/>
+        </w:rPr>
+      </w:pPr>
+    </w:p>
+    <w:p>
+      <w:pPr>
+        <w:rPr>
+          <w:lang w:val="en-GB"/>
+        </w:rPr>
+      </w:pPr>
+    </w:p>
+    <w:p>
+      <w:pPr>
+        <w:rPr>
+          <w:lang w:val="en-GB"/>
+        </w:rPr>
+      </w:pPr>
+    </w:p>
+    <w:p>
+      <w:pPr>
+        <w:rPr>
+          <w:lang w:val="en-GB"/>
+        </w:rPr>
+      </w:pPr>
+    </w:p>
+    <w:p>
+      <w:pPr>
+        <w:rPr>
+          <w:lang w:val="en-GB"/>
+        </w:rPr>
+      </w:pPr>
+    </w:p>
+    <w:p>
+      <w:pPr>
+        <w:pStyle w:val="Kop2"/>
+      </w:pPr>
+      <w:r>
+        <w:lastRenderedPageBreak/>
+        <w:t xml:space="preserve">Strength analysis </w:t>
+      </w:r>
+    </w:p>
+    <w:p>
+      <w:pPr>
+        <w:rPr>
+          <w:lang w:val="en-GB"/>
+        </w:rPr>
+      </w:pPr>
+      <w:r>
+        <w:rPr>
+          <w:lang w:val="en-GB"/>
+        </w:rPr>
+        <w:t>At last it is interesting to calculate the maximal forces on the system and compare them with the results. As the</w:t>
+      </w:r>
+      <w:r>
+        <w:rPr>
+          <w:lang w:val="en-GB"/>
+        </w:rPr>
+        <w:t xml:space="preserve"> 2mm</w:t>
+      </w:r>
+      <w:r>
+        <w:rPr>
+          <w:lang w:val="en-GB"/>
+        </w:rPr>
+        <w:t xml:space="preserve"> diameter</w:t>
+      </w:r>
+      <w:r>
+        <w:rPr>
+          <w:lang w:val="en-GB"/>
+        </w:rPr>
+        <w:t xml:space="preserve"> </w:t>
+      </w:r>
+      <w:r>
+        <w:rPr>
+          <w:lang w:val="en-GB"/>
+        </w:rPr>
+        <w:t xml:space="preserve">of each bar is estimated, this also gives </w:t>
+      </w:r>
+      <w:r>
+        <w:rPr>
+          <w:lang w:val="en-GB"/>
+        </w:rPr>
+        <w:t xml:space="preserve">a feedback if the estimation is realistic. </w:t>
+      </w:r>
+    </w:p>
+    <w:p>
+      <w:pPr>
+        <w:rPr>
+          <w:lang w:val="en-GB"/>
+        </w:rPr>
+      </w:pPr>
+      <w:r>
+        <w:rPr>
+          <w:lang w:val="en-GB"/>
+        </w:rPr>
+        <w:t xml:space="preserve">The yield strength of epoxy glass is 870 MPa. </w:t>
+      </w:r>
+      <w:r>
+        <w:rPr>
+          <w:lang w:val="en-GB"/>
+        </w:rPr>
+        <w:t xml:space="preserve">There can be both torques and stretching forces on a bar. </w:t>
+      </w:r>
+    </w:p>
+    <w:p>
+      <w:pPr>
+        <w:rPr>
+          <w:lang w:val="en-GB"/>
+        </w:rPr>
+      </w:pPr>
+      <w:r>
+        <w:rPr>
+          <w:lang w:val="en-GB"/>
+        </w:rPr>
+        <w:t xml:space="preserve">The maximal stretching force on a bar is: </w:t>
+      </w:r>
+      <m:oMath>
+        <m:r>
+          <w:rPr>
+            <w:rFonts w:ascii="Cambria Math" w:hAnsi="Cambria Math"/>
+            <w:lang w:val="en-GB"/>
+          </w:rPr>
+          <m:t>F=σ*A= σ*π*</m:t>
+        </m:r>
+        <m:f>
+          <m:fPr>
+            <m:ctrlPr>
+              <w:rPr>
+                <w:rFonts w:ascii="Cambria Math" w:hAnsi="Cambria Math"/>
+                <w:i/>
+                <w:lang w:val="en-GB"/>
+              </w:rPr>
+            </m:ctrlPr>
+          </m:fPr>
+          <m:num>
+            <m:sSup>
+              <m:sSupPr>
+                <m:ctrlPr>
+                  <w:rPr>
+                    <w:rFonts w:ascii="Cambria Math" w:hAnsi="Cambria Math"/>
+                    <w:i/>
+                    <w:lang w:val="en-GB"/>
+                  </w:rPr>
+                </m:ctrlPr>
+              </m:sSupPr>
+              <m:e>
+                <m:r>
+                  <w:rPr>
+                    <w:rFonts w:ascii="Cambria Math" w:hAnsi="Cambria Math"/>
+                    <w:lang w:val="en-GB"/>
+                  </w:rPr>
+                  <m:t>d</m:t>
+                </m:r>
+              </m:e>
+              <m:sup>
+                <m:r>
+                  <w:rPr>
+                    <w:rFonts w:ascii="Cambria Math" w:hAnsi="Cambria Math"/>
+                    <w:lang w:val="en-GB"/>
+                  </w:rPr>
+                  <m:t>2</m:t>
+                </m:r>
+              </m:sup>
+            </m:sSup>
+          </m:num>
+          <m:den>
+            <m:r>
+              <w:rPr>
+                <w:rFonts w:ascii="Cambria Math" w:hAnsi="Cambria Math"/>
+                <w:lang w:val="en-GB"/>
+              </w:rPr>
+              <m:t>4</m:t>
+            </m:r>
+          </m:den>
+        </m:f>
+        <m:r>
+          <w:rPr>
+            <w:rFonts w:ascii="Cambria Math" w:hAnsi="Cambria Math"/>
+            <w:lang w:val="en-GB"/>
+          </w:rPr>
+          <m:t>=2733N</m:t>
+        </m:r>
+      </m:oMath>
+    </w:p>
+    <w:p>
+      <w:pPr>
+        <w:rPr>
+          <w:lang w:val="en-GB"/>
+        </w:rPr>
+      </w:pPr>
+      <w:r>
+        <w:rPr>
+          <w:lang w:val="en-GB"/>
+        </w:rPr>
+        <w:t xml:space="preserve">The maximal torque on a bar is: </w:t>
+      </w:r>
+      <m:oMath>
+        <m:r>
+          <w:rPr>
+            <w:rFonts w:ascii="Cambria Math" w:hAnsi="Cambria Math"/>
+            <w:lang w:val="en-GB"/>
+          </w:rPr>
+          <m:t>M=</m:t>
+        </m:r>
+        <m:f>
+          <m:fPr>
+            <m:ctrlPr>
+              <w:rPr>
+                <w:rFonts w:ascii="Cambria Math" w:hAnsi="Cambria Math"/>
+                <w:i/>
+                <w:lang w:val="en-GB"/>
+              </w:rPr>
+            </m:ctrlPr>
+          </m:fPr>
+          <m:num>
+            <m:r>
+              <w:rPr>
+                <w:rFonts w:ascii="Cambria Math" w:hAnsi="Cambria Math"/>
+                <w:lang w:val="en-GB"/>
+              </w:rPr>
+              <m:t>2*σ*I</m:t>
+            </m:r>
+          </m:num>
+          <m:den>
+            <m:r>
+              <w:rPr>
+                <w:rFonts w:ascii="Cambria Math" w:hAnsi="Cambria Math"/>
+                <w:lang w:val="en-GB"/>
+              </w:rPr>
+              <m:t>d</m:t>
+            </m:r>
+          </m:den>
+        </m:f>
+        <m:r>
+          <w:rPr>
+            <w:rFonts w:ascii="Cambria Math" w:hAnsi="Cambria Math"/>
+            <w:lang w:val="en-GB"/>
+          </w:rPr>
+          <m:t>=</m:t>
+        </m:r>
+        <m:f>
+          <m:fPr>
+            <m:ctrlPr>
+              <w:rPr>
+                <w:rFonts w:ascii="Cambria Math" w:hAnsi="Cambria Math"/>
+                <w:i/>
+                <w:lang w:val="en-GB"/>
+              </w:rPr>
+            </m:ctrlPr>
+          </m:fPr>
+          <m:num>
+            <m:r>
+              <w:rPr>
+                <w:rFonts w:ascii="Cambria Math" w:hAnsi="Cambria Math"/>
+                <w:lang w:val="en-GB"/>
+              </w:rPr>
+              <m:t>σ*</m:t>
+            </m:r>
+            <m:sSup>
+              <m:sSupPr>
+                <m:ctrlPr>
+                  <w:rPr>
+                    <w:rFonts w:ascii="Cambria Math" w:hAnsi="Cambria Math"/>
+                    <w:i/>
+                    <w:lang w:val="en-GB"/>
+                  </w:rPr>
+                </m:ctrlPr>
+              </m:sSupPr>
+              <m:e>
+                <m:r>
+                  <w:rPr>
+                    <w:rFonts w:ascii="Cambria Math" w:hAnsi="Cambria Math"/>
+                    <w:lang w:val="en-GB"/>
+                  </w:rPr>
+                  <m:t>d</m:t>
+                </m:r>
+              </m:e>
+              <m:sup>
+                <m:r>
+                  <w:rPr>
+                    <w:rFonts w:ascii="Cambria Math" w:hAnsi="Cambria Math"/>
+                    <w:lang w:val="en-GB"/>
+                  </w:rPr>
+                  <m:t>4</m:t>
+                </m:r>
+              </m:sup>
+            </m:sSup>
+            <m:r>
+              <w:rPr>
+                <w:rFonts w:ascii="Cambria Math" w:hAnsi="Cambria Math"/>
+                <w:lang w:val="en-GB"/>
+              </w:rPr>
+              <m:t>*π</m:t>
+            </m:r>
+          </m:num>
+          <m:den>
+            <m:r>
+              <w:rPr>
+                <w:rFonts w:ascii="Cambria Math" w:hAnsi="Cambria Math"/>
+                <w:lang w:val="en-GB"/>
+              </w:rPr>
+              <m:t>d*32</m:t>
+            </m:r>
+          </m:den>
+        </m:f>
+        <m:r>
+          <w:rPr>
+            <w:rFonts w:ascii="Cambria Math" w:hAnsi="Cambria Math"/>
+            <w:lang w:val="en-GB"/>
+          </w:rPr>
+          <m:t>=</m:t>
+        </m:r>
+        <m:r>
+          <w:rPr>
+            <w:rFonts w:ascii="Cambria Math" w:hAnsi="Cambria Math"/>
+            <w:lang w:val="en-GB"/>
+          </w:rPr>
+          <m:t>0.68Nm</m:t>
+        </m:r>
+        <m:r>
+          <w:rPr>
+            <w:rFonts w:ascii="Cambria Math" w:hAnsi="Cambria Math"/>
+            <w:lang w:val="en-GB"/>
+          </w:rPr>
+          <m:t xml:space="preserve"> </m:t>
+        </m:r>
+      </m:oMath>
+      <w:r>
+        <w:rPr>
+          <w:lang w:val="en-GB"/>
+        </w:rPr>
+        <w:t xml:space="preserve"> </w:t>
+      </w:r>
       <w:bookmarkStart w:id="0" w:name="_GoBack"/>
       <w:bookmarkEnd w:id="0"/>
     </w:p>
@@ -28550,6 +36935,25 @@
       <w:shd w:val="clear" w:color="auto" w:fill="E6E6E6"/>
     </w:rPr>
   </w:style>
+  <w:style w:type="paragraph" w:styleId="Bijschrift">
+    <w:name w:val="caption"/>
+    <w:basedOn w:val="Standaard"/>
+    <w:next w:val="Standaard"/>
+    <w:uiPriority w:val="35"/>
+    <w:unhideWhenUsed/>
+    <w:qFormat/>
+    <w:rsid w:val="00A10FBE"/>
+    <w:pPr>
+      <w:spacing w:after="200" w:line="240" w:lineRule="auto"/>
+    </w:pPr>
+    <w:rPr>
+      <w:i/>
+      <w:iCs/>
+      <w:color w:val="44546A" w:themeColor="text2"/>
+      <w:sz w:val="18"/>
+      <w:szCs w:val="18"/>
+    </w:rPr>
+  </w:style>
 </w:styles>
 </file>
 
@@ -28812,4 +37216,16 @@
     </a:ext>
   </a:extLst>
 </a:theme>
+</file>
+
+<file path=customXml/item1.xml><?xml version="1.0" encoding="utf-8"?>
+<b:Sources xmlns:b="http://schemas.openxmlformats.org/officeDocument/2006/bibliography" xmlns="http://schemas.openxmlformats.org/officeDocument/2006/bibliography" SelectedStyle="\APASixthEditionOfficeOnline.xsl" StyleName="APA" Version="6"/>
+</file>
+
+<file path=customXml/itemProps1.xml><?xml version="1.0" encoding="utf-8"?>
+<ds:datastoreItem xmlns:ds="http://schemas.openxmlformats.org/officeDocument/2006/customXml" ds:itemID="{9BE08D8D-E9DF-45E8-8A86-E3FF8A41E74D}">
+  <ds:schemaRefs>
+    <ds:schemaRef ds:uri="http://schemas.openxmlformats.org/officeDocument/2006/bibliography"/>
+  </ds:schemaRefs>
+</ds:datastoreItem>
 </file>
--- a/HeintzNicolas_NeeckxJonas.docx
+++ b/HeintzNicolas_NeeckxJonas.docx
@@ -33640,6 +33640,7 @@
       <w:pPr>
         <w:keepNext/>
       </w:pPr>
+      <w:bookmarkStart w:id="0" w:name="_GoBack"/>
       <w:r>
         <w:rPr>
           <w:noProof/>
@@ -33694,6 +33695,7 @@
           </wp:inline>
         </w:drawing>
       </w:r>
+      <w:bookmarkEnd w:id="0"/>
     </w:p>
     <w:p>
       <w:pPr>
@@ -35556,22 +35558,13 @@
           </w:rPr>
           <m:t>0.68Nm</m:t>
         </m:r>
-        <m:r>
-          <w:rPr>
-            <w:rFonts w:ascii="Cambria Math" w:hAnsi="Cambria Math"/>
-            <w:lang w:val="en-GB"/>
-          </w:rPr>
-          <m:t xml:space="preserve"> </m:t>
-        </m:r>
       </m:oMath>
       <w:r>
         <w:rPr>
           <w:lang w:val="en-GB"/>
         </w:rPr>
-        <w:t xml:space="preserve"> </w:t>
+        <w:t xml:space="preserve">. As this is the torque equivalent to a force of 68N on 10mm from a point, this also seems sufficient.   </w:t>
       </w:r>
-      <w:bookmarkStart w:id="0" w:name="_GoBack"/>
-      <w:bookmarkEnd w:id="0"/>
     </w:p>
     <w:sectPr>
       <w:pgSz w:w="11906" w:h="16838"/>
@@ -37223,7 +37216,7 @@
 </file>
 
 <file path=customXml/itemProps1.xml><?xml version="1.0" encoding="utf-8"?>
-<ds:datastoreItem xmlns:ds="http://schemas.openxmlformats.org/officeDocument/2006/customXml" ds:itemID="{9BE08D8D-E9DF-45E8-8A86-E3FF8A41E74D}">
+<ds:datastoreItem xmlns:ds="http://schemas.openxmlformats.org/officeDocument/2006/customXml" ds:itemID="{6EFA166F-6990-491C-A167-E07FF85FF15D}">
   <ds:schemaRefs>
     <ds:schemaRef ds:uri="http://schemas.openxmlformats.org/officeDocument/2006/bibliography"/>
   </ds:schemaRefs>

--- a/HeintzNicolas_NeeckxJonas.docx
+++ b/HeintzNicolas_NeeckxJonas.docx
@@ -562,7 +562,23 @@
           <w:spacing w:val="100"/>
           <w:lang w:val="en-GB"/>
         </w:rPr>
-        <w:t>ACADEMIEJAAR 2076-2018</w:t>
+        <w:t>ACADEMIEJAAR 20</w:t>
+      </w:r>
+      <w:r>
+        <w:rPr>
+          <w:rFonts w:ascii="Arial" w:hAnsi="Arial" w:cs="Arial"/>
+          <w:spacing w:val="100"/>
+          <w:lang w:val="en-GB"/>
+        </w:rPr>
+        <w:t>17</w:t>
+      </w:r>
+      <w:r>
+        <w:rPr>
+          <w:rFonts w:ascii="Arial" w:hAnsi="Arial" w:cs="Arial"/>
+          <w:spacing w:val="100"/>
+          <w:lang w:val="en-GB"/>
+        </w:rPr>
+        <w:t>-2018</w:t>
       </w:r>
     </w:p>
     <w:p>
@@ -643,7 +659,21 @@
           <w:rFonts w:ascii="Arial" w:hAnsi="Arial" w:cs="Arial"/>
           <w:lang w:val="en-GB"/>
         </w:rPr>
-        <w:t>Point C is a slider and will always stay directly under joint A. The length of bars four and eight are variable to make the desired motion of the system possible. The initial values of the parameters can be found in figure 2.</w:t>
+        <w:t xml:space="preserve">Point C is a slider and will always stay directly under joint A. The length of bars four and eight are variable to make the desired motion of the system possible. </w:t>
+      </w:r>
+      <w:r>
+        <w:rPr>
+          <w:rFonts w:ascii="Arial" w:hAnsi="Arial" w:cs="Arial"/>
+          <w:lang w:val="en-GB"/>
+        </w:rPr>
+        <w:t xml:space="preserve">The angles between bars eight and nine and bars four and five are not variable (8-9 is one bar and 4-5 is one bar). The angles five and nine are determined by angles four and eight and a non-variable angle gamma. </w:t>
+      </w:r>
+      <w:r>
+        <w:rPr>
+          <w:rFonts w:ascii="Arial" w:hAnsi="Arial" w:cs="Arial"/>
+          <w:lang w:val="en-GB"/>
+        </w:rPr>
+        <w:t>The initial values of the parameters can be found in figure 2.</w:t>
       </w:r>
     </w:p>
     <w:p>
@@ -682,6 +712,161 @@
           <w:lang w:val="en-GB"/>
         </w:rPr>
       </w:pPr>
+      <w:r>
+        <w:rPr>
+          <w:rFonts w:ascii="Arial" w:hAnsi="Arial" w:cs="Arial"/>
+          <w:lang w:val="en-GB"/>
+        </w:rPr>
+        <w:t>All results in this paper are based on a realistic movement of the wings of 37Hz.</w:t>
+      </w:r>
+    </w:p>
+    <w:p>
+      <w:pPr>
+        <w:rPr>
+          <w:rFonts w:ascii="Arial" w:hAnsi="Arial" w:cs="Arial"/>
+          <w:lang w:val="en-GB"/>
+        </w:rPr>
+      </w:pPr>
+      <w:r>
+        <w:rPr>
+          <w:noProof/>
+        </w:rPr>
+        <w:drawing>
+          <wp:inline distT="0" distB="0" distL="0" distR="0">
+            <wp:extent cx="5760720" cy="2413074"/>
+            <wp:effectExtent l="0" t="0" r="0" b="6350"/>
+            <wp:docPr id="9" name="Afbeelding 9"/>
+            <wp:cNvGraphicFramePr>
+              <a:graphicFrameLocks xmlns:a="http://schemas.openxmlformats.org/drawingml/2006/main" noChangeAspect="1"/>
+            </wp:cNvGraphicFramePr>
+            <a:graphic xmlns:a="http://schemas.openxmlformats.org/drawingml/2006/main">
+              <a:graphicData uri="http://schemas.openxmlformats.org/drawingml/2006/picture">
+                <pic:pic xmlns:pic="http://schemas.openxmlformats.org/drawingml/2006/picture">
+                  <pic:nvPicPr>
+                    <pic:cNvPr id="0" name="Picture 2"/>
+                    <pic:cNvPicPr>
+                      <a:picLocks noChangeAspect="1" noChangeArrowheads="1"/>
+                    </pic:cNvPicPr>
+                  </pic:nvPicPr>
+                  <pic:blipFill>
+                    <a:blip r:embed="rId10" cstate="print">
+                      <a:extLst>
+                        <a:ext uri="{28A0092B-C50C-407E-A947-70E740481C1C}">
+                          <a14:useLocalDpi xmlns:a14="http://schemas.microsoft.com/office/drawing/2010/main" val="0"/>
+                        </a:ext>
+                      </a:extLst>
+                    </a:blip>
+                    <a:srcRect/>
+                    <a:stretch>
+                      <a:fillRect/>
+                    </a:stretch>
+                  </pic:blipFill>
+                  <pic:spPr bwMode="auto">
+                    <a:xfrm>
+                      <a:off x="0" y="0"/>
+                      <a:ext cx="5760720" cy="2413074"/>
+                    </a:xfrm>
+                    <a:prstGeom prst="rect">
+                      <a:avLst/>
+                    </a:prstGeom>
+                    <a:noFill/>
+                    <a:ln>
+                      <a:noFill/>
+                    </a:ln>
+                  </pic:spPr>
+                </pic:pic>
+              </a:graphicData>
+            </a:graphic>
+          </wp:inline>
+        </w:drawing>
+      </w:r>
+    </w:p>
+    <w:p>
+      <w:pPr>
+        <w:pStyle w:val="Bijschrift"/>
+        <w:rPr>
+          <w:lang w:val="en-GB"/>
+        </w:rPr>
+      </w:pPr>
+      <w:r>
+        <w:rPr>
+          <w:lang w:val="en-GB"/>
+        </w:rPr>
+        <w:t>Figure1: Drawing of the nine-bar system</w:t>
+      </w:r>
+    </w:p>
+    <w:p>
+      <w:pPr>
+        <w:rPr>
+          <w:rFonts w:ascii="Arial" w:hAnsi="Arial" w:cs="Arial"/>
+          <w:lang w:val="en-GB"/>
+        </w:rPr>
+      </w:pPr>
+      <w:r>
+        <w:lastRenderedPageBreak/>
+        <w:drawing>
+          <wp:inline distT="0" distB="0" distL="0" distR="0">
+            <wp:extent cx="5623560" cy="3482340"/>
+            <wp:effectExtent l="0" t="0" r="0" b="3810"/>
+            <wp:docPr id="17" name="Afbeelding 17"/>
+            <wp:cNvGraphicFramePr>
+              <a:graphicFrameLocks xmlns:a="http://schemas.openxmlformats.org/drawingml/2006/main" noChangeAspect="1"/>
+            </wp:cNvGraphicFramePr>
+            <a:graphic xmlns:a="http://schemas.openxmlformats.org/drawingml/2006/main">
+              <a:graphicData uri="http://schemas.openxmlformats.org/drawingml/2006/picture">
+                <pic:pic xmlns:pic="http://schemas.openxmlformats.org/drawingml/2006/picture">
+                  <pic:nvPicPr>
+                    <pic:cNvPr id="0" name="Picture 4"/>
+                    <pic:cNvPicPr>
+                      <a:picLocks noChangeAspect="1" noChangeArrowheads="1"/>
+                    </pic:cNvPicPr>
+                  </pic:nvPicPr>
+                  <pic:blipFill>
+                    <a:blip r:embed="rId11">
+                      <a:extLst>
+                        <a:ext uri="{28A0092B-C50C-407E-A947-70E740481C1C}">
+                          <a14:useLocalDpi xmlns:a14="http://schemas.microsoft.com/office/drawing/2010/main" val="0"/>
+                        </a:ext>
+                      </a:extLst>
+                    </a:blip>
+                    <a:srcRect/>
+                    <a:stretch>
+                      <a:fillRect/>
+                    </a:stretch>
+                  </pic:blipFill>
+                  <pic:spPr bwMode="auto">
+                    <a:xfrm>
+                      <a:off x="0" y="0"/>
+                      <a:ext cx="5623560" cy="3482340"/>
+                    </a:xfrm>
+                    <a:prstGeom prst="rect">
+                      <a:avLst/>
+                    </a:prstGeom>
+                    <a:noFill/>
+                    <a:ln>
+                      <a:noFill/>
+                    </a:ln>
+                  </pic:spPr>
+                </pic:pic>
+              </a:graphicData>
+            </a:graphic>
+          </wp:inline>
+        </w:drawing>
+      </w:r>
+    </w:p>
+    <w:p>
+      <w:pPr>
+        <w:pStyle w:val="Bijschrift"/>
+        <w:rPr>
+          <w:lang w:val="en-GB"/>
+        </w:rPr>
+      </w:pPr>
+      <w:r>
+        <w:rPr>
+          <w:lang w:val="en-GB"/>
+        </w:rPr>
+        <w:t>Figure 2: Lengths, mass and initial angles of the system</w:t>
+      </w:r>
     </w:p>
     <w:p>
       <w:pPr>
@@ -913,7 +1098,21 @@
           <w:rFonts w:ascii="Arial" w:eastAsia="Arial" w:hAnsi="Arial" w:cs="Arial"/>
           <w:lang w:val="en-GB"/>
         </w:rPr>
-        <w:t>Joint C is used twice in the calculation of the mobility, one as a joint with one degree of freedom and once as a slider with two degrees of freedom.</w:t>
+        <w:t>Joint C is used twice in the calculation of the mobility, on</w:t>
+      </w:r>
+      <w:r>
+        <w:rPr>
+          <w:rFonts w:ascii="Arial" w:eastAsia="Arial" w:hAnsi="Arial" w:cs="Arial"/>
+          <w:lang w:val="en-GB"/>
+        </w:rPr>
+        <w:t>ce</w:t>
+      </w:r>
+      <w:r>
+        <w:rPr>
+          <w:rFonts w:ascii="Arial" w:eastAsia="Arial" w:hAnsi="Arial" w:cs="Arial"/>
+          <w:lang w:val="en-GB"/>
+        </w:rPr>
+        <w:t xml:space="preserve"> as a joint with one degree of freedom and once as a slider with two degrees of freedom.</w:t>
       </w:r>
     </w:p>
     <w:p>
@@ -930,12 +1129,43 @@
         </w:rPr>
         <w:t xml:space="preserve">This gives us a mobility of one which means one variable can be chosen to determine the entire system. In this case </w:t>
       </w:r>
+      <m:oMath>
+        <m:sSub>
+          <m:sSubPr>
+            <m:ctrlPr>
+              <w:rPr>
+                <w:rFonts w:ascii="Cambria Math" w:eastAsia="Arial" w:hAnsi="Cambria Math" w:cs="Arial"/>
+                <w:i/>
+                <w:lang w:val="en-GB"/>
+              </w:rPr>
+            </m:ctrlPr>
+          </m:sSubPr>
+          <m:e>
+            <m:r>
+              <w:rPr>
+                <w:rFonts w:ascii="Cambria Math" w:eastAsia="Arial" w:hAnsi="Cambria Math" w:cs="Arial"/>
+                <w:lang w:val="en-GB"/>
+              </w:rPr>
+              <m:t>φ</m:t>
+            </m:r>
+          </m:e>
+          <m:sub>
+            <m:r>
+              <w:rPr>
+                <w:rFonts w:ascii="Cambria Math" w:eastAsia="Arial" w:hAnsi="Cambria Math" w:cs="Arial"/>
+                <w:lang w:val="en-GB"/>
+              </w:rPr>
+              <m:t>2</m:t>
+            </m:r>
+          </m:sub>
+        </m:sSub>
+      </m:oMath>
       <w:r>
         <w:rPr>
           <w:rFonts w:ascii="Arial" w:eastAsia="Arial" w:hAnsi="Arial" w:cs="Arial"/>
           <w:lang w:val="en-GB"/>
         </w:rPr>
-        <w:t xml:space="preserve">phi2, the angle which drives bar two is chosen. </w:t>
+        <w:t xml:space="preserve">, the angle which drives bar two is chosen. </w:t>
       </w:r>
     </w:p>
     <w:p>
@@ -1123,7 +1353,7 @@
                     </pic:cNvPicPr>
                   </pic:nvPicPr>
                   <pic:blipFill>
-                    <a:blip r:embed="rId10" cstate="print">
+                    <a:blip r:embed="rId12" cstate="print">
                       <a:extLst>
                         <a:ext uri="{28A0092B-C50C-407E-A947-70E740481C1C}">
                           <a14:useLocalDpi xmlns:a14="http://schemas.microsoft.com/office/drawing/2010/main" val="0"/>
@@ -1158,31 +1388,315 @@
     <w:p>
       <w:pPr>
         <w:pStyle w:val="Bijschrift"/>
+      </w:pPr>
+      <w:r>
+        <w:t xml:space="preserve">Figure </w:t>
+      </w:r>
+      <w:r>
+        <w:t>3: Loop equations</w:t>
+      </w:r>
+    </w:p>
+    <w:p/>
+    <w:p>
+      <w:pPr>
+        <w:pStyle w:val="Kop2"/>
+      </w:pPr>
+      <w:r>
+        <w:lastRenderedPageBreak/>
+        <w:t>P</w:t>
+      </w:r>
+      <w:r>
+        <w:t>osition analysis</w:t>
+      </w:r>
+    </w:p>
+    <w:p>
+      <w:pPr>
         <w:rPr>
           <w:rFonts w:ascii="Arial" w:eastAsia="Arial" w:hAnsi="Arial" w:cs="Arial"/>
           <w:lang w:val="en-GB"/>
         </w:rPr>
       </w:pPr>
       <w:r>
-        <w:t xml:space="preserve">Figure </w:t>
-      </w:r>
-      <w:r>
-        <w:fldChar w:fldCharType="begin"/>
-      </w:r>
-      <w:r>
-        <w:instrText xml:space="preserve"> SEQ Figure \* ARABIC </w:instrText>
-      </w:r>
-      <w:r>
-        <w:fldChar w:fldCharType="separate"/>
-      </w:r>
+        <w:rPr>
+          <w:rFonts w:ascii="Arial" w:eastAsia="Arial" w:hAnsi="Arial" w:cs="Arial"/>
+          <w:lang w:val="en-GB"/>
+        </w:rPr>
+        <w:t xml:space="preserve">Matlab solves the system of ten equations and ten variables using fsolve. Fsolve calculates the angles in time based on the initial values given and </w:t>
+      </w:r>
+      <m:oMath>
+        <m:sSub>
+          <m:sSubPr>
+            <m:ctrlPr>
+              <w:rPr>
+                <w:rFonts w:ascii="Cambria Math" w:eastAsia="Arial" w:hAnsi="Cambria Math" w:cs="Arial"/>
+                <w:i/>
+                <w:lang w:val="en-GB"/>
+              </w:rPr>
+            </m:ctrlPr>
+          </m:sSubPr>
+          <m:e>
+            <m:r>
+              <w:rPr>
+                <w:rFonts w:ascii="Cambria Math" w:eastAsia="Arial" w:hAnsi="Cambria Math" w:cs="Arial"/>
+                <w:lang w:val="en-GB"/>
+              </w:rPr>
+              <m:t>φ</m:t>
+            </m:r>
+          </m:e>
+          <m:sub>
+            <m:r>
+              <w:rPr>
+                <w:rFonts w:ascii="Cambria Math" w:eastAsia="Arial" w:hAnsi="Cambria Math" w:cs="Arial"/>
+                <w:lang w:val="en-GB"/>
+              </w:rPr>
+              <m:t>2</m:t>
+            </m:r>
+          </m:sub>
+        </m:sSub>
+      </m:oMath>
+      <w:r>
+        <w:rPr>
+          <w:rFonts w:ascii="Arial" w:eastAsia="Arial" w:hAnsi="Arial" w:cs="Arial"/>
+          <w:lang w:val="en-GB"/>
+        </w:rPr>
+        <w:t>.</w:t>
+      </w:r>
+    </w:p>
+    <w:p>
+      <w:pPr>
+        <w:rPr>
+          <w:rFonts w:ascii="Arial" w:eastAsia="Arial" w:hAnsi="Arial" w:cs="Arial"/>
+          <w:lang w:val="en-GB"/>
+        </w:rPr>
+      </w:pPr>
+      <w:r>
+        <w:rPr>
+          <w:rFonts w:ascii="Arial" w:eastAsia="Arial" w:hAnsi="Arial" w:cs="Arial"/>
+          <w:lang w:val="en-GB"/>
+        </w:rPr>
+        <w:t xml:space="preserve">The results can be found in figures </w:t>
+      </w:r>
+      <w:r>
+        <w:rPr>
+          <w:rFonts w:ascii="Arial" w:eastAsia="Arial" w:hAnsi="Arial" w:cs="Arial"/>
+          <w:lang w:val="en-GB"/>
+        </w:rPr>
+        <w:t>4</w:t>
+      </w:r>
+      <w:r>
+        <w:rPr>
+          <w:rFonts w:ascii="Arial" w:eastAsia="Arial" w:hAnsi="Arial" w:cs="Arial"/>
+          <w:lang w:val="en-GB"/>
+        </w:rPr>
+        <w:t xml:space="preserve"> and </w:t>
+      </w:r>
+      <w:r>
+        <w:rPr>
+          <w:rFonts w:ascii="Arial" w:eastAsia="Arial" w:hAnsi="Arial" w:cs="Arial"/>
+          <w:lang w:val="en-GB"/>
+        </w:rPr>
+        <w:t>5</w:t>
+      </w:r>
+      <w:r>
+        <w:rPr>
+          <w:rFonts w:ascii="Arial" w:eastAsia="Arial" w:hAnsi="Arial" w:cs="Arial"/>
+          <w:lang w:val="en-GB"/>
+        </w:rPr>
+        <w:t>.</w:t>
+      </w:r>
+    </w:p>
+    <w:p>
+      <w:pPr>
+        <w:rPr>
+          <w:rFonts w:ascii="Arial" w:eastAsia="Arial" w:hAnsi="Arial" w:cs="Arial"/>
+          <w:lang w:val="en-GB"/>
+        </w:rPr>
+      </w:pPr>
+      <w:r>
+        <w:rPr>
+          <w:rFonts w:ascii="Arial" w:eastAsia="Arial" w:hAnsi="Arial" w:cs="Arial"/>
+          <w:lang w:val="en-GB"/>
+        </w:rPr>
+        <w:t xml:space="preserve">The symmetry of the system can be found in these figures, </w:t>
+      </w:r>
+      <w:r>
+        <w:rPr>
+          <w:rFonts w:ascii="Arial" w:eastAsia="Arial" w:hAnsi="Arial" w:cs="Arial"/>
+          <w:lang w:val="en-GB"/>
+        </w:rPr>
+        <w:t xml:space="preserve">angles 6 </w:t>
+      </w:r>
+      <w:r>
+        <w:rPr>
+          <w:rFonts w:ascii="Arial" w:eastAsia="Arial" w:hAnsi="Arial" w:cs="Arial"/>
+          <w:lang w:val="en-GB"/>
+        </w:rPr>
+        <w:t xml:space="preserve">and </w:t>
+      </w:r>
+      <w:r>
+        <w:rPr>
+          <w:rFonts w:ascii="Arial" w:eastAsia="Arial" w:hAnsi="Arial" w:cs="Arial"/>
+          <w:lang w:val="en-GB"/>
+        </w:rPr>
+        <w:t>10</w:t>
+      </w:r>
+      <w:r>
+        <w:rPr>
+          <w:rFonts w:ascii="Arial" w:eastAsia="Arial" w:hAnsi="Arial" w:cs="Arial"/>
+          <w:lang w:val="en-GB"/>
+        </w:rPr>
+        <w:t xml:space="preserve"> both start at an angle of 90 degrees and will change in opposite direction. R4 and r8 are always the same length. This is already a good indicator that the position analysis is correct.</w:t>
+      </w:r>
+    </w:p>
+    <w:p>
+      <w:pPr>
+        <w:rPr>
+          <w:rFonts w:ascii="Arial" w:eastAsia="Arial" w:hAnsi="Arial" w:cs="Arial"/>
+          <w:lang w:val="en-GB"/>
+        </w:rPr>
+      </w:pPr>
       <w:r>
         <w:rPr>
           <w:noProof/>
         </w:rPr>
-        <w:t>1</w:t>
-      </w:r>
-      <w:r>
-        <w:fldChar w:fldCharType="end"/>
+        <w:drawing>
+          <wp:inline distT="0" distB="0" distL="0" distR="0" wp14:anchorId="3681D22E" wp14:editId="13BE719B">
+            <wp:extent cx="5760720" cy="3282315"/>
+            <wp:effectExtent l="0" t="0" r="0" b="0"/>
+            <wp:docPr id="26" name="Afbeelding 26"/>
+            <wp:cNvGraphicFramePr>
+              <a:graphicFrameLocks xmlns:a="http://schemas.openxmlformats.org/drawingml/2006/main" noChangeAspect="1"/>
+            </wp:cNvGraphicFramePr>
+            <a:graphic xmlns:a="http://schemas.openxmlformats.org/drawingml/2006/main">
+              <a:graphicData uri="http://schemas.openxmlformats.org/drawingml/2006/picture">
+                <pic:pic xmlns:pic="http://schemas.openxmlformats.org/drawingml/2006/picture">
+                  <pic:nvPicPr>
+                    <pic:cNvPr id="1" name=""/>
+                    <pic:cNvPicPr/>
+                  </pic:nvPicPr>
+                  <pic:blipFill>
+                    <a:blip r:embed="rId13"/>
+                    <a:stretch>
+                      <a:fillRect/>
+                    </a:stretch>
+                  </pic:blipFill>
+                  <pic:spPr>
+                    <a:xfrm>
+                      <a:off x="0" y="0"/>
+                      <a:ext cx="5760720" cy="3282315"/>
+                    </a:xfrm>
+                    <a:prstGeom prst="rect">
+                      <a:avLst/>
+                    </a:prstGeom>
+                  </pic:spPr>
+                </pic:pic>
+              </a:graphicData>
+            </a:graphic>
+          </wp:inline>
+        </w:drawing>
+      </w:r>
+    </w:p>
+    <w:p>
+      <w:pPr>
+        <w:pStyle w:val="Bijschrift"/>
+        <w:rPr>
+          <w:rFonts w:eastAsia="Arial"/>
+          <w:lang w:val="en-GB"/>
+        </w:rPr>
+      </w:pPr>
+      <w:r>
+        <w:rPr>
+          <w:rFonts w:eastAsia="Arial"/>
+          <w:lang w:val="en-GB"/>
+        </w:rPr>
+        <w:t xml:space="preserve">Figure 4: Angles two through 10 plot in </w:t>
+      </w:r>
+      <w:r>
+        <w:rPr>
+          <w:rFonts w:eastAsia="Arial"/>
+          <w:lang w:val="en-GB"/>
+        </w:rPr>
+        <w:t xml:space="preserve">function of </w:t>
+      </w:r>
+      <w:r>
+        <w:rPr>
+          <w:rFonts w:eastAsia="Arial"/>
+          <w:lang w:val="en-GB"/>
+        </w:rPr>
+        <w:t>time</w:t>
+      </w:r>
+    </w:p>
+    <w:p>
+      <w:pPr>
+        <w:rPr>
+          <w:lang w:val="en-GB"/>
+        </w:rPr>
+      </w:pPr>
+      <w:r>
+        <w:rPr>
+          <w:noProof/>
+        </w:rPr>
+        <w:drawing>
+          <wp:inline distT="0" distB="0" distL="0" distR="0" wp14:anchorId="6ABE0627" wp14:editId="77D9177D">
+            <wp:extent cx="5760720" cy="3157220"/>
+            <wp:effectExtent l="0" t="0" r="0" b="5080"/>
+            <wp:docPr id="27" name="Afbeelding 27"/>
+            <wp:cNvGraphicFramePr>
+              <a:graphicFrameLocks xmlns:a="http://schemas.openxmlformats.org/drawingml/2006/main" noChangeAspect="1"/>
+            </wp:cNvGraphicFramePr>
+            <a:graphic xmlns:a="http://schemas.openxmlformats.org/drawingml/2006/main">
+              <a:graphicData uri="http://schemas.openxmlformats.org/drawingml/2006/picture">
+                <pic:pic xmlns:pic="http://schemas.openxmlformats.org/drawingml/2006/picture">
+                  <pic:nvPicPr>
+                    <pic:cNvPr id="1" name=""/>
+                    <pic:cNvPicPr/>
+                  </pic:nvPicPr>
+                  <pic:blipFill>
+                    <a:blip r:embed="rId14"/>
+                    <a:stretch>
+                      <a:fillRect/>
+                    </a:stretch>
+                  </pic:blipFill>
+                  <pic:spPr>
+                    <a:xfrm>
+                      <a:off x="0" y="0"/>
+                      <a:ext cx="5760720" cy="3157220"/>
+                    </a:xfrm>
+                    <a:prstGeom prst="rect">
+                      <a:avLst/>
+                    </a:prstGeom>
+                  </pic:spPr>
+                </pic:pic>
+              </a:graphicData>
+            </a:graphic>
+          </wp:inline>
+        </w:drawing>
+      </w:r>
+    </w:p>
+    <w:p>
+      <w:pPr>
+        <w:pStyle w:val="Bijschrift"/>
+        <w:rPr>
+          <w:lang w:val="en-GB"/>
+        </w:rPr>
+      </w:pPr>
+      <w:r>
+        <w:rPr>
+          <w:lang w:val="en-GB"/>
+        </w:rPr>
+        <w:t xml:space="preserve">Figure 5: Angle 11 and the three variable lengths plot in </w:t>
+      </w:r>
+      <w:r>
+        <w:rPr>
+          <w:lang w:val="en-GB"/>
+        </w:rPr>
+        <w:t xml:space="preserve">function of </w:t>
+      </w:r>
+      <w:r>
+        <w:rPr>
+          <w:lang w:val="en-GB"/>
+        </w:rPr>
+        <w:t>time</w:t>
       </w:r>
     </w:p>
     <w:p>
@@ -1190,10 +1704,8 @@
         <w:pStyle w:val="Kop2"/>
       </w:pPr>
       <w:r>
-        <w:t>P</w:t>
-      </w:r>
-      <w:r>
-        <w:t>osition analysis</w:t>
+        <w:lastRenderedPageBreak/>
+        <w:t>Velocity analysis</w:t>
       </w:r>
     </w:p>
     <w:p>
@@ -1208,8 +1720,21 @@
           <w:rFonts w:ascii="Arial" w:eastAsia="Arial" w:hAnsi="Arial" w:cs="Arial"/>
           <w:lang w:val="en-GB"/>
         </w:rPr>
-        <w:lastRenderedPageBreak/>
-        <w:t>Matlab solves the system of ten equations and ten variables using fsolve. Fsolve calculates the angles in time based on the initial values given and phi2.</w:t>
+        <w:t>The velocity analysis can be done based on the closure equations by taking the time derivative of these equations. This yields a set of ten equations in ten unknowns. These unknowns can be calculated using matlab.</w:t>
+      </w:r>
+      <w:r>
+        <w:rPr>
+          <w:rFonts w:ascii="Arial" w:eastAsia="Arial" w:hAnsi="Arial" w:cs="Arial"/>
+          <w:lang w:val="en-GB"/>
+        </w:rPr>
+        <w:t xml:space="preserve"> The derived equations can be found in figure 6. The results can be found in figures 7 and 8.</w:t>
+      </w:r>
+      <w:r>
+        <w:rPr>
+          <w:rFonts w:ascii="Arial" w:eastAsia="Arial" w:hAnsi="Arial" w:cs="Arial"/>
+          <w:lang w:val="en-GB"/>
+        </w:rPr>
+        <w:t xml:space="preserve"> In these figures the symmetry can again be found.</w:t>
       </w:r>
     </w:p>
     <w:p>
@@ -1224,94 +1749,7 @@
           <w:rFonts w:ascii="Arial" w:eastAsia="Arial" w:hAnsi="Arial" w:cs="Arial"/>
           <w:lang w:val="en-GB"/>
         </w:rPr>
-        <w:t xml:space="preserve">The results can be found in figures </w:t>
-      </w:r>
-      <w:r>
-        <w:rPr>
-          <w:rFonts w:ascii="Arial" w:eastAsia="Arial" w:hAnsi="Arial" w:cs="Arial"/>
-          <w:lang w:val="en-GB"/>
-        </w:rPr>
-        <w:t>4</w:t>
-      </w:r>
-      <w:r>
-        <w:rPr>
-          <w:rFonts w:ascii="Arial" w:eastAsia="Arial" w:hAnsi="Arial" w:cs="Arial"/>
-          <w:lang w:val="en-GB"/>
-        </w:rPr>
-        <w:t xml:space="preserve"> and </w:t>
-      </w:r>
-      <w:r>
-        <w:rPr>
-          <w:rFonts w:ascii="Arial" w:eastAsia="Arial" w:hAnsi="Arial" w:cs="Arial"/>
-          <w:lang w:val="en-GB"/>
-        </w:rPr>
-        <w:t>5</w:t>
-      </w:r>
-      <w:r>
-        <w:rPr>
-          <w:rFonts w:ascii="Arial" w:eastAsia="Arial" w:hAnsi="Arial" w:cs="Arial"/>
-          <w:lang w:val="en-GB"/>
-        </w:rPr>
-        <w:t>.</w:t>
-      </w:r>
-    </w:p>
-    <w:p>
-      <w:pPr>
-        <w:rPr>
-          <w:rFonts w:ascii="Arial" w:eastAsia="Arial" w:hAnsi="Arial" w:cs="Arial"/>
-          <w:lang w:val="en-GB"/>
-        </w:rPr>
-      </w:pPr>
-      <w:r>
-        <w:rPr>
-          <w:rFonts w:ascii="Arial" w:eastAsia="Arial" w:hAnsi="Arial" w:cs="Arial"/>
-          <w:lang w:val="en-GB"/>
-        </w:rPr>
-        <w:t xml:space="preserve">The symmetry of the system can be found in these figures, </w:t>
-      </w:r>
-      <w:r>
-        <w:rPr>
-          <w:rFonts w:ascii="Arial" w:eastAsia="Arial" w:hAnsi="Arial" w:cs="Arial"/>
-          <w:lang w:val="en-GB"/>
-        </w:rPr>
-        <w:t>phi6 and phi10 both start at an angle of 90 degrees and will change in opposite direction. R4 and r8 are always the same length. This is already a good indicator that the position analysis is correct.</w:t>
-      </w:r>
-    </w:p>
-    <w:p>
-      <w:pPr>
-        <w:pStyle w:val="Kop2"/>
-      </w:pPr>
-      <w:r>
-        <w:t>Velocity analysis</w:t>
-      </w:r>
-    </w:p>
-    <w:p>
-      <w:pPr>
-        <w:rPr>
-          <w:rFonts w:ascii="Arial" w:eastAsia="Arial" w:hAnsi="Arial" w:cs="Arial"/>
-          <w:lang w:val="en-GB"/>
-        </w:rPr>
-      </w:pPr>
-      <w:r>
-        <w:rPr>
-          <w:rFonts w:ascii="Arial" w:eastAsia="Arial" w:hAnsi="Arial" w:cs="Arial"/>
-          <w:lang w:val="en-GB"/>
-        </w:rPr>
-        <w:t>The velocity analysis can be done based on the closure equations by taking the time derivative of these equations. This yields a set of ten equations in ten unknowns. These unknowns can be calculated using matlab.</w:t>
-      </w:r>
-      <w:r>
-        <w:rPr>
-          <w:rFonts w:ascii="Arial" w:eastAsia="Arial" w:hAnsi="Arial" w:cs="Arial"/>
-          <w:lang w:val="en-GB"/>
-        </w:rPr>
-        <w:t xml:space="preserve"> The derived equations can be found in figure 6. The results can be found in figures 7 and 8.</w:t>
-      </w:r>
-      <w:r>
-        <w:rPr>
-          <w:rFonts w:ascii="Arial" w:eastAsia="Arial" w:hAnsi="Arial" w:cs="Arial"/>
-          <w:lang w:val="en-GB"/>
-        </w:rPr>
-        <w:t xml:space="preserve"> In these figures the symmetry can again be found.</w:t>
+        <w:t xml:space="preserve">As these figures are the derivatives of the previous figures 5 and 6 the graphs of figures 7 and 8 should go through zero when the graphs of figures 5 and 6 go through an extremum. This is the case and shows that the calculations are probably correct. </w:t>
       </w:r>
     </w:p>
     <w:p>
@@ -1340,7 +1778,7 @@
                     </pic:cNvPicPr>
                   </pic:nvPicPr>
                   <pic:blipFill>
-                    <a:blip r:embed="rId11" cstate="print">
+                    <a:blip r:embed="rId15" cstate="print">
                       <a:extLst>
                         <a:ext uri="{28A0092B-C50C-407E-A947-70E740481C1C}">
                           <a14:useLocalDpi xmlns:a14="http://schemas.microsoft.com/office/drawing/2010/main" val="0"/>
@@ -1376,30 +1814,155 @@
       <w:pPr>
         <w:pStyle w:val="Bijschrift"/>
         <w:rPr>
-          <w:rFonts w:ascii="Arial" w:eastAsia="Arial" w:hAnsi="Arial" w:cs="Arial"/>
           <w:lang w:val="en-GB"/>
         </w:rPr>
       </w:pPr>
       <w:r>
+        <w:rPr>
+          <w:lang w:val="en-GB"/>
+        </w:rPr>
         <w:t xml:space="preserve">Figure </w:t>
       </w:r>
       <w:r>
-        <w:fldChar w:fldCharType="begin"/>
-      </w:r>
-      <w:r>
-        <w:instrText xml:space="preserve"> SEQ Figure \* ARABIC </w:instrText>
-      </w:r>
-      <w:r>
-        <w:fldChar w:fldCharType="separate"/>
-      </w:r>
+        <w:rPr>
+          <w:lang w:val="en-GB"/>
+        </w:rPr>
+        <w:t>6: Derivatives of the l</w:t>
+      </w:r>
+      <w:r>
+        <w:rPr>
+          <w:lang w:val="en-GB"/>
+        </w:rPr>
+        <w:t>oop equations</w:t>
+      </w:r>
+    </w:p>
+    <w:p>
+      <w:pPr>
+        <w:rPr>
+          <w:lang w:val="en-GB"/>
+        </w:rPr>
+      </w:pPr>
       <w:r>
         <w:rPr>
           <w:noProof/>
         </w:rPr>
-        <w:t>2</w:t>
-      </w:r>
-      <w:r>
-        <w:fldChar w:fldCharType="end"/>
+        <w:lastRenderedPageBreak/>
+        <w:drawing>
+          <wp:inline distT="0" distB="0" distL="0" distR="0" wp14:anchorId="09B629BD" wp14:editId="06DB9171">
+            <wp:extent cx="5760720" cy="3183255"/>
+            <wp:effectExtent l="0" t="0" r="0" b="0"/>
+            <wp:docPr id="28" name="Afbeelding 28"/>
+            <wp:cNvGraphicFramePr>
+              <a:graphicFrameLocks xmlns:a="http://schemas.openxmlformats.org/drawingml/2006/main" noChangeAspect="1"/>
+            </wp:cNvGraphicFramePr>
+            <a:graphic xmlns:a="http://schemas.openxmlformats.org/drawingml/2006/main">
+              <a:graphicData uri="http://schemas.openxmlformats.org/drawingml/2006/picture">
+                <pic:pic xmlns:pic="http://schemas.openxmlformats.org/drawingml/2006/picture">
+                  <pic:nvPicPr>
+                    <pic:cNvPr id="1" name=""/>
+                    <pic:cNvPicPr/>
+                  </pic:nvPicPr>
+                  <pic:blipFill>
+                    <a:blip r:embed="rId16"/>
+                    <a:stretch>
+                      <a:fillRect/>
+                    </a:stretch>
+                  </pic:blipFill>
+                  <pic:spPr>
+                    <a:xfrm>
+                      <a:off x="0" y="0"/>
+                      <a:ext cx="5760720" cy="3183255"/>
+                    </a:xfrm>
+                    <a:prstGeom prst="rect">
+                      <a:avLst/>
+                    </a:prstGeom>
+                  </pic:spPr>
+                </pic:pic>
+              </a:graphicData>
+            </a:graphic>
+          </wp:inline>
+        </w:drawing>
+      </w:r>
+    </w:p>
+    <w:p>
+      <w:pPr>
+        <w:pStyle w:val="Bijschrift"/>
+        <w:rPr>
+          <w:lang w:val="en-GB"/>
+        </w:rPr>
+      </w:pPr>
+      <w:r>
+        <w:rPr>
+          <w:lang w:val="en-GB"/>
+        </w:rPr>
+        <w:t xml:space="preserve">Figure 7: </w:t>
+      </w:r>
+      <w:r>
+        <w:rPr>
+          <w:lang w:val="en-GB"/>
+        </w:rPr>
+        <w:t>Omega 2 through 10 plot in function of time</w:t>
+      </w:r>
+    </w:p>
+    <w:p>
+      <w:pPr>
+        <w:rPr>
+          <w:lang w:val="en-GB"/>
+        </w:rPr>
+      </w:pPr>
+      <w:r>
+        <w:rPr>
+          <w:noProof/>
+        </w:rPr>
+        <w:drawing>
+          <wp:inline distT="0" distB="0" distL="0" distR="0" wp14:anchorId="12DA8526" wp14:editId="090B9239">
+            <wp:extent cx="5760720" cy="3105785"/>
+            <wp:effectExtent l="0" t="0" r="0" b="0"/>
+            <wp:docPr id="29" name="Afbeelding 29"/>
+            <wp:cNvGraphicFramePr>
+              <a:graphicFrameLocks xmlns:a="http://schemas.openxmlformats.org/drawingml/2006/main" noChangeAspect="1"/>
+            </wp:cNvGraphicFramePr>
+            <a:graphic xmlns:a="http://schemas.openxmlformats.org/drawingml/2006/main">
+              <a:graphicData uri="http://schemas.openxmlformats.org/drawingml/2006/picture">
+                <pic:pic xmlns:pic="http://schemas.openxmlformats.org/drawingml/2006/picture">
+                  <pic:nvPicPr>
+                    <pic:cNvPr id="1" name=""/>
+                    <pic:cNvPicPr/>
+                  </pic:nvPicPr>
+                  <pic:blipFill>
+                    <a:blip r:embed="rId17"/>
+                    <a:stretch>
+                      <a:fillRect/>
+                    </a:stretch>
+                  </pic:blipFill>
+                  <pic:spPr>
+                    <a:xfrm>
+                      <a:off x="0" y="0"/>
+                      <a:ext cx="5760720" cy="3105785"/>
+                    </a:xfrm>
+                    <a:prstGeom prst="rect">
+                      <a:avLst/>
+                    </a:prstGeom>
+                  </pic:spPr>
+                </pic:pic>
+              </a:graphicData>
+            </a:graphic>
+          </wp:inline>
+        </w:drawing>
+      </w:r>
+    </w:p>
+    <w:p>
+      <w:pPr>
+        <w:pStyle w:val="Bijschrift"/>
+        <w:rPr>
+          <w:lang w:val="en-GB"/>
+        </w:rPr>
+      </w:pPr>
+      <w:r>
+        <w:rPr>
+          <w:lang w:val="en-GB"/>
+        </w:rPr>
+        <w:t>Figure 8: Omega 11 and the velocities of the change in length of bars 4,8 and distance 13 plot in function of time</w:t>
       </w:r>
     </w:p>
     <w:p>
@@ -1467,6 +2030,97 @@
           <w:lang w:val="en-GB"/>
         </w:rPr>
       </w:pPr>
+      <w:r>
+        <w:rPr>
+          <w:rFonts w:ascii="Arial" w:eastAsia="Arial" w:hAnsi="Arial" w:cs="Arial"/>
+          <w:lang w:val="en-GB"/>
+        </w:rPr>
+        <w:t xml:space="preserve">As these figures are the derivatives of the previous figures </w:t>
+      </w:r>
+      <w:r>
+        <w:rPr>
+          <w:rFonts w:ascii="Arial" w:eastAsia="Arial" w:hAnsi="Arial" w:cs="Arial"/>
+          <w:lang w:val="en-GB"/>
+        </w:rPr>
+        <w:t>7</w:t>
+      </w:r>
+      <w:r>
+        <w:rPr>
+          <w:rFonts w:ascii="Arial" w:eastAsia="Arial" w:hAnsi="Arial" w:cs="Arial"/>
+          <w:lang w:val="en-GB"/>
+        </w:rPr>
+        <w:t xml:space="preserve"> and </w:t>
+      </w:r>
+      <w:r>
+        <w:rPr>
+          <w:rFonts w:ascii="Arial" w:eastAsia="Arial" w:hAnsi="Arial" w:cs="Arial"/>
+          <w:lang w:val="en-GB"/>
+        </w:rPr>
+        <w:t>8</w:t>
+      </w:r>
+      <w:r>
+        <w:rPr>
+          <w:rFonts w:ascii="Arial" w:eastAsia="Arial" w:hAnsi="Arial" w:cs="Arial"/>
+          <w:lang w:val="en-GB"/>
+        </w:rPr>
+        <w:t xml:space="preserve"> the graphs of figures </w:t>
+      </w:r>
+      <w:r>
+        <w:rPr>
+          <w:rFonts w:ascii="Arial" w:eastAsia="Arial" w:hAnsi="Arial" w:cs="Arial"/>
+          <w:lang w:val="en-GB"/>
+        </w:rPr>
+        <w:t>10</w:t>
+      </w:r>
+      <w:r>
+        <w:rPr>
+          <w:rFonts w:ascii="Arial" w:eastAsia="Arial" w:hAnsi="Arial" w:cs="Arial"/>
+          <w:lang w:val="en-GB"/>
+        </w:rPr>
+        <w:t xml:space="preserve"> and </w:t>
+      </w:r>
+      <w:r>
+        <w:rPr>
+          <w:rFonts w:ascii="Arial" w:eastAsia="Arial" w:hAnsi="Arial" w:cs="Arial"/>
+          <w:lang w:val="en-GB"/>
+        </w:rPr>
+        <w:t>11</w:t>
+      </w:r>
+      <w:r>
+        <w:rPr>
+          <w:rFonts w:ascii="Arial" w:eastAsia="Arial" w:hAnsi="Arial" w:cs="Arial"/>
+          <w:lang w:val="en-GB"/>
+        </w:rPr>
+        <w:t xml:space="preserve"> should go through zero when the graphs of figures </w:t>
+      </w:r>
+      <w:r>
+        <w:rPr>
+          <w:rFonts w:ascii="Arial" w:eastAsia="Arial" w:hAnsi="Arial" w:cs="Arial"/>
+          <w:lang w:val="en-GB"/>
+        </w:rPr>
+        <w:t>7</w:t>
+      </w:r>
+      <w:r>
+        <w:rPr>
+          <w:rFonts w:ascii="Arial" w:eastAsia="Arial" w:hAnsi="Arial" w:cs="Arial"/>
+          <w:lang w:val="en-GB"/>
+        </w:rPr>
+        <w:t xml:space="preserve"> and </w:t>
+      </w:r>
+      <w:r>
+        <w:rPr>
+          <w:rFonts w:ascii="Arial" w:eastAsia="Arial" w:hAnsi="Arial" w:cs="Arial"/>
+          <w:lang w:val="en-GB"/>
+        </w:rPr>
+        <w:t xml:space="preserve">8 </w:t>
+      </w:r>
+      <w:r>
+        <w:rPr>
+          <w:rFonts w:ascii="Arial" w:eastAsia="Arial" w:hAnsi="Arial" w:cs="Arial"/>
+          <w:lang w:val="en-GB"/>
+        </w:rPr>
+        <w:t xml:space="preserve">go through an extremum. This is the case and shows that the calculations are probably correct. </w:t>
+      </w:r>
     </w:p>
     <w:p>
       <w:pPr>
@@ -1479,8 +2133,8 @@
         <w:lastRenderedPageBreak/>
         <w:drawing>
           <wp:inline distT="0" distB="0" distL="0" distR="0">
-            <wp:extent cx="5760720" cy="9246506"/>
-            <wp:effectExtent l="0" t="0" r="0" b="0"/>
+            <wp:extent cx="5372100" cy="8622733"/>
+            <wp:effectExtent l="0" t="0" r="0" b="6985"/>
             <wp:docPr id="21" name="Afbeelding 21"/>
             <wp:cNvGraphicFramePr>
               <a:graphicFrameLocks xmlns:a="http://schemas.openxmlformats.org/drawingml/2006/main" noChangeAspect="1"/>
@@ -1490,581 +2144,6 @@
                 <pic:pic xmlns:pic="http://schemas.openxmlformats.org/drawingml/2006/picture">
                   <pic:nvPicPr>
                     <pic:cNvPr id="0" name="Picture 21"/>
-                    <pic:cNvPicPr>
-                      <a:picLocks noChangeAspect="1" noChangeArrowheads="1"/>
-                    </pic:cNvPicPr>
-                  </pic:nvPicPr>
-                  <pic:blipFill>
-                    <a:blip r:embed="rId12" cstate="print">
-                      <a:extLst>
-                        <a:ext uri="{28A0092B-C50C-407E-A947-70E740481C1C}">
-                          <a14:useLocalDpi xmlns:a14="http://schemas.microsoft.com/office/drawing/2010/main" val="0"/>
-                        </a:ext>
-                      </a:extLst>
-                    </a:blip>
-                    <a:srcRect/>
-                    <a:stretch>
-                      <a:fillRect/>
-                    </a:stretch>
-                  </pic:blipFill>
-                  <pic:spPr bwMode="auto">
-                    <a:xfrm>
-                      <a:off x="0" y="0"/>
-                      <a:ext cx="5760720" cy="9246506"/>
-                    </a:xfrm>
-                    <a:prstGeom prst="rect">
-                      <a:avLst/>
-                    </a:prstGeom>
-                    <a:noFill/>
-                    <a:ln>
-                      <a:noFill/>
-                    </a:ln>
-                  </pic:spPr>
-                </pic:pic>
-              </a:graphicData>
-            </a:graphic>
-          </wp:inline>
-        </w:drawing>
-      </w:r>
-    </w:p>
-    <w:p>
-      <w:pPr>
-        <w:pStyle w:val="Bijschrift"/>
-        <w:rPr>
-          <w:rFonts w:ascii="Arial" w:eastAsia="Arial" w:hAnsi="Arial" w:cs="Arial"/>
-          <w:lang w:val="en-GB"/>
-        </w:rPr>
-      </w:pPr>
-      <w:r>
-        <w:lastRenderedPageBreak/>
-        <w:t xml:space="preserve">Figure </w:t>
-      </w:r>
-      <w:r>
-        <w:fldChar w:fldCharType="begin"/>
-      </w:r>
-      <w:r>
-        <w:instrText xml:space="preserve"> SEQ Figure \* ARABIC </w:instrText>
-      </w:r>
-      <w:r>
-        <w:fldChar w:fldCharType="separate"/>
-      </w:r>
-      <w:r>
-        <w:rPr>
-          <w:noProof/>
-        </w:rPr>
-        <w:t>3</w:t>
-      </w:r>
-      <w:r>
-        <w:fldChar w:fldCharType="end"/>
-      </w:r>
-    </w:p>
-    <w:p>
-      <w:pPr>
-        <w:keepNext/>
-        <w:jc w:val="center"/>
-      </w:pPr>
-      <w:r>
-        <w:rPr>
-          <w:noProof/>
-        </w:rPr>
-        <w:drawing>
-          <wp:inline distT="0" distB="0" distL="0" distR="0">
-            <wp:extent cx="5752465" cy="3057538"/>
-            <wp:effectExtent l="0" t="0" r="635" b="9525"/>
-            <wp:docPr id="4" name="Afbeelding 4"/>
-            <wp:cNvGraphicFramePr>
-              <a:graphicFrameLocks xmlns:a="http://schemas.openxmlformats.org/drawingml/2006/main" noChangeAspect="1"/>
-            </wp:cNvGraphicFramePr>
-            <a:graphic xmlns:a="http://schemas.openxmlformats.org/drawingml/2006/main">
-              <a:graphicData uri="http://schemas.openxmlformats.org/drawingml/2006/picture">
-                <pic:pic xmlns:pic="http://schemas.openxmlformats.org/drawingml/2006/picture">
-                  <pic:nvPicPr>
-                    <pic:cNvPr id="0" name="Picture 1"/>
-                    <pic:cNvPicPr>
-                      <a:picLocks noChangeAspect="1" noChangeArrowheads="1"/>
-                    </pic:cNvPicPr>
-                  </pic:nvPicPr>
-                  <pic:blipFill>
-                    <a:blip r:embed="rId13" cstate="print">
-                      <a:extLst>
-                        <a:ext uri="{28A0092B-C50C-407E-A947-70E740481C1C}">
-                          <a14:useLocalDpi xmlns:a14="http://schemas.microsoft.com/office/drawing/2010/main" val="0"/>
-                        </a:ext>
-                      </a:extLst>
-                    </a:blip>
-                    <a:srcRect/>
-                    <a:stretch>
-                      <a:fillRect/>
-                    </a:stretch>
-                  </pic:blipFill>
-                  <pic:spPr bwMode="auto">
-                    <a:xfrm>
-                      <a:off x="0" y="0"/>
-                      <a:ext cx="5811955" cy="3089158"/>
-                    </a:xfrm>
-                    <a:prstGeom prst="rect">
-                      <a:avLst/>
-                    </a:prstGeom>
-                    <a:noFill/>
-                    <a:ln>
-                      <a:noFill/>
-                    </a:ln>
-                  </pic:spPr>
-                </pic:pic>
-              </a:graphicData>
-            </a:graphic>
-          </wp:inline>
-        </w:drawing>
-      </w:r>
-    </w:p>
-    <w:p>
-      <w:pPr>
-        <w:pStyle w:val="Bijschrift"/>
-        <w:jc w:val="center"/>
-        <w:rPr>
-          <w:rFonts w:ascii="Arial" w:eastAsia="Arial" w:hAnsi="Arial" w:cs="Arial"/>
-          <w:lang w:val="en-GB"/>
-        </w:rPr>
-      </w:pPr>
-      <w:r>
-        <w:t xml:space="preserve">Figure </w:t>
-      </w:r>
-      <w:r>
-        <w:fldChar w:fldCharType="begin"/>
-      </w:r>
-      <w:r>
-        <w:instrText xml:space="preserve"> SEQ Figure \* ARABIC </w:instrText>
-      </w:r>
-      <w:r>
-        <w:fldChar w:fldCharType="separate"/>
-      </w:r>
-      <w:r>
-        <w:rPr>
-          <w:noProof/>
-        </w:rPr>
-        <w:t>4</w:t>
-      </w:r>
-      <w:r>
-        <w:fldChar w:fldCharType="end"/>
-      </w:r>
-    </w:p>
-    <w:p>
-      <w:pPr>
-        <w:rPr>
-          <w:rFonts w:ascii="Arial" w:eastAsia="Arial" w:hAnsi="Arial" w:cs="Arial"/>
-          <w:lang w:val="en-GB"/>
-        </w:rPr>
-      </w:pPr>
-    </w:p>
-    <w:p>
-      <w:pPr>
-        <w:keepNext/>
-        <w:jc w:val="center"/>
-      </w:pPr>
-      <w:r>
-        <w:rPr>
-          <w:noProof/>
-        </w:rPr>
-        <w:drawing>
-          <wp:inline distT="0" distB="0" distL="0" distR="0">
-            <wp:extent cx="5760208" cy="2858770"/>
-            <wp:effectExtent l="0" t="0" r="0" b="0"/>
-            <wp:docPr id="8" name="Afbeelding 8"/>
-            <wp:cNvGraphicFramePr>
-              <a:graphicFrameLocks xmlns:a="http://schemas.openxmlformats.org/drawingml/2006/main" noChangeAspect="1"/>
-            </wp:cNvGraphicFramePr>
-            <a:graphic xmlns:a="http://schemas.openxmlformats.org/drawingml/2006/main">
-              <a:graphicData uri="http://schemas.openxmlformats.org/drawingml/2006/picture">
-                <pic:pic xmlns:pic="http://schemas.openxmlformats.org/drawingml/2006/picture">
-                  <pic:nvPicPr>
-                    <pic:cNvPr id="0" name="Picture 5"/>
-                    <pic:cNvPicPr>
-                      <a:picLocks noChangeAspect="1" noChangeArrowheads="1"/>
-                    </pic:cNvPicPr>
-                  </pic:nvPicPr>
-                  <pic:blipFill>
-                    <a:blip r:embed="rId14" cstate="print">
-                      <a:extLst>
-                        <a:ext uri="{28A0092B-C50C-407E-A947-70E740481C1C}">
-                          <a14:useLocalDpi xmlns:a14="http://schemas.microsoft.com/office/drawing/2010/main" val="0"/>
-                        </a:ext>
-                      </a:extLst>
-                    </a:blip>
-                    <a:srcRect/>
-                    <a:stretch>
-                      <a:fillRect/>
-                    </a:stretch>
-                  </pic:blipFill>
-                  <pic:spPr bwMode="auto">
-                    <a:xfrm>
-                      <a:off x="0" y="0"/>
-                      <a:ext cx="5762494" cy="2859905"/>
-                    </a:xfrm>
-                    <a:prstGeom prst="rect">
-                      <a:avLst/>
-                    </a:prstGeom>
-                    <a:noFill/>
-                    <a:ln>
-                      <a:noFill/>
-                    </a:ln>
-                  </pic:spPr>
-                </pic:pic>
-              </a:graphicData>
-            </a:graphic>
-          </wp:inline>
-        </w:drawing>
-      </w:r>
-    </w:p>
-    <w:p>
-      <w:pPr>
-        <w:pStyle w:val="Bijschrift"/>
-        <w:jc w:val="center"/>
-        <w:rPr>
-          <w:rFonts w:ascii="Arial" w:eastAsia="Arial" w:hAnsi="Arial" w:cs="Arial"/>
-          <w:lang w:val="en-GB"/>
-        </w:rPr>
-      </w:pPr>
-      <w:r>
-        <w:t xml:space="preserve">Figure </w:t>
-      </w:r>
-      <w:r>
-        <w:fldChar w:fldCharType="begin"/>
-      </w:r>
-      <w:r>
-        <w:instrText xml:space="preserve"> SEQ Figure \* ARABIC </w:instrText>
-      </w:r>
-      <w:r>
-        <w:fldChar w:fldCharType="separate"/>
-      </w:r>
-      <w:r>
-        <w:rPr>
-          <w:noProof/>
-        </w:rPr>
-        <w:t>5</w:t>
-      </w:r>
-      <w:r>
-        <w:fldChar w:fldCharType="end"/>
-      </w:r>
-    </w:p>
-    <w:p>
-      <w:pPr>
-        <w:keepNext/>
-        <w:jc w:val="center"/>
-      </w:pPr>
-      <w:r>
-        <w:rPr>
-          <w:noProof/>
-        </w:rPr>
-        <w:lastRenderedPageBreak/>
-        <w:drawing>
-          <wp:inline distT="0" distB="0" distL="0" distR="0" wp14:anchorId="194A3FE8" wp14:editId="508264DF">
-            <wp:extent cx="5760720" cy="3108960"/>
-            <wp:effectExtent l="0" t="0" r="0" b="0"/>
-            <wp:docPr id="12" name="Afbeelding 12"/>
-            <wp:cNvGraphicFramePr>
-              <a:graphicFrameLocks xmlns:a="http://schemas.openxmlformats.org/drawingml/2006/main" noChangeAspect="1"/>
-            </wp:cNvGraphicFramePr>
-            <a:graphic xmlns:a="http://schemas.openxmlformats.org/drawingml/2006/main">
-              <a:graphicData uri="http://schemas.openxmlformats.org/drawingml/2006/picture">
-                <pic:pic xmlns:pic="http://schemas.openxmlformats.org/drawingml/2006/picture">
-                  <pic:nvPicPr>
-                    <pic:cNvPr id="0" name="Picture 9"/>
-                    <pic:cNvPicPr>
-                      <a:picLocks noChangeAspect="1" noChangeArrowheads="1"/>
-                    </pic:cNvPicPr>
-                  </pic:nvPicPr>
-                  <pic:blipFill>
-                    <a:blip r:embed="rId15" cstate="print">
-                      <a:extLst>
-                        <a:ext uri="{28A0092B-C50C-407E-A947-70E740481C1C}">
-                          <a14:useLocalDpi xmlns:a14="http://schemas.microsoft.com/office/drawing/2010/main" val="0"/>
-                        </a:ext>
-                      </a:extLst>
-                    </a:blip>
-                    <a:srcRect/>
-                    <a:stretch>
-                      <a:fillRect/>
-                    </a:stretch>
-                  </pic:blipFill>
-                  <pic:spPr bwMode="auto">
-                    <a:xfrm>
-                      <a:off x="0" y="0"/>
-                      <a:ext cx="5760720" cy="3108960"/>
-                    </a:xfrm>
-                    <a:prstGeom prst="rect">
-                      <a:avLst/>
-                    </a:prstGeom>
-                    <a:noFill/>
-                    <a:ln>
-                      <a:noFill/>
-                    </a:ln>
-                  </pic:spPr>
-                </pic:pic>
-              </a:graphicData>
-            </a:graphic>
-          </wp:inline>
-        </w:drawing>
-      </w:r>
-    </w:p>
-    <w:p>
-      <w:pPr>
-        <w:pStyle w:val="Bijschrift"/>
-        <w:jc w:val="center"/>
-        <w:rPr>
-          <w:rFonts w:ascii="Arial" w:eastAsia="Arial" w:hAnsi="Arial" w:cs="Arial"/>
-          <w:lang w:val="en-GB"/>
-        </w:rPr>
-      </w:pPr>
-      <w:r>
-        <w:t xml:space="preserve">Figure </w:t>
-      </w:r>
-      <w:r>
-        <w:fldChar w:fldCharType="begin"/>
-      </w:r>
-      <w:r>
-        <w:instrText xml:space="preserve"> SEQ Figure \* ARABIC </w:instrText>
-      </w:r>
-      <w:r>
-        <w:fldChar w:fldCharType="separate"/>
-      </w:r>
-      <w:r>
-        <w:rPr>
-          <w:noProof/>
-        </w:rPr>
-        <w:t>6</w:t>
-      </w:r>
-      <w:r>
-        <w:fldChar w:fldCharType="end"/>
-      </w:r>
-    </w:p>
-    <w:p>
-      <w:pPr>
-        <w:keepNext/>
-        <w:jc w:val="center"/>
-      </w:pPr>
-      <w:r>
-        <w:rPr>
-          <w:noProof/>
-        </w:rPr>
-        <w:drawing>
-          <wp:inline distT="0" distB="0" distL="0" distR="0">
-            <wp:extent cx="5752114" cy="2965483"/>
-            <wp:effectExtent l="0" t="0" r="1270" b="6350"/>
-            <wp:docPr id="11" name="Afbeelding 11"/>
-            <wp:cNvGraphicFramePr>
-              <a:graphicFrameLocks xmlns:a="http://schemas.openxmlformats.org/drawingml/2006/main" noChangeAspect="1"/>
-            </wp:cNvGraphicFramePr>
-            <a:graphic xmlns:a="http://schemas.openxmlformats.org/drawingml/2006/main">
-              <a:graphicData uri="http://schemas.openxmlformats.org/drawingml/2006/picture">
-                <pic:pic xmlns:pic="http://schemas.openxmlformats.org/drawingml/2006/picture">
-                  <pic:nvPicPr>
-                    <pic:cNvPr id="0" name="Picture 7"/>
-                    <pic:cNvPicPr>
-                      <a:picLocks noChangeAspect="1" noChangeArrowheads="1"/>
-                    </pic:cNvPicPr>
-                  </pic:nvPicPr>
-                  <pic:blipFill>
-                    <a:blip r:embed="rId16" cstate="print">
-                      <a:extLst>
-                        <a:ext uri="{28A0092B-C50C-407E-A947-70E740481C1C}">
-                          <a14:useLocalDpi xmlns:a14="http://schemas.microsoft.com/office/drawing/2010/main" val="0"/>
-                        </a:ext>
-                      </a:extLst>
-                    </a:blip>
-                    <a:srcRect/>
-                    <a:stretch>
-                      <a:fillRect/>
-                    </a:stretch>
-                  </pic:blipFill>
-                  <pic:spPr bwMode="auto">
-                    <a:xfrm>
-                      <a:off x="0" y="0"/>
-                      <a:ext cx="5795250" cy="2987722"/>
-                    </a:xfrm>
-                    <a:prstGeom prst="rect">
-                      <a:avLst/>
-                    </a:prstGeom>
-                    <a:noFill/>
-                    <a:ln>
-                      <a:noFill/>
-                    </a:ln>
-                  </pic:spPr>
-                </pic:pic>
-              </a:graphicData>
-            </a:graphic>
-          </wp:inline>
-        </w:drawing>
-      </w:r>
-    </w:p>
-    <w:p>
-      <w:pPr>
-        <w:pStyle w:val="Bijschrift"/>
-        <w:jc w:val="center"/>
-      </w:pPr>
-      <w:r>
-        <w:t xml:space="preserve">Figure </w:t>
-      </w:r>
-      <w:r>
-        <w:fldChar w:fldCharType="begin"/>
-      </w:r>
-      <w:r>
-        <w:instrText xml:space="preserve"> SEQ Figure \* ARABIC </w:instrText>
-      </w:r>
-      <w:r>
-        <w:fldChar w:fldCharType="separate"/>
-      </w:r>
-      <w:r>
-        <w:rPr>
-          <w:noProof/>
-        </w:rPr>
-        <w:t>7</w:t>
-      </w:r>
-      <w:r>
-        <w:fldChar w:fldCharType="end"/>
-      </w:r>
-    </w:p>
-    <w:p>
-      <w:pPr>
-        <w:jc w:val="center"/>
-        <w:rPr>
-          <w:noProof/>
-        </w:rPr>
-      </w:pPr>
-      <w:r>
-        <w:rPr>
-          <w:noProof/>
-        </w:rPr>
-        <w:t xml:space="preserve"> </w:t>
-      </w:r>
-    </w:p>
-    <w:p>
-      <w:pPr>
-        <w:jc w:val="center"/>
-        <w:rPr>
-          <w:noProof/>
-        </w:rPr>
-      </w:pPr>
-    </w:p>
-    <w:p>
-      <w:pPr>
-        <w:rPr>
-          <w:noProof/>
-        </w:rPr>
-      </w:pPr>
-    </w:p>
-    <w:p>
-      <w:pPr>
-        <w:keepNext/>
-        <w:jc w:val="center"/>
-      </w:pPr>
-      <w:r>
-        <w:rPr>
-          <w:noProof/>
-        </w:rPr>
-        <w:lastRenderedPageBreak/>
-        <w:drawing>
-          <wp:inline distT="0" distB="0" distL="0" distR="0">
-            <wp:extent cx="5760720" cy="3110906"/>
-            <wp:effectExtent l="0" t="0" r="0" b="0"/>
-            <wp:docPr id="15" name="Afbeelding 15"/>
-            <wp:cNvGraphicFramePr>
-              <a:graphicFrameLocks xmlns:a="http://schemas.openxmlformats.org/drawingml/2006/main" noChangeAspect="1"/>
-            </wp:cNvGraphicFramePr>
-            <a:graphic xmlns:a="http://schemas.openxmlformats.org/drawingml/2006/main">
-              <a:graphicData uri="http://schemas.openxmlformats.org/drawingml/2006/picture">
-                <pic:pic xmlns:pic="http://schemas.openxmlformats.org/drawingml/2006/picture">
-                  <pic:nvPicPr>
-                    <pic:cNvPr id="0" name="Picture 11"/>
-                    <pic:cNvPicPr>
-                      <a:picLocks noChangeAspect="1" noChangeArrowheads="1"/>
-                    </pic:cNvPicPr>
-                  </pic:nvPicPr>
-                  <pic:blipFill>
-                    <a:blip r:embed="rId17" cstate="print">
-                      <a:extLst>
-                        <a:ext uri="{28A0092B-C50C-407E-A947-70E740481C1C}">
-                          <a14:useLocalDpi xmlns:a14="http://schemas.microsoft.com/office/drawing/2010/main" val="0"/>
-                        </a:ext>
-                      </a:extLst>
-                    </a:blip>
-                    <a:srcRect/>
-                    <a:stretch>
-                      <a:fillRect/>
-                    </a:stretch>
-                  </pic:blipFill>
-                  <pic:spPr bwMode="auto">
-                    <a:xfrm>
-                      <a:off x="0" y="0"/>
-                      <a:ext cx="5760720" cy="3110906"/>
-                    </a:xfrm>
-                    <a:prstGeom prst="rect">
-                      <a:avLst/>
-                    </a:prstGeom>
-                    <a:noFill/>
-                    <a:ln>
-                      <a:noFill/>
-                    </a:ln>
-                  </pic:spPr>
-                </pic:pic>
-              </a:graphicData>
-            </a:graphic>
-          </wp:inline>
-        </w:drawing>
-      </w:r>
-    </w:p>
-    <w:p>
-      <w:pPr>
-        <w:pStyle w:val="Bijschrift"/>
-        <w:jc w:val="center"/>
-        <w:rPr>
-          <w:rFonts w:ascii="Arial" w:eastAsia="Arial" w:hAnsi="Arial" w:cs="Arial"/>
-          <w:lang w:val="en-GB"/>
-        </w:rPr>
-      </w:pPr>
-      <w:r>
-        <w:t xml:space="preserve">Figure </w:t>
-      </w:r>
-      <w:r>
-        <w:fldChar w:fldCharType="begin"/>
-      </w:r>
-      <w:r>
-        <w:instrText xml:space="preserve"> SEQ Figure \* ARABIC </w:instrText>
-      </w:r>
-      <w:r>
-        <w:fldChar w:fldCharType="separate"/>
-      </w:r>
-      <w:r>
-        <w:rPr>
-          <w:noProof/>
-        </w:rPr>
-        <w:t>8</w:t>
-      </w:r>
-      <w:r>
-        <w:fldChar w:fldCharType="end"/>
-      </w:r>
-    </w:p>
-    <w:p>
-      <w:pPr>
-        <w:keepNext/>
-        <w:jc w:val="center"/>
-      </w:pPr>
-      <w:r>
-        <w:rPr>
-          <w:noProof/>
-        </w:rPr>
-        <w:drawing>
-          <wp:inline distT="0" distB="0" distL="0" distR="0">
-            <wp:extent cx="5760720" cy="2849918"/>
-            <wp:effectExtent l="0" t="0" r="0" b="7620"/>
-            <wp:docPr id="16" name="Afbeelding 16"/>
-            <wp:cNvGraphicFramePr>
-              <a:graphicFrameLocks xmlns:a="http://schemas.openxmlformats.org/drawingml/2006/main" noChangeAspect="1"/>
-            </wp:cNvGraphicFramePr>
-            <a:graphic xmlns:a="http://schemas.openxmlformats.org/drawingml/2006/main">
-              <a:graphicData uri="http://schemas.openxmlformats.org/drawingml/2006/picture">
-                <pic:pic xmlns:pic="http://schemas.openxmlformats.org/drawingml/2006/picture">
-                  <pic:nvPicPr>
-                    <pic:cNvPr id="0" name="Picture 13"/>
                     <pic:cNvPicPr>
                       <a:picLocks noChangeAspect="1" noChangeArrowheads="1"/>
                     </pic:cNvPicPr>
@@ -2085,7 +2164,7 @@
                   <pic:spPr bwMode="auto">
                     <a:xfrm>
                       <a:off x="0" y="0"/>
-                      <a:ext cx="5760720" cy="2849918"/>
+                      <a:ext cx="5385920" cy="8644916"/>
                     </a:xfrm>
                     <a:prstGeom prst="rect">
                       <a:avLst/>
@@ -2105,130 +2184,199 @@
     <w:p>
       <w:pPr>
         <w:pStyle w:val="Bijschrift"/>
-        <w:jc w:val="center"/>
-        <w:rPr>
-          <w:rFonts w:ascii="Arial" w:eastAsia="Arial" w:hAnsi="Arial" w:cs="Arial"/>
+        <w:rPr>
           <w:lang w:val="en-GB"/>
         </w:rPr>
       </w:pPr>
       <w:r>
+        <w:rPr>
+          <w:lang w:val="en-GB"/>
+        </w:rPr>
         <w:t xml:space="preserve">Figure </w:t>
       </w:r>
       <w:r>
-        <w:fldChar w:fldCharType="begin"/>
-      </w:r>
-      <w:r>
-        <w:instrText xml:space="preserve"> SEQ Figure \* ARABIC </w:instrText>
-      </w:r>
-      <w:r>
-        <w:fldChar w:fldCharType="separate"/>
-      </w:r>
-      <w:r>
-        <w:rPr>
-          <w:noProof/>
-        </w:rPr>
-        <w:t>9</w:t>
-      </w:r>
-      <w:r>
-        <w:fldChar w:fldCharType="end"/>
+        <w:rPr>
+          <w:lang w:val="en-GB"/>
+        </w:rPr>
+        <w:t>9: The derivatives of t</w:t>
+      </w:r>
+      <w:r>
+        <w:rPr>
+          <w:lang w:val="en-GB"/>
+        </w:rPr>
+        <w:t>he velocity equations (the acceleration equations)</w:t>
       </w:r>
     </w:p>
     <w:p>
       <w:pPr>
-        <w:jc w:val="center"/>
-        <w:rPr>
-          <w:rFonts w:ascii="Arial" w:eastAsia="Arial" w:hAnsi="Arial" w:cs="Arial"/>
+        <w:rPr>
+          <w:lang w:val="en-GB"/>
+        </w:rPr>
+      </w:pPr>
+      <w:r>
+        <w:rPr>
+          <w:noProof/>
+        </w:rPr>
+        <w:lastRenderedPageBreak/>
+        <w:drawing>
+          <wp:inline distT="0" distB="0" distL="0" distR="0" wp14:anchorId="057E16DB" wp14:editId="79B5B267">
+            <wp:extent cx="5760720" cy="3229610"/>
+            <wp:effectExtent l="0" t="0" r="0" b="8890"/>
+            <wp:docPr id="30" name="Afbeelding 30"/>
+            <wp:cNvGraphicFramePr>
+              <a:graphicFrameLocks xmlns:a="http://schemas.openxmlformats.org/drawingml/2006/main" noChangeAspect="1"/>
+            </wp:cNvGraphicFramePr>
+            <a:graphic xmlns:a="http://schemas.openxmlformats.org/drawingml/2006/main">
+              <a:graphicData uri="http://schemas.openxmlformats.org/drawingml/2006/picture">
+                <pic:pic xmlns:pic="http://schemas.openxmlformats.org/drawingml/2006/picture">
+                  <pic:nvPicPr>
+                    <pic:cNvPr id="1" name=""/>
+                    <pic:cNvPicPr/>
+                  </pic:nvPicPr>
+                  <pic:blipFill>
+                    <a:blip r:embed="rId19"/>
+                    <a:stretch>
+                      <a:fillRect/>
+                    </a:stretch>
+                  </pic:blipFill>
+                  <pic:spPr>
+                    <a:xfrm>
+                      <a:off x="0" y="0"/>
+                      <a:ext cx="5760720" cy="3229610"/>
+                    </a:xfrm>
+                    <a:prstGeom prst="rect">
+                      <a:avLst/>
+                    </a:prstGeom>
+                  </pic:spPr>
+                </pic:pic>
+              </a:graphicData>
+            </a:graphic>
+          </wp:inline>
+        </w:drawing>
+      </w:r>
+    </w:p>
+    <w:p>
+      <w:pPr>
+        <w:pStyle w:val="Bijschrift"/>
+        <w:rPr>
+          <w:lang w:val="en-GB"/>
+        </w:rPr>
+      </w:pPr>
+      <w:r>
+        <w:rPr>
+          <w:lang w:val="en-GB"/>
+        </w:rPr>
+        <w:t>Figure 10: Alpha 2 through 10 in function of time</w:t>
+      </w:r>
+    </w:p>
+    <w:p>
+      <w:pPr>
+        <w:rPr>
+          <w:lang w:val="en-GB"/>
+        </w:rPr>
+      </w:pPr>
+      <w:r>
+        <w:rPr>
+          <w:noProof/>
+        </w:rPr>
+        <w:drawing>
+          <wp:inline distT="0" distB="0" distL="0" distR="0" wp14:anchorId="3EE97E0A" wp14:editId="4F607E48">
+            <wp:extent cx="5760720" cy="3202940"/>
+            <wp:effectExtent l="0" t="0" r="0" b="0"/>
+            <wp:docPr id="31" name="Afbeelding 31"/>
+            <wp:cNvGraphicFramePr>
+              <a:graphicFrameLocks xmlns:a="http://schemas.openxmlformats.org/drawingml/2006/main" noChangeAspect="1"/>
+            </wp:cNvGraphicFramePr>
+            <a:graphic xmlns:a="http://schemas.openxmlformats.org/drawingml/2006/main">
+              <a:graphicData uri="http://schemas.openxmlformats.org/drawingml/2006/picture">
+                <pic:pic xmlns:pic="http://schemas.openxmlformats.org/drawingml/2006/picture">
+                  <pic:nvPicPr>
+                    <pic:cNvPr id="1" name=""/>
+                    <pic:cNvPicPr/>
+                  </pic:nvPicPr>
+                  <pic:blipFill>
+                    <a:blip r:embed="rId20"/>
+                    <a:stretch>
+                      <a:fillRect/>
+                    </a:stretch>
+                  </pic:blipFill>
+                  <pic:spPr>
+                    <a:xfrm>
+                      <a:off x="0" y="0"/>
+                      <a:ext cx="5760720" cy="3202940"/>
+                    </a:xfrm>
+                    <a:prstGeom prst="rect">
+                      <a:avLst/>
+                    </a:prstGeom>
+                  </pic:spPr>
+                </pic:pic>
+              </a:graphicData>
+            </a:graphic>
+          </wp:inline>
+        </w:drawing>
+      </w:r>
+    </w:p>
+    <w:p>
+      <w:pPr>
+        <w:pStyle w:val="Bijschrift"/>
+        <w:rPr>
+          <w:lang w:val="en-GB"/>
+        </w:rPr>
+      </w:pPr>
+      <w:r>
+        <w:rPr>
+          <w:lang w:val="en-GB"/>
+        </w:rPr>
+        <w:t>Figure 11: Alpha</w:t>
+      </w:r>
+      <w:r>
+        <w:rPr>
+          <w:lang w:val="en-GB"/>
+        </w:rPr>
+        <w:t xml:space="preserve"> 11 and the acceleration of the change of length of bars 4, 8 and distance 13</w:t>
+      </w:r>
+    </w:p>
+    <w:p>
+      <w:pPr>
+        <w:rPr>
           <w:lang w:val="en-GB"/>
         </w:rPr>
       </w:pPr>
     </w:p>
     <w:p>
       <w:pPr>
-        <w:jc w:val="center"/>
-        <w:rPr>
-          <w:rFonts w:ascii="Arial" w:eastAsia="Arial" w:hAnsi="Arial" w:cs="Arial"/>
+        <w:rPr>
           <w:lang w:val="en-GB"/>
         </w:rPr>
       </w:pPr>
     </w:p>
     <w:p>
       <w:pPr>
-        <w:jc w:val="center"/>
-        <w:rPr>
-          <w:rFonts w:ascii="Arial" w:eastAsia="Arial" w:hAnsi="Arial" w:cs="Arial"/>
+        <w:rPr>
           <w:lang w:val="en-GB"/>
         </w:rPr>
       </w:pPr>
     </w:p>
     <w:p>
       <w:pPr>
-        <w:jc w:val="center"/>
-        <w:rPr>
-          <w:rFonts w:ascii="Arial" w:eastAsia="Arial" w:hAnsi="Arial" w:cs="Arial"/>
+        <w:rPr>
           <w:lang w:val="en-GB"/>
         </w:rPr>
       </w:pPr>
     </w:p>
     <w:p>
       <w:pPr>
-        <w:jc w:val="center"/>
-        <w:rPr>
-          <w:rFonts w:ascii="Arial" w:eastAsia="Arial" w:hAnsi="Arial" w:cs="Arial"/>
+        <w:rPr>
           <w:lang w:val="en-GB"/>
         </w:rPr>
       </w:pPr>
     </w:p>
     <w:p>
       <w:pPr>
-        <w:jc w:val="center"/>
-        <w:rPr>
-          <w:rFonts w:ascii="Arial" w:eastAsia="Arial" w:hAnsi="Arial" w:cs="Arial"/>
+        <w:rPr>
           <w:lang w:val="en-GB"/>
         </w:rPr>
       </w:pPr>
-    </w:p>
-    <w:p>
-      <w:pPr>
-        <w:jc w:val="center"/>
-        <w:rPr>
-          <w:rFonts w:ascii="Arial" w:eastAsia="Arial" w:hAnsi="Arial" w:cs="Arial"/>
-          <w:lang w:val="en-GB"/>
-        </w:rPr>
-      </w:pPr>
-    </w:p>
-    <w:p>
-      <w:pPr>
-        <w:jc w:val="center"/>
-        <w:rPr>
-          <w:rFonts w:ascii="Arial" w:eastAsia="Arial" w:hAnsi="Arial" w:cs="Arial"/>
-          <w:lang w:val="en-GB"/>
-        </w:rPr>
-      </w:pPr>
-    </w:p>
-    <w:p>
-      <w:pPr>
-        <w:jc w:val="center"/>
-        <w:rPr>
-          <w:rFonts w:ascii="Arial" w:eastAsia="Arial" w:hAnsi="Arial" w:cs="Arial"/>
-          <w:lang w:val="en-GB"/>
-        </w:rPr>
-      </w:pPr>
-    </w:p>
-    <w:p>
-      <w:pPr>
-        <w:spacing w:line="259" w:lineRule="auto"/>
-        <w:rPr>
-          <w:rFonts w:ascii="Arial" w:eastAsia="Arial" w:hAnsi="Arial" w:cs="Arial"/>
-          <w:lang w:val="en-GB"/>
-        </w:rPr>
-      </w:pPr>
-      <w:r>
-        <w:rPr>
-          <w:rFonts w:ascii="Arial" w:eastAsia="Arial" w:hAnsi="Arial" w:cs="Arial"/>
-          <w:lang w:val="en-GB"/>
-        </w:rPr>
-        <w:br w:type="page"/>
-      </w:r>
     </w:p>
     <w:p>
       <w:pPr>
@@ -2281,7 +2429,71 @@
           <w:rFonts w:ascii="Arial" w:eastAsia="Arial" w:hAnsi="Arial" w:cs="Arial"/>
           <w:lang w:val="en-GB"/>
         </w:rPr>
-        <w:t>By running the added matlab files, it is clear that the system makes correct movements.</w:t>
+        <w:t>The animation made in matlab makes the correct movements and figure 12 shows the correct starting position. Which means this first check of the position is correct. The wings have been left out of the animation and figure 12 because they don’t influence the kinematic analysis.</w:t>
+      </w:r>
+    </w:p>
+    <w:p>
+      <w:pPr>
+        <w:rPr>
+          <w:rFonts w:ascii="Arial" w:eastAsia="Arial" w:hAnsi="Arial" w:cs="Arial"/>
+          <w:lang w:val="en-GB"/>
+        </w:rPr>
+      </w:pPr>
+      <w:r>
+        <w:rPr>
+          <w:noProof/>
+        </w:rPr>
+        <w:drawing>
+          <wp:inline distT="0" distB="0" distL="0" distR="0" wp14:anchorId="451B6855" wp14:editId="4486A7C6">
+            <wp:extent cx="5760720" cy="4624705"/>
+            <wp:effectExtent l="0" t="0" r="0" b="4445"/>
+            <wp:docPr id="32" name="Afbeelding 32"/>
+            <wp:cNvGraphicFramePr>
+              <a:graphicFrameLocks xmlns:a="http://schemas.openxmlformats.org/drawingml/2006/main" noChangeAspect="1"/>
+            </wp:cNvGraphicFramePr>
+            <a:graphic xmlns:a="http://schemas.openxmlformats.org/drawingml/2006/main">
+              <a:graphicData uri="http://schemas.openxmlformats.org/drawingml/2006/picture">
+                <pic:pic xmlns:pic="http://schemas.openxmlformats.org/drawingml/2006/picture">
+                  <pic:nvPicPr>
+                    <pic:cNvPr id="1" name=""/>
+                    <pic:cNvPicPr/>
+                  </pic:nvPicPr>
+                  <pic:blipFill>
+                    <a:blip r:embed="rId21"/>
+                    <a:stretch>
+                      <a:fillRect/>
+                    </a:stretch>
+                  </pic:blipFill>
+                  <pic:spPr>
+                    <a:xfrm>
+                      <a:off x="0" y="0"/>
+                      <a:ext cx="5760720" cy="4624705"/>
+                    </a:xfrm>
+                    <a:prstGeom prst="rect">
+                      <a:avLst/>
+                    </a:prstGeom>
+                  </pic:spPr>
+                </pic:pic>
+              </a:graphicData>
+            </a:graphic>
+          </wp:inline>
+        </w:drawing>
+      </w:r>
+    </w:p>
+    <w:p>
+      <w:pPr>
+        <w:pStyle w:val="Bijschrift"/>
+        <w:rPr>
+          <w:rFonts w:eastAsia="Arial"/>
+          <w:lang w:val="en-GB"/>
+        </w:rPr>
+      </w:pPr>
+      <w:r>
+        <w:rPr>
+          <w:rFonts w:eastAsia="Arial"/>
+          <w:lang w:val="en-GB"/>
+        </w:rPr>
+        <w:t>Figure 12: The desired starting position of the system</w:t>
       </w:r>
     </w:p>
     <w:p>
@@ -2299,22 +2511,221 @@
           <w:lang w:val="en-GB"/>
         </w:rPr>
       </w:pPr>
-      <w:r>
-        <w:rPr>
-          <w:rFonts w:ascii="Arial" w:eastAsia="Arial" w:hAnsi="Arial" w:cs="Arial"/>
-          <w:lang w:val="en-GB"/>
-        </w:rPr>
-        <w:t>The position of F is calculated using D-E-F and using G-F. The position of I is calculated using K-J-I and using H-I. The position of C is calculated using A-B-C and using D-C.  The errors can be found in figure 12.</w:t>
-      </w:r>
     </w:p>
     <w:p>
       <w:pPr>
-        <w:keepNext/>
+        <w:rPr>
+          <w:rFonts w:ascii="Arial" w:eastAsia="Arial" w:hAnsi="Arial" w:cs="Arial"/>
+          <w:lang w:val="en-GB"/>
+        </w:rPr>
       </w:pPr>
-      <w:r>
+    </w:p>
+    <w:p>
+      <w:pPr>
         <w:rPr>
           <w:noProof/>
-        </w:rPr>
+          <w:lang w:val="en-GB"/>
+        </w:rPr>
+      </w:pPr>
+      <w:r>
+        <w:rPr>
+          <w:rFonts w:ascii="Arial" w:eastAsia="Arial" w:hAnsi="Arial" w:cs="Arial"/>
+          <w:lang w:val="en-GB"/>
+        </w:rPr>
+        <w:lastRenderedPageBreak/>
+        <w:t xml:space="preserve">Next, three positions are calculated using two different starting points. Only three positions are checked because we already saw that the system is moving </w:t>
+      </w:r>
+      <w:r>
+        <w:rPr>
+          <w:rFonts w:ascii="Arial" w:eastAsia="Arial" w:hAnsi="Arial" w:cs="Arial"/>
+          <w:lang w:val="en-GB"/>
+        </w:rPr>
+        <w:t>correctly,</w:t>
+      </w:r>
+      <w:r>
+        <w:rPr>
+          <w:rFonts w:ascii="Arial" w:eastAsia="Arial" w:hAnsi="Arial" w:cs="Arial"/>
+          <w:lang w:val="en-GB"/>
+        </w:rPr>
+        <w:t xml:space="preserve"> and the position of the other points </w:t>
+      </w:r>
+      <w:r>
+        <w:rPr>
+          <w:rFonts w:ascii="Arial" w:eastAsia="Arial" w:hAnsi="Arial" w:cs="Arial"/>
+          <w:lang w:val="en-GB"/>
+        </w:rPr>
+        <w:t xml:space="preserve">depend on each other. A point in each moving part is chosen. </w:t>
+      </w:r>
+      <w:r>
+        <w:rPr>
+          <w:rFonts w:ascii="Arial" w:eastAsia="Arial" w:hAnsi="Arial" w:cs="Arial"/>
+          <w:lang w:val="en-GB"/>
+        </w:rPr>
+        <w:t>The position of F is calculated using D-E-F and using G-F. The position of I is calculated using K-J-I and using H-I. The position of C is calculated using A-B-C and using D-C. The</w:t>
+      </w:r>
+      <w:r>
+        <w:rPr>
+          <w:rFonts w:ascii="Arial" w:eastAsia="Arial" w:hAnsi="Arial" w:cs="Arial"/>
+          <w:lang w:val="en-GB"/>
+        </w:rPr>
+        <w:t xml:space="preserve"> absolute and relative</w:t>
+      </w:r>
+      <w:r>
+        <w:rPr>
+          <w:rFonts w:ascii="Arial" w:eastAsia="Arial" w:hAnsi="Arial" w:cs="Arial"/>
+          <w:lang w:val="en-GB"/>
+        </w:rPr>
+        <w:t xml:space="preserve"> errors can be found in figure 1</w:t>
+      </w:r>
+      <w:r>
+        <w:rPr>
+          <w:rFonts w:ascii="Arial" w:eastAsia="Arial" w:hAnsi="Arial" w:cs="Arial"/>
+          <w:lang w:val="en-GB"/>
+        </w:rPr>
+        <w:t>3</w:t>
+      </w:r>
+      <w:r>
+        <w:rPr>
+          <w:rFonts w:ascii="Arial" w:eastAsia="Arial" w:hAnsi="Arial" w:cs="Arial"/>
+          <w:lang w:val="en-GB"/>
+        </w:rPr>
+        <w:t>.</w:t>
+      </w:r>
+      <w:r>
+        <w:rPr>
+          <w:noProof/>
+          <w:lang w:val="en-GB"/>
+        </w:rPr>
+        <w:t xml:space="preserve"> </w:t>
+      </w:r>
+    </w:p>
+    <w:p>
+      <w:pPr>
+        <w:rPr>
+          <w:rFonts w:ascii="Arial" w:hAnsi="Arial" w:cs="Arial"/>
+          <w:noProof/>
+          <w:lang w:val="en-GB"/>
+        </w:rPr>
+      </w:pPr>
+      <w:r>
+        <w:rPr>
+          <w:rFonts w:ascii="Arial" w:hAnsi="Arial" w:cs="Arial"/>
+          <w:noProof/>
+          <w:lang w:val="en-GB"/>
+        </w:rPr>
+        <w:t xml:space="preserve">The absolute error and relative error are not as small as espected. Matlab stores and operates in doubles, which means </w:t>
+      </w:r>
+      <w:r>
+        <w:rPr>
+          <w:rFonts w:ascii="Arial" w:hAnsi="Arial" w:cs="Arial"/>
+          <w:noProof/>
+          <w:lang w:val="en-GB"/>
+        </w:rPr>
+        <w:t>it gives about 15 or 16 correct decimal digits. The bigger error can be explained by the high frequency of 37Hz at which the system moves. For the most part the error is about 0 on the scale used in figure 13.</w:t>
+      </w:r>
+    </w:p>
+    <w:p>
+      <w:pPr>
+        <w:rPr>
+          <w:rFonts w:ascii="Arial" w:hAnsi="Arial" w:cs="Arial"/>
+          <w:noProof/>
+          <w:lang w:val="en-GB"/>
+        </w:rPr>
+      </w:pPr>
+      <w:r>
+        <w:rPr>
+          <w:rFonts w:ascii="Arial" w:hAnsi="Arial" w:cs="Arial"/>
+          <w:noProof/>
+          <w:lang w:val="en-GB"/>
+        </w:rPr>
+        <w:t>As an example figure 14 show the same position control of the same joints at a lower frequency. Here the expected accuracy is achieved.</w:t>
+      </w:r>
+      <w:r>
+        <w:rPr>
+          <w:rFonts w:ascii="Arial" w:hAnsi="Arial" w:cs="Arial"/>
+          <w:noProof/>
+          <w:lang w:val="en-GB"/>
+        </w:rPr>
+        <w:t xml:space="preserve"> </w:t>
+      </w:r>
+    </w:p>
+    <w:p>
+      <w:pPr>
+        <w:rPr>
+          <w:noProof/>
+          <w:lang w:val="en-GB"/>
+        </w:rPr>
+      </w:pPr>
+      <w:r>
+        <w:rPr>
+          <w:noProof/>
+        </w:rPr>
+        <w:drawing>
+          <wp:inline distT="0" distB="0" distL="0" distR="0" wp14:anchorId="5150AB18" wp14:editId="2E635B28">
+            <wp:extent cx="5760720" cy="3238500"/>
+            <wp:effectExtent l="0" t="0" r="0" b="0"/>
+            <wp:docPr id="33" name="Afbeelding 33"/>
+            <wp:cNvGraphicFramePr>
+              <a:graphicFrameLocks xmlns:a="http://schemas.openxmlformats.org/drawingml/2006/main" noChangeAspect="1"/>
+            </wp:cNvGraphicFramePr>
+            <a:graphic xmlns:a="http://schemas.openxmlformats.org/drawingml/2006/main">
+              <a:graphicData uri="http://schemas.openxmlformats.org/drawingml/2006/picture">
+                <pic:pic xmlns:pic="http://schemas.openxmlformats.org/drawingml/2006/picture">
+                  <pic:nvPicPr>
+                    <pic:cNvPr id="1" name=""/>
+                    <pic:cNvPicPr/>
+                  </pic:nvPicPr>
+                  <pic:blipFill>
+                    <a:blip r:embed="rId22"/>
+                    <a:stretch>
+                      <a:fillRect/>
+                    </a:stretch>
+                  </pic:blipFill>
+                  <pic:spPr>
+                    <a:xfrm>
+                      <a:off x="0" y="0"/>
+                      <a:ext cx="5760720" cy="3238500"/>
+                    </a:xfrm>
+                    <a:prstGeom prst="rect">
+                      <a:avLst/>
+                    </a:prstGeom>
+                  </pic:spPr>
+                </pic:pic>
+              </a:graphicData>
+            </a:graphic>
+          </wp:inline>
+        </w:drawing>
+      </w:r>
+    </w:p>
+    <w:p>
+      <w:pPr>
+        <w:pStyle w:val="Bijschrift"/>
+        <w:rPr>
+          <w:rFonts w:eastAsia="Arial"/>
+          <w:lang w:val="en-GB"/>
+        </w:rPr>
+      </w:pPr>
+      <w:r>
+        <w:rPr>
+          <w:rFonts w:eastAsia="Arial"/>
+          <w:lang w:val="en-GB"/>
+        </w:rPr>
+        <w:t>Figure 13: Position control of joints F, I and C.</w:t>
+      </w:r>
+    </w:p>
+    <w:p>
+      <w:pPr>
+        <w:pStyle w:val="Bijschrift"/>
+        <w:rPr>
+          <w:rFonts w:eastAsia="Arial"/>
+          <w:lang w:val="en-GB"/>
+        </w:rPr>
+      </w:pPr>
+      <w:r>
+        <w:rPr>
+          <w:noProof/>
+        </w:rPr>
+        <w:lastRenderedPageBreak/>
         <w:drawing>
           <wp:inline distT="0" distB="0" distL="0" distR="0">
             <wp:extent cx="5760720" cy="3104632"/>
@@ -2333,7 +2744,7 @@
                     </pic:cNvPicPr>
                   </pic:nvPicPr>
                   <pic:blipFill>
-                    <a:blip r:embed="rId19" cstate="print">
+                    <a:blip r:embed="rId23" cstate="print">
                       <a:extLst>
                         <a:ext uri="{28A0092B-C50C-407E-A947-70E740481C1C}">
                           <a14:useLocalDpi xmlns:a14="http://schemas.microsoft.com/office/drawing/2010/main" val="0"/>
@@ -2374,25 +2785,22 @@
         </w:rPr>
       </w:pPr>
       <w:r>
+        <w:rPr>
+          <w:lang w:val="en-GB"/>
+        </w:rPr>
         <w:t xml:space="preserve">Figure </w:t>
       </w:r>
       <w:r>
-        <w:fldChar w:fldCharType="begin"/>
-      </w:r>
-      <w:r>
-        <w:instrText xml:space="preserve"> SEQ Figure \* ARABIC </w:instrText>
-      </w:r>
-      <w:r>
-        <w:fldChar w:fldCharType="separate"/>
-      </w:r>
-      <w:r>
-        <w:rPr>
-          <w:noProof/>
-        </w:rPr>
-        <w:t>10</w:t>
-      </w:r>
-      <w:r>
-        <w:fldChar w:fldCharType="end"/>
+        <w:rPr>
+          <w:lang w:val="en-GB"/>
+        </w:rPr>
+        <w:t>14: Position control of joints</w:t>
+      </w:r>
+      <w:r>
+        <w:rPr>
+          <w:lang w:val="en-GB"/>
+        </w:rPr>
+        <w:t xml:space="preserve"> F, I and C at a lower frequency</w:t>
       </w:r>
     </w:p>
     <w:p>
@@ -2415,14 +2823,274 @@
           <w:rFonts w:ascii="Arial" w:eastAsia="Arial" w:hAnsi="Arial" w:cs="Arial"/>
           <w:lang w:val="en-GB"/>
         </w:rPr>
-        <w:t>Figure 13</w:t>
+        <w:t>To check the velocity two different tests are used, first the velocities</w:t>
       </w:r>
       <w:r>
         <w:rPr>
           <w:rFonts w:ascii="Arial" w:eastAsia="Arial" w:hAnsi="Arial" w:cs="Arial"/>
           <w:lang w:val="en-GB"/>
         </w:rPr>
-        <w:t xml:space="preserve"> -14</w:t>
+        <w:t xml:space="preserve"> of three points</w:t>
+      </w:r>
+      <w:r>
+        <w:rPr>
+          <w:rFonts w:ascii="Arial" w:eastAsia="Arial" w:hAnsi="Arial" w:cs="Arial"/>
+          <w:lang w:val="en-GB"/>
+        </w:rPr>
+        <w:t xml:space="preserve"> are checked using numerical differentiation, second, like the position check, the velocities</w:t>
+      </w:r>
+      <w:r>
+        <w:rPr>
+          <w:rFonts w:ascii="Arial" w:eastAsia="Arial" w:hAnsi="Arial" w:cs="Arial"/>
+          <w:lang w:val="en-GB"/>
+        </w:rPr>
+        <w:t xml:space="preserve"> of two points</w:t>
+      </w:r>
+      <w:r>
+        <w:rPr>
+          <w:rFonts w:ascii="Arial" w:eastAsia="Arial" w:hAnsi="Arial" w:cs="Arial"/>
+          <w:lang w:val="en-GB"/>
+        </w:rPr>
+        <w:t xml:space="preserve"> are calculated starting from two different points.</w:t>
+      </w:r>
+    </w:p>
+    <w:p>
+      <w:pPr>
+        <w:rPr>
+          <w:rFonts w:ascii="Arial" w:eastAsia="Arial" w:hAnsi="Arial" w:cs="Arial"/>
+          <w:lang w:val="en-GB"/>
+        </w:rPr>
+      </w:pPr>
+      <w:r>
+        <w:rPr>
+          <w:rFonts w:ascii="Arial" w:eastAsia="Arial" w:hAnsi="Arial" w:cs="Arial"/>
+          <w:lang w:val="en-GB"/>
+        </w:rPr>
+        <w:t>Figure 15 shows the numerical differentiation errors</w:t>
+      </w:r>
+      <w:r>
+        <w:rPr>
+          <w:rFonts w:ascii="Arial" w:eastAsia="Arial" w:hAnsi="Arial" w:cs="Arial"/>
+          <w:lang w:val="en-GB"/>
+        </w:rPr>
+        <w:t xml:space="preserve"> of angles 3, </w:t>
+      </w:r>
+      <w:r>
+        <w:rPr>
+          <w:rFonts w:ascii="Arial" w:eastAsia="Arial" w:hAnsi="Arial" w:cs="Arial"/>
+          <w:lang w:val="en-GB"/>
+        </w:rPr>
+        <w:t>6</w:t>
+      </w:r>
+      <w:r>
+        <w:rPr>
+          <w:rFonts w:ascii="Arial" w:eastAsia="Arial" w:hAnsi="Arial" w:cs="Arial"/>
+          <w:lang w:val="en-GB"/>
+        </w:rPr>
+        <w:t xml:space="preserve"> and 10</w:t>
+      </w:r>
+      <w:r>
+        <w:rPr>
+          <w:rFonts w:ascii="Arial" w:eastAsia="Arial" w:hAnsi="Arial" w:cs="Arial"/>
+          <w:lang w:val="en-GB"/>
+        </w:rPr>
+        <w:t xml:space="preserve">. The errors are nowhere near the machines accuracy discussed in the section above. </w:t>
+      </w:r>
+      <w:r>
+        <w:rPr>
+          <w:rFonts w:ascii="Arial" w:eastAsia="Arial" w:hAnsi="Arial" w:cs="Arial"/>
+          <w:lang w:val="en-GB"/>
+        </w:rPr>
+        <w:t xml:space="preserve">This bad accuracy can be explained by the high frequency and small Ts = 0.0001 through which we are dividing. Because Ts is so small any mistake will become a lot bigger. </w:t>
+      </w:r>
+    </w:p>
+    <w:p>
+      <w:pPr>
+        <w:rPr>
+          <w:rFonts w:ascii="Arial" w:eastAsia="Arial" w:hAnsi="Arial" w:cs="Arial"/>
+          <w:lang w:val="en-GB"/>
+        </w:rPr>
+      </w:pPr>
+      <w:r>
+        <w:rPr>
+          <w:noProof/>
+        </w:rPr>
+        <w:drawing>
+          <wp:inline distT="0" distB="0" distL="0" distR="0" wp14:anchorId="236E74F3" wp14:editId="02420113">
+            <wp:extent cx="5760720" cy="3236595"/>
+            <wp:effectExtent l="0" t="0" r="0" b="1905"/>
+            <wp:docPr id="36" name="Afbeelding 36"/>
+            <wp:cNvGraphicFramePr>
+              <a:graphicFrameLocks xmlns:a="http://schemas.openxmlformats.org/drawingml/2006/main" noChangeAspect="1"/>
+            </wp:cNvGraphicFramePr>
+            <a:graphic xmlns:a="http://schemas.openxmlformats.org/drawingml/2006/main">
+              <a:graphicData uri="http://schemas.openxmlformats.org/drawingml/2006/picture">
+                <pic:pic xmlns:pic="http://schemas.openxmlformats.org/drawingml/2006/picture">
+                  <pic:nvPicPr>
+                    <pic:cNvPr id="1" name=""/>
+                    <pic:cNvPicPr/>
+                  </pic:nvPicPr>
+                  <pic:blipFill>
+                    <a:blip r:embed="rId24"/>
+                    <a:stretch>
+                      <a:fillRect/>
+                    </a:stretch>
+                  </pic:blipFill>
+                  <pic:spPr>
+                    <a:xfrm>
+                      <a:off x="0" y="0"/>
+                      <a:ext cx="5760720" cy="3236595"/>
+                    </a:xfrm>
+                    <a:prstGeom prst="rect">
+                      <a:avLst/>
+                    </a:prstGeom>
+                  </pic:spPr>
+                </pic:pic>
+              </a:graphicData>
+            </a:graphic>
+          </wp:inline>
+        </w:drawing>
+      </w:r>
+    </w:p>
+    <w:p>
+      <w:pPr>
+        <w:pStyle w:val="Bijschrift"/>
+        <w:rPr>
+          <w:rFonts w:eastAsia="Arial"/>
+          <w:lang w:val="en-GB"/>
+        </w:rPr>
+      </w:pPr>
+      <w:r>
+        <w:rPr>
+          <w:rFonts w:eastAsia="Arial"/>
+          <w:lang w:val="en-GB"/>
+        </w:rPr>
+        <w:t>Figure 15: Velocity control</w:t>
+      </w:r>
+      <w:r>
+        <w:rPr>
+          <w:rFonts w:eastAsia="Arial"/>
+          <w:lang w:val="en-GB"/>
+        </w:rPr>
+        <w:t xml:space="preserve"> of omega 3, 6 and 10</w:t>
+      </w:r>
+      <w:r>
+        <w:rPr>
+          <w:rFonts w:eastAsia="Arial"/>
+          <w:lang w:val="en-GB"/>
+        </w:rPr>
+        <w:t xml:space="preserve"> </w:t>
+      </w:r>
+      <w:r>
+        <w:rPr>
+          <w:rFonts w:eastAsia="Arial"/>
+          <w:lang w:val="en-GB"/>
+        </w:rPr>
+        <w:t>with numerical differentiation</w:t>
+      </w:r>
+    </w:p>
+    <w:p>
+      <w:pPr>
+        <w:rPr>
+          <w:rFonts w:ascii="Arial" w:hAnsi="Arial" w:cs="Arial"/>
+          <w:lang w:val="en-GB"/>
+        </w:rPr>
+      </w:pPr>
+      <w:r>
+        <w:rPr>
+          <w:rFonts w:ascii="Arial" w:hAnsi="Arial" w:cs="Arial"/>
+          <w:lang w:val="en-GB"/>
+        </w:rPr>
+        <w:lastRenderedPageBreak/>
+        <w:t xml:space="preserve">Figure 16 shows </w:t>
+      </w:r>
+      <w:r>
+        <w:rPr>
+          <w:rFonts w:ascii="Arial" w:hAnsi="Arial" w:cs="Arial"/>
+          <w:lang w:val="en-GB"/>
+        </w:rPr>
+        <w:t xml:space="preserve">the velocity control of joint F using G-F and D-E-F and joint J using K-J and H-I-J. The error has the expected machine accuracy of matlab. </w:t>
+      </w:r>
+      <w:r>
+        <w:rPr>
+          <w:rFonts w:ascii="Arial" w:hAnsi="Arial" w:cs="Arial"/>
+          <w:lang w:val="en-GB"/>
+        </w:rPr>
+        <w:t xml:space="preserve">Because of the accuracy of the second test and the shape of the velocity figures the calculated velocities are correct. </w:t>
+      </w:r>
+    </w:p>
+    <w:p>
+      <w:pPr>
+        <w:rPr>
+          <w:rFonts w:ascii="Arial" w:hAnsi="Arial" w:cs="Arial"/>
+          <w:lang w:val="en-GB"/>
+        </w:rPr>
+      </w:pPr>
+      <w:r>
+        <w:rPr>
+          <w:noProof/>
+        </w:rPr>
+        <w:drawing>
+          <wp:inline distT="0" distB="0" distL="0" distR="0" wp14:anchorId="51FC2D40" wp14:editId="3653CE88">
+            <wp:extent cx="5760720" cy="3274060"/>
+            <wp:effectExtent l="0" t="0" r="0" b="2540"/>
+            <wp:docPr id="35" name="Afbeelding 35"/>
+            <wp:cNvGraphicFramePr>
+              <a:graphicFrameLocks xmlns:a="http://schemas.openxmlformats.org/drawingml/2006/main" noChangeAspect="1"/>
+            </wp:cNvGraphicFramePr>
+            <a:graphic xmlns:a="http://schemas.openxmlformats.org/drawingml/2006/main">
+              <a:graphicData uri="http://schemas.openxmlformats.org/drawingml/2006/picture">
+                <pic:pic xmlns:pic="http://schemas.openxmlformats.org/drawingml/2006/picture">
+                  <pic:nvPicPr>
+                    <pic:cNvPr id="1" name=""/>
+                    <pic:cNvPicPr/>
+                  </pic:nvPicPr>
+                  <pic:blipFill>
+                    <a:blip r:embed="rId25"/>
+                    <a:stretch>
+                      <a:fillRect/>
+                    </a:stretch>
+                  </pic:blipFill>
+                  <pic:spPr>
+                    <a:xfrm>
+                      <a:off x="0" y="0"/>
+                      <a:ext cx="5760720" cy="3274060"/>
+                    </a:xfrm>
+                    <a:prstGeom prst="rect">
+                      <a:avLst/>
+                    </a:prstGeom>
+                  </pic:spPr>
+                </pic:pic>
+              </a:graphicData>
+            </a:graphic>
+          </wp:inline>
+        </w:drawing>
+      </w:r>
+    </w:p>
+    <w:p>
+      <w:pPr>
+        <w:pStyle w:val="Bijschrift"/>
+        <w:rPr>
+          <w:lang w:val="en-GB"/>
+        </w:rPr>
+      </w:pPr>
+      <w:r>
+        <w:rPr>
+          <w:lang w:val="en-GB"/>
+        </w:rPr>
+        <w:t xml:space="preserve">Figure 16: </w:t>
+      </w:r>
+      <w:r>
+        <w:rPr>
+          <w:lang w:val="en-GB"/>
+        </w:rPr>
+        <w:t xml:space="preserve">Velocity </w:t>
+      </w:r>
+      <w:r>
+        <w:rPr>
+          <w:lang w:val="en-GB"/>
+        </w:rPr>
+        <w:t>control for joints F and J via different paths</w:t>
       </w:r>
     </w:p>
     <w:p>
@@ -2445,14 +3113,29 @@
           <w:rFonts w:ascii="Arial" w:eastAsia="Arial" w:hAnsi="Arial" w:cs="Arial"/>
           <w:lang w:val="en-GB"/>
         </w:rPr>
-        <w:t xml:space="preserve">Figure </w:t>
-      </w:r>
-      <w:r>
+        <w:t xml:space="preserve">The acceleration analysis is checked in a similar way as the velocity analysis. First numerical differentiation is used, and then different paths are used. </w:t>
+      </w:r>
+    </w:p>
+    <w:p>
+      <w:pPr>
         <w:rPr>
           <w:rFonts w:ascii="Arial" w:eastAsia="Arial" w:hAnsi="Arial" w:cs="Arial"/>
           <w:lang w:val="en-GB"/>
         </w:rPr>
-        <w:t>15-16</w:t>
+      </w:pPr>
+      <w:r>
+        <w:rPr>
+          <w:rFonts w:ascii="Arial" w:eastAsia="Arial" w:hAnsi="Arial" w:cs="Arial"/>
+          <w:lang w:val="en-GB"/>
+        </w:rPr>
+        <w:t xml:space="preserve">Figure 17 shows the numerical differentiation check for </w:t>
+      </w:r>
+      <w:r>
+        <w:rPr>
+          <w:rFonts w:ascii="Arial" w:eastAsia="Arial" w:hAnsi="Arial" w:cs="Arial"/>
+          <w:lang w:val="en-GB"/>
+        </w:rPr>
+        <w:t xml:space="preserve">angles 3, 6 and 10. A big error is found, this can again be explained by the high frequency and thus low Ts at which the system works and is calculated. </w:t>
       </w:r>
     </w:p>
     <w:p>
@@ -2470,11 +3153,193 @@
           <w:lang w:val="en-GB"/>
         </w:rPr>
       </w:pPr>
+      <w:r>
+        <w:rPr>
+          <w:noProof/>
+        </w:rPr>
+        <w:lastRenderedPageBreak/>
+        <w:drawing>
+          <wp:inline distT="0" distB="0" distL="0" distR="0" wp14:anchorId="6DD12CF7" wp14:editId="711854B5">
+            <wp:extent cx="5760720" cy="3240405"/>
+            <wp:effectExtent l="0" t="0" r="0" b="0"/>
+            <wp:docPr id="37" name="Afbeelding 37"/>
+            <wp:cNvGraphicFramePr>
+              <a:graphicFrameLocks xmlns:a="http://schemas.openxmlformats.org/drawingml/2006/main" noChangeAspect="1"/>
+            </wp:cNvGraphicFramePr>
+            <a:graphic xmlns:a="http://schemas.openxmlformats.org/drawingml/2006/main">
+              <a:graphicData uri="http://schemas.openxmlformats.org/drawingml/2006/picture">
+                <pic:pic xmlns:pic="http://schemas.openxmlformats.org/drawingml/2006/picture">
+                  <pic:nvPicPr>
+                    <pic:cNvPr id="1" name=""/>
+                    <pic:cNvPicPr/>
+                  </pic:nvPicPr>
+                  <pic:blipFill>
+                    <a:blip r:embed="rId26"/>
+                    <a:stretch>
+                      <a:fillRect/>
+                    </a:stretch>
+                  </pic:blipFill>
+                  <pic:spPr>
+                    <a:xfrm>
+                      <a:off x="0" y="0"/>
+                      <a:ext cx="5760720" cy="3240405"/>
+                    </a:xfrm>
+                    <a:prstGeom prst="rect">
+                      <a:avLst/>
+                    </a:prstGeom>
+                  </pic:spPr>
+                </pic:pic>
+              </a:graphicData>
+            </a:graphic>
+          </wp:inline>
+        </w:drawing>
+      </w:r>
     </w:p>
     <w:p>
       <w:pPr>
-        <w:rPr>
-          <w:rFonts w:ascii="Arial" w:eastAsia="Arial" w:hAnsi="Arial" w:cs="Arial"/>
+        <w:pStyle w:val="Bijschrift"/>
+        <w:rPr>
+          <w:rFonts w:eastAsia="Arial"/>
+          <w:lang w:val="en-GB"/>
+        </w:rPr>
+      </w:pPr>
+      <w:r>
+        <w:rPr>
+          <w:rFonts w:eastAsia="Arial"/>
+          <w:lang w:val="en-GB"/>
+        </w:rPr>
+        <w:t>Figure 17: Acceleration control for angles 3, 6 and 10 using nu</w:t>
+      </w:r>
+      <w:r>
+        <w:rPr>
+          <w:rFonts w:eastAsia="Arial"/>
+          <w:lang w:val="en-GB"/>
+        </w:rPr>
+        <w:t>merical differentiation</w:t>
+      </w:r>
+    </w:p>
+    <w:p>
+      <w:pPr>
+        <w:rPr>
+          <w:rFonts w:ascii="Arial" w:hAnsi="Arial" w:cs="Arial"/>
+          <w:lang w:val="en-GB"/>
+        </w:rPr>
+      </w:pPr>
+      <w:r>
+        <w:rPr>
+          <w:rFonts w:ascii="Arial" w:hAnsi="Arial" w:cs="Arial"/>
+          <w:lang w:val="en-GB"/>
+        </w:rPr>
+        <w:t xml:space="preserve">Figure 18 shows the </w:t>
+      </w:r>
+      <w:r>
+        <w:rPr>
+          <w:rFonts w:ascii="Arial" w:hAnsi="Arial" w:cs="Arial"/>
+          <w:lang w:val="en-GB"/>
+        </w:rPr>
+        <w:t xml:space="preserve">acceleration check for joints F and J. </w:t>
+      </w:r>
+      <w:r>
+        <w:rPr>
+          <w:rFonts w:ascii="Arial" w:hAnsi="Arial" w:cs="Arial"/>
+          <w:lang w:val="en-GB"/>
+        </w:rPr>
+        <w:t xml:space="preserve">The error has the expected machine accuracy of matlab. Because of the accuracy of the second test and the shape of the </w:t>
+      </w:r>
+      <w:r>
+        <w:rPr>
+          <w:rFonts w:ascii="Arial" w:hAnsi="Arial" w:cs="Arial"/>
+          <w:lang w:val="en-GB"/>
+        </w:rPr>
+        <w:t>acceleration</w:t>
+      </w:r>
+      <w:r>
+        <w:rPr>
+          <w:rFonts w:ascii="Arial" w:hAnsi="Arial" w:cs="Arial"/>
+          <w:lang w:val="en-GB"/>
+        </w:rPr>
+        <w:t xml:space="preserve"> figures the calculated </w:t>
+      </w:r>
+      <w:r>
+        <w:rPr>
+          <w:rFonts w:ascii="Arial" w:hAnsi="Arial" w:cs="Arial"/>
+          <w:lang w:val="en-GB"/>
+        </w:rPr>
+        <w:t>accelerations</w:t>
+      </w:r>
+      <w:r>
+        <w:rPr>
+          <w:rFonts w:ascii="Arial" w:hAnsi="Arial" w:cs="Arial"/>
+          <w:lang w:val="en-GB"/>
+        </w:rPr>
+        <w:t xml:space="preserve"> are correct.</w:t>
+      </w:r>
+    </w:p>
+    <w:p>
+      <w:pPr>
+        <w:rPr>
+          <w:rFonts w:ascii="Arial" w:hAnsi="Arial" w:cs="Arial"/>
+          <w:lang w:val="en-GB"/>
+        </w:rPr>
+      </w:pPr>
+      <w:r>
+        <w:rPr>
+          <w:noProof/>
+        </w:rPr>
+        <w:drawing>
+          <wp:inline distT="0" distB="0" distL="0" distR="0" wp14:anchorId="2CE8C1D1" wp14:editId="7E62FF7F">
+            <wp:extent cx="5760720" cy="3174365"/>
+            <wp:effectExtent l="0" t="0" r="0" b="6985"/>
+            <wp:docPr id="38" name="Afbeelding 38"/>
+            <wp:cNvGraphicFramePr>
+              <a:graphicFrameLocks xmlns:a="http://schemas.openxmlformats.org/drawingml/2006/main" noChangeAspect="1"/>
+            </wp:cNvGraphicFramePr>
+            <a:graphic xmlns:a="http://schemas.openxmlformats.org/drawingml/2006/main">
+              <a:graphicData uri="http://schemas.openxmlformats.org/drawingml/2006/picture">
+                <pic:pic xmlns:pic="http://schemas.openxmlformats.org/drawingml/2006/picture">
+                  <pic:nvPicPr>
+                    <pic:cNvPr id="1" name=""/>
+                    <pic:cNvPicPr/>
+                  </pic:nvPicPr>
+                  <pic:blipFill>
+                    <a:blip r:embed="rId27"/>
+                    <a:stretch>
+                      <a:fillRect/>
+                    </a:stretch>
+                  </pic:blipFill>
+                  <pic:spPr>
+                    <a:xfrm>
+                      <a:off x="0" y="0"/>
+                      <a:ext cx="5760720" cy="3174365"/>
+                    </a:xfrm>
+                    <a:prstGeom prst="rect">
+                      <a:avLst/>
+                    </a:prstGeom>
+                  </pic:spPr>
+                </pic:pic>
+              </a:graphicData>
+            </a:graphic>
+          </wp:inline>
+        </w:drawing>
+      </w:r>
+    </w:p>
+    <w:p>
+      <w:pPr>
+        <w:pStyle w:val="Bijschrift"/>
+        <w:rPr>
+          <w:lang w:val="en-GB"/>
+        </w:rPr>
+      </w:pPr>
+      <w:r>
+        <w:rPr>
+          <w:lang w:val="en-GB"/>
+        </w:rPr>
+        <w:t>Figure 18: Acceleration control of joints F and J using different paths</w:t>
+      </w:r>
+    </w:p>
+    <w:p>
+      <w:pPr>
+        <w:rPr>
           <w:lang w:val="en-GB"/>
         </w:rPr>
       </w:pPr>
@@ -2482,10 +3347,25 @@
     <w:p>
       <w:pPr>
         <w:rPr>
-          <w:rFonts w:ascii="Arial" w:eastAsia="Arial" w:hAnsi="Arial" w:cs="Arial"/>
           <w:lang w:val="en-GB"/>
         </w:rPr>
       </w:pPr>
+    </w:p>
+    <w:p>
+      <w:pPr>
+        <w:rPr>
+          <w:lang w:val="en-GB"/>
+        </w:rPr>
+      </w:pPr>
+    </w:p>
+    <w:p>
+      <w:pPr>
+        <w:rPr>
+          <w:lang w:val="en-GB"/>
+        </w:rPr>
+      </w:pPr>
+      <w:bookmarkStart w:id="0" w:name="_GoBack"/>
+      <w:bookmarkEnd w:id="0"/>
     </w:p>
     <w:p>
       <w:pPr>
@@ -4928,17 +5808,7 @@
                     <w:rFonts w:ascii="Cambria Math" w:eastAsia="Arial" w:hAnsi="Cambria Math" w:cs="Arial"/>
                     <w:lang w:val="en-GB"/>
                   </w:rPr>
-                  <m:t>sin</m:t>
-                </m:r>
-                <m:r>
-                  <m:rPr>
-                    <m:sty m:val="p"/>
-                  </m:rPr>
-                  <w:rPr>
-                    <w:rFonts w:ascii="Cambria Math" w:eastAsia="Arial" w:hAnsi="Cambria Math" w:cs="Arial"/>
-                    <w:lang w:val="en-GB"/>
-                  </w:rPr>
-                  <m:t>⁡</m:t>
+                  <m:t>sin⁡</m:t>
                 </m:r>
                 <m:r>
                   <w:rPr>
@@ -5346,14 +6216,7 @@
                         <w:rFonts w:ascii="Cambria Math" w:eastAsia="Arial" w:hAnsi="Cambria Math" w:cs="Arial"/>
                         <w:lang w:val="en-GB"/>
                       </w:rPr>
-                      <m:t>-</m:t>
-                    </m:r>
-                    <m:r>
-                      <w:rPr>
-                        <w:rFonts w:ascii="Cambria Math" w:eastAsia="Arial" w:hAnsi="Cambria Math" w:cs="Arial"/>
-                        <w:lang w:val="en-GB"/>
-                      </w:rPr>
-                      <m:t>X</m:t>
+                      <m:t>-X</m:t>
                     </m:r>
                   </m:e>
                   <m:sub>
@@ -5381,17 +6244,7 @@
                     <w:rFonts w:ascii="Cambria Math" w:eastAsia="Arial" w:hAnsi="Cambria Math" w:cs="Arial"/>
                     <w:lang w:val="en-GB"/>
                   </w:rPr>
-                  <m:t>sin</m:t>
-                </m:r>
-                <m:r>
-                  <m:rPr>
-                    <m:sty m:val="p"/>
-                  </m:rPr>
-                  <w:rPr>
-                    <w:rFonts w:ascii="Cambria Math" w:eastAsia="Arial" w:hAnsi="Cambria Math" w:cs="Arial"/>
-                    <w:lang w:val="en-GB"/>
-                  </w:rPr>
-                  <m:t>⁡</m:t>
+                  <m:t>sin⁡</m:t>
                 </m:r>
                 <m:r>
                   <w:rPr>
@@ -5579,14 +6432,7 @@
                         <w:rFonts w:ascii="Cambria Math" w:eastAsia="Arial" w:hAnsi="Cambria Math" w:cs="Arial"/>
                         <w:lang w:val="en-GB"/>
                       </w:rPr>
-                      <m:t>-</m:t>
-                    </m:r>
-                    <m:r>
-                      <w:rPr>
-                        <w:rFonts w:ascii="Cambria Math" w:eastAsia="Arial" w:hAnsi="Cambria Math" w:cs="Arial"/>
-                        <w:lang w:val="en-GB"/>
-                      </w:rPr>
-                      <m:t>X</m:t>
+                      <m:t>-X</m:t>
                     </m:r>
                   </m:e>
                   <m:sub>
@@ -5827,17 +6673,7 @@
                     <w:rFonts w:ascii="Cambria Math" w:eastAsia="Arial" w:hAnsi="Cambria Math" w:cs="Arial"/>
                     <w:lang w:val="en-GB"/>
                   </w:rPr>
-                  <m:t>sin</m:t>
-                </m:r>
-                <m:r>
-                  <m:rPr>
-                    <m:sty m:val="p"/>
-                  </m:rPr>
-                  <w:rPr>
-                    <w:rFonts w:ascii="Cambria Math" w:eastAsia="Arial" w:hAnsi="Cambria Math" w:cs="Arial"/>
-                    <w:lang w:val="en-GB"/>
-                  </w:rPr>
-                  <m:t>⁡</m:t>
+                  <m:t>sin⁡</m:t>
                 </m:r>
                 <m:r>
                   <w:rPr>
@@ -6267,17 +7103,7 @@
                     <w:rFonts w:ascii="Cambria Math" w:eastAsia="Arial" w:hAnsi="Cambria Math" w:cs="Arial"/>
                     <w:lang w:val="en-GB"/>
                   </w:rPr>
-                  <m:t>sin</m:t>
-                </m:r>
-                <m:r>
-                  <m:rPr>
-                    <m:sty m:val="p"/>
-                  </m:rPr>
-                  <w:rPr>
-                    <w:rFonts w:ascii="Cambria Math" w:eastAsia="Arial" w:hAnsi="Cambria Math" w:cs="Arial"/>
-                    <w:lang w:val="en-GB"/>
-                  </w:rPr>
-                  <m:t>⁡</m:t>
+                  <m:t>sin⁡</m:t>
                 </m:r>
                 <m:r>
                   <w:rPr>
@@ -6505,14 +7331,7 @@
                             <w:rFonts w:ascii="Cambria Math" w:eastAsia="Arial" w:hAnsi="Cambria Math" w:cs="Arial"/>
                             <w:lang w:val="en-GB"/>
                           </w:rPr>
-                          <m:t>*</m:t>
-                        </m:r>
-                        <m:r>
-                          <w:rPr>
-                            <w:rFonts w:ascii="Cambria Math" w:eastAsia="Arial" w:hAnsi="Cambria Math" w:cs="Arial"/>
-                            <w:lang w:val="en-GB"/>
-                          </w:rPr>
-                          <m:t>X</m:t>
+                          <m:t>*X</m:t>
                         </m:r>
                       </m:e>
                       <m:sub>
@@ -7013,14 +7832,7 @@
                             <w:rFonts w:ascii="Cambria Math" w:eastAsia="Arial" w:hAnsi="Cambria Math" w:cs="Arial"/>
                             <w:lang w:val="en-GB"/>
                           </w:rPr>
-                          <m:t>*</m:t>
-                        </m:r>
-                        <m:r>
-                          <w:rPr>
-                            <w:rFonts w:ascii="Cambria Math" w:eastAsia="Arial" w:hAnsi="Cambria Math" w:cs="Arial"/>
-                            <w:lang w:val="en-GB"/>
-                          </w:rPr>
-                          <m:t>X</m:t>
+                          <m:t>*X</m:t>
                         </m:r>
                       </m:e>
                       <m:sub>
@@ -7509,16 +8321,7 @@
                     <w:szCs w:val="50"/>
                     <w:lang w:val="fr-BE" w:eastAsia="en-US"/>
                   </w:rPr>
-                  <m:t>*</m:t>
-                </m:r>
-                <m:r>
-                  <w:rPr>
-                    <w:rFonts w:ascii="Cambria Math" w:eastAsiaTheme="minorHAnsi" w:hAnsi="Cambria Math" w:cs="Courier New"/>
-                    <w:color w:val="000000"/>
-                    <w:szCs w:val="50"/>
-                    <w:lang w:val="fr-BE" w:eastAsia="en-US"/>
-                  </w:rPr>
-                  <m:t>cos</m:t>
+                  <m:t>*cos</m:t>
                 </m:r>
                 <m:d>
                   <m:dPr>
@@ -7621,16 +8424,7 @@
                     <w:szCs w:val="50"/>
                     <w:lang w:val="fr-BE" w:eastAsia="en-US"/>
                   </w:rPr>
-                  <m:t>*</m:t>
-                </m:r>
-                <m:r>
-                  <w:rPr>
-                    <w:rFonts w:ascii="Cambria Math" w:eastAsiaTheme="minorHAnsi" w:hAnsi="Cambria Math" w:cs="Courier New"/>
-                    <w:color w:val="000000"/>
-                    <w:szCs w:val="50"/>
-                    <w:lang w:val="fr-BE" w:eastAsia="en-US"/>
-                  </w:rPr>
-                  <m:t>sin(</m:t>
+                  <m:t>*sin(</m:t>
                 </m:r>
                 <m:sSub>
                   <m:sSubPr>
@@ -7909,16 +8703,7 @@
                     <w:szCs w:val="50"/>
                     <w:lang w:val="fr-BE" w:eastAsia="en-US"/>
                   </w:rPr>
-                  <m:t>+</m:t>
-                </m:r>
-                <m:r>
-                  <w:rPr>
-                    <w:rFonts w:ascii="Cambria Math" w:eastAsiaTheme="minorHAnsi" w:hAnsi="Cambria Math" w:cs="Courier New"/>
-                    <w:color w:val="000000"/>
-                    <w:szCs w:val="50"/>
-                    <w:lang w:val="fr-BE" w:eastAsia="en-US"/>
-                  </w:rPr>
-                  <m:t xml:space="preserve"> </m:t>
+                  <m:t xml:space="preserve">+ </m:t>
                 </m:r>
                 <m:sSub>
                   <m:sSubPr>
@@ -7962,16 +8747,7 @@
                     <w:szCs w:val="50"/>
                     <w:lang w:val="fr-BE" w:eastAsia="en-US"/>
                   </w:rPr>
-                  <m:t>*cos</m:t>
-                </m:r>
-                <m:r>
-                  <w:rPr>
-                    <w:rFonts w:ascii="Cambria Math" w:eastAsiaTheme="minorHAnsi" w:hAnsi="Cambria Math" w:cs="Courier New"/>
-                    <w:color w:val="000000"/>
-                    <w:szCs w:val="50"/>
-                    <w:lang w:val="fr-BE" w:eastAsia="en-US"/>
-                  </w:rPr>
-                  <m:t>(</m:t>
+                  <m:t>*cos(</m:t>
                 </m:r>
                 <m:sSub>
                   <m:sSubPr>
@@ -8202,16 +8978,7 @@
                     <w:szCs w:val="50"/>
                     <w:lang w:val="fr-BE" w:eastAsia="en-US"/>
                   </w:rPr>
-                  <m:t>*</m:t>
-                </m:r>
-                <m:r>
-                  <w:rPr>
-                    <w:rFonts w:ascii="Cambria Math" w:eastAsiaTheme="minorHAnsi" w:hAnsi="Cambria Math" w:cs="Courier New"/>
-                    <w:color w:val="000000"/>
-                    <w:szCs w:val="50"/>
-                    <w:lang w:val="fr-BE" w:eastAsia="en-US"/>
-                  </w:rPr>
-                  <m:t>cos</m:t>
+                  <m:t>*cos</m:t>
                 </m:r>
                 <m:d>
                   <m:dPr>
@@ -8314,16 +9081,7 @@
                     <w:szCs w:val="50"/>
                     <w:lang w:val="fr-BE" w:eastAsia="en-US"/>
                   </w:rPr>
-                  <m:t>*</m:t>
-                </m:r>
-                <m:r>
-                  <w:rPr>
-                    <w:rFonts w:ascii="Cambria Math" w:eastAsiaTheme="minorHAnsi" w:hAnsi="Cambria Math" w:cs="Courier New"/>
-                    <w:color w:val="000000"/>
-                    <w:szCs w:val="50"/>
-                    <w:lang w:val="fr-BE" w:eastAsia="en-US"/>
-                  </w:rPr>
-                  <m:t>sin(</m:t>
+                  <m:t>*sin(</m:t>
                 </m:r>
                 <m:sSub>
                   <m:sSubPr>
@@ -8610,16 +9368,7 @@
                     <w:szCs w:val="50"/>
                     <w:lang w:val="fr-BE" w:eastAsia="en-US"/>
                   </w:rPr>
-                  <m:t>+</m:t>
-                </m:r>
-                <m:r>
-                  <w:rPr>
-                    <w:rFonts w:ascii="Cambria Math" w:eastAsiaTheme="minorHAnsi" w:hAnsi="Cambria Math" w:cs="Courier New"/>
-                    <w:color w:val="000000"/>
-                    <w:szCs w:val="50"/>
-                    <w:lang w:val="fr-BE" w:eastAsia="en-US"/>
-                  </w:rPr>
-                  <m:t xml:space="preserve"> </m:t>
+                  <m:t xml:space="preserve">+ </m:t>
                 </m:r>
                 <m:sSub>
                   <m:sSubPr>
@@ -8663,16 +9412,7 @@
                     <w:szCs w:val="50"/>
                     <w:lang w:val="fr-BE" w:eastAsia="en-US"/>
                   </w:rPr>
-                  <m:t>*cos</m:t>
-                </m:r>
-                <m:r>
-                  <w:rPr>
-                    <w:rFonts w:ascii="Cambria Math" w:eastAsiaTheme="minorHAnsi" w:hAnsi="Cambria Math" w:cs="Courier New"/>
-                    <w:color w:val="000000"/>
-                    <w:szCs w:val="50"/>
-                    <w:lang w:val="fr-BE" w:eastAsia="en-US"/>
-                  </w:rPr>
-                  <m:t>(</m:t>
+                  <m:t>*cos(</m:t>
                 </m:r>
                 <m:sSub>
                   <m:sSubPr>
@@ -9095,17 +9835,7 @@
                     <w:rFonts w:ascii="Cambria Math" w:eastAsia="Arial" w:hAnsi="Cambria Math" w:cs="Arial"/>
                     <w:lang w:val="en-GB"/>
                   </w:rPr>
-                  <m:t>sin</m:t>
-                </m:r>
-                <m:r>
-                  <m:rPr>
-                    <m:sty m:val="p"/>
-                  </m:rPr>
-                  <w:rPr>
-                    <w:rFonts w:ascii="Cambria Math" w:eastAsia="Arial" w:hAnsi="Cambria Math" w:cs="Arial"/>
-                    <w:lang w:val="en-GB"/>
-                  </w:rPr>
-                  <m:t>⁡</m:t>
+                  <m:t>sin⁡</m:t>
                 </m:r>
                 <m:r>
                   <w:rPr>
@@ -9285,14 +10015,7 @@
                         <w:rFonts w:ascii="Cambria Math" w:eastAsia="Arial" w:hAnsi="Cambria Math" w:cs="Arial"/>
                         <w:lang w:val="en-GB"/>
                       </w:rPr>
-                      <m:t>-</m:t>
-                    </m:r>
-                    <m:r>
-                      <w:rPr>
-                        <w:rFonts w:ascii="Cambria Math" w:eastAsia="Arial" w:hAnsi="Cambria Math" w:cs="Arial"/>
-                        <w:lang w:val="en-GB"/>
-                      </w:rPr>
-                      <m:t>X</m:t>
+                      <m:t>-X</m:t>
                     </m:r>
                   </m:e>
                   <m:sub>
@@ -9532,17 +10255,7 @@
                     <w:rFonts w:ascii="Cambria Math" w:eastAsia="Arial" w:hAnsi="Cambria Math" w:cs="Arial"/>
                     <w:lang w:val="en-GB"/>
                   </w:rPr>
-                  <m:t>sin</m:t>
-                </m:r>
-                <m:r>
-                  <m:rPr>
-                    <m:sty m:val="p"/>
-                  </m:rPr>
-                  <w:rPr>
-                    <w:rFonts w:ascii="Cambria Math" w:eastAsia="Arial" w:hAnsi="Cambria Math" w:cs="Arial"/>
-                    <w:lang w:val="en-GB"/>
-                  </w:rPr>
-                  <m:t>⁡</m:t>
+                  <m:t>sin⁡</m:t>
                 </m:r>
                 <m:r>
                   <w:rPr>
@@ -9766,14 +10479,7 @@
                                 <w:rFonts w:ascii="Cambria Math" w:eastAsia="Arial" w:hAnsi="Cambria Math" w:cs="Arial"/>
                                 <w:lang w:val="en-GB"/>
                               </w:rPr>
-                              <m:t>max</m:t>
-                            </m:r>
-                            <m:r>
-                              <w:rPr>
-                                <w:rFonts w:ascii="Cambria Math" w:eastAsia="Arial" w:hAnsi="Cambria Math" w:cs="Arial"/>
-                                <w:lang w:val="en-GB"/>
-                              </w:rPr>
-                              <m:t>8</m:t>
+                              <m:t>max8</m:t>
                             </m:r>
                           </m:sub>
                         </m:sSub>
@@ -10054,14 +10760,7 @@
                             <w:rFonts w:ascii="Cambria Math" w:eastAsia="Arial" w:hAnsi="Cambria Math" w:cs="Arial"/>
                             <w:lang w:val="en-GB"/>
                           </w:rPr>
-                          <m:t>max</m:t>
-                        </m:r>
-                        <m:r>
-                          <w:rPr>
-                            <w:rFonts w:ascii="Cambria Math" w:eastAsia="Arial" w:hAnsi="Cambria Math" w:cs="Arial"/>
-                            <w:lang w:val="en-GB"/>
-                          </w:rPr>
-                          <m:t>8</m:t>
+                          <m:t>max8</m:t>
                         </m:r>
                       </m:sub>
                     </m:sSub>
@@ -10279,14 +10978,7 @@
                                 <w:rFonts w:ascii="Cambria Math" w:eastAsia="Arial" w:hAnsi="Cambria Math" w:cs="Arial"/>
                                 <w:lang w:val="en-GB"/>
                               </w:rPr>
-                              <m:t>max</m:t>
-                            </m:r>
-                            <m:r>
-                              <w:rPr>
-                                <w:rFonts w:ascii="Cambria Math" w:eastAsia="Arial" w:hAnsi="Cambria Math" w:cs="Arial"/>
-                                <w:lang w:val="en-GB"/>
-                              </w:rPr>
-                              <m:t>8</m:t>
+                              <m:t>max8</m:t>
                             </m:r>
                           </m:sub>
                         </m:sSub>
@@ -10567,14 +11259,7 @@
                             <w:rFonts w:ascii="Cambria Math" w:eastAsia="Arial" w:hAnsi="Cambria Math" w:cs="Arial"/>
                             <w:lang w:val="en-GB"/>
                           </w:rPr>
-                          <m:t>max</m:t>
-                        </m:r>
-                        <m:r>
-                          <w:rPr>
-                            <w:rFonts w:ascii="Cambria Math" w:eastAsia="Arial" w:hAnsi="Cambria Math" w:cs="Arial"/>
-                            <w:lang w:val="en-GB"/>
-                          </w:rPr>
-                          <m:t>8</m:t>
+                          <m:t>max8</m:t>
                         </m:r>
                       </m:sub>
                     </m:sSub>
@@ -10791,16 +11476,7 @@
                     <w:szCs w:val="50"/>
                     <w:lang w:val="fr-BE" w:eastAsia="en-US"/>
                   </w:rPr>
-                  <m:t>*</m:t>
-                </m:r>
-                <m:r>
-                  <w:rPr>
-                    <w:rFonts w:ascii="Cambria Math" w:eastAsiaTheme="minorHAnsi" w:hAnsi="Cambria Math" w:cs="Courier New"/>
-                    <w:color w:val="000000"/>
-                    <w:szCs w:val="50"/>
-                    <w:lang w:val="fr-BE" w:eastAsia="en-US"/>
-                  </w:rPr>
-                  <m:t>cos</m:t>
+                  <m:t>*cos</m:t>
                 </m:r>
                 <m:d>
                   <m:dPr>
@@ -10903,16 +11579,7 @@
                     <w:szCs w:val="50"/>
                     <w:lang w:val="fr-BE" w:eastAsia="en-US"/>
                   </w:rPr>
-                  <m:t>*</m:t>
-                </m:r>
-                <m:r>
-                  <w:rPr>
-                    <w:rFonts w:ascii="Cambria Math" w:eastAsiaTheme="minorHAnsi" w:hAnsi="Cambria Math" w:cs="Courier New"/>
-                    <w:color w:val="000000"/>
-                    <w:szCs w:val="50"/>
-                    <w:lang w:val="fr-BE" w:eastAsia="en-US"/>
-                  </w:rPr>
-                  <m:t>sin(</m:t>
+                  <m:t>*sin(</m:t>
                 </m:r>
                 <m:sSub>
                   <m:sSubPr>
@@ -11191,16 +11858,7 @@
                     <w:szCs w:val="50"/>
                     <w:lang w:val="fr-BE" w:eastAsia="en-US"/>
                   </w:rPr>
-                  <m:t>+</m:t>
-                </m:r>
-                <m:r>
-                  <w:rPr>
-                    <w:rFonts w:ascii="Cambria Math" w:eastAsiaTheme="minorHAnsi" w:hAnsi="Cambria Math" w:cs="Courier New"/>
-                    <w:color w:val="000000"/>
-                    <w:szCs w:val="50"/>
-                    <w:lang w:val="fr-BE" w:eastAsia="en-US"/>
-                  </w:rPr>
-                  <m:t xml:space="preserve"> </m:t>
+                  <m:t xml:space="preserve">+ </m:t>
                 </m:r>
                 <m:sSub>
                   <m:sSubPr>
@@ -11244,16 +11902,7 @@
                     <w:szCs w:val="50"/>
                     <w:lang w:val="fr-BE" w:eastAsia="en-US"/>
                   </w:rPr>
-                  <m:t>*cos</m:t>
-                </m:r>
-                <m:r>
-                  <w:rPr>
-                    <w:rFonts w:ascii="Cambria Math" w:eastAsiaTheme="minorHAnsi" w:hAnsi="Cambria Math" w:cs="Courier New"/>
-                    <w:color w:val="000000"/>
-                    <w:szCs w:val="50"/>
-                    <w:lang w:val="fr-BE" w:eastAsia="en-US"/>
-                  </w:rPr>
-                  <m:t>(</m:t>
+                  <m:t>*cos(</m:t>
                 </m:r>
                 <m:sSub>
                   <m:sSubPr>
@@ -11484,16 +12133,7 @@
                     <w:szCs w:val="50"/>
                     <w:lang w:val="fr-BE" w:eastAsia="en-US"/>
                   </w:rPr>
-                  <m:t>*</m:t>
-                </m:r>
-                <m:r>
-                  <w:rPr>
-                    <w:rFonts w:ascii="Cambria Math" w:eastAsiaTheme="minorHAnsi" w:hAnsi="Cambria Math" w:cs="Courier New"/>
-                    <w:color w:val="000000"/>
-                    <w:szCs w:val="50"/>
-                    <w:lang w:val="fr-BE" w:eastAsia="en-US"/>
-                  </w:rPr>
-                  <m:t>cos</m:t>
+                  <m:t>*cos</m:t>
                 </m:r>
                 <m:d>
                   <m:dPr>
@@ -11596,16 +12236,7 @@
                     <w:szCs w:val="50"/>
                     <w:lang w:val="fr-BE" w:eastAsia="en-US"/>
                   </w:rPr>
-                  <m:t>*</m:t>
-                </m:r>
-                <m:r>
-                  <w:rPr>
-                    <w:rFonts w:ascii="Cambria Math" w:eastAsiaTheme="minorHAnsi" w:hAnsi="Cambria Math" w:cs="Courier New"/>
-                    <w:color w:val="000000"/>
-                    <w:szCs w:val="50"/>
-                    <w:lang w:val="fr-BE" w:eastAsia="en-US"/>
-                  </w:rPr>
-                  <m:t>sin(</m:t>
+                  <m:t>*sin(</m:t>
                 </m:r>
                 <m:sSub>
                   <m:sSubPr>
@@ -11892,16 +12523,7 @@
                     <w:szCs w:val="50"/>
                     <w:lang w:val="fr-BE" w:eastAsia="en-US"/>
                   </w:rPr>
-                  <m:t>+</m:t>
-                </m:r>
-                <m:r>
-                  <w:rPr>
-                    <w:rFonts w:ascii="Cambria Math" w:eastAsiaTheme="minorHAnsi" w:hAnsi="Cambria Math" w:cs="Courier New"/>
-                    <w:color w:val="000000"/>
-                    <w:szCs w:val="50"/>
-                    <w:lang w:val="fr-BE" w:eastAsia="en-US"/>
-                  </w:rPr>
-                  <m:t xml:space="preserve"> </m:t>
+                  <m:t xml:space="preserve">+ </m:t>
                 </m:r>
                 <m:sSub>
                   <m:sSubPr>
@@ -11945,16 +12567,7 @@
                     <w:szCs w:val="50"/>
                     <w:lang w:val="fr-BE" w:eastAsia="en-US"/>
                   </w:rPr>
-                  <m:t>*cos</m:t>
-                </m:r>
-                <m:r>
-                  <w:rPr>
-                    <w:rFonts w:ascii="Cambria Math" w:eastAsiaTheme="minorHAnsi" w:hAnsi="Cambria Math" w:cs="Courier New"/>
-                    <w:color w:val="000000"/>
-                    <w:szCs w:val="50"/>
-                    <w:lang w:val="fr-BE" w:eastAsia="en-US"/>
-                  </w:rPr>
-                  <m:t>(</m:t>
+                  <m:t>*cos(</m:t>
                 </m:r>
                 <m:sSub>
                   <m:sSubPr>
@@ -12386,17 +12999,7 @@
                     <w:rFonts w:ascii="Cambria Math" w:eastAsia="Arial" w:hAnsi="Cambria Math" w:cs="Arial"/>
                     <w:lang w:val="en-GB"/>
                   </w:rPr>
-                  <m:t>sin</m:t>
-                </m:r>
-                <m:r>
-                  <m:rPr>
-                    <m:sty m:val="p"/>
-                  </m:rPr>
-                  <w:rPr>
-                    <w:rFonts w:ascii="Cambria Math" w:eastAsia="Arial" w:hAnsi="Cambria Math" w:cs="Arial"/>
-                    <w:lang w:val="en-GB"/>
-                  </w:rPr>
-                  <m:t>⁡</m:t>
+                  <m:t>sin⁡</m:t>
                 </m:r>
                 <m:r>
                   <w:rPr>
@@ -12800,14 +13403,7 @@
                         <w:rFonts w:ascii="Cambria Math" w:eastAsia="Arial" w:hAnsi="Cambria Math" w:cs="Arial"/>
                         <w:lang w:val="en-GB"/>
                       </w:rPr>
-                      <m:t>-</m:t>
-                    </m:r>
-                    <m:r>
-                      <w:rPr>
-                        <w:rFonts w:ascii="Cambria Math" w:eastAsia="Arial" w:hAnsi="Cambria Math" w:cs="Arial"/>
-                        <w:lang w:val="en-GB"/>
-                      </w:rPr>
-                      <m:t>X</m:t>
+                      <m:t>-X</m:t>
                     </m:r>
                   </m:e>
                   <m:sub>
@@ -12835,17 +13431,7 @@
                     <w:rFonts w:ascii="Cambria Math" w:eastAsia="Arial" w:hAnsi="Cambria Math" w:cs="Arial"/>
                     <w:lang w:val="en-GB"/>
                   </w:rPr>
-                  <m:t>sin</m:t>
-                </m:r>
-                <m:r>
-                  <m:rPr>
-                    <m:sty m:val="p"/>
-                  </m:rPr>
-                  <w:rPr>
-                    <w:rFonts w:ascii="Cambria Math" w:eastAsia="Arial" w:hAnsi="Cambria Math" w:cs="Arial"/>
-                    <w:lang w:val="en-GB"/>
-                  </w:rPr>
-                  <m:t>⁡</m:t>
+                  <m:t>sin⁡</m:t>
                 </m:r>
                 <m:r>
                   <w:rPr>
@@ -13796,14 +14382,7 @@
                     <w:rFonts w:ascii="Cambria Math" w:hAnsi="Cambria Math"/>
                     <w:lang w:val="en-GB"/>
                   </w:rPr>
-                  <m:t>/12</m:t>
-                </m:r>
-                <m:r>
-                  <w:rPr>
-                    <w:rFonts w:ascii="Cambria Math" w:hAnsi="Cambria Math"/>
-                    <w:lang w:val="en-GB"/>
-                  </w:rPr>
-                  <m:t>+</m:t>
+                  <m:t>/12+</m:t>
                 </m:r>
                 <m:sSub>
                   <m:sSubPr>
@@ -14038,14 +14617,7 @@
                     <w:rFonts w:ascii="Cambria Math" w:hAnsi="Cambria Math"/>
                     <w:lang w:val="en-GB"/>
                   </w:rPr>
-                  <m:t>/12</m:t>
-                </m:r>
-                <m:r>
-                  <w:rPr>
-                    <w:rFonts w:ascii="Cambria Math" w:hAnsi="Cambria Math"/>
-                    <w:lang w:val="en-GB"/>
-                  </w:rPr>
-                  <m:t>+</m:t>
+                  <m:t>/12+</m:t>
                 </m:r>
                 <m:sSub>
                   <m:sSubPr>
@@ -14975,14 +15547,7 @@
                         <w:rFonts w:ascii="Cambria Math" w:hAnsi="Cambria Math"/>
                         <w:lang w:val="en-GB"/>
                       </w:rPr>
-                      <m:t>max</m:t>
-                    </m:r>
-                    <m:r>
-                      <w:rPr>
-                        <w:rFonts w:ascii="Cambria Math" w:hAnsi="Cambria Math"/>
-                        <w:lang w:val="en-GB"/>
-                      </w:rPr>
-                      <m:t>8</m:t>
+                      <m:t>max8</m:t>
                     </m:r>
                   </m:sub>
                   <m:sup>
@@ -15000,14 +15565,7 @@
                     <w:rFonts w:ascii="Cambria Math" w:hAnsi="Cambria Math"/>
                     <w:lang w:val="en-GB"/>
                   </w:rPr>
-                  <m:t>/12</m:t>
-                </m:r>
-                <m:r>
-                  <w:rPr>
-                    <w:rFonts w:ascii="Cambria Math" w:hAnsi="Cambria Math"/>
-                    <w:lang w:val="en-GB"/>
-                  </w:rPr>
-                  <m:t>+</m:t>
+                  <m:t>/12+</m:t>
                 </m:r>
                 <m:sSub>
                   <m:sSubPr>
@@ -15088,14 +15646,7 @@
                     <w:rFonts w:ascii="Cambria Math" w:hAnsi="Cambria Math"/>
                     <w:lang w:val="en-GB"/>
                   </w:rPr>
-                  <m:t xml:space="preserve"> </m:t>
-                </m:r>
-                <m:r>
-                  <w:rPr>
-                    <w:rFonts w:ascii="Cambria Math" w:hAnsi="Cambria Math"/>
-                    <w:lang w:val="en-GB"/>
-                  </w:rPr>
-                  <m:t xml:space="preserve"> </m:t>
+                  <m:t xml:space="preserve">  </m:t>
                 </m:r>
               </m:oMath>
             </m:oMathPara>
@@ -15256,14 +15807,7 @@
                     <w:rFonts w:ascii="Cambria Math" w:hAnsi="Cambria Math"/>
                     <w:lang w:val="en-GB"/>
                   </w:rPr>
-                  <m:t>/12</m:t>
-                </m:r>
-                <m:r>
-                  <w:rPr>
-                    <w:rFonts w:ascii="Cambria Math" w:hAnsi="Cambria Math"/>
-                    <w:lang w:val="en-GB"/>
-                  </w:rPr>
-                  <m:t>+</m:t>
+                  <m:t>/12+</m:t>
                 </m:r>
                 <m:sSub>
                   <m:sSubPr>
@@ -16750,14 +17294,7 @@
                         <w:rFonts w:ascii="Cambria Math" w:eastAsia="Times New Roman" w:hAnsi="Cambria Math" w:cs="Times New Roman"/>
                         <w:lang w:val="en-GB"/>
                       </w:rPr>
-                      <m:t>8</m:t>
-                    </m:r>
-                    <m:r>
-                      <w:rPr>
-                        <w:rFonts w:ascii="Cambria Math" w:eastAsia="Times New Roman" w:hAnsi="Cambria Math" w:cs="Times New Roman"/>
-                        <w:lang w:val="en-GB"/>
-                      </w:rPr>
-                      <m:t>9</m:t>
+                      <m:t>89</m:t>
                     </m:r>
                   </m:sub>
                 </m:sSub>
@@ -17653,6 +18190,9 @@
     <w:p>
       <w:pPr>
         <w:keepNext/>
+        <w:rPr>
+          <w:lang w:val="en-GB"/>
+        </w:rPr>
       </w:pPr>
       <w:r>
         <w:rPr>
@@ -17701,7 +18241,7 @@
                     </pic:cNvPicPr>
                   </pic:nvPicPr>
                   <pic:blipFill>
-                    <a:blip r:embed="rId20" cstate="print">
+                    <a:blip r:embed="rId28" cstate="print">
                       <a:extLst>
                         <a:ext uri="{28A0092B-C50C-407E-A947-70E740481C1C}">
                           <a14:useLocalDpi xmlns:a14="http://schemas.microsoft.com/office/drawing/2010/main" val="0"/>
@@ -23954,14 +24494,7 @@
               <w:rFonts w:ascii="Cambria Math" w:hAnsi="Cambria Math"/>
               <w:lang w:val="en-GB"/>
             </w:rPr>
-            <m:t>-</m:t>
-          </m:r>
-          <m:r>
-            <w:rPr>
-              <w:rFonts w:ascii="Cambria Math" w:hAnsi="Cambria Math"/>
-              <w:lang w:val="en-GB"/>
-            </w:rPr>
-            <m:t>cog</m:t>
+            <m:t>-cog</m:t>
           </m:r>
           <m:sSub>
             <m:sSubPr>
@@ -27607,7 +28140,7 @@
                     </pic:cNvPicPr>
                   </pic:nvPicPr>
                   <pic:blipFill>
-                    <a:blip r:embed="rId21" cstate="print">
+                    <a:blip r:embed="rId29" cstate="print">
                       <a:extLst>
                         <a:ext uri="{28A0092B-C50C-407E-A947-70E740481C1C}">
                           <a14:useLocalDpi xmlns:a14="http://schemas.microsoft.com/office/drawing/2010/main" val="0"/>
@@ -27649,24 +28182,14 @@
       <w:r>
         <w:t xml:space="preserve">Figure </w:t>
       </w:r>
-      <w:r>
-        <w:fldChar w:fldCharType="begin"/>
-      </w:r>
-      <w:r>
-        <w:instrText xml:space="preserve"> SEQ Figure \* ARABIC </w:instrText>
-      </w:r>
-      <w:r>
-        <w:fldChar w:fldCharType="separate"/>
-      </w:r>
-      <w:r>
-        <w:rPr>
-          <w:noProof/>
-        </w:rPr>
-        <w:t>12</w:t>
-      </w:r>
-      <w:r>
-        <w:fldChar w:fldCharType="end"/>
-      </w:r>
+      <w:fldSimple w:instr=" SEQ Figure \* ARABIC ">
+        <w:r>
+          <w:rPr>
+            <w:noProof/>
+          </w:rPr>
+          <w:t>12</w:t>
+        </w:r>
+      </w:fldSimple>
       <w:r>
         <w:t>: the A-matrix</w:t>
       </w:r>
@@ -30248,14 +30771,7 @@
               <w:rFonts w:ascii="Cambria Math" w:hAnsi="Cambria Math"/>
               <w:lang w:val="en-GB"/>
             </w:rPr>
-            <m:t xml:space="preserve"> </m:t>
-          </m:r>
-          <m:r>
-            <w:rPr>
-              <w:rFonts w:ascii="Cambria Math" w:hAnsi="Cambria Math"/>
-              <w:lang w:val="en-GB"/>
-            </w:rPr>
-            <m:t xml:space="preserve">,  X= </m:t>
+            <m:t xml:space="preserve"> ,  X= </m:t>
           </m:r>
           <m:d>
             <m:dPr>
@@ -32064,7 +32580,7 @@
                     </pic:cNvPicPr>
                   </pic:nvPicPr>
                   <pic:blipFill>
-                    <a:blip r:embed="rId22" cstate="print">
+                    <a:blip r:embed="rId30" cstate="print">
                       <a:extLst>
                         <a:ext uri="{28A0092B-C50C-407E-A947-70E740481C1C}">
                           <a14:useLocalDpi xmlns:a14="http://schemas.microsoft.com/office/drawing/2010/main" val="0"/>
@@ -32237,7 +32753,7 @@
                     </pic:cNvPicPr>
                   </pic:nvPicPr>
                   <pic:blipFill>
-                    <a:blip r:embed="rId23" cstate="print">
+                    <a:blip r:embed="rId31" cstate="print">
                       <a:extLst>
                         <a:ext uri="{28A0092B-C50C-407E-A947-70E740481C1C}">
                           <a14:useLocalDpi xmlns:a14="http://schemas.microsoft.com/office/drawing/2010/main" val="0"/>
@@ -32333,7 +32849,7 @@
                     </pic:cNvPicPr>
                   </pic:nvPicPr>
                   <pic:blipFill>
-                    <a:blip r:embed="rId24" cstate="print">
+                    <a:blip r:embed="rId32" cstate="print">
                       <a:extLst>
                         <a:ext uri="{28A0092B-C50C-407E-A947-70E740481C1C}">
                           <a14:useLocalDpi xmlns:a14="http://schemas.microsoft.com/office/drawing/2010/main" val="0"/>
@@ -32504,7 +33020,7 @@
                     </pic:cNvPicPr>
                   </pic:nvPicPr>
                   <pic:blipFill>
-                    <a:blip r:embed="rId25" cstate="print">
+                    <a:blip r:embed="rId33" cstate="print">
                       <a:extLst>
                         <a:ext uri="{28A0092B-C50C-407E-A947-70E740481C1C}">
                           <a14:useLocalDpi xmlns:a14="http://schemas.microsoft.com/office/drawing/2010/main" val="0"/>
@@ -32658,7 +33174,7 @@
                     </pic:cNvPicPr>
                   </pic:nvPicPr>
                   <pic:blipFill>
-                    <a:blip r:embed="rId26" cstate="print">
+                    <a:blip r:embed="rId34" cstate="print">
                       <a:extLst>
                         <a:ext uri="{28A0092B-C50C-407E-A947-70E740481C1C}">
                           <a14:useLocalDpi xmlns:a14="http://schemas.microsoft.com/office/drawing/2010/main" val="0"/>
@@ -32793,7 +33309,7 @@
                     </pic:cNvPicPr>
                   </pic:nvPicPr>
                   <pic:blipFill>
-                    <a:blip r:embed="rId27" cstate="print">
+                    <a:blip r:embed="rId35" cstate="print">
                       <a:extLst>
                         <a:ext uri="{28A0092B-C50C-407E-A947-70E740481C1C}">
                           <a14:useLocalDpi xmlns:a14="http://schemas.microsoft.com/office/drawing/2010/main" val="0"/>
@@ -32835,24 +33351,14 @@
       <w:r>
         <w:t xml:space="preserve">Figure </w:t>
       </w:r>
-      <w:r>
-        <w:fldChar w:fldCharType="begin"/>
-      </w:r>
-      <w:r>
-        <w:instrText xml:space="preserve"> SEQ Figure \* ARABIC </w:instrText>
-      </w:r>
-      <w:r>
-        <w:fldChar w:fldCharType="separate"/>
-      </w:r>
-      <w:r>
-        <w:rPr>
-          <w:noProof/>
-        </w:rPr>
-        <w:t>18</w:t>
-      </w:r>
-      <w:r>
-        <w:fldChar w:fldCharType="end"/>
-      </w:r>
+      <w:fldSimple w:instr=" SEQ Figure \* ARABIC ">
+        <w:r>
+          <w:rPr>
+            <w:noProof/>
+          </w:rPr>
+          <w:t>18</w:t>
+        </w:r>
+      </w:fldSimple>
       <w:r>
         <w:t>: Shaking forces</w:t>
       </w:r>
@@ -33663,7 +34169,7 @@
                     </pic:cNvPicPr>
                   </pic:nvPicPr>
                   <pic:blipFill>
-                    <a:blip r:embed="rId28" cstate="print">
+                    <a:blip r:embed="rId36" cstate="print">
                       <a:extLst>
                         <a:ext uri="{28A0092B-C50C-407E-A947-70E740481C1C}">
                           <a14:useLocalDpi xmlns:a14="http://schemas.microsoft.com/office/drawing/2010/main" val="0"/>
@@ -35047,14 +35553,7 @@
                       <w:rFonts w:ascii="Cambria Math" w:hAnsi="Cambria Math"/>
                       <w:lang w:val="en-GB"/>
                     </w:rPr>
-                    <m:t>i</m:t>
-                  </m:r>
-                  <m:r>
-                    <w:rPr>
-                      <w:rFonts w:ascii="Cambria Math" w:hAnsi="Cambria Math"/>
-                      <w:lang w:val="en-GB"/>
-                    </w:rPr>
-                    <m:t>y</m:t>
+                    <m:t>iy</m:t>
                   </m:r>
                 </m:sub>
               </m:sSub>
@@ -35161,7 +35660,7 @@
                     </pic:cNvPicPr>
                   </pic:nvPicPr>
                   <pic:blipFill>
-                    <a:blip r:embed="rId29" cstate="print">
+                    <a:blip r:embed="rId37" cstate="print">
                       <a:extLst>
                         <a:ext uri="{28A0092B-C50C-407E-A947-70E740481C1C}">
                           <a14:useLocalDpi xmlns:a14="http://schemas.microsoft.com/office/drawing/2010/main" val="0"/>
@@ -35547,21 +36046,7 @@
             <w:rFonts w:ascii="Cambria Math" w:hAnsi="Cambria Math"/>
             <w:lang w:val="en-GB"/>
           </w:rPr>
-          <m:t>=</m:t>
-        </m:r>
-        <m:r>
-          <w:rPr>
-            <w:rFonts w:ascii="Cambria Math" w:hAnsi="Cambria Math"/>
-            <w:lang w:val="en-GB"/>
-          </w:rPr>
-          <m:t>0.68Nm</m:t>
-        </m:r>
-        <m:r>
-          <w:rPr>
-            <w:rFonts w:ascii="Cambria Math" w:hAnsi="Cambria Math"/>
-            <w:lang w:val="en-GB"/>
-          </w:rPr>
-          <m:t xml:space="preserve"> </m:t>
+          <m:t xml:space="preserve">=0.68Nm </m:t>
         </m:r>
       </m:oMath>
       <w:r>
@@ -35570,8 +36055,6 @@
         </w:rPr>
         <w:t xml:space="preserve"> </w:t>
       </w:r>
-      <w:bookmarkStart w:id="0" w:name="_GoBack"/>
-      <w:bookmarkEnd w:id="0"/>
     </w:p>
     <w:sectPr>
       <w:pgSz w:w="11906" w:h="16838"/>
@@ -36553,6 +37036,7 @@
   <w:style w:type="character" w:default="1" w:styleId="Standaardalinea-lettertype">
     <w:name w:val="Default Paragraph Font"/>
     <w:uiPriority w:val="1"/>
+    <w:semiHidden/>
     <w:unhideWhenUsed/>
   </w:style>
   <w:style w:type="table" w:default="1" w:styleId="Standaardtabel">
@@ -37223,7 +37707,7 @@
 </file>
 
 <file path=customXml/itemProps1.xml><?xml version="1.0" encoding="utf-8"?>
-<ds:datastoreItem xmlns:ds="http://schemas.openxmlformats.org/officeDocument/2006/customXml" ds:itemID="{9BE08D8D-E9DF-45E8-8A86-E3FF8A41E74D}">
+<ds:datastoreItem xmlns:ds="http://schemas.openxmlformats.org/officeDocument/2006/customXml" ds:itemID="{045E75E8-9FCF-4510-8D15-04442FD86F35}">
   <ds:schemaRefs>
     <ds:schemaRef ds:uri="http://schemas.openxmlformats.org/officeDocument/2006/bibliography"/>
   </ds:schemaRefs>
